--- a/scatter.docx
+++ b/scatter.docx
@@ -1732,7 +1732,27 @@
           <w:sz w:val="18"/>
           <w:szCs w:val="18"/>
         </w:rPr>
-        <w:t xml:space="preserve"># set.seed(1) ; obs1 &lt;- data.frame(km = rnorm(1000, 10, 3), time = rnorm(1000, 10, 3), group1 = rep(c("A1", "A2"), 500)) ; obs2 &lt;-data.frame(km = rnorm(1000, 15, 3), time = rnorm(1000, 15, 3), group2 = rep(c("G1", "G2"), 500)) ; set.seed(NULL) ; obs1$L1$km[2:3] &lt;- NA ; data1 = list(L1 = obs1, L2 = obs2) ; x = list(L1 = "km", L2 = "km") ; y = list(L1 = "time", L2 = "time") ; categ = list(L1 = "group1", L2 = "group2") ; legend.name = NULL ; color = list(L1 = 4:5, L2 = 7:8) ; geom = list(L1 = "geom_point", L2 = "geom_point") ; alpha = list(L1 = 0.5, L2 = 0.5) ; dot.size = 3 ; line.size = 0.5 </w:t>
+        <w:t xml:space="preserve"># set.seed(1) ; obs1 &lt;- data.frame(km = rnorm(1000, 10, 3), time = rnorm(1000, 10, 3), group1 = rep(c("A1", "A2"), 500)) ; obs2 &lt;-data.frame(km = rnorm(1000, 15, 3), time = rnorm(1000, 15, 3), group2 = rep(c("G1", "G2"), </w:t>
+      </w:r>
+      <w:r>
+        <w:rPr>
+          <w:rFonts w:ascii="Courier New" w:hAnsi="Courier New" w:cs="Courier New"/>
+          <w:bCs/>
+          <w:i/>
+          <w:sz w:val="18"/>
+          <w:szCs w:val="18"/>
+        </w:rPr>
+        <w:t>500)) ; set.seed(NULL) ; obs1</w:t>
+      </w:r>
+      <w:r>
+        <w:rPr>
+          <w:rFonts w:ascii="Courier New" w:hAnsi="Courier New" w:cs="Courier New"/>
+          <w:bCs/>
+          <w:i/>
+          <w:sz w:val="18"/>
+          <w:szCs w:val="18"/>
+        </w:rPr>
+        <w:t xml:space="preserve">$km[2:3] &lt;- NA ; data1 = list(L1 = obs1, L2 = obs2) ; x = list(L1 = "km", L2 = "km") ; y = list(L1 = "time", L2 = "time") ; categ = list(L1 = "group1", L2 = "group2") ; legend.name = NULL ; color = list(L1 = 4:5, L2 = 7:8) ; geom = list(L1 = "geom_point", L2 = "geom_point") ; alpha = list(L1 = 0.5, L2 = 0.5) ; dot.size = 3 ; line.size = 0.5 </w:t>
       </w:r>
       <w:r>
         <w:rPr>
@@ -1762,7 +1782,27 @@
           <w:sz w:val="18"/>
           <w:szCs w:val="18"/>
         </w:rPr>
-        <w:t xml:space="preserve"> = c(25, 0) ; </w:t>
+        <w:t xml:space="preserve"> = </w:t>
+      </w:r>
+      <w:r>
+        <w:rPr>
+          <w:rFonts w:ascii="Courier New" w:hAnsi="Courier New" w:cs="Courier New"/>
+          <w:bCs/>
+          <w:i/>
+          <w:sz w:val="18"/>
+          <w:szCs w:val="18"/>
+        </w:rPr>
+        <w:t>NULL</w:t>
+      </w:r>
+      <w:r>
+        <w:rPr>
+          <w:rFonts w:ascii="Courier New" w:hAnsi="Courier New" w:cs="Courier New"/>
+          <w:bCs/>
+          <w:i/>
+          <w:sz w:val="18"/>
+          <w:szCs w:val="18"/>
+        </w:rPr>
+        <w:t xml:space="preserve"> ; </w:t>
       </w:r>
       <w:r>
         <w:rPr>
@@ -1872,7 +1912,27 @@
           <w:sz w:val="18"/>
           <w:szCs w:val="18"/>
         </w:rPr>
-        <w:t xml:space="preserve"> = "log2" ; y.tick.nb = 5 ; y.inter.tick.nb = 2 ; y.top.extra.margin = 0 ; y.bottom.extra.margin = 0 ; xy.include.zero = TRUE ; </w:t>
+        <w:t xml:space="preserve"> = "</w:t>
+      </w:r>
+      <w:r>
+        <w:rPr>
+          <w:rFonts w:ascii="Courier New" w:hAnsi="Courier New" w:cs="Courier New"/>
+          <w:bCs/>
+          <w:i/>
+          <w:sz w:val="18"/>
+          <w:szCs w:val="18"/>
+        </w:rPr>
+        <w:t>no</w:t>
+      </w:r>
+      <w:r>
+        <w:rPr>
+          <w:rFonts w:ascii="Courier New" w:hAnsi="Courier New" w:cs="Courier New"/>
+          <w:bCs/>
+          <w:i/>
+          <w:sz w:val="18"/>
+          <w:szCs w:val="18"/>
+        </w:rPr>
+        <w:t xml:space="preserve">" ; y.tick.nb = 5 ; y.inter.tick.nb = 2 ; y.top.extra.margin = 0 ; y.bottom.extra.margin = 0 ; xy.include.zero = TRUE ; </w:t>
       </w:r>
       <w:r>
         <w:rPr>
@@ -13782,6 +13842,89 @@
         <w:jc w:val="left"/>
         <w:rPr>
           <w:rFonts w:ascii="Courier New" w:hAnsi="Courier New" w:cs="Courier New"/>
+          <w:b/>
+          <w:bCs/>
+          <w:color w:val="00B050"/>
+          <w:sz w:val="18"/>
+          <w:szCs w:val="18"/>
+        </w:rPr>
+      </w:pPr>
+      <w:r>
+        <w:rPr>
+          <w:rFonts w:ascii="Courier New" w:hAnsi="Courier New" w:cs="Courier New"/>
+          <w:b/>
+          <w:bCs/>
+          <w:color w:val="00B050"/>
+          <w:sz w:val="18"/>
+          <w:szCs w:val="18"/>
+        </w:rPr>
+        <w:t># data, x, y, geom, alpha</w:t>
+      </w:r>
+      <w:r>
+        <w:rPr>
+          <w:rFonts w:ascii="Courier New" w:hAnsi="Courier New" w:cs="Courier New"/>
+          <w:b/>
+          <w:bCs/>
+          <w:color w:val="00B050"/>
+          <w:sz w:val="18"/>
+          <w:szCs w:val="18"/>
+        </w:rPr>
+        <w:t xml:space="preserve"> are list now</w:t>
+      </w:r>
+    </w:p>
+    <w:p>
+      <w:pPr>
+        <w:ind w:left="1134" w:hanging="567"/>
+        <w:jc w:val="left"/>
+        <w:rPr>
+          <w:rFonts w:ascii="Courier New" w:hAnsi="Courier New" w:cs="Courier New"/>
+          <w:b/>
+          <w:bCs/>
+          <w:color w:val="00B050"/>
+          <w:sz w:val="18"/>
+          <w:szCs w:val="18"/>
+        </w:rPr>
+      </w:pPr>
+      <w:r>
+        <w:rPr>
+          <w:rFonts w:ascii="Courier New" w:hAnsi="Courier New" w:cs="Courier New"/>
+          <w:b/>
+          <w:bCs/>
+          <w:color w:val="00B050"/>
+          <w:sz w:val="18"/>
+          <w:szCs w:val="18"/>
+        </w:rPr>
+        <w:t xml:space="preserve"># </w:t>
+      </w:r>
+      <w:r>
+        <w:rPr>
+          <w:rFonts w:ascii="Courier New" w:hAnsi="Courier New" w:cs="Courier New"/>
+          <w:b/>
+          <w:bCs/>
+          <w:color w:val="00B050"/>
+          <w:sz w:val="18"/>
+          <w:szCs w:val="18"/>
+        </w:rPr>
+        <w:t xml:space="preserve">if non NULL, </w:t>
+      </w:r>
+      <w:r>
+        <w:rPr>
+          <w:rFonts w:ascii="Courier New" w:hAnsi="Courier New" w:cs="Courier New"/>
+          <w:b/>
+          <w:bCs/>
+          <w:color w:val="00B050"/>
+          <w:sz w:val="18"/>
+          <w:szCs w:val="18"/>
+        </w:rPr>
+        <w:t>categ, legend.name, color are list now</w:t>
+      </w:r>
+    </w:p>
+    <w:p>
+      <w:pPr>
+        <w:ind w:left="1134" w:hanging="567"/>
+        <w:jc w:val="left"/>
+        <w:rPr>
+          <w:rFonts w:ascii="Courier New" w:hAnsi="Courier New" w:cs="Courier New"/>
           <w:bCs/>
           <w:i/>
           <w:sz w:val="18"/>
@@ -13950,6 +14093,38 @@
     <w:p>
       <w:pPr>
         <w:ind w:left="1134" w:hanging="567"/>
+        <w:rPr>
+          <w:rFonts w:ascii="Courier New" w:hAnsi="Courier New" w:cs="Courier New"/>
+          <w:b/>
+          <w:color w:val="00B050"/>
+          <w:sz w:val="18"/>
+          <w:szCs w:val="18"/>
+        </w:rPr>
+      </w:pPr>
+      <w:r>
+        <w:rPr>
+          <w:rFonts w:ascii="Courier New" w:hAnsi="Courier New" w:cs="Courier New"/>
+          <w:b/>
+          <w:color w:val="00B050"/>
+          <w:sz w:val="18"/>
+          <w:szCs w:val="18"/>
+        </w:rPr>
+        <w:t># legend.name not NULL anymore</w:t>
+      </w:r>
+      <w:r>
+        <w:rPr>
+          <w:rFonts w:ascii="Courier New" w:hAnsi="Courier New" w:cs="Courier New"/>
+          <w:b/>
+          <w:color w:val="00B050"/>
+          <w:sz w:val="18"/>
+          <w:szCs w:val="18"/>
+        </w:rPr>
+        <w:t xml:space="preserve"> (list)</w:t>
+      </w:r>
+    </w:p>
+    <w:p>
+      <w:pPr>
+        <w:ind w:left="1134" w:hanging="567"/>
         <w:jc w:val="left"/>
         <w:rPr>
           <w:rFonts w:ascii="Courier New" w:hAnsi="Courier New" w:cs="Courier New"/>
@@ -14561,6 +14736,7 @@
           <w:sz w:val="18"/>
           <w:szCs w:val="18"/>
         </w:rPr>
+        <w:lastRenderedPageBreak/>
         <w:t>stop(tempo.cat, call. = FALSE)</w:t>
       </w:r>
     </w:p>
@@ -14606,27 +14782,2256 @@
           <w:sz w:val="18"/>
           <w:szCs w:val="18"/>
         </w:rPr>
+        <w:t xml:space="preserve">tempo.check.color </w:t>
+      </w:r>
+      <w:r>
+        <w:rPr>
+          <w:rFonts w:ascii="Courier New" w:hAnsi="Courier New" w:cs="Courier New"/>
+          <w:b/>
+          <w:sz w:val="18"/>
+          <w:szCs w:val="18"/>
+        </w:rPr>
+        <w:t>&lt;- c(</w:t>
+      </w:r>
+      <w:r>
+        <w:rPr>
+          <w:rFonts w:ascii="Courier New" w:hAnsi="Courier New" w:cs="Courier New"/>
+          <w:b/>
+          <w:bCs/>
+          <w:sz w:val="18"/>
+          <w:szCs w:val="18"/>
+        </w:rPr>
+        <w:t xml:space="preserve">tempo.check.color, </w:t>
+      </w:r>
+      <w:r>
+        <w:rPr>
+          <w:rFonts w:ascii="Courier New" w:hAnsi="Courier New" w:cs="Courier New"/>
+          <w:b/>
+          <w:sz w:val="18"/>
+          <w:szCs w:val="18"/>
+        </w:rPr>
+        <w:t>fun_check(</w:t>
+      </w:r>
+      <w:r>
+        <w:rPr>
+          <w:rFonts w:ascii="Courier New" w:hAnsi="Courier New" w:cs="Courier New"/>
+          <w:b/>
+          <w:sz w:val="18"/>
+          <w:szCs w:val="18"/>
+        </w:rPr>
+        <w:t xml:space="preserve">data = color[[i1]], data.name = ifelse(length(color) == 1, "color", paste0("color NUMBER ", i1)), class = "integer", </w:t>
+      </w:r>
+      <w:r>
+        <w:rPr>
+          <w:rFonts w:ascii="Courier New" w:hAnsi="Courier New" w:cs="Courier New"/>
+          <w:b/>
+          <w:bCs/>
+          <w:sz w:val="18"/>
+          <w:szCs w:val="18"/>
+        </w:rPr>
+        <w:t>double.as.integer.allowed = TRUE</w:t>
+      </w:r>
+      <w:r>
+        <w:rPr>
+          <w:rFonts w:ascii="Courier New" w:hAnsi="Courier New" w:cs="Courier New"/>
+          <w:b/>
+          <w:sz w:val="18"/>
+          <w:szCs w:val="18"/>
+        </w:rPr>
+        <w:t>, na.contain = TRUE, fun.name = function.name, print = FALSE)$problem)</w:t>
+      </w:r>
+    </w:p>
+    <w:p>
+      <w:pPr>
+        <w:ind w:left="1134" w:hanging="567"/>
+        <w:jc w:val="left"/>
+        <w:rPr>
+          <w:rFonts w:ascii="Courier New" w:hAnsi="Courier New" w:cs="Courier New"/>
+          <w:b/>
+          <w:bCs/>
+          <w:sz w:val="18"/>
+          <w:szCs w:val="18"/>
+        </w:rPr>
+      </w:pPr>
+      <w:r>
+        <w:rPr>
+          <w:rFonts w:ascii="Courier New" w:hAnsi="Courier New" w:cs="Courier New"/>
+          <w:b/>
+          <w:bCs/>
+          <w:sz w:val="18"/>
+          <w:szCs w:val="18"/>
+        </w:rPr>
+        <w:t>}</w:t>
+      </w:r>
+    </w:p>
+    <w:p>
+      <w:pPr>
+        <w:ind w:left="1134" w:hanging="567"/>
+        <w:jc w:val="left"/>
+        <w:rPr>
+          <w:rFonts w:ascii="Courier New" w:hAnsi="Courier New" w:cs="Courier New"/>
+          <w:bCs/>
+          <w:i/>
+          <w:sz w:val="18"/>
+          <w:szCs w:val="18"/>
+        </w:rPr>
+      </w:pPr>
+      <w:r>
+        <w:rPr>
+          <w:rFonts w:ascii="Courier New" w:hAnsi="Courier New" w:cs="Courier New"/>
+          <w:b/>
+          <w:bCs/>
+          <w:sz w:val="18"/>
+          <w:szCs w:val="18"/>
+        </w:rPr>
+        <w:t>tempo.check.color &lt;- ! tempo.check.color</w:t>
+      </w:r>
+      <w:r>
+        <w:rPr>
+          <w:rFonts w:ascii="Courier New" w:hAnsi="Courier New" w:cs="Courier New"/>
+          <w:bCs/>
+          <w:i/>
+          <w:sz w:val="18"/>
+          <w:szCs w:val="18"/>
+        </w:rPr>
+        <w:t xml:space="preserve"> # invert TRUE and FALSE because if integer, then problem = FALSE</w:t>
+      </w:r>
+    </w:p>
+    <w:p>
+      <w:pPr>
+        <w:ind w:left="1134" w:hanging="567"/>
+        <w:jc w:val="left"/>
+        <w:rPr>
+          <w:rFonts w:ascii="Courier New" w:hAnsi="Courier New" w:cs="Courier New"/>
+          <w:b/>
+          <w:bCs/>
+          <w:sz w:val="18"/>
+          <w:szCs w:val="18"/>
+        </w:rPr>
+      </w:pPr>
+      <w:r>
+        <w:rPr>
+          <w:rFonts w:ascii="Courier New" w:hAnsi="Courier New" w:cs="Courier New"/>
+          <w:b/>
+          <w:bCs/>
+          <w:sz w:val="18"/>
+          <w:szCs w:val="18"/>
+          <w:lang w:val="en-GB"/>
+        </w:rPr>
+        <w:t>if(any(</w:t>
+      </w:r>
+      <w:r>
+        <w:rPr>
+          <w:rFonts w:ascii="Courier New" w:hAnsi="Courier New" w:cs="Courier New"/>
+          <w:b/>
+          <w:bCs/>
+          <w:sz w:val="18"/>
+          <w:szCs w:val="18"/>
+        </w:rPr>
+        <w:t>tempo.check.color == TRUE</w:t>
+      </w:r>
+      <w:r>
+        <w:rPr>
+          <w:rFonts w:ascii="Courier New" w:hAnsi="Courier New" w:cs="Courier New"/>
+          <w:b/>
+          <w:bCs/>
+          <w:sz w:val="18"/>
+          <w:szCs w:val="18"/>
+          <w:lang w:val="en-GB"/>
+        </w:rPr>
+        <w:t>)){</w:t>
+      </w:r>
+      <w:r>
+        <w:rPr>
+          <w:rFonts w:ascii="Courier New" w:hAnsi="Courier New" w:cs="Courier New"/>
+          <w:bCs/>
+          <w:i/>
+          <w:sz w:val="18"/>
+          <w:szCs w:val="18"/>
+          <w:lang w:val="en-GB"/>
+        </w:rPr>
+        <w:t xml:space="preserve"> # convert integers into colors</w:t>
+      </w:r>
+    </w:p>
+    <w:p>
+      <w:pPr>
+        <w:ind w:left="1701" w:hanging="567"/>
+        <w:jc w:val="left"/>
+        <w:rPr>
+          <w:rFonts w:ascii="Courier New" w:hAnsi="Courier New" w:cs="Courier New"/>
+          <w:b/>
+          <w:sz w:val="18"/>
+          <w:szCs w:val="18"/>
+        </w:rPr>
+      </w:pPr>
+      <w:r>
+        <w:rPr>
+          <w:rFonts w:ascii="Courier New" w:hAnsi="Courier New" w:cs="Courier New"/>
+          <w:b/>
+          <w:bCs/>
+          <w:sz w:val="18"/>
+          <w:szCs w:val="18"/>
+          <w:lang w:val="en-GB"/>
+        </w:rPr>
+        <w:t>tempo.integer &lt;- unlist(</w:t>
+      </w:r>
+      <w:r>
+        <w:rPr>
+          <w:rFonts w:ascii="Courier New" w:hAnsi="Courier New" w:cs="Courier New"/>
+          <w:b/>
+          <w:sz w:val="18"/>
+          <w:szCs w:val="18"/>
+        </w:rPr>
+        <w:t>color[</w:t>
+      </w:r>
+      <w:r>
+        <w:rPr>
+          <w:rFonts w:ascii="Courier New" w:hAnsi="Courier New" w:cs="Courier New"/>
+          <w:b/>
+          <w:bCs/>
+          <w:sz w:val="18"/>
+          <w:szCs w:val="18"/>
+        </w:rPr>
+        <w:t>tempo.check.color</w:t>
+      </w:r>
+      <w:r>
+        <w:rPr>
+          <w:rFonts w:ascii="Courier New" w:hAnsi="Courier New" w:cs="Courier New"/>
+          <w:b/>
+          <w:sz w:val="18"/>
+          <w:szCs w:val="18"/>
+        </w:rPr>
+        <w:t>])</w:t>
+      </w:r>
+    </w:p>
+    <w:p>
+      <w:pPr>
+        <w:ind w:left="1701" w:hanging="567"/>
+        <w:jc w:val="left"/>
+        <w:rPr>
+          <w:rFonts w:ascii="Courier New" w:hAnsi="Courier New" w:cs="Courier New"/>
+          <w:b/>
+          <w:bCs/>
+          <w:sz w:val="18"/>
+          <w:szCs w:val="18"/>
+          <w:lang w:val="en-GB"/>
+        </w:rPr>
+      </w:pPr>
+      <w:r>
+        <w:rPr>
+          <w:rFonts w:ascii="Courier New" w:hAnsi="Courier New" w:cs="Courier New"/>
+          <w:b/>
+          <w:bCs/>
+          <w:sz w:val="18"/>
+          <w:szCs w:val="18"/>
+          <w:lang w:val="en-GB"/>
+        </w:rPr>
+        <w:t>tempo.color &lt;-</w:t>
+      </w:r>
+      <w:r>
+        <w:rPr>
+          <w:rFonts w:ascii="Courier New" w:hAnsi="Courier New" w:cs="Courier New"/>
+          <w:b/>
+          <w:sz w:val="18"/>
+          <w:szCs w:val="18"/>
+        </w:rPr>
+        <w:t xml:space="preserve"> fun_gg_palette(max(</w:t>
+      </w:r>
+      <w:r>
+        <w:rPr>
+          <w:rFonts w:ascii="Courier New" w:hAnsi="Courier New" w:cs="Courier New"/>
+          <w:b/>
+          <w:bCs/>
+          <w:sz w:val="18"/>
+          <w:szCs w:val="18"/>
+          <w:lang w:val="en-GB"/>
+        </w:rPr>
+        <w:t>tempo.integer</w:t>
+      </w:r>
+      <w:r>
+        <w:rPr>
+          <w:rFonts w:ascii="Courier New" w:hAnsi="Courier New" w:cs="Courier New"/>
+          <w:b/>
+          <w:sz w:val="18"/>
+          <w:szCs w:val="18"/>
+        </w:rPr>
+        <w:t>, na.rm = TRUE))</w:t>
+      </w:r>
+    </w:p>
+    <w:p>
+      <w:pPr>
+        <w:ind w:left="1701" w:hanging="567"/>
+        <w:jc w:val="left"/>
+        <w:rPr>
+          <w:rFonts w:ascii="Courier New" w:hAnsi="Courier New" w:cs="Courier New"/>
+          <w:b/>
+          <w:bCs/>
+          <w:sz w:val="18"/>
+          <w:szCs w:val="18"/>
+          <w:lang w:val="en-GB"/>
+        </w:rPr>
+      </w:pPr>
+      <w:r>
+        <w:rPr>
+          <w:rFonts w:ascii="Courier New" w:hAnsi="Courier New" w:cs="Courier New"/>
+          <w:b/>
+          <w:bCs/>
+          <w:sz w:val="18"/>
+          <w:szCs w:val="18"/>
+          <w:lang w:val="en-GB"/>
+        </w:rPr>
+        <w:t>for(i1 in 1:length(data1)){</w:t>
+      </w:r>
+    </w:p>
+    <w:p>
+      <w:pPr>
+        <w:ind w:left="2268" w:hanging="567"/>
+        <w:jc w:val="left"/>
+        <w:rPr>
+          <w:rFonts w:ascii="Courier New" w:hAnsi="Courier New" w:cs="Courier New"/>
+          <w:b/>
+          <w:bCs/>
+          <w:sz w:val="18"/>
+          <w:szCs w:val="18"/>
+        </w:rPr>
+      </w:pPr>
+      <w:r>
+        <w:rPr>
+          <w:rFonts w:ascii="Courier New" w:hAnsi="Courier New" w:cs="Courier New"/>
+          <w:b/>
+          <w:bCs/>
+          <w:sz w:val="18"/>
+          <w:szCs w:val="18"/>
+        </w:rPr>
+        <w:t>if(tempo.check.color[i1] == TRUE){</w:t>
+      </w:r>
+    </w:p>
+    <w:p>
+      <w:pPr>
+        <w:ind w:left="2835" w:hanging="567"/>
+        <w:jc w:val="left"/>
+        <w:rPr>
+          <w:rFonts w:ascii="Courier New" w:hAnsi="Courier New" w:cs="Courier New"/>
+          <w:b/>
+          <w:bCs/>
+          <w:sz w:val="18"/>
+          <w:szCs w:val="18"/>
+        </w:rPr>
+      </w:pPr>
+      <w:r>
+        <w:rPr>
+          <w:rFonts w:ascii="Courier New" w:hAnsi="Courier New" w:cs="Courier New"/>
+          <w:b/>
+          <w:sz w:val="18"/>
+          <w:szCs w:val="18"/>
+        </w:rPr>
+        <w:t>color[[i1]] &lt;-</w:t>
+      </w:r>
+      <w:r>
+        <w:rPr>
+          <w:rFonts w:ascii="Courier New" w:hAnsi="Courier New" w:cs="Courier New"/>
+          <w:b/>
+          <w:bCs/>
+          <w:sz w:val="18"/>
+          <w:szCs w:val="18"/>
+          <w:lang w:val="en-GB"/>
+        </w:rPr>
+        <w:t>tempo.color</w:t>
+      </w:r>
+      <w:r>
+        <w:rPr>
+          <w:rFonts w:ascii="Courier New" w:hAnsi="Courier New" w:cs="Courier New"/>
+          <w:b/>
+          <w:sz w:val="18"/>
+          <w:szCs w:val="18"/>
+        </w:rPr>
+        <w:t>[color[[i1]]]</w:t>
+      </w:r>
+    </w:p>
+    <w:p>
+      <w:pPr>
+        <w:ind w:left="2268" w:hanging="567"/>
+        <w:jc w:val="left"/>
+        <w:rPr>
+          <w:rFonts w:ascii="Courier New" w:hAnsi="Courier New" w:cs="Courier New"/>
+          <w:b/>
+          <w:sz w:val="18"/>
+          <w:szCs w:val="18"/>
+        </w:rPr>
+      </w:pPr>
+      <w:r>
+        <w:rPr>
+          <w:rFonts w:ascii="Courier New" w:hAnsi="Courier New" w:cs="Courier New"/>
+          <w:b/>
+          <w:sz w:val="18"/>
+          <w:szCs w:val="18"/>
+        </w:rPr>
+        <w:t>}</w:t>
+      </w:r>
+    </w:p>
+    <w:p>
+      <w:pPr>
+        <w:ind w:left="1701" w:hanging="567"/>
+        <w:jc w:val="left"/>
+        <w:rPr>
+          <w:rFonts w:ascii="Courier New" w:hAnsi="Courier New" w:cs="Courier New"/>
+          <w:b/>
+          <w:bCs/>
+          <w:sz w:val="18"/>
+          <w:szCs w:val="18"/>
+        </w:rPr>
+      </w:pPr>
+      <w:r>
+        <w:rPr>
+          <w:rFonts w:ascii="Courier New" w:hAnsi="Courier New" w:cs="Courier New"/>
+          <w:b/>
+          <w:bCs/>
+          <w:sz w:val="18"/>
+          <w:szCs w:val="18"/>
+        </w:rPr>
+        <w:t>}</w:t>
+      </w:r>
+    </w:p>
+    <w:p>
+      <w:pPr>
+        <w:ind w:left="1134" w:hanging="567"/>
+        <w:jc w:val="left"/>
+        <w:rPr>
+          <w:rFonts w:ascii="Courier New" w:hAnsi="Courier New" w:cs="Courier New"/>
+          <w:b/>
+          <w:bCs/>
+          <w:sz w:val="18"/>
+          <w:szCs w:val="18"/>
+          <w:lang w:val="en-GB"/>
+        </w:rPr>
+      </w:pPr>
+      <w:r>
+        <w:rPr>
+          <w:rFonts w:ascii="Courier New" w:hAnsi="Courier New" w:cs="Courier New"/>
+          <w:b/>
+          <w:bCs/>
+          <w:sz w:val="18"/>
+          <w:szCs w:val="18"/>
+          <w:lang w:val="en-GB"/>
+        </w:rPr>
+        <w:t>}</w:t>
+      </w:r>
+    </w:p>
+    <w:p>
+      <w:pPr>
+        <w:ind w:left="1134" w:hanging="567"/>
+        <w:jc w:val="left"/>
+        <w:rPr>
+          <w:rFonts w:ascii="Courier New" w:hAnsi="Courier New" w:cs="Courier New"/>
+          <w:bCs/>
+          <w:i/>
+          <w:sz w:val="18"/>
+          <w:szCs w:val="18"/>
+        </w:rPr>
+      </w:pPr>
+      <w:r>
+        <w:rPr>
+          <w:rFonts w:ascii="Courier New" w:hAnsi="Courier New" w:cs="Courier New"/>
+          <w:bCs/>
+          <w:i/>
+          <w:sz w:val="18"/>
+          <w:szCs w:val="18"/>
+        </w:rPr>
+        <w:t># end integer colors into gg_palette</w:t>
+      </w:r>
+    </w:p>
+    <w:p>
+      <w:pPr>
+        <w:ind w:left="1134" w:hanging="567"/>
+        <w:jc w:val="left"/>
+        <w:rPr>
+          <w:rFonts w:ascii="Courier New" w:hAnsi="Courier New" w:cs="Courier New"/>
+          <w:bCs/>
+          <w:i/>
+          <w:sz w:val="18"/>
+          <w:szCs w:val="18"/>
+        </w:rPr>
+      </w:pPr>
+    </w:p>
+    <w:p>
+      <w:pPr>
+        <w:ind w:left="1134" w:hanging="567"/>
+        <w:jc w:val="left"/>
+        <w:rPr>
+          <w:rFonts w:ascii="Courier New" w:hAnsi="Courier New" w:cs="Courier New"/>
+          <w:bCs/>
+          <w:i/>
+          <w:sz w:val="18"/>
+          <w:szCs w:val="18"/>
+        </w:rPr>
+      </w:pPr>
+    </w:p>
+    <w:p>
+      <w:pPr>
+        <w:ind w:left="1134" w:hanging="567"/>
+        <w:jc w:val="left"/>
+        <w:rPr>
+          <w:rFonts w:ascii="Courier New" w:hAnsi="Courier New" w:cs="Courier New"/>
+          <w:bCs/>
+          <w:i/>
+          <w:sz w:val="18"/>
+          <w:szCs w:val="18"/>
+        </w:rPr>
+      </w:pPr>
+      <w:r>
+        <w:rPr>
+          <w:rFonts w:ascii="Courier New" w:hAnsi="Courier New" w:cs="Courier New"/>
+          <w:bCs/>
+          <w:i/>
+          <w:sz w:val="18"/>
+          <w:szCs w:val="18"/>
+        </w:rPr>
+        <w:t xml:space="preserve"># </w:t>
+      </w:r>
+      <w:r>
+        <w:rPr>
+          <w:rFonts w:ascii="Courier New" w:hAnsi="Courier New" w:cs="Courier New"/>
+          <w:bCs/>
+          <w:i/>
+          <w:sz w:val="18"/>
+          <w:szCs w:val="18"/>
+        </w:rPr>
+        <w:t xml:space="preserve">second </w:t>
+      </w:r>
+      <w:r>
+        <w:rPr>
+          <w:rFonts w:ascii="Courier New" w:hAnsi="Courier New" w:cs="Courier New"/>
+          <w:bCs/>
+          <w:i/>
+          <w:sz w:val="18"/>
+          <w:szCs w:val="18"/>
+        </w:rPr>
+        <w:t xml:space="preserve">round of </w:t>
+      </w:r>
+      <w:r>
+        <w:rPr>
+          <w:rFonts w:ascii="Courier New" w:hAnsi="Courier New" w:cs="Courier New"/>
+          <w:bCs/>
+          <w:i/>
+          <w:sz w:val="18"/>
+          <w:szCs w:val="18"/>
+        </w:rPr>
+        <w:t>argument checking</w:t>
+      </w:r>
+    </w:p>
+    <w:p>
+      <w:pPr>
+        <w:ind w:left="1134" w:hanging="567"/>
+        <w:jc w:val="left"/>
+        <w:rPr>
+          <w:rFonts w:ascii="Courier New" w:hAnsi="Courier New" w:cs="Courier New"/>
+          <w:b/>
+          <w:bCs/>
+          <w:color w:val="00B050"/>
+          <w:sz w:val="18"/>
+          <w:szCs w:val="18"/>
+          <w:lang w:val="en-GB"/>
+        </w:rPr>
+      </w:pPr>
+      <w:r>
+        <w:rPr>
+          <w:rFonts w:ascii="Courier New" w:hAnsi="Courier New" w:cs="Courier New"/>
+          <w:b/>
+          <w:bCs/>
+          <w:color w:val="00B050"/>
+          <w:sz w:val="18"/>
+          <w:szCs w:val="18"/>
+          <w:lang w:val="en-GB"/>
+        </w:rPr>
+        <w:t xml:space="preserve">arg.check &lt;- NULL </w:t>
+      </w:r>
+      <w:r>
+        <w:rPr>
+          <w:rFonts w:ascii="Courier New" w:hAnsi="Courier New" w:cs="Courier New"/>
+          <w:bCs/>
+          <w:i/>
+          <w:color w:val="00B050"/>
+          <w:sz w:val="18"/>
+          <w:szCs w:val="18"/>
+        </w:rPr>
+        <w:t>#</w:t>
+      </w:r>
+    </w:p>
+    <w:p>
+      <w:pPr>
+        <w:ind w:left="1134" w:hanging="567"/>
+        <w:jc w:val="left"/>
+        <w:rPr>
+          <w:rFonts w:ascii="Courier New" w:hAnsi="Courier New" w:cs="Courier New"/>
+          <w:b/>
+          <w:bCs/>
+          <w:color w:val="00B050"/>
+          <w:sz w:val="18"/>
+          <w:szCs w:val="18"/>
+          <w:lang w:val="en-GB"/>
+        </w:rPr>
+      </w:pPr>
+      <w:r>
+        <w:rPr>
+          <w:rFonts w:ascii="Courier New" w:hAnsi="Courier New" w:cs="Courier New"/>
+          <w:b/>
+          <w:bCs/>
+          <w:color w:val="00B050"/>
+          <w:sz w:val="18"/>
+          <w:szCs w:val="18"/>
+          <w:lang w:val="en-GB"/>
+        </w:rPr>
+        <w:t xml:space="preserve">text.check &lt;- NULL </w:t>
+      </w:r>
+      <w:r>
+        <w:rPr>
+          <w:rFonts w:ascii="Courier New" w:hAnsi="Courier New" w:cs="Courier New"/>
+          <w:bCs/>
+          <w:i/>
+          <w:color w:val="00B050"/>
+          <w:sz w:val="18"/>
+          <w:szCs w:val="18"/>
+        </w:rPr>
+        <w:t>#</w:t>
+      </w:r>
+    </w:p>
+    <w:p>
+      <w:pPr>
+        <w:ind w:left="1134" w:hanging="567"/>
+        <w:jc w:val="left"/>
+        <w:rPr>
+          <w:rFonts w:ascii="Courier New" w:hAnsi="Courier New" w:cs="Courier New"/>
+          <w:b/>
+          <w:bCs/>
+          <w:color w:val="00B050"/>
+          <w:sz w:val="18"/>
+          <w:szCs w:val="18"/>
+          <w:lang w:val="en-GB"/>
+        </w:rPr>
+      </w:pPr>
+      <w:r>
+        <w:rPr>
+          <w:rFonts w:ascii="Courier New" w:hAnsi="Courier New" w:cs="Courier New"/>
+          <w:b/>
+          <w:bCs/>
+          <w:color w:val="00B050"/>
+          <w:sz w:val="18"/>
+          <w:szCs w:val="18"/>
+          <w:lang w:val="en-GB"/>
+        </w:rPr>
+        <w:t xml:space="preserve">checked.arg.names &lt;- NULL </w:t>
+      </w:r>
+      <w:r>
+        <w:rPr>
+          <w:rFonts w:ascii="Courier New" w:hAnsi="Courier New" w:cs="Courier New"/>
+          <w:bCs/>
+          <w:i/>
+          <w:color w:val="00B050"/>
+          <w:sz w:val="18"/>
+          <w:szCs w:val="18"/>
+        </w:rPr>
+        <w:t># for function debbuging: used by r_debugging_tools</w:t>
+      </w:r>
+    </w:p>
+    <w:p>
+      <w:pPr>
+        <w:ind w:left="1134" w:hanging="567"/>
+        <w:jc w:val="left"/>
+        <w:rPr>
+          <w:rFonts w:ascii="Courier New" w:hAnsi="Courier New" w:cs="Courier New"/>
+          <w:bCs/>
+          <w:i/>
+          <w:color w:val="00B050"/>
+          <w:sz w:val="18"/>
+          <w:szCs w:val="18"/>
+          <w:lang w:val="en-GB"/>
+        </w:rPr>
+      </w:pPr>
+      <w:r>
+        <w:rPr>
+          <w:rFonts w:ascii="Courier New" w:hAnsi="Courier New" w:cs="Courier New"/>
+          <w:bCs/>
+          <w:i/>
+          <w:color w:val="00B050"/>
+          <w:sz w:val="18"/>
+          <w:szCs w:val="18"/>
+          <w:lang w:val="en-GB"/>
+        </w:rPr>
+        <w:t xml:space="preserve"># </w:t>
+      </w:r>
+      <w:r>
+        <w:rPr>
+          <w:rFonts w:ascii="Courier New" w:hAnsi="Courier New" w:cs="Courier New"/>
+          <w:bCs/>
+          <w:i/>
+          <w:color w:val="00B050"/>
+          <w:sz w:val="18"/>
+          <w:szCs w:val="18"/>
+          <w:lang w:val="en-GB"/>
+        </w:rPr>
+        <w:t>ee &lt;- expression(arg.check &lt;- c(arg.check, tempo$problem) , text.check &lt;- c(text.check, tempo$text) , checked.arg.names &lt;- c(checked.arg.names, tempo$fun.name))</w:t>
+      </w:r>
+      <w:r>
+        <w:rPr>
+          <w:rFonts w:ascii="Courier New" w:hAnsi="Courier New" w:cs="Courier New"/>
+          <w:bCs/>
+          <w:i/>
+          <w:color w:val="00B050"/>
+          <w:sz w:val="18"/>
+          <w:szCs w:val="18"/>
+          <w:lang w:val="en-GB"/>
+        </w:rPr>
+        <w:t xml:space="preserve"> # inactivated here because already defined above</w:t>
+      </w:r>
+    </w:p>
+    <w:p>
+      <w:pPr>
+        <w:ind w:left="1134" w:hanging="567"/>
+        <w:jc w:val="left"/>
+        <w:rPr>
+          <w:rFonts w:ascii="Courier New" w:hAnsi="Courier New" w:cs="Courier New"/>
+          <w:bCs/>
+          <w:i/>
+          <w:sz w:val="18"/>
+          <w:szCs w:val="18"/>
+          <w:lang w:val="en-GB"/>
+        </w:rPr>
+      </w:pPr>
+      <w:r>
+        <w:rPr>
+          <w:rFonts w:ascii="Courier New" w:hAnsi="Courier New" w:cs="Courier New"/>
+          <w:b/>
+          <w:bCs/>
+          <w:sz w:val="18"/>
+          <w:szCs w:val="18"/>
+          <w:lang w:val="en-GB"/>
+        </w:rPr>
+        <w:t>compart.null.color &lt;- 0</w:t>
+      </w:r>
+      <w:r>
+        <w:rPr>
+          <w:rFonts w:ascii="Courier New" w:hAnsi="Courier New" w:cs="Courier New"/>
+          <w:bCs/>
+          <w:i/>
+          <w:sz w:val="18"/>
+          <w:szCs w:val="18"/>
+          <w:lang w:val="en-GB"/>
+        </w:rPr>
+        <w:t xml:space="preserve"> # will be used to attribute a color when color is non NULL but a compa</w:t>
+      </w:r>
+      <w:r>
+        <w:rPr>
+          <w:rFonts w:ascii="Courier New" w:hAnsi="Courier New" w:cs="Courier New"/>
+          <w:bCs/>
+          <w:i/>
+          <w:sz w:val="18"/>
+          <w:szCs w:val="18"/>
+          <w:lang w:val="en-GB"/>
+        </w:rPr>
+        <w:t>r</w:t>
+      </w:r>
+      <w:r>
+        <w:rPr>
+          <w:rFonts w:ascii="Courier New" w:hAnsi="Courier New" w:cs="Courier New"/>
+          <w:bCs/>
+          <w:i/>
+          <w:sz w:val="18"/>
+          <w:szCs w:val="18"/>
+          <w:lang w:val="en-GB"/>
+        </w:rPr>
+        <w:t>tment of color is NULL</w:t>
+      </w:r>
+    </w:p>
+    <w:p>
+      <w:pPr>
+        <w:ind w:left="1134" w:hanging="567"/>
+        <w:jc w:val="left"/>
+        <w:rPr>
+          <w:rFonts w:ascii="Courier New" w:hAnsi="Courier New" w:cs="Courier New"/>
+          <w:b/>
+          <w:bCs/>
+          <w:sz w:val="18"/>
+          <w:szCs w:val="18"/>
+          <w:lang w:val="en-GB"/>
+        </w:rPr>
+      </w:pPr>
+      <w:r>
+        <w:rPr>
+          <w:rFonts w:ascii="Courier New" w:hAnsi="Courier New" w:cs="Courier New"/>
+          <w:b/>
+          <w:bCs/>
+          <w:sz w:val="18"/>
+          <w:szCs w:val="18"/>
+          <w:lang w:val="en-GB"/>
+        </w:rPr>
+        <w:t>data1.ini &lt;- data1</w:t>
+      </w:r>
+      <w:r>
+        <w:rPr>
+          <w:rFonts w:ascii="Courier New" w:hAnsi="Courier New" w:cs="Courier New"/>
+          <w:bCs/>
+          <w:i/>
+          <w:sz w:val="18"/>
+          <w:szCs w:val="18"/>
+          <w:lang w:val="en-GB"/>
+        </w:rPr>
+        <w:t xml:space="preserve"> # to report NA removal</w:t>
+      </w:r>
+    </w:p>
+    <w:p>
+      <w:pPr>
+        <w:ind w:left="1134" w:hanging="567"/>
+        <w:jc w:val="left"/>
+        <w:rPr>
+          <w:rFonts w:ascii="Courier New" w:hAnsi="Courier New" w:cs="Courier New"/>
+          <w:b/>
+          <w:bCs/>
+          <w:sz w:val="18"/>
+          <w:szCs w:val="18"/>
+          <w:lang w:val="en-GB"/>
+        </w:rPr>
+      </w:pPr>
+      <w:r>
+        <w:rPr>
+          <w:rFonts w:ascii="Courier New" w:hAnsi="Courier New" w:cs="Courier New"/>
+          <w:b/>
+          <w:bCs/>
+          <w:sz w:val="18"/>
+          <w:szCs w:val="18"/>
+          <w:lang w:val="en-GB"/>
+        </w:rPr>
+        <w:t xml:space="preserve">removed.row.nb &lt;- </w:t>
+      </w:r>
+      <w:r>
+        <w:rPr>
+          <w:rFonts w:ascii="Courier New" w:hAnsi="Courier New" w:cs="Courier New"/>
+          <w:b/>
+          <w:bCs/>
+          <w:sz w:val="18"/>
+          <w:szCs w:val="18"/>
+          <w:lang w:val="en-GB"/>
+        </w:rPr>
+        <w:t>vector("list", length = length(data1))</w:t>
+      </w:r>
+      <w:r>
+        <w:rPr>
+          <w:rFonts w:ascii="Courier New" w:hAnsi="Courier New" w:cs="Courier New"/>
+          <w:bCs/>
+          <w:i/>
+          <w:sz w:val="18"/>
+          <w:szCs w:val="18"/>
+          <w:lang w:val="en-GB"/>
+        </w:rPr>
+        <w:t xml:space="preserve"> # to report NA removal</w:t>
+      </w:r>
+    </w:p>
+    <w:p>
+      <w:pPr>
+        <w:ind w:left="1134" w:hanging="567"/>
+        <w:jc w:val="left"/>
+        <w:rPr>
+          <w:rFonts w:ascii="Courier New" w:hAnsi="Courier New" w:cs="Courier New"/>
+          <w:b/>
+          <w:bCs/>
+          <w:sz w:val="18"/>
+          <w:szCs w:val="18"/>
+          <w:lang w:val="en-GB"/>
+        </w:rPr>
+      </w:pPr>
+      <w:r>
+        <w:rPr>
+          <w:rFonts w:ascii="Courier New" w:hAnsi="Courier New" w:cs="Courier New"/>
+          <w:b/>
+          <w:bCs/>
+          <w:sz w:val="18"/>
+          <w:szCs w:val="18"/>
+          <w:lang w:val="en-GB"/>
+        </w:rPr>
+        <w:t xml:space="preserve">removed.rows &lt;- </w:t>
+      </w:r>
+      <w:r>
+        <w:rPr>
+          <w:rFonts w:ascii="Courier New" w:hAnsi="Courier New" w:cs="Courier New"/>
+          <w:b/>
+          <w:bCs/>
+          <w:sz w:val="18"/>
+          <w:szCs w:val="18"/>
+          <w:lang w:val="en-GB"/>
+        </w:rPr>
+        <w:t>vector("list", length = length(data1))</w:t>
+      </w:r>
+      <w:r>
+        <w:rPr>
+          <w:rFonts w:ascii="Courier New" w:hAnsi="Courier New" w:cs="Courier New"/>
+          <w:bCs/>
+          <w:i/>
+          <w:sz w:val="18"/>
+          <w:szCs w:val="18"/>
+          <w:lang w:val="en-GB"/>
+        </w:rPr>
+        <w:t xml:space="preserve"> # to report NA removal</w:t>
+      </w:r>
+    </w:p>
+    <w:p>
+      <w:pPr>
+        <w:ind w:left="1134" w:hanging="567"/>
+        <w:jc w:val="left"/>
+        <w:rPr>
+          <w:rFonts w:ascii="Courier New" w:hAnsi="Courier New" w:cs="Courier New"/>
+          <w:b/>
+          <w:bCs/>
+          <w:sz w:val="18"/>
+          <w:szCs w:val="18"/>
+          <w:lang w:val="en-GB"/>
+        </w:rPr>
+      </w:pPr>
+      <w:r>
+        <w:rPr>
+          <w:rFonts w:ascii="Courier New" w:hAnsi="Courier New" w:cs="Courier New"/>
+          <w:b/>
+          <w:bCs/>
+          <w:sz w:val="18"/>
+          <w:szCs w:val="18"/>
+          <w:lang w:val="en-GB"/>
+        </w:rPr>
+        <w:t>for(i1 in 1:length(data1)){</w:t>
+      </w:r>
+    </w:p>
+    <w:p>
+      <w:pPr>
+        <w:ind w:left="1701" w:hanging="567"/>
+        <w:jc w:val="left"/>
+        <w:rPr>
+          <w:rFonts w:ascii="Courier New" w:hAnsi="Courier New" w:cs="Courier New"/>
+          <w:b/>
+          <w:sz w:val="18"/>
+          <w:szCs w:val="18"/>
+        </w:rPr>
+      </w:pPr>
+      <w:r>
+        <w:rPr>
+          <w:rFonts w:ascii="Courier New" w:hAnsi="Courier New" w:cs="Courier New"/>
+          <w:b/>
+          <w:sz w:val="18"/>
+          <w:szCs w:val="18"/>
+        </w:rPr>
+        <w:t xml:space="preserve">tempo &lt;- </w:t>
+      </w:r>
+      <w:r>
+        <w:rPr>
+          <w:rFonts w:ascii="Courier New" w:hAnsi="Courier New" w:cs="Courier New"/>
+          <w:b/>
+          <w:sz w:val="18"/>
+          <w:szCs w:val="18"/>
+        </w:rPr>
+        <w:t>fun_check(</w:t>
+      </w:r>
+      <w:r>
+        <w:rPr>
+          <w:rFonts w:ascii="Courier New" w:hAnsi="Courier New" w:cs="Courier New"/>
+          <w:b/>
+          <w:sz w:val="18"/>
+          <w:szCs w:val="18"/>
+        </w:rPr>
+        <w:t>data = data1[[i1]], data.name = ifelse(length(data1) == 1, "data1", paste0("data1 NUMBER ", i1)), class = "data.frame", na.contain = TRUE, fun.name = function.name) ; eval(ee)</w:t>
+      </w:r>
+    </w:p>
+    <w:p>
+      <w:pPr>
+        <w:ind w:left="1701" w:hanging="567"/>
+        <w:jc w:val="left"/>
+        <w:rPr>
+          <w:rFonts w:ascii="Courier New" w:hAnsi="Courier New" w:cs="Courier New"/>
+          <w:bCs/>
+          <w:i/>
+          <w:sz w:val="18"/>
+          <w:szCs w:val="18"/>
+        </w:rPr>
+      </w:pPr>
+      <w:r>
+        <w:rPr>
+          <w:rFonts w:ascii="Courier New" w:hAnsi="Courier New" w:cs="Courier New"/>
+          <w:bCs/>
+          <w:i/>
+          <w:sz w:val="18"/>
+          <w:szCs w:val="18"/>
+        </w:rPr>
+        <w:t># reserved word checking</w:t>
+      </w:r>
+    </w:p>
+    <w:p>
+      <w:pPr>
+        <w:ind w:left="1701" w:hanging="567"/>
+        <w:jc w:val="left"/>
+        <w:rPr>
+          <w:rFonts w:ascii="Courier New" w:hAnsi="Courier New" w:cs="Courier New"/>
+          <w:i/>
+          <w:sz w:val="18"/>
+          <w:szCs w:val="18"/>
+        </w:rPr>
+      </w:pPr>
+      <w:r>
+        <w:rPr>
+          <w:rFonts w:ascii="Courier New" w:hAnsi="Courier New" w:cs="Courier New"/>
+          <w:b/>
+          <w:sz w:val="18"/>
+          <w:szCs w:val="18"/>
+        </w:rPr>
+        <w:t xml:space="preserve">if(any(names(data1[[i1]]) %in% </w:t>
+      </w:r>
+      <w:r>
+        <w:rPr>
+          <w:rFonts w:ascii="Courier New" w:hAnsi="Courier New" w:cs="Courier New"/>
+          <w:b/>
+          <w:bCs/>
+          <w:sz w:val="18"/>
+          <w:szCs w:val="18"/>
+        </w:rPr>
+        <w:t>reserved.words</w:t>
+      </w:r>
+      <w:r>
+        <w:rPr>
+          <w:rFonts w:ascii="Courier New" w:hAnsi="Courier New" w:cs="Courier New"/>
+          <w:b/>
+          <w:sz w:val="18"/>
+          <w:szCs w:val="18"/>
+        </w:rPr>
+        <w:t xml:space="preserve">)){ </w:t>
+      </w:r>
+      <w:r>
+        <w:rPr>
+          <w:rFonts w:ascii="Courier New" w:hAnsi="Courier New" w:cs="Courier New"/>
+          <w:i/>
+          <w:sz w:val="18"/>
+          <w:szCs w:val="18"/>
+        </w:rPr>
+        <w:t># I do not use fun_name_change() because cannot control y before creating "fake_y". But ok because reserved are not that common</w:t>
+      </w:r>
+    </w:p>
+    <w:p>
+      <w:pPr>
+        <w:ind w:left="2268" w:hanging="567"/>
+        <w:jc w:val="left"/>
+        <w:rPr>
+          <w:rFonts w:ascii="Courier New" w:hAnsi="Courier New" w:cs="Courier New"/>
+          <w:b/>
+          <w:bCs/>
+          <w:sz w:val="18"/>
+          <w:szCs w:val="18"/>
+        </w:rPr>
+      </w:pPr>
+      <w:r>
+        <w:rPr>
+          <w:rFonts w:ascii="Courier New" w:hAnsi="Courier New" w:cs="Courier New"/>
+          <w:b/>
+          <w:bCs/>
+          <w:sz w:val="18"/>
+          <w:szCs w:val="18"/>
+        </w:rPr>
+        <w:t>tempo.cat &lt;- paste0(</w:t>
+      </w:r>
+      <w:r>
+        <w:rPr>
+          <w:rFonts w:ascii="Courier New" w:hAnsi="Courier New" w:cs="Courier New"/>
+          <w:b/>
+          <w:bCs/>
+          <w:sz w:val="18"/>
+          <w:szCs w:val="18"/>
+        </w:rPr>
+        <w:t>"ERROR</w:t>
+      </w:r>
+      <w:r>
+        <w:rPr>
+          <w:rFonts w:ascii="Courier New" w:hAnsi="Courier New" w:cs="Courier New"/>
+          <w:b/>
+          <w:bCs/>
+          <w:sz w:val="18"/>
+          <w:szCs w:val="18"/>
+        </w:rPr>
+        <w:t xml:space="preserve"> IN ", function.name, ": </w:t>
+      </w:r>
+      <w:r>
+        <w:rPr>
+          <w:rFonts w:ascii="Courier New" w:hAnsi="Courier New" w:cs="Courier New"/>
+          <w:b/>
+          <w:bCs/>
+          <w:sz w:val="18"/>
+          <w:szCs w:val="18"/>
+          <w:lang w:val="en-GB"/>
+        </w:rPr>
+        <w:t xml:space="preserve">COLUMN NAMES OF ", </w:t>
+      </w:r>
+      <w:r>
+        <w:rPr>
+          <w:rFonts w:ascii="Courier New" w:hAnsi="Courier New" w:cs="Courier New"/>
+          <w:b/>
+          <w:sz w:val="18"/>
+          <w:szCs w:val="18"/>
+        </w:rPr>
+        <w:t>ifelse(length(data1) == 1, "data1", paste0("data1 NUMBER ", i1))</w:t>
+      </w:r>
+      <w:r>
+        <w:rPr>
+          <w:rFonts w:ascii="Courier New" w:hAnsi="Courier New" w:cs="Courier New"/>
+          <w:b/>
+          <w:bCs/>
+          <w:sz w:val="18"/>
+          <w:szCs w:val="18"/>
+          <w:lang w:val="en-GB"/>
+        </w:rPr>
+        <w:t>, "</w:t>
+      </w:r>
+      <w:r>
+        <w:rPr>
+          <w:rFonts w:ascii="Courier New" w:hAnsi="Courier New" w:cs="Courier New"/>
+          <w:b/>
+          <w:bCs/>
+          <w:sz w:val="18"/>
+          <w:szCs w:val="18"/>
+        </w:rPr>
+        <w:t xml:space="preserve"> ARGUMENT CANNOT BE ONE OF THESE WORDS\n", paste(reserved.words, collapse = " "), "\nTHESE ARE RESERVED FOR THE ", function.name, " FUNCTION")</w:t>
+      </w:r>
+    </w:p>
+    <w:p>
+      <w:pPr>
+        <w:ind w:left="2268" w:hanging="567"/>
+        <w:jc w:val="left"/>
+        <w:rPr>
+          <w:rFonts w:ascii="Courier New" w:hAnsi="Courier New" w:cs="Courier New"/>
+          <w:b/>
+          <w:bCs/>
+          <w:sz w:val="18"/>
+          <w:szCs w:val="18"/>
+        </w:rPr>
+      </w:pPr>
+      <w:r>
+        <w:rPr>
+          <w:rFonts w:ascii="Courier New" w:hAnsi="Courier New" w:cs="Courier New"/>
+          <w:b/>
+          <w:bCs/>
+          <w:sz w:val="18"/>
+          <w:szCs w:val="18"/>
+        </w:rPr>
+        <w:t>text.check &lt;- c(text.check, tempo.cat)</w:t>
+      </w:r>
+    </w:p>
+    <w:p>
+      <w:pPr>
+        <w:ind w:left="2268" w:hanging="567"/>
+        <w:jc w:val="left"/>
+        <w:rPr>
+          <w:rFonts w:ascii="Courier New" w:hAnsi="Courier New" w:cs="Courier New"/>
+          <w:b/>
+          <w:bCs/>
+          <w:sz w:val="18"/>
+          <w:szCs w:val="18"/>
+        </w:rPr>
+      </w:pPr>
+      <w:r>
+        <w:rPr>
+          <w:rFonts w:ascii="Courier New" w:hAnsi="Courier New" w:cs="Courier New"/>
+          <w:b/>
+          <w:bCs/>
+          <w:sz w:val="18"/>
+          <w:szCs w:val="18"/>
+        </w:rPr>
+        <w:t>arg.check &lt;- c(arg.check, TRUE)</w:t>
+      </w:r>
+    </w:p>
+    <w:p>
+      <w:pPr>
+        <w:ind w:left="1701" w:hanging="567"/>
+        <w:jc w:val="left"/>
+        <w:rPr>
+          <w:rFonts w:ascii="Courier New" w:hAnsi="Courier New" w:cs="Courier New"/>
+          <w:b/>
+          <w:sz w:val="18"/>
+          <w:szCs w:val="18"/>
+        </w:rPr>
+      </w:pPr>
+      <w:r>
+        <w:rPr>
+          <w:rFonts w:ascii="Courier New" w:hAnsi="Courier New" w:cs="Courier New"/>
+          <w:b/>
+          <w:sz w:val="18"/>
+          <w:szCs w:val="18"/>
+        </w:rPr>
+        <w:t>}</w:t>
+      </w:r>
+    </w:p>
+    <w:p>
+      <w:pPr>
+        <w:ind w:left="1701" w:hanging="567"/>
+        <w:jc w:val="left"/>
+        <w:rPr>
+          <w:rFonts w:ascii="Courier New" w:hAnsi="Courier New" w:cs="Courier New"/>
+          <w:bCs/>
+          <w:i/>
+          <w:sz w:val="18"/>
+          <w:szCs w:val="18"/>
+        </w:rPr>
+      </w:pPr>
+      <w:r>
+        <w:rPr>
+          <w:rFonts w:ascii="Courier New" w:hAnsi="Courier New" w:cs="Courier New"/>
+          <w:bCs/>
+          <w:i/>
+          <w:sz w:val="18"/>
+          <w:szCs w:val="18"/>
+        </w:rPr>
+        <w:t># end reserved word checking</w:t>
+      </w:r>
+    </w:p>
+    <w:p>
+      <w:pPr>
+        <w:ind w:left="1701" w:hanging="567"/>
+        <w:jc w:val="left"/>
+        <w:rPr>
+          <w:rFonts w:ascii="Courier New" w:hAnsi="Courier New" w:cs="Courier New"/>
+          <w:i/>
+          <w:sz w:val="18"/>
+          <w:szCs w:val="18"/>
+        </w:rPr>
+      </w:pPr>
+      <w:r>
+        <w:rPr>
+          <w:rFonts w:ascii="Courier New" w:hAnsi="Courier New" w:cs="Courier New"/>
+          <w:i/>
+          <w:sz w:val="18"/>
+          <w:szCs w:val="18"/>
+        </w:rPr>
+        <w:t># check of geom now because required for y argument</w:t>
+      </w:r>
+    </w:p>
+    <w:p>
+      <w:pPr>
+        <w:ind w:left="1701" w:hanging="567"/>
+        <w:jc w:val="left"/>
+        <w:rPr>
+          <w:rFonts w:ascii="Courier New" w:hAnsi="Courier New" w:cs="Courier New"/>
+          <w:b/>
+          <w:sz w:val="18"/>
+          <w:szCs w:val="18"/>
+        </w:rPr>
+      </w:pPr>
+      <w:r>
+        <w:rPr>
+          <w:rFonts w:ascii="Courier New" w:hAnsi="Courier New" w:cs="Courier New"/>
+          <w:b/>
+          <w:sz w:val="18"/>
+          <w:szCs w:val="18"/>
+        </w:rPr>
+        <w:t xml:space="preserve">tempo &lt;- </w:t>
+      </w:r>
+      <w:r>
+        <w:rPr>
+          <w:rFonts w:ascii="Courier New" w:hAnsi="Courier New" w:cs="Courier New"/>
+          <w:b/>
+          <w:sz w:val="18"/>
+          <w:szCs w:val="18"/>
+        </w:rPr>
+        <w:t>fun_check(</w:t>
+      </w:r>
+      <w:r>
+        <w:rPr>
+          <w:rFonts w:ascii="Courier New" w:hAnsi="Courier New" w:cs="Courier New"/>
+          <w:b/>
+          <w:sz w:val="18"/>
+          <w:szCs w:val="18"/>
+        </w:rPr>
+        <w:t xml:space="preserve">data = </w:t>
+      </w:r>
+      <w:r>
+        <w:rPr>
+          <w:rFonts w:ascii="Courier New" w:hAnsi="Courier New" w:cs="Courier New"/>
+          <w:b/>
+          <w:bCs/>
+          <w:sz w:val="18"/>
+          <w:szCs w:val="18"/>
+          <w:lang w:val="en-GB"/>
+        </w:rPr>
+        <w:t>geom</w:t>
+      </w:r>
+      <w:r>
+        <w:rPr>
+          <w:rFonts w:ascii="Courier New" w:hAnsi="Courier New" w:cs="Courier New"/>
+          <w:b/>
+          <w:sz w:val="18"/>
+          <w:szCs w:val="18"/>
+        </w:rPr>
+        <w:t>[[i1]], data.name = ifelse(length(</w:t>
+      </w:r>
+      <w:r>
+        <w:rPr>
+          <w:rFonts w:ascii="Courier New" w:hAnsi="Courier New" w:cs="Courier New"/>
+          <w:b/>
+          <w:bCs/>
+          <w:sz w:val="18"/>
+          <w:szCs w:val="18"/>
+          <w:lang w:val="en-GB"/>
+        </w:rPr>
+        <w:t>geom</w:t>
+      </w:r>
+      <w:r>
+        <w:rPr>
+          <w:rFonts w:ascii="Courier New" w:hAnsi="Courier New" w:cs="Courier New"/>
+          <w:b/>
+          <w:sz w:val="18"/>
+          <w:szCs w:val="18"/>
+        </w:rPr>
+        <w:t>) == 1, "</w:t>
+      </w:r>
+      <w:r>
+        <w:rPr>
+          <w:rFonts w:ascii="Courier New" w:hAnsi="Courier New" w:cs="Courier New"/>
+          <w:b/>
+          <w:bCs/>
+          <w:sz w:val="18"/>
+          <w:szCs w:val="18"/>
+          <w:lang w:val="en-GB"/>
+        </w:rPr>
+        <w:t>geom</w:t>
+      </w:r>
+      <w:r>
+        <w:rPr>
+          <w:rFonts w:ascii="Courier New" w:hAnsi="Courier New" w:cs="Courier New"/>
+          <w:b/>
+          <w:sz w:val="18"/>
+          <w:szCs w:val="18"/>
+        </w:rPr>
+        <w:t>", paste0("</w:t>
+      </w:r>
+      <w:r>
+        <w:rPr>
+          <w:rFonts w:ascii="Courier New" w:hAnsi="Courier New" w:cs="Courier New"/>
+          <w:b/>
+          <w:bCs/>
+          <w:sz w:val="18"/>
+          <w:szCs w:val="18"/>
+          <w:lang w:val="en-GB"/>
+        </w:rPr>
+        <w:t>geom</w:t>
+      </w:r>
+      <w:r>
+        <w:rPr>
+          <w:rFonts w:ascii="Courier New" w:hAnsi="Courier New" w:cs="Courier New"/>
+          <w:b/>
+          <w:sz w:val="18"/>
+          <w:szCs w:val="18"/>
+        </w:rPr>
+        <w:t xml:space="preserve"> NUMBER ", i1)), options = c("geom_point", "geom_line", "geom_path", "geom_hline", "geom_vline"), length = 1, fun.name = function.name) ; eval(ee)</w:t>
+      </w:r>
+    </w:p>
+    <w:p>
+      <w:pPr>
+        <w:ind w:left="1701" w:hanging="567"/>
+        <w:jc w:val="left"/>
+        <w:rPr>
+          <w:rFonts w:ascii="Courier New" w:hAnsi="Courier New" w:cs="Courier New"/>
+          <w:i/>
+          <w:sz w:val="18"/>
+          <w:szCs w:val="18"/>
+        </w:rPr>
+      </w:pPr>
+      <w:r>
+        <w:rPr>
+          <w:rFonts w:ascii="Courier New" w:hAnsi="Courier New" w:cs="Courier New"/>
+          <w:i/>
+          <w:sz w:val="18"/>
+          <w:szCs w:val="18"/>
+        </w:rPr>
+        <w:t># end check of geom now because required for y argument</w:t>
+      </w:r>
+    </w:p>
+    <w:p>
+      <w:pPr>
+        <w:ind w:left="1701" w:hanging="567"/>
+        <w:jc w:val="left"/>
+        <w:rPr>
+          <w:rFonts w:ascii="Courier New" w:hAnsi="Courier New" w:cs="Courier New"/>
+          <w:b/>
+          <w:sz w:val="18"/>
+          <w:szCs w:val="18"/>
+        </w:rPr>
+      </w:pPr>
+      <w:r>
+        <w:rPr>
+          <w:rFonts w:ascii="Courier New" w:hAnsi="Courier New" w:cs="Courier New"/>
+          <w:b/>
+          <w:sz w:val="18"/>
+          <w:szCs w:val="18"/>
+        </w:rPr>
+        <w:t>if(is.null(x[[i1]])){</w:t>
+      </w:r>
+    </w:p>
+    <w:p>
+      <w:pPr>
+        <w:ind w:left="2268" w:hanging="567"/>
+        <w:jc w:val="left"/>
+        <w:rPr>
+          <w:rFonts w:ascii="Courier New" w:hAnsi="Courier New" w:cs="Courier New"/>
+          <w:b/>
+          <w:sz w:val="18"/>
+          <w:szCs w:val="18"/>
+        </w:rPr>
+      </w:pPr>
+      <w:r>
+        <w:rPr>
+          <w:rFonts w:ascii="Courier New" w:hAnsi="Courier New" w:cs="Courier New"/>
+          <w:b/>
+          <w:sz w:val="18"/>
+          <w:szCs w:val="18"/>
+        </w:rPr>
+        <w:t>if(all(geom[[i1]] != "geom_hline")){</w:t>
+      </w:r>
+    </w:p>
+    <w:p>
+      <w:pPr>
+        <w:ind w:left="2835" w:hanging="567"/>
+        <w:jc w:val="left"/>
+        <w:rPr>
+          <w:rFonts w:ascii="Courier New" w:hAnsi="Courier New" w:cs="Courier New"/>
+          <w:b/>
+          <w:sz w:val="18"/>
+          <w:szCs w:val="18"/>
+        </w:rPr>
+      </w:pPr>
+      <w:r>
+        <w:rPr>
+          <w:rFonts w:ascii="Courier New" w:hAnsi="Courier New" w:cs="Courier New"/>
+          <w:b/>
+          <w:sz w:val="18"/>
+          <w:szCs w:val="18"/>
+        </w:rPr>
+        <w:t>tempo.cat &lt;- paste0(</w:t>
+      </w:r>
+      <w:r>
+        <w:rPr>
+          <w:rFonts w:ascii="Courier New" w:hAnsi="Courier New" w:cs="Courier New"/>
+          <w:b/>
+          <w:sz w:val="18"/>
+          <w:szCs w:val="18"/>
+        </w:rPr>
+        <w:t>"ERROR</w:t>
+      </w:r>
+      <w:r>
+        <w:rPr>
+          <w:rFonts w:ascii="Courier New" w:hAnsi="Courier New" w:cs="Courier New"/>
+          <w:b/>
+          <w:sz w:val="18"/>
+          <w:szCs w:val="18"/>
+        </w:rPr>
+        <w:t xml:space="preserve"> IN ", function.name, ": ", ifelse(length(</w:t>
+      </w:r>
+      <w:r>
+        <w:rPr>
+          <w:rFonts w:ascii="Courier New" w:hAnsi="Courier New" w:cs="Courier New"/>
+          <w:b/>
+          <w:bCs/>
+          <w:sz w:val="18"/>
+          <w:szCs w:val="18"/>
+          <w:lang w:val="en-GB"/>
+        </w:rPr>
+        <w:t>x</w:t>
+      </w:r>
+      <w:r>
+        <w:rPr>
+          <w:rFonts w:ascii="Courier New" w:hAnsi="Courier New" w:cs="Courier New"/>
+          <w:b/>
+          <w:sz w:val="18"/>
+          <w:szCs w:val="18"/>
+        </w:rPr>
+        <w:t>) == 1, "</w:t>
+      </w:r>
+      <w:r>
+        <w:rPr>
+          <w:rFonts w:ascii="Courier New" w:hAnsi="Courier New" w:cs="Courier New"/>
+          <w:b/>
+          <w:bCs/>
+          <w:sz w:val="18"/>
+          <w:szCs w:val="18"/>
+          <w:lang w:val="en-GB"/>
+        </w:rPr>
+        <w:t>x</w:t>
+      </w:r>
+      <w:r>
+        <w:rPr>
+          <w:rFonts w:ascii="Courier New" w:hAnsi="Courier New" w:cs="Courier New"/>
+          <w:b/>
+          <w:sz w:val="18"/>
+          <w:szCs w:val="18"/>
+        </w:rPr>
+        <w:t>", paste0("</w:t>
+      </w:r>
+      <w:r>
+        <w:rPr>
+          <w:rFonts w:ascii="Courier New" w:hAnsi="Courier New" w:cs="Courier New"/>
+          <w:b/>
+          <w:bCs/>
+          <w:sz w:val="18"/>
+          <w:szCs w:val="18"/>
+          <w:lang w:val="en-GB"/>
+        </w:rPr>
+        <w:t>x</w:t>
+      </w:r>
+      <w:r>
+        <w:rPr>
+          <w:rFonts w:ascii="Courier New" w:hAnsi="Courier New" w:cs="Courier New"/>
+          <w:b/>
+          <w:sz w:val="18"/>
+          <w:szCs w:val="18"/>
+        </w:rPr>
+        <w:t xml:space="preserve"> NUMBER ", i1)), " IN ", ifelse(length(data1) == 1, "data1", paste0("data1 NUMBER ", i1)), ": x ARGUMENT CANNOT BE NULL EXCEPT IF ", ifelse(length(</w:t>
+      </w:r>
+      <w:r>
+        <w:rPr>
+          <w:rFonts w:ascii="Courier New" w:hAnsi="Courier New" w:cs="Courier New"/>
+          <w:b/>
+          <w:bCs/>
+          <w:sz w:val="18"/>
+          <w:szCs w:val="18"/>
+          <w:lang w:val="en-GB"/>
+        </w:rPr>
+        <w:t>geom</w:t>
+      </w:r>
+      <w:r>
+        <w:rPr>
+          <w:rFonts w:ascii="Courier New" w:hAnsi="Courier New" w:cs="Courier New"/>
+          <w:b/>
+          <w:sz w:val="18"/>
+          <w:szCs w:val="18"/>
+        </w:rPr>
+        <w:t>) == 1, "</w:t>
+      </w:r>
+      <w:r>
+        <w:rPr>
+          <w:rFonts w:ascii="Courier New" w:hAnsi="Courier New" w:cs="Courier New"/>
+          <w:b/>
+          <w:bCs/>
+          <w:sz w:val="18"/>
+          <w:szCs w:val="18"/>
+          <w:lang w:val="en-GB"/>
+        </w:rPr>
+        <w:t>x</w:t>
+      </w:r>
+      <w:r>
+        <w:rPr>
+          <w:rFonts w:ascii="Courier New" w:hAnsi="Courier New" w:cs="Courier New"/>
+          <w:b/>
+          <w:sz w:val="18"/>
+          <w:szCs w:val="18"/>
+        </w:rPr>
+        <w:t>", paste0("</w:t>
+      </w:r>
+      <w:r>
+        <w:rPr>
+          <w:rFonts w:ascii="Courier New" w:hAnsi="Courier New" w:cs="Courier New"/>
+          <w:b/>
+          <w:bCs/>
+          <w:sz w:val="18"/>
+          <w:szCs w:val="18"/>
+          <w:lang w:val="en-GB"/>
+        </w:rPr>
+        <w:t>geom</w:t>
+      </w:r>
+      <w:r>
+        <w:rPr>
+          <w:rFonts w:ascii="Courier New" w:hAnsi="Courier New" w:cs="Courier New"/>
+          <w:b/>
+          <w:sz w:val="18"/>
+          <w:szCs w:val="18"/>
+        </w:rPr>
+        <w:t xml:space="preserve"> NUMBER ", i1)), </w:t>
+      </w:r>
+      <w:r>
+        <w:rPr>
+          <w:rFonts w:ascii="Courier New" w:hAnsi="Courier New" w:cs="Courier New"/>
+          <w:b/>
+          <w:sz w:val="18"/>
+          <w:szCs w:val="18"/>
+        </w:rPr>
         <w:lastRenderedPageBreak/>
-        <w:t xml:space="preserve">tempo.check.color </w:t>
-      </w:r>
-      <w:r>
-        <w:rPr>
-          <w:rFonts w:ascii="Courier New" w:hAnsi="Courier New" w:cs="Courier New"/>
-          <w:b/>
-          <w:sz w:val="18"/>
-          <w:szCs w:val="18"/>
-        </w:rPr>
-        <w:t>&lt;- c(</w:t>
-      </w:r>
-      <w:r>
-        <w:rPr>
-          <w:rFonts w:ascii="Courier New" w:hAnsi="Courier New" w:cs="Courier New"/>
-          <w:b/>
-          <w:bCs/>
-          <w:sz w:val="18"/>
-          <w:szCs w:val="18"/>
-        </w:rPr>
-        <w:t xml:space="preserve">tempo.check.color, </w:t>
+        <w:t>" ARGUMENT IS \"geom_hline\"\nHERE geom ARGUMENT IS: ", pas</w:t>
+      </w:r>
+      <w:r>
+        <w:rPr>
+          <w:rFonts w:ascii="Courier New" w:hAnsi="Courier New" w:cs="Courier New"/>
+          <w:b/>
+          <w:sz w:val="18"/>
+          <w:szCs w:val="18"/>
+        </w:rPr>
+        <w:t>te(geom[[i1]], collapse = " ")</w:t>
+      </w:r>
+      <w:r>
+        <w:rPr>
+          <w:rFonts w:ascii="Courier New" w:hAnsi="Courier New" w:cs="Courier New"/>
+          <w:b/>
+          <w:sz w:val="18"/>
+          <w:szCs w:val="18"/>
+        </w:rPr>
+        <w:t>)</w:t>
+      </w:r>
+    </w:p>
+    <w:p>
+      <w:pPr>
+        <w:ind w:left="2835" w:hanging="567"/>
+        <w:jc w:val="left"/>
+        <w:rPr>
+          <w:rFonts w:ascii="Courier New" w:hAnsi="Courier New" w:cs="Courier New"/>
+          <w:b/>
+          <w:sz w:val="18"/>
+          <w:szCs w:val="18"/>
+        </w:rPr>
+      </w:pPr>
+      <w:r>
+        <w:rPr>
+          <w:rFonts w:ascii="Courier New" w:hAnsi="Courier New" w:cs="Courier New"/>
+          <w:b/>
+          <w:sz w:val="18"/>
+          <w:szCs w:val="18"/>
+        </w:rPr>
+        <w:t>text.check &lt;- c(text.check, tempo.cat)</w:t>
+      </w:r>
+    </w:p>
+    <w:p>
+      <w:pPr>
+        <w:ind w:left="2835" w:hanging="567"/>
+        <w:jc w:val="left"/>
+        <w:rPr>
+          <w:rFonts w:ascii="Courier New" w:hAnsi="Courier New" w:cs="Courier New"/>
+          <w:b/>
+          <w:sz w:val="18"/>
+          <w:szCs w:val="18"/>
+        </w:rPr>
+      </w:pPr>
+      <w:r>
+        <w:rPr>
+          <w:rFonts w:ascii="Courier New" w:hAnsi="Courier New" w:cs="Courier New"/>
+          <w:b/>
+          <w:sz w:val="18"/>
+          <w:szCs w:val="18"/>
+        </w:rPr>
+        <w:t>arg.check &lt;- c(arg.check, TRUE)</w:t>
+      </w:r>
+    </w:p>
+    <w:p>
+      <w:pPr>
+        <w:ind w:left="2268" w:hanging="567"/>
+        <w:jc w:val="left"/>
+        <w:rPr>
+          <w:rFonts w:ascii="Courier New" w:hAnsi="Courier New" w:cs="Courier New"/>
+          <w:b/>
+          <w:sz w:val="18"/>
+          <w:szCs w:val="18"/>
+        </w:rPr>
+      </w:pPr>
+      <w:r>
+        <w:rPr>
+          <w:rFonts w:ascii="Courier New" w:hAnsi="Courier New" w:cs="Courier New"/>
+          <w:b/>
+          <w:sz w:val="18"/>
+          <w:szCs w:val="18"/>
+        </w:rPr>
+        <w:t>}else{</w:t>
+      </w:r>
+    </w:p>
+    <w:p>
+      <w:pPr>
+        <w:ind w:left="2835" w:hanging="567"/>
+        <w:jc w:val="left"/>
+        <w:rPr>
+          <w:rFonts w:ascii="Courier New" w:hAnsi="Courier New" w:cs="Courier New"/>
+          <w:b/>
+          <w:bCs/>
+          <w:sz w:val="18"/>
+          <w:szCs w:val="18"/>
+        </w:rPr>
+      </w:pPr>
+      <w:r>
+        <w:rPr>
+          <w:rFonts w:ascii="Courier New" w:hAnsi="Courier New" w:cs="Courier New"/>
+          <w:b/>
+          <w:sz w:val="18"/>
+          <w:szCs w:val="18"/>
+        </w:rPr>
+        <w:t>x[[i1]]</w:t>
+      </w:r>
+      <w:r>
+        <w:rPr>
+          <w:rFonts w:ascii="Courier New" w:hAnsi="Courier New" w:cs="Courier New"/>
+          <w:b/>
+          <w:bCs/>
+          <w:sz w:val="18"/>
+          <w:szCs w:val="18"/>
+        </w:rPr>
+        <w:t xml:space="preserve"> &lt;- "fake_x"</w:t>
+      </w:r>
+    </w:p>
+    <w:p>
+      <w:pPr>
+        <w:ind w:left="2835" w:hanging="567"/>
+        <w:jc w:val="left"/>
+        <w:rPr>
+          <w:rFonts w:ascii="Courier New" w:hAnsi="Courier New" w:cs="Courier New"/>
+          <w:b/>
+          <w:bCs/>
+          <w:sz w:val="18"/>
+          <w:szCs w:val="18"/>
+        </w:rPr>
+      </w:pPr>
+      <w:r>
+        <w:rPr>
+          <w:rFonts w:ascii="Courier New" w:hAnsi="Courier New" w:cs="Courier New"/>
+          <w:b/>
+          <w:bCs/>
+          <w:sz w:val="18"/>
+          <w:szCs w:val="18"/>
+        </w:rPr>
+        <w:t>data1[[i1]] &lt;- cbind(data1[[i1]], fake_x = NA)</w:t>
+      </w:r>
+    </w:p>
+    <w:p>
+      <w:pPr>
+        <w:ind w:left="2835" w:hanging="567"/>
+        <w:jc w:val="left"/>
+        <w:rPr>
+          <w:rFonts w:ascii="Courier New" w:hAnsi="Courier New" w:cs="Courier New"/>
+          <w:b/>
+          <w:bCs/>
+          <w:sz w:val="18"/>
+          <w:szCs w:val="18"/>
+        </w:rPr>
+      </w:pPr>
+      <w:r>
+        <w:rPr>
+          <w:rFonts w:ascii="Courier New" w:hAnsi="Courier New" w:cs="Courier New"/>
+          <w:b/>
+          <w:bCs/>
+          <w:sz w:val="18"/>
+          <w:szCs w:val="18"/>
+        </w:rPr>
+        <w:t>data1[[i1]][, "fake_x"] &lt;- as.numeric(data1[[i1]][, "fake_x"])</w:t>
+      </w:r>
+    </w:p>
+    <w:p>
+      <w:pPr>
+        <w:ind w:left="2835" w:hanging="567"/>
+        <w:jc w:val="left"/>
+        <w:rPr>
+          <w:rFonts w:ascii="Courier New" w:hAnsi="Courier New" w:cs="Courier New"/>
+          <w:b/>
+          <w:bCs/>
+          <w:sz w:val="18"/>
+          <w:szCs w:val="18"/>
+        </w:rPr>
+      </w:pPr>
+      <w:r>
+        <w:rPr>
+          <w:rFonts w:ascii="Courier New" w:hAnsi="Courier New" w:cs="Courier New"/>
+          <w:b/>
+          <w:bCs/>
+          <w:sz w:val="18"/>
+          <w:szCs w:val="18"/>
+        </w:rPr>
+        <w:t>warn.count &lt;- warn.count + 1</w:t>
+      </w:r>
+    </w:p>
+    <w:p>
+      <w:pPr>
+        <w:ind w:left="2835" w:hanging="567"/>
+        <w:jc w:val="left"/>
+        <w:rPr>
+          <w:rFonts w:ascii="Courier New" w:hAnsi="Courier New" w:cs="Courier New"/>
+          <w:b/>
+          <w:bCs/>
+          <w:sz w:val="18"/>
+          <w:szCs w:val="18"/>
+        </w:rPr>
+      </w:pPr>
+      <w:r>
+        <w:rPr>
+          <w:rFonts w:ascii="Courier New" w:hAnsi="Courier New" w:cs="Courier New"/>
+          <w:b/>
+          <w:bCs/>
+          <w:sz w:val="18"/>
+          <w:szCs w:val="18"/>
+        </w:rPr>
+        <w:t xml:space="preserve">tempo.warn &lt;- paste0("(", warn.count,") </w:t>
+      </w:r>
+      <w:r>
+        <w:rPr>
+          <w:rFonts w:ascii="Courier New" w:hAnsi="Courier New" w:cs="Courier New"/>
+          <w:b/>
+          <w:bCs/>
+          <w:sz w:val="18"/>
+          <w:szCs w:val="18"/>
+        </w:rPr>
+        <w:t xml:space="preserve">FROM FUNCTION ", function.name, ": NULL ", </w:t>
+      </w:r>
+      <w:r>
+        <w:rPr>
+          <w:rFonts w:ascii="Courier New" w:hAnsi="Courier New" w:cs="Courier New"/>
+          <w:b/>
+          <w:sz w:val="18"/>
+          <w:szCs w:val="18"/>
+        </w:rPr>
+        <w:t>ifelse(length(</w:t>
+      </w:r>
+      <w:r>
+        <w:rPr>
+          <w:rFonts w:ascii="Courier New" w:hAnsi="Courier New" w:cs="Courier New"/>
+          <w:b/>
+          <w:bCs/>
+          <w:sz w:val="18"/>
+          <w:szCs w:val="18"/>
+          <w:lang w:val="en-GB"/>
+        </w:rPr>
+        <w:t>x</w:t>
+      </w:r>
+      <w:r>
+        <w:rPr>
+          <w:rFonts w:ascii="Courier New" w:hAnsi="Courier New" w:cs="Courier New"/>
+          <w:b/>
+          <w:sz w:val="18"/>
+          <w:szCs w:val="18"/>
+        </w:rPr>
+        <w:t>) == 1, "</w:t>
+      </w:r>
+      <w:r>
+        <w:rPr>
+          <w:rFonts w:ascii="Courier New" w:hAnsi="Courier New" w:cs="Courier New"/>
+          <w:b/>
+          <w:bCs/>
+          <w:sz w:val="18"/>
+          <w:szCs w:val="18"/>
+          <w:lang w:val="en-GB"/>
+        </w:rPr>
+        <w:t>x</w:t>
+      </w:r>
+      <w:r>
+        <w:rPr>
+          <w:rFonts w:ascii="Courier New" w:hAnsi="Courier New" w:cs="Courier New"/>
+          <w:b/>
+          <w:sz w:val="18"/>
+          <w:szCs w:val="18"/>
+        </w:rPr>
+        <w:t>", paste0("</w:t>
+      </w:r>
+      <w:r>
+        <w:rPr>
+          <w:rFonts w:ascii="Courier New" w:hAnsi="Courier New" w:cs="Courier New"/>
+          <w:b/>
+          <w:bCs/>
+          <w:sz w:val="18"/>
+          <w:szCs w:val="18"/>
+          <w:lang w:val="en-GB"/>
+        </w:rPr>
+        <w:t>x</w:t>
+      </w:r>
+      <w:r>
+        <w:rPr>
+          <w:rFonts w:ascii="Courier New" w:hAnsi="Courier New" w:cs="Courier New"/>
+          <w:b/>
+          <w:sz w:val="18"/>
+          <w:szCs w:val="18"/>
+        </w:rPr>
+        <w:t xml:space="preserve"> NUMBER ", i1)), </w:t>
+      </w:r>
+      <w:r>
+        <w:rPr>
+          <w:rFonts w:ascii="Courier New" w:hAnsi="Courier New" w:cs="Courier New"/>
+          <w:b/>
+          <w:bCs/>
+          <w:sz w:val="18"/>
+          <w:szCs w:val="18"/>
+        </w:rPr>
+        <w:t>" ARGUMENT ASSOCIATED TO "</w:t>
+      </w:r>
+      <w:r>
+        <w:rPr>
+          <w:rFonts w:ascii="Courier New" w:hAnsi="Courier New" w:cs="Courier New"/>
+          <w:b/>
+          <w:sz w:val="18"/>
+          <w:szCs w:val="18"/>
+        </w:rPr>
+        <w:t xml:space="preserve">, ifelse(length(geom) == 1, "geom", paste0("geom NUMBER ", i1)), </w:t>
+      </w:r>
+      <w:r>
+        <w:rPr>
+          <w:rFonts w:ascii="Courier New" w:hAnsi="Courier New" w:cs="Courier New"/>
+          <w:b/>
+          <w:bCs/>
+          <w:sz w:val="18"/>
+          <w:szCs w:val="18"/>
+        </w:rPr>
+        <w:t xml:space="preserve">" ARGUMENT ", </w:t>
+      </w:r>
+      <w:r>
+        <w:rPr>
+          <w:rFonts w:ascii="Courier New" w:hAnsi="Courier New" w:cs="Courier New"/>
+          <w:b/>
+          <w:sz w:val="18"/>
+          <w:szCs w:val="18"/>
+        </w:rPr>
+        <w:t>geom[[i1]]</w:t>
+      </w:r>
+      <w:r>
+        <w:rPr>
+          <w:rFonts w:ascii="Courier New" w:hAnsi="Courier New" w:cs="Courier New"/>
+          <w:b/>
+          <w:bCs/>
+          <w:sz w:val="18"/>
+          <w:szCs w:val="18"/>
+        </w:rPr>
+        <w:t>, " -&gt; FAKE COLUMN ADDED TO DATA FRAME "</w:t>
+      </w:r>
+      <w:r>
+        <w:rPr>
+          <w:rFonts w:ascii="Courier New" w:hAnsi="Courier New" w:cs="Courier New"/>
+          <w:b/>
+          <w:sz w:val="18"/>
+          <w:szCs w:val="18"/>
+        </w:rPr>
+        <w:t xml:space="preserve">, ifelse(length(data1) == 1, "data1", paste0("data1 NUMBER ", i1)), </w:t>
+      </w:r>
+      <w:r>
+        <w:rPr>
+          <w:rFonts w:ascii="Courier New" w:hAnsi="Courier New" w:cs="Courier New"/>
+          <w:b/>
+          <w:bCs/>
+          <w:sz w:val="18"/>
+          <w:szCs w:val="18"/>
+        </w:rPr>
+        <w:t>", NAMED \"fake_x\" FOR FINAL DRAWING")</w:t>
+      </w:r>
+    </w:p>
+    <w:p>
+      <w:pPr>
+        <w:ind w:left="2835" w:hanging="567"/>
+        <w:jc w:val="left"/>
+        <w:rPr>
+          <w:rFonts w:ascii="Courier New" w:hAnsi="Courier New" w:cs="Courier New"/>
+          <w:b/>
+          <w:bCs/>
+          <w:sz w:val="18"/>
+          <w:szCs w:val="18"/>
+        </w:rPr>
+      </w:pPr>
+      <w:r>
+        <w:rPr>
+          <w:rFonts w:ascii="Courier New" w:hAnsi="Courier New" w:cs="Courier New"/>
+          <w:b/>
+          <w:bCs/>
+          <w:sz w:val="18"/>
+          <w:szCs w:val="18"/>
+        </w:rPr>
+        <w:t>warn &lt;- paste0(ifelse(is.null(warn), tempo.warn, paste0(warn, "\n\n", tempo.warn)))</w:t>
+      </w:r>
+    </w:p>
+    <w:p>
+      <w:pPr>
+        <w:ind w:left="2268" w:hanging="567"/>
+        <w:jc w:val="left"/>
+        <w:rPr>
+          <w:rFonts w:ascii="Courier New" w:hAnsi="Courier New" w:cs="Courier New"/>
+          <w:b/>
+          <w:sz w:val="18"/>
+          <w:szCs w:val="18"/>
+        </w:rPr>
+      </w:pPr>
+      <w:r>
+        <w:rPr>
+          <w:rFonts w:ascii="Courier New" w:hAnsi="Courier New" w:cs="Courier New"/>
+          <w:b/>
+          <w:sz w:val="18"/>
+          <w:szCs w:val="18"/>
+        </w:rPr>
+        <w:t>}</w:t>
+      </w:r>
+    </w:p>
+    <w:p>
+      <w:pPr>
+        <w:ind w:left="1701" w:hanging="567"/>
+        <w:jc w:val="left"/>
+        <w:rPr>
+          <w:rFonts w:ascii="Courier New" w:hAnsi="Courier New" w:cs="Courier New"/>
+          <w:b/>
+          <w:sz w:val="18"/>
+          <w:szCs w:val="18"/>
+        </w:rPr>
+      </w:pPr>
+      <w:r>
+        <w:rPr>
+          <w:rFonts w:ascii="Courier New" w:hAnsi="Courier New" w:cs="Courier New"/>
+          <w:b/>
+          <w:sz w:val="18"/>
+          <w:szCs w:val="18"/>
+        </w:rPr>
+        <w:t>}else{</w:t>
+      </w:r>
+    </w:p>
+    <w:p>
+      <w:pPr>
+        <w:ind w:left="2268" w:hanging="567"/>
+        <w:jc w:val="left"/>
+        <w:rPr>
+          <w:rFonts w:ascii="Courier New" w:hAnsi="Courier New" w:cs="Courier New"/>
+          <w:b/>
+          <w:sz w:val="18"/>
+          <w:szCs w:val="18"/>
+        </w:rPr>
+      </w:pPr>
+      <w:r>
+        <w:rPr>
+          <w:rFonts w:ascii="Courier New" w:hAnsi="Courier New" w:cs="Courier New"/>
+          <w:b/>
+          <w:sz w:val="18"/>
+          <w:szCs w:val="18"/>
+        </w:rPr>
+        <w:t>if(all(geom[[i1]] == "geom_hline")){</w:t>
+      </w:r>
+    </w:p>
+    <w:p>
+      <w:pPr>
+        <w:ind w:left="2835" w:hanging="567"/>
+        <w:jc w:val="left"/>
+        <w:rPr>
+          <w:rFonts w:ascii="Courier New" w:hAnsi="Courier New" w:cs="Courier New"/>
+          <w:b/>
+          <w:sz w:val="18"/>
+          <w:szCs w:val="18"/>
+        </w:rPr>
+      </w:pPr>
+      <w:r>
+        <w:rPr>
+          <w:rFonts w:ascii="Courier New" w:hAnsi="Courier New" w:cs="Courier New"/>
+          <w:b/>
+          <w:sz w:val="18"/>
+          <w:szCs w:val="18"/>
+        </w:rPr>
+        <w:t>tempo.cat &lt;- paste0(</w:t>
+      </w:r>
+      <w:r>
+        <w:rPr>
+          <w:rFonts w:ascii="Courier New" w:hAnsi="Courier New" w:cs="Courier New"/>
+          <w:b/>
+          <w:sz w:val="18"/>
+          <w:szCs w:val="18"/>
+        </w:rPr>
+        <w:t>"ERROR</w:t>
+      </w:r>
+      <w:r>
+        <w:rPr>
+          <w:rFonts w:ascii="Courier New" w:hAnsi="Courier New" w:cs="Courier New"/>
+          <w:b/>
+          <w:sz w:val="18"/>
+          <w:szCs w:val="18"/>
+        </w:rPr>
+        <w:t xml:space="preserve"> IN ", function.name, ": ", ifelse(length(</w:t>
+      </w:r>
+      <w:r>
+        <w:rPr>
+          <w:rFonts w:ascii="Courier New" w:hAnsi="Courier New" w:cs="Courier New"/>
+          <w:b/>
+          <w:bCs/>
+          <w:sz w:val="18"/>
+          <w:szCs w:val="18"/>
+          <w:lang w:val="en-GB"/>
+        </w:rPr>
+        <w:t>x</w:t>
+      </w:r>
+      <w:r>
+        <w:rPr>
+          <w:rFonts w:ascii="Courier New" w:hAnsi="Courier New" w:cs="Courier New"/>
+          <w:b/>
+          <w:sz w:val="18"/>
+          <w:szCs w:val="18"/>
+        </w:rPr>
+        <w:t>) == 1, "</w:t>
+      </w:r>
+      <w:r>
+        <w:rPr>
+          <w:rFonts w:ascii="Courier New" w:hAnsi="Courier New" w:cs="Courier New"/>
+          <w:b/>
+          <w:bCs/>
+          <w:sz w:val="18"/>
+          <w:szCs w:val="18"/>
+          <w:lang w:val="en-GB"/>
+        </w:rPr>
+        <w:t>x</w:t>
+      </w:r>
+      <w:r>
+        <w:rPr>
+          <w:rFonts w:ascii="Courier New" w:hAnsi="Courier New" w:cs="Courier New"/>
+          <w:b/>
+          <w:sz w:val="18"/>
+          <w:szCs w:val="18"/>
+        </w:rPr>
+        <w:t>", paste0("</w:t>
+      </w:r>
+      <w:r>
+        <w:rPr>
+          <w:rFonts w:ascii="Courier New" w:hAnsi="Courier New" w:cs="Courier New"/>
+          <w:b/>
+          <w:bCs/>
+          <w:sz w:val="18"/>
+          <w:szCs w:val="18"/>
+          <w:lang w:val="en-GB"/>
+        </w:rPr>
+        <w:t>x</w:t>
+      </w:r>
+      <w:r>
+        <w:rPr>
+          <w:rFonts w:ascii="Courier New" w:hAnsi="Courier New" w:cs="Courier New"/>
+          <w:b/>
+          <w:sz w:val="18"/>
+          <w:szCs w:val="18"/>
+        </w:rPr>
+        <w:t xml:space="preserve"> NUMBER ", i1)), " IN ", ifelse(length(data1) == 1, "data1", paste0("data1 NUMBER ", i1)), ": x ARGUMENT MUST BE NULL IF ", ifelse(length(</w:t>
+      </w:r>
+      <w:r>
+        <w:rPr>
+          <w:rFonts w:ascii="Courier New" w:hAnsi="Courier New" w:cs="Courier New"/>
+          <w:b/>
+          <w:bCs/>
+          <w:sz w:val="18"/>
+          <w:szCs w:val="18"/>
+          <w:lang w:val="en-GB"/>
+        </w:rPr>
+        <w:t>geom</w:t>
+      </w:r>
+      <w:r>
+        <w:rPr>
+          <w:rFonts w:ascii="Courier New" w:hAnsi="Courier New" w:cs="Courier New"/>
+          <w:b/>
+          <w:sz w:val="18"/>
+          <w:szCs w:val="18"/>
+        </w:rPr>
+        <w:t>) == 1, "</w:t>
+      </w:r>
+      <w:r>
+        <w:rPr>
+          <w:rFonts w:ascii="Courier New" w:hAnsi="Courier New" w:cs="Courier New"/>
+          <w:b/>
+          <w:bCs/>
+          <w:sz w:val="18"/>
+          <w:szCs w:val="18"/>
+          <w:lang w:val="en-GB"/>
+        </w:rPr>
+        <w:t>geom</w:t>
+      </w:r>
+      <w:r>
+        <w:rPr>
+          <w:rFonts w:ascii="Courier New" w:hAnsi="Courier New" w:cs="Courier New"/>
+          <w:b/>
+          <w:sz w:val="18"/>
+          <w:szCs w:val="18"/>
+        </w:rPr>
+        <w:t>", paste0("</w:t>
+      </w:r>
+      <w:r>
+        <w:rPr>
+          <w:rFonts w:ascii="Courier New" w:hAnsi="Courier New" w:cs="Courier New"/>
+          <w:b/>
+          <w:bCs/>
+          <w:sz w:val="18"/>
+          <w:szCs w:val="18"/>
+          <w:lang w:val="en-GB"/>
+        </w:rPr>
+        <w:t>geom</w:t>
+      </w:r>
+      <w:r>
+        <w:rPr>
+          <w:rFonts w:ascii="Courier New" w:hAnsi="Courier New" w:cs="Courier New"/>
+          <w:b/>
+          <w:sz w:val="18"/>
+          <w:szCs w:val="18"/>
+        </w:rPr>
+        <w:t xml:space="preserve"> NUMBER ", i1)), " ARGUMENT IS \"geom_hline\"")</w:t>
+      </w:r>
+    </w:p>
+    <w:p>
+      <w:pPr>
+        <w:ind w:left="2835" w:hanging="567"/>
+        <w:jc w:val="left"/>
+        <w:rPr>
+          <w:rFonts w:ascii="Courier New" w:hAnsi="Courier New" w:cs="Courier New"/>
+          <w:b/>
+          <w:sz w:val="18"/>
+          <w:szCs w:val="18"/>
+        </w:rPr>
+      </w:pPr>
+      <w:r>
+        <w:rPr>
+          <w:rFonts w:ascii="Courier New" w:hAnsi="Courier New" w:cs="Courier New"/>
+          <w:b/>
+          <w:sz w:val="18"/>
+          <w:szCs w:val="18"/>
+        </w:rPr>
+        <w:t>text.check &lt;- c(text.check, tempo.cat)</w:t>
+      </w:r>
+    </w:p>
+    <w:p>
+      <w:pPr>
+        <w:ind w:left="2835" w:hanging="567"/>
+        <w:jc w:val="left"/>
+        <w:rPr>
+          <w:rFonts w:ascii="Courier New" w:hAnsi="Courier New" w:cs="Courier New"/>
+          <w:b/>
+          <w:sz w:val="18"/>
+          <w:szCs w:val="18"/>
+        </w:rPr>
+      </w:pPr>
+      <w:r>
+        <w:rPr>
+          <w:rFonts w:ascii="Courier New" w:hAnsi="Courier New" w:cs="Courier New"/>
+          <w:b/>
+          <w:sz w:val="18"/>
+          <w:szCs w:val="18"/>
+        </w:rPr>
+        <w:t>arg.check &lt;- c(arg.check, TRUE)</w:t>
+      </w:r>
+    </w:p>
+    <w:p>
+      <w:pPr>
+        <w:ind w:left="2268" w:hanging="567"/>
+        <w:jc w:val="left"/>
+        <w:rPr>
+          <w:rFonts w:ascii="Courier New" w:hAnsi="Courier New" w:cs="Courier New"/>
+          <w:b/>
+          <w:sz w:val="18"/>
+          <w:szCs w:val="18"/>
+        </w:rPr>
+      </w:pPr>
+      <w:r>
+        <w:rPr>
+          <w:rFonts w:ascii="Courier New" w:hAnsi="Courier New" w:cs="Courier New"/>
+          <w:b/>
+          <w:sz w:val="18"/>
+          <w:szCs w:val="18"/>
+        </w:rPr>
+        <w:t>}</w:t>
+      </w:r>
+    </w:p>
+    <w:p>
+      <w:pPr>
+        <w:ind w:left="2268" w:hanging="567"/>
+        <w:jc w:val="left"/>
+        <w:rPr>
+          <w:rFonts w:ascii="Courier New" w:hAnsi="Courier New" w:cs="Courier New"/>
+          <w:b/>
+          <w:sz w:val="18"/>
+          <w:szCs w:val="18"/>
+        </w:rPr>
+      </w:pPr>
+      <w:r>
+        <w:rPr>
+          <w:rFonts w:ascii="Courier New" w:hAnsi="Courier New" w:cs="Courier New"/>
+          <w:b/>
+          <w:sz w:val="18"/>
+          <w:szCs w:val="18"/>
+        </w:rPr>
+        <w:t xml:space="preserve">tempo &lt;- </w:t>
       </w:r>
       <w:r>
         <w:rPr>
@@ -14644,45 +17049,24 @@
           <w:sz w:val="18"/>
           <w:szCs w:val="18"/>
         </w:rPr>
-        <w:t xml:space="preserve">data = color[[i1]], data.name = ifelse(length(color) == 1, "color", paste0("color NUMBER ", i1)), class = "integer", </w:t>
-      </w:r>
-      <w:r>
-        <w:rPr>
-          <w:rFonts w:ascii="Courier New" w:hAnsi="Courier New" w:cs="Courier New"/>
-          <w:b/>
-          <w:bCs/>
-          <w:sz w:val="18"/>
-          <w:szCs w:val="18"/>
-        </w:rPr>
-        <w:t>double.as.integer.allowed = TRUE</w:t>
-      </w:r>
-      <w:r>
-        <w:rPr>
-          <w:rFonts w:ascii="Courier New" w:hAnsi="Courier New" w:cs="Courier New"/>
-          <w:b/>
-          <w:sz w:val="18"/>
-          <w:szCs w:val="18"/>
-        </w:rPr>
-        <w:t>, na.contain = TRUE, fun.name = function.name, print = FALSE)$problem)</w:t>
-      </w:r>
-    </w:p>
-    <w:p>
-      <w:pPr>
-        <w:ind w:left="1134" w:hanging="567"/>
-        <w:jc w:val="left"/>
-        <w:rPr>
-          <w:rFonts w:ascii="Courier New" w:hAnsi="Courier New" w:cs="Courier New"/>
-          <w:b/>
-          <w:bCs/>
-          <w:sz w:val="18"/>
-          <w:szCs w:val="18"/>
-        </w:rPr>
-      </w:pPr>
-      <w:r>
-        <w:rPr>
-          <w:rFonts w:ascii="Courier New" w:hAnsi="Courier New" w:cs="Courier New"/>
-          <w:b/>
-          <w:bCs/>
+        <w:t>data = x[[i1]], data.name = ifelse(length(x) == 1, "x", paste0("x NUMBER ", i1)), class = "vector", mode = "character", length = 1, fun.name = function.name) ; eval(ee)</w:t>
+      </w:r>
+    </w:p>
+    <w:p>
+      <w:pPr>
+        <w:ind w:left="1701" w:hanging="567"/>
+        <w:jc w:val="left"/>
+        <w:rPr>
+          <w:rFonts w:ascii="Courier New" w:hAnsi="Courier New" w:cs="Courier New"/>
+          <w:b/>
+          <w:sz w:val="18"/>
+          <w:szCs w:val="18"/>
+        </w:rPr>
+      </w:pPr>
+      <w:r>
+        <w:rPr>
+          <w:rFonts w:ascii="Courier New" w:hAnsi="Courier New" w:cs="Courier New"/>
+          <w:b/>
           <w:sz w:val="18"/>
           <w:szCs w:val="18"/>
         </w:rPr>
@@ -14691,95 +17075,6 @@
     </w:p>
     <w:p>
       <w:pPr>
-        <w:ind w:left="1134" w:hanging="567"/>
-        <w:jc w:val="left"/>
-        <w:rPr>
-          <w:rFonts w:ascii="Courier New" w:hAnsi="Courier New" w:cs="Courier New"/>
-          <w:bCs/>
-          <w:i/>
-          <w:sz w:val="18"/>
-          <w:szCs w:val="18"/>
-        </w:rPr>
-      </w:pPr>
-      <w:r>
-        <w:rPr>
-          <w:rFonts w:ascii="Courier New" w:hAnsi="Courier New" w:cs="Courier New"/>
-          <w:b/>
-          <w:bCs/>
-          <w:sz w:val="18"/>
-          <w:szCs w:val="18"/>
-        </w:rPr>
-        <w:t>tempo.check.color &lt;- ! tempo.check.color</w:t>
-      </w:r>
-      <w:r>
-        <w:rPr>
-          <w:rFonts w:ascii="Courier New" w:hAnsi="Courier New" w:cs="Courier New"/>
-          <w:bCs/>
-          <w:i/>
-          <w:sz w:val="18"/>
-          <w:szCs w:val="18"/>
-        </w:rPr>
-        <w:t xml:space="preserve"> # invert TRUE and FALSE because if integer, then problem = FALSE</w:t>
-      </w:r>
-    </w:p>
-    <w:p>
-      <w:pPr>
-        <w:ind w:left="1134" w:hanging="567"/>
-        <w:jc w:val="left"/>
-        <w:rPr>
-          <w:rFonts w:ascii="Courier New" w:hAnsi="Courier New" w:cs="Courier New"/>
-          <w:b/>
-          <w:bCs/>
-          <w:sz w:val="18"/>
-          <w:szCs w:val="18"/>
-        </w:rPr>
-      </w:pPr>
-      <w:r>
-        <w:rPr>
-          <w:rFonts w:ascii="Courier New" w:hAnsi="Courier New" w:cs="Courier New"/>
-          <w:b/>
-          <w:bCs/>
-          <w:sz w:val="18"/>
-          <w:szCs w:val="18"/>
-          <w:lang w:val="en-GB"/>
-        </w:rPr>
-        <w:t>if(any(</w:t>
-      </w:r>
-      <w:r>
-        <w:rPr>
-          <w:rFonts w:ascii="Courier New" w:hAnsi="Courier New" w:cs="Courier New"/>
-          <w:b/>
-          <w:bCs/>
-          <w:sz w:val="18"/>
-          <w:szCs w:val="18"/>
-        </w:rPr>
-        <w:t>tempo.check.color == TRUE</w:t>
-      </w:r>
-      <w:r>
-        <w:rPr>
-          <w:rFonts w:ascii="Courier New" w:hAnsi="Courier New" w:cs="Courier New"/>
-          <w:b/>
-          <w:bCs/>
-          <w:sz w:val="18"/>
-          <w:szCs w:val="18"/>
-          <w:lang w:val="en-GB"/>
-        </w:rPr>
-        <w:t>)){</w:t>
-      </w:r>
-      <w:r>
-        <w:rPr>
-          <w:rFonts w:ascii="Courier New" w:hAnsi="Courier New" w:cs="Courier New"/>
-          <w:bCs/>
-          <w:i/>
-          <w:sz w:val="18"/>
-          <w:szCs w:val="18"/>
-          <w:lang w:val="en-GB"/>
-        </w:rPr>
-        <w:t xml:space="preserve"> # convert integers into colors</w:t>
-      </w:r>
-    </w:p>
-    <w:p>
-      <w:pPr>
         <w:ind w:left="1701" w:hanging="567"/>
         <w:jc w:val="left"/>
         <w:rPr>
@@ -14793,40 +17088,572 @@
         <w:rPr>
           <w:rFonts w:ascii="Courier New" w:hAnsi="Courier New" w:cs="Courier New"/>
           <w:b/>
-          <w:bCs/>
-          <w:sz w:val="18"/>
-          <w:szCs w:val="18"/>
-          <w:lang w:val="en-GB"/>
-        </w:rPr>
-        <w:t>tempo.integer &lt;- unlist(</w:t>
-      </w:r>
-      <w:r>
-        <w:rPr>
-          <w:rFonts w:ascii="Courier New" w:hAnsi="Courier New" w:cs="Courier New"/>
-          <w:b/>
-          <w:sz w:val="18"/>
-          <w:szCs w:val="18"/>
-        </w:rPr>
-        <w:t>color[</w:t>
-      </w:r>
-      <w:r>
-        <w:rPr>
-          <w:rFonts w:ascii="Courier New" w:hAnsi="Courier New" w:cs="Courier New"/>
-          <w:b/>
-          <w:bCs/>
-          <w:sz w:val="18"/>
-          <w:szCs w:val="18"/>
-        </w:rPr>
-        <w:t>tempo.check.color</w:t>
-      </w:r>
-      <w:r>
-        <w:rPr>
-          <w:rFonts w:ascii="Courier New" w:hAnsi="Courier New" w:cs="Courier New"/>
-          <w:b/>
-          <w:sz w:val="18"/>
-          <w:szCs w:val="18"/>
-        </w:rPr>
-        <w:t>])</w:t>
+          <w:sz w:val="18"/>
+          <w:szCs w:val="18"/>
+        </w:rPr>
+        <w:t>if(is.null(y[[i1]])){</w:t>
+      </w:r>
+    </w:p>
+    <w:p>
+      <w:pPr>
+        <w:ind w:left="2268" w:hanging="567"/>
+        <w:jc w:val="left"/>
+        <w:rPr>
+          <w:rFonts w:ascii="Courier New" w:hAnsi="Courier New" w:cs="Courier New"/>
+          <w:b/>
+          <w:sz w:val="18"/>
+          <w:szCs w:val="18"/>
+        </w:rPr>
+      </w:pPr>
+      <w:r>
+        <w:rPr>
+          <w:rFonts w:ascii="Courier New" w:hAnsi="Courier New" w:cs="Courier New"/>
+          <w:b/>
+          <w:sz w:val="18"/>
+          <w:szCs w:val="18"/>
+        </w:rPr>
+        <w:t>if(all(geom[[i1]] != "geom_vline")){</w:t>
+      </w:r>
+    </w:p>
+    <w:p>
+      <w:pPr>
+        <w:ind w:left="2835" w:hanging="567"/>
+        <w:jc w:val="left"/>
+        <w:rPr>
+          <w:rFonts w:ascii="Courier New" w:hAnsi="Courier New" w:cs="Courier New"/>
+          <w:b/>
+          <w:sz w:val="18"/>
+          <w:szCs w:val="18"/>
+        </w:rPr>
+      </w:pPr>
+      <w:r>
+        <w:rPr>
+          <w:rFonts w:ascii="Courier New" w:hAnsi="Courier New" w:cs="Courier New"/>
+          <w:b/>
+          <w:sz w:val="18"/>
+          <w:szCs w:val="18"/>
+        </w:rPr>
+        <w:t>tempo.cat &lt;- paste0(</w:t>
+      </w:r>
+      <w:r>
+        <w:rPr>
+          <w:rFonts w:ascii="Courier New" w:hAnsi="Courier New" w:cs="Courier New"/>
+          <w:b/>
+          <w:sz w:val="18"/>
+          <w:szCs w:val="18"/>
+        </w:rPr>
+        <w:t>"ERROR</w:t>
+      </w:r>
+      <w:r>
+        <w:rPr>
+          <w:rFonts w:ascii="Courier New" w:hAnsi="Courier New" w:cs="Courier New"/>
+          <w:b/>
+          <w:sz w:val="18"/>
+          <w:szCs w:val="18"/>
+        </w:rPr>
+        <w:t xml:space="preserve"> IN ", function.name, ": ", ifelse(length(</w:t>
+      </w:r>
+      <w:r>
+        <w:rPr>
+          <w:rFonts w:ascii="Courier New" w:hAnsi="Courier New" w:cs="Courier New"/>
+          <w:b/>
+          <w:bCs/>
+          <w:sz w:val="18"/>
+          <w:szCs w:val="18"/>
+          <w:lang w:val="en-GB"/>
+        </w:rPr>
+        <w:t>y</w:t>
+      </w:r>
+      <w:r>
+        <w:rPr>
+          <w:rFonts w:ascii="Courier New" w:hAnsi="Courier New" w:cs="Courier New"/>
+          <w:b/>
+          <w:sz w:val="18"/>
+          <w:szCs w:val="18"/>
+        </w:rPr>
+        <w:t>) == 1, "</w:t>
+      </w:r>
+      <w:r>
+        <w:rPr>
+          <w:rFonts w:ascii="Courier New" w:hAnsi="Courier New" w:cs="Courier New"/>
+          <w:b/>
+          <w:bCs/>
+          <w:sz w:val="18"/>
+          <w:szCs w:val="18"/>
+          <w:lang w:val="en-GB"/>
+        </w:rPr>
+        <w:t>y</w:t>
+      </w:r>
+      <w:r>
+        <w:rPr>
+          <w:rFonts w:ascii="Courier New" w:hAnsi="Courier New" w:cs="Courier New"/>
+          <w:b/>
+          <w:sz w:val="18"/>
+          <w:szCs w:val="18"/>
+        </w:rPr>
+        <w:t>", paste0("</w:t>
+      </w:r>
+      <w:r>
+        <w:rPr>
+          <w:rFonts w:ascii="Courier New" w:hAnsi="Courier New" w:cs="Courier New"/>
+          <w:b/>
+          <w:bCs/>
+          <w:sz w:val="18"/>
+          <w:szCs w:val="18"/>
+          <w:lang w:val="en-GB"/>
+        </w:rPr>
+        <w:t>y</w:t>
+      </w:r>
+      <w:r>
+        <w:rPr>
+          <w:rFonts w:ascii="Courier New" w:hAnsi="Courier New" w:cs="Courier New"/>
+          <w:b/>
+          <w:sz w:val="18"/>
+          <w:szCs w:val="18"/>
+        </w:rPr>
+        <w:t xml:space="preserve"> NUMBER ", i1)), " IN ", ifelse(length(data1) == 1, "data1", paste0("data1 NUMBER ", i1)), ": y ARGUMENT CANNOT BE NULL EXCEPT IF ", ifelse(length(</w:t>
+      </w:r>
+      <w:r>
+        <w:rPr>
+          <w:rFonts w:ascii="Courier New" w:hAnsi="Courier New" w:cs="Courier New"/>
+          <w:b/>
+          <w:bCs/>
+          <w:sz w:val="18"/>
+          <w:szCs w:val="18"/>
+          <w:lang w:val="en-GB"/>
+        </w:rPr>
+        <w:t>geom</w:t>
+      </w:r>
+      <w:r>
+        <w:rPr>
+          <w:rFonts w:ascii="Courier New" w:hAnsi="Courier New" w:cs="Courier New"/>
+          <w:b/>
+          <w:sz w:val="18"/>
+          <w:szCs w:val="18"/>
+        </w:rPr>
+        <w:t>) == 1, "</w:t>
+      </w:r>
+      <w:r>
+        <w:rPr>
+          <w:rFonts w:ascii="Courier New" w:hAnsi="Courier New" w:cs="Courier New"/>
+          <w:b/>
+          <w:bCs/>
+          <w:sz w:val="18"/>
+          <w:szCs w:val="18"/>
+          <w:lang w:val="en-GB"/>
+        </w:rPr>
+        <w:t>y</w:t>
+      </w:r>
+      <w:r>
+        <w:rPr>
+          <w:rFonts w:ascii="Courier New" w:hAnsi="Courier New" w:cs="Courier New"/>
+          <w:b/>
+          <w:sz w:val="18"/>
+          <w:szCs w:val="18"/>
+        </w:rPr>
+        <w:t>", paste0("</w:t>
+      </w:r>
+      <w:r>
+        <w:rPr>
+          <w:rFonts w:ascii="Courier New" w:hAnsi="Courier New" w:cs="Courier New"/>
+          <w:b/>
+          <w:bCs/>
+          <w:sz w:val="18"/>
+          <w:szCs w:val="18"/>
+          <w:lang w:val="en-GB"/>
+        </w:rPr>
+        <w:t>geom</w:t>
+      </w:r>
+      <w:r>
+        <w:rPr>
+          <w:rFonts w:ascii="Courier New" w:hAnsi="Courier New" w:cs="Courier New"/>
+          <w:b/>
+          <w:sz w:val="18"/>
+          <w:szCs w:val="18"/>
+        </w:rPr>
+        <w:t xml:space="preserve"> NUMBER ", i1)), " ARGUMENT IS \"geom_vline\"\nHERE geom ARGUMENT IS: ", paste(geom[[i1]], collapse = " "))</w:t>
+      </w:r>
+    </w:p>
+    <w:p>
+      <w:pPr>
+        <w:ind w:left="2835" w:hanging="567"/>
+        <w:jc w:val="left"/>
+        <w:rPr>
+          <w:rFonts w:ascii="Courier New" w:hAnsi="Courier New" w:cs="Courier New"/>
+          <w:b/>
+          <w:sz w:val="18"/>
+          <w:szCs w:val="18"/>
+        </w:rPr>
+      </w:pPr>
+      <w:r>
+        <w:rPr>
+          <w:rFonts w:ascii="Courier New" w:hAnsi="Courier New" w:cs="Courier New"/>
+          <w:b/>
+          <w:sz w:val="18"/>
+          <w:szCs w:val="18"/>
+        </w:rPr>
+        <w:t>text.check &lt;- c(text.check, tempo.cat)</w:t>
+      </w:r>
+    </w:p>
+    <w:p>
+      <w:pPr>
+        <w:ind w:left="2835" w:hanging="567"/>
+        <w:jc w:val="left"/>
+        <w:rPr>
+          <w:rFonts w:ascii="Courier New" w:hAnsi="Courier New" w:cs="Courier New"/>
+          <w:b/>
+          <w:sz w:val="18"/>
+          <w:szCs w:val="18"/>
+        </w:rPr>
+      </w:pPr>
+      <w:r>
+        <w:rPr>
+          <w:rFonts w:ascii="Courier New" w:hAnsi="Courier New" w:cs="Courier New"/>
+          <w:b/>
+          <w:sz w:val="18"/>
+          <w:szCs w:val="18"/>
+        </w:rPr>
+        <w:t>arg.check &lt;- c(arg.check, TRUE)</w:t>
+      </w:r>
+    </w:p>
+    <w:p>
+      <w:pPr>
+        <w:ind w:left="2268" w:hanging="567"/>
+        <w:jc w:val="left"/>
+        <w:rPr>
+          <w:rFonts w:ascii="Courier New" w:hAnsi="Courier New" w:cs="Courier New"/>
+          <w:b/>
+          <w:sz w:val="18"/>
+          <w:szCs w:val="18"/>
+          <w:lang w:val="fr-FR"/>
+        </w:rPr>
+      </w:pPr>
+      <w:r>
+        <w:rPr>
+          <w:rFonts w:ascii="Courier New" w:hAnsi="Courier New" w:cs="Courier New"/>
+          <w:b/>
+          <w:sz w:val="18"/>
+          <w:szCs w:val="18"/>
+          <w:lang w:val="fr-FR"/>
+        </w:rPr>
+        <w:t>}else{</w:t>
+      </w:r>
+    </w:p>
+    <w:p>
+      <w:pPr>
+        <w:ind w:left="2835" w:hanging="567"/>
+        <w:jc w:val="left"/>
+        <w:rPr>
+          <w:rFonts w:ascii="Courier New" w:hAnsi="Courier New" w:cs="Courier New"/>
+          <w:b/>
+          <w:bCs/>
+          <w:sz w:val="18"/>
+          <w:szCs w:val="18"/>
+          <w:lang w:val="fr-FR"/>
+        </w:rPr>
+      </w:pPr>
+      <w:r>
+        <w:rPr>
+          <w:rFonts w:ascii="Courier New" w:hAnsi="Courier New" w:cs="Courier New"/>
+          <w:b/>
+          <w:sz w:val="18"/>
+          <w:szCs w:val="18"/>
+          <w:lang w:val="fr-FR"/>
+        </w:rPr>
+        <w:t>y[[i1]]</w:t>
+      </w:r>
+      <w:r>
+        <w:rPr>
+          <w:rFonts w:ascii="Courier New" w:hAnsi="Courier New" w:cs="Courier New"/>
+          <w:b/>
+          <w:bCs/>
+          <w:sz w:val="18"/>
+          <w:szCs w:val="18"/>
+          <w:lang w:val="fr-FR"/>
+        </w:rPr>
+        <w:t xml:space="preserve"> &lt;- "fake_y"</w:t>
+      </w:r>
+    </w:p>
+    <w:p>
+      <w:pPr>
+        <w:ind w:left="2835" w:hanging="567"/>
+        <w:jc w:val="left"/>
+        <w:rPr>
+          <w:rFonts w:ascii="Courier New" w:hAnsi="Courier New" w:cs="Courier New"/>
+          <w:b/>
+          <w:bCs/>
+          <w:sz w:val="18"/>
+          <w:szCs w:val="18"/>
+        </w:rPr>
+      </w:pPr>
+      <w:r>
+        <w:rPr>
+          <w:rFonts w:ascii="Courier New" w:hAnsi="Courier New" w:cs="Courier New"/>
+          <w:b/>
+          <w:bCs/>
+          <w:sz w:val="18"/>
+          <w:szCs w:val="18"/>
+        </w:rPr>
+        <w:t>data1[[i1]] &lt;- cbind(data1[[i1]], fake_y = NA)</w:t>
+      </w:r>
+    </w:p>
+    <w:p>
+      <w:pPr>
+        <w:ind w:left="2835" w:hanging="567"/>
+        <w:jc w:val="left"/>
+        <w:rPr>
+          <w:rFonts w:ascii="Courier New" w:hAnsi="Courier New" w:cs="Courier New"/>
+          <w:b/>
+          <w:bCs/>
+          <w:sz w:val="18"/>
+          <w:szCs w:val="18"/>
+        </w:rPr>
+      </w:pPr>
+      <w:r>
+        <w:rPr>
+          <w:rFonts w:ascii="Courier New" w:hAnsi="Courier New" w:cs="Courier New"/>
+          <w:b/>
+          <w:bCs/>
+          <w:sz w:val="18"/>
+          <w:szCs w:val="18"/>
+        </w:rPr>
+        <w:t>data1[[i1]][, "fake_y"] &lt;- as.numeric(data1[[i1]][, "fake_y"])</w:t>
+      </w:r>
+    </w:p>
+    <w:p>
+      <w:pPr>
+        <w:ind w:left="2835" w:hanging="567"/>
+        <w:jc w:val="left"/>
+        <w:rPr>
+          <w:rFonts w:ascii="Courier New" w:hAnsi="Courier New" w:cs="Courier New"/>
+          <w:b/>
+          <w:bCs/>
+          <w:sz w:val="18"/>
+          <w:szCs w:val="18"/>
+        </w:rPr>
+      </w:pPr>
+      <w:r>
+        <w:rPr>
+          <w:rFonts w:ascii="Courier New" w:hAnsi="Courier New" w:cs="Courier New"/>
+          <w:b/>
+          <w:bCs/>
+          <w:sz w:val="18"/>
+          <w:szCs w:val="18"/>
+        </w:rPr>
+        <w:t>warn.count &lt;- warn.count + 1</w:t>
+      </w:r>
+    </w:p>
+    <w:p>
+      <w:pPr>
+        <w:ind w:left="2835" w:hanging="567"/>
+        <w:jc w:val="left"/>
+        <w:rPr>
+          <w:rFonts w:ascii="Courier New" w:hAnsi="Courier New" w:cs="Courier New"/>
+          <w:b/>
+          <w:bCs/>
+          <w:sz w:val="18"/>
+          <w:szCs w:val="18"/>
+        </w:rPr>
+      </w:pPr>
+      <w:r>
+        <w:rPr>
+          <w:rFonts w:ascii="Courier New" w:hAnsi="Courier New" w:cs="Courier New"/>
+          <w:b/>
+          <w:bCs/>
+          <w:sz w:val="18"/>
+          <w:szCs w:val="18"/>
+        </w:rPr>
+        <w:t xml:space="preserve">tempo.warn &lt;- paste0("(", warn.count,") </w:t>
+      </w:r>
+      <w:r>
+        <w:rPr>
+          <w:rFonts w:ascii="Courier New" w:hAnsi="Courier New" w:cs="Courier New"/>
+          <w:b/>
+          <w:bCs/>
+          <w:sz w:val="18"/>
+          <w:szCs w:val="18"/>
+        </w:rPr>
+        <w:t xml:space="preserve">FROM FUNCTION ", function.name, ": NULL ", </w:t>
+      </w:r>
+      <w:r>
+        <w:rPr>
+          <w:rFonts w:ascii="Courier New" w:hAnsi="Courier New" w:cs="Courier New"/>
+          <w:b/>
+          <w:sz w:val="18"/>
+          <w:szCs w:val="18"/>
+        </w:rPr>
+        <w:t>ifelse(length(</w:t>
+      </w:r>
+      <w:r>
+        <w:rPr>
+          <w:rFonts w:ascii="Courier New" w:hAnsi="Courier New" w:cs="Courier New"/>
+          <w:b/>
+          <w:bCs/>
+          <w:sz w:val="18"/>
+          <w:szCs w:val="18"/>
+          <w:lang w:val="en-GB"/>
+        </w:rPr>
+        <w:t>y</w:t>
+      </w:r>
+      <w:r>
+        <w:rPr>
+          <w:rFonts w:ascii="Courier New" w:hAnsi="Courier New" w:cs="Courier New"/>
+          <w:b/>
+          <w:sz w:val="18"/>
+          <w:szCs w:val="18"/>
+        </w:rPr>
+        <w:t>) == 1, "</w:t>
+      </w:r>
+      <w:r>
+        <w:rPr>
+          <w:rFonts w:ascii="Courier New" w:hAnsi="Courier New" w:cs="Courier New"/>
+          <w:b/>
+          <w:bCs/>
+          <w:sz w:val="18"/>
+          <w:szCs w:val="18"/>
+          <w:lang w:val="en-GB"/>
+        </w:rPr>
+        <w:t>y</w:t>
+      </w:r>
+      <w:r>
+        <w:rPr>
+          <w:rFonts w:ascii="Courier New" w:hAnsi="Courier New" w:cs="Courier New"/>
+          <w:b/>
+          <w:sz w:val="18"/>
+          <w:szCs w:val="18"/>
+        </w:rPr>
+        <w:t>", paste0("</w:t>
+      </w:r>
+      <w:r>
+        <w:rPr>
+          <w:rFonts w:ascii="Courier New" w:hAnsi="Courier New" w:cs="Courier New"/>
+          <w:b/>
+          <w:bCs/>
+          <w:sz w:val="18"/>
+          <w:szCs w:val="18"/>
+          <w:lang w:val="en-GB"/>
+        </w:rPr>
+        <w:t>y</w:t>
+      </w:r>
+      <w:r>
+        <w:rPr>
+          <w:rFonts w:ascii="Courier New" w:hAnsi="Courier New" w:cs="Courier New"/>
+          <w:b/>
+          <w:sz w:val="18"/>
+          <w:szCs w:val="18"/>
+        </w:rPr>
+        <w:t xml:space="preserve"> NUMBER ", i1)), </w:t>
+      </w:r>
+      <w:r>
+        <w:rPr>
+          <w:rFonts w:ascii="Courier New" w:hAnsi="Courier New" w:cs="Courier New"/>
+          <w:b/>
+          <w:bCs/>
+          <w:sz w:val="18"/>
+          <w:szCs w:val="18"/>
+        </w:rPr>
+        <w:t>" ARGUMENT ASSOCIATED TO "</w:t>
+      </w:r>
+      <w:r>
+        <w:rPr>
+          <w:rFonts w:ascii="Courier New" w:hAnsi="Courier New" w:cs="Courier New"/>
+          <w:b/>
+          <w:sz w:val="18"/>
+          <w:szCs w:val="18"/>
+        </w:rPr>
+        <w:t xml:space="preserve">, ifelse(length(geom) == 1, "geom", paste0("geom NUMBER ", i1)), </w:t>
+      </w:r>
+      <w:r>
+        <w:rPr>
+          <w:rFonts w:ascii="Courier New" w:hAnsi="Courier New" w:cs="Courier New"/>
+          <w:b/>
+          <w:bCs/>
+          <w:sz w:val="18"/>
+          <w:szCs w:val="18"/>
+        </w:rPr>
+        <w:t xml:space="preserve">" ARGUMENT ", </w:t>
+      </w:r>
+      <w:r>
+        <w:rPr>
+          <w:rFonts w:ascii="Courier New" w:hAnsi="Courier New" w:cs="Courier New"/>
+          <w:b/>
+          <w:sz w:val="18"/>
+          <w:szCs w:val="18"/>
+        </w:rPr>
+        <w:t>geom[[i1]]</w:t>
+      </w:r>
+      <w:r>
+        <w:rPr>
+          <w:rFonts w:ascii="Courier New" w:hAnsi="Courier New" w:cs="Courier New"/>
+          <w:b/>
+          <w:bCs/>
+          <w:sz w:val="18"/>
+          <w:szCs w:val="18"/>
+        </w:rPr>
+        <w:t>, " -&gt; FAKE COLUMN ADDED TO DATA FRAME "</w:t>
+      </w:r>
+      <w:r>
+        <w:rPr>
+          <w:rFonts w:ascii="Courier New" w:hAnsi="Courier New" w:cs="Courier New"/>
+          <w:b/>
+          <w:sz w:val="18"/>
+          <w:szCs w:val="18"/>
+        </w:rPr>
+        <w:t xml:space="preserve">, ifelse(length(data1) == 1, "data1", paste0("data1 NUMBER ", i1)), </w:t>
+      </w:r>
+      <w:r>
+        <w:rPr>
+          <w:rFonts w:ascii="Courier New" w:hAnsi="Courier New" w:cs="Courier New"/>
+          <w:b/>
+          <w:bCs/>
+          <w:sz w:val="18"/>
+          <w:szCs w:val="18"/>
+        </w:rPr>
+        <w:t>", NAMED \"fake_y\" FOR FINAL DRAWING")</w:t>
+      </w:r>
+    </w:p>
+    <w:p>
+      <w:pPr>
+        <w:ind w:left="2835" w:hanging="567"/>
+        <w:jc w:val="left"/>
+        <w:rPr>
+          <w:rFonts w:ascii="Courier New" w:hAnsi="Courier New" w:cs="Courier New"/>
+          <w:b/>
+          <w:bCs/>
+          <w:sz w:val="18"/>
+          <w:szCs w:val="18"/>
+        </w:rPr>
+      </w:pPr>
+      <w:r>
+        <w:rPr>
+          <w:rFonts w:ascii="Courier New" w:hAnsi="Courier New" w:cs="Courier New"/>
+          <w:b/>
+          <w:bCs/>
+          <w:sz w:val="18"/>
+          <w:szCs w:val="18"/>
+        </w:rPr>
+        <w:t>warn &lt;- paste0(ifelse(is.null(warn), tempo.warn, paste0(warn, "\n\n", tempo.warn)))</w:t>
+      </w:r>
+    </w:p>
+    <w:p>
+      <w:pPr>
+        <w:ind w:left="2268" w:hanging="567"/>
+        <w:jc w:val="left"/>
+        <w:rPr>
+          <w:rFonts w:ascii="Courier New" w:hAnsi="Courier New" w:cs="Courier New"/>
+          <w:b/>
+          <w:sz w:val="18"/>
+          <w:szCs w:val="18"/>
+        </w:rPr>
+      </w:pPr>
+      <w:r>
+        <w:rPr>
+          <w:rFonts w:ascii="Courier New" w:hAnsi="Courier New" w:cs="Courier New"/>
+          <w:b/>
+          <w:sz w:val="18"/>
+          <w:szCs w:val="18"/>
+        </w:rPr>
+        <w:t>}</w:t>
       </w:r>
     </w:p>
     <w:p>
@@ -14836,51 +17663,301 @@
         <w:rPr>
           <w:rFonts w:ascii="Courier New" w:hAnsi="Courier New" w:cs="Courier New"/>
           <w:b/>
-          <w:bCs/>
-          <w:sz w:val="18"/>
-          <w:szCs w:val="18"/>
-          <w:lang w:val="en-GB"/>
-        </w:rPr>
-      </w:pPr>
-      <w:r>
-        <w:rPr>
-          <w:rFonts w:ascii="Courier New" w:hAnsi="Courier New" w:cs="Courier New"/>
-          <w:b/>
-          <w:bCs/>
-          <w:sz w:val="18"/>
-          <w:szCs w:val="18"/>
-          <w:lang w:val="en-GB"/>
-        </w:rPr>
-        <w:t>tempo.color &lt;-</w:t>
-      </w:r>
-      <w:r>
-        <w:rPr>
-          <w:rFonts w:ascii="Courier New" w:hAnsi="Courier New" w:cs="Courier New"/>
-          <w:b/>
-          <w:sz w:val="18"/>
-          <w:szCs w:val="18"/>
-        </w:rPr>
-        <w:t xml:space="preserve"> fun_gg_palette(max(</w:t>
-      </w:r>
-      <w:r>
-        <w:rPr>
-          <w:rFonts w:ascii="Courier New" w:hAnsi="Courier New" w:cs="Courier New"/>
-          <w:b/>
-          <w:bCs/>
-          <w:sz w:val="18"/>
-          <w:szCs w:val="18"/>
-          <w:lang w:val="en-GB"/>
-        </w:rPr>
-        <w:t>tempo.integer</w:t>
-      </w:r>
-      <w:r>
-        <w:rPr>
-          <w:rFonts w:ascii="Courier New" w:hAnsi="Courier New" w:cs="Courier New"/>
-          <w:b/>
-          <w:sz w:val="18"/>
-          <w:szCs w:val="18"/>
-        </w:rPr>
-        <w:t>, na.rm = TRUE))</w:t>
+          <w:sz w:val="18"/>
+          <w:szCs w:val="18"/>
+        </w:rPr>
+      </w:pPr>
+      <w:r>
+        <w:rPr>
+          <w:rFonts w:ascii="Courier New" w:hAnsi="Courier New" w:cs="Courier New"/>
+          <w:b/>
+          <w:sz w:val="18"/>
+          <w:szCs w:val="18"/>
+        </w:rPr>
+        <w:t>}else{</w:t>
+      </w:r>
+    </w:p>
+    <w:p>
+      <w:pPr>
+        <w:ind w:left="2268" w:hanging="567"/>
+        <w:jc w:val="left"/>
+        <w:rPr>
+          <w:rFonts w:ascii="Courier New" w:hAnsi="Courier New" w:cs="Courier New"/>
+          <w:b/>
+          <w:sz w:val="18"/>
+          <w:szCs w:val="18"/>
+        </w:rPr>
+      </w:pPr>
+      <w:r>
+        <w:rPr>
+          <w:rFonts w:ascii="Courier New" w:hAnsi="Courier New" w:cs="Courier New"/>
+          <w:b/>
+          <w:sz w:val="18"/>
+          <w:szCs w:val="18"/>
+        </w:rPr>
+        <w:lastRenderedPageBreak/>
+        <w:t>if(all(geom[[i1]] == "geom_vline")){</w:t>
+      </w:r>
+    </w:p>
+    <w:p>
+      <w:pPr>
+        <w:ind w:left="2835" w:hanging="567"/>
+        <w:jc w:val="left"/>
+        <w:rPr>
+          <w:rFonts w:ascii="Courier New" w:hAnsi="Courier New" w:cs="Courier New"/>
+          <w:b/>
+          <w:sz w:val="18"/>
+          <w:szCs w:val="18"/>
+        </w:rPr>
+      </w:pPr>
+      <w:r>
+        <w:rPr>
+          <w:rFonts w:ascii="Courier New" w:hAnsi="Courier New" w:cs="Courier New"/>
+          <w:b/>
+          <w:sz w:val="18"/>
+          <w:szCs w:val="18"/>
+        </w:rPr>
+        <w:t>tempo.cat &lt;- paste0(</w:t>
+      </w:r>
+      <w:r>
+        <w:rPr>
+          <w:rFonts w:ascii="Courier New" w:hAnsi="Courier New" w:cs="Courier New"/>
+          <w:b/>
+          <w:sz w:val="18"/>
+          <w:szCs w:val="18"/>
+        </w:rPr>
+        <w:t>"ERROR</w:t>
+      </w:r>
+      <w:r>
+        <w:rPr>
+          <w:rFonts w:ascii="Courier New" w:hAnsi="Courier New" w:cs="Courier New"/>
+          <w:b/>
+          <w:sz w:val="18"/>
+          <w:szCs w:val="18"/>
+        </w:rPr>
+        <w:t xml:space="preserve"> IN ", function.name, ": ", ifelse(length(</w:t>
+      </w:r>
+      <w:r>
+        <w:rPr>
+          <w:rFonts w:ascii="Courier New" w:hAnsi="Courier New" w:cs="Courier New"/>
+          <w:b/>
+          <w:bCs/>
+          <w:sz w:val="18"/>
+          <w:szCs w:val="18"/>
+          <w:lang w:val="en-GB"/>
+        </w:rPr>
+        <w:t>y</w:t>
+      </w:r>
+      <w:r>
+        <w:rPr>
+          <w:rFonts w:ascii="Courier New" w:hAnsi="Courier New" w:cs="Courier New"/>
+          <w:b/>
+          <w:sz w:val="18"/>
+          <w:szCs w:val="18"/>
+        </w:rPr>
+        <w:t>) == 1, "</w:t>
+      </w:r>
+      <w:r>
+        <w:rPr>
+          <w:rFonts w:ascii="Courier New" w:hAnsi="Courier New" w:cs="Courier New"/>
+          <w:b/>
+          <w:bCs/>
+          <w:sz w:val="18"/>
+          <w:szCs w:val="18"/>
+          <w:lang w:val="en-GB"/>
+        </w:rPr>
+        <w:t>y</w:t>
+      </w:r>
+      <w:r>
+        <w:rPr>
+          <w:rFonts w:ascii="Courier New" w:hAnsi="Courier New" w:cs="Courier New"/>
+          <w:b/>
+          <w:sz w:val="18"/>
+          <w:szCs w:val="18"/>
+        </w:rPr>
+        <w:t>", paste0("</w:t>
+      </w:r>
+      <w:r>
+        <w:rPr>
+          <w:rFonts w:ascii="Courier New" w:hAnsi="Courier New" w:cs="Courier New"/>
+          <w:b/>
+          <w:bCs/>
+          <w:sz w:val="18"/>
+          <w:szCs w:val="18"/>
+          <w:lang w:val="en-GB"/>
+        </w:rPr>
+        <w:t>y</w:t>
+      </w:r>
+      <w:r>
+        <w:rPr>
+          <w:rFonts w:ascii="Courier New" w:hAnsi="Courier New" w:cs="Courier New"/>
+          <w:b/>
+          <w:sz w:val="18"/>
+          <w:szCs w:val="18"/>
+        </w:rPr>
+        <w:t xml:space="preserve"> NUMBER ", i1)), " IN ", ifelse(length(data1) == 1, "data1", paste0("data1 NUMBER ", i1)), ": y ARGUMENT MUST BE NULL IF ", ifelse(length(</w:t>
+      </w:r>
+      <w:r>
+        <w:rPr>
+          <w:rFonts w:ascii="Courier New" w:hAnsi="Courier New" w:cs="Courier New"/>
+          <w:b/>
+          <w:bCs/>
+          <w:sz w:val="18"/>
+          <w:szCs w:val="18"/>
+          <w:lang w:val="en-GB"/>
+        </w:rPr>
+        <w:t>geom</w:t>
+      </w:r>
+      <w:r>
+        <w:rPr>
+          <w:rFonts w:ascii="Courier New" w:hAnsi="Courier New" w:cs="Courier New"/>
+          <w:b/>
+          <w:sz w:val="18"/>
+          <w:szCs w:val="18"/>
+        </w:rPr>
+        <w:t>) == 1, "</w:t>
+      </w:r>
+      <w:r>
+        <w:rPr>
+          <w:rFonts w:ascii="Courier New" w:hAnsi="Courier New" w:cs="Courier New"/>
+          <w:b/>
+          <w:bCs/>
+          <w:sz w:val="18"/>
+          <w:szCs w:val="18"/>
+          <w:lang w:val="en-GB"/>
+        </w:rPr>
+        <w:t>geom</w:t>
+      </w:r>
+      <w:r>
+        <w:rPr>
+          <w:rFonts w:ascii="Courier New" w:hAnsi="Courier New" w:cs="Courier New"/>
+          <w:b/>
+          <w:sz w:val="18"/>
+          <w:szCs w:val="18"/>
+        </w:rPr>
+        <w:t>", paste0("</w:t>
+      </w:r>
+      <w:r>
+        <w:rPr>
+          <w:rFonts w:ascii="Courier New" w:hAnsi="Courier New" w:cs="Courier New"/>
+          <w:b/>
+          <w:bCs/>
+          <w:sz w:val="18"/>
+          <w:szCs w:val="18"/>
+          <w:lang w:val="en-GB"/>
+        </w:rPr>
+        <w:t>geom</w:t>
+      </w:r>
+      <w:r>
+        <w:rPr>
+          <w:rFonts w:ascii="Courier New" w:hAnsi="Courier New" w:cs="Courier New"/>
+          <w:b/>
+          <w:sz w:val="18"/>
+          <w:szCs w:val="18"/>
+        </w:rPr>
+        <w:t xml:space="preserve"> NUMBER ", i1)), " ARGUMENT IS \"geom_vline\"")</w:t>
+      </w:r>
+    </w:p>
+    <w:p>
+      <w:pPr>
+        <w:ind w:left="2835" w:hanging="567"/>
+        <w:jc w:val="left"/>
+        <w:rPr>
+          <w:rFonts w:ascii="Courier New" w:hAnsi="Courier New" w:cs="Courier New"/>
+          <w:b/>
+          <w:sz w:val="18"/>
+          <w:szCs w:val="18"/>
+        </w:rPr>
+      </w:pPr>
+      <w:r>
+        <w:rPr>
+          <w:rFonts w:ascii="Courier New" w:hAnsi="Courier New" w:cs="Courier New"/>
+          <w:b/>
+          <w:sz w:val="18"/>
+          <w:szCs w:val="18"/>
+        </w:rPr>
+        <w:t>text.check &lt;- c(text.check, tempo.cat)</w:t>
+      </w:r>
+    </w:p>
+    <w:p>
+      <w:pPr>
+        <w:ind w:left="2835" w:hanging="567"/>
+        <w:jc w:val="left"/>
+        <w:rPr>
+          <w:rFonts w:ascii="Courier New" w:hAnsi="Courier New" w:cs="Courier New"/>
+          <w:b/>
+          <w:sz w:val="18"/>
+          <w:szCs w:val="18"/>
+        </w:rPr>
+      </w:pPr>
+      <w:r>
+        <w:rPr>
+          <w:rFonts w:ascii="Courier New" w:hAnsi="Courier New" w:cs="Courier New"/>
+          <w:b/>
+          <w:sz w:val="18"/>
+          <w:szCs w:val="18"/>
+        </w:rPr>
+        <w:t>arg.check &lt;- c(arg.check, TRUE)</w:t>
+      </w:r>
+    </w:p>
+    <w:p>
+      <w:pPr>
+        <w:ind w:left="2268" w:hanging="567"/>
+        <w:jc w:val="left"/>
+        <w:rPr>
+          <w:rFonts w:ascii="Courier New" w:hAnsi="Courier New" w:cs="Courier New"/>
+          <w:b/>
+          <w:sz w:val="18"/>
+          <w:szCs w:val="18"/>
+        </w:rPr>
+      </w:pPr>
+      <w:r>
+        <w:rPr>
+          <w:rFonts w:ascii="Courier New" w:hAnsi="Courier New" w:cs="Courier New"/>
+          <w:b/>
+          <w:sz w:val="18"/>
+          <w:szCs w:val="18"/>
+        </w:rPr>
+        <w:t>}</w:t>
+      </w:r>
+    </w:p>
+    <w:p>
+      <w:pPr>
+        <w:ind w:left="2268" w:hanging="567"/>
+        <w:jc w:val="left"/>
+        <w:rPr>
+          <w:rFonts w:ascii="Courier New" w:hAnsi="Courier New" w:cs="Courier New"/>
+          <w:b/>
+          <w:sz w:val="18"/>
+          <w:szCs w:val="18"/>
+        </w:rPr>
+      </w:pPr>
+      <w:r>
+        <w:rPr>
+          <w:rFonts w:ascii="Courier New" w:hAnsi="Courier New" w:cs="Courier New"/>
+          <w:b/>
+          <w:sz w:val="18"/>
+          <w:szCs w:val="18"/>
+        </w:rPr>
+        <w:t xml:space="preserve">tempo &lt;- </w:t>
+      </w:r>
+      <w:r>
+        <w:rPr>
+          <w:rFonts w:ascii="Courier New" w:hAnsi="Courier New" w:cs="Courier New"/>
+          <w:b/>
+          <w:sz w:val="18"/>
+          <w:szCs w:val="18"/>
+        </w:rPr>
+        <w:t>fun_check(</w:t>
+      </w:r>
+      <w:r>
+        <w:rPr>
+          <w:rFonts w:ascii="Courier New" w:hAnsi="Courier New" w:cs="Courier New"/>
+          <w:b/>
+          <w:sz w:val="18"/>
+          <w:szCs w:val="18"/>
+        </w:rPr>
+        <w:t>data = y[[i1]], data.name = ifelse(length(y) == 1, "y", paste0("y NUMBER ", i1)), class = "vector", mode = "character", length = 1, fun.name = function.name) ; eval(ee)</w:t>
       </w:r>
     </w:p>
     <w:p>
@@ -14890,22 +17967,39 @@
         <w:rPr>
           <w:rFonts w:ascii="Courier New" w:hAnsi="Courier New" w:cs="Courier New"/>
           <w:b/>
-          <w:bCs/>
-          <w:sz w:val="18"/>
-          <w:szCs w:val="18"/>
-          <w:lang w:val="en-GB"/>
-        </w:rPr>
-      </w:pPr>
-      <w:r>
-        <w:rPr>
-          <w:rFonts w:ascii="Courier New" w:hAnsi="Courier New" w:cs="Courier New"/>
-          <w:b/>
-          <w:bCs/>
-          <w:sz w:val="18"/>
-          <w:szCs w:val="18"/>
-          <w:lang w:val="en-GB"/>
-        </w:rPr>
-        <w:t>for(i1 in 1:length(data1)){</w:t>
+          <w:sz w:val="18"/>
+          <w:szCs w:val="18"/>
+        </w:rPr>
+      </w:pPr>
+      <w:r>
+        <w:rPr>
+          <w:rFonts w:ascii="Courier New" w:hAnsi="Courier New" w:cs="Courier New"/>
+          <w:b/>
+          <w:sz w:val="18"/>
+          <w:szCs w:val="18"/>
+        </w:rPr>
+        <w:t>}</w:t>
+      </w:r>
+    </w:p>
+    <w:p>
+      <w:pPr>
+        <w:ind w:left="1701" w:hanging="567"/>
+        <w:jc w:val="left"/>
+        <w:rPr>
+          <w:rFonts w:ascii="Courier New" w:hAnsi="Courier New" w:cs="Courier New"/>
+          <w:b/>
+          <w:sz w:val="18"/>
+          <w:szCs w:val="18"/>
+        </w:rPr>
+      </w:pPr>
+      <w:r>
+        <w:rPr>
+          <w:rFonts w:ascii="Courier New" w:hAnsi="Courier New" w:cs="Courier New"/>
+          <w:b/>
+          <w:sz w:val="18"/>
+          <w:szCs w:val="18"/>
+        </w:rPr>
+        <w:t>if( ! (x[[i1]] %in% names(data1[[i1]]))){</w:t>
       </w:r>
     </w:p>
     <w:p>
@@ -14915,62 +18009,36 @@
         <w:rPr>
           <w:rFonts w:ascii="Courier New" w:hAnsi="Courier New" w:cs="Courier New"/>
           <w:b/>
-          <w:bCs/>
-          <w:sz w:val="18"/>
-          <w:szCs w:val="18"/>
-        </w:rPr>
-      </w:pPr>
-      <w:r>
-        <w:rPr>
-          <w:rFonts w:ascii="Courier New" w:hAnsi="Courier New" w:cs="Courier New"/>
-          <w:b/>
-          <w:bCs/>
-          <w:sz w:val="18"/>
-          <w:szCs w:val="18"/>
-        </w:rPr>
-        <w:t>if(tempo.check.color[i1] == TRUE){</w:t>
-      </w:r>
-    </w:p>
-    <w:p>
-      <w:pPr>
-        <w:ind w:left="2835" w:hanging="567"/>
-        <w:jc w:val="left"/>
-        <w:rPr>
-          <w:rFonts w:ascii="Courier New" w:hAnsi="Courier New" w:cs="Courier New"/>
-          <w:b/>
-          <w:bCs/>
-          <w:sz w:val="18"/>
-          <w:szCs w:val="18"/>
-        </w:rPr>
-      </w:pPr>
-      <w:r>
-        <w:rPr>
-          <w:rFonts w:ascii="Courier New" w:hAnsi="Courier New" w:cs="Courier New"/>
-          <w:b/>
-          <w:sz w:val="18"/>
-          <w:szCs w:val="18"/>
-        </w:rPr>
-        <w:t>color[[i1]] &lt;-</w:t>
-      </w:r>
-      <w:r>
-        <w:rPr>
-          <w:rFonts w:ascii="Courier New" w:hAnsi="Courier New" w:cs="Courier New"/>
-          <w:b/>
-          <w:bCs/>
-          <w:sz w:val="18"/>
-          <w:szCs w:val="18"/>
-          <w:lang w:val="en-GB"/>
-        </w:rPr>
-        <w:t>tempo.color</w:t>
-      </w:r>
-      <w:r>
-        <w:rPr>
-          <w:rFonts w:ascii="Courier New" w:hAnsi="Courier New" w:cs="Courier New"/>
-          <w:b/>
-          <w:sz w:val="18"/>
-          <w:szCs w:val="18"/>
-        </w:rPr>
-        <w:t>[color[[i1]]]</w:t>
+          <w:sz w:val="18"/>
+          <w:szCs w:val="18"/>
+        </w:rPr>
+      </w:pPr>
+      <w:r>
+        <w:rPr>
+          <w:rFonts w:ascii="Courier New" w:hAnsi="Courier New" w:cs="Courier New"/>
+          <w:b/>
+          <w:sz w:val="18"/>
+          <w:szCs w:val="18"/>
+        </w:rPr>
+        <w:t>tempo.cat &lt;- paste0(</w:t>
+      </w:r>
+      <w:r>
+        <w:rPr>
+          <w:rFonts w:ascii="Courier New" w:hAnsi="Courier New" w:cs="Courier New"/>
+          <w:b/>
+          <w:sz w:val="18"/>
+          <w:szCs w:val="18"/>
+        </w:rPr>
+        <w:t>"ERROR</w:t>
+      </w:r>
+      <w:r>
+        <w:rPr>
+          <w:rFonts w:ascii="Courier New" w:hAnsi="Courier New" w:cs="Courier New"/>
+          <w:b/>
+          <w:sz w:val="18"/>
+          <w:szCs w:val="18"/>
+        </w:rPr>
+        <w:t xml:space="preserve"> IN ", function.name, ": ", ifelse(length(x) == 1, "x", paste0("x NUMBER ", i1)), " ARGUMENT MUST BE A COLUMN NAME OF ", ifelse(length(data1) == 1, "data1", paste0("data1 NUMBER ", i1)))</w:t>
       </w:r>
     </w:p>
     <w:p>
@@ -14991,6 +18059,48 @@
           <w:sz w:val="18"/>
           <w:szCs w:val="18"/>
         </w:rPr>
+        <w:t>text.check &lt;- c(text.check, tempo.cat)</w:t>
+      </w:r>
+    </w:p>
+    <w:p>
+      <w:pPr>
+        <w:ind w:left="2268" w:hanging="567"/>
+        <w:jc w:val="left"/>
+        <w:rPr>
+          <w:rFonts w:ascii="Courier New" w:hAnsi="Courier New" w:cs="Courier New"/>
+          <w:b/>
+          <w:sz w:val="18"/>
+          <w:szCs w:val="18"/>
+        </w:rPr>
+      </w:pPr>
+      <w:r>
+        <w:rPr>
+          <w:rFonts w:ascii="Courier New" w:hAnsi="Courier New" w:cs="Courier New"/>
+          <w:b/>
+          <w:sz w:val="18"/>
+          <w:szCs w:val="18"/>
+        </w:rPr>
+        <w:t>arg.check &lt;- c(arg.check, TRUE)</w:t>
+      </w:r>
+    </w:p>
+    <w:p>
+      <w:pPr>
+        <w:ind w:left="1701" w:hanging="567"/>
+        <w:jc w:val="left"/>
+        <w:rPr>
+          <w:rFonts w:ascii="Courier New" w:hAnsi="Courier New" w:cs="Courier New"/>
+          <w:b/>
+          <w:sz w:val="18"/>
+          <w:szCs w:val="18"/>
+        </w:rPr>
+      </w:pPr>
+      <w:r>
+        <w:rPr>
+          <w:rFonts w:ascii="Courier New" w:hAnsi="Courier New" w:cs="Courier New"/>
+          <w:b/>
+          <w:sz w:val="18"/>
+          <w:szCs w:val="18"/>
+        </w:rPr>
         <w:t>}</w:t>
       </w:r>
     </w:p>
@@ -15001,16 +18111,134 @@
         <w:rPr>
           <w:rFonts w:ascii="Courier New" w:hAnsi="Courier New" w:cs="Courier New"/>
           <w:b/>
-          <w:bCs/>
-          <w:sz w:val="18"/>
-          <w:szCs w:val="18"/>
-        </w:rPr>
-      </w:pPr>
-      <w:r>
-        <w:rPr>
-          <w:rFonts w:ascii="Courier New" w:hAnsi="Courier New" w:cs="Courier New"/>
-          <w:b/>
-          <w:bCs/>
+          <w:sz w:val="18"/>
+          <w:szCs w:val="18"/>
+        </w:rPr>
+      </w:pPr>
+      <w:r>
+        <w:rPr>
+          <w:rFonts w:ascii="Courier New" w:hAnsi="Courier New" w:cs="Courier New"/>
+          <w:b/>
+          <w:sz w:val="18"/>
+          <w:szCs w:val="18"/>
+        </w:rPr>
+        <w:t>if( ! (y[[i1]] %in% names(data1[[i1]]))){</w:t>
+      </w:r>
+    </w:p>
+    <w:p>
+      <w:pPr>
+        <w:ind w:left="2268" w:hanging="567"/>
+        <w:jc w:val="left"/>
+        <w:rPr>
+          <w:rFonts w:ascii="Courier New" w:hAnsi="Courier New" w:cs="Courier New"/>
+          <w:b/>
+          <w:sz w:val="18"/>
+          <w:szCs w:val="18"/>
+        </w:rPr>
+      </w:pPr>
+      <w:r>
+        <w:rPr>
+          <w:rFonts w:ascii="Courier New" w:hAnsi="Courier New" w:cs="Courier New"/>
+          <w:b/>
+          <w:sz w:val="18"/>
+          <w:szCs w:val="18"/>
+        </w:rPr>
+        <w:t>tempo.cat &lt;- paste0(</w:t>
+      </w:r>
+      <w:r>
+        <w:rPr>
+          <w:rFonts w:ascii="Courier New" w:hAnsi="Courier New" w:cs="Courier New"/>
+          <w:b/>
+          <w:sz w:val="18"/>
+          <w:szCs w:val="18"/>
+        </w:rPr>
+        <w:t>"ERROR</w:t>
+      </w:r>
+      <w:r>
+        <w:rPr>
+          <w:rFonts w:ascii="Courier New" w:hAnsi="Courier New" w:cs="Courier New"/>
+          <w:b/>
+          <w:sz w:val="18"/>
+          <w:szCs w:val="18"/>
+        </w:rPr>
+        <w:t xml:space="preserve"> IN ", function.name, ": ", ifelse(length(y) == 1, "y", paste0("y NUMBER ", i1)), " ARGUMENT MUST BE A COLUMN NAME OF ", ifelse(length(data1) == 1, "data1"</w:t>
+      </w:r>
+      <w:r>
+        <w:rPr>
+          <w:rFonts w:ascii="Courier New" w:hAnsi="Courier New" w:cs="Courier New"/>
+          <w:b/>
+          <w:sz w:val="18"/>
+          <w:szCs w:val="18"/>
+        </w:rPr>
+        <w:t>, paste0("data1 NUMBER ", i1))</w:t>
+      </w:r>
+      <w:r>
+        <w:rPr>
+          <w:rFonts w:ascii="Courier New" w:hAnsi="Courier New" w:cs="Courier New"/>
+          <w:b/>
+          <w:sz w:val="18"/>
+          <w:szCs w:val="18"/>
+        </w:rPr>
+        <w:t>)</w:t>
+      </w:r>
+    </w:p>
+    <w:p>
+      <w:pPr>
+        <w:ind w:left="2268" w:hanging="567"/>
+        <w:jc w:val="left"/>
+        <w:rPr>
+          <w:rFonts w:ascii="Courier New" w:hAnsi="Courier New" w:cs="Courier New"/>
+          <w:b/>
+          <w:sz w:val="18"/>
+          <w:szCs w:val="18"/>
+        </w:rPr>
+      </w:pPr>
+      <w:r>
+        <w:rPr>
+          <w:rFonts w:ascii="Courier New" w:hAnsi="Courier New" w:cs="Courier New"/>
+          <w:b/>
+          <w:sz w:val="18"/>
+          <w:szCs w:val="18"/>
+        </w:rPr>
+        <w:t>text.check &lt;- c(text.check, tempo.cat)</w:t>
+      </w:r>
+    </w:p>
+    <w:p>
+      <w:pPr>
+        <w:ind w:left="2268" w:hanging="567"/>
+        <w:jc w:val="left"/>
+        <w:rPr>
+          <w:rFonts w:ascii="Courier New" w:hAnsi="Courier New" w:cs="Courier New"/>
+          <w:b/>
+          <w:sz w:val="18"/>
+          <w:szCs w:val="18"/>
+        </w:rPr>
+      </w:pPr>
+      <w:r>
+        <w:rPr>
+          <w:rFonts w:ascii="Courier New" w:hAnsi="Courier New" w:cs="Courier New"/>
+          <w:b/>
+          <w:sz w:val="18"/>
+          <w:szCs w:val="18"/>
+        </w:rPr>
+        <w:t>arg.check &lt;- c(arg.check, TRUE)</w:t>
+      </w:r>
+    </w:p>
+    <w:p>
+      <w:pPr>
+        <w:ind w:left="1701" w:hanging="567"/>
+        <w:jc w:val="left"/>
+        <w:rPr>
+          <w:rFonts w:ascii="Courier New" w:hAnsi="Courier New" w:cs="Courier New"/>
+          <w:b/>
+          <w:sz w:val="18"/>
+          <w:szCs w:val="18"/>
+        </w:rPr>
+      </w:pPr>
+      <w:r>
+        <w:rPr>
+          <w:rFonts w:ascii="Courier New" w:hAnsi="Courier New" w:cs="Courier New"/>
+          <w:b/>
           <w:sz w:val="18"/>
           <w:szCs w:val="18"/>
         </w:rPr>
@@ -15019,497 +18247,672 @@
     </w:p>
     <w:p>
       <w:pPr>
-        <w:ind w:left="1134" w:hanging="567"/>
-        <w:jc w:val="left"/>
-        <w:rPr>
-          <w:rFonts w:ascii="Courier New" w:hAnsi="Courier New" w:cs="Courier New"/>
-          <w:b/>
-          <w:bCs/>
-          <w:sz w:val="18"/>
-          <w:szCs w:val="18"/>
-          <w:lang w:val="en-GB"/>
-        </w:rPr>
-      </w:pPr>
-      <w:r>
-        <w:rPr>
-          <w:rFonts w:ascii="Courier New" w:hAnsi="Courier New" w:cs="Courier New"/>
-          <w:b/>
-          <w:bCs/>
-          <w:sz w:val="18"/>
-          <w:szCs w:val="18"/>
-          <w:lang w:val="en-GB"/>
+        <w:ind w:left="1701" w:hanging="567"/>
+        <w:jc w:val="left"/>
+        <w:rPr>
+          <w:rFonts w:ascii="Courier New" w:hAnsi="Courier New" w:cs="Courier New"/>
+          <w:bCs/>
+          <w:i/>
+          <w:sz w:val="18"/>
+          <w:szCs w:val="18"/>
+        </w:rPr>
+      </w:pPr>
+      <w:r>
+        <w:rPr>
+          <w:rFonts w:ascii="Courier New" w:hAnsi="Courier New" w:cs="Courier New"/>
+          <w:bCs/>
+          <w:i/>
+          <w:sz w:val="18"/>
+          <w:szCs w:val="18"/>
+        </w:rPr>
+        <w:t># na detection and removal (done now to be sure of the correct length of categ)</w:t>
+      </w:r>
+    </w:p>
+    <w:p>
+      <w:pPr>
+        <w:ind w:left="1701" w:right="-2" w:hanging="567"/>
+        <w:jc w:val="left"/>
+        <w:rPr>
+          <w:rFonts w:ascii="Courier New" w:hAnsi="Courier New" w:cs="Courier New"/>
+          <w:i/>
+          <w:sz w:val="18"/>
+          <w:szCs w:val="18"/>
+        </w:rPr>
+      </w:pPr>
+      <w:r>
+        <w:rPr>
+          <w:rFonts w:ascii="Courier New" w:hAnsi="Courier New" w:cs="Courier New"/>
+          <w:b/>
+          <w:sz w:val="18"/>
+          <w:szCs w:val="18"/>
+        </w:rPr>
+        <w:t>if(x[[i1]] == "fake_x" &amp; y[[i1]] == "fake_y"){</w:t>
+      </w:r>
+      <w:r>
+        <w:rPr>
+          <w:rFonts w:ascii="Courier New" w:hAnsi="Courier New" w:cs="Courier New"/>
+          <w:i/>
+          <w:sz w:val="18"/>
+          <w:szCs w:val="18"/>
+        </w:rPr>
+        <w:t xml:space="preserve"> # because the code cannot accept to be both "fake_x" and "fake_y" at the same time</w:t>
+      </w:r>
+    </w:p>
+    <w:p>
+      <w:pPr>
+        <w:ind w:left="2268" w:hanging="567"/>
+        <w:jc w:val="left"/>
+        <w:rPr>
+          <w:rFonts w:ascii="Courier New" w:hAnsi="Courier New" w:cs="Courier New"/>
+          <w:b/>
+          <w:bCs/>
+          <w:sz w:val="18"/>
+          <w:szCs w:val="18"/>
+          <w:lang w:val="en-GB"/>
+        </w:rPr>
+      </w:pPr>
+      <w:r>
+        <w:rPr>
+          <w:rFonts w:ascii="Courier New" w:hAnsi="Courier New" w:cs="Courier New"/>
+          <w:b/>
+          <w:bCs/>
+          <w:sz w:val="18"/>
+          <w:szCs w:val="18"/>
+          <w:lang w:val="en-GB"/>
+        </w:rPr>
+        <w:t>tempo.cat</w:t>
+      </w:r>
+      <w:r>
+        <w:rPr>
+          <w:rFonts w:ascii="Courier New" w:hAnsi="Courier New" w:cs="Courier New"/>
+          <w:b/>
+          <w:bCs/>
+          <w:sz w:val="18"/>
+          <w:szCs w:val="18"/>
+          <w:lang w:val="en-GB"/>
+        </w:rPr>
+        <w:t xml:space="preserve"> &lt;</w:t>
+      </w:r>
+      <w:r>
+        <w:rPr>
+          <w:rFonts w:ascii="Courier New" w:hAnsi="Courier New" w:cs="Courier New"/>
+          <w:b/>
+          <w:bCs/>
+          <w:sz w:val="18"/>
+          <w:szCs w:val="18"/>
+          <w:lang w:val="en-GB"/>
+        </w:rPr>
+        <w:t xml:space="preserve">- </w:t>
+      </w:r>
+      <w:r>
+        <w:rPr>
+          <w:rFonts w:ascii="Courier New" w:hAnsi="Courier New" w:cs="Courier New"/>
+          <w:b/>
+          <w:bCs/>
+          <w:sz w:val="18"/>
+          <w:szCs w:val="18"/>
+          <w:lang w:val="en-GB"/>
+        </w:rPr>
+        <w:t>paste0("\n\n============\n\n</w:t>
+      </w:r>
+      <w:r>
+        <w:rPr>
+          <w:rFonts w:ascii="Courier New" w:hAnsi="Courier New" w:cs="Courier New"/>
+          <w:b/>
+          <w:bCs/>
+          <w:sz w:val="18"/>
+          <w:szCs w:val="18"/>
+          <w:lang w:val="en-GB"/>
+        </w:rPr>
+        <w:t>ERROR IN ", function.name, ": CODE</w:t>
+      </w:r>
+      <w:r>
+        <w:rPr>
+          <w:rFonts w:ascii="Courier New" w:hAnsi="Courier New" w:cs="Courier New"/>
+          <w:b/>
+          <w:bCs/>
+          <w:sz w:val="18"/>
+          <w:szCs w:val="18"/>
+          <w:lang w:val="en-GB"/>
+        </w:rPr>
+        <w:t xml:space="preserve"> INCONSISTENCY</w:t>
+      </w:r>
+      <w:r>
+        <w:rPr>
+          <w:rFonts w:ascii="Courier New" w:hAnsi="Courier New" w:cs="Courier New"/>
+          <w:b/>
+          <w:bCs/>
+          <w:sz w:val="18"/>
+          <w:szCs w:val="18"/>
+          <w:lang w:val="en-GB"/>
+        </w:rPr>
+        <w:t xml:space="preserve"> 2\n</w:t>
+      </w:r>
+      <w:r>
+        <w:rPr>
+          <w:rFonts w:ascii="Courier New" w:hAnsi="Courier New" w:cs="Courier New"/>
+          <w:b/>
+          <w:bCs/>
+          <w:sz w:val="18"/>
+          <w:szCs w:val="18"/>
+          <w:lang w:val="en-GB"/>
+        </w:rPr>
+        <w:t xml:space="preserve">THE CODE CANNOT ACCEPT </w:t>
+      </w:r>
+      <w:r>
+        <w:rPr>
+          <w:rFonts w:ascii="Courier New" w:hAnsi="Courier New" w:cs="Courier New"/>
+          <w:b/>
+          <w:bCs/>
+          <w:sz w:val="18"/>
+          <w:szCs w:val="18"/>
+          <w:lang w:val="en-GB"/>
+        </w:rPr>
+        <w:t xml:space="preserve">x AND y </w:t>
+      </w:r>
+      <w:r>
+        <w:rPr>
+          <w:rFonts w:ascii="Courier New" w:hAnsi="Courier New" w:cs="Courier New"/>
+          <w:b/>
+          <w:bCs/>
+          <w:sz w:val="18"/>
+          <w:szCs w:val="18"/>
+          <w:lang w:val="en-GB"/>
+        </w:rPr>
+        <w:t xml:space="preserve">TO BE </w:t>
+      </w:r>
+      <w:r>
+        <w:rPr>
+          <w:rFonts w:ascii="Courier New" w:hAnsi="Courier New" w:cs="Courier New"/>
+          <w:b/>
+          <w:bCs/>
+          <w:sz w:val="18"/>
+          <w:szCs w:val="18"/>
+          <w:lang w:val="en-GB"/>
+        </w:rPr>
+        <w:t>\</w:t>
+      </w:r>
+      <w:r>
+        <w:rPr>
+          <w:rFonts w:ascii="Courier New" w:hAnsi="Courier New" w:cs="Courier New"/>
+          <w:b/>
+          <w:bCs/>
+          <w:sz w:val="18"/>
+          <w:szCs w:val="18"/>
+          <w:lang w:val="en-GB"/>
+        </w:rPr>
+        <w:t>"fake_x</w:t>
+      </w:r>
+      <w:r>
+        <w:rPr>
+          <w:rFonts w:ascii="Courier New" w:hAnsi="Courier New" w:cs="Courier New"/>
+          <w:b/>
+          <w:bCs/>
+          <w:sz w:val="18"/>
+          <w:szCs w:val="18"/>
+          <w:lang w:val="en-GB"/>
+        </w:rPr>
+        <w:t>\</w:t>
+      </w:r>
+      <w:r>
+        <w:rPr>
+          <w:rFonts w:ascii="Courier New" w:hAnsi="Courier New" w:cs="Courier New"/>
+          <w:b/>
+          <w:bCs/>
+          <w:sz w:val="18"/>
+          <w:szCs w:val="18"/>
+          <w:lang w:val="en-GB"/>
+        </w:rPr>
+        <w:t xml:space="preserve">" AND </w:t>
+      </w:r>
+      <w:r>
+        <w:rPr>
+          <w:rFonts w:ascii="Courier New" w:hAnsi="Courier New" w:cs="Courier New"/>
+          <w:b/>
+          <w:bCs/>
+          <w:sz w:val="18"/>
+          <w:szCs w:val="18"/>
+          <w:lang w:val="en-GB"/>
+        </w:rPr>
+        <w:t>\</w:t>
+      </w:r>
+      <w:r>
+        <w:rPr>
+          <w:rFonts w:ascii="Courier New" w:hAnsi="Courier New" w:cs="Courier New"/>
+          <w:b/>
+          <w:bCs/>
+          <w:sz w:val="18"/>
+          <w:szCs w:val="18"/>
+          <w:lang w:val="en-GB"/>
+        </w:rPr>
+        <w:t>"fake_y</w:t>
+      </w:r>
+      <w:r>
+        <w:rPr>
+          <w:rFonts w:ascii="Courier New" w:hAnsi="Courier New" w:cs="Courier New"/>
+          <w:b/>
+          <w:bCs/>
+          <w:sz w:val="18"/>
+          <w:szCs w:val="18"/>
+          <w:lang w:val="en-GB"/>
+        </w:rPr>
+        <w:t>\</w:t>
+      </w:r>
+      <w:r>
+        <w:rPr>
+          <w:rFonts w:ascii="Courier New" w:hAnsi="Courier New" w:cs="Courier New"/>
+          <w:b/>
+          <w:bCs/>
+          <w:sz w:val="18"/>
+          <w:szCs w:val="18"/>
+          <w:lang w:val="en-GB"/>
+        </w:rPr>
+        <w:t>"</w:t>
+      </w:r>
+      <w:r>
+        <w:rPr>
+          <w:rFonts w:ascii="Courier New" w:hAnsi="Courier New" w:cs="Courier New"/>
+          <w:b/>
+          <w:bCs/>
+          <w:sz w:val="18"/>
+          <w:szCs w:val="18"/>
+          <w:lang w:val="en-GB"/>
+        </w:rPr>
+        <w:t xml:space="preserve"> IN THE SAME DATA FRAME ", i1, " \n\n============\n\n")</w:t>
+      </w:r>
+    </w:p>
+    <w:p>
+      <w:pPr>
+        <w:ind w:left="2268" w:hanging="567"/>
+        <w:jc w:val="left"/>
+        <w:rPr>
+          <w:rFonts w:ascii="Courier New" w:hAnsi="Courier New" w:cs="Courier New"/>
+          <w:b/>
+          <w:bCs/>
+          <w:sz w:val="18"/>
+          <w:szCs w:val="18"/>
+          <w:lang w:val="en-GB"/>
+        </w:rPr>
+      </w:pPr>
+      <w:r>
+        <w:rPr>
+          <w:rFonts w:ascii="Courier New" w:hAnsi="Courier New" w:cs="Courier New"/>
+          <w:b/>
+          <w:bCs/>
+          <w:sz w:val="18"/>
+          <w:szCs w:val="18"/>
+          <w:lang w:val="en-GB"/>
+        </w:rPr>
+        <w:t>stop(tempo.cat, call. = FALSE)</w:t>
+      </w:r>
+    </w:p>
+    <w:p>
+      <w:pPr>
+        <w:ind w:left="1701" w:right="-2" w:hanging="567"/>
+        <w:jc w:val="left"/>
+        <w:rPr>
+          <w:rFonts w:ascii="Courier New" w:hAnsi="Courier New" w:cs="Courier New"/>
+          <w:b/>
+          <w:sz w:val="18"/>
+          <w:szCs w:val="18"/>
+        </w:rPr>
+      </w:pPr>
+      <w:r>
+        <w:rPr>
+          <w:rFonts w:ascii="Courier New" w:hAnsi="Courier New" w:cs="Courier New"/>
+          <w:b/>
+          <w:sz w:val="18"/>
+          <w:szCs w:val="18"/>
         </w:rPr>
         <w:t>}</w:t>
       </w:r>
     </w:p>
     <w:p>
       <w:pPr>
-        <w:ind w:left="1134" w:hanging="567"/>
-        <w:jc w:val="left"/>
-        <w:rPr>
-          <w:rFonts w:ascii="Courier New" w:hAnsi="Courier New" w:cs="Courier New"/>
-          <w:bCs/>
-          <w:i/>
-          <w:sz w:val="18"/>
-          <w:szCs w:val="18"/>
-        </w:rPr>
-      </w:pPr>
-      <w:r>
-        <w:rPr>
-          <w:rFonts w:ascii="Courier New" w:hAnsi="Courier New" w:cs="Courier New"/>
-          <w:bCs/>
-          <w:i/>
-          <w:sz w:val="18"/>
-          <w:szCs w:val="18"/>
-        </w:rPr>
-        <w:t># end integer colors into gg_palette</w:t>
-      </w:r>
-    </w:p>
-    <w:p>
-      <w:pPr>
-        <w:ind w:left="1134" w:hanging="567"/>
-        <w:jc w:val="left"/>
-        <w:rPr>
-          <w:rFonts w:ascii="Courier New" w:hAnsi="Courier New" w:cs="Courier New"/>
-          <w:bCs/>
-          <w:i/>
-          <w:sz w:val="18"/>
-          <w:szCs w:val="18"/>
-        </w:rPr>
-      </w:pPr>
-    </w:p>
-    <w:p>
-      <w:pPr>
-        <w:ind w:left="1134" w:hanging="567"/>
-        <w:jc w:val="left"/>
-        <w:rPr>
-          <w:rFonts w:ascii="Courier New" w:hAnsi="Courier New" w:cs="Courier New"/>
-          <w:bCs/>
-          <w:i/>
-          <w:sz w:val="18"/>
-          <w:szCs w:val="18"/>
-        </w:rPr>
-      </w:pPr>
-    </w:p>
-    <w:p>
-      <w:pPr>
-        <w:ind w:left="1134" w:hanging="567"/>
-        <w:jc w:val="left"/>
-        <w:rPr>
-          <w:rFonts w:ascii="Courier New" w:hAnsi="Courier New" w:cs="Courier New"/>
-          <w:bCs/>
-          <w:i/>
-          <w:sz w:val="18"/>
-          <w:szCs w:val="18"/>
-        </w:rPr>
-      </w:pPr>
-      <w:r>
-        <w:rPr>
-          <w:rFonts w:ascii="Courier New" w:hAnsi="Courier New" w:cs="Courier New"/>
-          <w:bCs/>
-          <w:i/>
-          <w:sz w:val="18"/>
-          <w:szCs w:val="18"/>
-        </w:rPr>
-        <w:t xml:space="preserve"># </w:t>
-      </w:r>
-      <w:r>
-        <w:rPr>
-          <w:rFonts w:ascii="Courier New" w:hAnsi="Courier New" w:cs="Courier New"/>
-          <w:bCs/>
-          <w:i/>
-          <w:sz w:val="18"/>
-          <w:szCs w:val="18"/>
-        </w:rPr>
-        <w:t xml:space="preserve">second </w:t>
-      </w:r>
-      <w:r>
-        <w:rPr>
-          <w:rFonts w:ascii="Courier New" w:hAnsi="Courier New" w:cs="Courier New"/>
-          <w:bCs/>
-          <w:i/>
-          <w:sz w:val="18"/>
-          <w:szCs w:val="18"/>
-        </w:rPr>
-        <w:t>argument checking</w:t>
-      </w:r>
-    </w:p>
-    <w:p>
-      <w:pPr>
-        <w:ind w:left="1134" w:hanging="567"/>
-        <w:jc w:val="left"/>
-        <w:rPr>
-          <w:rFonts w:ascii="Courier New" w:hAnsi="Courier New" w:cs="Courier New"/>
-          <w:b/>
-          <w:bCs/>
-          <w:color w:val="00B050"/>
-          <w:sz w:val="18"/>
-          <w:szCs w:val="18"/>
-          <w:lang w:val="en-GB"/>
-        </w:rPr>
-      </w:pPr>
-      <w:r>
-        <w:rPr>
-          <w:rFonts w:ascii="Courier New" w:hAnsi="Courier New" w:cs="Courier New"/>
-          <w:b/>
-          <w:bCs/>
-          <w:color w:val="00B050"/>
-          <w:sz w:val="18"/>
-          <w:szCs w:val="18"/>
-          <w:lang w:val="en-GB"/>
-        </w:rPr>
-        <w:t xml:space="preserve">arg.check &lt;- NULL </w:t>
-      </w:r>
-      <w:r>
-        <w:rPr>
-          <w:rFonts w:ascii="Courier New" w:hAnsi="Courier New" w:cs="Courier New"/>
-          <w:bCs/>
-          <w:i/>
-          <w:color w:val="00B050"/>
-          <w:sz w:val="18"/>
-          <w:szCs w:val="18"/>
-        </w:rPr>
-        <w:t>#</w:t>
-      </w:r>
-    </w:p>
-    <w:p>
-      <w:pPr>
-        <w:ind w:left="1134" w:hanging="567"/>
-        <w:jc w:val="left"/>
-        <w:rPr>
-          <w:rFonts w:ascii="Courier New" w:hAnsi="Courier New" w:cs="Courier New"/>
-          <w:b/>
-          <w:bCs/>
-          <w:color w:val="00B050"/>
-          <w:sz w:val="18"/>
-          <w:szCs w:val="18"/>
-          <w:lang w:val="en-GB"/>
-        </w:rPr>
-      </w:pPr>
-      <w:r>
-        <w:rPr>
-          <w:rFonts w:ascii="Courier New" w:hAnsi="Courier New" w:cs="Courier New"/>
-          <w:b/>
-          <w:bCs/>
-          <w:color w:val="00B050"/>
-          <w:sz w:val="18"/>
-          <w:szCs w:val="18"/>
-          <w:lang w:val="en-GB"/>
-        </w:rPr>
-        <w:t xml:space="preserve">text.check &lt;- NULL </w:t>
-      </w:r>
-      <w:r>
-        <w:rPr>
-          <w:rFonts w:ascii="Courier New" w:hAnsi="Courier New" w:cs="Courier New"/>
-          <w:bCs/>
-          <w:i/>
-          <w:color w:val="00B050"/>
-          <w:sz w:val="18"/>
-          <w:szCs w:val="18"/>
-        </w:rPr>
-        <w:t>#</w:t>
-      </w:r>
-    </w:p>
-    <w:p>
-      <w:pPr>
-        <w:ind w:left="1134" w:hanging="567"/>
-        <w:jc w:val="left"/>
-        <w:rPr>
-          <w:rFonts w:ascii="Courier New" w:hAnsi="Courier New" w:cs="Courier New"/>
-          <w:b/>
-          <w:bCs/>
-          <w:color w:val="00B050"/>
-          <w:sz w:val="18"/>
-          <w:szCs w:val="18"/>
-          <w:lang w:val="en-GB"/>
-        </w:rPr>
-      </w:pPr>
-      <w:r>
-        <w:rPr>
-          <w:rFonts w:ascii="Courier New" w:hAnsi="Courier New" w:cs="Courier New"/>
-          <w:b/>
-          <w:bCs/>
-          <w:color w:val="00B050"/>
-          <w:sz w:val="18"/>
-          <w:szCs w:val="18"/>
-          <w:lang w:val="en-GB"/>
-        </w:rPr>
-        <w:t xml:space="preserve">checked.arg.names &lt;- NULL </w:t>
-      </w:r>
-      <w:r>
-        <w:rPr>
-          <w:rFonts w:ascii="Courier New" w:hAnsi="Courier New" w:cs="Courier New"/>
-          <w:bCs/>
-          <w:i/>
-          <w:color w:val="00B050"/>
-          <w:sz w:val="18"/>
-          <w:szCs w:val="18"/>
-        </w:rPr>
-        <w:t># for function debbuging: used by r_debugging_tools</w:t>
-      </w:r>
-    </w:p>
-    <w:p>
-      <w:pPr>
-        <w:ind w:left="1134" w:hanging="567"/>
-        <w:jc w:val="left"/>
-        <w:rPr>
-          <w:rFonts w:ascii="Courier New" w:hAnsi="Courier New" w:cs="Courier New"/>
-          <w:bCs/>
-          <w:i/>
-          <w:color w:val="00B050"/>
-          <w:sz w:val="18"/>
-          <w:szCs w:val="18"/>
-          <w:lang w:val="en-GB"/>
-        </w:rPr>
-      </w:pPr>
-      <w:r>
-        <w:rPr>
-          <w:rFonts w:ascii="Courier New" w:hAnsi="Courier New" w:cs="Courier New"/>
-          <w:bCs/>
-          <w:i/>
-          <w:color w:val="00B050"/>
-          <w:sz w:val="18"/>
-          <w:szCs w:val="18"/>
-          <w:lang w:val="en-GB"/>
-        </w:rPr>
-        <w:t xml:space="preserve"># </w:t>
-      </w:r>
-      <w:r>
-        <w:rPr>
-          <w:rFonts w:ascii="Courier New" w:hAnsi="Courier New" w:cs="Courier New"/>
-          <w:bCs/>
-          <w:i/>
-          <w:color w:val="00B050"/>
-          <w:sz w:val="18"/>
-          <w:szCs w:val="18"/>
-          <w:lang w:val="en-GB"/>
-        </w:rPr>
-        <w:t>ee &lt;- expression(arg.check &lt;- c(arg.check, tempo$problem) , text.check &lt;- c(text.check, tempo$text) , checked.arg.names &lt;- c(checked.arg.names, tempo$fun.name))</w:t>
-      </w:r>
-      <w:r>
-        <w:rPr>
-          <w:rFonts w:ascii="Courier New" w:hAnsi="Courier New" w:cs="Courier New"/>
-          <w:bCs/>
-          <w:i/>
-          <w:color w:val="00B050"/>
-          <w:sz w:val="18"/>
-          <w:szCs w:val="18"/>
-          <w:lang w:val="en-GB"/>
-        </w:rPr>
-        <w:t xml:space="preserve"> # inactivated here because already defined above</w:t>
-      </w:r>
-    </w:p>
-    <w:p>
-      <w:pPr>
-        <w:ind w:left="1134" w:hanging="567"/>
-        <w:jc w:val="left"/>
-        <w:rPr>
-          <w:rFonts w:ascii="Courier New" w:hAnsi="Courier New" w:cs="Courier New"/>
-          <w:bCs/>
-          <w:i/>
-          <w:sz w:val="18"/>
-          <w:szCs w:val="18"/>
-          <w:lang w:val="en-GB"/>
-        </w:rPr>
-      </w:pPr>
-      <w:r>
-        <w:rPr>
-          <w:rFonts w:ascii="Courier New" w:hAnsi="Courier New" w:cs="Courier New"/>
-          <w:b/>
-          <w:bCs/>
-          <w:sz w:val="18"/>
-          <w:szCs w:val="18"/>
-          <w:lang w:val="en-GB"/>
-        </w:rPr>
-        <w:t>compart.null.color &lt;- 0</w:t>
-      </w:r>
-      <w:r>
-        <w:rPr>
-          <w:rFonts w:ascii="Courier New" w:hAnsi="Courier New" w:cs="Courier New"/>
-          <w:bCs/>
-          <w:i/>
-          <w:sz w:val="18"/>
-          <w:szCs w:val="18"/>
-          <w:lang w:val="en-GB"/>
-        </w:rPr>
-        <w:t xml:space="preserve"> # will be used to attribute a color when color is non NULL but a compa</w:t>
-      </w:r>
-      <w:r>
-        <w:rPr>
-          <w:rFonts w:ascii="Courier New" w:hAnsi="Courier New" w:cs="Courier New"/>
-          <w:bCs/>
-          <w:i/>
-          <w:sz w:val="18"/>
-          <w:szCs w:val="18"/>
-          <w:lang w:val="en-GB"/>
-        </w:rPr>
-        <w:t>r</w:t>
-      </w:r>
-      <w:r>
-        <w:rPr>
-          <w:rFonts w:ascii="Courier New" w:hAnsi="Courier New" w:cs="Courier New"/>
-          <w:bCs/>
-          <w:i/>
-          <w:sz w:val="18"/>
-          <w:szCs w:val="18"/>
-          <w:lang w:val="en-GB"/>
-        </w:rPr>
-        <w:t>tment of color is NULL</w:t>
-      </w:r>
-    </w:p>
-    <w:p>
-      <w:pPr>
-        <w:ind w:left="1134" w:hanging="567"/>
-        <w:jc w:val="left"/>
-        <w:rPr>
-          <w:rFonts w:ascii="Courier New" w:hAnsi="Courier New" w:cs="Courier New"/>
-          <w:b/>
-          <w:bCs/>
-          <w:sz w:val="18"/>
-          <w:szCs w:val="18"/>
-          <w:lang w:val="en-GB"/>
-        </w:rPr>
-      </w:pPr>
-      <w:r>
-        <w:rPr>
-          <w:rFonts w:ascii="Courier New" w:hAnsi="Courier New" w:cs="Courier New"/>
-          <w:b/>
-          <w:bCs/>
-          <w:sz w:val="18"/>
-          <w:szCs w:val="18"/>
-          <w:lang w:val="en-GB"/>
-        </w:rPr>
-        <w:t>data1.ini &lt;- data1</w:t>
-      </w:r>
-      <w:r>
-        <w:rPr>
-          <w:rFonts w:ascii="Courier New" w:hAnsi="Courier New" w:cs="Courier New"/>
-          <w:bCs/>
-          <w:i/>
-          <w:sz w:val="18"/>
-          <w:szCs w:val="18"/>
-          <w:lang w:val="en-GB"/>
-        </w:rPr>
-        <w:t xml:space="preserve"> # to report NA removal</w:t>
-      </w:r>
-    </w:p>
-    <w:p>
-      <w:pPr>
-        <w:ind w:left="1134" w:hanging="567"/>
-        <w:jc w:val="left"/>
-        <w:rPr>
-          <w:rFonts w:ascii="Courier New" w:hAnsi="Courier New" w:cs="Courier New"/>
-          <w:b/>
-          <w:bCs/>
-          <w:sz w:val="18"/>
-          <w:szCs w:val="18"/>
-          <w:lang w:val="en-GB"/>
-        </w:rPr>
-      </w:pPr>
-      <w:r>
-        <w:rPr>
-          <w:rFonts w:ascii="Courier New" w:hAnsi="Courier New" w:cs="Courier New"/>
-          <w:b/>
-          <w:bCs/>
-          <w:sz w:val="18"/>
-          <w:szCs w:val="18"/>
-          <w:lang w:val="en-GB"/>
-        </w:rPr>
-        <w:t xml:space="preserve">removed.row.nb &lt;- </w:t>
-      </w:r>
-      <w:r>
-        <w:rPr>
-          <w:rFonts w:ascii="Courier New" w:hAnsi="Courier New" w:cs="Courier New"/>
-          <w:b/>
-          <w:bCs/>
-          <w:sz w:val="18"/>
-          <w:szCs w:val="18"/>
-          <w:lang w:val="en-GB"/>
-        </w:rPr>
-        <w:t>vector("list", length = length(data1))</w:t>
-      </w:r>
-      <w:r>
-        <w:rPr>
-          <w:rFonts w:ascii="Courier New" w:hAnsi="Courier New" w:cs="Courier New"/>
-          <w:bCs/>
-          <w:i/>
-          <w:sz w:val="18"/>
-          <w:szCs w:val="18"/>
-          <w:lang w:val="en-GB"/>
-        </w:rPr>
-        <w:t xml:space="preserve"> # to report NA removal</w:t>
-      </w:r>
-    </w:p>
-    <w:p>
-      <w:pPr>
-        <w:ind w:left="1134" w:hanging="567"/>
-        <w:jc w:val="left"/>
-        <w:rPr>
-          <w:rFonts w:ascii="Courier New" w:hAnsi="Courier New" w:cs="Courier New"/>
-          <w:b/>
-          <w:bCs/>
-          <w:sz w:val="18"/>
-          <w:szCs w:val="18"/>
-          <w:lang w:val="en-GB"/>
-        </w:rPr>
-      </w:pPr>
-      <w:r>
-        <w:rPr>
-          <w:rFonts w:ascii="Courier New" w:hAnsi="Courier New" w:cs="Courier New"/>
-          <w:b/>
-          <w:bCs/>
-          <w:sz w:val="18"/>
-          <w:szCs w:val="18"/>
-          <w:lang w:val="en-GB"/>
-        </w:rPr>
-        <w:t xml:space="preserve">removed.rows &lt;- </w:t>
-      </w:r>
-      <w:r>
-        <w:rPr>
-          <w:rFonts w:ascii="Courier New" w:hAnsi="Courier New" w:cs="Courier New"/>
-          <w:b/>
-          <w:bCs/>
-          <w:sz w:val="18"/>
-          <w:szCs w:val="18"/>
-          <w:lang w:val="en-GB"/>
-        </w:rPr>
-        <w:t>vector("list", length = length(data1))</w:t>
-      </w:r>
-      <w:r>
-        <w:rPr>
-          <w:rFonts w:ascii="Courier New" w:hAnsi="Courier New" w:cs="Courier New"/>
-          <w:bCs/>
-          <w:i/>
-          <w:sz w:val="18"/>
-          <w:szCs w:val="18"/>
-          <w:lang w:val="en-GB"/>
-        </w:rPr>
-        <w:t xml:space="preserve"> # to report NA removal</w:t>
-      </w:r>
-    </w:p>
-    <w:p>
-      <w:pPr>
-        <w:ind w:left="1134" w:hanging="567"/>
-        <w:jc w:val="left"/>
-        <w:rPr>
-          <w:rFonts w:ascii="Courier New" w:hAnsi="Courier New" w:cs="Courier New"/>
-          <w:b/>
-          <w:bCs/>
-          <w:sz w:val="18"/>
-          <w:szCs w:val="18"/>
-          <w:lang w:val="en-GB"/>
-        </w:rPr>
-      </w:pPr>
-      <w:r>
-        <w:rPr>
-          <w:rFonts w:ascii="Courier New" w:hAnsi="Courier New" w:cs="Courier New"/>
-          <w:b/>
-          <w:bCs/>
-          <w:sz w:val="18"/>
-          <w:szCs w:val="18"/>
-          <w:lang w:val="en-GB"/>
-        </w:rPr>
-        <w:t>for(i1 in 1:length(data1)){</w:t>
+        <w:ind w:left="1701" w:right="-2" w:hanging="567"/>
+        <w:jc w:val="left"/>
+        <w:rPr>
+          <w:rFonts w:ascii="Courier New" w:hAnsi="Courier New" w:cs="Courier New"/>
+          <w:b/>
+          <w:sz w:val="18"/>
+          <w:szCs w:val="18"/>
+        </w:rPr>
+      </w:pPr>
+      <w:r>
+        <w:rPr>
+          <w:rFonts w:ascii="Courier New" w:hAnsi="Courier New" w:cs="Courier New"/>
+          <w:b/>
+          <w:sz w:val="18"/>
+          <w:szCs w:val="18"/>
+        </w:rPr>
+        <w:t>if(any(is.na(data1[[i1]][, c(if(x[[i1]] == "fake_x"){NULL}else{x[[i1]]}, if(y[[i1]] == "fake_y"){NULL}else{y[[i1]]})]))){</w:t>
+      </w:r>
+    </w:p>
+    <w:p>
+      <w:pPr>
+        <w:ind w:left="2268" w:right="-2" w:hanging="567"/>
+        <w:jc w:val="left"/>
+        <w:rPr>
+          <w:rFonts w:ascii="Courier New" w:hAnsi="Courier New" w:cs="Courier New"/>
+          <w:b/>
+          <w:sz w:val="18"/>
+          <w:szCs w:val="18"/>
+        </w:rPr>
+      </w:pPr>
+      <w:r>
+        <w:rPr>
+          <w:rFonts w:ascii="Courier New" w:hAnsi="Courier New" w:cs="Courier New"/>
+          <w:b/>
+          <w:sz w:val="18"/>
+          <w:szCs w:val="18"/>
+        </w:rPr>
+        <w:t>tempo.removed.row.nb &lt;- unlist(lapply(lapply(c(data1[[i1]][c(if(x[[i1]] == "fake_x"){NULL}else{x[[i1]]}, if(y[[i1]] == "fake_y"){NULL}else{y[[i1]]})]), FUN = is.na), FUN = which))</w:t>
+      </w:r>
+    </w:p>
+    <w:p>
+      <w:pPr>
+        <w:ind w:left="2268" w:right="-2" w:hanging="567"/>
+        <w:jc w:val="left"/>
+        <w:rPr>
+          <w:rFonts w:ascii="Courier New" w:hAnsi="Courier New" w:cs="Courier New"/>
+          <w:b/>
+          <w:sz w:val="18"/>
+          <w:szCs w:val="18"/>
+        </w:rPr>
+      </w:pPr>
+      <w:r>
+        <w:rPr>
+          <w:rFonts w:ascii="Courier New" w:hAnsi="Courier New" w:cs="Courier New"/>
+          <w:b/>
+          <w:sz w:val="18"/>
+          <w:szCs w:val="18"/>
+        </w:rPr>
+        <w:t>removed.row.nb[[i1]] &lt;- c(removed.row.nb[[i1]], tempo.removed.row.nb)</w:t>
+      </w:r>
+    </w:p>
+    <w:p>
+      <w:pPr>
+        <w:ind w:left="2268" w:right="-2" w:hanging="567"/>
+        <w:jc w:val="left"/>
+        <w:rPr>
+          <w:rFonts w:ascii="Courier New" w:hAnsi="Courier New" w:cs="Courier New"/>
+          <w:i/>
+          <w:sz w:val="18"/>
+          <w:szCs w:val="18"/>
+        </w:rPr>
+      </w:pPr>
+      <w:r>
+        <w:rPr>
+          <w:rFonts w:ascii="Courier New" w:hAnsi="Courier New" w:cs="Courier New"/>
+          <w:i/>
+          <w:sz w:val="18"/>
+          <w:szCs w:val="18"/>
+        </w:rPr>
+        <w:t># report of removed rows will be performed at the very end</w:t>
+      </w:r>
+    </w:p>
+    <w:p>
+      <w:pPr>
+        <w:ind w:left="2268" w:right="-2" w:hanging="567"/>
+        <w:jc w:val="left"/>
+        <w:rPr>
+          <w:rFonts w:ascii="Courier New" w:hAnsi="Courier New" w:cs="Courier New"/>
+          <w:b/>
+          <w:sz w:val="18"/>
+          <w:szCs w:val="18"/>
+        </w:rPr>
+      </w:pPr>
+      <w:r>
+        <w:rPr>
+          <w:rFonts w:ascii="Courier New" w:hAnsi="Courier New" w:cs="Courier New"/>
+          <w:b/>
+          <w:sz w:val="18"/>
+          <w:szCs w:val="18"/>
+        </w:rPr>
+        <w:t>data1[[i1]] &lt;- data1[[i1]][-tempo.removed.row.nb, ]</w:t>
+      </w:r>
+    </w:p>
+    <w:p>
+      <w:pPr>
+        <w:ind w:left="2268" w:hanging="567"/>
+        <w:jc w:val="left"/>
+        <w:rPr>
+          <w:rFonts w:ascii="Courier New" w:hAnsi="Courier New" w:cs="Courier New"/>
+          <w:b/>
+          <w:sz w:val="18"/>
+          <w:szCs w:val="18"/>
+        </w:rPr>
+      </w:pPr>
+      <w:r>
+        <w:rPr>
+          <w:rFonts w:ascii="Courier New" w:hAnsi="Courier New" w:cs="Courier New"/>
+          <w:b/>
+          <w:sz w:val="18"/>
+          <w:szCs w:val="18"/>
+        </w:rPr>
+        <w:t>warn.count &lt;- warn.count + 1</w:t>
+      </w:r>
+    </w:p>
+    <w:p>
+      <w:pPr>
+        <w:ind w:left="2268" w:hanging="567"/>
+        <w:jc w:val="left"/>
+        <w:rPr>
+          <w:rFonts w:ascii="Courier New" w:hAnsi="Courier New" w:cs="Courier New"/>
+          <w:b/>
+          <w:sz w:val="18"/>
+          <w:szCs w:val="18"/>
+        </w:rPr>
+      </w:pPr>
+      <w:r>
+        <w:rPr>
+          <w:rFonts w:ascii="Courier New" w:hAnsi="Courier New" w:cs="Courier New"/>
+          <w:b/>
+          <w:sz w:val="18"/>
+          <w:szCs w:val="18"/>
+        </w:rPr>
+        <w:t xml:space="preserve">tempo.warn &lt;- paste0("(", warn.count,") </w:t>
+      </w:r>
+      <w:r>
+        <w:rPr>
+          <w:rFonts w:ascii="Courier New" w:hAnsi="Courier New" w:cs="Courier New"/>
+          <w:b/>
+          <w:sz w:val="18"/>
+          <w:szCs w:val="18"/>
+        </w:rPr>
+        <w:t>FROM FUNCTION ", function.name, ": NA DETECTED IN COLUMN ", if(x[[i1]] == "fake_x"){""}else{ifelse(length(</w:t>
+      </w:r>
+      <w:r>
+        <w:rPr>
+          <w:rFonts w:ascii="Courier New" w:hAnsi="Courier New" w:cs="Courier New"/>
+          <w:b/>
+          <w:bCs/>
+          <w:sz w:val="18"/>
+          <w:szCs w:val="18"/>
+        </w:rPr>
+        <w:t>x</w:t>
+      </w:r>
+      <w:r>
+        <w:rPr>
+          <w:rFonts w:ascii="Courier New" w:hAnsi="Courier New" w:cs="Courier New"/>
+          <w:b/>
+          <w:sz w:val="18"/>
+          <w:szCs w:val="18"/>
+        </w:rPr>
+        <w:t>) == 1, "</w:t>
+      </w:r>
+      <w:r>
+        <w:rPr>
+          <w:rFonts w:ascii="Courier New" w:hAnsi="Courier New" w:cs="Courier New"/>
+          <w:b/>
+          <w:bCs/>
+          <w:sz w:val="18"/>
+          <w:szCs w:val="18"/>
+        </w:rPr>
+        <w:t>x</w:t>
+      </w:r>
+      <w:r>
+        <w:rPr>
+          <w:rFonts w:ascii="Courier New" w:hAnsi="Courier New" w:cs="Courier New"/>
+          <w:b/>
+          <w:sz w:val="18"/>
+          <w:szCs w:val="18"/>
+        </w:rPr>
+        <w:t>", paste0("</w:t>
+      </w:r>
+      <w:r>
+        <w:rPr>
+          <w:rFonts w:ascii="Courier New" w:hAnsi="Courier New" w:cs="Courier New"/>
+          <w:b/>
+          <w:bCs/>
+          <w:sz w:val="18"/>
+          <w:szCs w:val="18"/>
+        </w:rPr>
+        <w:t xml:space="preserve">x </w:t>
+      </w:r>
+      <w:r>
+        <w:rPr>
+          <w:rFonts w:ascii="Courier New" w:hAnsi="Courier New" w:cs="Courier New"/>
+          <w:b/>
+          <w:sz w:val="18"/>
+          <w:szCs w:val="18"/>
+        </w:rPr>
+        <w:t>NUMBER ", i1))}, if(x[[i1]] != "fake_x" &amp; y[[i1]] != "fake_y"){" AND "}, if(y[[i1]] == "fake_y"){""}else{ifelse(length(</w:t>
+      </w:r>
+      <w:r>
+        <w:rPr>
+          <w:rFonts w:ascii="Courier New" w:hAnsi="Courier New" w:cs="Courier New"/>
+          <w:b/>
+          <w:bCs/>
+          <w:sz w:val="18"/>
+          <w:szCs w:val="18"/>
+        </w:rPr>
+        <w:t>y</w:t>
+      </w:r>
+      <w:r>
+        <w:rPr>
+          <w:rFonts w:ascii="Courier New" w:hAnsi="Courier New" w:cs="Courier New"/>
+          <w:b/>
+          <w:sz w:val="18"/>
+          <w:szCs w:val="18"/>
+        </w:rPr>
+        <w:t>) == 1, "</w:t>
+      </w:r>
+      <w:r>
+        <w:rPr>
+          <w:rFonts w:ascii="Courier New" w:hAnsi="Courier New" w:cs="Courier New"/>
+          <w:b/>
+          <w:bCs/>
+          <w:sz w:val="18"/>
+          <w:szCs w:val="18"/>
+        </w:rPr>
+        <w:t>y</w:t>
+      </w:r>
+      <w:r>
+        <w:rPr>
+          <w:rFonts w:ascii="Courier New" w:hAnsi="Courier New" w:cs="Courier New"/>
+          <w:b/>
+          <w:sz w:val="18"/>
+          <w:szCs w:val="18"/>
+        </w:rPr>
+        <w:t>", paste0("</w:t>
+      </w:r>
+      <w:r>
+        <w:rPr>
+          <w:rFonts w:ascii="Courier New" w:hAnsi="Courier New" w:cs="Courier New"/>
+          <w:b/>
+          <w:bCs/>
+          <w:sz w:val="18"/>
+          <w:szCs w:val="18"/>
+        </w:rPr>
+        <w:t xml:space="preserve">y </w:t>
+      </w:r>
+      <w:r>
+        <w:rPr>
+          <w:rFonts w:ascii="Courier New" w:hAnsi="Courier New" w:cs="Courier New"/>
+          <w:b/>
+          <w:sz w:val="18"/>
+          <w:szCs w:val="18"/>
+        </w:rPr>
+        <w:t>NUMBER ", i1))}, " IN ", ifelse(length(</w:t>
+      </w:r>
+      <w:r>
+        <w:rPr>
+          <w:rFonts w:ascii="Courier New" w:hAnsi="Courier New" w:cs="Courier New"/>
+          <w:b/>
+          <w:bCs/>
+          <w:sz w:val="18"/>
+          <w:szCs w:val="18"/>
+        </w:rPr>
+        <w:t>data1</w:t>
+      </w:r>
+      <w:r>
+        <w:rPr>
+          <w:rFonts w:ascii="Courier New" w:hAnsi="Courier New" w:cs="Courier New"/>
+          <w:b/>
+          <w:sz w:val="18"/>
+          <w:szCs w:val="18"/>
+        </w:rPr>
+        <w:t>) == 1, "</w:t>
+      </w:r>
+      <w:r>
+        <w:rPr>
+          <w:rFonts w:ascii="Courier New" w:hAnsi="Courier New" w:cs="Courier New"/>
+          <w:b/>
+          <w:bCs/>
+          <w:sz w:val="18"/>
+          <w:szCs w:val="18"/>
+        </w:rPr>
+        <w:t>data1</w:t>
+      </w:r>
+      <w:r>
+        <w:rPr>
+          <w:rFonts w:ascii="Courier New" w:hAnsi="Courier New" w:cs="Courier New"/>
+          <w:b/>
+          <w:sz w:val="18"/>
+          <w:szCs w:val="18"/>
+        </w:rPr>
+        <w:t>", paste0("</w:t>
+      </w:r>
+      <w:r>
+        <w:rPr>
+          <w:rFonts w:ascii="Courier New" w:hAnsi="Courier New" w:cs="Courier New"/>
+          <w:b/>
+          <w:bCs/>
+          <w:sz w:val="18"/>
+          <w:szCs w:val="18"/>
+        </w:rPr>
+        <w:t xml:space="preserve">data1 </w:t>
+      </w:r>
+      <w:r>
+        <w:rPr>
+          <w:rFonts w:ascii="Courier New" w:hAnsi="Courier New" w:cs="Courier New"/>
+          <w:b/>
+          <w:sz w:val="18"/>
+          <w:szCs w:val="18"/>
+        </w:rPr>
+        <w:t>NUMBER ", i1)), ". CORRESPONDING ROWS HAVE BEEN REMOVED (SEE $removed.row.nb AND $removed.rows)")</w:t>
+      </w:r>
+    </w:p>
+    <w:p>
+      <w:pPr>
+        <w:ind w:left="2268" w:hanging="567"/>
+        <w:jc w:val="left"/>
+        <w:rPr>
+          <w:rFonts w:ascii="Courier New" w:hAnsi="Courier New" w:cs="Courier New"/>
+          <w:b/>
+          <w:sz w:val="18"/>
+          <w:szCs w:val="18"/>
+        </w:rPr>
+      </w:pPr>
+      <w:r>
+        <w:rPr>
+          <w:rFonts w:ascii="Courier New" w:hAnsi="Courier New" w:cs="Courier New"/>
+          <w:b/>
+          <w:sz w:val="18"/>
+          <w:szCs w:val="18"/>
+        </w:rPr>
+        <w:t>warn &lt;- paste0(ifelse(is.null(warn), tempo.warn, paste0(warn, "\n\n", tempo.warn)))</w:t>
       </w:r>
     </w:p>
     <w:p>
@@ -15530,6 +18933,51 @@
           <w:sz w:val="18"/>
           <w:szCs w:val="18"/>
         </w:rPr>
+        <w:t>}</w:t>
+      </w:r>
+    </w:p>
+    <w:p>
+      <w:pPr>
+        <w:ind w:left="1701" w:hanging="567"/>
+        <w:jc w:val="left"/>
+        <w:rPr>
+          <w:rFonts w:ascii="Courier New" w:hAnsi="Courier New" w:cs="Courier New"/>
+          <w:bCs/>
+          <w:i/>
+          <w:sz w:val="18"/>
+          <w:szCs w:val="18"/>
+        </w:rPr>
+      </w:pPr>
+      <w:r>
+        <w:rPr>
+          <w:rFonts w:ascii="Courier New" w:hAnsi="Courier New" w:cs="Courier New"/>
+          <w:bCs/>
+          <w:i/>
+          <w:sz w:val="18"/>
+          <w:szCs w:val="18"/>
+        </w:rPr>
+        <w:t># end na detection and removal (done now to be sure of the correct length of categ)</w:t>
+      </w:r>
+    </w:p>
+    <w:p>
+      <w:pPr>
+        <w:ind w:left="1701" w:hanging="567"/>
+        <w:jc w:val="left"/>
+        <w:rPr>
+          <w:rFonts w:ascii="Courier New" w:hAnsi="Courier New" w:cs="Courier New"/>
+          <w:b/>
+          <w:sz w:val="18"/>
+          <w:szCs w:val="18"/>
+        </w:rPr>
+      </w:pPr>
+      <w:r>
+        <w:rPr>
+          <w:rFonts w:ascii="Courier New" w:hAnsi="Courier New" w:cs="Courier New"/>
+          <w:b/>
+          <w:sz w:val="18"/>
+          <w:szCs w:val="18"/>
+        </w:rPr>
+        <w:lastRenderedPageBreak/>
         <w:t xml:space="preserve">tempo &lt;- </w:t>
       </w:r>
       <w:r>
@@ -15548,3270 +18996,7 @@
           <w:sz w:val="18"/>
           <w:szCs w:val="18"/>
         </w:rPr>
-        <w:t>data = data1[[i1]], data.name = ifelse(length(data1) == 1, "data1", paste0("data1 NUMBER ", i1)), class = "data.frame", na.contain = TRUE, fun.name = function.name) ; eval(ee)</w:t>
-      </w:r>
-    </w:p>
-    <w:p>
-      <w:pPr>
-        <w:ind w:left="1701" w:hanging="567"/>
-        <w:jc w:val="left"/>
-        <w:rPr>
-          <w:rFonts w:ascii="Courier New" w:hAnsi="Courier New" w:cs="Courier New"/>
-          <w:bCs/>
-          <w:i/>
-          <w:sz w:val="18"/>
-          <w:szCs w:val="18"/>
-        </w:rPr>
-      </w:pPr>
-      <w:r>
-        <w:rPr>
-          <w:rFonts w:ascii="Courier New" w:hAnsi="Courier New" w:cs="Courier New"/>
-          <w:bCs/>
-          <w:i/>
-          <w:sz w:val="18"/>
-          <w:szCs w:val="18"/>
-        </w:rPr>
-        <w:t># reserved word checking</w:t>
-      </w:r>
-    </w:p>
-    <w:p>
-      <w:pPr>
-        <w:ind w:left="1701" w:hanging="567"/>
-        <w:jc w:val="left"/>
-        <w:rPr>
-          <w:rFonts w:ascii="Courier New" w:hAnsi="Courier New" w:cs="Courier New"/>
-          <w:i/>
-          <w:sz w:val="18"/>
-          <w:szCs w:val="18"/>
-        </w:rPr>
-      </w:pPr>
-      <w:r>
-        <w:rPr>
-          <w:rFonts w:ascii="Courier New" w:hAnsi="Courier New" w:cs="Courier New"/>
-          <w:b/>
-          <w:sz w:val="18"/>
-          <w:szCs w:val="18"/>
-        </w:rPr>
-        <w:t xml:space="preserve">if(any(names(data1[[i1]]) %in% </w:t>
-      </w:r>
-      <w:r>
-        <w:rPr>
-          <w:rFonts w:ascii="Courier New" w:hAnsi="Courier New" w:cs="Courier New"/>
-          <w:b/>
-          <w:bCs/>
-          <w:sz w:val="18"/>
-          <w:szCs w:val="18"/>
-        </w:rPr>
-        <w:t>reserved.words</w:t>
-      </w:r>
-      <w:r>
-        <w:rPr>
-          <w:rFonts w:ascii="Courier New" w:hAnsi="Courier New" w:cs="Courier New"/>
-          <w:b/>
-          <w:sz w:val="18"/>
-          <w:szCs w:val="18"/>
-        </w:rPr>
-        <w:t xml:space="preserve">)){ </w:t>
-      </w:r>
-      <w:r>
-        <w:rPr>
-          <w:rFonts w:ascii="Courier New" w:hAnsi="Courier New" w:cs="Courier New"/>
-          <w:i/>
-          <w:sz w:val="18"/>
-          <w:szCs w:val="18"/>
-        </w:rPr>
-        <w:t># I do not use fun_name_change() because cannot control y before creating "fake_y". But ok because reserved are not that common</w:t>
-      </w:r>
-    </w:p>
-    <w:p>
-      <w:pPr>
-        <w:ind w:left="2268" w:hanging="567"/>
-        <w:jc w:val="left"/>
-        <w:rPr>
-          <w:rFonts w:ascii="Courier New" w:hAnsi="Courier New" w:cs="Courier New"/>
-          <w:b/>
-          <w:bCs/>
-          <w:sz w:val="18"/>
-          <w:szCs w:val="18"/>
-        </w:rPr>
-      </w:pPr>
-      <w:r>
-        <w:rPr>
-          <w:rFonts w:ascii="Courier New" w:hAnsi="Courier New" w:cs="Courier New"/>
-          <w:b/>
-          <w:bCs/>
-          <w:sz w:val="18"/>
-          <w:szCs w:val="18"/>
-        </w:rPr>
-        <w:t>tempo.cat &lt;- paste0(</w:t>
-      </w:r>
-      <w:r>
-        <w:rPr>
-          <w:rFonts w:ascii="Courier New" w:hAnsi="Courier New" w:cs="Courier New"/>
-          <w:b/>
-          <w:bCs/>
-          <w:sz w:val="18"/>
-          <w:szCs w:val="18"/>
-        </w:rPr>
-        <w:t>"ERROR</w:t>
-      </w:r>
-      <w:r>
-        <w:rPr>
-          <w:rFonts w:ascii="Courier New" w:hAnsi="Courier New" w:cs="Courier New"/>
-          <w:b/>
-          <w:bCs/>
-          <w:sz w:val="18"/>
-          <w:szCs w:val="18"/>
-        </w:rPr>
-        <w:t xml:space="preserve"> IN ", function.name, ": </w:t>
-      </w:r>
-      <w:r>
-        <w:rPr>
-          <w:rFonts w:ascii="Courier New" w:hAnsi="Courier New" w:cs="Courier New"/>
-          <w:b/>
-          <w:bCs/>
-          <w:sz w:val="18"/>
-          <w:szCs w:val="18"/>
-          <w:lang w:val="en-GB"/>
-        </w:rPr>
-        <w:t xml:space="preserve">COLUMN NAMES OF ", </w:t>
-      </w:r>
-      <w:r>
-        <w:rPr>
-          <w:rFonts w:ascii="Courier New" w:hAnsi="Courier New" w:cs="Courier New"/>
-          <w:b/>
-          <w:sz w:val="18"/>
-          <w:szCs w:val="18"/>
-        </w:rPr>
-        <w:t>ifelse(length(data1) == 1, "data1", paste0("data1 NUMBER ", i1))</w:t>
-      </w:r>
-      <w:r>
-        <w:rPr>
-          <w:rFonts w:ascii="Courier New" w:hAnsi="Courier New" w:cs="Courier New"/>
-          <w:b/>
-          <w:bCs/>
-          <w:sz w:val="18"/>
-          <w:szCs w:val="18"/>
-          <w:lang w:val="en-GB"/>
-        </w:rPr>
-        <w:t>, "</w:t>
-      </w:r>
-      <w:r>
-        <w:rPr>
-          <w:rFonts w:ascii="Courier New" w:hAnsi="Courier New" w:cs="Courier New"/>
-          <w:b/>
-          <w:bCs/>
-          <w:sz w:val="18"/>
-          <w:szCs w:val="18"/>
-        </w:rPr>
-        <w:t xml:space="preserve"> ARGUMENT CANNOT BE ONE OF THESE WORDS\n", paste(reserved.words, collapse = " "), "\nTHESE ARE RESERVED FOR THE ", function.name, " FUNCTION")</w:t>
-      </w:r>
-    </w:p>
-    <w:p>
-      <w:pPr>
-        <w:ind w:left="2268" w:hanging="567"/>
-        <w:jc w:val="left"/>
-        <w:rPr>
-          <w:rFonts w:ascii="Courier New" w:hAnsi="Courier New" w:cs="Courier New"/>
-          <w:b/>
-          <w:bCs/>
-          <w:sz w:val="18"/>
-          <w:szCs w:val="18"/>
-        </w:rPr>
-      </w:pPr>
-      <w:r>
-        <w:rPr>
-          <w:rFonts w:ascii="Courier New" w:hAnsi="Courier New" w:cs="Courier New"/>
-          <w:b/>
-          <w:bCs/>
-          <w:sz w:val="18"/>
-          <w:szCs w:val="18"/>
-        </w:rPr>
-        <w:t>text.check &lt;- c(text.check, tempo.cat)</w:t>
-      </w:r>
-    </w:p>
-    <w:p>
-      <w:pPr>
-        <w:ind w:left="2268" w:hanging="567"/>
-        <w:jc w:val="left"/>
-        <w:rPr>
-          <w:rFonts w:ascii="Courier New" w:hAnsi="Courier New" w:cs="Courier New"/>
-          <w:b/>
-          <w:bCs/>
-          <w:sz w:val="18"/>
-          <w:szCs w:val="18"/>
-        </w:rPr>
-      </w:pPr>
-      <w:r>
-        <w:rPr>
-          <w:rFonts w:ascii="Courier New" w:hAnsi="Courier New" w:cs="Courier New"/>
-          <w:b/>
-          <w:bCs/>
-          <w:sz w:val="18"/>
-          <w:szCs w:val="18"/>
-        </w:rPr>
-        <w:t>arg.check &lt;- c(arg.check, TRUE)</w:t>
-      </w:r>
-    </w:p>
-    <w:p>
-      <w:pPr>
-        <w:ind w:left="1701" w:hanging="567"/>
-        <w:jc w:val="left"/>
-        <w:rPr>
-          <w:rFonts w:ascii="Courier New" w:hAnsi="Courier New" w:cs="Courier New"/>
-          <w:b/>
-          <w:sz w:val="18"/>
-          <w:szCs w:val="18"/>
-        </w:rPr>
-      </w:pPr>
-      <w:r>
-        <w:rPr>
-          <w:rFonts w:ascii="Courier New" w:hAnsi="Courier New" w:cs="Courier New"/>
-          <w:b/>
-          <w:sz w:val="18"/>
-          <w:szCs w:val="18"/>
-        </w:rPr>
-        <w:t>}</w:t>
-      </w:r>
-    </w:p>
-    <w:p>
-      <w:pPr>
-        <w:ind w:left="1701" w:hanging="567"/>
-        <w:jc w:val="left"/>
-        <w:rPr>
-          <w:rFonts w:ascii="Courier New" w:hAnsi="Courier New" w:cs="Courier New"/>
-          <w:bCs/>
-          <w:i/>
-          <w:sz w:val="18"/>
-          <w:szCs w:val="18"/>
-        </w:rPr>
-      </w:pPr>
-      <w:r>
-        <w:rPr>
-          <w:rFonts w:ascii="Courier New" w:hAnsi="Courier New" w:cs="Courier New"/>
-          <w:bCs/>
-          <w:i/>
-          <w:sz w:val="18"/>
-          <w:szCs w:val="18"/>
-        </w:rPr>
-        <w:t># end reserved word checking</w:t>
-      </w:r>
-    </w:p>
-    <w:p>
-      <w:pPr>
-        <w:ind w:left="1701" w:hanging="567"/>
-        <w:jc w:val="left"/>
-        <w:rPr>
-          <w:rFonts w:ascii="Courier New" w:hAnsi="Courier New" w:cs="Courier New"/>
-          <w:i/>
-          <w:sz w:val="18"/>
-          <w:szCs w:val="18"/>
-        </w:rPr>
-      </w:pPr>
-      <w:r>
-        <w:rPr>
-          <w:rFonts w:ascii="Courier New" w:hAnsi="Courier New" w:cs="Courier New"/>
-          <w:i/>
-          <w:sz w:val="18"/>
-          <w:szCs w:val="18"/>
-        </w:rPr>
-        <w:t># check of geom now because required for y argument</w:t>
-      </w:r>
-    </w:p>
-    <w:p>
-      <w:pPr>
-        <w:ind w:left="1701" w:hanging="567"/>
-        <w:jc w:val="left"/>
-        <w:rPr>
-          <w:rFonts w:ascii="Courier New" w:hAnsi="Courier New" w:cs="Courier New"/>
-          <w:b/>
-          <w:sz w:val="18"/>
-          <w:szCs w:val="18"/>
-        </w:rPr>
-      </w:pPr>
-      <w:r>
-        <w:rPr>
-          <w:rFonts w:ascii="Courier New" w:hAnsi="Courier New" w:cs="Courier New"/>
-          <w:b/>
-          <w:sz w:val="18"/>
-          <w:szCs w:val="18"/>
-        </w:rPr>
-        <w:t xml:space="preserve">tempo &lt;- </w:t>
-      </w:r>
-      <w:r>
-        <w:rPr>
-          <w:rFonts w:ascii="Courier New" w:hAnsi="Courier New" w:cs="Courier New"/>
-          <w:b/>
-          <w:sz w:val="18"/>
-          <w:szCs w:val="18"/>
-        </w:rPr>
-        <w:t>fun_check(</w:t>
-      </w:r>
-      <w:r>
-        <w:rPr>
-          <w:rFonts w:ascii="Courier New" w:hAnsi="Courier New" w:cs="Courier New"/>
-          <w:b/>
-          <w:sz w:val="18"/>
-          <w:szCs w:val="18"/>
-        </w:rPr>
-        <w:t xml:space="preserve">data = </w:t>
-      </w:r>
-      <w:r>
-        <w:rPr>
-          <w:rFonts w:ascii="Courier New" w:hAnsi="Courier New" w:cs="Courier New"/>
-          <w:b/>
-          <w:bCs/>
-          <w:sz w:val="18"/>
-          <w:szCs w:val="18"/>
-          <w:lang w:val="en-GB"/>
-        </w:rPr>
-        <w:t>geom</w:t>
-      </w:r>
-      <w:r>
-        <w:rPr>
-          <w:rFonts w:ascii="Courier New" w:hAnsi="Courier New" w:cs="Courier New"/>
-          <w:b/>
-          <w:sz w:val="18"/>
-          <w:szCs w:val="18"/>
-        </w:rPr>
-        <w:t>[[i1]], data.name = ifelse(length(</w:t>
-      </w:r>
-      <w:r>
-        <w:rPr>
-          <w:rFonts w:ascii="Courier New" w:hAnsi="Courier New" w:cs="Courier New"/>
-          <w:b/>
-          <w:bCs/>
-          <w:sz w:val="18"/>
-          <w:szCs w:val="18"/>
-          <w:lang w:val="en-GB"/>
-        </w:rPr>
-        <w:t>geom</w:t>
-      </w:r>
-      <w:r>
-        <w:rPr>
-          <w:rFonts w:ascii="Courier New" w:hAnsi="Courier New" w:cs="Courier New"/>
-          <w:b/>
-          <w:sz w:val="18"/>
-          <w:szCs w:val="18"/>
-        </w:rPr>
-        <w:t>) == 1, "</w:t>
-      </w:r>
-      <w:r>
-        <w:rPr>
-          <w:rFonts w:ascii="Courier New" w:hAnsi="Courier New" w:cs="Courier New"/>
-          <w:b/>
-          <w:bCs/>
-          <w:sz w:val="18"/>
-          <w:szCs w:val="18"/>
-          <w:lang w:val="en-GB"/>
-        </w:rPr>
-        <w:t>geom</w:t>
-      </w:r>
-      <w:r>
-        <w:rPr>
-          <w:rFonts w:ascii="Courier New" w:hAnsi="Courier New" w:cs="Courier New"/>
-          <w:b/>
-          <w:sz w:val="18"/>
-          <w:szCs w:val="18"/>
-        </w:rPr>
-        <w:t>", paste0("</w:t>
-      </w:r>
-      <w:r>
-        <w:rPr>
-          <w:rFonts w:ascii="Courier New" w:hAnsi="Courier New" w:cs="Courier New"/>
-          <w:b/>
-          <w:bCs/>
-          <w:sz w:val="18"/>
-          <w:szCs w:val="18"/>
-          <w:lang w:val="en-GB"/>
-        </w:rPr>
-        <w:t>geom</w:t>
-      </w:r>
-      <w:r>
-        <w:rPr>
-          <w:rFonts w:ascii="Courier New" w:hAnsi="Courier New" w:cs="Courier New"/>
-          <w:b/>
-          <w:sz w:val="18"/>
-          <w:szCs w:val="18"/>
-        </w:rPr>
-        <w:t xml:space="preserve"> NUMBER ", i1)), options = c("geom_point", "geom_line", "geom_path", "geom_hline", "geom_vline"), length = 1, fun.name = function.name) ; eval(ee)</w:t>
-      </w:r>
-    </w:p>
-    <w:p>
-      <w:pPr>
-        <w:ind w:left="1701" w:hanging="567"/>
-        <w:jc w:val="left"/>
-        <w:rPr>
-          <w:rFonts w:ascii="Courier New" w:hAnsi="Courier New" w:cs="Courier New"/>
-          <w:i/>
-          <w:sz w:val="18"/>
-          <w:szCs w:val="18"/>
-        </w:rPr>
-      </w:pPr>
-      <w:r>
-        <w:rPr>
-          <w:rFonts w:ascii="Courier New" w:hAnsi="Courier New" w:cs="Courier New"/>
-          <w:i/>
-          <w:sz w:val="18"/>
-          <w:szCs w:val="18"/>
-        </w:rPr>
-        <w:t># end check of geom now because required for y argument</w:t>
-      </w:r>
-    </w:p>
-    <w:p>
-      <w:pPr>
-        <w:ind w:left="1701" w:hanging="567"/>
-        <w:jc w:val="left"/>
-        <w:rPr>
-          <w:rFonts w:ascii="Courier New" w:hAnsi="Courier New" w:cs="Courier New"/>
-          <w:b/>
-          <w:sz w:val="18"/>
-          <w:szCs w:val="18"/>
-        </w:rPr>
-      </w:pPr>
-      <w:r>
-        <w:rPr>
-          <w:rFonts w:ascii="Courier New" w:hAnsi="Courier New" w:cs="Courier New"/>
-          <w:b/>
-          <w:sz w:val="18"/>
-          <w:szCs w:val="18"/>
-        </w:rPr>
-        <w:t>if(is.null(x[[i1]])){</w:t>
-      </w:r>
-    </w:p>
-    <w:p>
-      <w:pPr>
-        <w:ind w:left="2268" w:hanging="567"/>
-        <w:jc w:val="left"/>
-        <w:rPr>
-          <w:rFonts w:ascii="Courier New" w:hAnsi="Courier New" w:cs="Courier New"/>
-          <w:b/>
-          <w:sz w:val="18"/>
-          <w:szCs w:val="18"/>
-        </w:rPr>
-      </w:pPr>
-      <w:r>
-        <w:rPr>
-          <w:rFonts w:ascii="Courier New" w:hAnsi="Courier New" w:cs="Courier New"/>
-          <w:b/>
-          <w:sz w:val="18"/>
-          <w:szCs w:val="18"/>
-        </w:rPr>
-        <w:t>if(all(geom[[i1]] != "geom_hline")){</w:t>
-      </w:r>
-    </w:p>
-    <w:p>
-      <w:pPr>
-        <w:ind w:left="2835" w:hanging="567"/>
-        <w:jc w:val="left"/>
-        <w:rPr>
-          <w:rFonts w:ascii="Courier New" w:hAnsi="Courier New" w:cs="Courier New"/>
-          <w:b/>
-          <w:sz w:val="18"/>
-          <w:szCs w:val="18"/>
-        </w:rPr>
-      </w:pPr>
-      <w:r>
-        <w:rPr>
-          <w:rFonts w:ascii="Courier New" w:hAnsi="Courier New" w:cs="Courier New"/>
-          <w:b/>
-          <w:sz w:val="18"/>
-          <w:szCs w:val="18"/>
-        </w:rPr>
-        <w:t>tempo.cat &lt;- paste0(</w:t>
-      </w:r>
-      <w:r>
-        <w:rPr>
-          <w:rFonts w:ascii="Courier New" w:hAnsi="Courier New" w:cs="Courier New"/>
-          <w:b/>
-          <w:sz w:val="18"/>
-          <w:szCs w:val="18"/>
-        </w:rPr>
-        <w:t>"ERROR</w:t>
-      </w:r>
-      <w:r>
-        <w:rPr>
-          <w:rFonts w:ascii="Courier New" w:hAnsi="Courier New" w:cs="Courier New"/>
-          <w:b/>
-          <w:sz w:val="18"/>
-          <w:szCs w:val="18"/>
-        </w:rPr>
-        <w:t xml:space="preserve"> IN ", function.name, ": ", ifelse(length(</w:t>
-      </w:r>
-      <w:r>
-        <w:rPr>
-          <w:rFonts w:ascii="Courier New" w:hAnsi="Courier New" w:cs="Courier New"/>
-          <w:b/>
-          <w:bCs/>
-          <w:sz w:val="18"/>
-          <w:szCs w:val="18"/>
-          <w:lang w:val="en-GB"/>
-        </w:rPr>
-        <w:t>x</w:t>
-      </w:r>
-      <w:r>
-        <w:rPr>
-          <w:rFonts w:ascii="Courier New" w:hAnsi="Courier New" w:cs="Courier New"/>
-          <w:b/>
-          <w:sz w:val="18"/>
-          <w:szCs w:val="18"/>
-        </w:rPr>
-        <w:t>) == 1, "</w:t>
-      </w:r>
-      <w:r>
-        <w:rPr>
-          <w:rFonts w:ascii="Courier New" w:hAnsi="Courier New" w:cs="Courier New"/>
-          <w:b/>
-          <w:bCs/>
-          <w:sz w:val="18"/>
-          <w:szCs w:val="18"/>
-          <w:lang w:val="en-GB"/>
-        </w:rPr>
-        <w:t>x</w:t>
-      </w:r>
-      <w:r>
-        <w:rPr>
-          <w:rFonts w:ascii="Courier New" w:hAnsi="Courier New" w:cs="Courier New"/>
-          <w:b/>
-          <w:sz w:val="18"/>
-          <w:szCs w:val="18"/>
-        </w:rPr>
-        <w:t>", paste0("</w:t>
-      </w:r>
-      <w:r>
-        <w:rPr>
-          <w:rFonts w:ascii="Courier New" w:hAnsi="Courier New" w:cs="Courier New"/>
-          <w:b/>
-          <w:bCs/>
-          <w:sz w:val="18"/>
-          <w:szCs w:val="18"/>
-          <w:lang w:val="en-GB"/>
-        </w:rPr>
-        <w:t>x</w:t>
-      </w:r>
-      <w:r>
-        <w:rPr>
-          <w:rFonts w:ascii="Courier New" w:hAnsi="Courier New" w:cs="Courier New"/>
-          <w:b/>
-          <w:sz w:val="18"/>
-          <w:szCs w:val="18"/>
-        </w:rPr>
-        <w:t xml:space="preserve"> NUMBER ", i1)), " IN ", ifelse(length(data1) == 1, "data1", paste0("data1 NUMBER ", i1)), ": x ARGUMENT CANNOT BE NULL EXCEPT IF ", ifelse(length(</w:t>
-      </w:r>
-      <w:r>
-        <w:rPr>
-          <w:rFonts w:ascii="Courier New" w:hAnsi="Courier New" w:cs="Courier New"/>
-          <w:b/>
-          <w:bCs/>
-          <w:sz w:val="18"/>
-          <w:szCs w:val="18"/>
-          <w:lang w:val="en-GB"/>
-        </w:rPr>
-        <w:t>geom</w:t>
-      </w:r>
-      <w:r>
-        <w:rPr>
-          <w:rFonts w:ascii="Courier New" w:hAnsi="Courier New" w:cs="Courier New"/>
-          <w:b/>
-          <w:sz w:val="18"/>
-          <w:szCs w:val="18"/>
-        </w:rPr>
-        <w:t>) == 1, "</w:t>
-      </w:r>
-      <w:r>
-        <w:rPr>
-          <w:rFonts w:ascii="Courier New" w:hAnsi="Courier New" w:cs="Courier New"/>
-          <w:b/>
-          <w:bCs/>
-          <w:sz w:val="18"/>
-          <w:szCs w:val="18"/>
-          <w:lang w:val="en-GB"/>
-        </w:rPr>
-        <w:t>x</w:t>
-      </w:r>
-      <w:r>
-        <w:rPr>
-          <w:rFonts w:ascii="Courier New" w:hAnsi="Courier New" w:cs="Courier New"/>
-          <w:b/>
-          <w:sz w:val="18"/>
-          <w:szCs w:val="18"/>
-        </w:rPr>
-        <w:t>", paste0("</w:t>
-      </w:r>
-      <w:r>
-        <w:rPr>
-          <w:rFonts w:ascii="Courier New" w:hAnsi="Courier New" w:cs="Courier New"/>
-          <w:b/>
-          <w:bCs/>
-          <w:sz w:val="18"/>
-          <w:szCs w:val="18"/>
-          <w:lang w:val="en-GB"/>
-        </w:rPr>
-        <w:t>geom</w:t>
-      </w:r>
-      <w:r>
-        <w:rPr>
-          <w:rFonts w:ascii="Courier New" w:hAnsi="Courier New" w:cs="Courier New"/>
-          <w:b/>
-          <w:sz w:val="18"/>
-          <w:szCs w:val="18"/>
-        </w:rPr>
-        <w:t xml:space="preserve"> NUMBER ", i1)), " ARGUMENT IS \"geom_hline\"\nHERE geom ARGUMENT IS: ", pas</w:t>
-      </w:r>
-      <w:r>
-        <w:rPr>
-          <w:rFonts w:ascii="Courier New" w:hAnsi="Courier New" w:cs="Courier New"/>
-          <w:b/>
-          <w:sz w:val="18"/>
-          <w:szCs w:val="18"/>
-        </w:rPr>
-        <w:t>te(geom[[i1]], collapse = " ")</w:t>
-      </w:r>
-      <w:r>
-        <w:rPr>
-          <w:rFonts w:ascii="Courier New" w:hAnsi="Courier New" w:cs="Courier New"/>
-          <w:b/>
-          <w:sz w:val="18"/>
-          <w:szCs w:val="18"/>
-        </w:rPr>
-        <w:t>)</w:t>
-      </w:r>
-    </w:p>
-    <w:p>
-      <w:pPr>
-        <w:ind w:left="2835" w:hanging="567"/>
-        <w:jc w:val="left"/>
-        <w:rPr>
-          <w:rFonts w:ascii="Courier New" w:hAnsi="Courier New" w:cs="Courier New"/>
-          <w:b/>
-          <w:sz w:val="18"/>
-          <w:szCs w:val="18"/>
-        </w:rPr>
-      </w:pPr>
-      <w:r>
-        <w:rPr>
-          <w:rFonts w:ascii="Courier New" w:hAnsi="Courier New" w:cs="Courier New"/>
-          <w:b/>
-          <w:sz w:val="18"/>
-          <w:szCs w:val="18"/>
-        </w:rPr>
-        <w:lastRenderedPageBreak/>
-        <w:t>text.check &lt;- c(text.check, tempo.cat)</w:t>
-      </w:r>
-    </w:p>
-    <w:p>
-      <w:pPr>
-        <w:ind w:left="2835" w:hanging="567"/>
-        <w:jc w:val="left"/>
-        <w:rPr>
-          <w:rFonts w:ascii="Courier New" w:hAnsi="Courier New" w:cs="Courier New"/>
-          <w:b/>
-          <w:sz w:val="18"/>
-          <w:szCs w:val="18"/>
-        </w:rPr>
-      </w:pPr>
-      <w:r>
-        <w:rPr>
-          <w:rFonts w:ascii="Courier New" w:hAnsi="Courier New" w:cs="Courier New"/>
-          <w:b/>
-          <w:sz w:val="18"/>
-          <w:szCs w:val="18"/>
-        </w:rPr>
-        <w:t>arg.check &lt;- c(arg.check, TRUE)</w:t>
-      </w:r>
-    </w:p>
-    <w:p>
-      <w:pPr>
-        <w:ind w:left="2268" w:hanging="567"/>
-        <w:jc w:val="left"/>
-        <w:rPr>
-          <w:rFonts w:ascii="Courier New" w:hAnsi="Courier New" w:cs="Courier New"/>
-          <w:b/>
-          <w:sz w:val="18"/>
-          <w:szCs w:val="18"/>
-        </w:rPr>
-      </w:pPr>
-      <w:r>
-        <w:rPr>
-          <w:rFonts w:ascii="Courier New" w:hAnsi="Courier New" w:cs="Courier New"/>
-          <w:b/>
-          <w:sz w:val="18"/>
-          <w:szCs w:val="18"/>
-        </w:rPr>
-        <w:t>}else{</w:t>
-      </w:r>
-    </w:p>
-    <w:p>
-      <w:pPr>
-        <w:ind w:left="2835" w:hanging="567"/>
-        <w:jc w:val="left"/>
-        <w:rPr>
-          <w:rFonts w:ascii="Courier New" w:hAnsi="Courier New" w:cs="Courier New"/>
-          <w:b/>
-          <w:bCs/>
-          <w:sz w:val="18"/>
-          <w:szCs w:val="18"/>
-        </w:rPr>
-      </w:pPr>
-      <w:r>
-        <w:rPr>
-          <w:rFonts w:ascii="Courier New" w:hAnsi="Courier New" w:cs="Courier New"/>
-          <w:b/>
-          <w:sz w:val="18"/>
-          <w:szCs w:val="18"/>
-        </w:rPr>
-        <w:t>x[[i1]]</w:t>
-      </w:r>
-      <w:r>
-        <w:rPr>
-          <w:rFonts w:ascii="Courier New" w:hAnsi="Courier New" w:cs="Courier New"/>
-          <w:b/>
-          <w:bCs/>
-          <w:sz w:val="18"/>
-          <w:szCs w:val="18"/>
-        </w:rPr>
-        <w:t xml:space="preserve"> &lt;- "fake_x"</w:t>
-      </w:r>
-    </w:p>
-    <w:p>
-      <w:pPr>
-        <w:ind w:left="2835" w:hanging="567"/>
-        <w:jc w:val="left"/>
-        <w:rPr>
-          <w:rFonts w:ascii="Courier New" w:hAnsi="Courier New" w:cs="Courier New"/>
-          <w:b/>
-          <w:bCs/>
-          <w:sz w:val="18"/>
-          <w:szCs w:val="18"/>
-        </w:rPr>
-      </w:pPr>
-      <w:r>
-        <w:rPr>
-          <w:rFonts w:ascii="Courier New" w:hAnsi="Courier New" w:cs="Courier New"/>
-          <w:b/>
-          <w:bCs/>
-          <w:sz w:val="18"/>
-          <w:szCs w:val="18"/>
-        </w:rPr>
-        <w:t>data1[[i1]] &lt;- cbind(data1[[i1]], fake_x = NA)</w:t>
-      </w:r>
-    </w:p>
-    <w:p>
-      <w:pPr>
-        <w:ind w:left="2835" w:hanging="567"/>
-        <w:jc w:val="left"/>
-        <w:rPr>
-          <w:rFonts w:ascii="Courier New" w:hAnsi="Courier New" w:cs="Courier New"/>
-          <w:b/>
-          <w:bCs/>
-          <w:sz w:val="18"/>
-          <w:szCs w:val="18"/>
-        </w:rPr>
-      </w:pPr>
-      <w:r>
-        <w:rPr>
-          <w:rFonts w:ascii="Courier New" w:hAnsi="Courier New" w:cs="Courier New"/>
-          <w:b/>
-          <w:bCs/>
-          <w:sz w:val="18"/>
-          <w:szCs w:val="18"/>
-        </w:rPr>
-        <w:t>data1[[i1]][, "fake_x"] &lt;- as.numeric(data1[[i1]][, "fake_x"])</w:t>
-      </w:r>
-    </w:p>
-    <w:p>
-      <w:pPr>
-        <w:ind w:left="2835" w:hanging="567"/>
-        <w:jc w:val="left"/>
-        <w:rPr>
-          <w:rFonts w:ascii="Courier New" w:hAnsi="Courier New" w:cs="Courier New"/>
-          <w:b/>
-          <w:bCs/>
-          <w:sz w:val="18"/>
-          <w:szCs w:val="18"/>
-        </w:rPr>
-      </w:pPr>
-      <w:r>
-        <w:rPr>
-          <w:rFonts w:ascii="Courier New" w:hAnsi="Courier New" w:cs="Courier New"/>
-          <w:b/>
-          <w:bCs/>
-          <w:sz w:val="18"/>
-          <w:szCs w:val="18"/>
-        </w:rPr>
-        <w:t>warn.count &lt;- warn.count + 1</w:t>
-      </w:r>
-    </w:p>
-    <w:p>
-      <w:pPr>
-        <w:ind w:left="2835" w:hanging="567"/>
-        <w:jc w:val="left"/>
-        <w:rPr>
-          <w:rFonts w:ascii="Courier New" w:hAnsi="Courier New" w:cs="Courier New"/>
-          <w:b/>
-          <w:bCs/>
-          <w:sz w:val="18"/>
-          <w:szCs w:val="18"/>
-        </w:rPr>
-      </w:pPr>
-      <w:r>
-        <w:rPr>
-          <w:rFonts w:ascii="Courier New" w:hAnsi="Courier New" w:cs="Courier New"/>
-          <w:b/>
-          <w:bCs/>
-          <w:sz w:val="18"/>
-          <w:szCs w:val="18"/>
-        </w:rPr>
-        <w:t xml:space="preserve">tempo.warn &lt;- paste0("(", warn.count,") </w:t>
-      </w:r>
-      <w:r>
-        <w:rPr>
-          <w:rFonts w:ascii="Courier New" w:hAnsi="Courier New" w:cs="Courier New"/>
-          <w:b/>
-          <w:bCs/>
-          <w:sz w:val="18"/>
-          <w:szCs w:val="18"/>
-        </w:rPr>
-        <w:t xml:space="preserve">FROM FUNCTION ", function.name, ": NULL ", </w:t>
-      </w:r>
-      <w:r>
-        <w:rPr>
-          <w:rFonts w:ascii="Courier New" w:hAnsi="Courier New" w:cs="Courier New"/>
-          <w:b/>
-          <w:sz w:val="18"/>
-          <w:szCs w:val="18"/>
-        </w:rPr>
-        <w:t>ifelse(length(</w:t>
-      </w:r>
-      <w:r>
-        <w:rPr>
-          <w:rFonts w:ascii="Courier New" w:hAnsi="Courier New" w:cs="Courier New"/>
-          <w:b/>
-          <w:bCs/>
-          <w:sz w:val="18"/>
-          <w:szCs w:val="18"/>
-          <w:lang w:val="en-GB"/>
-        </w:rPr>
-        <w:t>x</w:t>
-      </w:r>
-      <w:r>
-        <w:rPr>
-          <w:rFonts w:ascii="Courier New" w:hAnsi="Courier New" w:cs="Courier New"/>
-          <w:b/>
-          <w:sz w:val="18"/>
-          <w:szCs w:val="18"/>
-        </w:rPr>
-        <w:t>) == 1, "</w:t>
-      </w:r>
-      <w:r>
-        <w:rPr>
-          <w:rFonts w:ascii="Courier New" w:hAnsi="Courier New" w:cs="Courier New"/>
-          <w:b/>
-          <w:bCs/>
-          <w:sz w:val="18"/>
-          <w:szCs w:val="18"/>
-          <w:lang w:val="en-GB"/>
-        </w:rPr>
-        <w:t>x</w:t>
-      </w:r>
-      <w:r>
-        <w:rPr>
-          <w:rFonts w:ascii="Courier New" w:hAnsi="Courier New" w:cs="Courier New"/>
-          <w:b/>
-          <w:sz w:val="18"/>
-          <w:szCs w:val="18"/>
-        </w:rPr>
-        <w:t>", paste0("</w:t>
-      </w:r>
-      <w:r>
-        <w:rPr>
-          <w:rFonts w:ascii="Courier New" w:hAnsi="Courier New" w:cs="Courier New"/>
-          <w:b/>
-          <w:bCs/>
-          <w:sz w:val="18"/>
-          <w:szCs w:val="18"/>
-          <w:lang w:val="en-GB"/>
-        </w:rPr>
-        <w:t>x</w:t>
-      </w:r>
-      <w:r>
-        <w:rPr>
-          <w:rFonts w:ascii="Courier New" w:hAnsi="Courier New" w:cs="Courier New"/>
-          <w:b/>
-          <w:sz w:val="18"/>
-          <w:szCs w:val="18"/>
-        </w:rPr>
-        <w:t xml:space="preserve"> NUMBER ", i1)), </w:t>
-      </w:r>
-      <w:r>
-        <w:rPr>
-          <w:rFonts w:ascii="Courier New" w:hAnsi="Courier New" w:cs="Courier New"/>
-          <w:b/>
-          <w:bCs/>
-          <w:sz w:val="18"/>
-          <w:szCs w:val="18"/>
-        </w:rPr>
-        <w:t>" ARGUMENT ASSOCIATED TO "</w:t>
-      </w:r>
-      <w:r>
-        <w:rPr>
-          <w:rFonts w:ascii="Courier New" w:hAnsi="Courier New" w:cs="Courier New"/>
-          <w:b/>
-          <w:sz w:val="18"/>
-          <w:szCs w:val="18"/>
-        </w:rPr>
-        <w:t xml:space="preserve">, ifelse(length(geom) == 1, "geom", paste0("geom NUMBER ", i1)), </w:t>
-      </w:r>
-      <w:r>
-        <w:rPr>
-          <w:rFonts w:ascii="Courier New" w:hAnsi="Courier New" w:cs="Courier New"/>
-          <w:b/>
-          <w:bCs/>
-          <w:sz w:val="18"/>
-          <w:szCs w:val="18"/>
-        </w:rPr>
-        <w:t xml:space="preserve">" ARGUMENT ", </w:t>
-      </w:r>
-      <w:r>
-        <w:rPr>
-          <w:rFonts w:ascii="Courier New" w:hAnsi="Courier New" w:cs="Courier New"/>
-          <w:b/>
-          <w:sz w:val="18"/>
-          <w:szCs w:val="18"/>
-        </w:rPr>
-        <w:t>geom[[i1]]</w:t>
-      </w:r>
-      <w:r>
-        <w:rPr>
-          <w:rFonts w:ascii="Courier New" w:hAnsi="Courier New" w:cs="Courier New"/>
-          <w:b/>
-          <w:bCs/>
-          <w:sz w:val="18"/>
-          <w:szCs w:val="18"/>
-        </w:rPr>
-        <w:t>, " -&gt; FAKE COLUMN ADDED TO DATA FRAME "</w:t>
-      </w:r>
-      <w:r>
-        <w:rPr>
-          <w:rFonts w:ascii="Courier New" w:hAnsi="Courier New" w:cs="Courier New"/>
-          <w:b/>
-          <w:sz w:val="18"/>
-          <w:szCs w:val="18"/>
-        </w:rPr>
-        <w:t xml:space="preserve">, ifelse(length(data1) == 1, "data1", paste0("data1 NUMBER ", i1)), </w:t>
-      </w:r>
-      <w:r>
-        <w:rPr>
-          <w:rFonts w:ascii="Courier New" w:hAnsi="Courier New" w:cs="Courier New"/>
-          <w:b/>
-          <w:bCs/>
-          <w:sz w:val="18"/>
-          <w:szCs w:val="18"/>
-        </w:rPr>
-        <w:t>", NAMED \"fake_x\" FOR FINAL DRAWING")</w:t>
-      </w:r>
-    </w:p>
-    <w:p>
-      <w:pPr>
-        <w:ind w:left="2835" w:hanging="567"/>
-        <w:jc w:val="left"/>
-        <w:rPr>
-          <w:rFonts w:ascii="Courier New" w:hAnsi="Courier New" w:cs="Courier New"/>
-          <w:b/>
-          <w:bCs/>
-          <w:sz w:val="18"/>
-          <w:szCs w:val="18"/>
-        </w:rPr>
-      </w:pPr>
-      <w:r>
-        <w:rPr>
-          <w:rFonts w:ascii="Courier New" w:hAnsi="Courier New" w:cs="Courier New"/>
-          <w:b/>
-          <w:bCs/>
-          <w:sz w:val="18"/>
-          <w:szCs w:val="18"/>
-        </w:rPr>
-        <w:t>warn &lt;- paste0(ifelse(is.null(warn), tempo.warn, paste0(warn, "\n\n", tempo.warn)))</w:t>
-      </w:r>
-    </w:p>
-    <w:p>
-      <w:pPr>
-        <w:ind w:left="2268" w:hanging="567"/>
-        <w:jc w:val="left"/>
-        <w:rPr>
-          <w:rFonts w:ascii="Courier New" w:hAnsi="Courier New" w:cs="Courier New"/>
-          <w:b/>
-          <w:sz w:val="18"/>
-          <w:szCs w:val="18"/>
-        </w:rPr>
-      </w:pPr>
-      <w:r>
-        <w:rPr>
-          <w:rFonts w:ascii="Courier New" w:hAnsi="Courier New" w:cs="Courier New"/>
-          <w:b/>
-          <w:sz w:val="18"/>
-          <w:szCs w:val="18"/>
-        </w:rPr>
-        <w:t>}</w:t>
-      </w:r>
-    </w:p>
-    <w:p>
-      <w:pPr>
-        <w:ind w:left="1701" w:hanging="567"/>
-        <w:jc w:val="left"/>
-        <w:rPr>
-          <w:rFonts w:ascii="Courier New" w:hAnsi="Courier New" w:cs="Courier New"/>
-          <w:b/>
-          <w:sz w:val="18"/>
-          <w:szCs w:val="18"/>
-        </w:rPr>
-      </w:pPr>
-      <w:r>
-        <w:rPr>
-          <w:rFonts w:ascii="Courier New" w:hAnsi="Courier New" w:cs="Courier New"/>
-          <w:b/>
-          <w:sz w:val="18"/>
-          <w:szCs w:val="18"/>
-        </w:rPr>
-        <w:t>}else{</w:t>
-      </w:r>
-    </w:p>
-    <w:p>
-      <w:pPr>
-        <w:ind w:left="2268" w:hanging="567"/>
-        <w:jc w:val="left"/>
-        <w:rPr>
-          <w:rFonts w:ascii="Courier New" w:hAnsi="Courier New" w:cs="Courier New"/>
-          <w:b/>
-          <w:sz w:val="18"/>
-          <w:szCs w:val="18"/>
-        </w:rPr>
-      </w:pPr>
-      <w:r>
-        <w:rPr>
-          <w:rFonts w:ascii="Courier New" w:hAnsi="Courier New" w:cs="Courier New"/>
-          <w:b/>
-          <w:sz w:val="18"/>
-          <w:szCs w:val="18"/>
-        </w:rPr>
-        <w:t>if(all(geom[[i1]] == "geom_hline")){</w:t>
-      </w:r>
-    </w:p>
-    <w:p>
-      <w:pPr>
-        <w:ind w:left="2835" w:hanging="567"/>
-        <w:jc w:val="left"/>
-        <w:rPr>
-          <w:rFonts w:ascii="Courier New" w:hAnsi="Courier New" w:cs="Courier New"/>
-          <w:b/>
-          <w:sz w:val="18"/>
-          <w:szCs w:val="18"/>
-        </w:rPr>
-      </w:pPr>
-      <w:r>
-        <w:rPr>
-          <w:rFonts w:ascii="Courier New" w:hAnsi="Courier New" w:cs="Courier New"/>
-          <w:b/>
-          <w:sz w:val="18"/>
-          <w:szCs w:val="18"/>
-        </w:rPr>
-        <w:t>tempo.cat &lt;- paste0(</w:t>
-      </w:r>
-      <w:r>
-        <w:rPr>
-          <w:rFonts w:ascii="Courier New" w:hAnsi="Courier New" w:cs="Courier New"/>
-          <w:b/>
-          <w:sz w:val="18"/>
-          <w:szCs w:val="18"/>
-        </w:rPr>
-        <w:t>"ERROR</w:t>
-      </w:r>
-      <w:r>
-        <w:rPr>
-          <w:rFonts w:ascii="Courier New" w:hAnsi="Courier New" w:cs="Courier New"/>
-          <w:b/>
-          <w:sz w:val="18"/>
-          <w:szCs w:val="18"/>
-        </w:rPr>
-        <w:t xml:space="preserve"> IN ", function.name, ": ", ifelse(length(</w:t>
-      </w:r>
-      <w:r>
-        <w:rPr>
-          <w:rFonts w:ascii="Courier New" w:hAnsi="Courier New" w:cs="Courier New"/>
-          <w:b/>
-          <w:bCs/>
-          <w:sz w:val="18"/>
-          <w:szCs w:val="18"/>
-          <w:lang w:val="en-GB"/>
-        </w:rPr>
-        <w:t>x</w:t>
-      </w:r>
-      <w:r>
-        <w:rPr>
-          <w:rFonts w:ascii="Courier New" w:hAnsi="Courier New" w:cs="Courier New"/>
-          <w:b/>
-          <w:sz w:val="18"/>
-          <w:szCs w:val="18"/>
-        </w:rPr>
-        <w:t>) == 1, "</w:t>
-      </w:r>
-      <w:r>
-        <w:rPr>
-          <w:rFonts w:ascii="Courier New" w:hAnsi="Courier New" w:cs="Courier New"/>
-          <w:b/>
-          <w:bCs/>
-          <w:sz w:val="18"/>
-          <w:szCs w:val="18"/>
-          <w:lang w:val="en-GB"/>
-        </w:rPr>
-        <w:t>x</w:t>
-      </w:r>
-      <w:r>
-        <w:rPr>
-          <w:rFonts w:ascii="Courier New" w:hAnsi="Courier New" w:cs="Courier New"/>
-          <w:b/>
-          <w:sz w:val="18"/>
-          <w:szCs w:val="18"/>
-        </w:rPr>
-        <w:t>", paste0("</w:t>
-      </w:r>
-      <w:r>
-        <w:rPr>
-          <w:rFonts w:ascii="Courier New" w:hAnsi="Courier New" w:cs="Courier New"/>
-          <w:b/>
-          <w:bCs/>
-          <w:sz w:val="18"/>
-          <w:szCs w:val="18"/>
-          <w:lang w:val="en-GB"/>
-        </w:rPr>
-        <w:t>x</w:t>
-      </w:r>
-      <w:r>
-        <w:rPr>
-          <w:rFonts w:ascii="Courier New" w:hAnsi="Courier New" w:cs="Courier New"/>
-          <w:b/>
-          <w:sz w:val="18"/>
-          <w:szCs w:val="18"/>
-        </w:rPr>
-        <w:t xml:space="preserve"> NUMBER ", i1)), " IN ", ifelse(length(data1) == 1, "data1", paste0("data1 NUMBER ", i1)), ": x ARGUMENT MUST BE NULL IF ", ifelse(length(</w:t>
-      </w:r>
-      <w:r>
-        <w:rPr>
-          <w:rFonts w:ascii="Courier New" w:hAnsi="Courier New" w:cs="Courier New"/>
-          <w:b/>
-          <w:bCs/>
-          <w:sz w:val="18"/>
-          <w:szCs w:val="18"/>
-          <w:lang w:val="en-GB"/>
-        </w:rPr>
-        <w:t>geom</w:t>
-      </w:r>
-      <w:r>
-        <w:rPr>
-          <w:rFonts w:ascii="Courier New" w:hAnsi="Courier New" w:cs="Courier New"/>
-          <w:b/>
-          <w:sz w:val="18"/>
-          <w:szCs w:val="18"/>
-        </w:rPr>
-        <w:t>) == 1, "</w:t>
-      </w:r>
-      <w:r>
-        <w:rPr>
-          <w:rFonts w:ascii="Courier New" w:hAnsi="Courier New" w:cs="Courier New"/>
-          <w:b/>
-          <w:bCs/>
-          <w:sz w:val="18"/>
-          <w:szCs w:val="18"/>
-          <w:lang w:val="en-GB"/>
-        </w:rPr>
-        <w:t>geom</w:t>
-      </w:r>
-      <w:r>
-        <w:rPr>
-          <w:rFonts w:ascii="Courier New" w:hAnsi="Courier New" w:cs="Courier New"/>
-          <w:b/>
-          <w:sz w:val="18"/>
-          <w:szCs w:val="18"/>
-        </w:rPr>
-        <w:t>", paste0("</w:t>
-      </w:r>
-      <w:r>
-        <w:rPr>
-          <w:rFonts w:ascii="Courier New" w:hAnsi="Courier New" w:cs="Courier New"/>
-          <w:b/>
-          <w:bCs/>
-          <w:sz w:val="18"/>
-          <w:szCs w:val="18"/>
-          <w:lang w:val="en-GB"/>
-        </w:rPr>
-        <w:t>geom</w:t>
-      </w:r>
-      <w:r>
-        <w:rPr>
-          <w:rFonts w:ascii="Courier New" w:hAnsi="Courier New" w:cs="Courier New"/>
-          <w:b/>
-          <w:sz w:val="18"/>
-          <w:szCs w:val="18"/>
-        </w:rPr>
-        <w:t xml:space="preserve"> NUMBER ", i1)), " ARGUMENT IS \"geom_hline\"")</w:t>
-      </w:r>
-    </w:p>
-    <w:p>
-      <w:pPr>
-        <w:ind w:left="2835" w:hanging="567"/>
-        <w:jc w:val="left"/>
-        <w:rPr>
-          <w:rFonts w:ascii="Courier New" w:hAnsi="Courier New" w:cs="Courier New"/>
-          <w:b/>
-          <w:sz w:val="18"/>
-          <w:szCs w:val="18"/>
-        </w:rPr>
-      </w:pPr>
-      <w:r>
-        <w:rPr>
-          <w:rFonts w:ascii="Courier New" w:hAnsi="Courier New" w:cs="Courier New"/>
-          <w:b/>
-          <w:sz w:val="18"/>
-          <w:szCs w:val="18"/>
-        </w:rPr>
-        <w:t>text.check &lt;- c(text.check, tempo.cat)</w:t>
-      </w:r>
-    </w:p>
-    <w:p>
-      <w:pPr>
-        <w:ind w:left="2835" w:hanging="567"/>
-        <w:jc w:val="left"/>
-        <w:rPr>
-          <w:rFonts w:ascii="Courier New" w:hAnsi="Courier New" w:cs="Courier New"/>
-          <w:b/>
-          <w:sz w:val="18"/>
-          <w:szCs w:val="18"/>
-        </w:rPr>
-      </w:pPr>
-      <w:r>
-        <w:rPr>
-          <w:rFonts w:ascii="Courier New" w:hAnsi="Courier New" w:cs="Courier New"/>
-          <w:b/>
-          <w:sz w:val="18"/>
-          <w:szCs w:val="18"/>
-        </w:rPr>
-        <w:t>arg.check &lt;- c(arg.check, TRUE)</w:t>
-      </w:r>
-    </w:p>
-    <w:p>
-      <w:pPr>
-        <w:ind w:left="2268" w:hanging="567"/>
-        <w:jc w:val="left"/>
-        <w:rPr>
-          <w:rFonts w:ascii="Courier New" w:hAnsi="Courier New" w:cs="Courier New"/>
-          <w:b/>
-          <w:sz w:val="18"/>
-          <w:szCs w:val="18"/>
-        </w:rPr>
-      </w:pPr>
-      <w:r>
-        <w:rPr>
-          <w:rFonts w:ascii="Courier New" w:hAnsi="Courier New" w:cs="Courier New"/>
-          <w:b/>
-          <w:sz w:val="18"/>
-          <w:szCs w:val="18"/>
-        </w:rPr>
-        <w:t>}</w:t>
-      </w:r>
-    </w:p>
-    <w:p>
-      <w:pPr>
-        <w:ind w:left="2268" w:hanging="567"/>
-        <w:jc w:val="left"/>
-        <w:rPr>
-          <w:rFonts w:ascii="Courier New" w:hAnsi="Courier New" w:cs="Courier New"/>
-          <w:b/>
-          <w:sz w:val="18"/>
-          <w:szCs w:val="18"/>
-        </w:rPr>
-      </w:pPr>
-      <w:r>
-        <w:rPr>
-          <w:rFonts w:ascii="Courier New" w:hAnsi="Courier New" w:cs="Courier New"/>
-          <w:b/>
-          <w:sz w:val="18"/>
-          <w:szCs w:val="18"/>
-        </w:rPr>
-        <w:t xml:space="preserve">tempo &lt;- </w:t>
-      </w:r>
-      <w:r>
-        <w:rPr>
-          <w:rFonts w:ascii="Courier New" w:hAnsi="Courier New" w:cs="Courier New"/>
-          <w:b/>
-          <w:sz w:val="18"/>
-          <w:szCs w:val="18"/>
-        </w:rPr>
-        <w:t>fun_check(</w:t>
-      </w:r>
-      <w:r>
-        <w:rPr>
-          <w:rFonts w:ascii="Courier New" w:hAnsi="Courier New" w:cs="Courier New"/>
-          <w:b/>
-          <w:sz w:val="18"/>
-          <w:szCs w:val="18"/>
-        </w:rPr>
-        <w:t>data = x[[i1]], data.name = ifelse(length(x) == 1, "x", paste0("x NUMBER ", i1)), class = "vector", mode = "character", length = 1, fun.name = function.name) ; eval(ee)</w:t>
-      </w:r>
-    </w:p>
-    <w:p>
-      <w:pPr>
-        <w:ind w:left="1701" w:hanging="567"/>
-        <w:jc w:val="left"/>
-        <w:rPr>
-          <w:rFonts w:ascii="Courier New" w:hAnsi="Courier New" w:cs="Courier New"/>
-          <w:b/>
-          <w:sz w:val="18"/>
-          <w:szCs w:val="18"/>
-        </w:rPr>
-      </w:pPr>
-      <w:r>
-        <w:rPr>
-          <w:rFonts w:ascii="Courier New" w:hAnsi="Courier New" w:cs="Courier New"/>
-          <w:b/>
-          <w:sz w:val="18"/>
-          <w:szCs w:val="18"/>
-        </w:rPr>
-        <w:t>}</w:t>
-      </w:r>
-    </w:p>
-    <w:p>
-      <w:pPr>
-        <w:ind w:left="1701" w:hanging="567"/>
-        <w:jc w:val="left"/>
-        <w:rPr>
-          <w:rFonts w:ascii="Courier New" w:hAnsi="Courier New" w:cs="Courier New"/>
-          <w:b/>
-          <w:sz w:val="18"/>
-          <w:szCs w:val="18"/>
-        </w:rPr>
-      </w:pPr>
-      <w:r>
-        <w:rPr>
-          <w:rFonts w:ascii="Courier New" w:hAnsi="Courier New" w:cs="Courier New"/>
-          <w:b/>
-          <w:sz w:val="18"/>
-          <w:szCs w:val="18"/>
-        </w:rPr>
-        <w:t>if(is.null(y[[i1]])){</w:t>
-      </w:r>
-    </w:p>
-    <w:p>
-      <w:pPr>
-        <w:ind w:left="2268" w:hanging="567"/>
-        <w:jc w:val="left"/>
-        <w:rPr>
-          <w:rFonts w:ascii="Courier New" w:hAnsi="Courier New" w:cs="Courier New"/>
-          <w:b/>
-          <w:sz w:val="18"/>
-          <w:szCs w:val="18"/>
-        </w:rPr>
-      </w:pPr>
-      <w:r>
-        <w:rPr>
-          <w:rFonts w:ascii="Courier New" w:hAnsi="Courier New" w:cs="Courier New"/>
-          <w:b/>
-          <w:sz w:val="18"/>
-          <w:szCs w:val="18"/>
-        </w:rPr>
-        <w:t>if(all(geom[[i1]] != "geom_vline")){</w:t>
-      </w:r>
-    </w:p>
-    <w:p>
-      <w:pPr>
-        <w:ind w:left="2835" w:hanging="567"/>
-        <w:jc w:val="left"/>
-        <w:rPr>
-          <w:rFonts w:ascii="Courier New" w:hAnsi="Courier New" w:cs="Courier New"/>
-          <w:b/>
-          <w:sz w:val="18"/>
-          <w:szCs w:val="18"/>
-        </w:rPr>
-      </w:pPr>
-      <w:r>
-        <w:rPr>
-          <w:rFonts w:ascii="Courier New" w:hAnsi="Courier New" w:cs="Courier New"/>
-          <w:b/>
-          <w:sz w:val="18"/>
-          <w:szCs w:val="18"/>
-        </w:rPr>
-        <w:t>tempo.cat &lt;- paste0(</w:t>
-      </w:r>
-      <w:r>
-        <w:rPr>
-          <w:rFonts w:ascii="Courier New" w:hAnsi="Courier New" w:cs="Courier New"/>
-          <w:b/>
-          <w:sz w:val="18"/>
-          <w:szCs w:val="18"/>
-        </w:rPr>
-        <w:t>"ERROR</w:t>
-      </w:r>
-      <w:r>
-        <w:rPr>
-          <w:rFonts w:ascii="Courier New" w:hAnsi="Courier New" w:cs="Courier New"/>
-          <w:b/>
-          <w:sz w:val="18"/>
-          <w:szCs w:val="18"/>
-        </w:rPr>
-        <w:t xml:space="preserve"> IN ", function.name, ": ", ifelse(length(</w:t>
-      </w:r>
-      <w:r>
-        <w:rPr>
-          <w:rFonts w:ascii="Courier New" w:hAnsi="Courier New" w:cs="Courier New"/>
-          <w:b/>
-          <w:bCs/>
-          <w:sz w:val="18"/>
-          <w:szCs w:val="18"/>
-          <w:lang w:val="en-GB"/>
-        </w:rPr>
-        <w:t>y</w:t>
-      </w:r>
-      <w:r>
-        <w:rPr>
-          <w:rFonts w:ascii="Courier New" w:hAnsi="Courier New" w:cs="Courier New"/>
-          <w:b/>
-          <w:sz w:val="18"/>
-          <w:szCs w:val="18"/>
-        </w:rPr>
-        <w:t>) == 1, "</w:t>
-      </w:r>
-      <w:r>
-        <w:rPr>
-          <w:rFonts w:ascii="Courier New" w:hAnsi="Courier New" w:cs="Courier New"/>
-          <w:b/>
-          <w:bCs/>
-          <w:sz w:val="18"/>
-          <w:szCs w:val="18"/>
-          <w:lang w:val="en-GB"/>
-        </w:rPr>
-        <w:t>y</w:t>
-      </w:r>
-      <w:r>
-        <w:rPr>
-          <w:rFonts w:ascii="Courier New" w:hAnsi="Courier New" w:cs="Courier New"/>
-          <w:b/>
-          <w:sz w:val="18"/>
-          <w:szCs w:val="18"/>
-        </w:rPr>
-        <w:t>", paste0("</w:t>
-      </w:r>
-      <w:r>
-        <w:rPr>
-          <w:rFonts w:ascii="Courier New" w:hAnsi="Courier New" w:cs="Courier New"/>
-          <w:b/>
-          <w:bCs/>
-          <w:sz w:val="18"/>
-          <w:szCs w:val="18"/>
-          <w:lang w:val="en-GB"/>
-        </w:rPr>
-        <w:t>y</w:t>
-      </w:r>
-      <w:r>
-        <w:rPr>
-          <w:rFonts w:ascii="Courier New" w:hAnsi="Courier New" w:cs="Courier New"/>
-          <w:b/>
-          <w:sz w:val="18"/>
-          <w:szCs w:val="18"/>
-        </w:rPr>
-        <w:t xml:space="preserve"> NUMBER ", i1)), " IN ", ifelse(length(data1) == 1, "data1", paste0("data1 NUMBER ", i1)), ": y ARGUMENT CANNOT BE NULL EXCEPT IF ", ifelse(length(</w:t>
-      </w:r>
-      <w:r>
-        <w:rPr>
-          <w:rFonts w:ascii="Courier New" w:hAnsi="Courier New" w:cs="Courier New"/>
-          <w:b/>
-          <w:bCs/>
-          <w:sz w:val="18"/>
-          <w:szCs w:val="18"/>
-          <w:lang w:val="en-GB"/>
-        </w:rPr>
-        <w:t>geom</w:t>
-      </w:r>
-      <w:r>
-        <w:rPr>
-          <w:rFonts w:ascii="Courier New" w:hAnsi="Courier New" w:cs="Courier New"/>
-          <w:b/>
-          <w:sz w:val="18"/>
-          <w:szCs w:val="18"/>
-        </w:rPr>
-        <w:t>) == 1, "</w:t>
-      </w:r>
-      <w:r>
-        <w:rPr>
-          <w:rFonts w:ascii="Courier New" w:hAnsi="Courier New" w:cs="Courier New"/>
-          <w:b/>
-          <w:bCs/>
-          <w:sz w:val="18"/>
-          <w:szCs w:val="18"/>
-          <w:lang w:val="en-GB"/>
-        </w:rPr>
-        <w:t>y</w:t>
-      </w:r>
-      <w:r>
-        <w:rPr>
-          <w:rFonts w:ascii="Courier New" w:hAnsi="Courier New" w:cs="Courier New"/>
-          <w:b/>
-          <w:sz w:val="18"/>
-          <w:szCs w:val="18"/>
-        </w:rPr>
-        <w:t>", paste0("</w:t>
-      </w:r>
-      <w:r>
-        <w:rPr>
-          <w:rFonts w:ascii="Courier New" w:hAnsi="Courier New" w:cs="Courier New"/>
-          <w:b/>
-          <w:bCs/>
-          <w:sz w:val="18"/>
-          <w:szCs w:val="18"/>
-          <w:lang w:val="en-GB"/>
-        </w:rPr>
-        <w:t>geom</w:t>
-      </w:r>
-      <w:r>
-        <w:rPr>
-          <w:rFonts w:ascii="Courier New" w:hAnsi="Courier New" w:cs="Courier New"/>
-          <w:b/>
-          <w:sz w:val="18"/>
-          <w:szCs w:val="18"/>
-        </w:rPr>
-        <w:t xml:space="preserve"> NUMBER ", i1)), " ARGUMENT IS \"geom_vline\"\nHERE geom ARGUMENT IS: ", paste(geom[[i1]], collapse = " "))</w:t>
-      </w:r>
-    </w:p>
-    <w:p>
-      <w:pPr>
-        <w:ind w:left="2835" w:hanging="567"/>
-        <w:jc w:val="left"/>
-        <w:rPr>
-          <w:rFonts w:ascii="Courier New" w:hAnsi="Courier New" w:cs="Courier New"/>
-          <w:b/>
-          <w:sz w:val="18"/>
-          <w:szCs w:val="18"/>
-        </w:rPr>
-      </w:pPr>
-      <w:r>
-        <w:rPr>
-          <w:rFonts w:ascii="Courier New" w:hAnsi="Courier New" w:cs="Courier New"/>
-          <w:b/>
-          <w:sz w:val="18"/>
-          <w:szCs w:val="18"/>
-        </w:rPr>
-        <w:t>text.check &lt;- c(text.check, tempo.cat)</w:t>
-      </w:r>
-    </w:p>
-    <w:p>
-      <w:pPr>
-        <w:ind w:left="2835" w:hanging="567"/>
-        <w:jc w:val="left"/>
-        <w:rPr>
-          <w:rFonts w:ascii="Courier New" w:hAnsi="Courier New" w:cs="Courier New"/>
-          <w:b/>
-          <w:sz w:val="18"/>
-          <w:szCs w:val="18"/>
-        </w:rPr>
-      </w:pPr>
-      <w:r>
-        <w:rPr>
-          <w:rFonts w:ascii="Courier New" w:hAnsi="Courier New" w:cs="Courier New"/>
-          <w:b/>
-          <w:sz w:val="18"/>
-          <w:szCs w:val="18"/>
-        </w:rPr>
-        <w:t>arg.check &lt;- c(arg.check, TRUE)</w:t>
-      </w:r>
-    </w:p>
-    <w:p>
-      <w:pPr>
-        <w:ind w:left="2268" w:hanging="567"/>
-        <w:jc w:val="left"/>
-        <w:rPr>
-          <w:rFonts w:ascii="Courier New" w:hAnsi="Courier New" w:cs="Courier New"/>
-          <w:b/>
-          <w:sz w:val="18"/>
-          <w:szCs w:val="18"/>
-          <w:lang w:val="fr-FR"/>
-        </w:rPr>
-      </w:pPr>
-      <w:r>
-        <w:rPr>
-          <w:rFonts w:ascii="Courier New" w:hAnsi="Courier New" w:cs="Courier New"/>
-          <w:b/>
-          <w:sz w:val="18"/>
-          <w:szCs w:val="18"/>
-          <w:lang w:val="fr-FR"/>
-        </w:rPr>
-        <w:t>}else{</w:t>
-      </w:r>
-    </w:p>
-    <w:p>
-      <w:pPr>
-        <w:ind w:left="2835" w:hanging="567"/>
-        <w:jc w:val="left"/>
-        <w:rPr>
-          <w:rFonts w:ascii="Courier New" w:hAnsi="Courier New" w:cs="Courier New"/>
-          <w:b/>
-          <w:bCs/>
-          <w:sz w:val="18"/>
-          <w:szCs w:val="18"/>
-          <w:lang w:val="fr-FR"/>
-        </w:rPr>
-      </w:pPr>
-      <w:r>
-        <w:rPr>
-          <w:rFonts w:ascii="Courier New" w:hAnsi="Courier New" w:cs="Courier New"/>
-          <w:b/>
-          <w:sz w:val="18"/>
-          <w:szCs w:val="18"/>
-          <w:lang w:val="fr-FR"/>
-        </w:rPr>
-        <w:t>y[[i1]]</w:t>
-      </w:r>
-      <w:r>
-        <w:rPr>
-          <w:rFonts w:ascii="Courier New" w:hAnsi="Courier New" w:cs="Courier New"/>
-          <w:b/>
-          <w:bCs/>
-          <w:sz w:val="18"/>
-          <w:szCs w:val="18"/>
-          <w:lang w:val="fr-FR"/>
-        </w:rPr>
-        <w:t xml:space="preserve"> &lt;- "fake_y"</w:t>
-      </w:r>
-    </w:p>
-    <w:p>
-      <w:pPr>
-        <w:ind w:left="2835" w:hanging="567"/>
-        <w:jc w:val="left"/>
-        <w:rPr>
-          <w:rFonts w:ascii="Courier New" w:hAnsi="Courier New" w:cs="Courier New"/>
-          <w:b/>
-          <w:bCs/>
-          <w:sz w:val="18"/>
-          <w:szCs w:val="18"/>
-        </w:rPr>
-      </w:pPr>
-      <w:r>
-        <w:rPr>
-          <w:rFonts w:ascii="Courier New" w:hAnsi="Courier New" w:cs="Courier New"/>
-          <w:b/>
-          <w:bCs/>
-          <w:sz w:val="18"/>
-          <w:szCs w:val="18"/>
-        </w:rPr>
-        <w:t>data1[[i1]] &lt;- cbind(data1[[i1]], fake_y = NA)</w:t>
-      </w:r>
-    </w:p>
-    <w:p>
-      <w:pPr>
-        <w:ind w:left="2835" w:hanging="567"/>
-        <w:jc w:val="left"/>
-        <w:rPr>
-          <w:rFonts w:ascii="Courier New" w:hAnsi="Courier New" w:cs="Courier New"/>
-          <w:b/>
-          <w:bCs/>
-          <w:sz w:val="18"/>
-          <w:szCs w:val="18"/>
-        </w:rPr>
-      </w:pPr>
-      <w:r>
-        <w:rPr>
-          <w:rFonts w:ascii="Courier New" w:hAnsi="Courier New" w:cs="Courier New"/>
-          <w:b/>
-          <w:bCs/>
-          <w:sz w:val="18"/>
-          <w:szCs w:val="18"/>
-        </w:rPr>
-        <w:t>data1[[i1]][, "fake_y"] &lt;- as.numeric(data1[[i1]][, "fake_y"])</w:t>
-      </w:r>
-    </w:p>
-    <w:p>
-      <w:pPr>
-        <w:ind w:left="2835" w:hanging="567"/>
-        <w:jc w:val="left"/>
-        <w:rPr>
-          <w:rFonts w:ascii="Courier New" w:hAnsi="Courier New" w:cs="Courier New"/>
-          <w:b/>
-          <w:bCs/>
-          <w:sz w:val="18"/>
-          <w:szCs w:val="18"/>
-        </w:rPr>
-      </w:pPr>
-      <w:r>
-        <w:rPr>
-          <w:rFonts w:ascii="Courier New" w:hAnsi="Courier New" w:cs="Courier New"/>
-          <w:b/>
-          <w:bCs/>
-          <w:sz w:val="18"/>
-          <w:szCs w:val="18"/>
-        </w:rPr>
-        <w:t>warn.count &lt;- warn.count + 1</w:t>
-      </w:r>
-    </w:p>
-    <w:p>
-      <w:pPr>
-        <w:ind w:left="2835" w:hanging="567"/>
-        <w:jc w:val="left"/>
-        <w:rPr>
-          <w:rFonts w:ascii="Courier New" w:hAnsi="Courier New" w:cs="Courier New"/>
-          <w:b/>
-          <w:bCs/>
-          <w:sz w:val="18"/>
-          <w:szCs w:val="18"/>
-        </w:rPr>
-      </w:pPr>
-      <w:r>
-        <w:rPr>
-          <w:rFonts w:ascii="Courier New" w:hAnsi="Courier New" w:cs="Courier New"/>
-          <w:b/>
-          <w:bCs/>
-          <w:sz w:val="18"/>
-          <w:szCs w:val="18"/>
-        </w:rPr>
-        <w:t xml:space="preserve">tempo.warn &lt;- paste0("(", warn.count,") </w:t>
-      </w:r>
-      <w:r>
-        <w:rPr>
-          <w:rFonts w:ascii="Courier New" w:hAnsi="Courier New" w:cs="Courier New"/>
-          <w:b/>
-          <w:bCs/>
-          <w:sz w:val="18"/>
-          <w:szCs w:val="18"/>
-        </w:rPr>
-        <w:t xml:space="preserve">FROM FUNCTION ", function.name, ": NULL ", </w:t>
-      </w:r>
-      <w:r>
-        <w:rPr>
-          <w:rFonts w:ascii="Courier New" w:hAnsi="Courier New" w:cs="Courier New"/>
-          <w:b/>
-          <w:sz w:val="18"/>
-          <w:szCs w:val="18"/>
-        </w:rPr>
-        <w:t>ifelse(length(</w:t>
-      </w:r>
-      <w:r>
-        <w:rPr>
-          <w:rFonts w:ascii="Courier New" w:hAnsi="Courier New" w:cs="Courier New"/>
-          <w:b/>
-          <w:bCs/>
-          <w:sz w:val="18"/>
-          <w:szCs w:val="18"/>
-          <w:lang w:val="en-GB"/>
-        </w:rPr>
-        <w:t>y</w:t>
-      </w:r>
-      <w:r>
-        <w:rPr>
-          <w:rFonts w:ascii="Courier New" w:hAnsi="Courier New" w:cs="Courier New"/>
-          <w:b/>
-          <w:sz w:val="18"/>
-          <w:szCs w:val="18"/>
-        </w:rPr>
-        <w:t>) == 1, "</w:t>
-      </w:r>
-      <w:r>
-        <w:rPr>
-          <w:rFonts w:ascii="Courier New" w:hAnsi="Courier New" w:cs="Courier New"/>
-          <w:b/>
-          <w:bCs/>
-          <w:sz w:val="18"/>
-          <w:szCs w:val="18"/>
-          <w:lang w:val="en-GB"/>
-        </w:rPr>
-        <w:t>y</w:t>
-      </w:r>
-      <w:r>
-        <w:rPr>
-          <w:rFonts w:ascii="Courier New" w:hAnsi="Courier New" w:cs="Courier New"/>
-          <w:b/>
-          <w:sz w:val="18"/>
-          <w:szCs w:val="18"/>
-        </w:rPr>
-        <w:t>", paste0("</w:t>
-      </w:r>
-      <w:r>
-        <w:rPr>
-          <w:rFonts w:ascii="Courier New" w:hAnsi="Courier New" w:cs="Courier New"/>
-          <w:b/>
-          <w:bCs/>
-          <w:sz w:val="18"/>
-          <w:szCs w:val="18"/>
-          <w:lang w:val="en-GB"/>
-        </w:rPr>
-        <w:t>y</w:t>
-      </w:r>
-      <w:r>
-        <w:rPr>
-          <w:rFonts w:ascii="Courier New" w:hAnsi="Courier New" w:cs="Courier New"/>
-          <w:b/>
-          <w:sz w:val="18"/>
-          <w:szCs w:val="18"/>
-        </w:rPr>
-        <w:t xml:space="preserve"> NUMBER ", i1)), </w:t>
-      </w:r>
-      <w:r>
-        <w:rPr>
-          <w:rFonts w:ascii="Courier New" w:hAnsi="Courier New" w:cs="Courier New"/>
-          <w:b/>
-          <w:bCs/>
-          <w:sz w:val="18"/>
-          <w:szCs w:val="18"/>
-        </w:rPr>
-        <w:t>" ARGUMENT ASSOCIATED TO "</w:t>
-      </w:r>
-      <w:r>
-        <w:rPr>
-          <w:rFonts w:ascii="Courier New" w:hAnsi="Courier New" w:cs="Courier New"/>
-          <w:b/>
-          <w:sz w:val="18"/>
-          <w:szCs w:val="18"/>
-        </w:rPr>
-        <w:t xml:space="preserve">, ifelse(length(geom) == 1, "geom", paste0("geom NUMBER ", i1)), </w:t>
-      </w:r>
-      <w:r>
-        <w:rPr>
-          <w:rFonts w:ascii="Courier New" w:hAnsi="Courier New" w:cs="Courier New"/>
-          <w:b/>
-          <w:bCs/>
-          <w:sz w:val="18"/>
-          <w:szCs w:val="18"/>
-        </w:rPr>
-        <w:t xml:space="preserve">" ARGUMENT ", </w:t>
-      </w:r>
-      <w:r>
-        <w:rPr>
-          <w:rFonts w:ascii="Courier New" w:hAnsi="Courier New" w:cs="Courier New"/>
-          <w:b/>
-          <w:sz w:val="18"/>
-          <w:szCs w:val="18"/>
-        </w:rPr>
-        <w:t>geom[[i1]]</w:t>
-      </w:r>
-      <w:r>
-        <w:rPr>
-          <w:rFonts w:ascii="Courier New" w:hAnsi="Courier New" w:cs="Courier New"/>
-          <w:b/>
-          <w:bCs/>
-          <w:sz w:val="18"/>
-          <w:szCs w:val="18"/>
-        </w:rPr>
-        <w:t>, " -&gt; FAKE COLUMN ADDED TO DATA FRAME "</w:t>
-      </w:r>
-      <w:r>
-        <w:rPr>
-          <w:rFonts w:ascii="Courier New" w:hAnsi="Courier New" w:cs="Courier New"/>
-          <w:b/>
-          <w:sz w:val="18"/>
-          <w:szCs w:val="18"/>
-        </w:rPr>
-        <w:t xml:space="preserve">, ifelse(length(data1) == 1, "data1", paste0("data1 NUMBER ", i1)), </w:t>
-      </w:r>
-      <w:r>
-        <w:rPr>
-          <w:rFonts w:ascii="Courier New" w:hAnsi="Courier New" w:cs="Courier New"/>
-          <w:b/>
-          <w:bCs/>
-          <w:sz w:val="18"/>
-          <w:szCs w:val="18"/>
-        </w:rPr>
-        <w:t>", NAMED \"fake_y\" FOR FINAL DRAWING")</w:t>
-      </w:r>
-    </w:p>
-    <w:p>
-      <w:pPr>
-        <w:ind w:left="2835" w:hanging="567"/>
-        <w:jc w:val="left"/>
-        <w:rPr>
-          <w:rFonts w:ascii="Courier New" w:hAnsi="Courier New" w:cs="Courier New"/>
-          <w:b/>
-          <w:bCs/>
-          <w:sz w:val="18"/>
-          <w:szCs w:val="18"/>
-        </w:rPr>
-      </w:pPr>
-      <w:r>
-        <w:rPr>
-          <w:rFonts w:ascii="Courier New" w:hAnsi="Courier New" w:cs="Courier New"/>
-          <w:b/>
-          <w:bCs/>
-          <w:sz w:val="18"/>
-          <w:szCs w:val="18"/>
-        </w:rPr>
-        <w:t>warn &lt;- paste0(ifelse(is.null(warn), tempo.warn, paste0(warn, "\n\n", tempo.warn)))</w:t>
-      </w:r>
-    </w:p>
-    <w:p>
-      <w:pPr>
-        <w:ind w:left="2268" w:hanging="567"/>
-        <w:jc w:val="left"/>
-        <w:rPr>
-          <w:rFonts w:ascii="Courier New" w:hAnsi="Courier New" w:cs="Courier New"/>
-          <w:b/>
-          <w:sz w:val="18"/>
-          <w:szCs w:val="18"/>
-        </w:rPr>
-      </w:pPr>
-      <w:r>
-        <w:rPr>
-          <w:rFonts w:ascii="Courier New" w:hAnsi="Courier New" w:cs="Courier New"/>
-          <w:b/>
-          <w:sz w:val="18"/>
-          <w:szCs w:val="18"/>
-        </w:rPr>
-        <w:t>}</w:t>
-      </w:r>
-    </w:p>
-    <w:p>
-      <w:pPr>
-        <w:ind w:left="1701" w:hanging="567"/>
-        <w:jc w:val="left"/>
-        <w:rPr>
-          <w:rFonts w:ascii="Courier New" w:hAnsi="Courier New" w:cs="Courier New"/>
-          <w:b/>
-          <w:sz w:val="18"/>
-          <w:szCs w:val="18"/>
-        </w:rPr>
-      </w:pPr>
-      <w:r>
-        <w:rPr>
-          <w:rFonts w:ascii="Courier New" w:hAnsi="Courier New" w:cs="Courier New"/>
-          <w:b/>
-          <w:sz w:val="18"/>
-          <w:szCs w:val="18"/>
-        </w:rPr>
-        <w:t>}else{</w:t>
-      </w:r>
-    </w:p>
-    <w:p>
-      <w:pPr>
-        <w:ind w:left="2268" w:hanging="567"/>
-        <w:jc w:val="left"/>
-        <w:rPr>
-          <w:rFonts w:ascii="Courier New" w:hAnsi="Courier New" w:cs="Courier New"/>
-          <w:b/>
-          <w:sz w:val="18"/>
-          <w:szCs w:val="18"/>
-        </w:rPr>
-      </w:pPr>
-      <w:r>
-        <w:rPr>
-          <w:rFonts w:ascii="Courier New" w:hAnsi="Courier New" w:cs="Courier New"/>
-          <w:b/>
-          <w:sz w:val="18"/>
-          <w:szCs w:val="18"/>
-        </w:rPr>
-        <w:t>if(all(geom[[i1]] == "geom_vline")){</w:t>
-      </w:r>
-    </w:p>
-    <w:p>
-      <w:pPr>
-        <w:ind w:left="2835" w:hanging="567"/>
-        <w:jc w:val="left"/>
-        <w:rPr>
-          <w:rFonts w:ascii="Courier New" w:hAnsi="Courier New" w:cs="Courier New"/>
-          <w:b/>
-          <w:sz w:val="18"/>
-          <w:szCs w:val="18"/>
-        </w:rPr>
-      </w:pPr>
-      <w:r>
-        <w:rPr>
-          <w:rFonts w:ascii="Courier New" w:hAnsi="Courier New" w:cs="Courier New"/>
-          <w:b/>
-          <w:sz w:val="18"/>
-          <w:szCs w:val="18"/>
-        </w:rPr>
-        <w:lastRenderedPageBreak/>
-        <w:t>tempo.cat &lt;- paste0(</w:t>
-      </w:r>
-      <w:r>
-        <w:rPr>
-          <w:rFonts w:ascii="Courier New" w:hAnsi="Courier New" w:cs="Courier New"/>
-          <w:b/>
-          <w:sz w:val="18"/>
-          <w:szCs w:val="18"/>
-        </w:rPr>
-        <w:t>"ERROR</w:t>
-      </w:r>
-      <w:r>
-        <w:rPr>
-          <w:rFonts w:ascii="Courier New" w:hAnsi="Courier New" w:cs="Courier New"/>
-          <w:b/>
-          <w:sz w:val="18"/>
-          <w:szCs w:val="18"/>
-        </w:rPr>
-        <w:t xml:space="preserve"> IN ", function.name, ": ", ifelse(length(</w:t>
-      </w:r>
-      <w:r>
-        <w:rPr>
-          <w:rFonts w:ascii="Courier New" w:hAnsi="Courier New" w:cs="Courier New"/>
-          <w:b/>
-          <w:bCs/>
-          <w:sz w:val="18"/>
-          <w:szCs w:val="18"/>
-          <w:lang w:val="en-GB"/>
-        </w:rPr>
-        <w:t>y</w:t>
-      </w:r>
-      <w:r>
-        <w:rPr>
-          <w:rFonts w:ascii="Courier New" w:hAnsi="Courier New" w:cs="Courier New"/>
-          <w:b/>
-          <w:sz w:val="18"/>
-          <w:szCs w:val="18"/>
-        </w:rPr>
-        <w:t>) == 1, "</w:t>
-      </w:r>
-      <w:r>
-        <w:rPr>
-          <w:rFonts w:ascii="Courier New" w:hAnsi="Courier New" w:cs="Courier New"/>
-          <w:b/>
-          <w:bCs/>
-          <w:sz w:val="18"/>
-          <w:szCs w:val="18"/>
-          <w:lang w:val="en-GB"/>
-        </w:rPr>
-        <w:t>y</w:t>
-      </w:r>
-      <w:r>
-        <w:rPr>
-          <w:rFonts w:ascii="Courier New" w:hAnsi="Courier New" w:cs="Courier New"/>
-          <w:b/>
-          <w:sz w:val="18"/>
-          <w:szCs w:val="18"/>
-        </w:rPr>
-        <w:t>", paste0("</w:t>
-      </w:r>
-      <w:r>
-        <w:rPr>
-          <w:rFonts w:ascii="Courier New" w:hAnsi="Courier New" w:cs="Courier New"/>
-          <w:b/>
-          <w:bCs/>
-          <w:sz w:val="18"/>
-          <w:szCs w:val="18"/>
-          <w:lang w:val="en-GB"/>
-        </w:rPr>
-        <w:t>y</w:t>
-      </w:r>
-      <w:r>
-        <w:rPr>
-          <w:rFonts w:ascii="Courier New" w:hAnsi="Courier New" w:cs="Courier New"/>
-          <w:b/>
-          <w:sz w:val="18"/>
-          <w:szCs w:val="18"/>
-        </w:rPr>
-        <w:t xml:space="preserve"> NUMBER ", i1)), " IN ", ifelse(length(data1) == 1, "data1", paste0("data1 NUMBER ", i1)), ": y ARGUMENT MUST BE NULL IF ", ifelse(length(</w:t>
-      </w:r>
-      <w:r>
-        <w:rPr>
-          <w:rFonts w:ascii="Courier New" w:hAnsi="Courier New" w:cs="Courier New"/>
-          <w:b/>
-          <w:bCs/>
-          <w:sz w:val="18"/>
-          <w:szCs w:val="18"/>
-          <w:lang w:val="en-GB"/>
-        </w:rPr>
-        <w:t>geom</w:t>
-      </w:r>
-      <w:r>
-        <w:rPr>
-          <w:rFonts w:ascii="Courier New" w:hAnsi="Courier New" w:cs="Courier New"/>
-          <w:b/>
-          <w:sz w:val="18"/>
-          <w:szCs w:val="18"/>
-        </w:rPr>
-        <w:t>) == 1, "</w:t>
-      </w:r>
-      <w:r>
-        <w:rPr>
-          <w:rFonts w:ascii="Courier New" w:hAnsi="Courier New" w:cs="Courier New"/>
-          <w:b/>
-          <w:bCs/>
-          <w:sz w:val="18"/>
-          <w:szCs w:val="18"/>
-          <w:lang w:val="en-GB"/>
-        </w:rPr>
-        <w:t>geom</w:t>
-      </w:r>
-      <w:r>
-        <w:rPr>
-          <w:rFonts w:ascii="Courier New" w:hAnsi="Courier New" w:cs="Courier New"/>
-          <w:b/>
-          <w:sz w:val="18"/>
-          <w:szCs w:val="18"/>
-        </w:rPr>
-        <w:t>", paste0("</w:t>
-      </w:r>
-      <w:r>
-        <w:rPr>
-          <w:rFonts w:ascii="Courier New" w:hAnsi="Courier New" w:cs="Courier New"/>
-          <w:b/>
-          <w:bCs/>
-          <w:sz w:val="18"/>
-          <w:szCs w:val="18"/>
-          <w:lang w:val="en-GB"/>
-        </w:rPr>
-        <w:t>geom</w:t>
-      </w:r>
-      <w:r>
-        <w:rPr>
-          <w:rFonts w:ascii="Courier New" w:hAnsi="Courier New" w:cs="Courier New"/>
-          <w:b/>
-          <w:sz w:val="18"/>
-          <w:szCs w:val="18"/>
-        </w:rPr>
-        <w:t xml:space="preserve"> NUMBER ", i1)), " ARGUMENT IS \"geom_vline\"")</w:t>
-      </w:r>
-    </w:p>
-    <w:p>
-      <w:pPr>
-        <w:ind w:left="2835" w:hanging="567"/>
-        <w:jc w:val="left"/>
-        <w:rPr>
-          <w:rFonts w:ascii="Courier New" w:hAnsi="Courier New" w:cs="Courier New"/>
-          <w:b/>
-          <w:sz w:val="18"/>
-          <w:szCs w:val="18"/>
-        </w:rPr>
-      </w:pPr>
-      <w:r>
-        <w:rPr>
-          <w:rFonts w:ascii="Courier New" w:hAnsi="Courier New" w:cs="Courier New"/>
-          <w:b/>
-          <w:sz w:val="18"/>
-          <w:szCs w:val="18"/>
-        </w:rPr>
-        <w:t>text.check &lt;- c(text.check, tempo.cat)</w:t>
-      </w:r>
-    </w:p>
-    <w:p>
-      <w:pPr>
-        <w:ind w:left="2835" w:hanging="567"/>
-        <w:jc w:val="left"/>
-        <w:rPr>
-          <w:rFonts w:ascii="Courier New" w:hAnsi="Courier New" w:cs="Courier New"/>
-          <w:b/>
-          <w:sz w:val="18"/>
-          <w:szCs w:val="18"/>
-        </w:rPr>
-      </w:pPr>
-      <w:r>
-        <w:rPr>
-          <w:rFonts w:ascii="Courier New" w:hAnsi="Courier New" w:cs="Courier New"/>
-          <w:b/>
-          <w:sz w:val="18"/>
-          <w:szCs w:val="18"/>
-        </w:rPr>
-        <w:t>arg.check &lt;- c(arg.check, TRUE)</w:t>
-      </w:r>
-    </w:p>
-    <w:p>
-      <w:pPr>
-        <w:ind w:left="2268" w:hanging="567"/>
-        <w:jc w:val="left"/>
-        <w:rPr>
-          <w:rFonts w:ascii="Courier New" w:hAnsi="Courier New" w:cs="Courier New"/>
-          <w:b/>
-          <w:sz w:val="18"/>
-          <w:szCs w:val="18"/>
-        </w:rPr>
-      </w:pPr>
-      <w:r>
-        <w:rPr>
-          <w:rFonts w:ascii="Courier New" w:hAnsi="Courier New" w:cs="Courier New"/>
-          <w:b/>
-          <w:sz w:val="18"/>
-          <w:szCs w:val="18"/>
-        </w:rPr>
-        <w:t>}</w:t>
-      </w:r>
-    </w:p>
-    <w:p>
-      <w:pPr>
-        <w:ind w:left="2268" w:hanging="567"/>
-        <w:jc w:val="left"/>
-        <w:rPr>
-          <w:rFonts w:ascii="Courier New" w:hAnsi="Courier New" w:cs="Courier New"/>
-          <w:b/>
-          <w:sz w:val="18"/>
-          <w:szCs w:val="18"/>
-        </w:rPr>
-      </w:pPr>
-      <w:r>
-        <w:rPr>
-          <w:rFonts w:ascii="Courier New" w:hAnsi="Courier New" w:cs="Courier New"/>
-          <w:b/>
-          <w:sz w:val="18"/>
-          <w:szCs w:val="18"/>
-        </w:rPr>
-        <w:t xml:space="preserve">tempo &lt;- </w:t>
-      </w:r>
-      <w:r>
-        <w:rPr>
-          <w:rFonts w:ascii="Courier New" w:hAnsi="Courier New" w:cs="Courier New"/>
-          <w:b/>
-          <w:sz w:val="18"/>
-          <w:szCs w:val="18"/>
-        </w:rPr>
-        <w:t>fun_check(</w:t>
-      </w:r>
-      <w:r>
-        <w:rPr>
-          <w:rFonts w:ascii="Courier New" w:hAnsi="Courier New" w:cs="Courier New"/>
-          <w:b/>
-          <w:sz w:val="18"/>
-          <w:szCs w:val="18"/>
-        </w:rPr>
-        <w:t>data = y[[i1]], data.name = ifelse(length(y) == 1, "y", paste0("y NUMBER ", i1)), class = "vector", mode = "character", length = 1, fun.name = function.name) ; eval(ee)</w:t>
-      </w:r>
-    </w:p>
-    <w:p>
-      <w:pPr>
-        <w:ind w:left="1701" w:hanging="567"/>
-        <w:jc w:val="left"/>
-        <w:rPr>
-          <w:rFonts w:ascii="Courier New" w:hAnsi="Courier New" w:cs="Courier New"/>
-          <w:b/>
-          <w:sz w:val="18"/>
-          <w:szCs w:val="18"/>
-        </w:rPr>
-      </w:pPr>
-      <w:r>
-        <w:rPr>
-          <w:rFonts w:ascii="Courier New" w:hAnsi="Courier New" w:cs="Courier New"/>
-          <w:b/>
-          <w:sz w:val="18"/>
-          <w:szCs w:val="18"/>
-        </w:rPr>
-        <w:t>}</w:t>
-      </w:r>
-    </w:p>
-    <w:p>
-      <w:pPr>
-        <w:ind w:left="1701" w:hanging="567"/>
-        <w:jc w:val="left"/>
-        <w:rPr>
-          <w:rFonts w:ascii="Courier New" w:hAnsi="Courier New" w:cs="Courier New"/>
-          <w:b/>
-          <w:sz w:val="18"/>
-          <w:szCs w:val="18"/>
-        </w:rPr>
-      </w:pPr>
-      <w:r>
-        <w:rPr>
-          <w:rFonts w:ascii="Courier New" w:hAnsi="Courier New" w:cs="Courier New"/>
-          <w:b/>
-          <w:sz w:val="18"/>
-          <w:szCs w:val="18"/>
-        </w:rPr>
-        <w:t>if( ! (x[[i1]] %in% names(data1[[i1]]))){</w:t>
-      </w:r>
-    </w:p>
-    <w:p>
-      <w:pPr>
-        <w:ind w:left="2268" w:hanging="567"/>
-        <w:jc w:val="left"/>
-        <w:rPr>
-          <w:rFonts w:ascii="Courier New" w:hAnsi="Courier New" w:cs="Courier New"/>
-          <w:b/>
-          <w:sz w:val="18"/>
-          <w:szCs w:val="18"/>
-        </w:rPr>
-      </w:pPr>
-      <w:r>
-        <w:rPr>
-          <w:rFonts w:ascii="Courier New" w:hAnsi="Courier New" w:cs="Courier New"/>
-          <w:b/>
-          <w:sz w:val="18"/>
-          <w:szCs w:val="18"/>
-        </w:rPr>
-        <w:t>tempo.cat &lt;- paste0(</w:t>
-      </w:r>
-      <w:r>
-        <w:rPr>
-          <w:rFonts w:ascii="Courier New" w:hAnsi="Courier New" w:cs="Courier New"/>
-          <w:b/>
-          <w:sz w:val="18"/>
-          <w:szCs w:val="18"/>
-        </w:rPr>
-        <w:t>"ERROR</w:t>
-      </w:r>
-      <w:r>
-        <w:rPr>
-          <w:rFonts w:ascii="Courier New" w:hAnsi="Courier New" w:cs="Courier New"/>
-          <w:b/>
-          <w:sz w:val="18"/>
-          <w:szCs w:val="18"/>
-        </w:rPr>
-        <w:t xml:space="preserve"> IN ", function.name, ": ", ifelse(length(x) == 1, "x", paste0("x NUMBER ", i1)), " ARGUMENT MUST BE A COLUMN NAME OF ", ifelse(length(data1) == 1, "data1", paste0("data1 NUMBER ", i1)))</w:t>
-      </w:r>
-    </w:p>
-    <w:p>
-      <w:pPr>
-        <w:ind w:left="2268" w:hanging="567"/>
-        <w:jc w:val="left"/>
-        <w:rPr>
-          <w:rFonts w:ascii="Courier New" w:hAnsi="Courier New" w:cs="Courier New"/>
-          <w:b/>
-          <w:sz w:val="18"/>
-          <w:szCs w:val="18"/>
-        </w:rPr>
-      </w:pPr>
-      <w:r>
-        <w:rPr>
-          <w:rFonts w:ascii="Courier New" w:hAnsi="Courier New" w:cs="Courier New"/>
-          <w:b/>
-          <w:sz w:val="18"/>
-          <w:szCs w:val="18"/>
-        </w:rPr>
-        <w:t>text.check &lt;- c(text.check, tempo.cat)</w:t>
-      </w:r>
-    </w:p>
-    <w:p>
-      <w:pPr>
-        <w:ind w:left="2268" w:hanging="567"/>
-        <w:jc w:val="left"/>
-        <w:rPr>
-          <w:rFonts w:ascii="Courier New" w:hAnsi="Courier New" w:cs="Courier New"/>
-          <w:b/>
-          <w:sz w:val="18"/>
-          <w:szCs w:val="18"/>
-        </w:rPr>
-      </w:pPr>
-      <w:r>
-        <w:rPr>
-          <w:rFonts w:ascii="Courier New" w:hAnsi="Courier New" w:cs="Courier New"/>
-          <w:b/>
-          <w:sz w:val="18"/>
-          <w:szCs w:val="18"/>
-        </w:rPr>
-        <w:t>arg.check &lt;- c(arg.check, TRUE)</w:t>
-      </w:r>
-    </w:p>
-    <w:p>
-      <w:pPr>
-        <w:ind w:left="1701" w:hanging="567"/>
-        <w:jc w:val="left"/>
-        <w:rPr>
-          <w:rFonts w:ascii="Courier New" w:hAnsi="Courier New" w:cs="Courier New"/>
-          <w:b/>
-          <w:sz w:val="18"/>
-          <w:szCs w:val="18"/>
-        </w:rPr>
-      </w:pPr>
-      <w:r>
-        <w:rPr>
-          <w:rFonts w:ascii="Courier New" w:hAnsi="Courier New" w:cs="Courier New"/>
-          <w:b/>
-          <w:sz w:val="18"/>
-          <w:szCs w:val="18"/>
-        </w:rPr>
-        <w:t>}</w:t>
-      </w:r>
-    </w:p>
-    <w:p>
-      <w:pPr>
-        <w:ind w:left="1701" w:hanging="567"/>
-        <w:jc w:val="left"/>
-        <w:rPr>
-          <w:rFonts w:ascii="Courier New" w:hAnsi="Courier New" w:cs="Courier New"/>
-          <w:b/>
-          <w:sz w:val="18"/>
-          <w:szCs w:val="18"/>
-        </w:rPr>
-      </w:pPr>
-      <w:r>
-        <w:rPr>
-          <w:rFonts w:ascii="Courier New" w:hAnsi="Courier New" w:cs="Courier New"/>
-          <w:b/>
-          <w:sz w:val="18"/>
-          <w:szCs w:val="18"/>
-        </w:rPr>
-        <w:t>if( ! (y[[i1]] %in% names(data1[[i1]]))){</w:t>
-      </w:r>
-    </w:p>
-    <w:p>
-      <w:pPr>
-        <w:ind w:left="2268" w:hanging="567"/>
-        <w:jc w:val="left"/>
-        <w:rPr>
-          <w:rFonts w:ascii="Courier New" w:hAnsi="Courier New" w:cs="Courier New"/>
-          <w:b/>
-          <w:sz w:val="18"/>
-          <w:szCs w:val="18"/>
-        </w:rPr>
-      </w:pPr>
-      <w:r>
-        <w:rPr>
-          <w:rFonts w:ascii="Courier New" w:hAnsi="Courier New" w:cs="Courier New"/>
-          <w:b/>
-          <w:sz w:val="18"/>
-          <w:szCs w:val="18"/>
-        </w:rPr>
-        <w:t>tempo.cat &lt;- paste0(</w:t>
-      </w:r>
-      <w:r>
-        <w:rPr>
-          <w:rFonts w:ascii="Courier New" w:hAnsi="Courier New" w:cs="Courier New"/>
-          <w:b/>
-          <w:sz w:val="18"/>
-          <w:szCs w:val="18"/>
-        </w:rPr>
-        <w:t>"ERROR</w:t>
-      </w:r>
-      <w:r>
-        <w:rPr>
-          <w:rFonts w:ascii="Courier New" w:hAnsi="Courier New" w:cs="Courier New"/>
-          <w:b/>
-          <w:sz w:val="18"/>
-          <w:szCs w:val="18"/>
-        </w:rPr>
-        <w:t xml:space="preserve"> IN ", function.name, ": ", ifelse(length(y) == 1, "y", paste0("y NUMBER ", i1)), " ARGUMENT MUST BE A COLUMN NAME OF ", ifelse(length(data1) == 1, "data1"</w:t>
-      </w:r>
-      <w:r>
-        <w:rPr>
-          <w:rFonts w:ascii="Courier New" w:hAnsi="Courier New" w:cs="Courier New"/>
-          <w:b/>
-          <w:sz w:val="18"/>
-          <w:szCs w:val="18"/>
-        </w:rPr>
-        <w:t>, paste0("data1 NUMBER ", i1))</w:t>
-      </w:r>
-      <w:r>
-        <w:rPr>
-          <w:rFonts w:ascii="Courier New" w:hAnsi="Courier New" w:cs="Courier New"/>
-          <w:b/>
-          <w:sz w:val="18"/>
-          <w:szCs w:val="18"/>
-        </w:rPr>
-        <w:t>)</w:t>
-      </w:r>
-    </w:p>
-    <w:p>
-      <w:pPr>
-        <w:ind w:left="2268" w:hanging="567"/>
-        <w:jc w:val="left"/>
-        <w:rPr>
-          <w:rFonts w:ascii="Courier New" w:hAnsi="Courier New" w:cs="Courier New"/>
-          <w:b/>
-          <w:sz w:val="18"/>
-          <w:szCs w:val="18"/>
-        </w:rPr>
-      </w:pPr>
-      <w:r>
-        <w:rPr>
-          <w:rFonts w:ascii="Courier New" w:hAnsi="Courier New" w:cs="Courier New"/>
-          <w:b/>
-          <w:sz w:val="18"/>
-          <w:szCs w:val="18"/>
-        </w:rPr>
-        <w:t>text.check &lt;- c(text.check, tempo.cat)</w:t>
-      </w:r>
-    </w:p>
-    <w:p>
-      <w:pPr>
-        <w:ind w:left="2268" w:hanging="567"/>
-        <w:jc w:val="left"/>
-        <w:rPr>
-          <w:rFonts w:ascii="Courier New" w:hAnsi="Courier New" w:cs="Courier New"/>
-          <w:b/>
-          <w:sz w:val="18"/>
-          <w:szCs w:val="18"/>
-        </w:rPr>
-      </w:pPr>
-      <w:r>
-        <w:rPr>
-          <w:rFonts w:ascii="Courier New" w:hAnsi="Courier New" w:cs="Courier New"/>
-          <w:b/>
-          <w:sz w:val="18"/>
-          <w:szCs w:val="18"/>
-        </w:rPr>
-        <w:t>arg.check &lt;- c(arg.check, TRUE)</w:t>
-      </w:r>
-    </w:p>
-    <w:p>
-      <w:pPr>
-        <w:ind w:left="1701" w:hanging="567"/>
-        <w:jc w:val="left"/>
-        <w:rPr>
-          <w:rFonts w:ascii="Courier New" w:hAnsi="Courier New" w:cs="Courier New"/>
-          <w:b/>
-          <w:sz w:val="18"/>
-          <w:szCs w:val="18"/>
-        </w:rPr>
-      </w:pPr>
-      <w:r>
-        <w:rPr>
-          <w:rFonts w:ascii="Courier New" w:hAnsi="Courier New" w:cs="Courier New"/>
-          <w:b/>
-          <w:sz w:val="18"/>
-          <w:szCs w:val="18"/>
-        </w:rPr>
-        <w:t>}</w:t>
-      </w:r>
-    </w:p>
-    <w:p>
-      <w:pPr>
-        <w:ind w:left="1701" w:hanging="567"/>
-        <w:jc w:val="left"/>
-        <w:rPr>
-          <w:rFonts w:ascii="Courier New" w:hAnsi="Courier New" w:cs="Courier New"/>
-          <w:bCs/>
-          <w:i/>
-          <w:sz w:val="18"/>
-          <w:szCs w:val="18"/>
-        </w:rPr>
-      </w:pPr>
-      <w:r>
-        <w:rPr>
-          <w:rFonts w:ascii="Courier New" w:hAnsi="Courier New" w:cs="Courier New"/>
-          <w:bCs/>
-          <w:i/>
-          <w:sz w:val="18"/>
-          <w:szCs w:val="18"/>
-        </w:rPr>
-        <w:t># na detection and removal (done now to be sure of the correct length of categ)</w:t>
-      </w:r>
-    </w:p>
-    <w:p>
-      <w:pPr>
-        <w:ind w:left="1701" w:right="-2" w:hanging="567"/>
-        <w:jc w:val="left"/>
-        <w:rPr>
-          <w:rFonts w:ascii="Courier New" w:hAnsi="Courier New" w:cs="Courier New"/>
-          <w:i/>
-          <w:sz w:val="18"/>
-          <w:szCs w:val="18"/>
-        </w:rPr>
-      </w:pPr>
-      <w:r>
-        <w:rPr>
-          <w:rFonts w:ascii="Courier New" w:hAnsi="Courier New" w:cs="Courier New"/>
-          <w:b/>
-          <w:sz w:val="18"/>
-          <w:szCs w:val="18"/>
-        </w:rPr>
-        <w:t>if(x[[i1]] == "fake_x" &amp; y[[i1]] == "fake_y"){</w:t>
-      </w:r>
-      <w:r>
-        <w:rPr>
-          <w:rFonts w:ascii="Courier New" w:hAnsi="Courier New" w:cs="Courier New"/>
-          <w:i/>
-          <w:sz w:val="18"/>
-          <w:szCs w:val="18"/>
-        </w:rPr>
-        <w:t xml:space="preserve"> # because the code cannot accept to be both "fake_x" and "fake_y" at the same time</w:t>
-      </w:r>
-    </w:p>
-    <w:p>
-      <w:pPr>
-        <w:ind w:left="2268" w:hanging="567"/>
-        <w:jc w:val="left"/>
-        <w:rPr>
-          <w:rFonts w:ascii="Courier New" w:hAnsi="Courier New" w:cs="Courier New"/>
-          <w:b/>
-          <w:bCs/>
-          <w:sz w:val="18"/>
-          <w:szCs w:val="18"/>
-          <w:lang w:val="en-GB"/>
-        </w:rPr>
-      </w:pPr>
-      <w:r>
-        <w:rPr>
-          <w:rFonts w:ascii="Courier New" w:hAnsi="Courier New" w:cs="Courier New"/>
-          <w:b/>
-          <w:bCs/>
-          <w:sz w:val="18"/>
-          <w:szCs w:val="18"/>
-          <w:lang w:val="en-GB"/>
-        </w:rPr>
-        <w:t>tempo.cat</w:t>
-      </w:r>
-      <w:r>
-        <w:rPr>
-          <w:rFonts w:ascii="Courier New" w:hAnsi="Courier New" w:cs="Courier New"/>
-          <w:b/>
-          <w:bCs/>
-          <w:sz w:val="18"/>
-          <w:szCs w:val="18"/>
-          <w:lang w:val="en-GB"/>
-        </w:rPr>
-        <w:t xml:space="preserve"> &lt;</w:t>
-      </w:r>
-      <w:r>
-        <w:rPr>
-          <w:rFonts w:ascii="Courier New" w:hAnsi="Courier New" w:cs="Courier New"/>
-          <w:b/>
-          <w:bCs/>
-          <w:sz w:val="18"/>
-          <w:szCs w:val="18"/>
-          <w:lang w:val="en-GB"/>
-        </w:rPr>
-        <w:t xml:space="preserve">- </w:t>
-      </w:r>
-      <w:r>
-        <w:rPr>
-          <w:rFonts w:ascii="Courier New" w:hAnsi="Courier New" w:cs="Courier New"/>
-          <w:b/>
-          <w:bCs/>
-          <w:sz w:val="18"/>
-          <w:szCs w:val="18"/>
-          <w:lang w:val="en-GB"/>
-        </w:rPr>
-        <w:t>paste0("\n\n============\n\n</w:t>
-      </w:r>
-      <w:r>
-        <w:rPr>
-          <w:rFonts w:ascii="Courier New" w:hAnsi="Courier New" w:cs="Courier New"/>
-          <w:b/>
-          <w:bCs/>
-          <w:sz w:val="18"/>
-          <w:szCs w:val="18"/>
-          <w:lang w:val="en-GB"/>
-        </w:rPr>
-        <w:t>ERROR IN ", function.name, ": CODE</w:t>
-      </w:r>
-      <w:r>
-        <w:rPr>
-          <w:rFonts w:ascii="Courier New" w:hAnsi="Courier New" w:cs="Courier New"/>
-          <w:b/>
-          <w:bCs/>
-          <w:sz w:val="18"/>
-          <w:szCs w:val="18"/>
-          <w:lang w:val="en-GB"/>
-        </w:rPr>
-        <w:t xml:space="preserve"> INCONSISTENCY</w:t>
-      </w:r>
-      <w:r>
-        <w:rPr>
-          <w:rFonts w:ascii="Courier New" w:hAnsi="Courier New" w:cs="Courier New"/>
-          <w:b/>
-          <w:bCs/>
-          <w:sz w:val="18"/>
-          <w:szCs w:val="18"/>
-          <w:lang w:val="en-GB"/>
-        </w:rPr>
-        <w:t xml:space="preserve"> 2\n</w:t>
-      </w:r>
-      <w:r>
-        <w:rPr>
-          <w:rFonts w:ascii="Courier New" w:hAnsi="Courier New" w:cs="Courier New"/>
-          <w:b/>
-          <w:bCs/>
-          <w:sz w:val="18"/>
-          <w:szCs w:val="18"/>
-          <w:lang w:val="en-GB"/>
-        </w:rPr>
-        <w:t xml:space="preserve">THE CODE CANNOT ACCEPT </w:t>
-      </w:r>
-      <w:r>
-        <w:rPr>
-          <w:rFonts w:ascii="Courier New" w:hAnsi="Courier New" w:cs="Courier New"/>
-          <w:b/>
-          <w:bCs/>
-          <w:sz w:val="18"/>
-          <w:szCs w:val="18"/>
-          <w:lang w:val="en-GB"/>
-        </w:rPr>
-        <w:t xml:space="preserve">x AND y </w:t>
-      </w:r>
-      <w:r>
-        <w:rPr>
-          <w:rFonts w:ascii="Courier New" w:hAnsi="Courier New" w:cs="Courier New"/>
-          <w:b/>
-          <w:bCs/>
-          <w:sz w:val="18"/>
-          <w:szCs w:val="18"/>
-          <w:lang w:val="en-GB"/>
-        </w:rPr>
-        <w:t xml:space="preserve">TO BE </w:t>
-      </w:r>
-      <w:r>
-        <w:rPr>
-          <w:rFonts w:ascii="Courier New" w:hAnsi="Courier New" w:cs="Courier New"/>
-          <w:b/>
-          <w:bCs/>
-          <w:sz w:val="18"/>
-          <w:szCs w:val="18"/>
-          <w:lang w:val="en-GB"/>
-        </w:rPr>
-        <w:t>\</w:t>
-      </w:r>
-      <w:r>
-        <w:rPr>
-          <w:rFonts w:ascii="Courier New" w:hAnsi="Courier New" w:cs="Courier New"/>
-          <w:b/>
-          <w:bCs/>
-          <w:sz w:val="18"/>
-          <w:szCs w:val="18"/>
-          <w:lang w:val="en-GB"/>
-        </w:rPr>
-        <w:t>"fake_x</w:t>
-      </w:r>
-      <w:r>
-        <w:rPr>
-          <w:rFonts w:ascii="Courier New" w:hAnsi="Courier New" w:cs="Courier New"/>
-          <w:b/>
-          <w:bCs/>
-          <w:sz w:val="18"/>
-          <w:szCs w:val="18"/>
-          <w:lang w:val="en-GB"/>
-        </w:rPr>
-        <w:t>\</w:t>
-      </w:r>
-      <w:r>
-        <w:rPr>
-          <w:rFonts w:ascii="Courier New" w:hAnsi="Courier New" w:cs="Courier New"/>
-          <w:b/>
-          <w:bCs/>
-          <w:sz w:val="18"/>
-          <w:szCs w:val="18"/>
-          <w:lang w:val="en-GB"/>
-        </w:rPr>
-        <w:t xml:space="preserve">" AND </w:t>
-      </w:r>
-      <w:r>
-        <w:rPr>
-          <w:rFonts w:ascii="Courier New" w:hAnsi="Courier New" w:cs="Courier New"/>
-          <w:b/>
-          <w:bCs/>
-          <w:sz w:val="18"/>
-          <w:szCs w:val="18"/>
-          <w:lang w:val="en-GB"/>
-        </w:rPr>
-        <w:t>\</w:t>
-      </w:r>
-      <w:r>
-        <w:rPr>
-          <w:rFonts w:ascii="Courier New" w:hAnsi="Courier New" w:cs="Courier New"/>
-          <w:b/>
-          <w:bCs/>
-          <w:sz w:val="18"/>
-          <w:szCs w:val="18"/>
-          <w:lang w:val="en-GB"/>
-        </w:rPr>
-        <w:t>"fake_y</w:t>
-      </w:r>
-      <w:r>
-        <w:rPr>
-          <w:rFonts w:ascii="Courier New" w:hAnsi="Courier New" w:cs="Courier New"/>
-          <w:b/>
-          <w:bCs/>
-          <w:sz w:val="18"/>
-          <w:szCs w:val="18"/>
-          <w:lang w:val="en-GB"/>
-        </w:rPr>
-        <w:t>\</w:t>
-      </w:r>
-      <w:r>
-        <w:rPr>
-          <w:rFonts w:ascii="Courier New" w:hAnsi="Courier New" w:cs="Courier New"/>
-          <w:b/>
-          <w:bCs/>
-          <w:sz w:val="18"/>
-          <w:szCs w:val="18"/>
-          <w:lang w:val="en-GB"/>
-        </w:rPr>
-        <w:t>"</w:t>
-      </w:r>
-      <w:r>
-        <w:rPr>
-          <w:rFonts w:ascii="Courier New" w:hAnsi="Courier New" w:cs="Courier New"/>
-          <w:b/>
-          <w:bCs/>
-          <w:sz w:val="18"/>
-          <w:szCs w:val="18"/>
-          <w:lang w:val="en-GB"/>
-        </w:rPr>
-        <w:t xml:space="preserve"> IN THE SAME DATA FRAME ", i1, " \n\n============\n\n")</w:t>
-      </w:r>
-    </w:p>
-    <w:p>
-      <w:pPr>
-        <w:ind w:left="2268" w:hanging="567"/>
-        <w:jc w:val="left"/>
-        <w:rPr>
-          <w:rFonts w:ascii="Courier New" w:hAnsi="Courier New" w:cs="Courier New"/>
-          <w:b/>
-          <w:bCs/>
-          <w:sz w:val="18"/>
-          <w:szCs w:val="18"/>
-          <w:lang w:val="en-GB"/>
-        </w:rPr>
-      </w:pPr>
-      <w:r>
-        <w:rPr>
-          <w:rFonts w:ascii="Courier New" w:hAnsi="Courier New" w:cs="Courier New"/>
-          <w:b/>
-          <w:bCs/>
-          <w:sz w:val="18"/>
-          <w:szCs w:val="18"/>
-          <w:lang w:val="en-GB"/>
-        </w:rPr>
-        <w:t>stop(tempo.cat, call. = FALSE)</w:t>
-      </w:r>
-    </w:p>
-    <w:p>
-      <w:pPr>
-        <w:ind w:left="1701" w:right="-2" w:hanging="567"/>
-        <w:jc w:val="left"/>
-        <w:rPr>
-          <w:rFonts w:ascii="Courier New" w:hAnsi="Courier New" w:cs="Courier New"/>
-          <w:b/>
-          <w:sz w:val="18"/>
-          <w:szCs w:val="18"/>
-        </w:rPr>
-      </w:pPr>
-      <w:r>
-        <w:rPr>
-          <w:rFonts w:ascii="Courier New" w:hAnsi="Courier New" w:cs="Courier New"/>
-          <w:b/>
-          <w:sz w:val="18"/>
-          <w:szCs w:val="18"/>
-        </w:rPr>
-        <w:t>}</w:t>
-      </w:r>
-    </w:p>
-    <w:p>
-      <w:pPr>
-        <w:ind w:left="1701" w:right="-2" w:hanging="567"/>
-        <w:jc w:val="left"/>
-        <w:rPr>
-          <w:rFonts w:ascii="Courier New" w:hAnsi="Courier New" w:cs="Courier New"/>
-          <w:b/>
-          <w:sz w:val="18"/>
-          <w:szCs w:val="18"/>
-        </w:rPr>
-      </w:pPr>
-      <w:r>
-        <w:rPr>
-          <w:rFonts w:ascii="Courier New" w:hAnsi="Courier New" w:cs="Courier New"/>
-          <w:b/>
-          <w:sz w:val="18"/>
-          <w:szCs w:val="18"/>
-        </w:rPr>
-        <w:t>if(any(is.na(data1[[i1]][, c(if(x[[i1]] == "fake_x"){NULL}else{x[[i1]]}, if(y[[i1]] == "fake_y"){NULL}else{y[[i1]]})]))){</w:t>
-      </w:r>
-    </w:p>
-    <w:p>
-      <w:pPr>
-        <w:ind w:left="2268" w:right="-2" w:hanging="567"/>
-        <w:jc w:val="left"/>
-        <w:rPr>
-          <w:rFonts w:ascii="Courier New" w:hAnsi="Courier New" w:cs="Courier New"/>
-          <w:b/>
-          <w:sz w:val="18"/>
-          <w:szCs w:val="18"/>
-        </w:rPr>
-      </w:pPr>
-      <w:r>
-        <w:rPr>
-          <w:rFonts w:ascii="Courier New" w:hAnsi="Courier New" w:cs="Courier New"/>
-          <w:b/>
-          <w:sz w:val="18"/>
-          <w:szCs w:val="18"/>
-        </w:rPr>
-        <w:t>tempo.removed.row.nb &lt;- unlist(lapply(lapply(c(data1[[i1]][c(if(x[[i1]] == "fake_x"){NULL}else{x[[i1]]}, if(y[[i1]] == "fake_y"){NULL}else{y[[i1]]})]), FUN = is.na), FUN = which))</w:t>
-      </w:r>
-    </w:p>
-    <w:p>
-      <w:pPr>
-        <w:ind w:left="2268" w:right="-2" w:hanging="567"/>
-        <w:jc w:val="left"/>
-        <w:rPr>
-          <w:rFonts w:ascii="Courier New" w:hAnsi="Courier New" w:cs="Courier New"/>
-          <w:b/>
-          <w:sz w:val="18"/>
-          <w:szCs w:val="18"/>
-        </w:rPr>
-      </w:pPr>
-      <w:r>
-        <w:rPr>
-          <w:rFonts w:ascii="Courier New" w:hAnsi="Courier New" w:cs="Courier New"/>
-          <w:b/>
-          <w:sz w:val="18"/>
-          <w:szCs w:val="18"/>
-        </w:rPr>
-        <w:t>removed.row.nb[[i1]] &lt;- c(removed.row.nb[[i1]], tempo.removed.row.nb)</w:t>
-      </w:r>
-    </w:p>
-    <w:p>
-      <w:pPr>
-        <w:ind w:left="2268" w:right="-2" w:hanging="567"/>
-        <w:jc w:val="left"/>
-        <w:rPr>
-          <w:rFonts w:ascii="Courier New" w:hAnsi="Courier New" w:cs="Courier New"/>
-          <w:i/>
-          <w:sz w:val="18"/>
-          <w:szCs w:val="18"/>
-        </w:rPr>
-      </w:pPr>
-      <w:r>
-        <w:rPr>
-          <w:rFonts w:ascii="Courier New" w:hAnsi="Courier New" w:cs="Courier New"/>
-          <w:i/>
-          <w:sz w:val="18"/>
-          <w:szCs w:val="18"/>
-        </w:rPr>
-        <w:t># report of removed rows will be performed at the very end</w:t>
-      </w:r>
-    </w:p>
-    <w:p>
-      <w:pPr>
-        <w:ind w:left="2268" w:right="-2" w:hanging="567"/>
-        <w:jc w:val="left"/>
-        <w:rPr>
-          <w:rFonts w:ascii="Courier New" w:hAnsi="Courier New" w:cs="Courier New"/>
-          <w:b/>
-          <w:sz w:val="18"/>
-          <w:szCs w:val="18"/>
-        </w:rPr>
-      </w:pPr>
-      <w:r>
-        <w:rPr>
-          <w:rFonts w:ascii="Courier New" w:hAnsi="Courier New" w:cs="Courier New"/>
-          <w:b/>
-          <w:sz w:val="18"/>
-          <w:szCs w:val="18"/>
-        </w:rPr>
-        <w:t>data1[[i1]] &lt;- data1[[i1]][-tempo.removed.row.nb, ]</w:t>
-      </w:r>
-    </w:p>
-    <w:p>
-      <w:pPr>
-        <w:ind w:left="2268" w:hanging="567"/>
-        <w:jc w:val="left"/>
-        <w:rPr>
-          <w:rFonts w:ascii="Courier New" w:hAnsi="Courier New" w:cs="Courier New"/>
-          <w:b/>
-          <w:sz w:val="18"/>
-          <w:szCs w:val="18"/>
-        </w:rPr>
-      </w:pPr>
-      <w:r>
-        <w:rPr>
-          <w:rFonts w:ascii="Courier New" w:hAnsi="Courier New" w:cs="Courier New"/>
-          <w:b/>
-          <w:sz w:val="18"/>
-          <w:szCs w:val="18"/>
-        </w:rPr>
-        <w:t>warn.count &lt;- warn.count + 1</w:t>
-      </w:r>
-    </w:p>
-    <w:p>
-      <w:pPr>
-        <w:ind w:left="2268" w:hanging="567"/>
-        <w:jc w:val="left"/>
-        <w:rPr>
-          <w:rFonts w:ascii="Courier New" w:hAnsi="Courier New" w:cs="Courier New"/>
-          <w:b/>
-          <w:sz w:val="18"/>
-          <w:szCs w:val="18"/>
-        </w:rPr>
-      </w:pPr>
-      <w:r>
-        <w:rPr>
-          <w:rFonts w:ascii="Courier New" w:hAnsi="Courier New" w:cs="Courier New"/>
-          <w:b/>
-          <w:sz w:val="18"/>
-          <w:szCs w:val="18"/>
-        </w:rPr>
-        <w:t xml:space="preserve">tempo.warn &lt;- paste0("(", warn.count,") </w:t>
-      </w:r>
-      <w:r>
-        <w:rPr>
-          <w:rFonts w:ascii="Courier New" w:hAnsi="Courier New" w:cs="Courier New"/>
-          <w:b/>
-          <w:sz w:val="18"/>
-          <w:szCs w:val="18"/>
-        </w:rPr>
-        <w:t>FROM FUNCTION ", function.name, ": NA DETECTED IN COLUMN ", if(x[[i1]] == "fake_x"){""}else{ifelse(length(</w:t>
-      </w:r>
-      <w:r>
-        <w:rPr>
-          <w:rFonts w:ascii="Courier New" w:hAnsi="Courier New" w:cs="Courier New"/>
-          <w:b/>
-          <w:bCs/>
-          <w:sz w:val="18"/>
-          <w:szCs w:val="18"/>
-        </w:rPr>
-        <w:t>x</w:t>
-      </w:r>
-      <w:r>
-        <w:rPr>
-          <w:rFonts w:ascii="Courier New" w:hAnsi="Courier New" w:cs="Courier New"/>
-          <w:b/>
-          <w:sz w:val="18"/>
-          <w:szCs w:val="18"/>
-        </w:rPr>
-        <w:t>) == 1, "</w:t>
-      </w:r>
-      <w:r>
-        <w:rPr>
-          <w:rFonts w:ascii="Courier New" w:hAnsi="Courier New" w:cs="Courier New"/>
-          <w:b/>
-          <w:bCs/>
-          <w:sz w:val="18"/>
-          <w:szCs w:val="18"/>
-        </w:rPr>
-        <w:t>x</w:t>
-      </w:r>
-      <w:r>
-        <w:rPr>
-          <w:rFonts w:ascii="Courier New" w:hAnsi="Courier New" w:cs="Courier New"/>
-          <w:b/>
-          <w:sz w:val="18"/>
-          <w:szCs w:val="18"/>
-        </w:rPr>
-        <w:t>", paste0("</w:t>
-      </w:r>
-      <w:r>
-        <w:rPr>
-          <w:rFonts w:ascii="Courier New" w:hAnsi="Courier New" w:cs="Courier New"/>
-          <w:b/>
-          <w:bCs/>
-          <w:sz w:val="18"/>
-          <w:szCs w:val="18"/>
-        </w:rPr>
-        <w:t xml:space="preserve">x </w:t>
-      </w:r>
-      <w:r>
-        <w:rPr>
-          <w:rFonts w:ascii="Courier New" w:hAnsi="Courier New" w:cs="Courier New"/>
-          <w:b/>
-          <w:sz w:val="18"/>
-          <w:szCs w:val="18"/>
-        </w:rPr>
-        <w:t>NUMBER ", i1))}, if(x[[i1]] != "fake_x" &amp; y[[i1]] != "fake_y"){" AND "}, if(y[[i1]] == "fake_y"){""}else{ifelse(length(</w:t>
-      </w:r>
-      <w:r>
-        <w:rPr>
-          <w:rFonts w:ascii="Courier New" w:hAnsi="Courier New" w:cs="Courier New"/>
-          <w:b/>
-          <w:bCs/>
-          <w:sz w:val="18"/>
-          <w:szCs w:val="18"/>
-        </w:rPr>
-        <w:t>y</w:t>
-      </w:r>
-      <w:r>
-        <w:rPr>
-          <w:rFonts w:ascii="Courier New" w:hAnsi="Courier New" w:cs="Courier New"/>
-          <w:b/>
-          <w:sz w:val="18"/>
-          <w:szCs w:val="18"/>
-        </w:rPr>
-        <w:t>) == 1, "</w:t>
-      </w:r>
-      <w:r>
-        <w:rPr>
-          <w:rFonts w:ascii="Courier New" w:hAnsi="Courier New" w:cs="Courier New"/>
-          <w:b/>
-          <w:bCs/>
-          <w:sz w:val="18"/>
-          <w:szCs w:val="18"/>
-        </w:rPr>
-        <w:t>y</w:t>
-      </w:r>
-      <w:r>
-        <w:rPr>
-          <w:rFonts w:ascii="Courier New" w:hAnsi="Courier New" w:cs="Courier New"/>
-          <w:b/>
-          <w:sz w:val="18"/>
-          <w:szCs w:val="18"/>
-        </w:rPr>
-        <w:t>", paste0("</w:t>
-      </w:r>
-      <w:r>
-        <w:rPr>
-          <w:rFonts w:ascii="Courier New" w:hAnsi="Courier New" w:cs="Courier New"/>
-          <w:b/>
-          <w:bCs/>
-          <w:sz w:val="18"/>
-          <w:szCs w:val="18"/>
-        </w:rPr>
-        <w:t xml:space="preserve">y </w:t>
-      </w:r>
-      <w:r>
-        <w:rPr>
-          <w:rFonts w:ascii="Courier New" w:hAnsi="Courier New" w:cs="Courier New"/>
-          <w:b/>
-          <w:sz w:val="18"/>
-          <w:szCs w:val="18"/>
-        </w:rPr>
-        <w:t>NUMBER ", i1))}, " IN ", ifelse(length(</w:t>
-      </w:r>
-      <w:r>
-        <w:rPr>
-          <w:rFonts w:ascii="Courier New" w:hAnsi="Courier New" w:cs="Courier New"/>
-          <w:b/>
-          <w:bCs/>
-          <w:sz w:val="18"/>
-          <w:szCs w:val="18"/>
-        </w:rPr>
-        <w:t>data1</w:t>
-      </w:r>
-      <w:r>
-        <w:rPr>
-          <w:rFonts w:ascii="Courier New" w:hAnsi="Courier New" w:cs="Courier New"/>
-          <w:b/>
-          <w:sz w:val="18"/>
-          <w:szCs w:val="18"/>
-        </w:rPr>
-        <w:t>) == 1, "</w:t>
-      </w:r>
-      <w:r>
-        <w:rPr>
-          <w:rFonts w:ascii="Courier New" w:hAnsi="Courier New" w:cs="Courier New"/>
-          <w:b/>
-          <w:bCs/>
-          <w:sz w:val="18"/>
-          <w:szCs w:val="18"/>
-        </w:rPr>
-        <w:t>data1</w:t>
-      </w:r>
-      <w:r>
-        <w:rPr>
-          <w:rFonts w:ascii="Courier New" w:hAnsi="Courier New" w:cs="Courier New"/>
-          <w:b/>
-          <w:sz w:val="18"/>
-          <w:szCs w:val="18"/>
-        </w:rPr>
-        <w:t>", paste0("</w:t>
-      </w:r>
-      <w:r>
-        <w:rPr>
-          <w:rFonts w:ascii="Courier New" w:hAnsi="Courier New" w:cs="Courier New"/>
-          <w:b/>
-          <w:bCs/>
-          <w:sz w:val="18"/>
-          <w:szCs w:val="18"/>
-        </w:rPr>
-        <w:t xml:space="preserve">data1 </w:t>
-      </w:r>
-      <w:r>
-        <w:rPr>
-          <w:rFonts w:ascii="Courier New" w:hAnsi="Courier New" w:cs="Courier New"/>
-          <w:b/>
-          <w:sz w:val="18"/>
-          <w:szCs w:val="18"/>
-        </w:rPr>
-        <w:t>NUMBER ", i1)), ". CORRESPONDING ROWS HAVE BEEN REMOVED (SEE $removed.row.nb AND $removed.rows)")</w:t>
-      </w:r>
-    </w:p>
-    <w:p>
-      <w:pPr>
-        <w:ind w:left="2268" w:hanging="567"/>
-        <w:jc w:val="left"/>
-        <w:rPr>
-          <w:rFonts w:ascii="Courier New" w:hAnsi="Courier New" w:cs="Courier New"/>
-          <w:b/>
-          <w:sz w:val="18"/>
-          <w:szCs w:val="18"/>
-        </w:rPr>
-      </w:pPr>
-      <w:r>
-        <w:rPr>
-          <w:rFonts w:ascii="Courier New" w:hAnsi="Courier New" w:cs="Courier New"/>
-          <w:b/>
-          <w:sz w:val="18"/>
-          <w:szCs w:val="18"/>
-        </w:rPr>
-        <w:t>warn &lt;- paste0(ifelse(is.null(warn), tempo.warn, paste0(warn, "\n\n", tempo.warn)))</w:t>
-      </w:r>
-    </w:p>
-    <w:p>
-      <w:pPr>
-        <w:ind w:left="1701" w:hanging="567"/>
-        <w:jc w:val="left"/>
-        <w:rPr>
-          <w:rFonts w:ascii="Courier New" w:hAnsi="Courier New" w:cs="Courier New"/>
-          <w:b/>
-          <w:sz w:val="18"/>
-          <w:szCs w:val="18"/>
-        </w:rPr>
-      </w:pPr>
-      <w:r>
-        <w:rPr>
-          <w:rFonts w:ascii="Courier New" w:hAnsi="Courier New" w:cs="Courier New"/>
-          <w:b/>
-          <w:sz w:val="18"/>
-          <w:szCs w:val="18"/>
-        </w:rPr>
-        <w:t>}</w:t>
-      </w:r>
-    </w:p>
-    <w:p>
-      <w:pPr>
-        <w:ind w:left="1701" w:hanging="567"/>
-        <w:jc w:val="left"/>
-        <w:rPr>
-          <w:rFonts w:ascii="Courier New" w:hAnsi="Courier New" w:cs="Courier New"/>
-          <w:bCs/>
-          <w:i/>
-          <w:sz w:val="18"/>
-          <w:szCs w:val="18"/>
-        </w:rPr>
-      </w:pPr>
-      <w:r>
-        <w:rPr>
-          <w:rFonts w:ascii="Courier New" w:hAnsi="Courier New" w:cs="Courier New"/>
-          <w:bCs/>
-          <w:i/>
-          <w:sz w:val="18"/>
-          <w:szCs w:val="18"/>
-        </w:rPr>
-        <w:t># end na detection and removal (done now to be sure of the correct length of categ)</w:t>
-      </w:r>
-    </w:p>
-    <w:p>
-      <w:pPr>
-        <w:ind w:left="1701" w:hanging="567"/>
-        <w:jc w:val="left"/>
-        <w:rPr>
-          <w:rFonts w:ascii="Courier New" w:hAnsi="Courier New" w:cs="Courier New"/>
-          <w:b/>
-          <w:sz w:val="18"/>
-          <w:szCs w:val="18"/>
-        </w:rPr>
-      </w:pPr>
-      <w:r>
-        <w:rPr>
-          <w:rFonts w:ascii="Courier New" w:hAnsi="Courier New" w:cs="Courier New"/>
-          <w:b/>
-          <w:sz w:val="18"/>
-          <w:szCs w:val="18"/>
-        </w:rPr>
-        <w:t xml:space="preserve">tempo &lt;- </w:t>
-      </w:r>
-      <w:r>
-        <w:rPr>
-          <w:rFonts w:ascii="Courier New" w:hAnsi="Courier New" w:cs="Courier New"/>
-          <w:b/>
-          <w:sz w:val="18"/>
-          <w:szCs w:val="18"/>
-        </w:rPr>
-        <w:t>fun_check(</w:t>
-      </w:r>
-      <w:r>
-        <w:rPr>
-          <w:rFonts w:ascii="Courier New" w:hAnsi="Courier New" w:cs="Courier New"/>
-          <w:b/>
-          <w:sz w:val="18"/>
-          <w:szCs w:val="18"/>
-        </w:rPr>
-        <w:t xml:space="preserve">data = data1[[i1]][, x[[i1]]], data.name = ifelse(length(x) == 1, "x OF data1", paste0("x NUMBER ", i1, " OF data1 </w:t>
-      </w:r>
-      <w:r>
-        <w:rPr>
-          <w:rFonts w:ascii="Courier New" w:hAnsi="Courier New" w:cs="Courier New"/>
-          <w:b/>
-          <w:sz w:val="18"/>
-          <w:szCs w:val="18"/>
-        </w:rPr>
-        <w:lastRenderedPageBreak/>
-        <w:t>NUMBER ", i1)), class = "vector", mode = "numeric", na.contain = ifelse(x[[i1]] == "fake_x", TRUE, FALSE), fun.name = function.name) ; eval(ee)</w:t>
+        <w:t>data = data1[[i1]][, x[[i1]]], data.name = ifelse(length(x) == 1, "x OF data1", paste0("x NUMBER ", i1, " OF data1 NUMBER ", i1)), class = "vector", mode = "numeric", na.contain = ifelse(x[[i1]] == "fake_x", TRUE, FALSE), fun.name = function.name) ; eval(ee)</w:t>
       </w:r>
     </w:p>
     <w:p>
@@ -20332,6 +20517,48 @@
           <w:szCs w:val="18"/>
         </w:rPr>
         <w:t>}</w:t>
+      </w:r>
+    </w:p>
+    <w:p>
+      <w:pPr>
+        <w:ind w:left="2268" w:hanging="567"/>
+        <w:rPr>
+          <w:rFonts w:ascii="Courier New" w:hAnsi="Courier New" w:cs="Courier New"/>
+          <w:b/>
+          <w:color w:val="00B050"/>
+          <w:sz w:val="18"/>
+          <w:szCs w:val="18"/>
+        </w:rPr>
+      </w:pPr>
+      <w:r>
+        <w:rPr>
+          <w:rFonts w:ascii="Courier New" w:hAnsi="Courier New" w:cs="Courier New"/>
+          <w:b/>
+          <w:color w:val="00B050"/>
+          <w:sz w:val="18"/>
+          <w:szCs w:val="18"/>
+        </w:rPr>
+        <w:t xml:space="preserve"># OK: all the </w:t>
+      </w:r>
+      <w:r>
+        <w:rPr>
+          <w:rFonts w:ascii="Courier New" w:hAnsi="Courier New" w:cs="Courier New"/>
+          <w:b/>
+          <w:color w:val="00B050"/>
+          <w:sz w:val="18"/>
+          <w:szCs w:val="18"/>
+        </w:rPr>
+        <w:t xml:space="preserve">non NULL </w:t>
+      </w:r>
+      <w:r>
+        <w:rPr>
+          <w:rFonts w:ascii="Courier New" w:hAnsi="Courier New" w:cs="Courier New"/>
+          <w:b/>
+          <w:color w:val="00B050"/>
+          <w:sz w:val="18"/>
+          <w:szCs w:val="18"/>
+        </w:rPr>
+        <w:t>categ columns of data1 are factors from here</w:t>
       </w:r>
     </w:p>
     <w:p>
@@ -28632,7 +28859,27 @@
           <w:sz w:val="18"/>
           <w:szCs w:val="18"/>
         </w:rPr>
-        <w:t>end second argument checking</w:t>
+        <w:t xml:space="preserve">end second </w:t>
+      </w:r>
+      <w:r>
+        <w:rPr>
+          <w:rFonts w:ascii="Courier New" w:hAnsi="Courier New" w:cs="Courier New"/>
+          <w:bCs/>
+          <w:i/>
+          <w:sz w:val="18"/>
+          <w:szCs w:val="18"/>
+        </w:rPr>
+        <w:t xml:space="preserve">round of </w:t>
+      </w:r>
+      <w:r>
+        <w:rPr>
+          <w:rFonts w:ascii="Courier New" w:hAnsi="Courier New" w:cs="Courier New"/>
+          <w:bCs/>
+          <w:i/>
+          <w:sz w:val="18"/>
+          <w:szCs w:val="18"/>
+        </w:rPr>
+        <w:t>argument checking</w:t>
       </w:r>
     </w:p>
     <w:p>

--- a/scatter.docx
+++ b/scatter.docx
@@ -1487,51 +1487,7 @@
           <w:szCs w:val="18"/>
           <w:lang w:val="en-GB"/>
         </w:rPr>
-        <w:t>raster.</w:t>
-      </w:r>
-      <w:r>
-        <w:rPr>
-          <w:rFonts w:ascii="Courier New" w:hAnsi="Courier New" w:cs="Courier New"/>
-          <w:b/>
-          <w:bCs/>
-          <w:sz w:val="18"/>
-          <w:szCs w:val="18"/>
-          <w:lang w:val="en-GB"/>
-        </w:rPr>
-        <w:t>ratio</w:t>
-      </w:r>
-      <w:r>
-        <w:rPr>
-          <w:rFonts w:ascii="Courier New" w:hAnsi="Courier New" w:cs="Courier New"/>
-          <w:b/>
-          <w:bCs/>
-          <w:sz w:val="18"/>
-          <w:szCs w:val="18"/>
-          <w:lang w:val="en-GB"/>
-        </w:rPr>
-        <w:t xml:space="preserve"> = </w:t>
-      </w:r>
-      <w:r>
-        <w:rPr>
-          <w:rFonts w:ascii="Courier New" w:hAnsi="Courier New" w:cs="Courier New"/>
-          <w:b/>
-          <w:bCs/>
-          <w:sz w:val="18"/>
-          <w:szCs w:val="18"/>
-          <w:lang w:val="en-GB"/>
-        </w:rPr>
-        <w:t>1</w:t>
-      </w:r>
-      <w:r>
-        <w:rPr>
-          <w:rFonts w:ascii="Courier New" w:hAnsi="Courier New" w:cs="Courier New"/>
-          <w:b/>
-          <w:bCs/>
-          <w:sz w:val="18"/>
-          <w:szCs w:val="18"/>
-          <w:lang w:val="en-GB"/>
-        </w:rPr>
-        <w:t xml:space="preserve">, </w:t>
+        <w:t xml:space="preserve">raster.ratio = 1, </w:t>
       </w:r>
     </w:p>
     <w:p>
@@ -10683,18 +10639,7 @@
           <w:szCs w:val="18"/>
           <w:lang w:val="en-GB"/>
         </w:rPr>
-        <w:t>raster</w:t>
-      </w:r>
-      <w:r>
-        <w:rPr>
-          <w:rFonts w:ascii="Courier New" w:hAnsi="Courier New" w:cs="Courier New"/>
-          <w:b/>
-          <w:bCs/>
-          <w:sz w:val="18"/>
-          <w:szCs w:val="18"/>
-          <w:lang w:val="en-GB"/>
-        </w:rPr>
-        <w:t>.ratio</w:t>
+        <w:t>raster.ratio</w:t>
       </w:r>
       <w:r>
         <w:rPr>
@@ -30067,88 +30012,78 @@
           <w:sz w:val="18"/>
           <w:szCs w:val="18"/>
         </w:rPr>
-        <w:t>dev.off()</w:t>
-      </w:r>
-    </w:p>
-    <w:p>
-      <w:pPr>
-        <w:ind w:left="1701" w:hanging="567"/>
-        <w:jc w:val="left"/>
-        <w:rPr>
-          <w:rFonts w:ascii="Courier New" w:hAnsi="Courier New" w:cs="Courier New"/>
-          <w:b/>
-          <w:bCs/>
-          <w:sz w:val="18"/>
-          <w:szCs w:val="18"/>
-        </w:rPr>
-      </w:pPr>
-      <w:r>
-        <w:rPr>
-          <w:rFonts w:ascii="Courier New" w:hAnsi="Courier New" w:cs="Courier New"/>
-          <w:b/>
-          <w:bCs/>
-          <w:sz w:val="18"/>
-          <w:szCs w:val="18"/>
-        </w:rPr>
-        <w:t>leg &lt;- which(sapply(tmp$grobs, function(x) x$name) == "guide-box")</w:t>
-      </w:r>
-    </w:p>
-    <w:p>
-      <w:pPr>
-        <w:ind w:left="1701" w:hanging="567"/>
-        <w:jc w:val="left"/>
-        <w:rPr>
-          <w:rFonts w:ascii="Courier New" w:hAnsi="Courier New" w:cs="Courier New"/>
-          <w:b/>
-          <w:bCs/>
-          <w:sz w:val="18"/>
-          <w:szCs w:val="18"/>
-        </w:rPr>
-      </w:pPr>
-      <w:r>
-        <w:rPr>
-          <w:rFonts w:ascii="Courier New" w:hAnsi="Courier New" w:cs="Courier New"/>
-          <w:b/>
-          <w:bCs/>
-          <w:sz w:val="18"/>
-          <w:szCs w:val="18"/>
-        </w:rPr>
-        <w:t>if(length(leg) == 0){</w:t>
-      </w:r>
-    </w:p>
-    <w:p>
-      <w:pPr>
-        <w:ind w:left="2268" w:hanging="567"/>
-        <w:jc w:val="left"/>
-        <w:rPr>
-          <w:rFonts w:ascii="Courier New" w:hAnsi="Courier New" w:cs="Courier New"/>
-          <w:b/>
-          <w:bCs/>
-          <w:sz w:val="18"/>
-          <w:szCs w:val="18"/>
-        </w:rPr>
-      </w:pPr>
-      <w:r>
-        <w:rPr>
-          <w:rFonts w:ascii="Courier New" w:hAnsi="Courier New" w:cs="Courier New"/>
-          <w:b/>
-          <w:bCs/>
-          <w:sz w:val="18"/>
-          <w:szCs w:val="18"/>
-        </w:rPr>
-        <w:t>tempo.cat &lt;-</w:t>
+        <w:t>invisible(dev.off())</w:t>
       </w:r>
       <w:bookmarkStart w:id="1" w:name="_GoBack"/>
       <w:bookmarkEnd w:id="1"/>
-      <w:r>
-        <w:rPr>
-          <w:rFonts w:ascii="Courier New" w:hAnsi="Courier New" w:cs="Courier New"/>
-          <w:b/>
-          <w:bCs/>
-          <w:sz w:val="18"/>
-          <w:szCs w:val="18"/>
-        </w:rPr>
-        <w:t xml:space="preserve"> paste0("\n\n============\n\nERROR IN get_legend_fun() OF ", function.name, ": CODE INCONSISTENCY XX: length of leg object is null. Function get_legend_fun() should not be used\n\n============\n\n")</w:t>
+    </w:p>
+    <w:p>
+      <w:pPr>
+        <w:ind w:left="1701" w:hanging="567"/>
+        <w:jc w:val="left"/>
+        <w:rPr>
+          <w:rFonts w:ascii="Courier New" w:hAnsi="Courier New" w:cs="Courier New"/>
+          <w:b/>
+          <w:bCs/>
+          <w:sz w:val="18"/>
+          <w:szCs w:val="18"/>
+        </w:rPr>
+      </w:pPr>
+      <w:r>
+        <w:rPr>
+          <w:rFonts w:ascii="Courier New" w:hAnsi="Courier New" w:cs="Courier New"/>
+          <w:b/>
+          <w:bCs/>
+          <w:sz w:val="18"/>
+          <w:szCs w:val="18"/>
+        </w:rPr>
+        <w:t>leg &lt;- which(sapply(tmp$grobs, function(x) x$name) == "guide-box")</w:t>
+      </w:r>
+    </w:p>
+    <w:p>
+      <w:pPr>
+        <w:ind w:left="1701" w:hanging="567"/>
+        <w:jc w:val="left"/>
+        <w:rPr>
+          <w:rFonts w:ascii="Courier New" w:hAnsi="Courier New" w:cs="Courier New"/>
+          <w:b/>
+          <w:bCs/>
+          <w:sz w:val="18"/>
+          <w:szCs w:val="18"/>
+        </w:rPr>
+      </w:pPr>
+      <w:r>
+        <w:rPr>
+          <w:rFonts w:ascii="Courier New" w:hAnsi="Courier New" w:cs="Courier New"/>
+          <w:b/>
+          <w:bCs/>
+          <w:sz w:val="18"/>
+          <w:szCs w:val="18"/>
+        </w:rPr>
+        <w:t>if(length(leg) == 0){</w:t>
+      </w:r>
+    </w:p>
+    <w:p>
+      <w:pPr>
+        <w:ind w:left="2268" w:hanging="567"/>
+        <w:jc w:val="left"/>
+        <w:rPr>
+          <w:rFonts w:ascii="Courier New" w:hAnsi="Courier New" w:cs="Courier New"/>
+          <w:b/>
+          <w:bCs/>
+          <w:sz w:val="18"/>
+          <w:szCs w:val="18"/>
+        </w:rPr>
+      </w:pPr>
+      <w:r>
+        <w:rPr>
+          <w:rFonts w:ascii="Courier New" w:hAnsi="Courier New" w:cs="Courier New"/>
+          <w:b/>
+          <w:bCs/>
+          <w:sz w:val="18"/>
+          <w:szCs w:val="18"/>
+        </w:rPr>
+        <w:t>tempo.cat &lt;- paste0("\n\n============\n\nERROR IN get_legend_fun() OF ", function.name, ": CODE INCONSISTENCY XX: length of leg object is null. Function get_legend_fun() should not be used\n\n============\n\n")</w:t>
       </w:r>
     </w:p>
     <w:p>

--- a/scatter.docx
+++ b/scatter.docx
@@ -15,8 +15,6 @@
           <w:lang w:val="en-GB"/>
         </w:rPr>
       </w:pPr>
-      <w:bookmarkStart w:id="0" w:name="_GoBack"/>
-      <w:bookmarkEnd w:id="0"/>
       <w:r>
         <w:rPr>
           <w:rFonts w:ascii="Courier New" w:hAnsi="Courier New" w:cs="Courier New"/>
@@ -53308,6 +53306,42 @@
           <w:rFonts w:ascii="Courier New" w:hAnsi="Courier New" w:cs="Courier New"/>
           <w:b/>
           <w:bCs/>
+          <w:color w:val="00B050"/>
+          <w:sz w:val="18"/>
+          <w:szCs w:val="18"/>
+        </w:rPr>
+      </w:pPr>
+      <w:r>
+        <w:rPr>
+          <w:rFonts w:ascii="Courier New" w:hAnsi="Courier New" w:cs="Courier New"/>
+          <w:b/>
+          <w:bCs/>
+          <w:color w:val="00B050"/>
+          <w:sz w:val="18"/>
+          <w:szCs w:val="18"/>
+        </w:rPr>
+        <w:t>x.tempo.tick.pos</w:t>
+      </w:r>
+      <w:r>
+        <w:rPr>
+          <w:rFonts w:ascii="Courier New" w:hAnsi="Courier New" w:cs="Courier New"/>
+          <w:b/>
+          <w:bCs/>
+          <w:color w:val="00B050"/>
+          <w:sz w:val="18"/>
+          <w:szCs w:val="18"/>
+        </w:rPr>
+        <w:t xml:space="preserve"> &lt;- NULL</w:t>
+      </w:r>
+    </w:p>
+    <w:p>
+      <w:pPr>
+        <w:ind w:left="1134" w:hanging="567"/>
+        <w:jc w:val="left"/>
+        <w:rPr>
+          <w:rFonts w:ascii="Courier New" w:hAnsi="Courier New" w:cs="Courier New"/>
+          <w:b/>
+          <w:bCs/>
           <w:sz w:val="18"/>
           <w:szCs w:val="18"/>
         </w:rPr>
@@ -53810,6 +53844,7 @@
           <w:sz w:val="18"/>
           <w:szCs w:val="18"/>
         </w:rPr>
+        <w:lastRenderedPageBreak/>
         <w:t>x.ticks.pos</w:t>
       </w:r>
       <w:r>
@@ -53904,7 +53939,2720 @@
           <w:sz w:val="18"/>
           <w:szCs w:val="18"/>
         </w:rPr>
+        <w:t>}else{unlist(</w:t>
+      </w:r>
+      <w:r>
+        <w:rPr>
+          <w:rFonts w:ascii="Courier New" w:hAnsi="Courier New" w:cs="Courier New"/>
+          <w:b/>
+          <w:bCs/>
+          <w:sz w:val="18"/>
+          <w:szCs w:val="18"/>
+        </w:rPr>
+        <w:t>attributes(</w:t>
+      </w:r>
+      <w:r>
+        <w:rPr>
+          <w:rFonts w:ascii="Courier New" w:hAnsi="Courier New" w:cs="Courier New"/>
+          <w:b/>
+          <w:bCs/>
+          <w:color w:val="FF0000"/>
+          <w:sz w:val="18"/>
+          <w:szCs w:val="18"/>
+        </w:rPr>
+        <w:t>tempo.coord$</w:t>
+      </w:r>
+      <w:r>
+        <w:rPr>
+          <w:rFonts w:ascii="Courier New" w:hAnsi="Courier New" w:cs="Courier New"/>
+          <w:b/>
+          <w:bCs/>
+          <w:color w:val="FF0000"/>
+          <w:sz w:val="18"/>
+          <w:szCs w:val="18"/>
+        </w:rPr>
+        <w:t>x$breaks</w:t>
+      </w:r>
+      <w:r>
+        <w:rPr>
+          <w:rFonts w:ascii="Courier New" w:hAnsi="Courier New" w:cs="Courier New"/>
+          <w:b/>
+          <w:bCs/>
+          <w:sz w:val="18"/>
+          <w:szCs w:val="18"/>
+        </w:rPr>
+        <w:t>))}</w:t>
+      </w:r>
+      <w:r>
+        <w:rPr>
+          <w:rFonts w:ascii="Courier New" w:hAnsi="Courier New" w:cs="Courier New"/>
+          <w:bCs/>
+          <w:i/>
+          <w:sz w:val="18"/>
+          <w:szCs w:val="18"/>
+        </w:rPr>
+        <w:t xml:space="preserve"> # layout$panel_params[[1]]$</w:t>
+      </w:r>
+      <w:r>
+        <w:rPr>
+          <w:rFonts w:ascii="Courier New" w:hAnsi="Courier New" w:cs="Courier New"/>
+          <w:bCs/>
+          <w:i/>
+          <w:sz w:val="18"/>
+          <w:szCs w:val="18"/>
+        </w:rPr>
+        <w:t>x</w:t>
+      </w:r>
+      <w:r>
+        <w:rPr>
+          <w:rFonts w:ascii="Courier New" w:hAnsi="Courier New" w:cs="Courier New"/>
+          <w:bCs/>
+          <w:i/>
+          <w:sz w:val="18"/>
+          <w:szCs w:val="18"/>
+        </w:rPr>
+        <w:t>$breaks can be characters (labels of the axis). In that case, it has attributes that corresponds to positions</w:t>
+      </w:r>
+      <w:r>
+        <w:rPr>
+          <w:rFonts w:ascii="Courier New" w:hAnsi="Courier New" w:cs="Courier New"/>
+          <w:b/>
+          <w:bCs/>
+          <w:sz w:val="18"/>
+          <w:szCs w:val="18"/>
+        </w:rPr>
+        <w:t xml:space="preserve"> </w:t>
+      </w:r>
+      <w:r>
+        <w:rPr>
+          <w:rFonts w:ascii="Courier New" w:hAnsi="Courier New" w:cs="Courier New"/>
+          <w:bCs/>
+          <w:i/>
+          <w:sz w:val="18"/>
+          <w:szCs w:val="18"/>
+        </w:rPr>
+        <w:t># code before ggplot2 3.3.0: suppressWarnings(as.numeric(tempo.coord$</w:t>
+      </w:r>
+      <w:r>
+        <w:rPr>
+          <w:rFonts w:ascii="Courier New" w:hAnsi="Courier New" w:cs="Courier New"/>
+          <w:bCs/>
+          <w:i/>
+          <w:sz w:val="18"/>
+          <w:szCs w:val="18"/>
+        </w:rPr>
+        <w:t>x</w:t>
+      </w:r>
+      <w:r>
+        <w:rPr>
+          <w:rFonts w:ascii="Courier New" w:hAnsi="Courier New" w:cs="Courier New"/>
+          <w:bCs/>
+          <w:i/>
+          <w:sz w:val="18"/>
+          <w:szCs w:val="18"/>
+        </w:rPr>
+        <w:t xml:space="preserve">.labels)) # too </w:t>
+      </w:r>
+      <w:r>
+        <w:rPr>
+          <w:rFonts w:ascii="Courier New" w:hAnsi="Courier New" w:cs="Courier New"/>
+          <w:bCs/>
+          <w:i/>
+          <w:sz w:val="18"/>
+          <w:szCs w:val="18"/>
+        </w:rPr>
+        <w:t xml:space="preserve">difficult to predict the behavior of tempo.coord$x.major_source depending on </w:t>
+      </w:r>
+      <w:r>
+        <w:rPr>
+          <w:rFonts w:ascii="Courier New" w:hAnsi="Courier New" w:cs="Courier New"/>
+          <w:bCs/>
+          <w:i/>
+          <w:sz w:val="18"/>
+          <w:szCs w:val="18"/>
+        </w:rPr>
+        <w:t>x</w:t>
+      </w:r>
+      <w:r>
+        <w:rPr>
+          <w:rFonts w:ascii="Courier New" w:hAnsi="Courier New" w:cs="Courier New"/>
+          <w:bCs/>
+          <w:i/>
+          <w:sz w:val="18"/>
+          <w:szCs w:val="18"/>
+        </w:rPr>
+        <w:t>.lim neg or not, inv or not</w:t>
+      </w:r>
+    </w:p>
+    <w:p>
+      <w:pPr>
+        <w:ind w:left="2268" w:hanging="567"/>
+        <w:rPr>
+          <w:rFonts w:ascii="Courier New" w:hAnsi="Courier New" w:cs="Courier New"/>
+          <w:b/>
+          <w:bCs/>
+          <w:sz w:val="18"/>
+          <w:szCs w:val="18"/>
+        </w:rPr>
+      </w:pPr>
+      <w:r>
+        <w:rPr>
+          <w:rFonts w:ascii="Courier New" w:hAnsi="Courier New" w:cs="Courier New"/>
+          <w:b/>
+          <w:bCs/>
+          <w:sz w:val="18"/>
+          <w:szCs w:val="18"/>
+        </w:rPr>
+        <w:t>x.ticks.pos &lt;- x.ticks.pos[ ! is.na(x.ticks.pos)]</w:t>
+      </w:r>
+    </w:p>
+    <w:p>
+      <w:pPr>
+        <w:ind w:left="2268" w:hanging="567"/>
+        <w:rPr>
+          <w:rFonts w:ascii="Courier New" w:hAnsi="Courier New" w:cs="Courier New"/>
+          <w:b/>
+          <w:bCs/>
+          <w:sz w:val="18"/>
+          <w:szCs w:val="18"/>
+        </w:rPr>
+      </w:pPr>
+      <w:r>
+        <w:rPr>
+          <w:rFonts w:ascii="Courier New" w:hAnsi="Courier New" w:cs="Courier New"/>
+          <w:b/>
+          <w:bCs/>
+          <w:sz w:val="18"/>
+          <w:szCs w:val="18"/>
+        </w:rPr>
+        <w:t>if(</w:t>
+      </w:r>
+      <w:r>
+        <w:rPr>
+          <w:rFonts w:ascii="Courier New" w:hAnsi="Courier New" w:cs="Courier New"/>
+          <w:b/>
+          <w:bCs/>
+          <w:sz w:val="18"/>
+          <w:szCs w:val="18"/>
+        </w:rPr>
+        <w:t>length(x.ticks.pos) == 0</w:t>
+      </w:r>
+      <w:r>
+        <w:rPr>
+          <w:rFonts w:ascii="Courier New" w:hAnsi="Courier New" w:cs="Courier New"/>
+          <w:b/>
+          <w:bCs/>
+          <w:sz w:val="18"/>
+          <w:szCs w:val="18"/>
+        </w:rPr>
+        <w:t>){</w:t>
+      </w:r>
+    </w:p>
+    <w:p>
+      <w:pPr>
+        <w:ind w:left="2835" w:hanging="567"/>
+        <w:rPr>
+          <w:rFonts w:ascii="Courier New" w:hAnsi="Courier New" w:cs="Courier New"/>
+          <w:b/>
+          <w:bCs/>
+          <w:sz w:val="18"/>
+          <w:szCs w:val="18"/>
+          <w:lang w:val="en-GB"/>
+        </w:rPr>
+      </w:pPr>
+      <w:r>
+        <w:rPr>
+          <w:rFonts w:ascii="Courier New" w:hAnsi="Courier New" w:cs="Courier New"/>
+          <w:b/>
+          <w:bCs/>
+          <w:sz w:val="18"/>
+          <w:szCs w:val="18"/>
+          <w:lang w:val="en-GB"/>
+        </w:rPr>
+        <w:t xml:space="preserve">tempo.cat &lt;- </w:t>
+      </w:r>
+      <w:r>
+        <w:rPr>
+          <w:rFonts w:ascii="Courier New" w:hAnsi="Courier New" w:cs="Courier New"/>
+          <w:b/>
+          <w:bCs/>
+          <w:sz w:val="18"/>
+          <w:szCs w:val="18"/>
+          <w:lang w:val="en-GB"/>
+        </w:rPr>
+        <w:t>paste0("\n\n============\n\n</w:t>
+      </w:r>
+      <w:r>
+        <w:rPr>
+          <w:rFonts w:ascii="Courier New" w:hAnsi="Courier New" w:cs="Courier New"/>
+          <w:b/>
+          <w:bCs/>
+          <w:sz w:val="18"/>
+          <w:szCs w:val="18"/>
+          <w:lang w:val="en-GB"/>
+        </w:rPr>
+        <w:t>INTERNAL CODE ERROR IN</w:t>
+      </w:r>
+      <w:r>
+        <w:rPr>
+          <w:rFonts w:ascii="Courier New" w:hAnsi="Courier New" w:cs="Courier New"/>
+          <w:b/>
+          <w:bCs/>
+          <w:sz w:val="18"/>
+          <w:szCs w:val="18"/>
+          <w:lang w:val="en-GB"/>
+        </w:rPr>
+        <w:t xml:space="preserve"> ", function.name, ": CODE INCONSI</w:t>
+      </w:r>
+      <w:r>
+        <w:rPr>
+          <w:rFonts w:ascii="Courier New" w:hAnsi="Courier New" w:cs="Courier New"/>
+          <w:b/>
+          <w:bCs/>
+          <w:sz w:val="18"/>
+          <w:szCs w:val="18"/>
+          <w:lang w:val="en-GB"/>
+        </w:rPr>
+        <w:t>STENCY 12\n\n============\n\n")</w:t>
+      </w:r>
+    </w:p>
+    <w:p>
+      <w:pPr>
+        <w:ind w:left="2835" w:hanging="567"/>
+        <w:rPr>
+          <w:rFonts w:ascii="Courier New" w:hAnsi="Courier New" w:cs="Courier New"/>
+          <w:b/>
+          <w:bCs/>
+          <w:sz w:val="18"/>
+          <w:szCs w:val="18"/>
+          <w:lang w:val="en-GB"/>
+        </w:rPr>
+      </w:pPr>
+      <w:r>
+        <w:rPr>
+          <w:rFonts w:ascii="Courier New" w:hAnsi="Courier New" w:cs="Courier New"/>
+          <w:b/>
+          <w:bCs/>
+          <w:sz w:val="18"/>
+          <w:szCs w:val="18"/>
+          <w:lang w:val="en-GB"/>
+        </w:rPr>
+        <w:t>stop(tempo.cat)</w:t>
+      </w:r>
+    </w:p>
+    <w:p>
+      <w:pPr>
+        <w:ind w:left="2268" w:hanging="567"/>
+        <w:rPr>
+          <w:rFonts w:ascii="Courier New" w:hAnsi="Courier New" w:cs="Courier New"/>
+          <w:b/>
+          <w:bCs/>
+          <w:sz w:val="18"/>
+          <w:szCs w:val="18"/>
+        </w:rPr>
+      </w:pPr>
+      <w:r>
+        <w:rPr>
+          <w:rFonts w:ascii="Courier New" w:hAnsi="Courier New" w:cs="Courier New"/>
+          <w:b/>
+          <w:bCs/>
+          <w:sz w:val="18"/>
+          <w:szCs w:val="18"/>
+        </w:rPr>
+        <w:t>}</w:t>
+      </w:r>
+    </w:p>
+    <w:p>
+      <w:pPr>
+        <w:ind w:left="2268" w:hanging="567"/>
+        <w:rPr>
+          <w:rFonts w:ascii="Courier New" w:hAnsi="Courier New" w:cs="Courier New"/>
+          <w:b/>
+          <w:bCs/>
+          <w:sz w:val="18"/>
+          <w:szCs w:val="18"/>
+        </w:rPr>
+      </w:pPr>
+      <w:r>
+        <w:rPr>
+          <w:rFonts w:ascii="Courier New" w:hAnsi="Courier New" w:cs="Courier New"/>
+          <w:b/>
+          <w:bCs/>
+          <w:sz w:val="18"/>
+          <w:szCs w:val="18"/>
+        </w:rPr>
+        <w:t>tick.dist &lt;- mean(diff(</w:t>
+      </w:r>
+      <w:r>
+        <w:rPr>
+          <w:rFonts w:ascii="Courier New" w:hAnsi="Courier New" w:cs="Courier New"/>
+          <w:b/>
+          <w:bCs/>
+          <w:sz w:val="18"/>
+          <w:szCs w:val="18"/>
+        </w:rPr>
+        <w:t>x.ticks.pos</w:t>
+      </w:r>
+      <w:r>
+        <w:rPr>
+          <w:rFonts w:ascii="Courier New" w:hAnsi="Courier New" w:cs="Courier New"/>
+          <w:b/>
+          <w:bCs/>
+          <w:sz w:val="18"/>
+          <w:szCs w:val="18"/>
+        </w:rPr>
+        <w:t>), na.rm = TRUE)</w:t>
+      </w:r>
+    </w:p>
+    <w:p>
+      <w:pPr>
+        <w:ind w:left="2268" w:hanging="567"/>
+        <w:rPr>
+          <w:rFonts w:ascii="Courier New" w:hAnsi="Courier New" w:cs="Courier New"/>
+          <w:b/>
+          <w:bCs/>
+          <w:sz w:val="18"/>
+          <w:szCs w:val="18"/>
+        </w:rPr>
+      </w:pPr>
+      <w:r>
+        <w:rPr>
+          <w:rFonts w:ascii="Courier New" w:hAnsi="Courier New" w:cs="Courier New"/>
+          <w:b/>
+          <w:bCs/>
+          <w:sz w:val="18"/>
+          <w:szCs w:val="18"/>
+        </w:rPr>
+        <w:t>minor.tick.dist &lt;- tick.dist / (</w:t>
+      </w:r>
+      <w:r>
+        <w:rPr>
+          <w:rFonts w:ascii="Courier New" w:hAnsi="Courier New" w:cs="Courier New"/>
+          <w:b/>
+          <w:bCs/>
+          <w:sz w:val="18"/>
+          <w:szCs w:val="18"/>
+        </w:rPr>
+        <w:t>x</w:t>
+      </w:r>
+      <w:r>
+        <w:rPr>
+          <w:rFonts w:ascii="Courier New" w:hAnsi="Courier New" w:cs="Courier New"/>
+          <w:b/>
+          <w:bCs/>
+          <w:sz w:val="18"/>
+          <w:szCs w:val="18"/>
+        </w:rPr>
+        <w:t>.inter.tick.nb + 1)</w:t>
+      </w:r>
+    </w:p>
+    <w:p>
+      <w:pPr>
+        <w:ind w:left="2268" w:hanging="567"/>
+        <w:rPr>
+          <w:rFonts w:ascii="Courier New" w:hAnsi="Courier New" w:cs="Courier New"/>
+          <w:b/>
+          <w:bCs/>
+          <w:sz w:val="18"/>
+          <w:szCs w:val="18"/>
+        </w:rPr>
+      </w:pPr>
+      <w:r>
+        <w:rPr>
+          <w:rFonts w:ascii="Courier New" w:hAnsi="Courier New" w:cs="Courier New"/>
+          <w:b/>
+          <w:bCs/>
+          <w:sz w:val="18"/>
+          <w:szCs w:val="18"/>
+        </w:rPr>
+        <w:t>x.tempo.tick.pos</w:t>
+      </w:r>
+      <w:r>
+        <w:rPr>
+          <w:rFonts w:ascii="Courier New" w:hAnsi="Courier New" w:cs="Courier New"/>
+          <w:b/>
+          <w:bCs/>
+          <w:sz w:val="18"/>
+          <w:szCs w:val="18"/>
+        </w:rPr>
+        <w:t xml:space="preserve"> &lt;- seq(</w:t>
+      </w:r>
+      <w:r>
+        <w:rPr>
+          <w:rFonts w:ascii="Courier New" w:hAnsi="Courier New" w:cs="Courier New"/>
+          <w:b/>
+          <w:bCs/>
+          <w:sz w:val="18"/>
+          <w:szCs w:val="18"/>
+        </w:rPr>
+        <w:t>x.ticks.pos</w:t>
+      </w:r>
+      <w:r>
+        <w:rPr>
+          <w:rFonts w:ascii="Courier New" w:hAnsi="Courier New" w:cs="Courier New"/>
+          <w:b/>
+          <w:bCs/>
+          <w:sz w:val="18"/>
+          <w:szCs w:val="18"/>
+        </w:rPr>
+        <w:t xml:space="preserve">[1] - tick.dist, </w:t>
+      </w:r>
+      <w:r>
+        <w:rPr>
+          <w:rFonts w:ascii="Courier New" w:hAnsi="Courier New" w:cs="Courier New"/>
+          <w:b/>
+          <w:bCs/>
+          <w:sz w:val="18"/>
+          <w:szCs w:val="18"/>
+        </w:rPr>
+        <w:t>x.ticks.pos</w:t>
+      </w:r>
+      <w:r>
+        <w:rPr>
+          <w:rFonts w:ascii="Courier New" w:hAnsi="Courier New" w:cs="Courier New"/>
+          <w:b/>
+          <w:bCs/>
+          <w:sz w:val="18"/>
+          <w:szCs w:val="18"/>
+        </w:rPr>
+        <w:t>[length(</w:t>
+      </w:r>
+      <w:r>
+        <w:rPr>
+          <w:rFonts w:ascii="Courier New" w:hAnsi="Courier New" w:cs="Courier New"/>
+          <w:b/>
+          <w:bCs/>
+          <w:sz w:val="18"/>
+          <w:szCs w:val="18"/>
+        </w:rPr>
+        <w:t>x.ticks.pos</w:t>
+      </w:r>
+      <w:r>
+        <w:rPr>
+          <w:rFonts w:ascii="Courier New" w:hAnsi="Courier New" w:cs="Courier New"/>
+          <w:b/>
+          <w:bCs/>
+          <w:sz w:val="18"/>
+          <w:szCs w:val="18"/>
+        </w:rPr>
+        <w:t>)] + tick.dist, by = minor.tick.dist)</w:t>
+      </w:r>
+    </w:p>
+    <w:p>
+      <w:pPr>
+        <w:ind w:left="2268" w:hanging="567"/>
+        <w:rPr>
+          <w:rFonts w:ascii="Courier New" w:hAnsi="Courier New" w:cs="Courier New"/>
+          <w:b/>
+          <w:bCs/>
+          <w:sz w:val="18"/>
+          <w:szCs w:val="18"/>
+        </w:rPr>
+      </w:pPr>
+      <w:r>
+        <w:rPr>
+          <w:rFonts w:ascii="Courier New" w:hAnsi="Courier New" w:cs="Courier New"/>
+          <w:b/>
+          <w:bCs/>
+          <w:sz w:val="18"/>
+          <w:szCs w:val="18"/>
+        </w:rPr>
+        <w:t>x.tempo.tick.pos</w:t>
+      </w:r>
+      <w:r>
+        <w:rPr>
+          <w:rFonts w:ascii="Courier New" w:hAnsi="Courier New" w:cs="Courier New"/>
+          <w:b/>
+          <w:bCs/>
+          <w:sz w:val="18"/>
+          <w:szCs w:val="18"/>
+        </w:rPr>
+        <w:t xml:space="preserve"> &lt;- </w:t>
+      </w:r>
+      <w:r>
+        <w:rPr>
+          <w:rFonts w:ascii="Courier New" w:hAnsi="Courier New" w:cs="Courier New"/>
+          <w:b/>
+          <w:bCs/>
+          <w:sz w:val="18"/>
+          <w:szCs w:val="18"/>
+        </w:rPr>
+        <w:t>x.tempo.tick.pos</w:t>
+      </w:r>
+      <w:r>
+        <w:rPr>
+          <w:rFonts w:ascii="Courier New" w:hAnsi="Courier New" w:cs="Courier New"/>
+          <w:b/>
+          <w:bCs/>
+          <w:sz w:val="18"/>
+          <w:szCs w:val="18"/>
+        </w:rPr>
+        <w:t>[</w:t>
+      </w:r>
+      <w:r>
+        <w:rPr>
+          <w:rFonts w:ascii="Courier New" w:hAnsi="Courier New" w:cs="Courier New"/>
+          <w:b/>
+          <w:bCs/>
+          <w:sz w:val="18"/>
+          <w:szCs w:val="18"/>
+        </w:rPr>
+        <w:t>x.tempo.tick.pos</w:t>
+      </w:r>
+      <w:r>
+        <w:rPr>
+          <w:rFonts w:ascii="Courier New" w:hAnsi="Courier New" w:cs="Courier New"/>
+          <w:b/>
+          <w:bCs/>
+          <w:sz w:val="18"/>
+          <w:szCs w:val="18"/>
+        </w:rPr>
+        <w:t xml:space="preserve"> &gt;= min(</w:t>
+      </w:r>
+      <w:r>
+        <w:rPr>
+          <w:rFonts w:ascii="Courier New" w:hAnsi="Courier New" w:cs="Courier New"/>
+          <w:b/>
+          <w:bCs/>
+          <w:sz w:val="18"/>
+          <w:szCs w:val="18"/>
+        </w:rPr>
+        <w:t>x</w:t>
+      </w:r>
+      <w:r>
+        <w:rPr>
+          <w:rFonts w:ascii="Courier New" w:hAnsi="Courier New" w:cs="Courier New"/>
+          <w:b/>
+          <w:bCs/>
+          <w:sz w:val="18"/>
+          <w:szCs w:val="18"/>
+        </w:rPr>
+        <w:t xml:space="preserve">.lim) &amp; </w:t>
+      </w:r>
+      <w:r>
+        <w:rPr>
+          <w:rFonts w:ascii="Courier New" w:hAnsi="Courier New" w:cs="Courier New"/>
+          <w:b/>
+          <w:bCs/>
+          <w:sz w:val="18"/>
+          <w:szCs w:val="18"/>
+        </w:rPr>
+        <w:t>x.tempo.tick.pos</w:t>
+      </w:r>
+      <w:r>
+        <w:rPr>
+          <w:rFonts w:ascii="Courier New" w:hAnsi="Courier New" w:cs="Courier New"/>
+          <w:b/>
+          <w:bCs/>
+          <w:sz w:val="18"/>
+          <w:szCs w:val="18"/>
+        </w:rPr>
+        <w:t xml:space="preserve"> &lt;= max(</w:t>
+      </w:r>
+      <w:r>
+        <w:rPr>
+          <w:rFonts w:ascii="Courier New" w:hAnsi="Courier New" w:cs="Courier New"/>
+          <w:b/>
+          <w:bCs/>
+          <w:sz w:val="18"/>
+          <w:szCs w:val="18"/>
+        </w:rPr>
+        <w:t>x</w:t>
+      </w:r>
+      <w:r>
+        <w:rPr>
+          <w:rFonts w:ascii="Courier New" w:hAnsi="Courier New" w:cs="Courier New"/>
+          <w:b/>
+          <w:bCs/>
+          <w:sz w:val="18"/>
+          <w:szCs w:val="18"/>
+        </w:rPr>
+        <w:t>.lim)]</w:t>
+      </w:r>
+    </w:p>
+    <w:p>
+      <w:pPr>
+        <w:ind w:left="2268" w:hanging="567"/>
+        <w:jc w:val="left"/>
+        <w:rPr>
+          <w:rFonts w:ascii="Courier New" w:hAnsi="Courier New" w:cs="Courier New"/>
+          <w:b/>
+          <w:bCs/>
+          <w:sz w:val="18"/>
+          <w:szCs w:val="18"/>
+        </w:rPr>
+      </w:pPr>
+      <w:r>
+        <w:rPr>
+          <w:rFonts w:ascii="Courier New" w:hAnsi="Courier New" w:cs="Courier New"/>
+          <w:b/>
+          <w:bCs/>
+          <w:sz w:val="18"/>
+          <w:szCs w:val="18"/>
+        </w:rPr>
+        <w:t xml:space="preserve">assign(paste0(tempo.gg.name, tempo.gg.count &lt;- tempo.gg.count + 1), ggplot2::annotate(geom = "segment", </w:t>
+      </w:r>
+      <w:r>
+        <w:rPr>
+          <w:rFonts w:ascii="Courier New" w:hAnsi="Courier New" w:cs="Courier New"/>
+          <w:b/>
+          <w:bCs/>
+          <w:sz w:val="18"/>
+          <w:szCs w:val="18"/>
+        </w:rPr>
+        <w:t>x</w:t>
+      </w:r>
+      <w:r>
+        <w:rPr>
+          <w:rFonts w:ascii="Courier New" w:hAnsi="Courier New" w:cs="Courier New"/>
+          <w:b/>
+          <w:bCs/>
+          <w:sz w:val="18"/>
+          <w:szCs w:val="18"/>
+        </w:rPr>
+        <w:t xml:space="preserve"> = </w:t>
+      </w:r>
+      <w:r>
+        <w:rPr>
+          <w:rFonts w:ascii="Courier New" w:hAnsi="Courier New" w:cs="Courier New"/>
+          <w:b/>
+          <w:bCs/>
+          <w:sz w:val="18"/>
+          <w:szCs w:val="18"/>
+        </w:rPr>
+        <w:t>x.tempo.tick.pos</w:t>
+      </w:r>
+      <w:r>
+        <w:rPr>
+          <w:rFonts w:ascii="Courier New" w:hAnsi="Courier New" w:cs="Courier New"/>
+          <w:b/>
+          <w:bCs/>
+          <w:sz w:val="18"/>
+          <w:szCs w:val="18"/>
+        </w:rPr>
+        <w:t xml:space="preserve">, </w:t>
+      </w:r>
+      <w:r>
+        <w:rPr>
+          <w:rFonts w:ascii="Courier New" w:hAnsi="Courier New" w:cs="Courier New"/>
+          <w:b/>
+          <w:bCs/>
+          <w:sz w:val="18"/>
+          <w:szCs w:val="18"/>
+        </w:rPr>
+        <w:t>x</w:t>
+      </w:r>
+      <w:r>
+        <w:rPr>
+          <w:rFonts w:ascii="Courier New" w:hAnsi="Courier New" w:cs="Courier New"/>
+          <w:b/>
+          <w:bCs/>
+          <w:sz w:val="18"/>
+          <w:szCs w:val="18"/>
+        </w:rPr>
+        <w:t xml:space="preserve">end = </w:t>
+      </w:r>
+      <w:r>
+        <w:rPr>
+          <w:rFonts w:ascii="Courier New" w:hAnsi="Courier New" w:cs="Courier New"/>
+          <w:b/>
+          <w:bCs/>
+          <w:sz w:val="18"/>
+          <w:szCs w:val="18"/>
+        </w:rPr>
+        <w:t>x.tempo.tick.pos</w:t>
+      </w:r>
+      <w:r>
+        <w:rPr>
+          <w:rFonts w:ascii="Courier New" w:hAnsi="Courier New" w:cs="Courier New"/>
+          <w:b/>
+          <w:bCs/>
+          <w:sz w:val="18"/>
+          <w:szCs w:val="18"/>
+        </w:rPr>
+        <w:t xml:space="preserve">, </w:t>
+      </w:r>
+      <w:r>
+        <w:rPr>
+          <w:rFonts w:ascii="Courier New" w:hAnsi="Courier New" w:cs="Courier New"/>
+          <w:b/>
+          <w:bCs/>
+          <w:sz w:val="18"/>
+          <w:szCs w:val="18"/>
+        </w:rPr>
+        <w:t>y</w:t>
+      </w:r>
+      <w:r>
+        <w:rPr>
+          <w:rFonts w:ascii="Courier New" w:hAnsi="Courier New" w:cs="Courier New"/>
+          <w:b/>
+          <w:bCs/>
+          <w:sz w:val="18"/>
+          <w:szCs w:val="18"/>
+        </w:rPr>
+        <w:t xml:space="preserve"> = tempo.coord$</w:t>
+      </w:r>
+      <w:r>
+        <w:rPr>
+          <w:rFonts w:ascii="Courier New" w:hAnsi="Courier New" w:cs="Courier New"/>
+          <w:b/>
+          <w:bCs/>
+          <w:sz w:val="18"/>
+          <w:szCs w:val="18"/>
+        </w:rPr>
+        <w:t>y</w:t>
+      </w:r>
+      <w:r>
+        <w:rPr>
+          <w:rFonts w:ascii="Courier New" w:hAnsi="Courier New" w:cs="Courier New"/>
+          <w:b/>
+          <w:bCs/>
+          <w:sz w:val="18"/>
+          <w:szCs w:val="18"/>
+        </w:rPr>
+        <w:t xml:space="preserve">.range[1], </w:t>
+      </w:r>
+      <w:r>
+        <w:rPr>
+          <w:rFonts w:ascii="Courier New" w:hAnsi="Courier New" w:cs="Courier New"/>
+          <w:b/>
+          <w:bCs/>
+          <w:sz w:val="18"/>
+          <w:szCs w:val="18"/>
+        </w:rPr>
+        <w:t>y</w:t>
+      </w:r>
+      <w:r>
+        <w:rPr>
+          <w:rFonts w:ascii="Courier New" w:hAnsi="Courier New" w:cs="Courier New"/>
+          <w:b/>
+          <w:bCs/>
+          <w:sz w:val="18"/>
+          <w:szCs w:val="18"/>
+        </w:rPr>
+        <w:t>end = tempo.coord$</w:t>
+      </w:r>
+      <w:r>
+        <w:rPr>
+          <w:rFonts w:ascii="Courier New" w:hAnsi="Courier New" w:cs="Courier New"/>
+          <w:b/>
+          <w:bCs/>
+          <w:sz w:val="18"/>
+          <w:szCs w:val="18"/>
+        </w:rPr>
+        <w:t>y</w:t>
+      </w:r>
+      <w:r>
+        <w:rPr>
+          <w:rFonts w:ascii="Courier New" w:hAnsi="Courier New" w:cs="Courier New"/>
+          <w:b/>
+          <w:bCs/>
+          <w:sz w:val="18"/>
+          <w:szCs w:val="18"/>
+        </w:rPr>
+        <w:t>.range[1] + diff(tempo.coord$</w:t>
+      </w:r>
+      <w:r>
+        <w:rPr>
+          <w:rFonts w:ascii="Courier New" w:hAnsi="Courier New" w:cs="Courier New"/>
+          <w:b/>
+          <w:bCs/>
+          <w:sz w:val="18"/>
+          <w:szCs w:val="18"/>
+        </w:rPr>
+        <w:t>y</w:t>
+      </w:r>
+      <w:r>
+        <w:rPr>
+          <w:rFonts w:ascii="Courier New" w:hAnsi="Courier New" w:cs="Courier New"/>
+          <w:b/>
+          <w:bCs/>
+          <w:sz w:val="18"/>
+          <w:szCs w:val="18"/>
+        </w:rPr>
+        <w:t>.range) / 80))</w:t>
+      </w:r>
+    </w:p>
+    <w:p>
+      <w:pPr>
+        <w:ind w:left="2268" w:hanging="567"/>
+        <w:rPr>
+          <w:rFonts w:ascii="Courier New" w:hAnsi="Courier New" w:cs="Courier New"/>
+          <w:b/>
+          <w:bCs/>
+          <w:sz w:val="18"/>
+          <w:szCs w:val="18"/>
+        </w:rPr>
+      </w:pPr>
+      <w:r>
+        <w:rPr>
+          <w:rFonts w:ascii="Courier New" w:hAnsi="Courier New" w:cs="Courier New"/>
+          <w:b/>
+          <w:bCs/>
+          <w:sz w:val="18"/>
+          <w:szCs w:val="18"/>
+        </w:rPr>
+        <w:t>x</w:t>
+      </w:r>
+      <w:r>
+        <w:rPr>
+          <w:rFonts w:ascii="Courier New" w:hAnsi="Courier New" w:cs="Courier New"/>
+          <w:b/>
+          <w:bCs/>
+          <w:sz w:val="18"/>
+          <w:szCs w:val="18"/>
+        </w:rPr>
+        <w:t xml:space="preserve">.second.tick.values &lt;- </w:t>
+      </w:r>
+      <w:r>
+        <w:rPr>
+          <w:rFonts w:ascii="Courier New" w:hAnsi="Courier New" w:cs="Courier New"/>
+          <w:b/>
+          <w:bCs/>
+          <w:sz w:val="18"/>
+          <w:szCs w:val="18"/>
+        </w:rPr>
+        <w:t>x.tempo.tick.pos</w:t>
+      </w:r>
+    </w:p>
+    <w:p>
+      <w:pPr>
+        <w:ind w:left="2268" w:hanging="567"/>
+        <w:rPr>
+          <w:rFonts w:ascii="Courier New" w:hAnsi="Courier New" w:cs="Courier New"/>
+          <w:b/>
+          <w:bCs/>
+          <w:sz w:val="18"/>
+          <w:szCs w:val="18"/>
+        </w:rPr>
+      </w:pPr>
+      <w:r>
+        <w:rPr>
+          <w:rFonts w:ascii="Courier New" w:hAnsi="Courier New" w:cs="Courier New"/>
+          <w:b/>
+          <w:bCs/>
+          <w:sz w:val="18"/>
+          <w:szCs w:val="18"/>
+        </w:rPr>
+        <w:t>coord.names &lt;- c(coord.names, "</w:t>
+      </w:r>
+      <w:r>
+        <w:rPr>
+          <w:rFonts w:ascii="Courier New" w:hAnsi="Courier New" w:cs="Courier New"/>
+          <w:b/>
+          <w:bCs/>
+          <w:sz w:val="18"/>
+          <w:szCs w:val="18"/>
+        </w:rPr>
+        <w:t>x</w:t>
+      </w:r>
+      <w:r>
+        <w:rPr>
+          <w:rFonts w:ascii="Courier New" w:hAnsi="Courier New" w:cs="Courier New"/>
+          <w:b/>
+          <w:bCs/>
+          <w:sz w:val="18"/>
+          <w:szCs w:val="18"/>
+        </w:rPr>
+        <w:t>.second.tick.positions")</w:t>
+      </w:r>
+    </w:p>
+    <w:p>
+      <w:pPr>
+        <w:ind w:left="1701" w:hanging="567"/>
+        <w:jc w:val="left"/>
+        <w:rPr>
+          <w:rFonts w:ascii="Courier New" w:hAnsi="Courier New" w:cs="Courier New"/>
+          <w:b/>
+          <w:bCs/>
+          <w:sz w:val="18"/>
+          <w:szCs w:val="18"/>
+        </w:rPr>
+      </w:pPr>
+      <w:r>
+        <w:rPr>
+          <w:rFonts w:ascii="Courier New" w:hAnsi="Courier New" w:cs="Courier New"/>
+          <w:b/>
+          <w:bCs/>
+          <w:sz w:val="18"/>
+          <w:szCs w:val="18"/>
+        </w:rPr>
+        <w:t>}</w:t>
+      </w:r>
+    </w:p>
+    <w:p>
+      <w:pPr>
+        <w:ind w:left="1134" w:hanging="567"/>
+        <w:jc w:val="left"/>
+        <w:rPr>
+          <w:rFonts w:ascii="Courier New" w:hAnsi="Courier New" w:cs="Courier New"/>
+          <w:b/>
+          <w:bCs/>
+          <w:sz w:val="18"/>
+          <w:szCs w:val="18"/>
+        </w:rPr>
+      </w:pPr>
+      <w:r>
+        <w:rPr>
+          <w:rFonts w:ascii="Courier New" w:hAnsi="Courier New" w:cs="Courier New"/>
+          <w:b/>
+          <w:bCs/>
+          <w:sz w:val="18"/>
+          <w:szCs w:val="18"/>
+        </w:rPr>
+        <w:t>}</w:t>
+      </w:r>
+    </w:p>
+    <w:p>
+      <w:pPr>
+        <w:ind w:left="1134" w:hanging="567"/>
+        <w:jc w:val="left"/>
+        <w:rPr>
+          <w:rFonts w:ascii="Courier New" w:hAnsi="Courier New" w:cs="Courier New"/>
+          <w:bCs/>
+          <w:i/>
+          <w:sz w:val="18"/>
+          <w:szCs w:val="18"/>
+        </w:rPr>
+      </w:pPr>
+      <w:r>
+        <w:rPr>
+          <w:rFonts w:ascii="Courier New" w:hAnsi="Courier New" w:cs="Courier New"/>
+          <w:bCs/>
+          <w:i/>
+          <w:sz w:val="18"/>
+          <w:szCs w:val="18"/>
+        </w:rPr>
+        <w:t># end x-axis secondary ticks (after ggplot2::coord_cartesian() or ggplot2::coord_flip())</w:t>
+      </w:r>
+    </w:p>
+    <w:p>
+      <w:pPr>
+        <w:ind w:left="1134" w:hanging="567"/>
+        <w:jc w:val="left"/>
+        <w:rPr>
+          <w:rFonts w:ascii="Courier New" w:hAnsi="Courier New" w:cs="Courier New"/>
+          <w:bCs/>
+          <w:i/>
+          <w:sz w:val="18"/>
+          <w:szCs w:val="18"/>
+        </w:rPr>
+      </w:pPr>
+      <w:r>
+        <w:rPr>
+          <w:rFonts w:ascii="Courier New" w:hAnsi="Courier New" w:cs="Courier New"/>
+          <w:bCs/>
+          <w:i/>
+          <w:sz w:val="18"/>
+          <w:szCs w:val="18"/>
+        </w:rPr>
+        <w:t># x-axis ticks and inv</w:t>
+      </w:r>
+    </w:p>
+    <w:p>
+      <w:pPr>
+        <w:ind w:left="1134" w:hanging="567"/>
+        <w:rPr>
+          <w:rFonts w:ascii="Courier New" w:hAnsi="Courier New" w:cs="Courier New"/>
+          <w:b/>
+          <w:bCs/>
+          <w:sz w:val="18"/>
+          <w:szCs w:val="18"/>
+        </w:rPr>
+      </w:pPr>
+      <w:r>
+        <w:rPr>
+          <w:rFonts w:ascii="Courier New" w:hAnsi="Courier New" w:cs="Courier New"/>
+          <w:b/>
+          <w:bCs/>
+          <w:sz w:val="18"/>
+          <w:szCs w:val="18"/>
+        </w:rPr>
+        <w:t>if(is.null(</w:t>
+      </w:r>
+      <w:r>
+        <w:rPr>
+          <w:rFonts w:ascii="Courier New" w:hAnsi="Courier New" w:cs="Courier New"/>
+          <w:b/>
+          <w:bCs/>
+          <w:sz w:val="18"/>
+          <w:szCs w:val="18"/>
+        </w:rPr>
+        <w:t>x</w:t>
+      </w:r>
+      <w:r>
+        <w:rPr>
+          <w:rFonts w:ascii="Courier New" w:hAnsi="Courier New" w:cs="Courier New"/>
+          <w:b/>
+          <w:bCs/>
+          <w:sz w:val="18"/>
+          <w:szCs w:val="18"/>
+        </w:rPr>
+        <w:t xml:space="preserve">.tick.nb) &amp; </w:t>
+      </w:r>
+      <w:r>
+        <w:rPr>
+          <w:rFonts w:ascii="Courier New" w:hAnsi="Courier New" w:cs="Courier New"/>
+          <w:b/>
+          <w:bCs/>
+          <w:sz w:val="18"/>
+          <w:szCs w:val="18"/>
+        </w:rPr>
+        <w:t>x</w:t>
+      </w:r>
+      <w:r>
+        <w:rPr>
+          <w:rFonts w:ascii="Courier New" w:hAnsi="Courier New" w:cs="Courier New"/>
+          <w:b/>
+          <w:bCs/>
+          <w:sz w:val="18"/>
+          <w:szCs w:val="18"/>
+        </w:rPr>
+        <w:t>.log != "no"){</w:t>
+      </w:r>
+      <w:r>
+        <w:rPr>
+          <w:rFonts w:ascii="Courier New" w:hAnsi="Courier New" w:cs="Courier New"/>
+          <w:bCs/>
+          <w:i/>
+          <w:sz w:val="18"/>
+          <w:szCs w:val="18"/>
+        </w:rPr>
+        <w:t xml:space="preserve"> # integer main ticks for log2 and log10</w:t>
+      </w:r>
+    </w:p>
+    <w:p>
+      <w:pPr>
+        <w:ind w:left="1701" w:hanging="567"/>
+        <w:rPr>
+          <w:rFonts w:ascii="Courier New" w:hAnsi="Courier New" w:cs="Courier New"/>
+          <w:b/>
+          <w:bCs/>
+          <w:sz w:val="18"/>
+          <w:szCs w:val="18"/>
+        </w:rPr>
+      </w:pPr>
+      <w:r>
+        <w:rPr>
+          <w:rFonts w:ascii="Courier New" w:hAnsi="Courier New" w:cs="Courier New"/>
+          <w:b/>
+          <w:bCs/>
+          <w:sz w:val="18"/>
+          <w:szCs w:val="18"/>
+        </w:rPr>
+        <w:t>tempo.scale &lt;- (as.integer(min(</w:t>
+      </w:r>
+      <w:r>
+        <w:rPr>
+          <w:rFonts w:ascii="Courier New" w:hAnsi="Courier New" w:cs="Courier New"/>
+          <w:b/>
+          <w:bCs/>
+          <w:sz w:val="18"/>
+          <w:szCs w:val="18"/>
+        </w:rPr>
+        <w:t>x</w:t>
+      </w:r>
+      <w:r>
+        <w:rPr>
+          <w:rFonts w:ascii="Courier New" w:hAnsi="Courier New" w:cs="Courier New"/>
+          <w:b/>
+          <w:bCs/>
+          <w:sz w:val="18"/>
+          <w:szCs w:val="18"/>
+        </w:rPr>
+        <w:t>.lim, na.rm = TRUE)) - 1):(as.integer(max(</w:t>
+      </w:r>
+      <w:r>
+        <w:rPr>
+          <w:rFonts w:ascii="Courier New" w:hAnsi="Courier New" w:cs="Courier New"/>
+          <w:b/>
+          <w:bCs/>
+          <w:sz w:val="18"/>
+          <w:szCs w:val="18"/>
+        </w:rPr>
+        <w:t>x</w:t>
+      </w:r>
+      <w:r>
+        <w:rPr>
+          <w:rFonts w:ascii="Courier New" w:hAnsi="Courier New" w:cs="Courier New"/>
+          <w:b/>
+          <w:bCs/>
+          <w:sz w:val="18"/>
+          <w:szCs w:val="18"/>
+        </w:rPr>
+        <w:t>.lim, na.rm = TRUE)) + 1)</w:t>
+      </w:r>
+    </w:p>
+    <w:p>
+      <w:pPr>
+        <w:ind w:left="1134" w:hanging="567"/>
+        <w:rPr>
+          <w:rFonts w:ascii="Courier New" w:hAnsi="Courier New" w:cs="Courier New"/>
+          <w:b/>
+          <w:bCs/>
+          <w:sz w:val="18"/>
+          <w:szCs w:val="18"/>
+        </w:rPr>
+      </w:pPr>
+      <w:r>
+        <w:rPr>
+          <w:rFonts w:ascii="Courier New" w:hAnsi="Courier New" w:cs="Courier New"/>
+          <w:b/>
+          <w:bCs/>
+          <w:sz w:val="18"/>
+          <w:szCs w:val="18"/>
+        </w:rPr>
+        <w:t>}else{</w:t>
+      </w:r>
+    </w:p>
+    <w:p>
+      <w:pPr>
+        <w:ind w:left="1701" w:hanging="567"/>
+        <w:rPr>
+          <w:rFonts w:ascii="Courier New" w:hAnsi="Courier New" w:cs="Courier New"/>
+          <w:b/>
+          <w:bCs/>
+          <w:sz w:val="18"/>
+          <w:szCs w:val="18"/>
+        </w:rPr>
+      </w:pPr>
+      <w:r>
+        <w:rPr>
+          <w:rFonts w:ascii="Courier New" w:hAnsi="Courier New" w:cs="Courier New"/>
+          <w:b/>
+          <w:bCs/>
+          <w:sz w:val="18"/>
+          <w:szCs w:val="18"/>
+        </w:rPr>
+        <w:t>tempo &lt;- if(is.null(</w:t>
+      </w:r>
+      <w:r>
+        <w:rPr>
+          <w:rFonts w:ascii="Courier New" w:hAnsi="Courier New" w:cs="Courier New"/>
+          <w:b/>
+          <w:bCs/>
+          <w:sz w:val="18"/>
+          <w:szCs w:val="18"/>
+        </w:rPr>
+        <w:t>attributes(</w:t>
+      </w:r>
+      <w:r>
+        <w:rPr>
+          <w:rFonts w:ascii="Courier New" w:hAnsi="Courier New" w:cs="Courier New"/>
+          <w:b/>
+          <w:bCs/>
+          <w:sz w:val="18"/>
+          <w:szCs w:val="18"/>
+        </w:rPr>
+        <w:t>tempo.coord</w:t>
+      </w:r>
+      <w:r>
+        <w:rPr>
+          <w:rFonts w:ascii="Courier New" w:hAnsi="Courier New" w:cs="Courier New"/>
+          <w:b/>
+          <w:bCs/>
+          <w:sz w:val="18"/>
+          <w:szCs w:val="18"/>
+        </w:rPr>
+        <w:t>$x$breaks))){</w:t>
+      </w:r>
+      <w:r>
+        <w:rPr>
+          <w:rFonts w:ascii="Courier New" w:hAnsi="Courier New" w:cs="Courier New"/>
+          <w:b/>
+          <w:bCs/>
+          <w:sz w:val="18"/>
+          <w:szCs w:val="18"/>
+        </w:rPr>
+        <w:t>tempo.coord</w:t>
+      </w:r>
+      <w:r>
+        <w:rPr>
+          <w:rFonts w:ascii="Courier New" w:hAnsi="Courier New" w:cs="Courier New"/>
+          <w:b/>
+          <w:bCs/>
+          <w:sz w:val="18"/>
+          <w:szCs w:val="18"/>
+        </w:rPr>
+        <w:t>$x$breaks}else{unlist(</w:t>
+      </w:r>
+      <w:r>
+        <w:rPr>
+          <w:rFonts w:ascii="Courier New" w:hAnsi="Courier New" w:cs="Courier New"/>
+          <w:b/>
+          <w:bCs/>
+          <w:sz w:val="18"/>
+          <w:szCs w:val="18"/>
+        </w:rPr>
+        <w:t>attributes(</w:t>
+      </w:r>
+      <w:r>
+        <w:rPr>
+          <w:rFonts w:ascii="Courier New" w:hAnsi="Courier New" w:cs="Courier New"/>
+          <w:b/>
+          <w:bCs/>
+          <w:sz w:val="18"/>
+          <w:szCs w:val="18"/>
+        </w:rPr>
+        <w:t>tempo.coord</w:t>
+      </w:r>
+      <w:r>
+        <w:rPr>
+          <w:rFonts w:ascii="Courier New" w:hAnsi="Courier New" w:cs="Courier New"/>
+          <w:b/>
+          <w:bCs/>
+          <w:sz w:val="18"/>
+          <w:szCs w:val="18"/>
+        </w:rPr>
+        <w:t>$x$breaks))}</w:t>
+      </w:r>
+    </w:p>
+    <w:p>
+      <w:pPr>
+        <w:ind w:left="1701" w:hanging="567"/>
+        <w:rPr>
+          <w:rFonts w:ascii="Courier New" w:hAnsi="Courier New" w:cs="Courier New"/>
+          <w:bCs/>
+          <w:i/>
+          <w:sz w:val="18"/>
+          <w:szCs w:val="18"/>
+        </w:rPr>
+      </w:pPr>
+      <w:r>
+        <w:rPr>
+          <w:rFonts w:ascii="Courier New" w:hAnsi="Courier New" w:cs="Courier New"/>
+          <w:b/>
+          <w:bCs/>
+          <w:sz w:val="18"/>
+          <w:szCs w:val="18"/>
+        </w:rPr>
+        <w:t xml:space="preserve">tempo.scale &lt;- fun_scale(lim = </w:t>
+      </w:r>
+      <w:r>
+        <w:rPr>
+          <w:rFonts w:ascii="Courier New" w:hAnsi="Courier New" w:cs="Courier New"/>
+          <w:b/>
+          <w:bCs/>
+          <w:sz w:val="18"/>
+          <w:szCs w:val="18"/>
+        </w:rPr>
+        <w:t>x</w:t>
+      </w:r>
+      <w:r>
+        <w:rPr>
+          <w:rFonts w:ascii="Courier New" w:hAnsi="Courier New" w:cs="Courier New"/>
+          <w:b/>
+          <w:bCs/>
+          <w:sz w:val="18"/>
+          <w:szCs w:val="18"/>
+        </w:rPr>
+        <w:t>.lim, n = ifelse(is.null(</w:t>
+      </w:r>
+      <w:r>
+        <w:rPr>
+          <w:rFonts w:ascii="Courier New" w:hAnsi="Courier New" w:cs="Courier New"/>
+          <w:b/>
+          <w:bCs/>
+          <w:sz w:val="18"/>
+          <w:szCs w:val="18"/>
+        </w:rPr>
+        <w:t>x</w:t>
+      </w:r>
+      <w:r>
+        <w:rPr>
+          <w:rFonts w:ascii="Courier New" w:hAnsi="Courier New" w:cs="Courier New"/>
+          <w:b/>
+          <w:bCs/>
+          <w:sz w:val="18"/>
+          <w:szCs w:val="18"/>
+        </w:rPr>
+        <w:t>.tick.nb), length(tempo</w:t>
+      </w:r>
+      <w:r>
+        <w:rPr>
+          <w:rFonts w:ascii="Courier New" w:hAnsi="Courier New" w:cs="Courier New"/>
+          <w:b/>
+          <w:bCs/>
+          <w:sz w:val="18"/>
+          <w:szCs w:val="18"/>
+        </w:rPr>
+        <w:t>[ ! is.na(</w:t>
+      </w:r>
+      <w:r>
+        <w:rPr>
+          <w:rFonts w:ascii="Courier New" w:hAnsi="Courier New" w:cs="Courier New"/>
+          <w:b/>
+          <w:bCs/>
+          <w:sz w:val="18"/>
+          <w:szCs w:val="18"/>
+        </w:rPr>
+        <w:t>tempo</w:t>
+      </w:r>
+      <w:r>
+        <w:rPr>
+          <w:rFonts w:ascii="Courier New" w:hAnsi="Courier New" w:cs="Courier New"/>
+          <w:b/>
+          <w:bCs/>
+          <w:sz w:val="18"/>
+          <w:szCs w:val="18"/>
+        </w:rPr>
+        <w:t>)]</w:t>
+      </w:r>
+      <w:r>
+        <w:rPr>
+          <w:rFonts w:ascii="Courier New" w:hAnsi="Courier New" w:cs="Courier New"/>
+          <w:b/>
+          <w:bCs/>
+          <w:sz w:val="18"/>
+          <w:szCs w:val="18"/>
+        </w:rPr>
+        <w:t xml:space="preserve">), </w:t>
+      </w:r>
+      <w:r>
+        <w:rPr>
+          <w:rFonts w:ascii="Courier New" w:hAnsi="Courier New" w:cs="Courier New"/>
+          <w:b/>
+          <w:bCs/>
+          <w:sz w:val="18"/>
+          <w:szCs w:val="18"/>
+        </w:rPr>
+        <w:t>x</w:t>
+      </w:r>
+      <w:r>
+        <w:rPr>
+          <w:rFonts w:ascii="Courier New" w:hAnsi="Courier New" w:cs="Courier New"/>
+          <w:b/>
+          <w:bCs/>
+          <w:sz w:val="18"/>
+          <w:szCs w:val="18"/>
+        </w:rPr>
+        <w:t>.tick.nb))</w:t>
+      </w:r>
+      <w:r>
+        <w:rPr>
+          <w:rFonts w:ascii="Courier New" w:hAnsi="Courier New" w:cs="Courier New"/>
+          <w:b/>
+          <w:bCs/>
+          <w:sz w:val="18"/>
+          <w:szCs w:val="18"/>
+        </w:rPr>
+        <w:t xml:space="preserve"> </w:t>
+      </w:r>
+      <w:r>
+        <w:rPr>
+          <w:rFonts w:ascii="Courier New" w:hAnsi="Courier New" w:cs="Courier New"/>
+          <w:bCs/>
+          <w:i/>
+          <w:sz w:val="18"/>
+          <w:szCs w:val="18"/>
+        </w:rPr>
+        <w:t># in ggplot 3.3.0, tempo.coord$</w:t>
+      </w:r>
+      <w:r>
+        <w:rPr>
+          <w:rFonts w:ascii="Courier New" w:hAnsi="Courier New" w:cs="Courier New"/>
+          <w:bCs/>
+          <w:i/>
+          <w:sz w:val="18"/>
+          <w:szCs w:val="18"/>
+        </w:rPr>
+        <w:t>x</w:t>
+      </w:r>
+      <w:r>
+        <w:rPr>
+          <w:rFonts w:ascii="Courier New" w:hAnsi="Courier New" w:cs="Courier New"/>
+          <w:bCs/>
+          <w:i/>
+          <w:sz w:val="18"/>
+          <w:szCs w:val="18"/>
+        </w:rPr>
+        <w:t>.major_source replaced by tempo.coord$</w:t>
+      </w:r>
+      <w:r>
+        <w:rPr>
+          <w:rFonts w:ascii="Courier New" w:hAnsi="Courier New" w:cs="Courier New"/>
+          <w:bCs/>
+          <w:i/>
+          <w:sz w:val="18"/>
+          <w:szCs w:val="18"/>
+        </w:rPr>
+        <w:t>x</w:t>
+      </w:r>
+      <w:r>
+        <w:rPr>
+          <w:rFonts w:ascii="Courier New" w:hAnsi="Courier New" w:cs="Courier New"/>
+          <w:bCs/>
+          <w:i/>
+          <w:sz w:val="18"/>
+          <w:szCs w:val="18"/>
+        </w:rPr>
+        <w:t>$breaks</w:t>
+      </w:r>
+    </w:p>
+    <w:p>
+      <w:pPr>
+        <w:ind w:left="1134" w:hanging="567"/>
+        <w:rPr>
+          <w:rFonts w:ascii="Courier New" w:hAnsi="Courier New" w:cs="Courier New"/>
+          <w:bCs/>
+          <w:i/>
+          <w:sz w:val="18"/>
+          <w:szCs w:val="18"/>
+        </w:rPr>
+      </w:pPr>
+      <w:r>
+        <w:rPr>
+          <w:rFonts w:ascii="Courier New" w:hAnsi="Courier New" w:cs="Courier New"/>
+          <w:b/>
+          <w:bCs/>
+          <w:sz w:val="18"/>
+          <w:szCs w:val="18"/>
+        </w:rPr>
+        <w:t>}</w:t>
+      </w:r>
+    </w:p>
+    <w:p>
+      <w:pPr>
+        <w:ind w:left="1134" w:hanging="567"/>
+        <w:jc w:val="left"/>
+        <w:rPr>
+          <w:rFonts w:ascii="Courier New" w:hAnsi="Courier New" w:cs="Courier New"/>
+          <w:b/>
+          <w:bCs/>
+          <w:color w:val="00B050"/>
+          <w:sz w:val="18"/>
+          <w:szCs w:val="18"/>
+        </w:rPr>
+      </w:pPr>
+      <w:r>
+        <w:rPr>
+          <w:rFonts w:ascii="Courier New" w:hAnsi="Courier New" w:cs="Courier New"/>
+          <w:b/>
+          <w:bCs/>
+          <w:color w:val="00B050"/>
+          <w:sz w:val="18"/>
+          <w:szCs w:val="18"/>
+        </w:rPr>
+        <w:t>assign(paste0(tempo.gg.name, tempo.gg.count &lt;- tempo.gg.count + 1), ggplot2::scale_x_continuous(</w:t>
+      </w:r>
+    </w:p>
+    <w:p>
+      <w:pPr>
+        <w:ind w:left="1701" w:hanging="567"/>
+        <w:jc w:val="left"/>
+        <w:rPr>
+          <w:rFonts w:ascii="Courier New" w:hAnsi="Courier New" w:cs="Courier New"/>
+          <w:b/>
+          <w:bCs/>
+          <w:color w:val="00B050"/>
+          <w:sz w:val="18"/>
+          <w:szCs w:val="18"/>
+        </w:rPr>
+      </w:pPr>
+      <w:r>
+        <w:rPr>
+          <w:rFonts w:ascii="Courier New" w:hAnsi="Courier New" w:cs="Courier New"/>
+          <w:b/>
+          <w:bCs/>
+          <w:color w:val="00B050"/>
+          <w:sz w:val="18"/>
+          <w:szCs w:val="18"/>
+        </w:rPr>
+        <w:t xml:space="preserve">breaks = tempo.scale, </w:t>
+      </w:r>
+    </w:p>
+    <w:p>
+      <w:pPr>
+        <w:ind w:left="1701" w:hanging="567"/>
+        <w:jc w:val="left"/>
+        <w:rPr>
+          <w:rFonts w:ascii="Courier New" w:hAnsi="Courier New" w:cs="Courier New"/>
+          <w:b/>
+          <w:bCs/>
+          <w:color w:val="00B050"/>
+          <w:sz w:val="18"/>
+          <w:szCs w:val="18"/>
+        </w:rPr>
+      </w:pPr>
+      <w:r>
+        <w:rPr>
+          <w:rFonts w:ascii="Courier New" w:hAnsi="Courier New" w:cs="Courier New"/>
+          <w:b/>
+          <w:bCs/>
+          <w:color w:val="00B050"/>
+          <w:sz w:val="18"/>
+          <w:szCs w:val="18"/>
+        </w:rPr>
+        <w:t>minor_breaks = x.tempo.tick.pos, # add the grid of the minor ticks</w:t>
+      </w:r>
+    </w:p>
+    <w:p>
+      <w:pPr>
+        <w:ind w:left="1701" w:hanging="567"/>
+        <w:jc w:val="left"/>
+        <w:rPr>
+          <w:rFonts w:ascii="Courier New" w:hAnsi="Courier New" w:cs="Courier New"/>
+          <w:b/>
+          <w:bCs/>
+          <w:color w:val="00B050"/>
+          <w:sz w:val="18"/>
+          <w:szCs w:val="18"/>
+        </w:rPr>
+      </w:pPr>
+      <w:r>
+        <w:rPr>
+          <w:rFonts w:ascii="Courier New" w:hAnsi="Courier New" w:cs="Courier New"/>
+          <w:b/>
+          <w:bCs/>
+          <w:color w:val="00B050"/>
+          <w:sz w:val="18"/>
+          <w:szCs w:val="18"/>
+        </w:rPr>
+        <w:t>labels = if(</w:t>
+      </w:r>
+      <w:r>
+        <w:rPr>
+          <w:rFonts w:ascii="Courier New" w:hAnsi="Courier New" w:cs="Courier New"/>
+          <w:b/>
+          <w:bCs/>
+          <w:color w:val="00B050"/>
+          <w:sz w:val="18"/>
+          <w:szCs w:val="18"/>
+        </w:rPr>
+        <w:t>x.log</w:t>
+      </w:r>
+      <w:r>
+        <w:rPr>
+          <w:rFonts w:ascii="Courier New" w:hAnsi="Courier New" w:cs="Courier New"/>
+          <w:b/>
+          <w:bCs/>
+          <w:color w:val="00B050"/>
+          <w:sz w:val="18"/>
+          <w:szCs w:val="18"/>
+        </w:rPr>
+        <w:t xml:space="preserve"> == "log10"){</w:t>
+      </w:r>
+    </w:p>
+    <w:p>
+      <w:pPr>
+        <w:ind w:left="2268" w:hanging="567"/>
+        <w:jc w:val="left"/>
+        <w:rPr>
+          <w:rFonts w:ascii="Courier New" w:hAnsi="Courier New" w:cs="Courier New"/>
+          <w:b/>
+          <w:bCs/>
+          <w:color w:val="00B050"/>
+          <w:sz w:val="18"/>
+          <w:szCs w:val="18"/>
+        </w:rPr>
+      </w:pPr>
+      <w:r>
+        <w:rPr>
+          <w:rFonts w:ascii="Courier New" w:hAnsi="Courier New" w:cs="Courier New"/>
+          <w:b/>
+          <w:bCs/>
+          <w:color w:val="00B050"/>
+          <w:sz w:val="18"/>
+          <w:szCs w:val="18"/>
+        </w:rPr>
+        <w:t>scales::trans_format("identity",  scales::math_format(10^.x))</w:t>
+      </w:r>
+    </w:p>
+    <w:p>
+      <w:pPr>
+        <w:ind w:left="1701" w:hanging="567"/>
+        <w:jc w:val="left"/>
+        <w:rPr>
+          <w:rFonts w:ascii="Courier New" w:hAnsi="Courier New" w:cs="Courier New"/>
+          <w:b/>
+          <w:bCs/>
+          <w:color w:val="00B050"/>
+          <w:sz w:val="18"/>
+          <w:szCs w:val="18"/>
+        </w:rPr>
+      </w:pPr>
+      <w:r>
+        <w:rPr>
+          <w:rFonts w:ascii="Courier New" w:hAnsi="Courier New" w:cs="Courier New"/>
+          <w:b/>
+          <w:bCs/>
+          <w:color w:val="00B050"/>
+          <w:sz w:val="18"/>
+          <w:szCs w:val="18"/>
+        </w:rPr>
+        <w:t>}else if(</w:t>
+      </w:r>
+      <w:r>
+        <w:rPr>
+          <w:rFonts w:ascii="Courier New" w:hAnsi="Courier New" w:cs="Courier New"/>
+          <w:b/>
+          <w:bCs/>
+          <w:color w:val="00B050"/>
+          <w:sz w:val="18"/>
+          <w:szCs w:val="18"/>
+        </w:rPr>
+        <w:t>x.log</w:t>
+      </w:r>
+      <w:r>
+        <w:rPr>
+          <w:rFonts w:ascii="Courier New" w:hAnsi="Courier New" w:cs="Courier New"/>
+          <w:b/>
+          <w:bCs/>
+          <w:color w:val="00B050"/>
+          <w:sz w:val="18"/>
+          <w:szCs w:val="18"/>
+        </w:rPr>
+        <w:t xml:space="preserve"> == "log2"){</w:t>
+      </w:r>
+    </w:p>
+    <w:p>
+      <w:pPr>
+        <w:ind w:left="2268" w:hanging="567"/>
+        <w:jc w:val="left"/>
+        <w:rPr>
+          <w:rFonts w:ascii="Courier New" w:hAnsi="Courier New" w:cs="Courier New"/>
+          <w:b/>
+          <w:bCs/>
+          <w:color w:val="00B050"/>
+          <w:sz w:val="18"/>
+          <w:szCs w:val="18"/>
+        </w:rPr>
+      </w:pPr>
+      <w:r>
+        <w:rPr>
+          <w:rFonts w:ascii="Courier New" w:hAnsi="Courier New" w:cs="Courier New"/>
+          <w:b/>
+          <w:bCs/>
+          <w:color w:val="00B050"/>
+          <w:sz w:val="18"/>
+          <w:szCs w:val="18"/>
+        </w:rPr>
+        <w:t>scales::trans_format("identity",  scales::math_format(2^.x))</w:t>
+      </w:r>
+    </w:p>
+    <w:p>
+      <w:pPr>
+        <w:ind w:left="1701" w:hanging="567"/>
+        <w:jc w:val="left"/>
+        <w:rPr>
+          <w:rFonts w:ascii="Courier New" w:hAnsi="Courier New" w:cs="Courier New"/>
+          <w:b/>
+          <w:bCs/>
+          <w:color w:val="00B050"/>
+          <w:sz w:val="18"/>
+          <w:szCs w:val="18"/>
+        </w:rPr>
+      </w:pPr>
+      <w:r>
+        <w:rPr>
+          <w:rFonts w:ascii="Courier New" w:hAnsi="Courier New" w:cs="Courier New"/>
+          <w:b/>
+          <w:bCs/>
+          <w:color w:val="00B050"/>
+          <w:sz w:val="18"/>
+          <w:szCs w:val="18"/>
+        </w:rPr>
+        <w:t>}else if(</w:t>
+      </w:r>
+      <w:r>
+        <w:rPr>
+          <w:rFonts w:ascii="Courier New" w:hAnsi="Courier New" w:cs="Courier New"/>
+          <w:b/>
+          <w:bCs/>
+          <w:color w:val="00B050"/>
+          <w:sz w:val="18"/>
+          <w:szCs w:val="18"/>
+        </w:rPr>
+        <w:t>x.log</w:t>
+      </w:r>
+      <w:r>
+        <w:rPr>
+          <w:rFonts w:ascii="Courier New" w:hAnsi="Courier New" w:cs="Courier New"/>
+          <w:b/>
+          <w:bCs/>
+          <w:color w:val="00B050"/>
+          <w:sz w:val="18"/>
+          <w:szCs w:val="18"/>
+        </w:rPr>
+        <w:t xml:space="preserve"> == "no"){</w:t>
+      </w:r>
+    </w:p>
+    <w:p>
+      <w:pPr>
+        <w:ind w:left="2268" w:hanging="567"/>
+        <w:jc w:val="left"/>
+        <w:rPr>
+          <w:rFonts w:ascii="Courier New" w:hAnsi="Courier New" w:cs="Courier New"/>
+          <w:b/>
+          <w:bCs/>
+          <w:color w:val="00B050"/>
+          <w:sz w:val="18"/>
+          <w:szCs w:val="18"/>
+        </w:rPr>
+      </w:pPr>
+      <w:r>
+        <w:rPr>
+          <w:rFonts w:ascii="Courier New" w:hAnsi="Courier New" w:cs="Courier New"/>
+          <w:b/>
+          <w:bCs/>
+          <w:color w:val="00B050"/>
+          <w:sz w:val="18"/>
+          <w:szCs w:val="18"/>
+        </w:rPr>
+        <w:t>ggplot2::waiver()</w:t>
+      </w:r>
+    </w:p>
+    <w:p>
+      <w:pPr>
+        <w:ind w:left="1701" w:hanging="567"/>
+        <w:jc w:val="left"/>
+        <w:rPr>
+          <w:rFonts w:ascii="Courier New" w:hAnsi="Courier New" w:cs="Courier New"/>
+          <w:b/>
+          <w:bCs/>
+          <w:color w:val="00B050"/>
+          <w:sz w:val="18"/>
+          <w:szCs w:val="18"/>
+        </w:rPr>
+      </w:pPr>
+      <w:r>
+        <w:rPr>
+          <w:rFonts w:ascii="Courier New" w:hAnsi="Courier New" w:cs="Courier New"/>
+          <w:b/>
+          <w:bCs/>
+          <w:color w:val="00B050"/>
+          <w:sz w:val="18"/>
+          <w:szCs w:val="18"/>
+        </w:rPr>
+        <w:t>}else{</w:t>
+      </w:r>
+    </w:p>
+    <w:p>
+      <w:pPr>
+        <w:ind w:left="2268" w:hanging="567"/>
+        <w:jc w:val="left"/>
+        <w:rPr>
+          <w:rFonts w:ascii="Courier New" w:hAnsi="Courier New" w:cs="Courier New"/>
+          <w:b/>
+          <w:bCs/>
+          <w:color w:val="00B050"/>
+          <w:sz w:val="18"/>
+          <w:szCs w:val="18"/>
+          <w:lang w:val="en-GB"/>
+        </w:rPr>
+      </w:pPr>
+      <w:r>
+        <w:rPr>
+          <w:rFonts w:ascii="Courier New" w:hAnsi="Courier New" w:cs="Courier New"/>
+          <w:b/>
+          <w:bCs/>
+          <w:color w:val="00B050"/>
+          <w:sz w:val="18"/>
+          <w:szCs w:val="18"/>
+          <w:lang w:val="en-GB"/>
+        </w:rPr>
+        <w:t xml:space="preserve">tempo.cat &lt;- </w:t>
+      </w:r>
+      <w:r>
+        <w:rPr>
+          <w:rFonts w:ascii="Courier New" w:hAnsi="Courier New" w:cs="Courier New"/>
+          <w:b/>
+          <w:bCs/>
+          <w:color w:val="00B050"/>
+          <w:sz w:val="18"/>
+          <w:szCs w:val="18"/>
+          <w:lang w:val="en-GB"/>
+        </w:rPr>
+        <w:t xml:space="preserve">paste0("\n\n============\n\nERROR IN ", function.name, ": CODE INCONSISTENCY </w:t>
+      </w:r>
+      <w:r>
+        <w:rPr>
+          <w:rFonts w:ascii="Courier New" w:hAnsi="Courier New" w:cs="Courier New"/>
+          <w:b/>
+          <w:bCs/>
+          <w:color w:val="00B050"/>
+          <w:sz w:val="18"/>
+          <w:szCs w:val="18"/>
+          <w:lang w:val="en-GB"/>
+        </w:rPr>
+        <w:t>6\n\n============\n\n")</w:t>
+      </w:r>
+      <w:r>
+        <w:rPr>
+          <w:rFonts w:ascii="Courier New" w:hAnsi="Courier New" w:cs="Courier New"/>
+          <w:b/>
+          <w:bCs/>
+          <w:color w:val="00B050"/>
+          <w:sz w:val="18"/>
+          <w:szCs w:val="18"/>
+          <w:lang w:val="en-GB"/>
+        </w:rPr>
+        <w:t xml:space="preserve"> ; </w:t>
+      </w:r>
+      <w:r>
+        <w:rPr>
+          <w:rFonts w:ascii="Courier New" w:hAnsi="Courier New" w:cs="Courier New"/>
+          <w:b/>
+          <w:bCs/>
+          <w:color w:val="00B050"/>
+          <w:sz w:val="18"/>
+          <w:szCs w:val="18"/>
+          <w:lang w:val="en-GB"/>
+        </w:rPr>
+        <w:t>stop(tempo.cat, call. = FALSE)</w:t>
+      </w:r>
+    </w:p>
+    <w:p>
+      <w:pPr>
+        <w:ind w:left="1701" w:hanging="567"/>
+        <w:jc w:val="left"/>
+        <w:rPr>
+          <w:rFonts w:ascii="Courier New" w:hAnsi="Courier New" w:cs="Courier New"/>
+          <w:b/>
+          <w:bCs/>
+          <w:color w:val="00B050"/>
+          <w:sz w:val="18"/>
+          <w:szCs w:val="18"/>
+        </w:rPr>
+      </w:pPr>
+      <w:r>
+        <w:rPr>
+          <w:rFonts w:ascii="Courier New" w:hAnsi="Courier New" w:cs="Courier New"/>
+          <w:b/>
+          <w:bCs/>
+          <w:color w:val="00B050"/>
+          <w:sz w:val="18"/>
+          <w:szCs w:val="18"/>
+        </w:rPr>
+        <w:t xml:space="preserve">}, </w:t>
+      </w:r>
+    </w:p>
+    <w:p>
+      <w:pPr>
+        <w:ind w:left="1701" w:hanging="567"/>
+        <w:rPr>
+          <w:rFonts w:ascii="Courier New" w:hAnsi="Courier New" w:cs="Courier New"/>
+          <w:bCs/>
+          <w:i/>
+          <w:sz w:val="18"/>
+          <w:szCs w:val="18"/>
+        </w:rPr>
+      </w:pPr>
+      <w:r>
+        <w:rPr>
+          <w:rFonts w:ascii="Courier New" w:hAnsi="Courier New" w:cs="Courier New"/>
+          <w:b/>
+          <w:bCs/>
+          <w:sz w:val="18"/>
+          <w:szCs w:val="18"/>
+        </w:rPr>
+        <w:t>expand = c(0, 0),</w:t>
+      </w:r>
+      <w:r>
+        <w:rPr>
+          <w:rFonts w:ascii="Courier New" w:hAnsi="Courier New" w:cs="Courier New"/>
+          <w:bCs/>
+          <w:i/>
+          <w:sz w:val="18"/>
+          <w:szCs w:val="18"/>
+        </w:rPr>
+        <w:t xml:space="preserve"> # remove space after after axis limits</w:t>
+      </w:r>
+    </w:p>
+    <w:p>
+      <w:pPr>
+        <w:ind w:left="1701" w:hanging="567"/>
+        <w:rPr>
+          <w:rFonts w:ascii="Courier New" w:hAnsi="Courier New" w:cs="Courier New"/>
+          <w:b/>
+          <w:bCs/>
+          <w:sz w:val="18"/>
+          <w:szCs w:val="18"/>
+        </w:rPr>
+      </w:pPr>
+      <w:r>
+        <w:rPr>
+          <w:rFonts w:ascii="Courier New" w:hAnsi="Courier New" w:cs="Courier New"/>
+          <w:b/>
+          <w:bCs/>
+          <w:sz w:val="18"/>
+          <w:szCs w:val="18"/>
+        </w:rPr>
+        <w:t>limits = NA,</w:t>
+      </w:r>
+      <w:r>
+        <w:rPr>
+          <w:rFonts w:ascii="Courier New" w:hAnsi="Courier New" w:cs="Courier New"/>
+          <w:b/>
+          <w:bCs/>
+          <w:sz w:val="18"/>
+          <w:szCs w:val="18"/>
+        </w:rPr>
+        <w:t xml:space="preserve"> </w:t>
+      </w:r>
+      <w:r>
+        <w:rPr>
+          <w:rFonts w:ascii="Courier New" w:hAnsi="Courier New" w:cs="Courier New"/>
+          <w:bCs/>
+          <w:i/>
+          <w:sz w:val="18"/>
+          <w:szCs w:val="18"/>
+        </w:rPr>
+        <w:t># indicate that limits must correspond to data limits</w:t>
+      </w:r>
+    </w:p>
+    <w:p>
+      <w:pPr>
+        <w:ind w:left="1701" w:hanging="567"/>
+        <w:jc w:val="left"/>
+        <w:rPr>
+          <w:rFonts w:ascii="Courier New" w:hAnsi="Courier New" w:cs="Courier New"/>
+          <w:bCs/>
+          <w:i/>
+          <w:color w:val="00B050"/>
+          <w:sz w:val="18"/>
+          <w:szCs w:val="18"/>
+        </w:rPr>
+      </w:pPr>
+      <w:r>
+        <w:rPr>
+          <w:rFonts w:ascii="Courier New" w:hAnsi="Courier New" w:cs="Courier New"/>
+          <w:b/>
+          <w:bCs/>
+          <w:color w:val="00B050"/>
+          <w:sz w:val="18"/>
+          <w:szCs w:val="18"/>
+        </w:rPr>
         <w:lastRenderedPageBreak/>
+        <w:t>trans = ifelse(diff(</w:t>
+      </w:r>
+      <w:r>
+        <w:rPr>
+          <w:rFonts w:ascii="Courier New" w:hAnsi="Courier New" w:cs="Courier New"/>
+          <w:b/>
+          <w:bCs/>
+          <w:color w:val="00B050"/>
+          <w:sz w:val="18"/>
+          <w:szCs w:val="18"/>
+        </w:rPr>
+        <w:t>x.lim</w:t>
+      </w:r>
+      <w:r>
+        <w:rPr>
+          <w:rFonts w:ascii="Courier New" w:hAnsi="Courier New" w:cs="Courier New"/>
+          <w:b/>
+          <w:bCs/>
+          <w:color w:val="00B050"/>
+          <w:sz w:val="18"/>
+          <w:szCs w:val="18"/>
+        </w:rPr>
+        <w:t>) &lt; 0, "reverse", "identity")</w:t>
+      </w:r>
+      <w:r>
+        <w:rPr>
+          <w:rFonts w:ascii="Courier New" w:hAnsi="Courier New" w:cs="Courier New"/>
+          <w:bCs/>
+          <w:i/>
+          <w:color w:val="00B050"/>
+          <w:sz w:val="18"/>
+          <w:szCs w:val="18"/>
+        </w:rPr>
+        <w:t xml:space="preserve"> # equivalent to ggplot2::scale_x_reverse()</w:t>
+      </w:r>
+    </w:p>
+    <w:p>
+      <w:pPr>
+        <w:ind w:left="1134" w:hanging="567"/>
+        <w:jc w:val="left"/>
+        <w:rPr>
+          <w:rFonts w:ascii="Courier New" w:hAnsi="Courier New" w:cs="Courier New"/>
+          <w:b/>
+          <w:bCs/>
+          <w:color w:val="00B050"/>
+          <w:sz w:val="18"/>
+          <w:szCs w:val="18"/>
+        </w:rPr>
+      </w:pPr>
+      <w:r>
+        <w:rPr>
+          <w:rFonts w:ascii="Courier New" w:hAnsi="Courier New" w:cs="Courier New"/>
+          <w:b/>
+          <w:bCs/>
+          <w:color w:val="00B050"/>
+          <w:sz w:val="18"/>
+          <w:szCs w:val="18"/>
+        </w:rPr>
+        <w:t>))</w:t>
+      </w:r>
+    </w:p>
+    <w:p>
+      <w:pPr>
+        <w:ind w:left="1134" w:hanging="567"/>
+        <w:jc w:val="left"/>
+        <w:rPr>
+          <w:rFonts w:ascii="Courier New" w:hAnsi="Courier New" w:cs="Courier New"/>
+          <w:bCs/>
+          <w:i/>
+          <w:sz w:val="18"/>
+          <w:szCs w:val="18"/>
+        </w:rPr>
+      </w:pPr>
+      <w:r>
+        <w:rPr>
+          <w:rFonts w:ascii="Courier New" w:hAnsi="Courier New" w:cs="Courier New"/>
+          <w:bCs/>
+          <w:i/>
+          <w:sz w:val="18"/>
+          <w:szCs w:val="18"/>
+        </w:rPr>
+        <w:t># end x-axis ticks and inv</w:t>
+      </w:r>
+    </w:p>
+    <w:p>
+      <w:pPr>
+        <w:ind w:left="1134" w:hanging="567"/>
+        <w:jc w:val="left"/>
+        <w:rPr>
+          <w:rFonts w:ascii="Courier New" w:hAnsi="Courier New" w:cs="Courier New"/>
+          <w:bCs/>
+          <w:i/>
+          <w:sz w:val="18"/>
+          <w:szCs w:val="18"/>
+        </w:rPr>
+      </w:pPr>
+      <w:r>
+        <w:rPr>
+          <w:rFonts w:ascii="Courier New" w:hAnsi="Courier New" w:cs="Courier New"/>
+          <w:bCs/>
+          <w:i/>
+          <w:sz w:val="18"/>
+          <w:szCs w:val="18"/>
+        </w:rPr>
+        <w:t># y-axis secondary ticks (after ggplot2::coord_cartesian() or ggplot2::coord_flip())</w:t>
+      </w:r>
+    </w:p>
+    <w:p>
+      <w:pPr>
+        <w:ind w:left="1134" w:hanging="567"/>
+        <w:jc w:val="left"/>
+        <w:rPr>
+          <w:rFonts w:ascii="Courier New" w:hAnsi="Courier New" w:cs="Courier New"/>
+          <w:b/>
+          <w:bCs/>
+          <w:sz w:val="18"/>
+          <w:szCs w:val="18"/>
+        </w:rPr>
+      </w:pPr>
+      <w:r>
+        <w:rPr>
+          <w:rFonts w:ascii="Courier New" w:hAnsi="Courier New" w:cs="Courier New"/>
+          <w:b/>
+          <w:bCs/>
+          <w:sz w:val="18"/>
+          <w:szCs w:val="18"/>
+        </w:rPr>
+        <w:t xml:space="preserve"># </w:t>
+      </w:r>
+      <w:r>
+        <w:rPr>
+          <w:rFonts w:ascii="Courier New" w:hAnsi="Courier New" w:cs="Courier New"/>
+          <w:b/>
+          <w:bCs/>
+          <w:sz w:val="18"/>
+          <w:szCs w:val="18"/>
+        </w:rPr>
+        <w:t>tempo.coord &lt;- ggplot2::ggplot_build(eval(parse(text = paste(paste0(tempo.gg.name, 1:tempo.gg.count), collapse = " + "))))$layout$panel_params[[1]]</w:t>
+      </w:r>
+    </w:p>
+    <w:p>
+      <w:pPr>
+        <w:ind w:left="1134" w:hanging="567"/>
+        <w:rPr>
+          <w:rFonts w:ascii="Courier New" w:hAnsi="Courier New" w:cs="Courier New"/>
+          <w:b/>
+          <w:bCs/>
+          <w:sz w:val="18"/>
+          <w:szCs w:val="18"/>
+        </w:rPr>
+      </w:pPr>
+      <w:r>
+        <w:rPr>
+          <w:rFonts w:ascii="Courier New" w:hAnsi="Courier New" w:cs="Courier New"/>
+          <w:b/>
+          <w:bCs/>
+          <w:sz w:val="18"/>
+          <w:szCs w:val="18"/>
+        </w:rPr>
+        <w:t xml:space="preserve">y.second.tick.values &lt;- </w:t>
+      </w:r>
+      <w:r>
+        <w:rPr>
+          <w:rFonts w:ascii="Courier New" w:hAnsi="Courier New" w:cs="Courier New"/>
+          <w:b/>
+          <w:bCs/>
+          <w:sz w:val="18"/>
+          <w:szCs w:val="18"/>
+        </w:rPr>
+        <w:t>NULL</w:t>
+      </w:r>
+    </w:p>
+    <w:p>
+      <w:pPr>
+        <w:ind w:left="1134" w:hanging="567"/>
+        <w:rPr>
+          <w:rFonts w:ascii="Courier New" w:hAnsi="Courier New" w:cs="Courier New"/>
+          <w:b/>
+          <w:bCs/>
+          <w:sz w:val="18"/>
+          <w:szCs w:val="18"/>
+        </w:rPr>
+      </w:pPr>
+      <w:r>
+        <w:rPr>
+          <w:rFonts w:ascii="Courier New" w:hAnsi="Courier New" w:cs="Courier New"/>
+          <w:b/>
+          <w:bCs/>
+          <w:color w:val="00B050"/>
+          <w:sz w:val="18"/>
+          <w:szCs w:val="18"/>
+        </w:rPr>
+        <w:t>y.tempo.tick.pos</w:t>
+      </w:r>
+      <w:r>
+        <w:rPr>
+          <w:rFonts w:ascii="Courier New" w:hAnsi="Courier New" w:cs="Courier New"/>
+          <w:b/>
+          <w:bCs/>
+          <w:color w:val="00B050"/>
+          <w:sz w:val="18"/>
+          <w:szCs w:val="18"/>
+        </w:rPr>
+        <w:t xml:space="preserve"> &lt;- NULL</w:t>
+      </w:r>
+      <w:bookmarkStart w:id="0" w:name="_GoBack"/>
+      <w:bookmarkEnd w:id="0"/>
+    </w:p>
+    <w:p>
+      <w:pPr>
+        <w:ind w:left="1134" w:hanging="567"/>
+        <w:jc w:val="left"/>
+        <w:rPr>
+          <w:rFonts w:ascii="Courier New" w:hAnsi="Courier New" w:cs="Courier New"/>
+          <w:b/>
+          <w:bCs/>
+          <w:sz w:val="18"/>
+          <w:szCs w:val="18"/>
+        </w:rPr>
+      </w:pPr>
+      <w:r>
+        <w:rPr>
+          <w:rFonts w:ascii="Courier New" w:hAnsi="Courier New" w:cs="Courier New"/>
+          <w:b/>
+          <w:bCs/>
+          <w:sz w:val="18"/>
+          <w:szCs w:val="18"/>
+        </w:rPr>
+        <w:t>if(</w:t>
+      </w:r>
+      <w:r>
+        <w:rPr>
+          <w:rFonts w:ascii="Courier New" w:hAnsi="Courier New" w:cs="Courier New"/>
+          <w:b/>
+          <w:bCs/>
+          <w:sz w:val="18"/>
+          <w:szCs w:val="18"/>
+        </w:rPr>
+        <w:t>y.log != "no</w:t>
+      </w:r>
+      <w:r>
+        <w:rPr>
+          <w:rFonts w:ascii="Courier New" w:hAnsi="Courier New" w:cs="Courier New"/>
+          <w:b/>
+          <w:bCs/>
+          <w:sz w:val="18"/>
+          <w:szCs w:val="18"/>
+        </w:rPr>
+        <w:t>"){</w:t>
+      </w:r>
+    </w:p>
+    <w:p>
+      <w:pPr>
+        <w:ind w:left="1701" w:hanging="567"/>
+        <w:rPr>
+          <w:rFonts w:ascii="Courier New" w:hAnsi="Courier New" w:cs="Courier New"/>
+          <w:b/>
+          <w:bCs/>
+          <w:color w:val="00B050"/>
+          <w:sz w:val="18"/>
+          <w:szCs w:val="18"/>
+          <w:lang w:val="en-GB"/>
+        </w:rPr>
+      </w:pPr>
+      <w:r>
+        <w:rPr>
+          <w:rFonts w:ascii="Courier New" w:hAnsi="Courier New" w:cs="Courier New"/>
+          <w:b/>
+          <w:bCs/>
+          <w:color w:val="00B050"/>
+          <w:sz w:val="18"/>
+          <w:szCs w:val="18"/>
+          <w:lang w:val="en-GB"/>
+        </w:rPr>
+        <w:t xml:space="preserve">tempo &lt;- fun_inter_ticks(lim = </w:t>
+      </w:r>
+      <w:r>
+        <w:rPr>
+          <w:rFonts w:ascii="Courier New" w:hAnsi="Courier New" w:cs="Courier New"/>
+          <w:b/>
+          <w:bCs/>
+          <w:color w:val="00B050"/>
+          <w:sz w:val="18"/>
+          <w:szCs w:val="18"/>
+        </w:rPr>
+        <w:t>y.lim</w:t>
+      </w:r>
+      <w:r>
+        <w:rPr>
+          <w:rFonts w:ascii="Courier New" w:hAnsi="Courier New" w:cs="Courier New"/>
+          <w:b/>
+          <w:bCs/>
+          <w:color w:val="00B050"/>
+          <w:sz w:val="18"/>
+          <w:szCs w:val="18"/>
+          <w:lang w:val="en-GB"/>
+        </w:rPr>
+        <w:t xml:space="preserve">, log = </w:t>
+      </w:r>
+      <w:r>
+        <w:rPr>
+          <w:rFonts w:ascii="Courier New" w:hAnsi="Courier New" w:cs="Courier New"/>
+          <w:b/>
+          <w:bCs/>
+          <w:color w:val="00B050"/>
+          <w:sz w:val="18"/>
+          <w:szCs w:val="18"/>
+        </w:rPr>
+        <w:t>y.log</w:t>
+      </w:r>
+      <w:r>
+        <w:rPr>
+          <w:rFonts w:ascii="Courier New" w:hAnsi="Courier New" w:cs="Courier New"/>
+          <w:b/>
+          <w:bCs/>
+          <w:color w:val="00B050"/>
+          <w:sz w:val="18"/>
+          <w:szCs w:val="18"/>
+          <w:lang w:val="en-GB"/>
+        </w:rPr>
+        <w:t>, lib.path = NULL)</w:t>
+      </w:r>
+    </w:p>
+    <w:p>
+      <w:pPr>
+        <w:ind w:left="1701" w:hanging="567"/>
+        <w:rPr>
+          <w:rFonts w:ascii="Courier New" w:hAnsi="Courier New" w:cs="Courier New"/>
+          <w:b/>
+          <w:bCs/>
+          <w:color w:val="00B050"/>
+          <w:sz w:val="18"/>
+          <w:szCs w:val="18"/>
+        </w:rPr>
+      </w:pPr>
+      <w:r>
+        <w:rPr>
+          <w:rFonts w:ascii="Courier New" w:hAnsi="Courier New" w:cs="Courier New"/>
+          <w:b/>
+          <w:bCs/>
+          <w:color w:val="00B050"/>
+          <w:sz w:val="18"/>
+          <w:szCs w:val="18"/>
+        </w:rPr>
+        <w:t xml:space="preserve">y.second.tick.values &lt;- </w:t>
+      </w:r>
+      <w:r>
+        <w:rPr>
+          <w:rFonts w:ascii="Courier New" w:hAnsi="Courier New" w:cs="Courier New"/>
+          <w:b/>
+          <w:bCs/>
+          <w:color w:val="00B050"/>
+          <w:sz w:val="18"/>
+          <w:szCs w:val="18"/>
+          <w:lang w:val="en-GB"/>
+        </w:rPr>
+        <w:t>tempo$values</w:t>
+      </w:r>
+    </w:p>
+    <w:p>
+      <w:pPr>
+        <w:ind w:left="1701" w:hanging="567"/>
+        <w:rPr>
+          <w:rFonts w:ascii="Courier New" w:hAnsi="Courier New" w:cs="Courier New"/>
+          <w:b/>
+          <w:bCs/>
+          <w:color w:val="00B050"/>
+          <w:sz w:val="18"/>
+          <w:szCs w:val="18"/>
+        </w:rPr>
+      </w:pPr>
+      <w:r>
+        <w:rPr>
+          <w:rFonts w:ascii="Courier New" w:hAnsi="Courier New" w:cs="Courier New"/>
+          <w:b/>
+          <w:bCs/>
+          <w:color w:val="00B050"/>
+          <w:sz w:val="18"/>
+          <w:szCs w:val="18"/>
+        </w:rPr>
+        <w:t>y.tempo.tick.pos</w:t>
+      </w:r>
+      <w:r>
+        <w:rPr>
+          <w:rFonts w:ascii="Courier New" w:hAnsi="Courier New" w:cs="Courier New"/>
+          <w:b/>
+          <w:bCs/>
+          <w:color w:val="00B050"/>
+          <w:sz w:val="18"/>
+          <w:szCs w:val="18"/>
+        </w:rPr>
+        <w:t xml:space="preserve"> &lt;- </w:t>
+      </w:r>
+      <w:r>
+        <w:rPr>
+          <w:rFonts w:ascii="Courier New" w:hAnsi="Courier New" w:cs="Courier New"/>
+          <w:b/>
+          <w:bCs/>
+          <w:color w:val="00B050"/>
+          <w:sz w:val="18"/>
+          <w:szCs w:val="18"/>
+          <w:lang w:val="en-GB"/>
+        </w:rPr>
+        <w:t>tempo$coordinates</w:t>
+      </w:r>
+    </w:p>
+    <w:p>
+      <w:pPr>
+        <w:ind w:left="1701" w:hanging="567"/>
+        <w:jc w:val="left"/>
+        <w:rPr>
+          <w:rFonts w:ascii="Courier New" w:hAnsi="Courier New" w:cs="Courier New"/>
+          <w:b/>
+          <w:bCs/>
+          <w:color w:val="00B050"/>
+          <w:sz w:val="18"/>
+          <w:szCs w:val="18"/>
+        </w:rPr>
+      </w:pPr>
+      <w:r>
+        <w:rPr>
+          <w:rFonts w:ascii="Courier New" w:hAnsi="Courier New" w:cs="Courier New"/>
+          <w:b/>
+          <w:bCs/>
+          <w:color w:val="00B050"/>
+          <w:sz w:val="18"/>
+          <w:szCs w:val="18"/>
+        </w:rPr>
+        <w:t xml:space="preserve">assign(paste0(tempo.gg.name, tempo.gg.count &lt;- tempo.gg.count + 1), ggplot2::annotate(geom = "segment", y = </w:t>
+      </w:r>
+      <w:r>
+        <w:rPr>
+          <w:rFonts w:ascii="Courier New" w:hAnsi="Courier New" w:cs="Courier New"/>
+          <w:b/>
+          <w:bCs/>
+          <w:color w:val="00B050"/>
+          <w:sz w:val="18"/>
+          <w:szCs w:val="18"/>
+        </w:rPr>
+        <w:t>y.tempo.tick.pos</w:t>
+      </w:r>
+      <w:r>
+        <w:rPr>
+          <w:rFonts w:ascii="Courier New" w:hAnsi="Courier New" w:cs="Courier New"/>
+          <w:b/>
+          <w:bCs/>
+          <w:color w:val="00B050"/>
+          <w:sz w:val="18"/>
+          <w:szCs w:val="18"/>
+        </w:rPr>
+        <w:t xml:space="preserve">, yend = </w:t>
+      </w:r>
+      <w:r>
+        <w:rPr>
+          <w:rFonts w:ascii="Courier New" w:hAnsi="Courier New" w:cs="Courier New"/>
+          <w:b/>
+          <w:bCs/>
+          <w:color w:val="00B050"/>
+          <w:sz w:val="18"/>
+          <w:szCs w:val="18"/>
+        </w:rPr>
+        <w:t>y.tempo.tick.pos</w:t>
+      </w:r>
+      <w:r>
+        <w:rPr>
+          <w:rFonts w:ascii="Courier New" w:hAnsi="Courier New" w:cs="Courier New"/>
+          <w:b/>
+          <w:bCs/>
+          <w:color w:val="00B050"/>
+          <w:sz w:val="18"/>
+          <w:szCs w:val="18"/>
+        </w:rPr>
+        <w:t xml:space="preserve">, x = </w:t>
+      </w:r>
+      <w:r>
+        <w:rPr>
+          <w:rFonts w:ascii="Courier New" w:hAnsi="Courier New" w:cs="Courier New"/>
+          <w:b/>
+          <w:bCs/>
+          <w:sz w:val="18"/>
+          <w:szCs w:val="18"/>
+        </w:rPr>
+        <w:t>tempo.coord$</w:t>
+      </w:r>
+      <w:r>
+        <w:rPr>
+          <w:rFonts w:ascii="Courier New" w:hAnsi="Courier New" w:cs="Courier New"/>
+          <w:b/>
+          <w:bCs/>
+          <w:color w:val="00B050"/>
+          <w:sz w:val="18"/>
+          <w:szCs w:val="18"/>
+        </w:rPr>
+        <w:t xml:space="preserve">x.range[1], xend = </w:t>
+      </w:r>
+      <w:r>
+        <w:rPr>
+          <w:rFonts w:ascii="Courier New" w:hAnsi="Courier New" w:cs="Courier New"/>
+          <w:b/>
+          <w:bCs/>
+          <w:sz w:val="18"/>
+          <w:szCs w:val="18"/>
+        </w:rPr>
+        <w:t>tempo.coord$</w:t>
+      </w:r>
+      <w:r>
+        <w:rPr>
+          <w:rFonts w:ascii="Courier New" w:hAnsi="Courier New" w:cs="Courier New"/>
+          <w:b/>
+          <w:bCs/>
+          <w:color w:val="00B050"/>
+          <w:sz w:val="18"/>
+          <w:szCs w:val="18"/>
+        </w:rPr>
+        <w:t>x.range[1] + diff(</w:t>
+      </w:r>
+      <w:r>
+        <w:rPr>
+          <w:rFonts w:ascii="Courier New" w:hAnsi="Courier New" w:cs="Courier New"/>
+          <w:b/>
+          <w:bCs/>
+          <w:sz w:val="18"/>
+          <w:szCs w:val="18"/>
+        </w:rPr>
+        <w:t>tempo.coord$</w:t>
+      </w:r>
+      <w:r>
+        <w:rPr>
+          <w:rFonts w:ascii="Courier New" w:hAnsi="Courier New" w:cs="Courier New"/>
+          <w:b/>
+          <w:bCs/>
+          <w:color w:val="00B050"/>
+          <w:sz w:val="18"/>
+          <w:szCs w:val="18"/>
+        </w:rPr>
+        <w:t>x.range) / 80))</w:t>
+      </w:r>
+    </w:p>
+    <w:p>
+      <w:pPr>
+        <w:ind w:left="1701" w:hanging="567"/>
+        <w:rPr>
+          <w:rFonts w:ascii="Courier New" w:hAnsi="Courier New" w:cs="Courier New"/>
+          <w:b/>
+          <w:bCs/>
+          <w:sz w:val="18"/>
+          <w:szCs w:val="18"/>
+        </w:rPr>
+      </w:pPr>
+      <w:r>
+        <w:rPr>
+          <w:rFonts w:ascii="Courier New" w:hAnsi="Courier New" w:cs="Courier New"/>
+          <w:b/>
+          <w:bCs/>
+          <w:sz w:val="18"/>
+          <w:szCs w:val="18"/>
+        </w:rPr>
+        <w:t>coord.names &lt;- c(coord.names, "y.second.tick.positions")</w:t>
+      </w:r>
+    </w:p>
+    <w:p>
+      <w:pPr>
+        <w:ind w:left="1134" w:hanging="567"/>
+        <w:jc w:val="left"/>
+        <w:rPr>
+          <w:rFonts w:ascii="Courier New" w:hAnsi="Courier New" w:cs="Courier New"/>
+          <w:b/>
+          <w:bCs/>
+          <w:sz w:val="18"/>
+          <w:szCs w:val="18"/>
+        </w:rPr>
+      </w:pPr>
+      <w:r>
+        <w:rPr>
+          <w:rFonts w:ascii="Courier New" w:hAnsi="Courier New" w:cs="Courier New"/>
+          <w:b/>
+          <w:bCs/>
+          <w:sz w:val="18"/>
+          <w:szCs w:val="18"/>
+        </w:rPr>
+        <w:t xml:space="preserve">}else if(( ! is.null(y.inter.tick.nb)) &amp; </w:t>
+      </w:r>
+      <w:r>
+        <w:rPr>
+          <w:rFonts w:ascii="Courier New" w:hAnsi="Courier New" w:cs="Courier New"/>
+          <w:b/>
+          <w:bCs/>
+          <w:sz w:val="18"/>
+          <w:szCs w:val="18"/>
+        </w:rPr>
+        <w:t>y.log</w:t>
+      </w:r>
+      <w:r>
+        <w:rPr>
+          <w:rFonts w:ascii="Courier New" w:hAnsi="Courier New" w:cs="Courier New"/>
+          <w:b/>
+          <w:bCs/>
+          <w:sz w:val="18"/>
+          <w:szCs w:val="18"/>
+        </w:rPr>
+        <w:t xml:space="preserve"> == "no"){</w:t>
+      </w:r>
+    </w:p>
+    <w:p>
+      <w:pPr>
+        <w:ind w:left="1701" w:hanging="567"/>
+        <w:jc w:val="left"/>
+        <w:rPr>
+          <w:rFonts w:ascii="Courier New" w:hAnsi="Courier New" w:cs="Courier New"/>
+          <w:b/>
+          <w:bCs/>
+          <w:sz w:val="18"/>
+          <w:szCs w:val="18"/>
+        </w:rPr>
+      </w:pPr>
+      <w:r>
+        <w:rPr>
+          <w:rFonts w:ascii="Courier New" w:hAnsi="Courier New" w:cs="Courier New"/>
+          <w:b/>
+          <w:bCs/>
+          <w:sz w:val="18"/>
+          <w:szCs w:val="18"/>
+        </w:rPr>
+        <w:t>if(y.inter.tick.nb &gt; 0){</w:t>
+      </w:r>
+    </w:p>
+    <w:p>
+      <w:pPr>
+        <w:ind w:left="2268" w:hanging="567"/>
+        <w:rPr>
+          <w:rFonts w:ascii="Courier New" w:hAnsi="Courier New" w:cs="Courier New"/>
+          <w:bCs/>
+          <w:i/>
+          <w:sz w:val="18"/>
+          <w:szCs w:val="18"/>
+        </w:rPr>
+      </w:pPr>
+      <w:r>
+        <w:rPr>
+          <w:rFonts w:ascii="Courier New" w:hAnsi="Courier New" w:cs="Courier New"/>
+          <w:b/>
+          <w:bCs/>
+          <w:sz w:val="18"/>
+          <w:szCs w:val="18"/>
+        </w:rPr>
+        <w:t xml:space="preserve">ticks.pos &lt;- </w:t>
+      </w:r>
+      <w:r>
+        <w:rPr>
+          <w:rFonts w:ascii="Courier New" w:hAnsi="Courier New" w:cs="Courier New"/>
+          <w:b/>
+          <w:bCs/>
+          <w:sz w:val="18"/>
+          <w:szCs w:val="18"/>
+        </w:rPr>
+        <w:t>if(is.null(</w:t>
+      </w:r>
+      <w:r>
+        <w:rPr>
+          <w:rFonts w:ascii="Courier New" w:hAnsi="Courier New" w:cs="Courier New"/>
+          <w:b/>
+          <w:bCs/>
+          <w:sz w:val="18"/>
+          <w:szCs w:val="18"/>
+        </w:rPr>
+        <w:t>attributes(</w:t>
+      </w:r>
+      <w:r>
+        <w:rPr>
+          <w:rFonts w:ascii="Courier New" w:hAnsi="Courier New" w:cs="Courier New"/>
+          <w:b/>
+          <w:bCs/>
+          <w:color w:val="FF0000"/>
+          <w:sz w:val="18"/>
+          <w:szCs w:val="18"/>
+        </w:rPr>
+        <w:t>tempo.coord$y</w:t>
+      </w:r>
+      <w:r>
+        <w:rPr>
+          <w:rFonts w:ascii="Courier New" w:hAnsi="Courier New" w:cs="Courier New"/>
+          <w:b/>
+          <w:bCs/>
+          <w:color w:val="FF0000"/>
+          <w:sz w:val="18"/>
+          <w:szCs w:val="18"/>
+        </w:rPr>
+        <w:t>$breaks</w:t>
+      </w:r>
+      <w:r>
+        <w:rPr>
+          <w:rFonts w:ascii="Courier New" w:hAnsi="Courier New" w:cs="Courier New"/>
+          <w:b/>
+          <w:bCs/>
+          <w:sz w:val="18"/>
+          <w:szCs w:val="18"/>
+        </w:rPr>
+        <w:t>))){</w:t>
+      </w:r>
+      <w:r>
+        <w:rPr>
+          <w:rFonts w:ascii="Courier New" w:hAnsi="Courier New" w:cs="Courier New"/>
+          <w:b/>
+          <w:bCs/>
+          <w:color w:val="FF0000"/>
+          <w:sz w:val="18"/>
+          <w:szCs w:val="18"/>
+        </w:rPr>
+        <w:t>tempo.coord$y</w:t>
+      </w:r>
+      <w:r>
+        <w:rPr>
+          <w:rFonts w:ascii="Courier New" w:hAnsi="Courier New" w:cs="Courier New"/>
+          <w:b/>
+          <w:bCs/>
+          <w:color w:val="FF0000"/>
+          <w:sz w:val="18"/>
+          <w:szCs w:val="18"/>
+        </w:rPr>
+        <w:t>$breaks</w:t>
+      </w:r>
+      <w:r>
+        <w:rPr>
+          <w:rFonts w:ascii="Courier New" w:hAnsi="Courier New" w:cs="Courier New"/>
+          <w:b/>
+          <w:bCs/>
+          <w:sz w:val="18"/>
+          <w:szCs w:val="18"/>
+        </w:rPr>
         <w:t>}else{unlist(</w:t>
       </w:r>
       <w:r>
@@ -53926,7 +56674,7 @@
           <w:sz w:val="18"/>
           <w:szCs w:val="18"/>
         </w:rPr>
-        <w:t>tempo.coord$</w:t>
+        <w:t>tempo.coord$y</w:t>
       </w:r>
       <w:r>
         <w:rPr>
@@ -53937,7 +56685,7 @@
           <w:sz w:val="18"/>
           <w:szCs w:val="18"/>
         </w:rPr>
-        <w:t>x$breaks</w:t>
+        <w:t>$breaks</w:t>
       </w:r>
       <w:r>
         <w:rPr>
@@ -53957,27 +56705,7 @@
           <w:sz w:val="18"/>
           <w:szCs w:val="18"/>
         </w:rPr>
-        <w:t xml:space="preserve"> # layout$panel_params[[1]]$</w:t>
-      </w:r>
-      <w:r>
-        <w:rPr>
-          <w:rFonts w:ascii="Courier New" w:hAnsi="Courier New" w:cs="Courier New"/>
-          <w:bCs/>
-          <w:i/>
-          <w:sz w:val="18"/>
-          <w:szCs w:val="18"/>
-        </w:rPr>
-        <w:t>x</w:t>
-      </w:r>
-      <w:r>
-        <w:rPr>
-          <w:rFonts w:ascii="Courier New" w:hAnsi="Courier New" w:cs="Courier New"/>
-          <w:bCs/>
-          <w:i/>
-          <w:sz w:val="18"/>
-          <w:szCs w:val="18"/>
-        </w:rPr>
-        <w:t>$breaks can be characters (labels of the axis). In that case, it has attributes that corresponds to positions</w:t>
+        <w:t xml:space="preserve"> # layout$panel_params[[1]]$y$breaks can be characters (labels of the axis). In that case, it has attributes that corresponds to positions</w:t>
       </w:r>
       <w:r>
         <w:rPr>
@@ -53997,57 +56725,17 @@
           <w:sz w:val="18"/>
           <w:szCs w:val="18"/>
         </w:rPr>
-        <w:t># code before ggplot2 3.3.0: suppressWarnings(as.numeric(tempo.coord$</w:t>
-      </w:r>
-      <w:r>
-        <w:rPr>
-          <w:rFonts w:ascii="Courier New" w:hAnsi="Courier New" w:cs="Courier New"/>
-          <w:bCs/>
-          <w:i/>
-          <w:sz w:val="18"/>
-          <w:szCs w:val="18"/>
-        </w:rPr>
-        <w:t>x</w:t>
-      </w:r>
-      <w:r>
-        <w:rPr>
-          <w:rFonts w:ascii="Courier New" w:hAnsi="Courier New" w:cs="Courier New"/>
-          <w:bCs/>
-          <w:i/>
-          <w:sz w:val="18"/>
-          <w:szCs w:val="18"/>
-        </w:rPr>
-        <w:t xml:space="preserve">.labels)) # too </w:t>
-      </w:r>
-      <w:r>
-        <w:rPr>
-          <w:rFonts w:ascii="Courier New" w:hAnsi="Courier New" w:cs="Courier New"/>
-          <w:bCs/>
-          <w:i/>
-          <w:sz w:val="18"/>
-          <w:szCs w:val="18"/>
-        </w:rPr>
-        <w:t xml:space="preserve">difficult to predict the behavior of tempo.coord$x.major_source depending on </w:t>
-      </w:r>
-      <w:r>
-        <w:rPr>
-          <w:rFonts w:ascii="Courier New" w:hAnsi="Courier New" w:cs="Courier New"/>
-          <w:bCs/>
-          <w:i/>
-          <w:sz w:val="18"/>
-          <w:szCs w:val="18"/>
-        </w:rPr>
-        <w:t>x</w:t>
-      </w:r>
-      <w:r>
-        <w:rPr>
-          <w:rFonts w:ascii="Courier New" w:hAnsi="Courier New" w:cs="Courier New"/>
-          <w:bCs/>
-          <w:i/>
-          <w:sz w:val="18"/>
-          <w:szCs w:val="18"/>
-        </w:rPr>
-        <w:t>.lim neg or not, inv or not</w:t>
+        <w:t xml:space="preserve"># code before ggplot2 3.3.0: suppressWarnings(as.numeric(tempo.coord$y.labels)) # too </w:t>
+      </w:r>
+      <w:r>
+        <w:rPr>
+          <w:rFonts w:ascii="Courier New" w:hAnsi="Courier New" w:cs="Courier New"/>
+          <w:bCs/>
+          <w:i/>
+          <w:sz w:val="18"/>
+          <w:szCs w:val="18"/>
+        </w:rPr>
+        <w:t>difficult to predict the behavior of tempo.coord$x.major_source depending on y.lim neg or not, inv or not</w:t>
       </w:r>
     </w:p>
     <w:p>
@@ -54069,7 +56757,57 @@
           <w:sz w:val="18"/>
           <w:szCs w:val="18"/>
         </w:rPr>
-        <w:t>x.ticks.pos &lt;- x.ticks.pos[ ! is.na(x.ticks.pos)]</w:t>
+        <w:t>ticks.pos</w:t>
+      </w:r>
+      <w:r>
+        <w:rPr>
+          <w:rFonts w:ascii="Courier New" w:hAnsi="Courier New" w:cs="Courier New"/>
+          <w:b/>
+          <w:bCs/>
+          <w:sz w:val="18"/>
+          <w:szCs w:val="18"/>
+        </w:rPr>
+        <w:t xml:space="preserve"> &lt;- </w:t>
+      </w:r>
+      <w:r>
+        <w:rPr>
+          <w:rFonts w:ascii="Courier New" w:hAnsi="Courier New" w:cs="Courier New"/>
+          <w:b/>
+          <w:bCs/>
+          <w:sz w:val="18"/>
+          <w:szCs w:val="18"/>
+        </w:rPr>
+        <w:t>ticks.pos</w:t>
+      </w:r>
+      <w:r>
+        <w:rPr>
+          <w:rFonts w:ascii="Courier New" w:hAnsi="Courier New" w:cs="Courier New"/>
+          <w:b/>
+          <w:bCs/>
+          <w:sz w:val="18"/>
+          <w:szCs w:val="18"/>
+        </w:rPr>
+        <w:t>[ ! is.na(</w:t>
+      </w:r>
+      <w:r>
+        <w:rPr>
+          <w:rFonts w:ascii="Courier New" w:hAnsi="Courier New" w:cs="Courier New"/>
+          <w:b/>
+          <w:bCs/>
+          <w:sz w:val="18"/>
+          <w:szCs w:val="18"/>
+        </w:rPr>
+        <w:t>ticks.pos</w:t>
+      </w:r>
+      <w:r>
+        <w:rPr>
+          <w:rFonts w:ascii="Courier New" w:hAnsi="Courier New" w:cs="Courier New"/>
+          <w:b/>
+          <w:bCs/>
+          <w:sz w:val="18"/>
+          <w:szCs w:val="18"/>
+        </w:rPr>
+        <w:t>)]</w:t>
       </w:r>
     </w:p>
     <w:p>
@@ -54101,7 +56839,7 @@
           <w:sz w:val="18"/>
           <w:szCs w:val="18"/>
         </w:rPr>
-        <w:t>length(x.ticks.pos) == 0</w:t>
+        <w:t>length(ticks.pos) == 0</w:t>
       </w:r>
       <w:r>
         <w:rPr>
@@ -54247,27 +56985,7 @@
           <w:sz w:val="18"/>
           <w:szCs w:val="18"/>
         </w:rPr>
-        <w:t>tick.dist &lt;- mean(diff(</w:t>
-      </w:r>
-      <w:r>
-        <w:rPr>
-          <w:rFonts w:ascii="Courier New" w:hAnsi="Courier New" w:cs="Courier New"/>
-          <w:b/>
-          <w:bCs/>
-          <w:sz w:val="18"/>
-          <w:szCs w:val="18"/>
-        </w:rPr>
-        <w:t>x.ticks.pos</w:t>
-      </w:r>
-      <w:r>
-        <w:rPr>
-          <w:rFonts w:ascii="Courier New" w:hAnsi="Courier New" w:cs="Courier New"/>
-          <w:b/>
-          <w:bCs/>
-          <w:sz w:val="18"/>
-          <w:szCs w:val="18"/>
-        </w:rPr>
-        <w:t>), na.rm = TRUE)</w:t>
+        <w:t>tick.dist &lt;- mean(diff(ticks.pos), na.rm = TRUE)</w:t>
       </w:r>
     </w:p>
     <w:p>
@@ -54289,27 +57007,7 @@
           <w:sz w:val="18"/>
           <w:szCs w:val="18"/>
         </w:rPr>
-        <w:t>minor.tick.dist &lt;- tick.dist / (</w:t>
-      </w:r>
-      <w:r>
-        <w:rPr>
-          <w:rFonts w:ascii="Courier New" w:hAnsi="Courier New" w:cs="Courier New"/>
-          <w:b/>
-          <w:bCs/>
-          <w:sz w:val="18"/>
-          <w:szCs w:val="18"/>
-        </w:rPr>
-        <w:t>x</w:t>
-      </w:r>
-      <w:r>
-        <w:rPr>
-          <w:rFonts w:ascii="Courier New" w:hAnsi="Courier New" w:cs="Courier New"/>
-          <w:b/>
-          <w:bCs/>
-          <w:sz w:val="18"/>
-          <w:szCs w:val="18"/>
-        </w:rPr>
-        <w:t>.inter.tick.nb + 1)</w:t>
+        <w:t>minor.tick.dist &lt;- tick.dist / (y.inter.tick.nb + 1)</w:t>
       </w:r>
     </w:p>
     <w:p>
@@ -54331,77 +57029,17 @@
           <w:sz w:val="18"/>
           <w:szCs w:val="18"/>
         </w:rPr>
-        <w:t>x.tempo.tick.pos</w:t>
-      </w:r>
-      <w:r>
-        <w:rPr>
-          <w:rFonts w:ascii="Courier New" w:hAnsi="Courier New" w:cs="Courier New"/>
-          <w:b/>
-          <w:bCs/>
-          <w:sz w:val="18"/>
-          <w:szCs w:val="18"/>
-        </w:rPr>
-        <w:t xml:space="preserve"> &lt;- seq(</w:t>
-      </w:r>
-      <w:r>
-        <w:rPr>
-          <w:rFonts w:ascii="Courier New" w:hAnsi="Courier New" w:cs="Courier New"/>
-          <w:b/>
-          <w:bCs/>
-          <w:sz w:val="18"/>
-          <w:szCs w:val="18"/>
-        </w:rPr>
-        <w:t>x.ticks.pos</w:t>
-      </w:r>
-      <w:r>
-        <w:rPr>
-          <w:rFonts w:ascii="Courier New" w:hAnsi="Courier New" w:cs="Courier New"/>
-          <w:b/>
-          <w:bCs/>
-          <w:sz w:val="18"/>
-          <w:szCs w:val="18"/>
-        </w:rPr>
-        <w:t xml:space="preserve">[1] - tick.dist, </w:t>
-      </w:r>
-      <w:r>
-        <w:rPr>
-          <w:rFonts w:ascii="Courier New" w:hAnsi="Courier New" w:cs="Courier New"/>
-          <w:b/>
-          <w:bCs/>
-          <w:sz w:val="18"/>
-          <w:szCs w:val="18"/>
-        </w:rPr>
-        <w:t>x.ticks.pos</w:t>
-      </w:r>
-      <w:r>
-        <w:rPr>
-          <w:rFonts w:ascii="Courier New" w:hAnsi="Courier New" w:cs="Courier New"/>
-          <w:b/>
-          <w:bCs/>
-          <w:sz w:val="18"/>
-          <w:szCs w:val="18"/>
-        </w:rPr>
-        <w:t>[length(</w:t>
-      </w:r>
-      <w:r>
-        <w:rPr>
-          <w:rFonts w:ascii="Courier New" w:hAnsi="Courier New" w:cs="Courier New"/>
-          <w:b/>
-          <w:bCs/>
-          <w:sz w:val="18"/>
-          <w:szCs w:val="18"/>
-        </w:rPr>
-        <w:t>x.ticks.pos</w:t>
-      </w:r>
-      <w:r>
-        <w:rPr>
-          <w:rFonts w:ascii="Courier New" w:hAnsi="Courier New" w:cs="Courier New"/>
-          <w:b/>
-          <w:bCs/>
-          <w:sz w:val="18"/>
-          <w:szCs w:val="18"/>
-        </w:rPr>
-        <w:t>)] + tick.dist, by = minor.tick.dist)</w:t>
+        <w:t>y.tempo.tick.pos</w:t>
+      </w:r>
+      <w:r>
+        <w:rPr>
+          <w:rFonts w:ascii="Courier New" w:hAnsi="Courier New" w:cs="Courier New"/>
+          <w:b/>
+          <w:bCs/>
+          <w:sz w:val="18"/>
+          <w:szCs w:val="18"/>
+        </w:rPr>
+        <w:t xml:space="preserve"> &lt;- seq(ticks.pos[1] - tick.dist, ticks.pos[length(ticks.pos)] + tick.dist, by = minor.tick.dist)</w:t>
       </w:r>
     </w:p>
     <w:p>
@@ -54423,7 +57061,7 @@
           <w:sz w:val="18"/>
           <w:szCs w:val="18"/>
         </w:rPr>
-        <w:t>x.tempo.tick.pos</w:t>
+        <w:t>y.tempo.tick.pos</w:t>
       </w:r>
       <w:r>
         <w:rPr>
@@ -54443,7 +57081,7 @@
           <w:sz w:val="18"/>
           <w:szCs w:val="18"/>
         </w:rPr>
-        <w:t>x.tempo.tick.pos</w:t>
+        <w:t>y.tempo.tick.pos</w:t>
       </w:r>
       <w:r>
         <w:rPr>
@@ -54463,77 +57101,37 @@
           <w:sz w:val="18"/>
           <w:szCs w:val="18"/>
         </w:rPr>
-        <w:t>x.tempo.tick.pos</w:t>
-      </w:r>
-      <w:r>
-        <w:rPr>
-          <w:rFonts w:ascii="Courier New" w:hAnsi="Courier New" w:cs="Courier New"/>
-          <w:b/>
-          <w:bCs/>
-          <w:sz w:val="18"/>
-          <w:szCs w:val="18"/>
-        </w:rPr>
-        <w:t xml:space="preserve"> &gt;= min(</w:t>
-      </w:r>
-      <w:r>
-        <w:rPr>
-          <w:rFonts w:ascii="Courier New" w:hAnsi="Courier New" w:cs="Courier New"/>
-          <w:b/>
-          <w:bCs/>
-          <w:sz w:val="18"/>
-          <w:szCs w:val="18"/>
-        </w:rPr>
-        <w:t>x</w:t>
-      </w:r>
-      <w:r>
-        <w:rPr>
-          <w:rFonts w:ascii="Courier New" w:hAnsi="Courier New" w:cs="Courier New"/>
-          <w:b/>
-          <w:bCs/>
-          <w:sz w:val="18"/>
-          <w:szCs w:val="18"/>
-        </w:rPr>
-        <w:t xml:space="preserve">.lim) &amp; </w:t>
-      </w:r>
-      <w:r>
-        <w:rPr>
-          <w:rFonts w:ascii="Courier New" w:hAnsi="Courier New" w:cs="Courier New"/>
-          <w:b/>
-          <w:bCs/>
-          <w:sz w:val="18"/>
-          <w:szCs w:val="18"/>
-        </w:rPr>
-        <w:t>x.tempo.tick.pos</w:t>
-      </w:r>
-      <w:r>
-        <w:rPr>
-          <w:rFonts w:ascii="Courier New" w:hAnsi="Courier New" w:cs="Courier New"/>
-          <w:b/>
-          <w:bCs/>
-          <w:sz w:val="18"/>
-          <w:szCs w:val="18"/>
-        </w:rPr>
-        <w:t xml:space="preserve"> &lt;= max(</w:t>
-      </w:r>
-      <w:r>
-        <w:rPr>
-          <w:rFonts w:ascii="Courier New" w:hAnsi="Courier New" w:cs="Courier New"/>
-          <w:b/>
-          <w:bCs/>
-          <w:sz w:val="18"/>
-          <w:szCs w:val="18"/>
-        </w:rPr>
-        <w:t>x</w:t>
-      </w:r>
-      <w:r>
-        <w:rPr>
-          <w:rFonts w:ascii="Courier New" w:hAnsi="Courier New" w:cs="Courier New"/>
-          <w:b/>
-          <w:bCs/>
-          <w:sz w:val="18"/>
-          <w:szCs w:val="18"/>
-        </w:rPr>
-        <w:t>.lim)]</w:t>
+        <w:t>y.tempo.tick.pos</w:t>
+      </w:r>
+      <w:r>
+        <w:rPr>
+          <w:rFonts w:ascii="Courier New" w:hAnsi="Courier New" w:cs="Courier New"/>
+          <w:b/>
+          <w:bCs/>
+          <w:sz w:val="18"/>
+          <w:szCs w:val="18"/>
+        </w:rPr>
+        <w:t xml:space="preserve"> &gt;= min(y.lim) &amp; </w:t>
+      </w:r>
+      <w:r>
+        <w:rPr>
+          <w:rFonts w:ascii="Courier New" w:hAnsi="Courier New" w:cs="Courier New"/>
+          <w:b/>
+          <w:bCs/>
+          <w:sz w:val="18"/>
+          <w:szCs w:val="18"/>
+        </w:rPr>
+        <w:t>y.tempo.tick.pos</w:t>
+      </w:r>
+      <w:r>
+        <w:rPr>
+          <w:rFonts w:ascii="Courier New" w:hAnsi="Courier New" w:cs="Courier New"/>
+          <w:b/>
+          <w:bCs/>
+          <w:sz w:val="18"/>
+          <w:szCs w:val="18"/>
+        </w:rPr>
+        <w:t xml:space="preserve"> &lt;= max(y.lim)]</w:t>
       </w:r>
     </w:p>
     <w:p>
@@ -54556,43 +57154,1590 @@
           <w:sz w:val="18"/>
           <w:szCs w:val="18"/>
         </w:rPr>
-        <w:t xml:space="preserve">assign(paste0(tempo.gg.name, tempo.gg.count &lt;- tempo.gg.count + 1), ggplot2::annotate(geom = "segment", </w:t>
-      </w:r>
-      <w:r>
-        <w:rPr>
-          <w:rFonts w:ascii="Courier New" w:hAnsi="Courier New" w:cs="Courier New"/>
-          <w:b/>
-          <w:bCs/>
-          <w:sz w:val="18"/>
-          <w:szCs w:val="18"/>
-        </w:rPr>
-        <w:t>x</w:t>
-      </w:r>
-      <w:r>
-        <w:rPr>
-          <w:rFonts w:ascii="Courier New" w:hAnsi="Courier New" w:cs="Courier New"/>
-          <w:b/>
-          <w:bCs/>
-          <w:sz w:val="18"/>
-          <w:szCs w:val="18"/>
-        </w:rPr>
-        <w:t xml:space="preserve"> = </w:t>
-      </w:r>
-      <w:r>
-        <w:rPr>
-          <w:rFonts w:ascii="Courier New" w:hAnsi="Courier New" w:cs="Courier New"/>
-          <w:b/>
-          <w:bCs/>
-          <w:sz w:val="18"/>
-          <w:szCs w:val="18"/>
-        </w:rPr>
-        <w:t>x.tempo.tick.pos</w:t>
-      </w:r>
-      <w:r>
-        <w:rPr>
-          <w:rFonts w:ascii="Courier New" w:hAnsi="Courier New" w:cs="Courier New"/>
-          <w:b/>
-          <w:bCs/>
+        <w:t xml:space="preserve">assign(paste0(tempo.gg.name, tempo.gg.count &lt;- tempo.gg.count + 1), ggplot2::annotate(geom = "segment", y = </w:t>
+      </w:r>
+      <w:r>
+        <w:rPr>
+          <w:rFonts w:ascii="Courier New" w:hAnsi="Courier New" w:cs="Courier New"/>
+          <w:b/>
+          <w:bCs/>
+          <w:sz w:val="18"/>
+          <w:szCs w:val="18"/>
+        </w:rPr>
+        <w:t>y.tempo.tick.pos</w:t>
+      </w:r>
+      <w:r>
+        <w:rPr>
+          <w:rFonts w:ascii="Courier New" w:hAnsi="Courier New" w:cs="Courier New"/>
+          <w:b/>
+          <w:bCs/>
+          <w:sz w:val="18"/>
+          <w:szCs w:val="18"/>
+        </w:rPr>
+        <w:t xml:space="preserve">, yend = </w:t>
+      </w:r>
+      <w:r>
+        <w:rPr>
+          <w:rFonts w:ascii="Courier New" w:hAnsi="Courier New" w:cs="Courier New"/>
+          <w:b/>
+          <w:bCs/>
+          <w:sz w:val="18"/>
+          <w:szCs w:val="18"/>
+        </w:rPr>
+        <w:t>y.tempo.tick.pos</w:t>
+      </w:r>
+      <w:r>
+        <w:rPr>
+          <w:rFonts w:ascii="Courier New" w:hAnsi="Courier New" w:cs="Courier New"/>
+          <w:b/>
+          <w:bCs/>
+          <w:sz w:val="18"/>
+          <w:szCs w:val="18"/>
+        </w:rPr>
+        <w:t>, x = tempo.coord$x.range[1], xend = tempo.coord$x.range[1] + diff(tempo.coord$x.range) / 80))</w:t>
+      </w:r>
+    </w:p>
+    <w:p>
+      <w:pPr>
+        <w:ind w:left="2268" w:hanging="567"/>
+        <w:rPr>
+          <w:rFonts w:ascii="Courier New" w:hAnsi="Courier New" w:cs="Courier New"/>
+          <w:b/>
+          <w:bCs/>
+          <w:sz w:val="18"/>
+          <w:szCs w:val="18"/>
+        </w:rPr>
+      </w:pPr>
+      <w:r>
+        <w:rPr>
+          <w:rFonts w:ascii="Courier New" w:hAnsi="Courier New" w:cs="Courier New"/>
+          <w:b/>
+          <w:bCs/>
+          <w:sz w:val="18"/>
+          <w:szCs w:val="18"/>
+        </w:rPr>
+        <w:t xml:space="preserve">y.second.tick.values &lt;- </w:t>
+      </w:r>
+      <w:r>
+        <w:rPr>
+          <w:rFonts w:ascii="Courier New" w:hAnsi="Courier New" w:cs="Courier New"/>
+          <w:b/>
+          <w:bCs/>
+          <w:sz w:val="18"/>
+          <w:szCs w:val="18"/>
+        </w:rPr>
+        <w:t>y.tempo.tick.pos</w:t>
+      </w:r>
+    </w:p>
+    <w:p>
+      <w:pPr>
+        <w:ind w:left="2268" w:hanging="567"/>
+        <w:rPr>
+          <w:rFonts w:ascii="Courier New" w:hAnsi="Courier New" w:cs="Courier New"/>
+          <w:b/>
+          <w:bCs/>
+          <w:sz w:val="18"/>
+          <w:szCs w:val="18"/>
+        </w:rPr>
+      </w:pPr>
+      <w:r>
+        <w:rPr>
+          <w:rFonts w:ascii="Courier New" w:hAnsi="Courier New" w:cs="Courier New"/>
+          <w:b/>
+          <w:bCs/>
+          <w:sz w:val="18"/>
+          <w:szCs w:val="18"/>
+        </w:rPr>
+        <w:t>coord.names &lt;- c(coord.names, "y.second.tick.positions")</w:t>
+      </w:r>
+    </w:p>
+    <w:p>
+      <w:pPr>
+        <w:ind w:left="1701" w:hanging="567"/>
+        <w:jc w:val="left"/>
+        <w:rPr>
+          <w:rFonts w:ascii="Courier New" w:hAnsi="Courier New" w:cs="Courier New"/>
+          <w:b/>
+          <w:bCs/>
+          <w:sz w:val="18"/>
+          <w:szCs w:val="18"/>
+        </w:rPr>
+      </w:pPr>
+      <w:r>
+        <w:rPr>
+          <w:rFonts w:ascii="Courier New" w:hAnsi="Courier New" w:cs="Courier New"/>
+          <w:b/>
+          <w:bCs/>
+          <w:sz w:val="18"/>
+          <w:szCs w:val="18"/>
+        </w:rPr>
+        <w:t>}</w:t>
+      </w:r>
+    </w:p>
+    <w:p>
+      <w:pPr>
+        <w:ind w:left="1134" w:hanging="567"/>
+        <w:jc w:val="left"/>
+        <w:rPr>
+          <w:rFonts w:ascii="Courier New" w:hAnsi="Courier New" w:cs="Courier New"/>
+          <w:b/>
+          <w:bCs/>
+          <w:sz w:val="18"/>
+          <w:szCs w:val="18"/>
+        </w:rPr>
+      </w:pPr>
+      <w:r>
+        <w:rPr>
+          <w:rFonts w:ascii="Courier New" w:hAnsi="Courier New" w:cs="Courier New"/>
+          <w:b/>
+          <w:bCs/>
+          <w:sz w:val="18"/>
+          <w:szCs w:val="18"/>
+        </w:rPr>
+        <w:t>}</w:t>
+      </w:r>
+    </w:p>
+    <w:p>
+      <w:pPr>
+        <w:ind w:left="1134" w:hanging="567"/>
+        <w:jc w:val="left"/>
+        <w:rPr>
+          <w:rFonts w:ascii="Courier New" w:hAnsi="Courier New" w:cs="Courier New"/>
+          <w:bCs/>
+          <w:i/>
+          <w:sz w:val="18"/>
+          <w:szCs w:val="18"/>
+        </w:rPr>
+      </w:pPr>
+      <w:r>
+        <w:rPr>
+          <w:rFonts w:ascii="Courier New" w:hAnsi="Courier New" w:cs="Courier New"/>
+          <w:bCs/>
+          <w:i/>
+          <w:sz w:val="18"/>
+          <w:szCs w:val="18"/>
+        </w:rPr>
+        <w:t># end y-axis secondary ticks (after ggplot2::coord_cartesian() or ggplot2::coord_flip())</w:t>
+      </w:r>
+    </w:p>
+    <w:p>
+      <w:pPr>
+        <w:ind w:left="1134" w:hanging="567"/>
+        <w:jc w:val="left"/>
+        <w:rPr>
+          <w:rFonts w:ascii="Courier New" w:hAnsi="Courier New" w:cs="Courier New"/>
+          <w:bCs/>
+          <w:i/>
+          <w:sz w:val="18"/>
+          <w:szCs w:val="18"/>
+        </w:rPr>
+      </w:pPr>
+      <w:r>
+        <w:rPr>
+          <w:rFonts w:ascii="Courier New" w:hAnsi="Courier New" w:cs="Courier New"/>
+          <w:bCs/>
+          <w:i/>
+          <w:sz w:val="18"/>
+          <w:szCs w:val="18"/>
+        </w:rPr>
+        <w:t># y-axis ticks and inv</w:t>
+      </w:r>
+    </w:p>
+    <w:p>
+      <w:pPr>
+        <w:ind w:left="1134" w:hanging="567"/>
+        <w:jc w:val="left"/>
+        <w:rPr>
+          <w:rFonts w:ascii="Courier New" w:hAnsi="Courier New" w:cs="Courier New"/>
+          <w:b/>
+          <w:bCs/>
+          <w:color w:val="00B050"/>
+          <w:sz w:val="18"/>
+          <w:szCs w:val="18"/>
+        </w:rPr>
+      </w:pPr>
+      <w:r>
+        <w:rPr>
+          <w:rFonts w:ascii="Courier New" w:hAnsi="Courier New" w:cs="Courier New"/>
+          <w:b/>
+          <w:bCs/>
+          <w:color w:val="00B050"/>
+          <w:sz w:val="18"/>
+          <w:szCs w:val="18"/>
+        </w:rPr>
+        <w:t xml:space="preserve"># </w:t>
+      </w:r>
+      <w:r>
+        <w:rPr>
+          <w:rFonts w:ascii="Courier New" w:hAnsi="Courier New" w:cs="Courier New"/>
+          <w:b/>
+          <w:bCs/>
+          <w:color w:val="00B050"/>
+          <w:sz w:val="18"/>
+          <w:szCs w:val="18"/>
+        </w:rPr>
+        <w:t>tempo.coord &lt;- ggplot2::ggplot_build(eval(parse(text = paste(paste0(tempo.gg.name, 1:tempo.gg.count), collapse = " + "))))$layout$panel_params[[1]]</w:t>
+      </w:r>
+    </w:p>
+    <w:p>
+      <w:pPr>
+        <w:ind w:left="1134" w:hanging="567"/>
+        <w:rPr>
+          <w:rFonts w:ascii="Courier New" w:hAnsi="Courier New" w:cs="Courier New"/>
+          <w:b/>
+          <w:bCs/>
+          <w:sz w:val="18"/>
+          <w:szCs w:val="18"/>
+        </w:rPr>
+      </w:pPr>
+      <w:r>
+        <w:rPr>
+          <w:rFonts w:ascii="Courier New" w:hAnsi="Courier New" w:cs="Courier New"/>
+          <w:b/>
+          <w:bCs/>
+          <w:sz w:val="18"/>
+          <w:szCs w:val="18"/>
+        </w:rPr>
+        <w:t>if(is.null(y.tick.nb) &amp; y.log != "no"){</w:t>
+      </w:r>
+      <w:r>
+        <w:rPr>
+          <w:rFonts w:ascii="Courier New" w:hAnsi="Courier New" w:cs="Courier New"/>
+          <w:bCs/>
+          <w:i/>
+          <w:sz w:val="18"/>
+          <w:szCs w:val="18"/>
+        </w:rPr>
+        <w:t xml:space="preserve"> # integer main ticks for log2 and log10</w:t>
+      </w:r>
+    </w:p>
+    <w:p>
+      <w:pPr>
+        <w:ind w:left="1701" w:hanging="567"/>
+        <w:rPr>
+          <w:rFonts w:ascii="Courier New" w:hAnsi="Courier New" w:cs="Courier New"/>
+          <w:b/>
+          <w:bCs/>
+          <w:sz w:val="18"/>
+          <w:szCs w:val="18"/>
+        </w:rPr>
+      </w:pPr>
+      <w:r>
+        <w:rPr>
+          <w:rFonts w:ascii="Courier New" w:hAnsi="Courier New" w:cs="Courier New"/>
+          <w:b/>
+          <w:bCs/>
+          <w:sz w:val="18"/>
+          <w:szCs w:val="18"/>
+        </w:rPr>
+        <w:t>tempo.scale &lt;- (as.integer(min(y.lim, na.rm = TRUE)) - 1):(as.integer(max(y.lim, na.rm = TRUE)) + 1)</w:t>
+      </w:r>
+    </w:p>
+    <w:p>
+      <w:pPr>
+        <w:ind w:left="1134" w:hanging="567"/>
+        <w:rPr>
+          <w:rFonts w:ascii="Courier New" w:hAnsi="Courier New" w:cs="Courier New"/>
+          <w:b/>
+          <w:bCs/>
+          <w:sz w:val="18"/>
+          <w:szCs w:val="18"/>
+        </w:rPr>
+      </w:pPr>
+      <w:r>
+        <w:rPr>
+          <w:rFonts w:ascii="Courier New" w:hAnsi="Courier New" w:cs="Courier New"/>
+          <w:b/>
+          <w:bCs/>
+          <w:sz w:val="18"/>
+          <w:szCs w:val="18"/>
+        </w:rPr>
+        <w:t>}else{</w:t>
+      </w:r>
+    </w:p>
+    <w:p>
+      <w:pPr>
+        <w:ind w:left="1701" w:hanging="567"/>
+        <w:rPr>
+          <w:rFonts w:ascii="Courier New" w:hAnsi="Courier New" w:cs="Courier New"/>
+          <w:b/>
+          <w:bCs/>
+          <w:sz w:val="18"/>
+          <w:szCs w:val="18"/>
+        </w:rPr>
+      </w:pPr>
+      <w:r>
+        <w:rPr>
+          <w:rFonts w:ascii="Courier New" w:hAnsi="Courier New" w:cs="Courier New"/>
+          <w:b/>
+          <w:bCs/>
+          <w:sz w:val="18"/>
+          <w:szCs w:val="18"/>
+        </w:rPr>
+        <w:lastRenderedPageBreak/>
+        <w:t>tempo &lt;- if(is.null(</w:t>
+      </w:r>
+      <w:r>
+        <w:rPr>
+          <w:rFonts w:ascii="Courier New" w:hAnsi="Courier New" w:cs="Courier New"/>
+          <w:b/>
+          <w:bCs/>
+          <w:sz w:val="18"/>
+          <w:szCs w:val="18"/>
+        </w:rPr>
+        <w:t>attributes(</w:t>
+      </w:r>
+      <w:r>
+        <w:rPr>
+          <w:rFonts w:ascii="Courier New" w:hAnsi="Courier New" w:cs="Courier New"/>
+          <w:b/>
+          <w:bCs/>
+          <w:sz w:val="18"/>
+          <w:szCs w:val="18"/>
+        </w:rPr>
+        <w:t>tempo.coord</w:t>
+      </w:r>
+      <w:r>
+        <w:rPr>
+          <w:rFonts w:ascii="Courier New" w:hAnsi="Courier New" w:cs="Courier New"/>
+          <w:b/>
+          <w:bCs/>
+          <w:sz w:val="18"/>
+          <w:szCs w:val="18"/>
+        </w:rPr>
+        <w:t>$y$breaks))){</w:t>
+      </w:r>
+      <w:r>
+        <w:rPr>
+          <w:rFonts w:ascii="Courier New" w:hAnsi="Courier New" w:cs="Courier New"/>
+          <w:b/>
+          <w:bCs/>
+          <w:sz w:val="18"/>
+          <w:szCs w:val="18"/>
+        </w:rPr>
+        <w:t>tempo.coord</w:t>
+      </w:r>
+      <w:r>
+        <w:rPr>
+          <w:rFonts w:ascii="Courier New" w:hAnsi="Courier New" w:cs="Courier New"/>
+          <w:b/>
+          <w:bCs/>
+          <w:sz w:val="18"/>
+          <w:szCs w:val="18"/>
+        </w:rPr>
+        <w:t>$y$breaks}else{unlist(</w:t>
+      </w:r>
+      <w:r>
+        <w:rPr>
+          <w:rFonts w:ascii="Courier New" w:hAnsi="Courier New" w:cs="Courier New"/>
+          <w:b/>
+          <w:bCs/>
+          <w:sz w:val="18"/>
+          <w:szCs w:val="18"/>
+        </w:rPr>
+        <w:t>attributes(</w:t>
+      </w:r>
+      <w:r>
+        <w:rPr>
+          <w:rFonts w:ascii="Courier New" w:hAnsi="Courier New" w:cs="Courier New"/>
+          <w:b/>
+          <w:bCs/>
+          <w:sz w:val="18"/>
+          <w:szCs w:val="18"/>
+        </w:rPr>
+        <w:t>tempo.coord</w:t>
+      </w:r>
+      <w:r>
+        <w:rPr>
+          <w:rFonts w:ascii="Courier New" w:hAnsi="Courier New" w:cs="Courier New"/>
+          <w:b/>
+          <w:bCs/>
+          <w:sz w:val="18"/>
+          <w:szCs w:val="18"/>
+        </w:rPr>
+        <w:t>$y$breaks))}</w:t>
+      </w:r>
+    </w:p>
+    <w:p>
+      <w:pPr>
+        <w:ind w:left="1701" w:hanging="567"/>
+        <w:rPr>
+          <w:rFonts w:ascii="Courier New" w:hAnsi="Courier New" w:cs="Courier New"/>
+          <w:bCs/>
+          <w:i/>
+          <w:sz w:val="18"/>
+          <w:szCs w:val="18"/>
+        </w:rPr>
+      </w:pPr>
+      <w:r>
+        <w:rPr>
+          <w:rFonts w:ascii="Courier New" w:hAnsi="Courier New" w:cs="Courier New"/>
+          <w:b/>
+          <w:bCs/>
+          <w:sz w:val="18"/>
+          <w:szCs w:val="18"/>
+        </w:rPr>
+        <w:t>tempo.scale &lt;- fun_scale(lim = y.lim, n = ifelse(is.null(y.tick.nb), length(tempo</w:t>
+      </w:r>
+      <w:r>
+        <w:rPr>
+          <w:rFonts w:ascii="Courier New" w:hAnsi="Courier New" w:cs="Courier New"/>
+          <w:b/>
+          <w:bCs/>
+          <w:sz w:val="18"/>
+          <w:szCs w:val="18"/>
+        </w:rPr>
+        <w:t>[ ! is.na(</w:t>
+      </w:r>
+      <w:r>
+        <w:rPr>
+          <w:rFonts w:ascii="Courier New" w:hAnsi="Courier New" w:cs="Courier New"/>
+          <w:b/>
+          <w:bCs/>
+          <w:sz w:val="18"/>
+          <w:szCs w:val="18"/>
+        </w:rPr>
+        <w:t>tempo</w:t>
+      </w:r>
+      <w:r>
+        <w:rPr>
+          <w:rFonts w:ascii="Courier New" w:hAnsi="Courier New" w:cs="Courier New"/>
+          <w:b/>
+          <w:bCs/>
+          <w:sz w:val="18"/>
+          <w:szCs w:val="18"/>
+        </w:rPr>
+        <w:t>)]</w:t>
+      </w:r>
+      <w:r>
+        <w:rPr>
+          <w:rFonts w:ascii="Courier New" w:hAnsi="Courier New" w:cs="Courier New"/>
+          <w:b/>
+          <w:bCs/>
+          <w:sz w:val="18"/>
+          <w:szCs w:val="18"/>
+        </w:rPr>
+        <w:t>), y.tick.nb))</w:t>
+      </w:r>
+      <w:r>
+        <w:rPr>
+          <w:rFonts w:ascii="Courier New" w:hAnsi="Courier New" w:cs="Courier New"/>
+          <w:b/>
+          <w:bCs/>
+          <w:sz w:val="18"/>
+          <w:szCs w:val="18"/>
+        </w:rPr>
+        <w:t xml:space="preserve"> </w:t>
+      </w:r>
+      <w:r>
+        <w:rPr>
+          <w:rFonts w:ascii="Courier New" w:hAnsi="Courier New" w:cs="Courier New"/>
+          <w:bCs/>
+          <w:i/>
+          <w:sz w:val="18"/>
+          <w:szCs w:val="18"/>
+        </w:rPr>
+        <w:t># in ggplot 3.3.0, tempo.coord$y.major_source replaced by tempo.coord$y$breaks</w:t>
+      </w:r>
+    </w:p>
+    <w:p>
+      <w:pPr>
+        <w:ind w:left="1134" w:hanging="567"/>
+        <w:rPr>
+          <w:rFonts w:ascii="Courier New" w:hAnsi="Courier New" w:cs="Courier New"/>
+          <w:bCs/>
+          <w:i/>
+          <w:sz w:val="18"/>
+          <w:szCs w:val="18"/>
+        </w:rPr>
+      </w:pPr>
+      <w:r>
+        <w:rPr>
+          <w:rFonts w:ascii="Courier New" w:hAnsi="Courier New" w:cs="Courier New"/>
+          <w:b/>
+          <w:bCs/>
+          <w:sz w:val="18"/>
+          <w:szCs w:val="18"/>
+        </w:rPr>
+        <w:t>}</w:t>
+      </w:r>
+    </w:p>
+    <w:p>
+      <w:pPr>
+        <w:ind w:left="1134" w:hanging="567"/>
+        <w:jc w:val="left"/>
+        <w:rPr>
+          <w:rFonts w:ascii="Courier New" w:hAnsi="Courier New" w:cs="Courier New"/>
+          <w:b/>
+          <w:bCs/>
+          <w:color w:val="00B050"/>
+          <w:sz w:val="18"/>
+          <w:szCs w:val="18"/>
+        </w:rPr>
+      </w:pPr>
+      <w:r>
+        <w:rPr>
+          <w:rFonts w:ascii="Courier New" w:hAnsi="Courier New" w:cs="Courier New"/>
+          <w:b/>
+          <w:bCs/>
+          <w:color w:val="00B050"/>
+          <w:sz w:val="18"/>
+          <w:szCs w:val="18"/>
+        </w:rPr>
+        <w:t>assign(paste0(tempo.gg.name, tempo.gg.count &lt;- tempo.gg.count + 1), ggplot2::scale_y_continuous(</w:t>
+      </w:r>
+    </w:p>
+    <w:p>
+      <w:pPr>
+        <w:ind w:left="1701" w:hanging="567"/>
+        <w:jc w:val="left"/>
+        <w:rPr>
+          <w:rFonts w:ascii="Courier New" w:hAnsi="Courier New" w:cs="Courier New"/>
+          <w:b/>
+          <w:bCs/>
+          <w:color w:val="00B050"/>
+          <w:sz w:val="18"/>
+          <w:szCs w:val="18"/>
+        </w:rPr>
+      </w:pPr>
+      <w:r>
+        <w:rPr>
+          <w:rFonts w:ascii="Courier New" w:hAnsi="Courier New" w:cs="Courier New"/>
+          <w:b/>
+          <w:bCs/>
+          <w:color w:val="00B050"/>
+          <w:sz w:val="18"/>
+          <w:szCs w:val="18"/>
+        </w:rPr>
+        <w:t xml:space="preserve">breaks = tempo.scale, </w:t>
+      </w:r>
+    </w:p>
+    <w:p>
+      <w:pPr>
+        <w:ind w:left="1701" w:hanging="567"/>
+        <w:jc w:val="left"/>
+        <w:rPr>
+          <w:rFonts w:ascii="Courier New" w:hAnsi="Courier New" w:cs="Courier New"/>
+          <w:b/>
+          <w:bCs/>
+          <w:color w:val="00B050"/>
+          <w:sz w:val="18"/>
+          <w:szCs w:val="18"/>
+        </w:rPr>
+      </w:pPr>
+      <w:r>
+        <w:rPr>
+          <w:rFonts w:ascii="Courier New" w:hAnsi="Courier New" w:cs="Courier New"/>
+          <w:b/>
+          <w:bCs/>
+          <w:color w:val="00B050"/>
+          <w:sz w:val="18"/>
+          <w:szCs w:val="18"/>
+        </w:rPr>
+        <w:t>minor_breaks = y.tempo.tick.pos, # add the grid of the minor ticks</w:t>
+      </w:r>
+    </w:p>
+    <w:p>
+      <w:pPr>
+        <w:ind w:left="1701" w:hanging="567"/>
+        <w:jc w:val="left"/>
+        <w:rPr>
+          <w:rFonts w:ascii="Courier New" w:hAnsi="Courier New" w:cs="Courier New"/>
+          <w:b/>
+          <w:bCs/>
+          <w:color w:val="00B050"/>
+          <w:sz w:val="18"/>
+          <w:szCs w:val="18"/>
+        </w:rPr>
+      </w:pPr>
+      <w:r>
+        <w:rPr>
+          <w:rFonts w:ascii="Courier New" w:hAnsi="Courier New" w:cs="Courier New"/>
+          <w:b/>
+          <w:bCs/>
+          <w:color w:val="00B050"/>
+          <w:sz w:val="18"/>
+          <w:szCs w:val="18"/>
+        </w:rPr>
+        <w:t>labels = if(</w:t>
+      </w:r>
+      <w:r>
+        <w:rPr>
+          <w:rFonts w:ascii="Courier New" w:hAnsi="Courier New" w:cs="Courier New"/>
+          <w:b/>
+          <w:bCs/>
+          <w:color w:val="00B050"/>
+          <w:sz w:val="18"/>
+          <w:szCs w:val="18"/>
+        </w:rPr>
+        <w:t>y.log</w:t>
+      </w:r>
+      <w:r>
+        <w:rPr>
+          <w:rFonts w:ascii="Courier New" w:hAnsi="Courier New" w:cs="Courier New"/>
+          <w:b/>
+          <w:bCs/>
+          <w:color w:val="00B050"/>
+          <w:sz w:val="18"/>
+          <w:szCs w:val="18"/>
+        </w:rPr>
+        <w:t xml:space="preserve"> == "log10"){</w:t>
+      </w:r>
+    </w:p>
+    <w:p>
+      <w:pPr>
+        <w:ind w:left="2268" w:hanging="567"/>
+        <w:jc w:val="left"/>
+        <w:rPr>
+          <w:rFonts w:ascii="Courier New" w:hAnsi="Courier New" w:cs="Courier New"/>
+          <w:b/>
+          <w:bCs/>
+          <w:color w:val="00B050"/>
+          <w:sz w:val="18"/>
+          <w:szCs w:val="18"/>
+        </w:rPr>
+      </w:pPr>
+      <w:r>
+        <w:rPr>
+          <w:rFonts w:ascii="Courier New" w:hAnsi="Courier New" w:cs="Courier New"/>
+          <w:b/>
+          <w:bCs/>
+          <w:color w:val="00B050"/>
+          <w:sz w:val="18"/>
+          <w:szCs w:val="18"/>
+        </w:rPr>
+        <w:t>scales::trans_format("identity",  scales::math_format(10^.x))</w:t>
+      </w:r>
+    </w:p>
+    <w:p>
+      <w:pPr>
+        <w:ind w:left="1701" w:hanging="567"/>
+        <w:jc w:val="left"/>
+        <w:rPr>
+          <w:rFonts w:ascii="Courier New" w:hAnsi="Courier New" w:cs="Courier New"/>
+          <w:b/>
+          <w:bCs/>
+          <w:color w:val="00B050"/>
+          <w:sz w:val="18"/>
+          <w:szCs w:val="18"/>
+        </w:rPr>
+      </w:pPr>
+      <w:r>
+        <w:rPr>
+          <w:rFonts w:ascii="Courier New" w:hAnsi="Courier New" w:cs="Courier New"/>
+          <w:b/>
+          <w:bCs/>
+          <w:color w:val="00B050"/>
+          <w:sz w:val="18"/>
+          <w:szCs w:val="18"/>
+        </w:rPr>
+        <w:t>}else if(</w:t>
+      </w:r>
+      <w:r>
+        <w:rPr>
+          <w:rFonts w:ascii="Courier New" w:hAnsi="Courier New" w:cs="Courier New"/>
+          <w:b/>
+          <w:bCs/>
+          <w:color w:val="00B050"/>
+          <w:sz w:val="18"/>
+          <w:szCs w:val="18"/>
+        </w:rPr>
+        <w:t>y.log</w:t>
+      </w:r>
+      <w:r>
+        <w:rPr>
+          <w:rFonts w:ascii="Courier New" w:hAnsi="Courier New" w:cs="Courier New"/>
+          <w:b/>
+          <w:bCs/>
+          <w:color w:val="00B050"/>
+          <w:sz w:val="18"/>
+          <w:szCs w:val="18"/>
+        </w:rPr>
+        <w:t xml:space="preserve"> == "log2"){</w:t>
+      </w:r>
+    </w:p>
+    <w:p>
+      <w:pPr>
+        <w:ind w:left="2268" w:hanging="567"/>
+        <w:jc w:val="left"/>
+        <w:rPr>
+          <w:rFonts w:ascii="Courier New" w:hAnsi="Courier New" w:cs="Courier New"/>
+          <w:b/>
+          <w:bCs/>
+          <w:color w:val="00B050"/>
+          <w:sz w:val="18"/>
+          <w:szCs w:val="18"/>
+        </w:rPr>
+      </w:pPr>
+      <w:r>
+        <w:rPr>
+          <w:rFonts w:ascii="Courier New" w:hAnsi="Courier New" w:cs="Courier New"/>
+          <w:b/>
+          <w:bCs/>
+          <w:color w:val="00B050"/>
+          <w:sz w:val="18"/>
+          <w:szCs w:val="18"/>
+        </w:rPr>
+        <w:t>scales::trans_format("identity",  scales::math_format(2^.x))</w:t>
+      </w:r>
+    </w:p>
+    <w:p>
+      <w:pPr>
+        <w:ind w:left="1701" w:hanging="567"/>
+        <w:jc w:val="left"/>
+        <w:rPr>
+          <w:rFonts w:ascii="Courier New" w:hAnsi="Courier New" w:cs="Courier New"/>
+          <w:b/>
+          <w:bCs/>
+          <w:color w:val="00B050"/>
+          <w:sz w:val="18"/>
+          <w:szCs w:val="18"/>
+        </w:rPr>
+      </w:pPr>
+      <w:r>
+        <w:rPr>
+          <w:rFonts w:ascii="Courier New" w:hAnsi="Courier New" w:cs="Courier New"/>
+          <w:b/>
+          <w:bCs/>
+          <w:color w:val="00B050"/>
+          <w:sz w:val="18"/>
+          <w:szCs w:val="18"/>
+        </w:rPr>
+        <w:t>}else if(</w:t>
+      </w:r>
+      <w:r>
+        <w:rPr>
+          <w:rFonts w:ascii="Courier New" w:hAnsi="Courier New" w:cs="Courier New"/>
+          <w:b/>
+          <w:bCs/>
+          <w:color w:val="00B050"/>
+          <w:sz w:val="18"/>
+          <w:szCs w:val="18"/>
+        </w:rPr>
+        <w:t>y.log</w:t>
+      </w:r>
+      <w:r>
+        <w:rPr>
+          <w:rFonts w:ascii="Courier New" w:hAnsi="Courier New" w:cs="Courier New"/>
+          <w:b/>
+          <w:bCs/>
+          <w:color w:val="00B050"/>
+          <w:sz w:val="18"/>
+          <w:szCs w:val="18"/>
+        </w:rPr>
+        <w:t xml:space="preserve"> == "no"){</w:t>
+      </w:r>
+    </w:p>
+    <w:p>
+      <w:pPr>
+        <w:ind w:left="2268" w:hanging="567"/>
+        <w:jc w:val="left"/>
+        <w:rPr>
+          <w:rFonts w:ascii="Courier New" w:hAnsi="Courier New" w:cs="Courier New"/>
+          <w:b/>
+          <w:bCs/>
+          <w:color w:val="00B050"/>
+          <w:sz w:val="18"/>
+          <w:szCs w:val="18"/>
+        </w:rPr>
+      </w:pPr>
+      <w:r>
+        <w:rPr>
+          <w:rFonts w:ascii="Courier New" w:hAnsi="Courier New" w:cs="Courier New"/>
+          <w:b/>
+          <w:bCs/>
+          <w:color w:val="00B050"/>
+          <w:sz w:val="18"/>
+          <w:szCs w:val="18"/>
+        </w:rPr>
+        <w:t>ggplot2::waiver()</w:t>
+      </w:r>
+    </w:p>
+    <w:p>
+      <w:pPr>
+        <w:ind w:left="1701" w:hanging="567"/>
+        <w:jc w:val="left"/>
+        <w:rPr>
+          <w:rFonts w:ascii="Courier New" w:hAnsi="Courier New" w:cs="Courier New"/>
+          <w:b/>
+          <w:bCs/>
+          <w:color w:val="00B050"/>
+          <w:sz w:val="18"/>
+          <w:szCs w:val="18"/>
+        </w:rPr>
+      </w:pPr>
+      <w:r>
+        <w:rPr>
+          <w:rFonts w:ascii="Courier New" w:hAnsi="Courier New" w:cs="Courier New"/>
+          <w:b/>
+          <w:bCs/>
+          <w:color w:val="00B050"/>
+          <w:sz w:val="18"/>
+          <w:szCs w:val="18"/>
+        </w:rPr>
+        <w:t>}else{</w:t>
+      </w:r>
+    </w:p>
+    <w:p>
+      <w:pPr>
+        <w:ind w:left="2268" w:hanging="567"/>
+        <w:jc w:val="left"/>
+        <w:rPr>
+          <w:rFonts w:ascii="Courier New" w:hAnsi="Courier New" w:cs="Courier New"/>
+          <w:b/>
+          <w:bCs/>
+          <w:color w:val="00B050"/>
+          <w:sz w:val="18"/>
+          <w:szCs w:val="18"/>
+          <w:lang w:val="en-GB"/>
+        </w:rPr>
+      </w:pPr>
+      <w:r>
+        <w:rPr>
+          <w:rFonts w:ascii="Courier New" w:hAnsi="Courier New" w:cs="Courier New"/>
+          <w:b/>
+          <w:bCs/>
+          <w:color w:val="00B050"/>
+          <w:sz w:val="18"/>
+          <w:szCs w:val="18"/>
+          <w:lang w:val="en-GB"/>
+        </w:rPr>
+        <w:t xml:space="preserve">tempo.cat &lt;- </w:t>
+      </w:r>
+      <w:r>
+        <w:rPr>
+          <w:rFonts w:ascii="Courier New" w:hAnsi="Courier New" w:cs="Courier New"/>
+          <w:b/>
+          <w:bCs/>
+          <w:color w:val="00B050"/>
+          <w:sz w:val="18"/>
+          <w:szCs w:val="18"/>
+          <w:lang w:val="en-GB"/>
+        </w:rPr>
+        <w:t xml:space="preserve">paste0("\n\n============\n\nERROR IN ", function.name, ": CODE INCONSISTENCY </w:t>
+      </w:r>
+      <w:r>
+        <w:rPr>
+          <w:rFonts w:ascii="Courier New" w:hAnsi="Courier New" w:cs="Courier New"/>
+          <w:b/>
+          <w:bCs/>
+          <w:color w:val="00B050"/>
+          <w:sz w:val="18"/>
+          <w:szCs w:val="18"/>
+          <w:lang w:val="en-GB"/>
+        </w:rPr>
+        <w:t>7\n\n============\n\n")</w:t>
+      </w:r>
+      <w:r>
+        <w:rPr>
+          <w:rFonts w:ascii="Courier New" w:hAnsi="Courier New" w:cs="Courier New"/>
+          <w:b/>
+          <w:bCs/>
+          <w:color w:val="00B050"/>
+          <w:sz w:val="18"/>
+          <w:szCs w:val="18"/>
+          <w:lang w:val="en-GB"/>
+        </w:rPr>
+        <w:t xml:space="preserve"> ; </w:t>
+      </w:r>
+      <w:r>
+        <w:rPr>
+          <w:rFonts w:ascii="Courier New" w:hAnsi="Courier New" w:cs="Courier New"/>
+          <w:b/>
+          <w:bCs/>
+          <w:color w:val="00B050"/>
+          <w:sz w:val="18"/>
+          <w:szCs w:val="18"/>
+          <w:lang w:val="en-GB"/>
+        </w:rPr>
+        <w:t>stop(tempo.cat, call. = FALSE)</w:t>
+      </w:r>
+    </w:p>
+    <w:p>
+      <w:pPr>
+        <w:ind w:left="1701" w:hanging="567"/>
+        <w:jc w:val="left"/>
+        <w:rPr>
+          <w:rFonts w:ascii="Courier New" w:hAnsi="Courier New" w:cs="Courier New"/>
+          <w:b/>
+          <w:bCs/>
+          <w:color w:val="00B050"/>
+          <w:sz w:val="18"/>
+          <w:szCs w:val="18"/>
+        </w:rPr>
+      </w:pPr>
+      <w:r>
+        <w:rPr>
+          <w:rFonts w:ascii="Courier New" w:hAnsi="Courier New" w:cs="Courier New"/>
+          <w:b/>
+          <w:bCs/>
+          <w:color w:val="00B050"/>
+          <w:sz w:val="18"/>
+          <w:szCs w:val="18"/>
+        </w:rPr>
+        <w:t xml:space="preserve">}, </w:t>
+      </w:r>
+    </w:p>
+    <w:p>
+      <w:pPr>
+        <w:ind w:left="1701" w:hanging="567"/>
+        <w:rPr>
+          <w:rFonts w:ascii="Courier New" w:hAnsi="Courier New" w:cs="Courier New"/>
+          <w:bCs/>
+          <w:i/>
+          <w:sz w:val="18"/>
+          <w:szCs w:val="18"/>
+        </w:rPr>
+      </w:pPr>
+      <w:r>
+        <w:rPr>
+          <w:rFonts w:ascii="Courier New" w:hAnsi="Courier New" w:cs="Courier New"/>
+          <w:b/>
+          <w:bCs/>
+          <w:sz w:val="18"/>
+          <w:szCs w:val="18"/>
+        </w:rPr>
+        <w:t>expand = c(0, 0),</w:t>
+      </w:r>
+      <w:r>
+        <w:rPr>
+          <w:rFonts w:ascii="Courier New" w:hAnsi="Courier New" w:cs="Courier New"/>
+          <w:bCs/>
+          <w:i/>
+          <w:sz w:val="18"/>
+          <w:szCs w:val="18"/>
+        </w:rPr>
+        <w:t xml:space="preserve"> # remove space after after axis limits</w:t>
+      </w:r>
+    </w:p>
+    <w:p>
+      <w:pPr>
+        <w:ind w:left="1701" w:hanging="567"/>
+        <w:rPr>
+          <w:rFonts w:ascii="Courier New" w:hAnsi="Courier New" w:cs="Courier New"/>
+          <w:b/>
+          <w:bCs/>
+          <w:sz w:val="18"/>
+          <w:szCs w:val="18"/>
+        </w:rPr>
+      </w:pPr>
+      <w:r>
+        <w:rPr>
+          <w:rFonts w:ascii="Courier New" w:hAnsi="Courier New" w:cs="Courier New"/>
+          <w:b/>
+          <w:bCs/>
+          <w:sz w:val="18"/>
+          <w:szCs w:val="18"/>
+        </w:rPr>
+        <w:t>limits = NA,</w:t>
+      </w:r>
+      <w:r>
+        <w:rPr>
+          <w:rFonts w:ascii="Courier New" w:hAnsi="Courier New" w:cs="Courier New"/>
+          <w:b/>
+          <w:bCs/>
+          <w:sz w:val="18"/>
+          <w:szCs w:val="18"/>
+        </w:rPr>
+        <w:t xml:space="preserve"> </w:t>
+      </w:r>
+      <w:r>
+        <w:rPr>
+          <w:rFonts w:ascii="Courier New" w:hAnsi="Courier New" w:cs="Courier New"/>
+          <w:bCs/>
+          <w:i/>
+          <w:sz w:val="18"/>
+          <w:szCs w:val="18"/>
+        </w:rPr>
+        <w:t># indicate that limits must correspond to data limits</w:t>
+      </w:r>
+    </w:p>
+    <w:p>
+      <w:pPr>
+        <w:ind w:left="1701" w:hanging="567"/>
+        <w:jc w:val="left"/>
+        <w:rPr>
+          <w:rFonts w:ascii="Courier New" w:hAnsi="Courier New" w:cs="Courier New"/>
+          <w:bCs/>
+          <w:i/>
+          <w:color w:val="00B050"/>
+          <w:sz w:val="18"/>
+          <w:szCs w:val="18"/>
+        </w:rPr>
+      </w:pPr>
+      <w:r>
+        <w:rPr>
+          <w:rFonts w:ascii="Courier New" w:hAnsi="Courier New" w:cs="Courier New"/>
+          <w:b/>
+          <w:bCs/>
+          <w:color w:val="00B050"/>
+          <w:sz w:val="18"/>
+          <w:szCs w:val="18"/>
+        </w:rPr>
+        <w:t>trans = ifelse(diff(</w:t>
+      </w:r>
+      <w:r>
+        <w:rPr>
+          <w:rFonts w:ascii="Courier New" w:hAnsi="Courier New" w:cs="Courier New"/>
+          <w:b/>
+          <w:bCs/>
+          <w:color w:val="00B050"/>
+          <w:sz w:val="18"/>
+          <w:szCs w:val="18"/>
+        </w:rPr>
+        <w:t>y.lim</w:t>
+      </w:r>
+      <w:r>
+        <w:rPr>
+          <w:rFonts w:ascii="Courier New" w:hAnsi="Courier New" w:cs="Courier New"/>
+          <w:b/>
+          <w:bCs/>
+          <w:color w:val="00B050"/>
+          <w:sz w:val="18"/>
+          <w:szCs w:val="18"/>
+        </w:rPr>
+        <w:t>) &lt; 0, "reverse", "identity")</w:t>
+      </w:r>
+      <w:r>
+        <w:rPr>
+          <w:rFonts w:ascii="Courier New" w:hAnsi="Courier New" w:cs="Courier New"/>
+          <w:bCs/>
+          <w:i/>
+          <w:color w:val="00B050"/>
+          <w:sz w:val="18"/>
+          <w:szCs w:val="18"/>
+        </w:rPr>
+        <w:t xml:space="preserve"> # equivalent to ggplot2::scale_y_reverse()</w:t>
+      </w:r>
+    </w:p>
+    <w:p>
+      <w:pPr>
+        <w:ind w:left="1134" w:hanging="567"/>
+        <w:jc w:val="left"/>
+        <w:rPr>
+          <w:rFonts w:ascii="Courier New" w:hAnsi="Courier New" w:cs="Courier New"/>
+          <w:b/>
+          <w:bCs/>
+          <w:color w:val="00B050"/>
+          <w:sz w:val="18"/>
+          <w:szCs w:val="18"/>
+        </w:rPr>
+      </w:pPr>
+      <w:r>
+        <w:rPr>
+          <w:rFonts w:ascii="Courier New" w:hAnsi="Courier New" w:cs="Courier New"/>
+          <w:b/>
+          <w:bCs/>
+          <w:color w:val="00B050"/>
+          <w:sz w:val="18"/>
+          <w:szCs w:val="18"/>
+        </w:rPr>
+        <w:t>))</w:t>
+      </w:r>
+    </w:p>
+    <w:p>
+      <w:pPr>
+        <w:ind w:left="1134" w:hanging="567"/>
+        <w:jc w:val="left"/>
+        <w:rPr>
+          <w:rFonts w:ascii="Courier New" w:hAnsi="Courier New" w:cs="Courier New"/>
+          <w:bCs/>
+          <w:i/>
+          <w:sz w:val="18"/>
+          <w:szCs w:val="18"/>
+        </w:rPr>
+      </w:pPr>
+      <w:r>
+        <w:rPr>
+          <w:rFonts w:ascii="Courier New" w:hAnsi="Courier New" w:cs="Courier New"/>
+          <w:bCs/>
+          <w:i/>
+          <w:sz w:val="18"/>
+          <w:szCs w:val="18"/>
+        </w:rPr>
+        <w:t># end y-axis ticks and inv</w:t>
+      </w:r>
+    </w:p>
+    <w:p>
+      <w:pPr>
+        <w:ind w:left="1134" w:hanging="567"/>
+        <w:jc w:val="left"/>
+        <w:rPr>
+          <w:rFonts w:ascii="Courier New" w:hAnsi="Courier New" w:cs="Courier New"/>
+          <w:bCs/>
+          <w:i/>
+          <w:sz w:val="18"/>
+          <w:szCs w:val="18"/>
+        </w:rPr>
+      </w:pPr>
+      <w:r>
+        <w:rPr>
+          <w:rFonts w:ascii="Courier New" w:hAnsi="Courier New" w:cs="Courier New"/>
+          <w:bCs/>
+          <w:i/>
+          <w:sz w:val="18"/>
+          <w:szCs w:val="18"/>
+        </w:rPr>
+        <w:t># end scale management</w:t>
+      </w:r>
+    </w:p>
+    <w:p>
+      <w:pPr>
+        <w:ind w:left="1134" w:hanging="567"/>
+        <w:jc w:val="left"/>
+        <w:rPr>
+          <w:rFonts w:ascii="Courier New" w:hAnsi="Courier New" w:cs="Courier New"/>
+          <w:b/>
+          <w:bCs/>
+          <w:sz w:val="18"/>
+          <w:szCs w:val="18"/>
+        </w:rPr>
+      </w:pPr>
+    </w:p>
+    <w:p>
+      <w:pPr>
+        <w:ind w:left="1134" w:hanging="567"/>
+        <w:jc w:val="left"/>
+        <w:rPr>
+          <w:rFonts w:ascii="Courier New" w:hAnsi="Courier New" w:cs="Courier New"/>
+          <w:b/>
+          <w:bCs/>
+          <w:sz w:val="18"/>
+          <w:szCs w:val="18"/>
+        </w:rPr>
+      </w:pPr>
+    </w:p>
+    <w:p>
+      <w:pPr>
+        <w:ind w:left="1134" w:hanging="567"/>
+        <w:jc w:val="left"/>
+        <w:rPr>
+          <w:rFonts w:ascii="Courier New" w:hAnsi="Courier New" w:cs="Courier New"/>
+          <w:b/>
+          <w:bCs/>
+          <w:sz w:val="18"/>
+          <w:szCs w:val="18"/>
+        </w:rPr>
+      </w:pPr>
+    </w:p>
+    <w:p>
+      <w:pPr>
+        <w:ind w:left="1134" w:hanging="567"/>
+        <w:jc w:val="left"/>
+        <w:rPr>
+          <w:rFonts w:ascii="Courier New" w:hAnsi="Courier New" w:cs="Courier New"/>
+          <w:b/>
+          <w:bCs/>
+          <w:sz w:val="18"/>
+          <w:szCs w:val="18"/>
+        </w:rPr>
+      </w:pPr>
+    </w:p>
+    <w:p>
+      <w:pPr>
+        <w:ind w:left="1134" w:hanging="567"/>
+        <w:rPr>
+          <w:rFonts w:ascii="Courier New" w:hAnsi="Courier New" w:cs="Courier New"/>
+          <w:bCs/>
+          <w:i/>
+          <w:sz w:val="18"/>
+          <w:szCs w:val="18"/>
+        </w:rPr>
+      </w:pPr>
+      <w:r>
+        <w:rPr>
+          <w:rFonts w:ascii="Courier New" w:hAnsi="Courier New" w:cs="Courier New"/>
+          <w:bCs/>
+          <w:i/>
+          <w:sz w:val="18"/>
+          <w:szCs w:val="18"/>
+        </w:rPr>
+        <w:t># drawing</w:t>
+      </w:r>
+    </w:p>
+    <w:p>
+      <w:pPr>
+        <w:ind w:left="1134" w:hanging="567"/>
+        <w:rPr>
+          <w:rFonts w:ascii="Courier New" w:hAnsi="Courier New" w:cs="Courier New"/>
+          <w:b/>
+          <w:bCs/>
+          <w:sz w:val="18"/>
+          <w:szCs w:val="18"/>
+        </w:rPr>
+      </w:pPr>
+      <w:r>
+        <w:rPr>
+          <w:rFonts w:ascii="Courier New" w:hAnsi="Courier New" w:cs="Courier New"/>
+          <w:b/>
+          <w:bCs/>
+          <w:sz w:val="18"/>
+          <w:szCs w:val="18"/>
+        </w:rPr>
+        <w:t xml:space="preserve">fin.plot &lt;- </w:t>
+      </w:r>
+      <w:r>
+        <w:rPr>
+          <w:rFonts w:ascii="Courier New" w:hAnsi="Courier New" w:cs="Courier New"/>
+          <w:b/>
+          <w:bCs/>
+          <w:color w:val="FF0000"/>
+          <w:sz w:val="18"/>
+          <w:szCs w:val="18"/>
+        </w:rPr>
+        <w:t xml:space="preserve">eval(parse(text = </w:t>
+      </w:r>
+      <w:r>
+        <w:rPr>
+          <w:rFonts w:ascii="Courier New" w:hAnsi="Courier New" w:cs="Courier New"/>
+          <w:b/>
+          <w:bCs/>
+          <w:color w:val="FF0000"/>
+          <w:sz w:val="18"/>
+          <w:szCs w:val="18"/>
+        </w:rPr>
+        <w:t>paste(paste(paste0(tempo.gg.name, 1:tempo.gg.count), collapse = " + "),if(is.null(a</w:t>
+      </w:r>
+      <w:r>
+        <w:rPr>
+          <w:rFonts w:ascii="Courier New" w:hAnsi="Courier New" w:cs="Courier New"/>
+          <w:b/>
+          <w:bCs/>
+          <w:color w:val="FF0000"/>
+          <w:sz w:val="18"/>
+          <w:szCs w:val="18"/>
+        </w:rPr>
+        <w:t>dd</w:t>
+      </w:r>
+      <w:r>
+        <w:rPr>
+          <w:rFonts w:ascii="Courier New" w:hAnsi="Courier New" w:cs="Courier New"/>
+          <w:b/>
+          <w:bCs/>
+          <w:color w:val="FF0000"/>
+          <w:sz w:val="18"/>
+          <w:szCs w:val="18"/>
+        </w:rPr>
+        <w:t>)){NULL}else{a</w:t>
+      </w:r>
+      <w:r>
+        <w:rPr>
+          <w:rFonts w:ascii="Courier New" w:hAnsi="Courier New" w:cs="Courier New"/>
+          <w:b/>
+          <w:bCs/>
+          <w:color w:val="FF0000"/>
+          <w:sz w:val="18"/>
+          <w:szCs w:val="18"/>
+        </w:rPr>
+        <w:t>dd</w:t>
+      </w:r>
+      <w:r>
+        <w:rPr>
+          <w:rFonts w:ascii="Courier New" w:hAnsi="Courier New" w:cs="Courier New"/>
+          <w:b/>
+          <w:bCs/>
+          <w:color w:val="FF0000"/>
+          <w:sz w:val="18"/>
+          <w:szCs w:val="18"/>
+        </w:rPr>
+        <w:t>})</w:t>
+      </w:r>
+      <w:r>
+        <w:rPr>
+          <w:rFonts w:ascii="Courier New" w:hAnsi="Courier New" w:cs="Courier New"/>
+          <w:b/>
+          <w:bCs/>
+          <w:color w:val="FF0000"/>
+          <w:sz w:val="18"/>
+          <w:szCs w:val="18"/>
+        </w:rPr>
+        <w:t>))</w:t>
+      </w:r>
+    </w:p>
+    <w:p>
+      <w:pPr>
+        <w:ind w:left="1134" w:hanging="567"/>
+        <w:rPr>
+          <w:rFonts w:ascii="Courier New" w:hAnsi="Courier New" w:cs="Courier New"/>
+          <w:b/>
+          <w:bCs/>
+          <w:sz w:val="18"/>
+          <w:szCs w:val="18"/>
+        </w:rPr>
+      </w:pPr>
+      <w:r>
+        <w:rPr>
+          <w:rFonts w:ascii="Courier New" w:hAnsi="Courier New" w:cs="Courier New"/>
+          <w:b/>
+          <w:bCs/>
+          <w:sz w:val="18"/>
+          <w:szCs w:val="18"/>
+        </w:rPr>
+        <w:t>if(plot == TRUE){</w:t>
+      </w:r>
+    </w:p>
+    <w:p>
+      <w:pPr>
+        <w:ind w:left="1701" w:hanging="567"/>
+        <w:jc w:val="left"/>
+        <w:rPr>
+          <w:rFonts w:ascii="Courier New" w:hAnsi="Courier New" w:cs="Courier New"/>
+          <w:bCs/>
+          <w:i/>
+          <w:color w:val="FF0000"/>
+          <w:sz w:val="18"/>
+          <w:szCs w:val="18"/>
+        </w:rPr>
+      </w:pPr>
+      <w:r>
+        <w:rPr>
+          <w:rFonts w:ascii="Courier New" w:hAnsi="Courier New" w:cs="Courier New"/>
+          <w:b/>
+          <w:bCs/>
+          <w:color w:val="FF0000"/>
+          <w:sz w:val="18"/>
+          <w:szCs w:val="18"/>
+        </w:rPr>
+        <w:t>if(legend.show</w:t>
+      </w:r>
+      <w:r>
+        <w:rPr>
+          <w:rFonts w:ascii="Courier New" w:hAnsi="Courier New" w:cs="Courier New"/>
+          <w:b/>
+          <w:bCs/>
+          <w:color w:val="FF0000"/>
+          <w:sz w:val="18"/>
+          <w:szCs w:val="18"/>
+        </w:rPr>
+        <w:t xml:space="preserve"> == TRUE</w:t>
+      </w:r>
+      <w:r>
+        <w:rPr>
+          <w:rFonts w:ascii="Courier New" w:hAnsi="Courier New" w:cs="Courier New"/>
+          <w:b/>
+          <w:bCs/>
+          <w:color w:val="FF0000"/>
+          <w:sz w:val="18"/>
+          <w:szCs w:val="18"/>
+        </w:rPr>
+        <w:t xml:space="preserve"> &amp; </w:t>
+      </w:r>
+      <w:r>
+        <w:rPr>
+          <w:rFonts w:ascii="Courier New" w:hAnsi="Courier New" w:cs="Courier New"/>
+          <w:b/>
+          <w:bCs/>
+          <w:sz w:val="18"/>
+          <w:szCs w:val="18"/>
+          <w:lang w:val="en-GB"/>
+        </w:rPr>
+        <w:t>any(unlist(</w:t>
+      </w:r>
+      <w:r>
+        <w:rPr>
+          <w:rFonts w:ascii="Courier New" w:hAnsi="Courier New" w:cs="Courier New"/>
+          <w:b/>
+          <w:bCs/>
+          <w:sz w:val="18"/>
+          <w:szCs w:val="18"/>
+        </w:rPr>
+        <w:t>legend.disp</w:t>
+      </w:r>
+      <w:r>
+        <w:rPr>
+          <w:rFonts w:ascii="Courier New" w:hAnsi="Courier New" w:cs="Courier New"/>
+          <w:b/>
+          <w:bCs/>
+          <w:sz w:val="18"/>
+          <w:szCs w:val="18"/>
+          <w:lang w:val="en-GB"/>
+        </w:rPr>
+        <w:t>))</w:t>
+      </w:r>
+      <w:r>
+        <w:rPr>
+          <w:rFonts w:ascii="Courier New" w:hAnsi="Courier New" w:cs="Courier New"/>
+          <w:b/>
+          <w:bCs/>
+          <w:sz w:val="18"/>
+          <w:szCs w:val="18"/>
+          <w:lang w:val="en-GB"/>
+        </w:rPr>
+        <w:t xml:space="preserve"> == TRUE </w:t>
+      </w:r>
+      <w:r>
+        <w:rPr>
+          <w:rFonts w:ascii="Courier New" w:hAnsi="Courier New" w:cs="Courier New"/>
+          <w:b/>
+          <w:bCs/>
+          <w:color w:val="FF0000"/>
+          <w:sz w:val="18"/>
+          <w:szCs w:val="18"/>
+        </w:rPr>
+        <w:t>&amp; ! is.null(legend.width)){</w:t>
+      </w:r>
+      <w:r>
+        <w:rPr>
+          <w:rFonts w:ascii="Courier New" w:hAnsi="Courier New" w:cs="Courier New"/>
+          <w:bCs/>
+          <w:i/>
+          <w:color w:val="FF0000"/>
+          <w:sz w:val="18"/>
+          <w:szCs w:val="18"/>
+        </w:rPr>
+        <w:t xml:space="preserve"> # not &amp; </w:t>
+      </w:r>
+      <w:r>
+        <w:rPr>
+          <w:rFonts w:ascii="Courier New" w:hAnsi="Courier New" w:cs="Courier New"/>
+          <w:bCs/>
+          <w:i/>
+          <w:sz w:val="18"/>
+          <w:szCs w:val="18"/>
+          <w:lang w:val="en-GB"/>
+        </w:rPr>
+        <w:t>any(unlist(fin.lg.disp)) == TRUE here because converted to FALSE</w:t>
+      </w:r>
+    </w:p>
+    <w:p>
+      <w:pPr>
+        <w:ind w:left="2268" w:hanging="567"/>
+        <w:jc w:val="left"/>
+        <w:rPr>
+          <w:rFonts w:ascii="Courier New" w:hAnsi="Courier New" w:cs="Courier New"/>
+          <w:b/>
+          <w:bCs/>
+          <w:color w:val="FF0000"/>
+          <w:sz w:val="18"/>
+          <w:szCs w:val="18"/>
+        </w:rPr>
+      </w:pPr>
+      <w:r>
+        <w:rPr>
+          <w:rFonts w:ascii="Courier New" w:hAnsi="Courier New" w:cs="Courier New"/>
+          <w:b/>
+          <w:bCs/>
+          <w:color w:val="FF0000"/>
+          <w:sz w:val="18"/>
+          <w:szCs w:val="18"/>
+        </w:rPr>
+        <w:t>suppressWarnings(</w:t>
+      </w:r>
+      <w:r>
+        <w:rPr>
+          <w:rFonts w:ascii="Courier New" w:hAnsi="Courier New" w:cs="Courier New"/>
+          <w:b/>
+          <w:bCs/>
+          <w:color w:val="FF0000"/>
+          <w:sz w:val="18"/>
+          <w:szCs w:val="18"/>
+        </w:rPr>
+        <w:t>gridExtra</w:t>
+      </w:r>
+      <w:r>
+        <w:rPr>
+          <w:rFonts w:ascii="Courier New" w:hAnsi="Courier New" w:cs="Courier New"/>
+          <w:b/>
+          <w:bCs/>
+          <w:color w:val="FF0000"/>
+          <w:sz w:val="18"/>
+          <w:szCs w:val="18"/>
+        </w:rPr>
+        <w:t>::</w:t>
+      </w:r>
+      <w:r>
+        <w:rPr>
+          <w:rFonts w:ascii="Courier New" w:hAnsi="Courier New" w:cs="Courier New"/>
+          <w:b/>
+          <w:bCs/>
+          <w:color w:val="FF0000"/>
+          <w:sz w:val="18"/>
+          <w:szCs w:val="18"/>
+        </w:rPr>
+        <w:t>grid.arrange(</w:t>
+      </w:r>
+      <w:r>
+        <w:rPr>
+          <w:rFonts w:ascii="Courier New" w:hAnsi="Courier New" w:cs="Courier New"/>
+          <w:b/>
+          <w:bCs/>
+          <w:sz w:val="18"/>
+          <w:szCs w:val="18"/>
+        </w:rPr>
+        <w:t>fin.plot</w:t>
+      </w:r>
+      <w:r>
+        <w:rPr>
+          <w:rFonts w:ascii="Courier New" w:hAnsi="Courier New" w:cs="Courier New"/>
+          <w:b/>
+          <w:bCs/>
+          <w:color w:val="FF0000"/>
+          <w:sz w:val="18"/>
+          <w:szCs w:val="18"/>
+        </w:rPr>
+        <w:t>, legend</w:t>
+      </w:r>
+      <w:r>
+        <w:rPr>
+          <w:rFonts w:ascii="Courier New" w:hAnsi="Courier New" w:cs="Courier New"/>
+          <w:b/>
+          <w:bCs/>
+          <w:color w:val="FF0000"/>
+          <w:sz w:val="18"/>
+          <w:szCs w:val="18"/>
+        </w:rPr>
+        <w:t>.final</w:t>
+      </w:r>
+      <w:r>
+        <w:rPr>
+          <w:rFonts w:ascii="Courier New" w:hAnsi="Courier New" w:cs="Courier New"/>
+          <w:b/>
+          <w:bCs/>
+          <w:color w:val="FF0000"/>
+          <w:sz w:val="18"/>
+          <w:szCs w:val="18"/>
+        </w:rPr>
+        <w:t>, ncol=</w:t>
+      </w:r>
+      <w:r>
+        <w:rPr>
+          <w:rFonts w:ascii="Courier New" w:hAnsi="Courier New" w:cs="Courier New"/>
+          <w:b/>
+          <w:bCs/>
+          <w:color w:val="FF0000"/>
+          <w:sz w:val="18"/>
+          <w:szCs w:val="18"/>
+        </w:rPr>
+        <w:t>2</w:t>
+      </w:r>
+      <w:r>
+        <w:rPr>
+          <w:rFonts w:ascii="Courier New" w:hAnsi="Courier New" w:cs="Courier New"/>
+          <w:b/>
+          <w:bCs/>
+          <w:color w:val="FF0000"/>
+          <w:sz w:val="18"/>
+          <w:szCs w:val="18"/>
+        </w:rPr>
+        <w:t>, widths=c(</w:t>
+      </w:r>
+      <w:r>
+        <w:rPr>
+          <w:rFonts w:ascii="Courier New" w:hAnsi="Courier New" w:cs="Courier New"/>
+          <w:b/>
+          <w:bCs/>
+          <w:color w:val="FF0000"/>
+          <w:sz w:val="18"/>
+          <w:szCs w:val="18"/>
+        </w:rPr>
+        <w:t>1</w:t>
+      </w:r>
+      <w:r>
+        <w:rPr>
+          <w:rFonts w:ascii="Courier New" w:hAnsi="Courier New" w:cs="Courier New"/>
+          <w:b/>
+          <w:bCs/>
+          <w:color w:val="FF0000"/>
           <w:sz w:val="18"/>
           <w:szCs w:val="18"/>
         </w:rPr>
@@ -54603,182 +58748,507 @@
           <w:rFonts w:ascii="Courier New" w:hAnsi="Courier New" w:cs="Courier New"/>
           <w:b/>
           <w:bCs/>
-          <w:sz w:val="18"/>
-          <w:szCs w:val="18"/>
-        </w:rPr>
-        <w:t>x</w:t>
-      </w:r>
-      <w:r>
-        <w:rPr>
-          <w:rFonts w:ascii="Courier New" w:hAnsi="Courier New" w:cs="Courier New"/>
-          <w:b/>
-          <w:bCs/>
-          <w:sz w:val="18"/>
-          <w:szCs w:val="18"/>
-        </w:rPr>
-        <w:t xml:space="preserve">end = </w:t>
-      </w:r>
-      <w:r>
-        <w:rPr>
-          <w:rFonts w:ascii="Courier New" w:hAnsi="Courier New" w:cs="Courier New"/>
-          <w:b/>
-          <w:bCs/>
-          <w:sz w:val="18"/>
-          <w:szCs w:val="18"/>
-        </w:rPr>
-        <w:t>x.tempo.tick.pos</w:t>
-      </w:r>
-      <w:r>
-        <w:rPr>
-          <w:rFonts w:ascii="Courier New" w:hAnsi="Courier New" w:cs="Courier New"/>
-          <w:b/>
-          <w:bCs/>
-          <w:sz w:val="18"/>
-          <w:szCs w:val="18"/>
-        </w:rPr>
-        <w:t xml:space="preserve">, </w:t>
-      </w:r>
-      <w:r>
-        <w:rPr>
-          <w:rFonts w:ascii="Courier New" w:hAnsi="Courier New" w:cs="Courier New"/>
-          <w:b/>
-          <w:bCs/>
-          <w:sz w:val="18"/>
-          <w:szCs w:val="18"/>
-        </w:rPr>
-        <w:t>y</w:t>
-      </w:r>
-      <w:r>
-        <w:rPr>
-          <w:rFonts w:ascii="Courier New" w:hAnsi="Courier New" w:cs="Courier New"/>
-          <w:b/>
-          <w:bCs/>
-          <w:sz w:val="18"/>
-          <w:szCs w:val="18"/>
-        </w:rPr>
-        <w:t xml:space="preserve"> = tempo.coord$</w:t>
-      </w:r>
-      <w:r>
-        <w:rPr>
-          <w:rFonts w:ascii="Courier New" w:hAnsi="Courier New" w:cs="Courier New"/>
-          <w:b/>
-          <w:bCs/>
-          <w:sz w:val="18"/>
-          <w:szCs w:val="18"/>
-        </w:rPr>
-        <w:t>y</w:t>
-      </w:r>
-      <w:r>
-        <w:rPr>
-          <w:rFonts w:ascii="Courier New" w:hAnsi="Courier New" w:cs="Courier New"/>
-          <w:b/>
-          <w:bCs/>
-          <w:sz w:val="18"/>
-          <w:szCs w:val="18"/>
-        </w:rPr>
-        <w:t xml:space="preserve">.range[1], </w:t>
-      </w:r>
-      <w:r>
-        <w:rPr>
-          <w:rFonts w:ascii="Courier New" w:hAnsi="Courier New" w:cs="Courier New"/>
-          <w:b/>
-          <w:bCs/>
-          <w:sz w:val="18"/>
-          <w:szCs w:val="18"/>
-        </w:rPr>
-        <w:t>y</w:t>
-      </w:r>
-      <w:r>
-        <w:rPr>
-          <w:rFonts w:ascii="Courier New" w:hAnsi="Courier New" w:cs="Courier New"/>
-          <w:b/>
-          <w:bCs/>
-          <w:sz w:val="18"/>
-          <w:szCs w:val="18"/>
-        </w:rPr>
-        <w:t>end = tempo.coord$</w:t>
-      </w:r>
-      <w:r>
-        <w:rPr>
-          <w:rFonts w:ascii="Courier New" w:hAnsi="Courier New" w:cs="Courier New"/>
-          <w:b/>
-          <w:bCs/>
-          <w:sz w:val="18"/>
-          <w:szCs w:val="18"/>
-        </w:rPr>
-        <w:t>y</w:t>
-      </w:r>
-      <w:r>
-        <w:rPr>
-          <w:rFonts w:ascii="Courier New" w:hAnsi="Courier New" w:cs="Courier New"/>
-          <w:b/>
-          <w:bCs/>
-          <w:sz w:val="18"/>
-          <w:szCs w:val="18"/>
-        </w:rPr>
-        <w:t>.range[1] + diff(tempo.coord$</w:t>
-      </w:r>
-      <w:r>
-        <w:rPr>
-          <w:rFonts w:ascii="Courier New" w:hAnsi="Courier New" w:cs="Courier New"/>
-          <w:b/>
-          <w:bCs/>
-          <w:sz w:val="18"/>
-          <w:szCs w:val="18"/>
-        </w:rPr>
-        <w:t>y</w:t>
-      </w:r>
-      <w:r>
-        <w:rPr>
-          <w:rFonts w:ascii="Courier New" w:hAnsi="Courier New" w:cs="Courier New"/>
-          <w:b/>
-          <w:bCs/>
-          <w:sz w:val="18"/>
-          <w:szCs w:val="18"/>
-        </w:rPr>
-        <w:t>.range) / 80))</w:t>
+          <w:color w:val="FF0000"/>
+          <w:sz w:val="18"/>
+          <w:szCs w:val="18"/>
+        </w:rPr>
+        <w:t>legend.width</w:t>
+      </w:r>
+      <w:r>
+        <w:rPr>
+          <w:rFonts w:ascii="Courier New" w:hAnsi="Courier New" w:cs="Courier New"/>
+          <w:b/>
+          <w:bCs/>
+          <w:color w:val="FF0000"/>
+          <w:sz w:val="18"/>
+          <w:szCs w:val="18"/>
+        </w:rPr>
+        <w:t>))</w:t>
+      </w:r>
+      <w:r>
+        <w:rPr>
+          <w:rFonts w:ascii="Courier New" w:hAnsi="Courier New" w:cs="Courier New"/>
+          <w:b/>
+          <w:bCs/>
+          <w:color w:val="FF0000"/>
+          <w:sz w:val="18"/>
+          <w:szCs w:val="18"/>
+        </w:rPr>
+        <w:t>)</w:t>
+      </w:r>
+    </w:p>
+    <w:p>
+      <w:pPr>
+        <w:ind w:left="1701" w:hanging="567"/>
+        <w:jc w:val="left"/>
+        <w:rPr>
+          <w:rFonts w:ascii="Courier New" w:hAnsi="Courier New" w:cs="Courier New"/>
+          <w:b/>
+          <w:bCs/>
+          <w:color w:val="FF0000"/>
+          <w:sz w:val="18"/>
+          <w:szCs w:val="18"/>
+        </w:rPr>
+      </w:pPr>
+      <w:r>
+        <w:rPr>
+          <w:rFonts w:ascii="Courier New" w:hAnsi="Courier New" w:cs="Courier New"/>
+          <w:b/>
+          <w:bCs/>
+          <w:color w:val="FF0000"/>
+          <w:sz w:val="18"/>
+          <w:szCs w:val="18"/>
+        </w:rPr>
+        <w:t>}else{</w:t>
       </w:r>
     </w:p>
     <w:p>
       <w:pPr>
         <w:ind w:left="2268" w:hanging="567"/>
-        <w:rPr>
-          <w:rFonts w:ascii="Courier New" w:hAnsi="Courier New" w:cs="Courier New"/>
-          <w:b/>
-          <w:bCs/>
-          <w:sz w:val="18"/>
-          <w:szCs w:val="18"/>
-        </w:rPr>
-      </w:pPr>
-      <w:r>
-        <w:rPr>
-          <w:rFonts w:ascii="Courier New" w:hAnsi="Courier New" w:cs="Courier New"/>
-          <w:b/>
-          <w:bCs/>
-          <w:sz w:val="18"/>
-          <w:szCs w:val="18"/>
-        </w:rPr>
-        <w:t>x</w:t>
-      </w:r>
-      <w:r>
-        <w:rPr>
-          <w:rFonts w:ascii="Courier New" w:hAnsi="Courier New" w:cs="Courier New"/>
-          <w:b/>
-          <w:bCs/>
-          <w:sz w:val="18"/>
-          <w:szCs w:val="18"/>
-        </w:rPr>
-        <w:t xml:space="preserve">.second.tick.values &lt;- </w:t>
-      </w:r>
-      <w:r>
-        <w:rPr>
-          <w:rFonts w:ascii="Courier New" w:hAnsi="Courier New" w:cs="Courier New"/>
-          <w:b/>
-          <w:bCs/>
-          <w:sz w:val="18"/>
-          <w:szCs w:val="18"/>
-        </w:rPr>
-        <w:t>x.tempo.tick.pos</w:t>
+        <w:jc w:val="left"/>
+        <w:rPr>
+          <w:rFonts w:ascii="Courier New" w:hAnsi="Courier New" w:cs="Courier New"/>
+          <w:b/>
+          <w:bCs/>
+          <w:color w:val="FF0000"/>
+          <w:sz w:val="18"/>
+          <w:szCs w:val="18"/>
+        </w:rPr>
+      </w:pPr>
+      <w:r>
+        <w:rPr>
+          <w:rFonts w:ascii="Courier New" w:hAnsi="Courier New" w:cs="Courier New"/>
+          <w:b/>
+          <w:bCs/>
+          <w:sz w:val="18"/>
+          <w:szCs w:val="18"/>
+        </w:rPr>
+        <w:t>suppressMessages(suppressWarnings(print(fin.plot)))</w:t>
+      </w:r>
+    </w:p>
+    <w:p>
+      <w:pPr>
+        <w:ind w:left="1701" w:hanging="567"/>
+        <w:jc w:val="left"/>
+        <w:rPr>
+          <w:rFonts w:ascii="Courier New" w:hAnsi="Courier New" w:cs="Courier New"/>
+          <w:b/>
+          <w:bCs/>
+          <w:color w:val="FF0000"/>
+          <w:sz w:val="18"/>
+          <w:szCs w:val="18"/>
+        </w:rPr>
+      </w:pPr>
+      <w:r>
+        <w:rPr>
+          <w:rFonts w:ascii="Courier New" w:hAnsi="Courier New" w:cs="Courier New"/>
+          <w:b/>
+          <w:bCs/>
+          <w:color w:val="FF0000"/>
+          <w:sz w:val="18"/>
+          <w:szCs w:val="18"/>
+        </w:rPr>
+        <w:t>}</w:t>
+      </w:r>
+    </w:p>
+    <w:p>
+      <w:pPr>
+        <w:ind w:left="1134" w:hanging="567"/>
+        <w:rPr>
+          <w:rFonts w:ascii="Courier New" w:hAnsi="Courier New" w:cs="Courier New"/>
+          <w:b/>
+          <w:bCs/>
+          <w:sz w:val="18"/>
+          <w:szCs w:val="18"/>
+        </w:rPr>
+      </w:pPr>
+      <w:r>
+        <w:rPr>
+          <w:rFonts w:ascii="Courier New" w:hAnsi="Courier New" w:cs="Courier New"/>
+          <w:b/>
+          <w:bCs/>
+          <w:sz w:val="18"/>
+          <w:szCs w:val="18"/>
+        </w:rPr>
+        <w:t>}else{</w:t>
+      </w:r>
+    </w:p>
+    <w:p>
+      <w:pPr>
+        <w:ind w:left="1701" w:hanging="567"/>
+        <w:rPr>
+          <w:rFonts w:ascii="Courier New" w:hAnsi="Courier New" w:cs="Courier New"/>
+          <w:b/>
+          <w:sz w:val="18"/>
+          <w:szCs w:val="18"/>
+        </w:rPr>
+      </w:pPr>
+      <w:r>
+        <w:rPr>
+          <w:rFonts w:ascii="Courier New" w:hAnsi="Courier New" w:cs="Courier New"/>
+          <w:b/>
+          <w:sz w:val="18"/>
+          <w:szCs w:val="18"/>
+        </w:rPr>
+        <w:t>warn.count &lt;- warn.count + 1</w:t>
+      </w:r>
+    </w:p>
+    <w:p>
+      <w:pPr>
+        <w:ind w:left="1701" w:hanging="567"/>
+        <w:rPr>
+          <w:rFonts w:ascii="Courier New" w:hAnsi="Courier New" w:cs="Courier New"/>
+          <w:b/>
+          <w:sz w:val="18"/>
+          <w:szCs w:val="18"/>
+        </w:rPr>
+      </w:pPr>
+      <w:r>
+        <w:rPr>
+          <w:rFonts w:ascii="Courier New" w:hAnsi="Courier New" w:cs="Courier New"/>
+          <w:b/>
+          <w:sz w:val="18"/>
+          <w:szCs w:val="18"/>
+        </w:rPr>
+        <w:t>tempo.warn &lt;- paste0("(", warn.count,") PLOT NOT SHOWN AS REQUESTED")</w:t>
+      </w:r>
+    </w:p>
+    <w:p>
+      <w:pPr>
+        <w:ind w:left="1701" w:hanging="567"/>
+        <w:rPr>
+          <w:rFonts w:ascii="Courier New" w:hAnsi="Courier New" w:cs="Courier New"/>
+          <w:b/>
+          <w:sz w:val="18"/>
+          <w:szCs w:val="18"/>
+        </w:rPr>
+      </w:pPr>
+      <w:r>
+        <w:rPr>
+          <w:rFonts w:ascii="Courier New" w:hAnsi="Courier New" w:cs="Courier New"/>
+          <w:b/>
+          <w:sz w:val="18"/>
+          <w:szCs w:val="18"/>
+        </w:rPr>
+        <w:t>warn &lt;- paste0(ifelse(is.null(warn), tempo.warn, paste0(warn, "\n\n", tempo.warn)))</w:t>
+      </w:r>
+    </w:p>
+    <w:p>
+      <w:pPr>
+        <w:ind w:left="1134" w:hanging="567"/>
+        <w:rPr>
+          <w:rFonts w:ascii="Courier New" w:hAnsi="Courier New" w:cs="Courier New"/>
+          <w:b/>
+          <w:bCs/>
+          <w:sz w:val="18"/>
+          <w:szCs w:val="18"/>
+        </w:rPr>
+      </w:pPr>
+      <w:r>
+        <w:rPr>
+          <w:rFonts w:ascii="Courier New" w:hAnsi="Courier New" w:cs="Courier New"/>
+          <w:b/>
+          <w:bCs/>
+          <w:sz w:val="18"/>
+          <w:szCs w:val="18"/>
+        </w:rPr>
+        <w:t>}</w:t>
+      </w:r>
+    </w:p>
+    <w:p>
+      <w:pPr>
+        <w:ind w:left="1134" w:hanging="567"/>
+        <w:rPr>
+          <w:rFonts w:ascii="Courier New" w:hAnsi="Courier New" w:cs="Courier New"/>
+          <w:bCs/>
+          <w:i/>
+          <w:sz w:val="18"/>
+          <w:szCs w:val="18"/>
+        </w:rPr>
+      </w:pPr>
+      <w:r>
+        <w:rPr>
+          <w:rFonts w:ascii="Courier New" w:hAnsi="Courier New" w:cs="Courier New"/>
+          <w:bCs/>
+          <w:i/>
+          <w:sz w:val="18"/>
+          <w:szCs w:val="18"/>
+        </w:rPr>
+        <w:t># end drawing</w:t>
+      </w:r>
+    </w:p>
+    <w:p>
+      <w:pPr>
+        <w:ind w:left="1134" w:hanging="567"/>
+        <w:rPr>
+          <w:rFonts w:ascii="Courier New" w:hAnsi="Courier New" w:cs="Courier New"/>
+          <w:b/>
+          <w:bCs/>
+          <w:sz w:val="18"/>
+          <w:szCs w:val="18"/>
+        </w:rPr>
+      </w:pPr>
+    </w:p>
+    <w:p>
+      <w:pPr>
+        <w:ind w:left="1134" w:hanging="567"/>
+        <w:rPr>
+          <w:rFonts w:ascii="Courier New" w:hAnsi="Courier New" w:cs="Courier New"/>
+          <w:b/>
+          <w:bCs/>
+          <w:sz w:val="18"/>
+          <w:szCs w:val="18"/>
+        </w:rPr>
+      </w:pPr>
+    </w:p>
+    <w:p>
+      <w:pPr>
+        <w:ind w:left="1134" w:hanging="567"/>
+        <w:rPr>
+          <w:rFonts w:ascii="Courier New" w:hAnsi="Courier New" w:cs="Courier New"/>
+          <w:b/>
+          <w:bCs/>
+          <w:sz w:val="18"/>
+          <w:szCs w:val="18"/>
+        </w:rPr>
+      </w:pPr>
+    </w:p>
+    <w:p>
+      <w:pPr>
+        <w:ind w:left="1134" w:hanging="567"/>
+        <w:rPr>
+          <w:rFonts w:ascii="Courier New" w:hAnsi="Courier New" w:cs="Courier New"/>
+          <w:bCs/>
+          <w:i/>
+          <w:sz w:val="18"/>
+          <w:szCs w:val="18"/>
+        </w:rPr>
+      </w:pPr>
+      <w:r>
+        <w:rPr>
+          <w:rFonts w:ascii="Courier New" w:hAnsi="Courier New" w:cs="Courier New"/>
+          <w:bCs/>
+          <w:i/>
+          <w:sz w:val="18"/>
+          <w:szCs w:val="18"/>
+        </w:rPr>
+        <w:t># outputs</w:t>
+      </w:r>
+    </w:p>
+    <w:p>
+      <w:pPr>
+        <w:ind w:left="1134" w:hanging="567"/>
+        <w:rPr>
+          <w:rFonts w:ascii="Courier New" w:hAnsi="Courier New" w:cs="Courier New"/>
+          <w:b/>
+          <w:bCs/>
+          <w:sz w:val="18"/>
+          <w:szCs w:val="18"/>
+        </w:rPr>
+      </w:pPr>
+      <w:r>
+        <w:rPr>
+          <w:rFonts w:ascii="Courier New" w:hAnsi="Courier New" w:cs="Courier New"/>
+          <w:b/>
+          <w:bCs/>
+          <w:sz w:val="18"/>
+          <w:szCs w:val="18"/>
+        </w:rPr>
+        <w:t>if(warn.print == TRUE &amp; ! is.null(warn)){</w:t>
+      </w:r>
+    </w:p>
+    <w:p>
+      <w:pPr>
+        <w:ind w:left="1701" w:hanging="567"/>
+        <w:jc w:val="left"/>
+        <w:rPr>
+          <w:rFonts w:ascii="Courier New" w:hAnsi="Courier New" w:cs="Courier New"/>
+          <w:bCs/>
+          <w:i/>
+          <w:sz w:val="18"/>
+          <w:szCs w:val="18"/>
+        </w:rPr>
+      </w:pPr>
+      <w:r>
+        <w:rPr>
+          <w:rFonts w:ascii="Courier New" w:hAnsi="Courier New" w:cs="Courier New"/>
+          <w:b/>
+          <w:bCs/>
+          <w:sz w:val="18"/>
+          <w:szCs w:val="18"/>
+        </w:rPr>
+        <w:t>warning(paste0("</w:t>
+      </w:r>
+      <w:r>
+        <w:rPr>
+          <w:rFonts w:ascii="Courier New" w:hAnsi="Courier New" w:cs="Courier New"/>
+          <w:b/>
+          <w:sz w:val="18"/>
+          <w:szCs w:val="18"/>
+        </w:rPr>
+        <w:t xml:space="preserve">FROM ", function.name, " FUNCTION:\n\n", </w:t>
+      </w:r>
+      <w:r>
+        <w:rPr>
+          <w:rFonts w:ascii="Courier New" w:hAnsi="Courier New" w:cs="Courier New"/>
+          <w:b/>
+          <w:bCs/>
+          <w:sz w:val="18"/>
+          <w:szCs w:val="18"/>
+        </w:rPr>
+        <w:t>warn), call. = FALSE)</w:t>
+      </w:r>
+      <w:r>
+        <w:rPr>
+          <w:rFonts w:ascii="Courier New" w:hAnsi="Courier New" w:cs="Courier New"/>
+          <w:bCs/>
+          <w:i/>
+          <w:sz w:val="18"/>
+          <w:szCs w:val="18"/>
+        </w:rPr>
+        <w:t xml:space="preserve"> # to recover the warning messages, use return = TRUE</w:t>
+      </w:r>
+    </w:p>
+    <w:p>
+      <w:pPr>
+        <w:ind w:left="1134" w:hanging="567"/>
+        <w:jc w:val="left"/>
+        <w:rPr>
+          <w:rFonts w:ascii="Courier New" w:hAnsi="Courier New" w:cs="Courier New"/>
+          <w:b/>
+          <w:bCs/>
+          <w:sz w:val="18"/>
+          <w:szCs w:val="18"/>
+        </w:rPr>
+      </w:pPr>
+      <w:r>
+        <w:rPr>
+          <w:rFonts w:ascii="Courier New" w:hAnsi="Courier New" w:cs="Courier New"/>
+          <w:b/>
+          <w:bCs/>
+          <w:sz w:val="18"/>
+          <w:szCs w:val="18"/>
+        </w:rPr>
+        <w:t>}</w:t>
+      </w:r>
+    </w:p>
+    <w:p>
+      <w:pPr>
+        <w:ind w:left="1134" w:hanging="567"/>
+        <w:rPr>
+          <w:rFonts w:ascii="Courier New" w:hAnsi="Courier New" w:cs="Courier New"/>
+          <w:b/>
+          <w:bCs/>
+          <w:sz w:val="18"/>
+          <w:szCs w:val="18"/>
+        </w:rPr>
+      </w:pPr>
+      <w:r>
+        <w:rPr>
+          <w:rFonts w:ascii="Courier New" w:hAnsi="Courier New" w:cs="Courier New"/>
+          <w:b/>
+          <w:bCs/>
+          <w:sz w:val="18"/>
+          <w:szCs w:val="18"/>
+        </w:rPr>
+        <w:t>if(return == TRUE){</w:t>
+      </w:r>
+    </w:p>
+    <w:p>
+      <w:pPr>
+        <w:ind w:left="1701" w:hanging="567"/>
+        <w:rPr>
+          <w:rFonts w:ascii="Courier New" w:hAnsi="Courier New" w:cs="Courier New"/>
+          <w:b/>
+          <w:bCs/>
+          <w:sz w:val="18"/>
+          <w:szCs w:val="18"/>
+        </w:rPr>
+      </w:pPr>
+      <w:r>
+        <w:rPr>
+          <w:rFonts w:ascii="Courier New" w:hAnsi="Courier New" w:cs="Courier New"/>
+          <w:b/>
+          <w:bCs/>
+          <w:sz w:val="18"/>
+          <w:szCs w:val="18"/>
+        </w:rPr>
+        <w:t>output &lt;- ggplot2::ggplot_build(fin.plot)</w:t>
+      </w:r>
+    </w:p>
+    <w:p>
+      <w:pPr>
+        <w:ind w:left="1701" w:hanging="567"/>
+        <w:rPr>
+          <w:rFonts w:ascii="Courier New" w:hAnsi="Courier New" w:cs="Courier New"/>
+          <w:bCs/>
+          <w:i/>
+          <w:sz w:val="18"/>
+          <w:szCs w:val="18"/>
+        </w:rPr>
+      </w:pPr>
+      <w:r>
+        <w:rPr>
+          <w:rFonts w:ascii="Courier New" w:hAnsi="Courier New" w:cs="Courier New"/>
+          <w:bCs/>
+          <w:i/>
+          <w:sz w:val="18"/>
+          <w:szCs w:val="18"/>
+        </w:rPr>
+        <w:lastRenderedPageBreak/>
+        <w:t xml:space="preserve"># </w:t>
+      </w:r>
+      <w:r>
+        <w:rPr>
+          <w:rFonts w:ascii="Courier New" w:hAnsi="Courier New" w:cs="Courier New"/>
+          <w:bCs/>
+          <w:i/>
+          <w:sz w:val="18"/>
+          <w:szCs w:val="18"/>
+        </w:rPr>
+        <w:t xml:space="preserve">output$data &lt;- output$data[-1] # </w:t>
+      </w:r>
+      <w:r>
+        <w:rPr>
+          <w:rFonts w:ascii="Courier New" w:hAnsi="Courier New" w:cs="Courier New"/>
+          <w:bCs/>
+          <w:i/>
+          <w:sz w:val="18"/>
+          <w:szCs w:val="18"/>
+        </w:rPr>
+        <w:t xml:space="preserve">yes for boxplot but not for scatter # </w:t>
+      </w:r>
+      <w:r>
+        <w:rPr>
+          <w:rFonts w:ascii="Courier New" w:hAnsi="Courier New" w:cs="Courier New"/>
+          <w:bCs/>
+          <w:i/>
+          <w:sz w:val="18"/>
+          <w:szCs w:val="18"/>
+        </w:rPr>
+        <w:t>remove the first data because corresponds to the initial empty boxplot</w:t>
+      </w:r>
+    </w:p>
+    <w:p>
+      <w:pPr>
+        <w:ind w:left="1701" w:hanging="567"/>
+        <w:rPr>
+          <w:rFonts w:ascii="Courier New" w:hAnsi="Courier New" w:cs="Courier New"/>
+          <w:b/>
+          <w:bCs/>
+          <w:sz w:val="18"/>
+          <w:szCs w:val="18"/>
+        </w:rPr>
+      </w:pPr>
+      <w:r>
+        <w:rPr>
+          <w:rFonts w:ascii="Courier New" w:hAnsi="Courier New" w:cs="Courier New"/>
+          <w:b/>
+          <w:bCs/>
+          <w:sz w:val="18"/>
+          <w:szCs w:val="18"/>
+        </w:rPr>
+        <w:t>if(length(output$data) != length(coord.names)){</w:t>
       </w:r>
     </w:p>
     <w:p>
@@ -54787,4417 +59257,17 @@
         <w:rPr>
           <w:rFonts w:ascii="Courier New" w:hAnsi="Courier New" w:cs="Courier New"/>
           <w:b/>
-          <w:bCs/>
-          <w:sz w:val="18"/>
-          <w:szCs w:val="18"/>
-        </w:rPr>
-      </w:pPr>
-      <w:r>
-        <w:rPr>
-          <w:rFonts w:ascii="Courier New" w:hAnsi="Courier New" w:cs="Courier New"/>
-          <w:b/>
-          <w:bCs/>
-          <w:sz w:val="18"/>
-          <w:szCs w:val="18"/>
-        </w:rPr>
-        <w:t>coord.names &lt;- c(coord.names, "</w:t>
-      </w:r>
-      <w:r>
-        <w:rPr>
-          <w:rFonts w:ascii="Courier New" w:hAnsi="Courier New" w:cs="Courier New"/>
-          <w:b/>
-          <w:bCs/>
-          <w:sz w:val="18"/>
-          <w:szCs w:val="18"/>
-        </w:rPr>
-        <w:t>x</w:t>
-      </w:r>
-      <w:r>
-        <w:rPr>
-          <w:rFonts w:ascii="Courier New" w:hAnsi="Courier New" w:cs="Courier New"/>
-          <w:b/>
-          <w:bCs/>
-          <w:sz w:val="18"/>
-          <w:szCs w:val="18"/>
-        </w:rPr>
-        <w:t>.second.tick.positions")</w:t>
-      </w:r>
-    </w:p>
-    <w:p>
-      <w:pPr>
-        <w:ind w:left="1701" w:hanging="567"/>
-        <w:jc w:val="left"/>
-        <w:rPr>
-          <w:rFonts w:ascii="Courier New" w:hAnsi="Courier New" w:cs="Courier New"/>
-          <w:b/>
-          <w:bCs/>
-          <w:sz w:val="18"/>
-          <w:szCs w:val="18"/>
-        </w:rPr>
-      </w:pPr>
-      <w:r>
-        <w:rPr>
-          <w:rFonts w:ascii="Courier New" w:hAnsi="Courier New" w:cs="Courier New"/>
-          <w:b/>
-          <w:bCs/>
-          <w:sz w:val="18"/>
-          <w:szCs w:val="18"/>
-        </w:rPr>
-        <w:t>}</w:t>
-      </w:r>
-    </w:p>
-    <w:p>
-      <w:pPr>
-        <w:ind w:left="1134" w:hanging="567"/>
-        <w:jc w:val="left"/>
-        <w:rPr>
-          <w:rFonts w:ascii="Courier New" w:hAnsi="Courier New" w:cs="Courier New"/>
-          <w:b/>
-          <w:bCs/>
-          <w:sz w:val="18"/>
-          <w:szCs w:val="18"/>
-        </w:rPr>
-      </w:pPr>
-      <w:r>
-        <w:rPr>
-          <w:rFonts w:ascii="Courier New" w:hAnsi="Courier New" w:cs="Courier New"/>
-          <w:b/>
-          <w:bCs/>
-          <w:sz w:val="18"/>
-          <w:szCs w:val="18"/>
-        </w:rPr>
-        <w:t>}</w:t>
-      </w:r>
-    </w:p>
-    <w:p>
-      <w:pPr>
-        <w:ind w:left="1134" w:hanging="567"/>
-        <w:jc w:val="left"/>
-        <w:rPr>
-          <w:rFonts w:ascii="Courier New" w:hAnsi="Courier New" w:cs="Courier New"/>
-          <w:bCs/>
-          <w:i/>
-          <w:sz w:val="18"/>
-          <w:szCs w:val="18"/>
-        </w:rPr>
-      </w:pPr>
-      <w:r>
-        <w:rPr>
-          <w:rFonts w:ascii="Courier New" w:hAnsi="Courier New" w:cs="Courier New"/>
-          <w:bCs/>
-          <w:i/>
-          <w:sz w:val="18"/>
-          <w:szCs w:val="18"/>
-        </w:rPr>
-        <w:t># end x-axis secondary ticks (after ggplot2::coord_cartesian() or ggplot2::coord_flip())</w:t>
-      </w:r>
-    </w:p>
-    <w:p>
-      <w:pPr>
-        <w:ind w:left="1134" w:hanging="567"/>
-        <w:jc w:val="left"/>
-        <w:rPr>
-          <w:rFonts w:ascii="Courier New" w:hAnsi="Courier New" w:cs="Courier New"/>
-          <w:bCs/>
-          <w:i/>
-          <w:sz w:val="18"/>
-          <w:szCs w:val="18"/>
-        </w:rPr>
-      </w:pPr>
-      <w:r>
-        <w:rPr>
-          <w:rFonts w:ascii="Courier New" w:hAnsi="Courier New" w:cs="Courier New"/>
-          <w:bCs/>
-          <w:i/>
-          <w:sz w:val="18"/>
-          <w:szCs w:val="18"/>
-        </w:rPr>
-        <w:t># x-axis ticks and inv</w:t>
-      </w:r>
-    </w:p>
-    <w:p>
-      <w:pPr>
-        <w:ind w:left="1134" w:hanging="567"/>
-        <w:rPr>
-          <w:rFonts w:ascii="Courier New" w:hAnsi="Courier New" w:cs="Courier New"/>
-          <w:b/>
-          <w:bCs/>
-          <w:sz w:val="18"/>
-          <w:szCs w:val="18"/>
-        </w:rPr>
-      </w:pPr>
-      <w:r>
-        <w:rPr>
-          <w:rFonts w:ascii="Courier New" w:hAnsi="Courier New" w:cs="Courier New"/>
-          <w:b/>
-          <w:bCs/>
-          <w:sz w:val="18"/>
-          <w:szCs w:val="18"/>
-        </w:rPr>
-        <w:t>if(is.null(</w:t>
-      </w:r>
-      <w:r>
-        <w:rPr>
-          <w:rFonts w:ascii="Courier New" w:hAnsi="Courier New" w:cs="Courier New"/>
-          <w:b/>
-          <w:bCs/>
-          <w:sz w:val="18"/>
-          <w:szCs w:val="18"/>
-        </w:rPr>
-        <w:t>x</w:t>
-      </w:r>
-      <w:r>
-        <w:rPr>
-          <w:rFonts w:ascii="Courier New" w:hAnsi="Courier New" w:cs="Courier New"/>
-          <w:b/>
-          <w:bCs/>
-          <w:sz w:val="18"/>
-          <w:szCs w:val="18"/>
-        </w:rPr>
-        <w:t xml:space="preserve">.tick.nb) &amp; </w:t>
-      </w:r>
-      <w:r>
-        <w:rPr>
-          <w:rFonts w:ascii="Courier New" w:hAnsi="Courier New" w:cs="Courier New"/>
-          <w:b/>
-          <w:bCs/>
-          <w:sz w:val="18"/>
-          <w:szCs w:val="18"/>
-        </w:rPr>
-        <w:t>x</w:t>
-      </w:r>
-      <w:r>
-        <w:rPr>
-          <w:rFonts w:ascii="Courier New" w:hAnsi="Courier New" w:cs="Courier New"/>
-          <w:b/>
-          <w:bCs/>
-          <w:sz w:val="18"/>
-          <w:szCs w:val="18"/>
-        </w:rPr>
-        <w:t>.log != "no"){</w:t>
-      </w:r>
-      <w:r>
-        <w:rPr>
-          <w:rFonts w:ascii="Courier New" w:hAnsi="Courier New" w:cs="Courier New"/>
-          <w:bCs/>
-          <w:i/>
-          <w:sz w:val="18"/>
-          <w:szCs w:val="18"/>
-        </w:rPr>
-        <w:t xml:space="preserve"> # integer main ticks for log2 and log10</w:t>
-      </w:r>
-    </w:p>
-    <w:p>
-      <w:pPr>
-        <w:ind w:left="1701" w:hanging="567"/>
-        <w:rPr>
-          <w:rFonts w:ascii="Courier New" w:hAnsi="Courier New" w:cs="Courier New"/>
-          <w:b/>
-          <w:bCs/>
-          <w:sz w:val="18"/>
-          <w:szCs w:val="18"/>
-        </w:rPr>
-      </w:pPr>
-      <w:r>
-        <w:rPr>
-          <w:rFonts w:ascii="Courier New" w:hAnsi="Courier New" w:cs="Courier New"/>
-          <w:b/>
-          <w:bCs/>
-          <w:sz w:val="18"/>
-          <w:szCs w:val="18"/>
-        </w:rPr>
-        <w:t>tempo.scale &lt;- (as.integer(min(</w:t>
-      </w:r>
-      <w:r>
-        <w:rPr>
-          <w:rFonts w:ascii="Courier New" w:hAnsi="Courier New" w:cs="Courier New"/>
-          <w:b/>
-          <w:bCs/>
-          <w:sz w:val="18"/>
-          <w:szCs w:val="18"/>
-        </w:rPr>
-        <w:t>x</w:t>
-      </w:r>
-      <w:r>
-        <w:rPr>
-          <w:rFonts w:ascii="Courier New" w:hAnsi="Courier New" w:cs="Courier New"/>
-          <w:b/>
-          <w:bCs/>
-          <w:sz w:val="18"/>
-          <w:szCs w:val="18"/>
-        </w:rPr>
-        <w:t>.lim, na.rm = TRUE)) - 1):(as.integer(max(</w:t>
-      </w:r>
-      <w:r>
-        <w:rPr>
-          <w:rFonts w:ascii="Courier New" w:hAnsi="Courier New" w:cs="Courier New"/>
-          <w:b/>
-          <w:bCs/>
-          <w:sz w:val="18"/>
-          <w:szCs w:val="18"/>
-        </w:rPr>
-        <w:t>x</w:t>
-      </w:r>
-      <w:r>
-        <w:rPr>
-          <w:rFonts w:ascii="Courier New" w:hAnsi="Courier New" w:cs="Courier New"/>
-          <w:b/>
-          <w:bCs/>
-          <w:sz w:val="18"/>
-          <w:szCs w:val="18"/>
-        </w:rPr>
-        <w:t>.lim, na.rm = TRUE)) + 1)</w:t>
-      </w:r>
-    </w:p>
-    <w:p>
-      <w:pPr>
-        <w:ind w:left="1134" w:hanging="567"/>
-        <w:rPr>
-          <w:rFonts w:ascii="Courier New" w:hAnsi="Courier New" w:cs="Courier New"/>
-          <w:b/>
-          <w:bCs/>
-          <w:sz w:val="18"/>
-          <w:szCs w:val="18"/>
-        </w:rPr>
-      </w:pPr>
-      <w:r>
-        <w:rPr>
-          <w:rFonts w:ascii="Courier New" w:hAnsi="Courier New" w:cs="Courier New"/>
-          <w:b/>
-          <w:bCs/>
-          <w:sz w:val="18"/>
-          <w:szCs w:val="18"/>
-        </w:rPr>
-        <w:t>}else{</w:t>
-      </w:r>
-    </w:p>
-    <w:p>
-      <w:pPr>
-        <w:ind w:left="1701" w:hanging="567"/>
-        <w:rPr>
-          <w:rFonts w:ascii="Courier New" w:hAnsi="Courier New" w:cs="Courier New"/>
-          <w:b/>
-          <w:bCs/>
-          <w:sz w:val="18"/>
-          <w:szCs w:val="18"/>
-        </w:rPr>
-      </w:pPr>
-      <w:r>
-        <w:rPr>
-          <w:rFonts w:ascii="Courier New" w:hAnsi="Courier New" w:cs="Courier New"/>
-          <w:b/>
-          <w:bCs/>
-          <w:sz w:val="18"/>
-          <w:szCs w:val="18"/>
-        </w:rPr>
-        <w:t>tempo &lt;- if(is.null(</w:t>
-      </w:r>
-      <w:r>
-        <w:rPr>
-          <w:rFonts w:ascii="Courier New" w:hAnsi="Courier New" w:cs="Courier New"/>
-          <w:b/>
-          <w:bCs/>
-          <w:sz w:val="18"/>
-          <w:szCs w:val="18"/>
-        </w:rPr>
-        <w:t>attributes(</w:t>
-      </w:r>
-      <w:r>
-        <w:rPr>
-          <w:rFonts w:ascii="Courier New" w:hAnsi="Courier New" w:cs="Courier New"/>
-          <w:b/>
-          <w:bCs/>
-          <w:sz w:val="18"/>
-          <w:szCs w:val="18"/>
-        </w:rPr>
-        <w:t>tempo.coord</w:t>
-      </w:r>
-      <w:r>
-        <w:rPr>
-          <w:rFonts w:ascii="Courier New" w:hAnsi="Courier New" w:cs="Courier New"/>
-          <w:b/>
-          <w:bCs/>
-          <w:sz w:val="18"/>
-          <w:szCs w:val="18"/>
-        </w:rPr>
-        <w:t>$x$breaks))){</w:t>
-      </w:r>
-      <w:r>
-        <w:rPr>
-          <w:rFonts w:ascii="Courier New" w:hAnsi="Courier New" w:cs="Courier New"/>
-          <w:b/>
-          <w:bCs/>
-          <w:sz w:val="18"/>
-          <w:szCs w:val="18"/>
-        </w:rPr>
-        <w:t>tempo.coord</w:t>
-      </w:r>
-      <w:r>
-        <w:rPr>
-          <w:rFonts w:ascii="Courier New" w:hAnsi="Courier New" w:cs="Courier New"/>
-          <w:b/>
-          <w:bCs/>
-          <w:sz w:val="18"/>
-          <w:szCs w:val="18"/>
-        </w:rPr>
-        <w:t>$x$breaks}else{unlist(</w:t>
-      </w:r>
-      <w:r>
-        <w:rPr>
-          <w:rFonts w:ascii="Courier New" w:hAnsi="Courier New" w:cs="Courier New"/>
-          <w:b/>
-          <w:bCs/>
-          <w:sz w:val="18"/>
-          <w:szCs w:val="18"/>
-        </w:rPr>
-        <w:t>attributes(</w:t>
-      </w:r>
-      <w:r>
-        <w:rPr>
-          <w:rFonts w:ascii="Courier New" w:hAnsi="Courier New" w:cs="Courier New"/>
-          <w:b/>
-          <w:bCs/>
-          <w:sz w:val="18"/>
-          <w:szCs w:val="18"/>
-        </w:rPr>
-        <w:t>tempo.coord</w:t>
-      </w:r>
-      <w:r>
-        <w:rPr>
-          <w:rFonts w:ascii="Courier New" w:hAnsi="Courier New" w:cs="Courier New"/>
-          <w:b/>
-          <w:bCs/>
-          <w:sz w:val="18"/>
-          <w:szCs w:val="18"/>
-        </w:rPr>
-        <w:t>$x$breaks))}</w:t>
-      </w:r>
-    </w:p>
-    <w:p>
-      <w:pPr>
-        <w:ind w:left="1701" w:hanging="567"/>
-        <w:rPr>
-          <w:rFonts w:ascii="Courier New" w:hAnsi="Courier New" w:cs="Courier New"/>
-          <w:bCs/>
-          <w:i/>
-          <w:sz w:val="18"/>
-          <w:szCs w:val="18"/>
-        </w:rPr>
-      </w:pPr>
-      <w:r>
-        <w:rPr>
-          <w:rFonts w:ascii="Courier New" w:hAnsi="Courier New" w:cs="Courier New"/>
-          <w:b/>
-          <w:bCs/>
-          <w:sz w:val="18"/>
-          <w:szCs w:val="18"/>
-        </w:rPr>
-        <w:t xml:space="preserve">tempo.scale &lt;- fun_scale(lim = </w:t>
-      </w:r>
-      <w:r>
-        <w:rPr>
-          <w:rFonts w:ascii="Courier New" w:hAnsi="Courier New" w:cs="Courier New"/>
-          <w:b/>
-          <w:bCs/>
-          <w:sz w:val="18"/>
-          <w:szCs w:val="18"/>
-        </w:rPr>
-        <w:t>x</w:t>
-      </w:r>
-      <w:r>
-        <w:rPr>
-          <w:rFonts w:ascii="Courier New" w:hAnsi="Courier New" w:cs="Courier New"/>
-          <w:b/>
-          <w:bCs/>
-          <w:sz w:val="18"/>
-          <w:szCs w:val="18"/>
-        </w:rPr>
-        <w:t>.lim, n = ifelse(is.null(</w:t>
-      </w:r>
-      <w:r>
-        <w:rPr>
-          <w:rFonts w:ascii="Courier New" w:hAnsi="Courier New" w:cs="Courier New"/>
-          <w:b/>
-          <w:bCs/>
-          <w:sz w:val="18"/>
-          <w:szCs w:val="18"/>
-        </w:rPr>
-        <w:t>x</w:t>
-      </w:r>
-      <w:r>
-        <w:rPr>
-          <w:rFonts w:ascii="Courier New" w:hAnsi="Courier New" w:cs="Courier New"/>
-          <w:b/>
-          <w:bCs/>
-          <w:sz w:val="18"/>
-          <w:szCs w:val="18"/>
-        </w:rPr>
-        <w:t>.tick.nb), length(tempo</w:t>
-      </w:r>
-      <w:r>
-        <w:rPr>
-          <w:rFonts w:ascii="Courier New" w:hAnsi="Courier New" w:cs="Courier New"/>
-          <w:b/>
-          <w:bCs/>
-          <w:sz w:val="18"/>
-          <w:szCs w:val="18"/>
-        </w:rPr>
-        <w:t>[ ! is.na(</w:t>
-      </w:r>
-      <w:r>
-        <w:rPr>
-          <w:rFonts w:ascii="Courier New" w:hAnsi="Courier New" w:cs="Courier New"/>
-          <w:b/>
-          <w:bCs/>
-          <w:sz w:val="18"/>
-          <w:szCs w:val="18"/>
-        </w:rPr>
-        <w:t>tempo</w:t>
-      </w:r>
-      <w:r>
-        <w:rPr>
-          <w:rFonts w:ascii="Courier New" w:hAnsi="Courier New" w:cs="Courier New"/>
-          <w:b/>
-          <w:bCs/>
-          <w:sz w:val="18"/>
-          <w:szCs w:val="18"/>
-        </w:rPr>
-        <w:t>)]</w:t>
-      </w:r>
-      <w:r>
-        <w:rPr>
-          <w:rFonts w:ascii="Courier New" w:hAnsi="Courier New" w:cs="Courier New"/>
-          <w:b/>
-          <w:bCs/>
-          <w:sz w:val="18"/>
-          <w:szCs w:val="18"/>
-        </w:rPr>
-        <w:t xml:space="preserve">), </w:t>
-      </w:r>
-      <w:r>
-        <w:rPr>
-          <w:rFonts w:ascii="Courier New" w:hAnsi="Courier New" w:cs="Courier New"/>
-          <w:b/>
-          <w:bCs/>
-          <w:sz w:val="18"/>
-          <w:szCs w:val="18"/>
-        </w:rPr>
-        <w:t>x</w:t>
-      </w:r>
-      <w:r>
-        <w:rPr>
-          <w:rFonts w:ascii="Courier New" w:hAnsi="Courier New" w:cs="Courier New"/>
-          <w:b/>
-          <w:bCs/>
-          <w:sz w:val="18"/>
-          <w:szCs w:val="18"/>
-        </w:rPr>
-        <w:t>.tick.nb))</w:t>
-      </w:r>
-      <w:r>
-        <w:rPr>
-          <w:rFonts w:ascii="Courier New" w:hAnsi="Courier New" w:cs="Courier New"/>
-          <w:b/>
-          <w:bCs/>
-          <w:sz w:val="18"/>
-          <w:szCs w:val="18"/>
-        </w:rPr>
-        <w:t xml:space="preserve"> </w:t>
-      </w:r>
-      <w:r>
-        <w:rPr>
-          <w:rFonts w:ascii="Courier New" w:hAnsi="Courier New" w:cs="Courier New"/>
-          <w:bCs/>
-          <w:i/>
-          <w:sz w:val="18"/>
-          <w:szCs w:val="18"/>
-        </w:rPr>
-        <w:t># in ggplot 3.3.0, tempo.coord$</w:t>
-      </w:r>
-      <w:r>
-        <w:rPr>
-          <w:rFonts w:ascii="Courier New" w:hAnsi="Courier New" w:cs="Courier New"/>
-          <w:bCs/>
-          <w:i/>
-          <w:sz w:val="18"/>
-          <w:szCs w:val="18"/>
-        </w:rPr>
-        <w:t>x</w:t>
-      </w:r>
-      <w:r>
-        <w:rPr>
-          <w:rFonts w:ascii="Courier New" w:hAnsi="Courier New" w:cs="Courier New"/>
-          <w:bCs/>
-          <w:i/>
-          <w:sz w:val="18"/>
-          <w:szCs w:val="18"/>
-        </w:rPr>
-        <w:t>.major_source replaced by tempo.coord$</w:t>
-      </w:r>
-      <w:r>
-        <w:rPr>
-          <w:rFonts w:ascii="Courier New" w:hAnsi="Courier New" w:cs="Courier New"/>
-          <w:bCs/>
-          <w:i/>
-          <w:sz w:val="18"/>
-          <w:szCs w:val="18"/>
-        </w:rPr>
-        <w:t>x</w:t>
-      </w:r>
-      <w:r>
-        <w:rPr>
-          <w:rFonts w:ascii="Courier New" w:hAnsi="Courier New" w:cs="Courier New"/>
-          <w:bCs/>
-          <w:i/>
-          <w:sz w:val="18"/>
-          <w:szCs w:val="18"/>
-        </w:rPr>
-        <w:t>$breaks</w:t>
-      </w:r>
-    </w:p>
-    <w:p>
-      <w:pPr>
-        <w:ind w:left="1134" w:hanging="567"/>
-        <w:rPr>
-          <w:rFonts w:ascii="Courier New" w:hAnsi="Courier New" w:cs="Courier New"/>
-          <w:bCs/>
-          <w:i/>
-          <w:sz w:val="18"/>
-          <w:szCs w:val="18"/>
-        </w:rPr>
-      </w:pPr>
-      <w:r>
-        <w:rPr>
-          <w:rFonts w:ascii="Courier New" w:hAnsi="Courier New" w:cs="Courier New"/>
-          <w:b/>
-          <w:bCs/>
-          <w:sz w:val="18"/>
-          <w:szCs w:val="18"/>
-        </w:rPr>
-        <w:t>}</w:t>
-      </w:r>
-    </w:p>
-    <w:p>
-      <w:pPr>
-        <w:ind w:left="1134" w:hanging="567"/>
-        <w:jc w:val="left"/>
-        <w:rPr>
-          <w:rFonts w:ascii="Courier New" w:hAnsi="Courier New" w:cs="Courier New"/>
-          <w:b/>
-          <w:bCs/>
-          <w:color w:val="00B050"/>
-          <w:sz w:val="18"/>
-          <w:szCs w:val="18"/>
-        </w:rPr>
-      </w:pPr>
-      <w:r>
-        <w:rPr>
-          <w:rFonts w:ascii="Courier New" w:hAnsi="Courier New" w:cs="Courier New"/>
-          <w:b/>
-          <w:bCs/>
-          <w:color w:val="00B050"/>
-          <w:sz w:val="18"/>
-          <w:szCs w:val="18"/>
-        </w:rPr>
-        <w:t>assign(paste0(tempo.gg.name, tempo.gg.count &lt;- tempo.gg.count + 1), ggplot2::scale_x_continuous(</w:t>
-      </w:r>
-    </w:p>
-    <w:p>
-      <w:pPr>
-        <w:ind w:left="1701" w:hanging="567"/>
-        <w:jc w:val="left"/>
-        <w:rPr>
-          <w:rFonts w:ascii="Courier New" w:hAnsi="Courier New" w:cs="Courier New"/>
-          <w:b/>
-          <w:bCs/>
-          <w:color w:val="00B050"/>
-          <w:sz w:val="18"/>
-          <w:szCs w:val="18"/>
-        </w:rPr>
-      </w:pPr>
-      <w:r>
-        <w:rPr>
-          <w:rFonts w:ascii="Courier New" w:hAnsi="Courier New" w:cs="Courier New"/>
-          <w:b/>
-          <w:bCs/>
-          <w:color w:val="00B050"/>
-          <w:sz w:val="18"/>
-          <w:szCs w:val="18"/>
-        </w:rPr>
-        <w:t xml:space="preserve">breaks = tempo.scale, </w:t>
-      </w:r>
-    </w:p>
-    <w:p>
-      <w:pPr>
-        <w:ind w:left="1701" w:hanging="567"/>
-        <w:jc w:val="left"/>
-        <w:rPr>
-          <w:rFonts w:ascii="Courier New" w:hAnsi="Courier New" w:cs="Courier New"/>
-          <w:b/>
-          <w:bCs/>
-          <w:color w:val="00B050"/>
-          <w:sz w:val="18"/>
-          <w:szCs w:val="18"/>
-        </w:rPr>
-      </w:pPr>
-      <w:r>
-        <w:rPr>
-          <w:rFonts w:ascii="Courier New" w:hAnsi="Courier New" w:cs="Courier New"/>
-          <w:b/>
-          <w:bCs/>
-          <w:color w:val="00B050"/>
-          <w:sz w:val="18"/>
-          <w:szCs w:val="18"/>
-        </w:rPr>
-        <w:t>minor_breaks = x.tempo.tick.pos, # add the grid of the minor ticks</w:t>
-      </w:r>
-    </w:p>
-    <w:p>
-      <w:pPr>
-        <w:ind w:left="1701" w:hanging="567"/>
-        <w:jc w:val="left"/>
-        <w:rPr>
-          <w:rFonts w:ascii="Courier New" w:hAnsi="Courier New" w:cs="Courier New"/>
-          <w:b/>
-          <w:bCs/>
-          <w:color w:val="00B050"/>
-          <w:sz w:val="18"/>
-          <w:szCs w:val="18"/>
-        </w:rPr>
-      </w:pPr>
-      <w:r>
-        <w:rPr>
-          <w:rFonts w:ascii="Courier New" w:hAnsi="Courier New" w:cs="Courier New"/>
-          <w:b/>
-          <w:bCs/>
-          <w:color w:val="00B050"/>
-          <w:sz w:val="18"/>
-          <w:szCs w:val="18"/>
-        </w:rPr>
-        <w:t>labels = if(</w:t>
-      </w:r>
-      <w:r>
-        <w:rPr>
-          <w:rFonts w:ascii="Courier New" w:hAnsi="Courier New" w:cs="Courier New"/>
-          <w:b/>
-          <w:bCs/>
-          <w:color w:val="00B050"/>
-          <w:sz w:val="18"/>
-          <w:szCs w:val="18"/>
-        </w:rPr>
-        <w:t>x.log</w:t>
-      </w:r>
-      <w:r>
-        <w:rPr>
-          <w:rFonts w:ascii="Courier New" w:hAnsi="Courier New" w:cs="Courier New"/>
-          <w:b/>
-          <w:bCs/>
-          <w:color w:val="00B050"/>
-          <w:sz w:val="18"/>
-          <w:szCs w:val="18"/>
-        </w:rPr>
-        <w:t xml:space="preserve"> == "log10"){</w:t>
-      </w:r>
-    </w:p>
-    <w:p>
-      <w:pPr>
-        <w:ind w:left="2268" w:hanging="567"/>
-        <w:jc w:val="left"/>
-        <w:rPr>
-          <w:rFonts w:ascii="Courier New" w:hAnsi="Courier New" w:cs="Courier New"/>
-          <w:b/>
-          <w:bCs/>
-          <w:color w:val="00B050"/>
-          <w:sz w:val="18"/>
-          <w:szCs w:val="18"/>
-        </w:rPr>
-      </w:pPr>
-      <w:r>
-        <w:rPr>
-          <w:rFonts w:ascii="Courier New" w:hAnsi="Courier New" w:cs="Courier New"/>
-          <w:b/>
-          <w:bCs/>
-          <w:color w:val="00B050"/>
-          <w:sz w:val="18"/>
-          <w:szCs w:val="18"/>
-        </w:rPr>
-        <w:t>scales::trans_format("identity",  scales::math_format(10^.x))</w:t>
-      </w:r>
-    </w:p>
-    <w:p>
-      <w:pPr>
-        <w:ind w:left="1701" w:hanging="567"/>
-        <w:jc w:val="left"/>
-        <w:rPr>
-          <w:rFonts w:ascii="Courier New" w:hAnsi="Courier New" w:cs="Courier New"/>
-          <w:b/>
-          <w:bCs/>
-          <w:color w:val="00B050"/>
-          <w:sz w:val="18"/>
-          <w:szCs w:val="18"/>
-        </w:rPr>
-      </w:pPr>
-      <w:r>
-        <w:rPr>
-          <w:rFonts w:ascii="Courier New" w:hAnsi="Courier New" w:cs="Courier New"/>
-          <w:b/>
-          <w:bCs/>
-          <w:color w:val="00B050"/>
-          <w:sz w:val="18"/>
-          <w:szCs w:val="18"/>
-        </w:rPr>
-        <w:t>}else if(</w:t>
-      </w:r>
-      <w:r>
-        <w:rPr>
-          <w:rFonts w:ascii="Courier New" w:hAnsi="Courier New" w:cs="Courier New"/>
-          <w:b/>
-          <w:bCs/>
-          <w:color w:val="00B050"/>
-          <w:sz w:val="18"/>
-          <w:szCs w:val="18"/>
-        </w:rPr>
-        <w:t>x.log</w:t>
-      </w:r>
-      <w:r>
-        <w:rPr>
-          <w:rFonts w:ascii="Courier New" w:hAnsi="Courier New" w:cs="Courier New"/>
-          <w:b/>
-          <w:bCs/>
-          <w:color w:val="00B050"/>
-          <w:sz w:val="18"/>
-          <w:szCs w:val="18"/>
-        </w:rPr>
-        <w:t xml:space="preserve"> == "log2"){</w:t>
-      </w:r>
-    </w:p>
-    <w:p>
-      <w:pPr>
-        <w:ind w:left="2268" w:hanging="567"/>
-        <w:jc w:val="left"/>
-        <w:rPr>
-          <w:rFonts w:ascii="Courier New" w:hAnsi="Courier New" w:cs="Courier New"/>
-          <w:b/>
-          <w:bCs/>
-          <w:color w:val="00B050"/>
-          <w:sz w:val="18"/>
-          <w:szCs w:val="18"/>
-        </w:rPr>
-      </w:pPr>
-      <w:r>
-        <w:rPr>
-          <w:rFonts w:ascii="Courier New" w:hAnsi="Courier New" w:cs="Courier New"/>
-          <w:b/>
-          <w:bCs/>
-          <w:color w:val="00B050"/>
-          <w:sz w:val="18"/>
-          <w:szCs w:val="18"/>
-        </w:rPr>
-        <w:t>scales::trans_format("identity",  scales::math_format(2^.x))</w:t>
-      </w:r>
-    </w:p>
-    <w:p>
-      <w:pPr>
-        <w:ind w:left="1701" w:hanging="567"/>
-        <w:jc w:val="left"/>
-        <w:rPr>
-          <w:rFonts w:ascii="Courier New" w:hAnsi="Courier New" w:cs="Courier New"/>
-          <w:b/>
-          <w:bCs/>
-          <w:color w:val="00B050"/>
-          <w:sz w:val="18"/>
-          <w:szCs w:val="18"/>
-        </w:rPr>
-      </w:pPr>
-      <w:r>
-        <w:rPr>
-          <w:rFonts w:ascii="Courier New" w:hAnsi="Courier New" w:cs="Courier New"/>
-          <w:b/>
-          <w:bCs/>
-          <w:color w:val="00B050"/>
-          <w:sz w:val="18"/>
-          <w:szCs w:val="18"/>
-        </w:rPr>
-        <w:t>}else if(</w:t>
-      </w:r>
-      <w:r>
-        <w:rPr>
-          <w:rFonts w:ascii="Courier New" w:hAnsi="Courier New" w:cs="Courier New"/>
-          <w:b/>
-          <w:bCs/>
-          <w:color w:val="00B050"/>
-          <w:sz w:val="18"/>
-          <w:szCs w:val="18"/>
-        </w:rPr>
-        <w:t>x.log</w:t>
-      </w:r>
-      <w:r>
-        <w:rPr>
-          <w:rFonts w:ascii="Courier New" w:hAnsi="Courier New" w:cs="Courier New"/>
-          <w:b/>
-          <w:bCs/>
-          <w:color w:val="00B050"/>
-          <w:sz w:val="18"/>
-          <w:szCs w:val="18"/>
-        </w:rPr>
-        <w:t xml:space="preserve"> == "no"){</w:t>
-      </w:r>
-    </w:p>
-    <w:p>
-      <w:pPr>
-        <w:ind w:left="2268" w:hanging="567"/>
-        <w:jc w:val="left"/>
-        <w:rPr>
-          <w:rFonts w:ascii="Courier New" w:hAnsi="Courier New" w:cs="Courier New"/>
-          <w:b/>
-          <w:bCs/>
-          <w:color w:val="00B050"/>
-          <w:sz w:val="18"/>
-          <w:szCs w:val="18"/>
-        </w:rPr>
-      </w:pPr>
-      <w:r>
-        <w:rPr>
-          <w:rFonts w:ascii="Courier New" w:hAnsi="Courier New" w:cs="Courier New"/>
-          <w:b/>
-          <w:bCs/>
-          <w:color w:val="00B050"/>
-          <w:sz w:val="18"/>
-          <w:szCs w:val="18"/>
-        </w:rPr>
-        <w:t>ggplot2::waiver()</w:t>
-      </w:r>
-    </w:p>
-    <w:p>
-      <w:pPr>
-        <w:ind w:left="1701" w:hanging="567"/>
-        <w:jc w:val="left"/>
-        <w:rPr>
-          <w:rFonts w:ascii="Courier New" w:hAnsi="Courier New" w:cs="Courier New"/>
-          <w:b/>
-          <w:bCs/>
-          <w:color w:val="00B050"/>
-          <w:sz w:val="18"/>
-          <w:szCs w:val="18"/>
-        </w:rPr>
-      </w:pPr>
-      <w:r>
-        <w:rPr>
-          <w:rFonts w:ascii="Courier New" w:hAnsi="Courier New" w:cs="Courier New"/>
-          <w:b/>
-          <w:bCs/>
-          <w:color w:val="00B050"/>
-          <w:sz w:val="18"/>
-          <w:szCs w:val="18"/>
-        </w:rPr>
-        <w:t>}else{</w:t>
-      </w:r>
-    </w:p>
-    <w:p>
-      <w:pPr>
-        <w:ind w:left="2268" w:hanging="567"/>
-        <w:jc w:val="left"/>
-        <w:rPr>
-          <w:rFonts w:ascii="Courier New" w:hAnsi="Courier New" w:cs="Courier New"/>
-          <w:b/>
-          <w:bCs/>
-          <w:color w:val="00B050"/>
-          <w:sz w:val="18"/>
-          <w:szCs w:val="18"/>
-          <w:lang w:val="en-GB"/>
-        </w:rPr>
-      </w:pPr>
-      <w:r>
-        <w:rPr>
-          <w:rFonts w:ascii="Courier New" w:hAnsi="Courier New" w:cs="Courier New"/>
-          <w:b/>
-          <w:bCs/>
-          <w:color w:val="00B050"/>
-          <w:sz w:val="18"/>
-          <w:szCs w:val="18"/>
-          <w:lang w:val="en-GB"/>
-        </w:rPr>
-        <w:t xml:space="preserve">tempo.cat &lt;- </w:t>
-      </w:r>
-      <w:r>
-        <w:rPr>
-          <w:rFonts w:ascii="Courier New" w:hAnsi="Courier New" w:cs="Courier New"/>
-          <w:b/>
-          <w:bCs/>
-          <w:color w:val="00B050"/>
-          <w:sz w:val="18"/>
-          <w:szCs w:val="18"/>
-          <w:lang w:val="en-GB"/>
-        </w:rPr>
-        <w:t xml:space="preserve">paste0("\n\n============\n\nERROR IN ", function.name, ": CODE INCONSISTENCY </w:t>
-      </w:r>
-      <w:r>
-        <w:rPr>
-          <w:rFonts w:ascii="Courier New" w:hAnsi="Courier New" w:cs="Courier New"/>
-          <w:b/>
-          <w:bCs/>
-          <w:color w:val="00B050"/>
-          <w:sz w:val="18"/>
-          <w:szCs w:val="18"/>
-          <w:lang w:val="en-GB"/>
-        </w:rPr>
-        <w:t>6\n\n============\n\n")</w:t>
-      </w:r>
-      <w:r>
-        <w:rPr>
-          <w:rFonts w:ascii="Courier New" w:hAnsi="Courier New" w:cs="Courier New"/>
-          <w:b/>
-          <w:bCs/>
-          <w:color w:val="00B050"/>
-          <w:sz w:val="18"/>
-          <w:szCs w:val="18"/>
-          <w:lang w:val="en-GB"/>
-        </w:rPr>
-        <w:t xml:space="preserve"> ; </w:t>
-      </w:r>
-      <w:r>
-        <w:rPr>
-          <w:rFonts w:ascii="Courier New" w:hAnsi="Courier New" w:cs="Courier New"/>
-          <w:b/>
-          <w:bCs/>
-          <w:color w:val="00B050"/>
-          <w:sz w:val="18"/>
-          <w:szCs w:val="18"/>
-          <w:lang w:val="en-GB"/>
-        </w:rPr>
-        <w:t>stop(tempo.cat, call. = FALSE)</w:t>
-      </w:r>
-    </w:p>
-    <w:p>
-      <w:pPr>
-        <w:ind w:left="1701" w:hanging="567"/>
-        <w:jc w:val="left"/>
-        <w:rPr>
-          <w:rFonts w:ascii="Courier New" w:hAnsi="Courier New" w:cs="Courier New"/>
-          <w:b/>
-          <w:bCs/>
-          <w:color w:val="00B050"/>
-          <w:sz w:val="18"/>
-          <w:szCs w:val="18"/>
-        </w:rPr>
-      </w:pPr>
-      <w:r>
-        <w:rPr>
-          <w:rFonts w:ascii="Courier New" w:hAnsi="Courier New" w:cs="Courier New"/>
-          <w:b/>
-          <w:bCs/>
-          <w:color w:val="00B050"/>
-          <w:sz w:val="18"/>
-          <w:szCs w:val="18"/>
-        </w:rPr>
-        <w:t xml:space="preserve">}, </w:t>
-      </w:r>
-    </w:p>
-    <w:p>
-      <w:pPr>
-        <w:ind w:left="1701" w:hanging="567"/>
-        <w:rPr>
-          <w:rFonts w:ascii="Courier New" w:hAnsi="Courier New" w:cs="Courier New"/>
-          <w:bCs/>
-          <w:i/>
-          <w:sz w:val="18"/>
-          <w:szCs w:val="18"/>
-        </w:rPr>
-      </w:pPr>
-      <w:r>
-        <w:rPr>
-          <w:rFonts w:ascii="Courier New" w:hAnsi="Courier New" w:cs="Courier New"/>
-          <w:b/>
-          <w:bCs/>
-          <w:sz w:val="18"/>
-          <w:szCs w:val="18"/>
-        </w:rPr>
-        <w:t>expand = c(0, 0),</w:t>
-      </w:r>
-      <w:r>
-        <w:rPr>
-          <w:rFonts w:ascii="Courier New" w:hAnsi="Courier New" w:cs="Courier New"/>
-          <w:bCs/>
-          <w:i/>
-          <w:sz w:val="18"/>
-          <w:szCs w:val="18"/>
-        </w:rPr>
-        <w:t xml:space="preserve"> # remove space after after axis limits</w:t>
-      </w:r>
-    </w:p>
-    <w:p>
-      <w:pPr>
-        <w:ind w:left="1701" w:hanging="567"/>
-        <w:rPr>
-          <w:rFonts w:ascii="Courier New" w:hAnsi="Courier New" w:cs="Courier New"/>
-          <w:b/>
-          <w:bCs/>
-          <w:sz w:val="18"/>
-          <w:szCs w:val="18"/>
-        </w:rPr>
-      </w:pPr>
-      <w:r>
-        <w:rPr>
-          <w:rFonts w:ascii="Courier New" w:hAnsi="Courier New" w:cs="Courier New"/>
-          <w:b/>
-          <w:bCs/>
-          <w:sz w:val="18"/>
-          <w:szCs w:val="18"/>
-        </w:rPr>
-        <w:t>limits = NA,</w:t>
-      </w:r>
-      <w:r>
-        <w:rPr>
-          <w:rFonts w:ascii="Courier New" w:hAnsi="Courier New" w:cs="Courier New"/>
-          <w:b/>
-          <w:bCs/>
-          <w:sz w:val="18"/>
-          <w:szCs w:val="18"/>
-        </w:rPr>
-        <w:t xml:space="preserve"> </w:t>
-      </w:r>
-      <w:r>
-        <w:rPr>
-          <w:rFonts w:ascii="Courier New" w:hAnsi="Courier New" w:cs="Courier New"/>
-          <w:bCs/>
-          <w:i/>
-          <w:sz w:val="18"/>
-          <w:szCs w:val="18"/>
-        </w:rPr>
-        <w:t># indicate that limits must correspond to data limits</w:t>
-      </w:r>
-    </w:p>
-    <w:p>
-      <w:pPr>
-        <w:ind w:left="1701" w:hanging="567"/>
-        <w:jc w:val="left"/>
-        <w:rPr>
-          <w:rFonts w:ascii="Courier New" w:hAnsi="Courier New" w:cs="Courier New"/>
-          <w:bCs/>
-          <w:i/>
-          <w:color w:val="00B050"/>
-          <w:sz w:val="18"/>
-          <w:szCs w:val="18"/>
-        </w:rPr>
-      </w:pPr>
-      <w:r>
-        <w:rPr>
-          <w:rFonts w:ascii="Courier New" w:hAnsi="Courier New" w:cs="Courier New"/>
-          <w:b/>
-          <w:bCs/>
-          <w:color w:val="00B050"/>
-          <w:sz w:val="18"/>
-          <w:szCs w:val="18"/>
-        </w:rPr>
-        <w:t>trans = ifelse(diff(</w:t>
-      </w:r>
-      <w:r>
-        <w:rPr>
-          <w:rFonts w:ascii="Courier New" w:hAnsi="Courier New" w:cs="Courier New"/>
-          <w:b/>
-          <w:bCs/>
-          <w:color w:val="00B050"/>
-          <w:sz w:val="18"/>
-          <w:szCs w:val="18"/>
-        </w:rPr>
-        <w:t>x.lim</w:t>
-      </w:r>
-      <w:r>
-        <w:rPr>
-          <w:rFonts w:ascii="Courier New" w:hAnsi="Courier New" w:cs="Courier New"/>
-          <w:b/>
-          <w:bCs/>
-          <w:color w:val="00B050"/>
-          <w:sz w:val="18"/>
-          <w:szCs w:val="18"/>
-        </w:rPr>
-        <w:t>) &lt; 0, "reverse", "identity")</w:t>
-      </w:r>
-      <w:r>
-        <w:rPr>
-          <w:rFonts w:ascii="Courier New" w:hAnsi="Courier New" w:cs="Courier New"/>
-          <w:bCs/>
-          <w:i/>
-          <w:color w:val="00B050"/>
-          <w:sz w:val="18"/>
-          <w:szCs w:val="18"/>
-        </w:rPr>
-        <w:t xml:space="preserve"> # equivalent to ggplot2::scale_x_reverse()</w:t>
-      </w:r>
-    </w:p>
-    <w:p>
-      <w:pPr>
-        <w:ind w:left="1134" w:hanging="567"/>
-        <w:jc w:val="left"/>
-        <w:rPr>
-          <w:rFonts w:ascii="Courier New" w:hAnsi="Courier New" w:cs="Courier New"/>
-          <w:b/>
-          <w:bCs/>
-          <w:color w:val="00B050"/>
-          <w:sz w:val="18"/>
-          <w:szCs w:val="18"/>
-        </w:rPr>
-      </w:pPr>
-      <w:r>
-        <w:rPr>
-          <w:rFonts w:ascii="Courier New" w:hAnsi="Courier New" w:cs="Courier New"/>
-          <w:b/>
-          <w:bCs/>
-          <w:color w:val="00B050"/>
-          <w:sz w:val="18"/>
-          <w:szCs w:val="18"/>
-        </w:rPr>
-        <w:t>))</w:t>
-      </w:r>
-    </w:p>
-    <w:p>
-      <w:pPr>
-        <w:ind w:left="1134" w:hanging="567"/>
-        <w:jc w:val="left"/>
-        <w:rPr>
-          <w:rFonts w:ascii="Courier New" w:hAnsi="Courier New" w:cs="Courier New"/>
-          <w:bCs/>
-          <w:i/>
-          <w:sz w:val="18"/>
-          <w:szCs w:val="18"/>
-        </w:rPr>
-      </w:pPr>
-      <w:r>
-        <w:rPr>
-          <w:rFonts w:ascii="Courier New" w:hAnsi="Courier New" w:cs="Courier New"/>
-          <w:bCs/>
-          <w:i/>
-          <w:sz w:val="18"/>
-          <w:szCs w:val="18"/>
-        </w:rPr>
-        <w:lastRenderedPageBreak/>
-        <w:t># end x-axis ticks and inv</w:t>
-      </w:r>
-    </w:p>
-    <w:p>
-      <w:pPr>
-        <w:ind w:left="1134" w:hanging="567"/>
-        <w:jc w:val="left"/>
-        <w:rPr>
-          <w:rFonts w:ascii="Courier New" w:hAnsi="Courier New" w:cs="Courier New"/>
-          <w:bCs/>
-          <w:i/>
-          <w:sz w:val="18"/>
-          <w:szCs w:val="18"/>
-        </w:rPr>
-      </w:pPr>
-      <w:r>
-        <w:rPr>
-          <w:rFonts w:ascii="Courier New" w:hAnsi="Courier New" w:cs="Courier New"/>
-          <w:bCs/>
-          <w:i/>
-          <w:sz w:val="18"/>
-          <w:szCs w:val="18"/>
-        </w:rPr>
-        <w:t># y-axis secondary ticks (after ggplot2::coord_cartesian() or ggplot2::coord_flip())</w:t>
-      </w:r>
-    </w:p>
-    <w:p>
-      <w:pPr>
-        <w:ind w:left="1134" w:hanging="567"/>
-        <w:jc w:val="left"/>
-        <w:rPr>
-          <w:rFonts w:ascii="Courier New" w:hAnsi="Courier New" w:cs="Courier New"/>
-          <w:b/>
-          <w:bCs/>
-          <w:sz w:val="18"/>
-          <w:szCs w:val="18"/>
-        </w:rPr>
-      </w:pPr>
-      <w:r>
-        <w:rPr>
-          <w:rFonts w:ascii="Courier New" w:hAnsi="Courier New" w:cs="Courier New"/>
-          <w:b/>
-          <w:bCs/>
-          <w:sz w:val="18"/>
-          <w:szCs w:val="18"/>
-        </w:rPr>
-        <w:t xml:space="preserve"># </w:t>
-      </w:r>
-      <w:r>
-        <w:rPr>
-          <w:rFonts w:ascii="Courier New" w:hAnsi="Courier New" w:cs="Courier New"/>
-          <w:b/>
-          <w:bCs/>
-          <w:sz w:val="18"/>
-          <w:szCs w:val="18"/>
-        </w:rPr>
-        <w:t>tempo.coord &lt;- ggplot2::ggplot_build(eval(parse(text = paste(paste0(tempo.gg.name, 1:tempo.gg.count), collapse = " + "))))$layout$panel_params[[1]]</w:t>
-      </w:r>
-    </w:p>
-    <w:p>
-      <w:pPr>
-        <w:ind w:left="1134" w:hanging="567"/>
-        <w:rPr>
-          <w:rFonts w:ascii="Courier New" w:hAnsi="Courier New" w:cs="Courier New"/>
-          <w:b/>
-          <w:bCs/>
-          <w:sz w:val="18"/>
-          <w:szCs w:val="18"/>
-        </w:rPr>
-      </w:pPr>
-      <w:r>
-        <w:rPr>
-          <w:rFonts w:ascii="Courier New" w:hAnsi="Courier New" w:cs="Courier New"/>
-          <w:b/>
-          <w:bCs/>
-          <w:sz w:val="18"/>
-          <w:szCs w:val="18"/>
-        </w:rPr>
-        <w:t xml:space="preserve">y.second.tick.values &lt;- </w:t>
-      </w:r>
-      <w:r>
-        <w:rPr>
-          <w:rFonts w:ascii="Courier New" w:hAnsi="Courier New" w:cs="Courier New"/>
-          <w:b/>
-          <w:bCs/>
-          <w:sz w:val="18"/>
-          <w:szCs w:val="18"/>
-        </w:rPr>
-        <w:t>NULL</w:t>
-      </w:r>
-    </w:p>
-    <w:p>
-      <w:pPr>
-        <w:ind w:left="1134" w:hanging="567"/>
-        <w:jc w:val="left"/>
-        <w:rPr>
-          <w:rFonts w:ascii="Courier New" w:hAnsi="Courier New" w:cs="Courier New"/>
-          <w:b/>
-          <w:bCs/>
-          <w:sz w:val="18"/>
-          <w:szCs w:val="18"/>
-        </w:rPr>
-      </w:pPr>
-      <w:r>
-        <w:rPr>
-          <w:rFonts w:ascii="Courier New" w:hAnsi="Courier New" w:cs="Courier New"/>
-          <w:b/>
-          <w:bCs/>
-          <w:sz w:val="18"/>
-          <w:szCs w:val="18"/>
-        </w:rPr>
-        <w:t>if(</w:t>
-      </w:r>
-      <w:r>
-        <w:rPr>
-          <w:rFonts w:ascii="Courier New" w:hAnsi="Courier New" w:cs="Courier New"/>
-          <w:b/>
-          <w:bCs/>
-          <w:sz w:val="18"/>
-          <w:szCs w:val="18"/>
-        </w:rPr>
-        <w:t>y.log != "no</w:t>
-      </w:r>
-      <w:r>
-        <w:rPr>
-          <w:rFonts w:ascii="Courier New" w:hAnsi="Courier New" w:cs="Courier New"/>
-          <w:b/>
-          <w:bCs/>
-          <w:sz w:val="18"/>
-          <w:szCs w:val="18"/>
-        </w:rPr>
-        <w:t>"){</w:t>
-      </w:r>
-    </w:p>
-    <w:p>
-      <w:pPr>
-        <w:ind w:left="1701" w:hanging="567"/>
-        <w:rPr>
-          <w:rFonts w:ascii="Courier New" w:hAnsi="Courier New" w:cs="Courier New"/>
-          <w:b/>
-          <w:bCs/>
-          <w:color w:val="00B050"/>
-          <w:sz w:val="18"/>
-          <w:szCs w:val="18"/>
-          <w:lang w:val="en-GB"/>
-        </w:rPr>
-      </w:pPr>
-      <w:r>
-        <w:rPr>
-          <w:rFonts w:ascii="Courier New" w:hAnsi="Courier New" w:cs="Courier New"/>
-          <w:b/>
-          <w:bCs/>
-          <w:color w:val="00B050"/>
-          <w:sz w:val="18"/>
-          <w:szCs w:val="18"/>
-          <w:lang w:val="en-GB"/>
-        </w:rPr>
-        <w:t xml:space="preserve">tempo &lt;- fun_inter_ticks(lim = </w:t>
-      </w:r>
-      <w:r>
-        <w:rPr>
-          <w:rFonts w:ascii="Courier New" w:hAnsi="Courier New" w:cs="Courier New"/>
-          <w:b/>
-          <w:bCs/>
-          <w:color w:val="00B050"/>
-          <w:sz w:val="18"/>
-          <w:szCs w:val="18"/>
-        </w:rPr>
-        <w:t>y.lim</w:t>
-      </w:r>
-      <w:r>
-        <w:rPr>
-          <w:rFonts w:ascii="Courier New" w:hAnsi="Courier New" w:cs="Courier New"/>
-          <w:b/>
-          <w:bCs/>
-          <w:color w:val="00B050"/>
-          <w:sz w:val="18"/>
-          <w:szCs w:val="18"/>
-          <w:lang w:val="en-GB"/>
-        </w:rPr>
-        <w:t xml:space="preserve">, log = </w:t>
-      </w:r>
-      <w:r>
-        <w:rPr>
-          <w:rFonts w:ascii="Courier New" w:hAnsi="Courier New" w:cs="Courier New"/>
-          <w:b/>
-          <w:bCs/>
-          <w:color w:val="00B050"/>
-          <w:sz w:val="18"/>
-          <w:szCs w:val="18"/>
-        </w:rPr>
-        <w:t>y.log</w:t>
-      </w:r>
-      <w:r>
-        <w:rPr>
-          <w:rFonts w:ascii="Courier New" w:hAnsi="Courier New" w:cs="Courier New"/>
-          <w:b/>
-          <w:bCs/>
-          <w:color w:val="00B050"/>
-          <w:sz w:val="18"/>
-          <w:szCs w:val="18"/>
-          <w:lang w:val="en-GB"/>
-        </w:rPr>
-        <w:t>, lib.path = NULL)</w:t>
-      </w:r>
-    </w:p>
-    <w:p>
-      <w:pPr>
-        <w:ind w:left="1701" w:hanging="567"/>
-        <w:rPr>
-          <w:rFonts w:ascii="Courier New" w:hAnsi="Courier New" w:cs="Courier New"/>
-          <w:b/>
-          <w:bCs/>
-          <w:color w:val="00B050"/>
-          <w:sz w:val="18"/>
-          <w:szCs w:val="18"/>
-        </w:rPr>
-      </w:pPr>
-      <w:r>
-        <w:rPr>
-          <w:rFonts w:ascii="Courier New" w:hAnsi="Courier New" w:cs="Courier New"/>
-          <w:b/>
-          <w:bCs/>
-          <w:color w:val="00B050"/>
-          <w:sz w:val="18"/>
-          <w:szCs w:val="18"/>
-        </w:rPr>
-        <w:t xml:space="preserve">y.second.tick.values &lt;- </w:t>
-      </w:r>
-      <w:r>
-        <w:rPr>
-          <w:rFonts w:ascii="Courier New" w:hAnsi="Courier New" w:cs="Courier New"/>
-          <w:b/>
-          <w:bCs/>
-          <w:color w:val="00B050"/>
-          <w:sz w:val="18"/>
-          <w:szCs w:val="18"/>
-          <w:lang w:val="en-GB"/>
-        </w:rPr>
-        <w:t>tempo$values</w:t>
-      </w:r>
-    </w:p>
-    <w:p>
-      <w:pPr>
-        <w:ind w:left="1701" w:hanging="567"/>
-        <w:rPr>
-          <w:rFonts w:ascii="Courier New" w:hAnsi="Courier New" w:cs="Courier New"/>
-          <w:b/>
-          <w:bCs/>
-          <w:color w:val="00B050"/>
-          <w:sz w:val="18"/>
-          <w:szCs w:val="18"/>
-        </w:rPr>
-      </w:pPr>
-      <w:r>
-        <w:rPr>
-          <w:rFonts w:ascii="Courier New" w:hAnsi="Courier New" w:cs="Courier New"/>
-          <w:b/>
-          <w:bCs/>
-          <w:color w:val="00B050"/>
-          <w:sz w:val="18"/>
-          <w:szCs w:val="18"/>
-        </w:rPr>
-        <w:t>y.tempo.tick.pos</w:t>
-      </w:r>
-      <w:r>
-        <w:rPr>
-          <w:rFonts w:ascii="Courier New" w:hAnsi="Courier New" w:cs="Courier New"/>
-          <w:b/>
-          <w:bCs/>
-          <w:color w:val="00B050"/>
-          <w:sz w:val="18"/>
-          <w:szCs w:val="18"/>
-        </w:rPr>
-        <w:t xml:space="preserve"> &lt;- </w:t>
-      </w:r>
-      <w:r>
-        <w:rPr>
-          <w:rFonts w:ascii="Courier New" w:hAnsi="Courier New" w:cs="Courier New"/>
-          <w:b/>
-          <w:bCs/>
-          <w:color w:val="00B050"/>
-          <w:sz w:val="18"/>
-          <w:szCs w:val="18"/>
-          <w:lang w:val="en-GB"/>
-        </w:rPr>
-        <w:t>tempo$coordinates</w:t>
-      </w:r>
-    </w:p>
-    <w:p>
-      <w:pPr>
-        <w:ind w:left="1701" w:hanging="567"/>
-        <w:jc w:val="left"/>
-        <w:rPr>
-          <w:rFonts w:ascii="Courier New" w:hAnsi="Courier New" w:cs="Courier New"/>
-          <w:b/>
-          <w:bCs/>
-          <w:color w:val="00B050"/>
-          <w:sz w:val="18"/>
-          <w:szCs w:val="18"/>
-        </w:rPr>
-      </w:pPr>
-      <w:r>
-        <w:rPr>
-          <w:rFonts w:ascii="Courier New" w:hAnsi="Courier New" w:cs="Courier New"/>
-          <w:b/>
-          <w:bCs/>
-          <w:color w:val="00B050"/>
-          <w:sz w:val="18"/>
-          <w:szCs w:val="18"/>
-        </w:rPr>
-        <w:t xml:space="preserve">assign(paste0(tempo.gg.name, tempo.gg.count &lt;- tempo.gg.count + 1), ggplot2::annotate(geom = "segment", y = </w:t>
-      </w:r>
-      <w:r>
-        <w:rPr>
-          <w:rFonts w:ascii="Courier New" w:hAnsi="Courier New" w:cs="Courier New"/>
-          <w:b/>
-          <w:bCs/>
-          <w:color w:val="00B050"/>
-          <w:sz w:val="18"/>
-          <w:szCs w:val="18"/>
-        </w:rPr>
-        <w:t>y.tempo.tick.pos</w:t>
-      </w:r>
-      <w:r>
-        <w:rPr>
-          <w:rFonts w:ascii="Courier New" w:hAnsi="Courier New" w:cs="Courier New"/>
-          <w:b/>
-          <w:bCs/>
-          <w:color w:val="00B050"/>
-          <w:sz w:val="18"/>
-          <w:szCs w:val="18"/>
-        </w:rPr>
-        <w:t xml:space="preserve">, yend = </w:t>
-      </w:r>
-      <w:r>
-        <w:rPr>
-          <w:rFonts w:ascii="Courier New" w:hAnsi="Courier New" w:cs="Courier New"/>
-          <w:b/>
-          <w:bCs/>
-          <w:color w:val="00B050"/>
-          <w:sz w:val="18"/>
-          <w:szCs w:val="18"/>
-        </w:rPr>
-        <w:t>y.tempo.tick.pos</w:t>
-      </w:r>
-      <w:r>
-        <w:rPr>
-          <w:rFonts w:ascii="Courier New" w:hAnsi="Courier New" w:cs="Courier New"/>
-          <w:b/>
-          <w:bCs/>
-          <w:color w:val="00B050"/>
-          <w:sz w:val="18"/>
-          <w:szCs w:val="18"/>
-        </w:rPr>
-        <w:t xml:space="preserve">, x = </w:t>
-      </w:r>
-      <w:r>
-        <w:rPr>
-          <w:rFonts w:ascii="Courier New" w:hAnsi="Courier New" w:cs="Courier New"/>
-          <w:b/>
-          <w:bCs/>
-          <w:sz w:val="18"/>
-          <w:szCs w:val="18"/>
-        </w:rPr>
-        <w:t>tempo.coord$</w:t>
-      </w:r>
-      <w:r>
-        <w:rPr>
-          <w:rFonts w:ascii="Courier New" w:hAnsi="Courier New" w:cs="Courier New"/>
-          <w:b/>
-          <w:bCs/>
-          <w:color w:val="00B050"/>
-          <w:sz w:val="18"/>
-          <w:szCs w:val="18"/>
-        </w:rPr>
-        <w:t xml:space="preserve">x.range[1], xend = </w:t>
-      </w:r>
-      <w:r>
-        <w:rPr>
-          <w:rFonts w:ascii="Courier New" w:hAnsi="Courier New" w:cs="Courier New"/>
-          <w:b/>
-          <w:bCs/>
-          <w:sz w:val="18"/>
-          <w:szCs w:val="18"/>
-        </w:rPr>
-        <w:t>tempo.coord$</w:t>
-      </w:r>
-      <w:r>
-        <w:rPr>
-          <w:rFonts w:ascii="Courier New" w:hAnsi="Courier New" w:cs="Courier New"/>
-          <w:b/>
-          <w:bCs/>
-          <w:color w:val="00B050"/>
-          <w:sz w:val="18"/>
-          <w:szCs w:val="18"/>
-        </w:rPr>
-        <w:t>x.range[1] + diff(</w:t>
-      </w:r>
-      <w:r>
-        <w:rPr>
-          <w:rFonts w:ascii="Courier New" w:hAnsi="Courier New" w:cs="Courier New"/>
-          <w:b/>
-          <w:bCs/>
-          <w:sz w:val="18"/>
-          <w:szCs w:val="18"/>
-        </w:rPr>
-        <w:t>tempo.coord$</w:t>
-      </w:r>
-      <w:r>
-        <w:rPr>
-          <w:rFonts w:ascii="Courier New" w:hAnsi="Courier New" w:cs="Courier New"/>
-          <w:b/>
-          <w:bCs/>
-          <w:color w:val="00B050"/>
-          <w:sz w:val="18"/>
-          <w:szCs w:val="18"/>
-        </w:rPr>
-        <w:t>x.range) / 80))</w:t>
-      </w:r>
-    </w:p>
-    <w:p>
-      <w:pPr>
-        <w:ind w:left="1701" w:hanging="567"/>
-        <w:rPr>
-          <w:rFonts w:ascii="Courier New" w:hAnsi="Courier New" w:cs="Courier New"/>
-          <w:b/>
-          <w:bCs/>
-          <w:sz w:val="18"/>
-          <w:szCs w:val="18"/>
-        </w:rPr>
-      </w:pPr>
-      <w:r>
-        <w:rPr>
-          <w:rFonts w:ascii="Courier New" w:hAnsi="Courier New" w:cs="Courier New"/>
-          <w:b/>
-          <w:bCs/>
-          <w:sz w:val="18"/>
-          <w:szCs w:val="18"/>
-        </w:rPr>
-        <w:t>coord.names &lt;- c(coord.names, "y.second.tick.positions")</w:t>
-      </w:r>
-    </w:p>
-    <w:p>
-      <w:pPr>
-        <w:ind w:left="1134" w:hanging="567"/>
-        <w:jc w:val="left"/>
-        <w:rPr>
-          <w:rFonts w:ascii="Courier New" w:hAnsi="Courier New" w:cs="Courier New"/>
-          <w:b/>
-          <w:bCs/>
-          <w:sz w:val="18"/>
-          <w:szCs w:val="18"/>
-        </w:rPr>
-      </w:pPr>
-      <w:r>
-        <w:rPr>
-          <w:rFonts w:ascii="Courier New" w:hAnsi="Courier New" w:cs="Courier New"/>
-          <w:b/>
-          <w:bCs/>
-          <w:sz w:val="18"/>
-          <w:szCs w:val="18"/>
-        </w:rPr>
-        <w:t xml:space="preserve">}else if(( ! is.null(y.inter.tick.nb)) &amp; </w:t>
-      </w:r>
-      <w:r>
-        <w:rPr>
-          <w:rFonts w:ascii="Courier New" w:hAnsi="Courier New" w:cs="Courier New"/>
-          <w:b/>
-          <w:bCs/>
-          <w:sz w:val="18"/>
-          <w:szCs w:val="18"/>
-        </w:rPr>
-        <w:t>y.log</w:t>
-      </w:r>
-      <w:r>
-        <w:rPr>
-          <w:rFonts w:ascii="Courier New" w:hAnsi="Courier New" w:cs="Courier New"/>
-          <w:b/>
-          <w:bCs/>
-          <w:sz w:val="18"/>
-          <w:szCs w:val="18"/>
-        </w:rPr>
-        <w:t xml:space="preserve"> == "no"){</w:t>
-      </w:r>
-    </w:p>
-    <w:p>
-      <w:pPr>
-        <w:ind w:left="1701" w:hanging="567"/>
-        <w:jc w:val="left"/>
-        <w:rPr>
-          <w:rFonts w:ascii="Courier New" w:hAnsi="Courier New" w:cs="Courier New"/>
-          <w:b/>
-          <w:bCs/>
-          <w:sz w:val="18"/>
-          <w:szCs w:val="18"/>
-        </w:rPr>
-      </w:pPr>
-      <w:r>
-        <w:rPr>
-          <w:rFonts w:ascii="Courier New" w:hAnsi="Courier New" w:cs="Courier New"/>
-          <w:b/>
-          <w:bCs/>
-          <w:sz w:val="18"/>
-          <w:szCs w:val="18"/>
-        </w:rPr>
-        <w:t>if(y.inter.tick.nb &gt; 0){</w:t>
-      </w:r>
-    </w:p>
-    <w:p>
-      <w:pPr>
-        <w:ind w:left="2268" w:hanging="567"/>
-        <w:rPr>
-          <w:rFonts w:ascii="Courier New" w:hAnsi="Courier New" w:cs="Courier New"/>
-          <w:bCs/>
-          <w:i/>
-          <w:sz w:val="18"/>
-          <w:szCs w:val="18"/>
-        </w:rPr>
-      </w:pPr>
-      <w:r>
-        <w:rPr>
-          <w:rFonts w:ascii="Courier New" w:hAnsi="Courier New" w:cs="Courier New"/>
-          <w:b/>
-          <w:bCs/>
-          <w:sz w:val="18"/>
-          <w:szCs w:val="18"/>
-        </w:rPr>
-        <w:t xml:space="preserve">ticks.pos &lt;- </w:t>
-      </w:r>
-      <w:r>
-        <w:rPr>
-          <w:rFonts w:ascii="Courier New" w:hAnsi="Courier New" w:cs="Courier New"/>
-          <w:b/>
-          <w:bCs/>
-          <w:sz w:val="18"/>
-          <w:szCs w:val="18"/>
-        </w:rPr>
-        <w:t>if(is.null(</w:t>
-      </w:r>
-      <w:r>
-        <w:rPr>
-          <w:rFonts w:ascii="Courier New" w:hAnsi="Courier New" w:cs="Courier New"/>
-          <w:b/>
-          <w:bCs/>
-          <w:sz w:val="18"/>
-          <w:szCs w:val="18"/>
-        </w:rPr>
-        <w:t>attributes(</w:t>
-      </w:r>
-      <w:r>
-        <w:rPr>
-          <w:rFonts w:ascii="Courier New" w:hAnsi="Courier New" w:cs="Courier New"/>
-          <w:b/>
-          <w:bCs/>
-          <w:color w:val="FF0000"/>
-          <w:sz w:val="18"/>
-          <w:szCs w:val="18"/>
-        </w:rPr>
-        <w:t>tempo.coord$y</w:t>
-      </w:r>
-      <w:r>
-        <w:rPr>
-          <w:rFonts w:ascii="Courier New" w:hAnsi="Courier New" w:cs="Courier New"/>
-          <w:b/>
-          <w:bCs/>
-          <w:color w:val="FF0000"/>
-          <w:sz w:val="18"/>
-          <w:szCs w:val="18"/>
-        </w:rPr>
-        <w:t>$breaks</w:t>
-      </w:r>
-      <w:r>
-        <w:rPr>
-          <w:rFonts w:ascii="Courier New" w:hAnsi="Courier New" w:cs="Courier New"/>
-          <w:b/>
-          <w:bCs/>
-          <w:sz w:val="18"/>
-          <w:szCs w:val="18"/>
-        </w:rPr>
-        <w:t>))){</w:t>
-      </w:r>
-      <w:r>
-        <w:rPr>
-          <w:rFonts w:ascii="Courier New" w:hAnsi="Courier New" w:cs="Courier New"/>
-          <w:b/>
-          <w:bCs/>
-          <w:color w:val="FF0000"/>
-          <w:sz w:val="18"/>
-          <w:szCs w:val="18"/>
-        </w:rPr>
-        <w:t>tempo.coord$y</w:t>
-      </w:r>
-      <w:r>
-        <w:rPr>
-          <w:rFonts w:ascii="Courier New" w:hAnsi="Courier New" w:cs="Courier New"/>
-          <w:b/>
-          <w:bCs/>
-          <w:color w:val="FF0000"/>
-          <w:sz w:val="18"/>
-          <w:szCs w:val="18"/>
-        </w:rPr>
-        <w:t>$breaks</w:t>
-      </w:r>
-      <w:r>
-        <w:rPr>
-          <w:rFonts w:ascii="Courier New" w:hAnsi="Courier New" w:cs="Courier New"/>
-          <w:b/>
-          <w:bCs/>
-          <w:sz w:val="18"/>
-          <w:szCs w:val="18"/>
-        </w:rPr>
-        <w:t>}else{unlist(</w:t>
-      </w:r>
-      <w:r>
-        <w:rPr>
-          <w:rFonts w:ascii="Courier New" w:hAnsi="Courier New" w:cs="Courier New"/>
-          <w:b/>
-          <w:bCs/>
-          <w:sz w:val="18"/>
-          <w:szCs w:val="18"/>
-        </w:rPr>
-        <w:t>attributes(</w:t>
-      </w:r>
-      <w:r>
-        <w:rPr>
-          <w:rFonts w:ascii="Courier New" w:hAnsi="Courier New" w:cs="Courier New"/>
-          <w:b/>
-          <w:bCs/>
-          <w:color w:val="FF0000"/>
-          <w:sz w:val="18"/>
-          <w:szCs w:val="18"/>
-        </w:rPr>
-        <w:t>tempo.coord$y</w:t>
-      </w:r>
-      <w:r>
-        <w:rPr>
-          <w:rFonts w:ascii="Courier New" w:hAnsi="Courier New" w:cs="Courier New"/>
-          <w:b/>
-          <w:bCs/>
-          <w:color w:val="FF0000"/>
-          <w:sz w:val="18"/>
-          <w:szCs w:val="18"/>
-        </w:rPr>
-        <w:t>$breaks</w:t>
-      </w:r>
-      <w:r>
-        <w:rPr>
-          <w:rFonts w:ascii="Courier New" w:hAnsi="Courier New" w:cs="Courier New"/>
-          <w:b/>
-          <w:bCs/>
-          <w:sz w:val="18"/>
-          <w:szCs w:val="18"/>
-        </w:rPr>
-        <w:t>))}</w:t>
-      </w:r>
-      <w:r>
-        <w:rPr>
-          <w:rFonts w:ascii="Courier New" w:hAnsi="Courier New" w:cs="Courier New"/>
-          <w:bCs/>
-          <w:i/>
-          <w:sz w:val="18"/>
-          <w:szCs w:val="18"/>
-        </w:rPr>
-        <w:t xml:space="preserve"> # layout$panel_params[[1]]$y$breaks can be characters (labels of the axis). In that case, it has attributes that corresponds to positions</w:t>
-      </w:r>
-      <w:r>
-        <w:rPr>
-          <w:rFonts w:ascii="Courier New" w:hAnsi="Courier New" w:cs="Courier New"/>
-          <w:b/>
-          <w:bCs/>
-          <w:sz w:val="18"/>
-          <w:szCs w:val="18"/>
-        </w:rPr>
-        <w:t xml:space="preserve"> </w:t>
-      </w:r>
-      <w:r>
-        <w:rPr>
-          <w:rFonts w:ascii="Courier New" w:hAnsi="Courier New" w:cs="Courier New"/>
-          <w:bCs/>
-          <w:i/>
-          <w:sz w:val="18"/>
-          <w:szCs w:val="18"/>
-        </w:rPr>
-        <w:t xml:space="preserve"># code before ggplot2 3.3.0: suppressWarnings(as.numeric(tempo.coord$y.labels)) # too </w:t>
-      </w:r>
-      <w:r>
-        <w:rPr>
-          <w:rFonts w:ascii="Courier New" w:hAnsi="Courier New" w:cs="Courier New"/>
-          <w:bCs/>
-          <w:i/>
-          <w:sz w:val="18"/>
-          <w:szCs w:val="18"/>
-        </w:rPr>
-        <w:t>difficult to predict the behavior of tempo.coord$x.major_source depending on y.lim neg or not, inv or not</w:t>
-      </w:r>
-    </w:p>
-    <w:p>
-      <w:pPr>
-        <w:ind w:left="2268" w:hanging="567"/>
-        <w:rPr>
-          <w:rFonts w:ascii="Courier New" w:hAnsi="Courier New" w:cs="Courier New"/>
-          <w:b/>
-          <w:bCs/>
-          <w:sz w:val="18"/>
-          <w:szCs w:val="18"/>
-        </w:rPr>
-      </w:pPr>
-      <w:r>
-        <w:rPr>
-          <w:rFonts w:ascii="Courier New" w:hAnsi="Courier New" w:cs="Courier New"/>
-          <w:b/>
-          <w:bCs/>
-          <w:sz w:val="18"/>
-          <w:szCs w:val="18"/>
-        </w:rPr>
-        <w:t>ticks.pos</w:t>
-      </w:r>
-      <w:r>
-        <w:rPr>
-          <w:rFonts w:ascii="Courier New" w:hAnsi="Courier New" w:cs="Courier New"/>
-          <w:b/>
-          <w:bCs/>
-          <w:sz w:val="18"/>
-          <w:szCs w:val="18"/>
-        </w:rPr>
-        <w:t xml:space="preserve"> &lt;- </w:t>
-      </w:r>
-      <w:r>
-        <w:rPr>
-          <w:rFonts w:ascii="Courier New" w:hAnsi="Courier New" w:cs="Courier New"/>
-          <w:b/>
-          <w:bCs/>
-          <w:sz w:val="18"/>
-          <w:szCs w:val="18"/>
-        </w:rPr>
-        <w:t>ticks.pos</w:t>
-      </w:r>
-      <w:r>
-        <w:rPr>
-          <w:rFonts w:ascii="Courier New" w:hAnsi="Courier New" w:cs="Courier New"/>
-          <w:b/>
-          <w:bCs/>
-          <w:sz w:val="18"/>
-          <w:szCs w:val="18"/>
-        </w:rPr>
-        <w:t>[ ! is.na(</w:t>
-      </w:r>
-      <w:r>
-        <w:rPr>
-          <w:rFonts w:ascii="Courier New" w:hAnsi="Courier New" w:cs="Courier New"/>
-          <w:b/>
-          <w:bCs/>
-          <w:sz w:val="18"/>
-          <w:szCs w:val="18"/>
-        </w:rPr>
-        <w:t>ticks.pos</w:t>
-      </w:r>
-      <w:r>
-        <w:rPr>
-          <w:rFonts w:ascii="Courier New" w:hAnsi="Courier New" w:cs="Courier New"/>
-          <w:b/>
-          <w:bCs/>
-          <w:sz w:val="18"/>
-          <w:szCs w:val="18"/>
-        </w:rPr>
-        <w:t>)]</w:t>
-      </w:r>
-    </w:p>
-    <w:p>
-      <w:pPr>
-        <w:ind w:left="2268" w:hanging="567"/>
-        <w:rPr>
-          <w:rFonts w:ascii="Courier New" w:hAnsi="Courier New" w:cs="Courier New"/>
-          <w:b/>
-          <w:bCs/>
-          <w:sz w:val="18"/>
-          <w:szCs w:val="18"/>
-        </w:rPr>
-      </w:pPr>
-      <w:r>
-        <w:rPr>
-          <w:rFonts w:ascii="Courier New" w:hAnsi="Courier New" w:cs="Courier New"/>
-          <w:b/>
-          <w:bCs/>
-          <w:sz w:val="18"/>
-          <w:szCs w:val="18"/>
-        </w:rPr>
-        <w:t>if(</w:t>
-      </w:r>
-      <w:r>
-        <w:rPr>
-          <w:rFonts w:ascii="Courier New" w:hAnsi="Courier New" w:cs="Courier New"/>
-          <w:b/>
-          <w:bCs/>
-          <w:sz w:val="18"/>
-          <w:szCs w:val="18"/>
-        </w:rPr>
-        <w:t>length(ticks.pos) == 0</w:t>
-      </w:r>
-      <w:r>
-        <w:rPr>
-          <w:rFonts w:ascii="Courier New" w:hAnsi="Courier New" w:cs="Courier New"/>
-          <w:b/>
-          <w:bCs/>
-          <w:sz w:val="18"/>
-          <w:szCs w:val="18"/>
-        </w:rPr>
-        <w:t>){</w:t>
-      </w:r>
-    </w:p>
-    <w:p>
-      <w:pPr>
-        <w:ind w:left="2835" w:hanging="567"/>
-        <w:rPr>
-          <w:rFonts w:ascii="Courier New" w:hAnsi="Courier New" w:cs="Courier New"/>
-          <w:b/>
-          <w:bCs/>
-          <w:sz w:val="18"/>
-          <w:szCs w:val="18"/>
-          <w:lang w:val="en-GB"/>
-        </w:rPr>
-      </w:pPr>
-      <w:r>
-        <w:rPr>
-          <w:rFonts w:ascii="Courier New" w:hAnsi="Courier New" w:cs="Courier New"/>
-          <w:b/>
-          <w:bCs/>
-          <w:sz w:val="18"/>
-          <w:szCs w:val="18"/>
-          <w:lang w:val="en-GB"/>
-        </w:rPr>
-        <w:t xml:space="preserve">tempo.cat &lt;- </w:t>
-      </w:r>
-      <w:r>
-        <w:rPr>
-          <w:rFonts w:ascii="Courier New" w:hAnsi="Courier New" w:cs="Courier New"/>
-          <w:b/>
-          <w:bCs/>
-          <w:sz w:val="18"/>
-          <w:szCs w:val="18"/>
-          <w:lang w:val="en-GB"/>
-        </w:rPr>
-        <w:t>paste0("\n\n============\n\n</w:t>
-      </w:r>
-      <w:r>
-        <w:rPr>
-          <w:rFonts w:ascii="Courier New" w:hAnsi="Courier New" w:cs="Courier New"/>
-          <w:b/>
-          <w:bCs/>
-          <w:sz w:val="18"/>
-          <w:szCs w:val="18"/>
-          <w:lang w:val="en-GB"/>
-        </w:rPr>
-        <w:t>INTERNAL CODE ERROR IN</w:t>
-      </w:r>
-      <w:r>
-        <w:rPr>
-          <w:rFonts w:ascii="Courier New" w:hAnsi="Courier New" w:cs="Courier New"/>
-          <w:b/>
-          <w:bCs/>
-          <w:sz w:val="18"/>
-          <w:szCs w:val="18"/>
-          <w:lang w:val="en-GB"/>
-        </w:rPr>
-        <w:t xml:space="preserve"> ", function.name, ": CODE INCONSI</w:t>
-      </w:r>
-      <w:r>
-        <w:rPr>
-          <w:rFonts w:ascii="Courier New" w:hAnsi="Courier New" w:cs="Courier New"/>
-          <w:b/>
-          <w:bCs/>
-          <w:sz w:val="18"/>
-          <w:szCs w:val="18"/>
-          <w:lang w:val="en-GB"/>
-        </w:rPr>
-        <w:t>STENCY 12\n\n============\n\n")</w:t>
-      </w:r>
-    </w:p>
-    <w:p>
-      <w:pPr>
-        <w:ind w:left="2835" w:hanging="567"/>
-        <w:rPr>
-          <w:rFonts w:ascii="Courier New" w:hAnsi="Courier New" w:cs="Courier New"/>
-          <w:b/>
-          <w:bCs/>
-          <w:sz w:val="18"/>
-          <w:szCs w:val="18"/>
-          <w:lang w:val="en-GB"/>
-        </w:rPr>
-      </w:pPr>
-      <w:r>
-        <w:rPr>
-          <w:rFonts w:ascii="Courier New" w:hAnsi="Courier New" w:cs="Courier New"/>
-          <w:b/>
-          <w:bCs/>
-          <w:sz w:val="18"/>
-          <w:szCs w:val="18"/>
-          <w:lang w:val="en-GB"/>
-        </w:rPr>
-        <w:t>stop(tempo.cat)</w:t>
-      </w:r>
-    </w:p>
-    <w:p>
-      <w:pPr>
-        <w:ind w:left="2268" w:hanging="567"/>
-        <w:rPr>
-          <w:rFonts w:ascii="Courier New" w:hAnsi="Courier New" w:cs="Courier New"/>
-          <w:b/>
-          <w:bCs/>
-          <w:sz w:val="18"/>
-          <w:szCs w:val="18"/>
-        </w:rPr>
-      </w:pPr>
-      <w:r>
-        <w:rPr>
-          <w:rFonts w:ascii="Courier New" w:hAnsi="Courier New" w:cs="Courier New"/>
-          <w:b/>
-          <w:bCs/>
-          <w:sz w:val="18"/>
-          <w:szCs w:val="18"/>
-        </w:rPr>
-        <w:t>}</w:t>
-      </w:r>
-    </w:p>
-    <w:p>
-      <w:pPr>
-        <w:ind w:left="2268" w:hanging="567"/>
-        <w:rPr>
-          <w:rFonts w:ascii="Courier New" w:hAnsi="Courier New" w:cs="Courier New"/>
-          <w:b/>
-          <w:bCs/>
-          <w:sz w:val="18"/>
-          <w:szCs w:val="18"/>
-        </w:rPr>
-      </w:pPr>
-      <w:r>
-        <w:rPr>
-          <w:rFonts w:ascii="Courier New" w:hAnsi="Courier New" w:cs="Courier New"/>
-          <w:b/>
-          <w:bCs/>
-          <w:sz w:val="18"/>
-          <w:szCs w:val="18"/>
-        </w:rPr>
-        <w:t>tick.dist &lt;- mean(diff(ticks.pos), na.rm = TRUE)</w:t>
-      </w:r>
-    </w:p>
-    <w:p>
-      <w:pPr>
-        <w:ind w:left="2268" w:hanging="567"/>
-        <w:rPr>
-          <w:rFonts w:ascii="Courier New" w:hAnsi="Courier New" w:cs="Courier New"/>
-          <w:b/>
-          <w:bCs/>
-          <w:sz w:val="18"/>
-          <w:szCs w:val="18"/>
-        </w:rPr>
-      </w:pPr>
-      <w:r>
-        <w:rPr>
-          <w:rFonts w:ascii="Courier New" w:hAnsi="Courier New" w:cs="Courier New"/>
-          <w:b/>
-          <w:bCs/>
-          <w:sz w:val="18"/>
-          <w:szCs w:val="18"/>
-        </w:rPr>
-        <w:t>minor.tick.dist &lt;- tick.dist / (y.inter.tick.nb + 1)</w:t>
-      </w:r>
-    </w:p>
-    <w:p>
-      <w:pPr>
-        <w:ind w:left="2268" w:hanging="567"/>
-        <w:rPr>
-          <w:rFonts w:ascii="Courier New" w:hAnsi="Courier New" w:cs="Courier New"/>
-          <w:b/>
-          <w:bCs/>
-          <w:sz w:val="18"/>
-          <w:szCs w:val="18"/>
-        </w:rPr>
-      </w:pPr>
-      <w:r>
-        <w:rPr>
-          <w:rFonts w:ascii="Courier New" w:hAnsi="Courier New" w:cs="Courier New"/>
-          <w:b/>
-          <w:bCs/>
-          <w:sz w:val="18"/>
-          <w:szCs w:val="18"/>
-        </w:rPr>
-        <w:t>y.tempo.tick.pos</w:t>
-      </w:r>
-      <w:r>
-        <w:rPr>
-          <w:rFonts w:ascii="Courier New" w:hAnsi="Courier New" w:cs="Courier New"/>
-          <w:b/>
-          <w:bCs/>
-          <w:sz w:val="18"/>
-          <w:szCs w:val="18"/>
-        </w:rPr>
-        <w:t xml:space="preserve"> &lt;- seq(ticks.pos[1] - tick.dist, ticks.pos[length(ticks.pos)] + tick.dist, by = minor.tick.dist)</w:t>
-      </w:r>
-    </w:p>
-    <w:p>
-      <w:pPr>
-        <w:ind w:left="2268" w:hanging="567"/>
-        <w:rPr>
-          <w:rFonts w:ascii="Courier New" w:hAnsi="Courier New" w:cs="Courier New"/>
-          <w:b/>
-          <w:bCs/>
-          <w:sz w:val="18"/>
-          <w:szCs w:val="18"/>
-        </w:rPr>
-      </w:pPr>
-      <w:r>
-        <w:rPr>
-          <w:rFonts w:ascii="Courier New" w:hAnsi="Courier New" w:cs="Courier New"/>
-          <w:b/>
-          <w:bCs/>
-          <w:sz w:val="18"/>
-          <w:szCs w:val="18"/>
-        </w:rPr>
-        <w:t>y.tempo.tick.pos</w:t>
-      </w:r>
-      <w:r>
-        <w:rPr>
-          <w:rFonts w:ascii="Courier New" w:hAnsi="Courier New" w:cs="Courier New"/>
-          <w:b/>
-          <w:bCs/>
-          <w:sz w:val="18"/>
-          <w:szCs w:val="18"/>
-        </w:rPr>
-        <w:t xml:space="preserve"> &lt;- </w:t>
-      </w:r>
-      <w:r>
-        <w:rPr>
-          <w:rFonts w:ascii="Courier New" w:hAnsi="Courier New" w:cs="Courier New"/>
-          <w:b/>
-          <w:bCs/>
-          <w:sz w:val="18"/>
-          <w:szCs w:val="18"/>
-        </w:rPr>
-        <w:t>y.tempo.tick.pos</w:t>
-      </w:r>
-      <w:r>
-        <w:rPr>
-          <w:rFonts w:ascii="Courier New" w:hAnsi="Courier New" w:cs="Courier New"/>
-          <w:b/>
-          <w:bCs/>
-          <w:sz w:val="18"/>
-          <w:szCs w:val="18"/>
-        </w:rPr>
-        <w:t>[</w:t>
-      </w:r>
-      <w:r>
-        <w:rPr>
-          <w:rFonts w:ascii="Courier New" w:hAnsi="Courier New" w:cs="Courier New"/>
-          <w:b/>
-          <w:bCs/>
-          <w:sz w:val="18"/>
-          <w:szCs w:val="18"/>
-        </w:rPr>
-        <w:t>y.tempo.tick.pos</w:t>
-      </w:r>
-      <w:r>
-        <w:rPr>
-          <w:rFonts w:ascii="Courier New" w:hAnsi="Courier New" w:cs="Courier New"/>
-          <w:b/>
-          <w:bCs/>
-          <w:sz w:val="18"/>
-          <w:szCs w:val="18"/>
-        </w:rPr>
-        <w:t xml:space="preserve"> &gt;= min(y.lim) &amp; </w:t>
-      </w:r>
-      <w:r>
-        <w:rPr>
-          <w:rFonts w:ascii="Courier New" w:hAnsi="Courier New" w:cs="Courier New"/>
-          <w:b/>
-          <w:bCs/>
-          <w:sz w:val="18"/>
-          <w:szCs w:val="18"/>
-        </w:rPr>
-        <w:t>y.tempo.tick.pos</w:t>
-      </w:r>
-      <w:r>
-        <w:rPr>
-          <w:rFonts w:ascii="Courier New" w:hAnsi="Courier New" w:cs="Courier New"/>
-          <w:b/>
-          <w:bCs/>
-          <w:sz w:val="18"/>
-          <w:szCs w:val="18"/>
-        </w:rPr>
-        <w:t xml:space="preserve"> &lt;= max(y.lim)]</w:t>
-      </w:r>
-    </w:p>
-    <w:p>
-      <w:pPr>
-        <w:ind w:left="2268" w:hanging="567"/>
-        <w:jc w:val="left"/>
-        <w:rPr>
-          <w:rFonts w:ascii="Courier New" w:hAnsi="Courier New" w:cs="Courier New"/>
-          <w:b/>
-          <w:bCs/>
-          <w:sz w:val="18"/>
-          <w:szCs w:val="18"/>
-        </w:rPr>
-      </w:pPr>
-      <w:r>
-        <w:rPr>
-          <w:rFonts w:ascii="Courier New" w:hAnsi="Courier New" w:cs="Courier New"/>
-          <w:b/>
-          <w:bCs/>
-          <w:sz w:val="18"/>
-          <w:szCs w:val="18"/>
-        </w:rPr>
-        <w:t xml:space="preserve">assign(paste0(tempo.gg.name, tempo.gg.count &lt;- tempo.gg.count + 1), ggplot2::annotate(geom = "segment", y = </w:t>
-      </w:r>
-      <w:r>
-        <w:rPr>
-          <w:rFonts w:ascii="Courier New" w:hAnsi="Courier New" w:cs="Courier New"/>
-          <w:b/>
-          <w:bCs/>
-          <w:sz w:val="18"/>
-          <w:szCs w:val="18"/>
-        </w:rPr>
-        <w:t>y.tempo.tick.pos</w:t>
-      </w:r>
-      <w:r>
-        <w:rPr>
-          <w:rFonts w:ascii="Courier New" w:hAnsi="Courier New" w:cs="Courier New"/>
-          <w:b/>
-          <w:bCs/>
-          <w:sz w:val="18"/>
-          <w:szCs w:val="18"/>
-        </w:rPr>
-        <w:t xml:space="preserve">, yend = </w:t>
-      </w:r>
-      <w:r>
-        <w:rPr>
-          <w:rFonts w:ascii="Courier New" w:hAnsi="Courier New" w:cs="Courier New"/>
-          <w:b/>
-          <w:bCs/>
-          <w:sz w:val="18"/>
-          <w:szCs w:val="18"/>
-        </w:rPr>
-        <w:t>y.tempo.tick.pos</w:t>
-      </w:r>
-      <w:r>
-        <w:rPr>
-          <w:rFonts w:ascii="Courier New" w:hAnsi="Courier New" w:cs="Courier New"/>
-          <w:b/>
-          <w:bCs/>
-          <w:sz w:val="18"/>
-          <w:szCs w:val="18"/>
-        </w:rPr>
-        <w:t>, x = tempo.coord$x.range[1], xend = tempo.coord$x.range[1] + diff(tempo.coord$x.range) / 80))</w:t>
-      </w:r>
-    </w:p>
-    <w:p>
-      <w:pPr>
-        <w:ind w:left="2268" w:hanging="567"/>
-        <w:rPr>
-          <w:rFonts w:ascii="Courier New" w:hAnsi="Courier New" w:cs="Courier New"/>
-          <w:b/>
-          <w:bCs/>
-          <w:sz w:val="18"/>
-          <w:szCs w:val="18"/>
-        </w:rPr>
-      </w:pPr>
-      <w:r>
-        <w:rPr>
-          <w:rFonts w:ascii="Courier New" w:hAnsi="Courier New" w:cs="Courier New"/>
-          <w:b/>
-          <w:bCs/>
-          <w:sz w:val="18"/>
-          <w:szCs w:val="18"/>
-        </w:rPr>
-        <w:t xml:space="preserve">y.second.tick.values &lt;- </w:t>
-      </w:r>
-      <w:r>
-        <w:rPr>
-          <w:rFonts w:ascii="Courier New" w:hAnsi="Courier New" w:cs="Courier New"/>
-          <w:b/>
-          <w:bCs/>
-          <w:sz w:val="18"/>
-          <w:szCs w:val="18"/>
-        </w:rPr>
-        <w:t>y.tempo.tick.pos</w:t>
-      </w:r>
-    </w:p>
-    <w:p>
-      <w:pPr>
-        <w:ind w:left="2268" w:hanging="567"/>
-        <w:rPr>
-          <w:rFonts w:ascii="Courier New" w:hAnsi="Courier New" w:cs="Courier New"/>
-          <w:b/>
-          <w:bCs/>
-          <w:sz w:val="18"/>
-          <w:szCs w:val="18"/>
-        </w:rPr>
-      </w:pPr>
-      <w:r>
-        <w:rPr>
-          <w:rFonts w:ascii="Courier New" w:hAnsi="Courier New" w:cs="Courier New"/>
-          <w:b/>
-          <w:bCs/>
-          <w:sz w:val="18"/>
-          <w:szCs w:val="18"/>
-        </w:rPr>
-        <w:t>coord.names &lt;- c(coord.names, "y.second.tick.positions")</w:t>
-      </w:r>
-    </w:p>
-    <w:p>
-      <w:pPr>
-        <w:ind w:left="1701" w:hanging="567"/>
-        <w:jc w:val="left"/>
-        <w:rPr>
-          <w:rFonts w:ascii="Courier New" w:hAnsi="Courier New" w:cs="Courier New"/>
-          <w:b/>
-          <w:bCs/>
-          <w:sz w:val="18"/>
-          <w:szCs w:val="18"/>
-        </w:rPr>
-      </w:pPr>
-      <w:r>
-        <w:rPr>
-          <w:rFonts w:ascii="Courier New" w:hAnsi="Courier New" w:cs="Courier New"/>
-          <w:b/>
-          <w:bCs/>
-          <w:sz w:val="18"/>
-          <w:szCs w:val="18"/>
-        </w:rPr>
-        <w:t>}</w:t>
-      </w:r>
-    </w:p>
-    <w:p>
-      <w:pPr>
-        <w:ind w:left="1134" w:hanging="567"/>
-        <w:jc w:val="left"/>
-        <w:rPr>
-          <w:rFonts w:ascii="Courier New" w:hAnsi="Courier New" w:cs="Courier New"/>
-          <w:b/>
-          <w:bCs/>
-          <w:sz w:val="18"/>
-          <w:szCs w:val="18"/>
-        </w:rPr>
-      </w:pPr>
-      <w:r>
-        <w:rPr>
-          <w:rFonts w:ascii="Courier New" w:hAnsi="Courier New" w:cs="Courier New"/>
-          <w:b/>
-          <w:bCs/>
-          <w:sz w:val="18"/>
-          <w:szCs w:val="18"/>
-        </w:rPr>
-        <w:t>}</w:t>
-      </w:r>
-    </w:p>
-    <w:p>
-      <w:pPr>
-        <w:ind w:left="1134" w:hanging="567"/>
-        <w:jc w:val="left"/>
-        <w:rPr>
-          <w:rFonts w:ascii="Courier New" w:hAnsi="Courier New" w:cs="Courier New"/>
-          <w:bCs/>
-          <w:i/>
-          <w:sz w:val="18"/>
-          <w:szCs w:val="18"/>
-        </w:rPr>
-      </w:pPr>
-      <w:r>
-        <w:rPr>
-          <w:rFonts w:ascii="Courier New" w:hAnsi="Courier New" w:cs="Courier New"/>
-          <w:bCs/>
-          <w:i/>
-          <w:sz w:val="18"/>
-          <w:szCs w:val="18"/>
-        </w:rPr>
-        <w:t># end y-axis secondary ticks (after ggplot2::coord_cartesian() or ggplot2::coord_flip())</w:t>
-      </w:r>
-    </w:p>
-    <w:p>
-      <w:pPr>
-        <w:ind w:left="1134" w:hanging="567"/>
-        <w:jc w:val="left"/>
-        <w:rPr>
-          <w:rFonts w:ascii="Courier New" w:hAnsi="Courier New" w:cs="Courier New"/>
-          <w:bCs/>
-          <w:i/>
-          <w:sz w:val="18"/>
-          <w:szCs w:val="18"/>
-        </w:rPr>
-      </w:pPr>
-      <w:r>
-        <w:rPr>
-          <w:rFonts w:ascii="Courier New" w:hAnsi="Courier New" w:cs="Courier New"/>
-          <w:bCs/>
-          <w:i/>
-          <w:sz w:val="18"/>
-          <w:szCs w:val="18"/>
-        </w:rPr>
-        <w:t># y-axis ticks and inv</w:t>
-      </w:r>
-    </w:p>
-    <w:p>
-      <w:pPr>
-        <w:ind w:left="1134" w:hanging="567"/>
-        <w:jc w:val="left"/>
-        <w:rPr>
-          <w:rFonts w:ascii="Courier New" w:hAnsi="Courier New" w:cs="Courier New"/>
-          <w:b/>
-          <w:bCs/>
-          <w:color w:val="00B050"/>
-          <w:sz w:val="18"/>
-          <w:szCs w:val="18"/>
-        </w:rPr>
-      </w:pPr>
-      <w:r>
-        <w:rPr>
-          <w:rFonts w:ascii="Courier New" w:hAnsi="Courier New" w:cs="Courier New"/>
-          <w:b/>
-          <w:bCs/>
-          <w:color w:val="00B050"/>
-          <w:sz w:val="18"/>
-          <w:szCs w:val="18"/>
-        </w:rPr>
-        <w:t xml:space="preserve"># </w:t>
-      </w:r>
-      <w:r>
-        <w:rPr>
-          <w:rFonts w:ascii="Courier New" w:hAnsi="Courier New" w:cs="Courier New"/>
-          <w:b/>
-          <w:bCs/>
-          <w:color w:val="00B050"/>
-          <w:sz w:val="18"/>
-          <w:szCs w:val="18"/>
-        </w:rPr>
-        <w:t>tempo.coord &lt;- ggplot2::ggplot_build(eval(parse(text = paste(paste0(tempo.gg.name, 1:tempo.gg.count), collapse = " + "))))$layout$panel_params[[1]]</w:t>
-      </w:r>
-    </w:p>
-    <w:p>
-      <w:pPr>
-        <w:ind w:left="1134" w:hanging="567"/>
-        <w:rPr>
-          <w:rFonts w:ascii="Courier New" w:hAnsi="Courier New" w:cs="Courier New"/>
-          <w:b/>
-          <w:bCs/>
-          <w:sz w:val="18"/>
-          <w:szCs w:val="18"/>
-        </w:rPr>
-      </w:pPr>
-      <w:r>
-        <w:rPr>
-          <w:rFonts w:ascii="Courier New" w:hAnsi="Courier New" w:cs="Courier New"/>
-          <w:b/>
-          <w:bCs/>
-          <w:sz w:val="18"/>
-          <w:szCs w:val="18"/>
-        </w:rPr>
-        <w:t>if(is.null(y.tick.nb) &amp; y.log != "no"){</w:t>
-      </w:r>
-      <w:r>
-        <w:rPr>
-          <w:rFonts w:ascii="Courier New" w:hAnsi="Courier New" w:cs="Courier New"/>
-          <w:bCs/>
-          <w:i/>
-          <w:sz w:val="18"/>
-          <w:szCs w:val="18"/>
-        </w:rPr>
-        <w:t xml:space="preserve"> # integer main ticks for log2 and log10</w:t>
-      </w:r>
-    </w:p>
-    <w:p>
-      <w:pPr>
-        <w:ind w:left="1701" w:hanging="567"/>
-        <w:rPr>
-          <w:rFonts w:ascii="Courier New" w:hAnsi="Courier New" w:cs="Courier New"/>
-          <w:b/>
-          <w:bCs/>
-          <w:sz w:val="18"/>
-          <w:szCs w:val="18"/>
-        </w:rPr>
-      </w:pPr>
-      <w:r>
-        <w:rPr>
-          <w:rFonts w:ascii="Courier New" w:hAnsi="Courier New" w:cs="Courier New"/>
-          <w:b/>
-          <w:bCs/>
-          <w:sz w:val="18"/>
-          <w:szCs w:val="18"/>
-        </w:rPr>
-        <w:t>tempo.scale &lt;- (as.integer(min(y.lim, na.rm = TRUE)) - 1):(as.integer(max(y.lim, na.rm = TRUE)) + 1)</w:t>
-      </w:r>
-    </w:p>
-    <w:p>
-      <w:pPr>
-        <w:ind w:left="1134" w:hanging="567"/>
-        <w:rPr>
-          <w:rFonts w:ascii="Courier New" w:hAnsi="Courier New" w:cs="Courier New"/>
-          <w:b/>
-          <w:bCs/>
-          <w:sz w:val="18"/>
-          <w:szCs w:val="18"/>
-        </w:rPr>
-      </w:pPr>
-      <w:r>
-        <w:rPr>
-          <w:rFonts w:ascii="Courier New" w:hAnsi="Courier New" w:cs="Courier New"/>
-          <w:b/>
-          <w:bCs/>
-          <w:sz w:val="18"/>
-          <w:szCs w:val="18"/>
-        </w:rPr>
-        <w:t>}else{</w:t>
-      </w:r>
-    </w:p>
-    <w:p>
-      <w:pPr>
-        <w:ind w:left="1701" w:hanging="567"/>
-        <w:rPr>
-          <w:rFonts w:ascii="Courier New" w:hAnsi="Courier New" w:cs="Courier New"/>
-          <w:b/>
-          <w:bCs/>
-          <w:sz w:val="18"/>
-          <w:szCs w:val="18"/>
-        </w:rPr>
-      </w:pPr>
-      <w:r>
-        <w:rPr>
-          <w:rFonts w:ascii="Courier New" w:hAnsi="Courier New" w:cs="Courier New"/>
-          <w:b/>
-          <w:bCs/>
-          <w:sz w:val="18"/>
-          <w:szCs w:val="18"/>
-        </w:rPr>
-        <w:t>tempo &lt;- if(is.null(</w:t>
-      </w:r>
-      <w:r>
-        <w:rPr>
-          <w:rFonts w:ascii="Courier New" w:hAnsi="Courier New" w:cs="Courier New"/>
-          <w:b/>
-          <w:bCs/>
-          <w:sz w:val="18"/>
-          <w:szCs w:val="18"/>
-        </w:rPr>
-        <w:t>attributes(</w:t>
-      </w:r>
-      <w:r>
-        <w:rPr>
-          <w:rFonts w:ascii="Courier New" w:hAnsi="Courier New" w:cs="Courier New"/>
-          <w:b/>
-          <w:bCs/>
-          <w:sz w:val="18"/>
-          <w:szCs w:val="18"/>
-        </w:rPr>
-        <w:t>tempo.coord</w:t>
-      </w:r>
-      <w:r>
-        <w:rPr>
-          <w:rFonts w:ascii="Courier New" w:hAnsi="Courier New" w:cs="Courier New"/>
-          <w:b/>
-          <w:bCs/>
-          <w:sz w:val="18"/>
-          <w:szCs w:val="18"/>
-        </w:rPr>
-        <w:t>$y$breaks))){</w:t>
-      </w:r>
-      <w:r>
-        <w:rPr>
-          <w:rFonts w:ascii="Courier New" w:hAnsi="Courier New" w:cs="Courier New"/>
-          <w:b/>
-          <w:bCs/>
-          <w:sz w:val="18"/>
-          <w:szCs w:val="18"/>
-        </w:rPr>
-        <w:t>tempo.coord</w:t>
-      </w:r>
-      <w:r>
-        <w:rPr>
-          <w:rFonts w:ascii="Courier New" w:hAnsi="Courier New" w:cs="Courier New"/>
-          <w:b/>
-          <w:bCs/>
-          <w:sz w:val="18"/>
-          <w:szCs w:val="18"/>
-        </w:rPr>
-        <w:t>$y$breaks}else{unlist(</w:t>
-      </w:r>
-      <w:r>
-        <w:rPr>
-          <w:rFonts w:ascii="Courier New" w:hAnsi="Courier New" w:cs="Courier New"/>
-          <w:b/>
-          <w:bCs/>
-          <w:sz w:val="18"/>
-          <w:szCs w:val="18"/>
-        </w:rPr>
-        <w:t>attributes(</w:t>
-      </w:r>
-      <w:r>
-        <w:rPr>
-          <w:rFonts w:ascii="Courier New" w:hAnsi="Courier New" w:cs="Courier New"/>
-          <w:b/>
-          <w:bCs/>
-          <w:sz w:val="18"/>
-          <w:szCs w:val="18"/>
-        </w:rPr>
-        <w:t>tempo.coord</w:t>
-      </w:r>
-      <w:r>
-        <w:rPr>
-          <w:rFonts w:ascii="Courier New" w:hAnsi="Courier New" w:cs="Courier New"/>
-          <w:b/>
-          <w:bCs/>
-          <w:sz w:val="18"/>
-          <w:szCs w:val="18"/>
-        </w:rPr>
-        <w:t>$y$breaks))}</w:t>
-      </w:r>
-    </w:p>
-    <w:p>
-      <w:pPr>
-        <w:ind w:left="1701" w:hanging="567"/>
-        <w:rPr>
-          <w:rFonts w:ascii="Courier New" w:hAnsi="Courier New" w:cs="Courier New"/>
-          <w:bCs/>
-          <w:i/>
-          <w:sz w:val="18"/>
-          <w:szCs w:val="18"/>
-        </w:rPr>
-      </w:pPr>
-      <w:r>
-        <w:rPr>
-          <w:rFonts w:ascii="Courier New" w:hAnsi="Courier New" w:cs="Courier New"/>
-          <w:b/>
-          <w:bCs/>
-          <w:sz w:val="18"/>
-          <w:szCs w:val="18"/>
-        </w:rPr>
-        <w:lastRenderedPageBreak/>
-        <w:t>tempo.scale &lt;- fun_scale(lim = y.lim, n = ifelse(is.null(y.tick.nb), length(tempo</w:t>
-      </w:r>
-      <w:r>
-        <w:rPr>
-          <w:rFonts w:ascii="Courier New" w:hAnsi="Courier New" w:cs="Courier New"/>
-          <w:b/>
-          <w:bCs/>
-          <w:sz w:val="18"/>
-          <w:szCs w:val="18"/>
-        </w:rPr>
-        <w:t>[ ! is.na(</w:t>
-      </w:r>
-      <w:r>
-        <w:rPr>
-          <w:rFonts w:ascii="Courier New" w:hAnsi="Courier New" w:cs="Courier New"/>
-          <w:b/>
-          <w:bCs/>
-          <w:sz w:val="18"/>
-          <w:szCs w:val="18"/>
-        </w:rPr>
-        <w:t>tempo</w:t>
-      </w:r>
-      <w:r>
-        <w:rPr>
-          <w:rFonts w:ascii="Courier New" w:hAnsi="Courier New" w:cs="Courier New"/>
-          <w:b/>
-          <w:bCs/>
-          <w:sz w:val="18"/>
-          <w:szCs w:val="18"/>
-        </w:rPr>
-        <w:t>)]</w:t>
-      </w:r>
-      <w:r>
-        <w:rPr>
-          <w:rFonts w:ascii="Courier New" w:hAnsi="Courier New" w:cs="Courier New"/>
-          <w:b/>
-          <w:bCs/>
-          <w:sz w:val="18"/>
-          <w:szCs w:val="18"/>
-        </w:rPr>
-        <w:t>), y.tick.nb))</w:t>
-      </w:r>
-      <w:r>
-        <w:rPr>
-          <w:rFonts w:ascii="Courier New" w:hAnsi="Courier New" w:cs="Courier New"/>
-          <w:b/>
-          <w:bCs/>
-          <w:sz w:val="18"/>
-          <w:szCs w:val="18"/>
-        </w:rPr>
-        <w:t xml:space="preserve"> </w:t>
-      </w:r>
-      <w:r>
-        <w:rPr>
-          <w:rFonts w:ascii="Courier New" w:hAnsi="Courier New" w:cs="Courier New"/>
-          <w:bCs/>
-          <w:i/>
-          <w:sz w:val="18"/>
-          <w:szCs w:val="18"/>
-        </w:rPr>
-        <w:t># in ggplot 3.3.0, tempo.coord$y.major_source replaced by tempo.coord$y$breaks</w:t>
-      </w:r>
-    </w:p>
-    <w:p>
-      <w:pPr>
-        <w:ind w:left="1134" w:hanging="567"/>
-        <w:rPr>
-          <w:rFonts w:ascii="Courier New" w:hAnsi="Courier New" w:cs="Courier New"/>
-          <w:bCs/>
-          <w:i/>
-          <w:sz w:val="18"/>
-          <w:szCs w:val="18"/>
-        </w:rPr>
-      </w:pPr>
-      <w:r>
-        <w:rPr>
-          <w:rFonts w:ascii="Courier New" w:hAnsi="Courier New" w:cs="Courier New"/>
-          <w:b/>
-          <w:bCs/>
-          <w:sz w:val="18"/>
-          <w:szCs w:val="18"/>
-        </w:rPr>
-        <w:t>}</w:t>
-      </w:r>
-    </w:p>
-    <w:p>
-      <w:pPr>
-        <w:ind w:left="1134" w:hanging="567"/>
-        <w:jc w:val="left"/>
-        <w:rPr>
-          <w:rFonts w:ascii="Courier New" w:hAnsi="Courier New" w:cs="Courier New"/>
-          <w:b/>
-          <w:bCs/>
-          <w:color w:val="00B050"/>
-          <w:sz w:val="18"/>
-          <w:szCs w:val="18"/>
-        </w:rPr>
-      </w:pPr>
-      <w:r>
-        <w:rPr>
-          <w:rFonts w:ascii="Courier New" w:hAnsi="Courier New" w:cs="Courier New"/>
-          <w:b/>
-          <w:bCs/>
-          <w:color w:val="00B050"/>
-          <w:sz w:val="18"/>
-          <w:szCs w:val="18"/>
-        </w:rPr>
-        <w:t>assign(paste0(tempo.gg.name, tempo.gg.count &lt;- tempo.gg.count + 1), ggplot2::scale_y_continuous(</w:t>
-      </w:r>
-    </w:p>
-    <w:p>
-      <w:pPr>
-        <w:ind w:left="1701" w:hanging="567"/>
-        <w:jc w:val="left"/>
-        <w:rPr>
-          <w:rFonts w:ascii="Courier New" w:hAnsi="Courier New" w:cs="Courier New"/>
-          <w:b/>
-          <w:bCs/>
-          <w:color w:val="00B050"/>
-          <w:sz w:val="18"/>
-          <w:szCs w:val="18"/>
-        </w:rPr>
-      </w:pPr>
-      <w:r>
-        <w:rPr>
-          <w:rFonts w:ascii="Courier New" w:hAnsi="Courier New" w:cs="Courier New"/>
-          <w:b/>
-          <w:bCs/>
-          <w:color w:val="00B050"/>
-          <w:sz w:val="18"/>
-          <w:szCs w:val="18"/>
-        </w:rPr>
-        <w:t xml:space="preserve">breaks = tempo.scale, </w:t>
-      </w:r>
-    </w:p>
-    <w:p>
-      <w:pPr>
-        <w:ind w:left="1701" w:hanging="567"/>
-        <w:jc w:val="left"/>
-        <w:rPr>
-          <w:rFonts w:ascii="Courier New" w:hAnsi="Courier New" w:cs="Courier New"/>
-          <w:b/>
-          <w:bCs/>
-          <w:color w:val="00B050"/>
-          <w:sz w:val="18"/>
-          <w:szCs w:val="18"/>
-        </w:rPr>
-      </w:pPr>
-      <w:r>
-        <w:rPr>
-          <w:rFonts w:ascii="Courier New" w:hAnsi="Courier New" w:cs="Courier New"/>
-          <w:b/>
-          <w:bCs/>
-          <w:color w:val="00B050"/>
-          <w:sz w:val="18"/>
-          <w:szCs w:val="18"/>
-        </w:rPr>
-        <w:t>minor_breaks = y.tempo.tick.pos, # add the grid of the minor ticks</w:t>
-      </w:r>
-    </w:p>
-    <w:p>
-      <w:pPr>
-        <w:ind w:left="1701" w:hanging="567"/>
-        <w:jc w:val="left"/>
-        <w:rPr>
-          <w:rFonts w:ascii="Courier New" w:hAnsi="Courier New" w:cs="Courier New"/>
-          <w:b/>
-          <w:bCs/>
-          <w:color w:val="00B050"/>
-          <w:sz w:val="18"/>
-          <w:szCs w:val="18"/>
-        </w:rPr>
-      </w:pPr>
-      <w:r>
-        <w:rPr>
-          <w:rFonts w:ascii="Courier New" w:hAnsi="Courier New" w:cs="Courier New"/>
-          <w:b/>
-          <w:bCs/>
-          <w:color w:val="00B050"/>
-          <w:sz w:val="18"/>
-          <w:szCs w:val="18"/>
-        </w:rPr>
-        <w:t>labels = if(</w:t>
-      </w:r>
-      <w:r>
-        <w:rPr>
-          <w:rFonts w:ascii="Courier New" w:hAnsi="Courier New" w:cs="Courier New"/>
-          <w:b/>
-          <w:bCs/>
-          <w:color w:val="00B050"/>
-          <w:sz w:val="18"/>
-          <w:szCs w:val="18"/>
-        </w:rPr>
-        <w:t>y.log</w:t>
-      </w:r>
-      <w:r>
-        <w:rPr>
-          <w:rFonts w:ascii="Courier New" w:hAnsi="Courier New" w:cs="Courier New"/>
-          <w:b/>
-          <w:bCs/>
-          <w:color w:val="00B050"/>
-          <w:sz w:val="18"/>
-          <w:szCs w:val="18"/>
-        </w:rPr>
-        <w:t xml:space="preserve"> == "log10"){</w:t>
-      </w:r>
-    </w:p>
-    <w:p>
-      <w:pPr>
-        <w:ind w:left="2268" w:hanging="567"/>
-        <w:jc w:val="left"/>
-        <w:rPr>
-          <w:rFonts w:ascii="Courier New" w:hAnsi="Courier New" w:cs="Courier New"/>
-          <w:b/>
-          <w:bCs/>
-          <w:color w:val="00B050"/>
-          <w:sz w:val="18"/>
-          <w:szCs w:val="18"/>
-        </w:rPr>
-      </w:pPr>
-      <w:r>
-        <w:rPr>
-          <w:rFonts w:ascii="Courier New" w:hAnsi="Courier New" w:cs="Courier New"/>
-          <w:b/>
-          <w:bCs/>
-          <w:color w:val="00B050"/>
-          <w:sz w:val="18"/>
-          <w:szCs w:val="18"/>
-        </w:rPr>
-        <w:t>scales::trans_format("identity",  scales::math_format(10^.x))</w:t>
-      </w:r>
-    </w:p>
-    <w:p>
-      <w:pPr>
-        <w:ind w:left="1701" w:hanging="567"/>
-        <w:jc w:val="left"/>
-        <w:rPr>
-          <w:rFonts w:ascii="Courier New" w:hAnsi="Courier New" w:cs="Courier New"/>
-          <w:b/>
-          <w:bCs/>
-          <w:color w:val="00B050"/>
-          <w:sz w:val="18"/>
-          <w:szCs w:val="18"/>
-        </w:rPr>
-      </w:pPr>
-      <w:r>
-        <w:rPr>
-          <w:rFonts w:ascii="Courier New" w:hAnsi="Courier New" w:cs="Courier New"/>
-          <w:b/>
-          <w:bCs/>
-          <w:color w:val="00B050"/>
-          <w:sz w:val="18"/>
-          <w:szCs w:val="18"/>
-        </w:rPr>
-        <w:t>}else if(</w:t>
-      </w:r>
-      <w:r>
-        <w:rPr>
-          <w:rFonts w:ascii="Courier New" w:hAnsi="Courier New" w:cs="Courier New"/>
-          <w:b/>
-          <w:bCs/>
-          <w:color w:val="00B050"/>
-          <w:sz w:val="18"/>
-          <w:szCs w:val="18"/>
-        </w:rPr>
-        <w:t>y.log</w:t>
-      </w:r>
-      <w:r>
-        <w:rPr>
-          <w:rFonts w:ascii="Courier New" w:hAnsi="Courier New" w:cs="Courier New"/>
-          <w:b/>
-          <w:bCs/>
-          <w:color w:val="00B050"/>
-          <w:sz w:val="18"/>
-          <w:szCs w:val="18"/>
-        </w:rPr>
-        <w:t xml:space="preserve"> == "log2"){</w:t>
-      </w:r>
-    </w:p>
-    <w:p>
-      <w:pPr>
-        <w:ind w:left="2268" w:hanging="567"/>
-        <w:jc w:val="left"/>
-        <w:rPr>
-          <w:rFonts w:ascii="Courier New" w:hAnsi="Courier New" w:cs="Courier New"/>
-          <w:b/>
-          <w:bCs/>
-          <w:color w:val="00B050"/>
-          <w:sz w:val="18"/>
-          <w:szCs w:val="18"/>
-        </w:rPr>
-      </w:pPr>
-      <w:r>
-        <w:rPr>
-          <w:rFonts w:ascii="Courier New" w:hAnsi="Courier New" w:cs="Courier New"/>
-          <w:b/>
-          <w:bCs/>
-          <w:color w:val="00B050"/>
-          <w:sz w:val="18"/>
-          <w:szCs w:val="18"/>
-        </w:rPr>
-        <w:t>scales::trans_format("identity",  scales::math_format(2^.x))</w:t>
-      </w:r>
-    </w:p>
-    <w:p>
-      <w:pPr>
-        <w:ind w:left="1701" w:hanging="567"/>
-        <w:jc w:val="left"/>
-        <w:rPr>
-          <w:rFonts w:ascii="Courier New" w:hAnsi="Courier New" w:cs="Courier New"/>
-          <w:b/>
-          <w:bCs/>
-          <w:color w:val="00B050"/>
-          <w:sz w:val="18"/>
-          <w:szCs w:val="18"/>
-        </w:rPr>
-      </w:pPr>
-      <w:r>
-        <w:rPr>
-          <w:rFonts w:ascii="Courier New" w:hAnsi="Courier New" w:cs="Courier New"/>
-          <w:b/>
-          <w:bCs/>
-          <w:color w:val="00B050"/>
-          <w:sz w:val="18"/>
-          <w:szCs w:val="18"/>
-        </w:rPr>
-        <w:t>}else if(</w:t>
-      </w:r>
-      <w:r>
-        <w:rPr>
-          <w:rFonts w:ascii="Courier New" w:hAnsi="Courier New" w:cs="Courier New"/>
-          <w:b/>
-          <w:bCs/>
-          <w:color w:val="00B050"/>
-          <w:sz w:val="18"/>
-          <w:szCs w:val="18"/>
-        </w:rPr>
-        <w:t>y.log</w:t>
-      </w:r>
-      <w:r>
-        <w:rPr>
-          <w:rFonts w:ascii="Courier New" w:hAnsi="Courier New" w:cs="Courier New"/>
-          <w:b/>
-          <w:bCs/>
-          <w:color w:val="00B050"/>
-          <w:sz w:val="18"/>
-          <w:szCs w:val="18"/>
-        </w:rPr>
-        <w:t xml:space="preserve"> == "no"){</w:t>
-      </w:r>
-    </w:p>
-    <w:p>
-      <w:pPr>
-        <w:ind w:left="2268" w:hanging="567"/>
-        <w:jc w:val="left"/>
-        <w:rPr>
-          <w:rFonts w:ascii="Courier New" w:hAnsi="Courier New" w:cs="Courier New"/>
-          <w:b/>
-          <w:bCs/>
-          <w:color w:val="00B050"/>
-          <w:sz w:val="18"/>
-          <w:szCs w:val="18"/>
-        </w:rPr>
-      </w:pPr>
-      <w:r>
-        <w:rPr>
-          <w:rFonts w:ascii="Courier New" w:hAnsi="Courier New" w:cs="Courier New"/>
-          <w:b/>
-          <w:bCs/>
-          <w:color w:val="00B050"/>
-          <w:sz w:val="18"/>
-          <w:szCs w:val="18"/>
-        </w:rPr>
-        <w:t>ggplot2::waiver()</w:t>
-      </w:r>
-    </w:p>
-    <w:p>
-      <w:pPr>
-        <w:ind w:left="1701" w:hanging="567"/>
-        <w:jc w:val="left"/>
-        <w:rPr>
-          <w:rFonts w:ascii="Courier New" w:hAnsi="Courier New" w:cs="Courier New"/>
-          <w:b/>
-          <w:bCs/>
-          <w:color w:val="00B050"/>
-          <w:sz w:val="18"/>
-          <w:szCs w:val="18"/>
-        </w:rPr>
-      </w:pPr>
-      <w:r>
-        <w:rPr>
-          <w:rFonts w:ascii="Courier New" w:hAnsi="Courier New" w:cs="Courier New"/>
-          <w:b/>
-          <w:bCs/>
-          <w:color w:val="00B050"/>
-          <w:sz w:val="18"/>
-          <w:szCs w:val="18"/>
-        </w:rPr>
-        <w:t>}else{</w:t>
-      </w:r>
-    </w:p>
-    <w:p>
-      <w:pPr>
-        <w:ind w:left="2268" w:hanging="567"/>
-        <w:jc w:val="left"/>
-        <w:rPr>
-          <w:rFonts w:ascii="Courier New" w:hAnsi="Courier New" w:cs="Courier New"/>
-          <w:b/>
-          <w:bCs/>
-          <w:color w:val="00B050"/>
-          <w:sz w:val="18"/>
-          <w:szCs w:val="18"/>
-          <w:lang w:val="en-GB"/>
-        </w:rPr>
-      </w:pPr>
-      <w:r>
-        <w:rPr>
-          <w:rFonts w:ascii="Courier New" w:hAnsi="Courier New" w:cs="Courier New"/>
-          <w:b/>
-          <w:bCs/>
-          <w:color w:val="00B050"/>
-          <w:sz w:val="18"/>
-          <w:szCs w:val="18"/>
-          <w:lang w:val="en-GB"/>
-        </w:rPr>
-        <w:t xml:space="preserve">tempo.cat &lt;- </w:t>
-      </w:r>
-      <w:r>
-        <w:rPr>
-          <w:rFonts w:ascii="Courier New" w:hAnsi="Courier New" w:cs="Courier New"/>
-          <w:b/>
-          <w:bCs/>
-          <w:color w:val="00B050"/>
-          <w:sz w:val="18"/>
-          <w:szCs w:val="18"/>
-          <w:lang w:val="en-GB"/>
-        </w:rPr>
-        <w:t xml:space="preserve">paste0("\n\n============\n\nERROR IN ", function.name, ": CODE INCONSISTENCY </w:t>
-      </w:r>
-      <w:r>
-        <w:rPr>
-          <w:rFonts w:ascii="Courier New" w:hAnsi="Courier New" w:cs="Courier New"/>
-          <w:b/>
-          <w:bCs/>
-          <w:color w:val="00B050"/>
-          <w:sz w:val="18"/>
-          <w:szCs w:val="18"/>
-          <w:lang w:val="en-GB"/>
-        </w:rPr>
-        <w:t>7\n\n============\n\n")</w:t>
-      </w:r>
-      <w:r>
-        <w:rPr>
-          <w:rFonts w:ascii="Courier New" w:hAnsi="Courier New" w:cs="Courier New"/>
-          <w:b/>
-          <w:bCs/>
-          <w:color w:val="00B050"/>
-          <w:sz w:val="18"/>
-          <w:szCs w:val="18"/>
-          <w:lang w:val="en-GB"/>
-        </w:rPr>
-        <w:t xml:space="preserve"> ; </w:t>
-      </w:r>
-      <w:r>
-        <w:rPr>
-          <w:rFonts w:ascii="Courier New" w:hAnsi="Courier New" w:cs="Courier New"/>
-          <w:b/>
-          <w:bCs/>
-          <w:color w:val="00B050"/>
-          <w:sz w:val="18"/>
-          <w:szCs w:val="18"/>
-          <w:lang w:val="en-GB"/>
-        </w:rPr>
-        <w:t>stop(tempo.cat, call. = FALSE)</w:t>
-      </w:r>
-    </w:p>
-    <w:p>
-      <w:pPr>
-        <w:ind w:left="1701" w:hanging="567"/>
-        <w:jc w:val="left"/>
-        <w:rPr>
-          <w:rFonts w:ascii="Courier New" w:hAnsi="Courier New" w:cs="Courier New"/>
-          <w:b/>
-          <w:bCs/>
-          <w:color w:val="00B050"/>
-          <w:sz w:val="18"/>
-          <w:szCs w:val="18"/>
-        </w:rPr>
-      </w:pPr>
-      <w:r>
-        <w:rPr>
-          <w:rFonts w:ascii="Courier New" w:hAnsi="Courier New" w:cs="Courier New"/>
-          <w:b/>
-          <w:bCs/>
-          <w:color w:val="00B050"/>
-          <w:sz w:val="18"/>
-          <w:szCs w:val="18"/>
-        </w:rPr>
-        <w:t xml:space="preserve">}, </w:t>
-      </w:r>
-    </w:p>
-    <w:p>
-      <w:pPr>
-        <w:ind w:left="1701" w:hanging="567"/>
-        <w:rPr>
-          <w:rFonts w:ascii="Courier New" w:hAnsi="Courier New" w:cs="Courier New"/>
-          <w:bCs/>
-          <w:i/>
-          <w:sz w:val="18"/>
-          <w:szCs w:val="18"/>
-        </w:rPr>
-      </w:pPr>
-      <w:r>
-        <w:rPr>
-          <w:rFonts w:ascii="Courier New" w:hAnsi="Courier New" w:cs="Courier New"/>
-          <w:b/>
-          <w:bCs/>
-          <w:sz w:val="18"/>
-          <w:szCs w:val="18"/>
-        </w:rPr>
-        <w:t>expand = c(0, 0),</w:t>
-      </w:r>
-      <w:r>
-        <w:rPr>
-          <w:rFonts w:ascii="Courier New" w:hAnsi="Courier New" w:cs="Courier New"/>
-          <w:bCs/>
-          <w:i/>
-          <w:sz w:val="18"/>
-          <w:szCs w:val="18"/>
-        </w:rPr>
-        <w:t xml:space="preserve"> # remove space after after axis limits</w:t>
-      </w:r>
-    </w:p>
-    <w:p>
-      <w:pPr>
-        <w:ind w:left="1701" w:hanging="567"/>
-        <w:rPr>
-          <w:rFonts w:ascii="Courier New" w:hAnsi="Courier New" w:cs="Courier New"/>
-          <w:b/>
-          <w:bCs/>
-          <w:sz w:val="18"/>
-          <w:szCs w:val="18"/>
-        </w:rPr>
-      </w:pPr>
-      <w:r>
-        <w:rPr>
-          <w:rFonts w:ascii="Courier New" w:hAnsi="Courier New" w:cs="Courier New"/>
-          <w:b/>
-          <w:bCs/>
-          <w:sz w:val="18"/>
-          <w:szCs w:val="18"/>
-        </w:rPr>
-        <w:t>limits = NA,</w:t>
-      </w:r>
-      <w:r>
-        <w:rPr>
-          <w:rFonts w:ascii="Courier New" w:hAnsi="Courier New" w:cs="Courier New"/>
-          <w:b/>
-          <w:bCs/>
-          <w:sz w:val="18"/>
-          <w:szCs w:val="18"/>
-        </w:rPr>
-        <w:t xml:space="preserve"> </w:t>
-      </w:r>
-      <w:r>
-        <w:rPr>
-          <w:rFonts w:ascii="Courier New" w:hAnsi="Courier New" w:cs="Courier New"/>
-          <w:bCs/>
-          <w:i/>
-          <w:sz w:val="18"/>
-          <w:szCs w:val="18"/>
-        </w:rPr>
-        <w:t># indicate that limits must correspond to data limits</w:t>
-      </w:r>
-    </w:p>
-    <w:p>
-      <w:pPr>
-        <w:ind w:left="1701" w:hanging="567"/>
-        <w:jc w:val="left"/>
-        <w:rPr>
-          <w:rFonts w:ascii="Courier New" w:hAnsi="Courier New" w:cs="Courier New"/>
-          <w:bCs/>
-          <w:i/>
-          <w:color w:val="00B050"/>
-          <w:sz w:val="18"/>
-          <w:szCs w:val="18"/>
-        </w:rPr>
-      </w:pPr>
-      <w:r>
-        <w:rPr>
-          <w:rFonts w:ascii="Courier New" w:hAnsi="Courier New" w:cs="Courier New"/>
-          <w:b/>
-          <w:bCs/>
-          <w:color w:val="00B050"/>
-          <w:sz w:val="18"/>
-          <w:szCs w:val="18"/>
-        </w:rPr>
-        <w:t>trans = ifelse(diff(</w:t>
-      </w:r>
-      <w:r>
-        <w:rPr>
-          <w:rFonts w:ascii="Courier New" w:hAnsi="Courier New" w:cs="Courier New"/>
-          <w:b/>
-          <w:bCs/>
-          <w:color w:val="00B050"/>
-          <w:sz w:val="18"/>
-          <w:szCs w:val="18"/>
-        </w:rPr>
-        <w:t>y.lim</w:t>
-      </w:r>
-      <w:r>
-        <w:rPr>
-          <w:rFonts w:ascii="Courier New" w:hAnsi="Courier New" w:cs="Courier New"/>
-          <w:b/>
-          <w:bCs/>
-          <w:color w:val="00B050"/>
-          <w:sz w:val="18"/>
-          <w:szCs w:val="18"/>
-        </w:rPr>
-        <w:t>) &lt; 0, "reverse", "identity")</w:t>
-      </w:r>
-      <w:r>
-        <w:rPr>
-          <w:rFonts w:ascii="Courier New" w:hAnsi="Courier New" w:cs="Courier New"/>
-          <w:bCs/>
-          <w:i/>
-          <w:color w:val="00B050"/>
-          <w:sz w:val="18"/>
-          <w:szCs w:val="18"/>
-        </w:rPr>
-        <w:t xml:space="preserve"> # equivalent to ggplot2::scale_y_reverse()</w:t>
-      </w:r>
-    </w:p>
-    <w:p>
-      <w:pPr>
-        <w:ind w:left="1134" w:hanging="567"/>
-        <w:jc w:val="left"/>
-        <w:rPr>
-          <w:rFonts w:ascii="Courier New" w:hAnsi="Courier New" w:cs="Courier New"/>
-          <w:b/>
-          <w:bCs/>
-          <w:color w:val="00B050"/>
-          <w:sz w:val="18"/>
-          <w:szCs w:val="18"/>
-        </w:rPr>
-      </w:pPr>
-      <w:r>
-        <w:rPr>
-          <w:rFonts w:ascii="Courier New" w:hAnsi="Courier New" w:cs="Courier New"/>
-          <w:b/>
-          <w:bCs/>
-          <w:color w:val="00B050"/>
-          <w:sz w:val="18"/>
-          <w:szCs w:val="18"/>
-        </w:rPr>
-        <w:t>))</w:t>
-      </w:r>
-    </w:p>
-    <w:p>
-      <w:pPr>
-        <w:ind w:left="1134" w:hanging="567"/>
-        <w:jc w:val="left"/>
-        <w:rPr>
-          <w:rFonts w:ascii="Courier New" w:hAnsi="Courier New" w:cs="Courier New"/>
-          <w:bCs/>
-          <w:i/>
-          <w:sz w:val="18"/>
-          <w:szCs w:val="18"/>
-        </w:rPr>
-      </w:pPr>
-      <w:r>
-        <w:rPr>
-          <w:rFonts w:ascii="Courier New" w:hAnsi="Courier New" w:cs="Courier New"/>
-          <w:bCs/>
-          <w:i/>
-          <w:sz w:val="18"/>
-          <w:szCs w:val="18"/>
-        </w:rPr>
-        <w:t># end y-axis ticks and inv</w:t>
-      </w:r>
-    </w:p>
-    <w:p>
-      <w:pPr>
-        <w:ind w:left="1134" w:hanging="567"/>
-        <w:jc w:val="left"/>
-        <w:rPr>
-          <w:rFonts w:ascii="Courier New" w:hAnsi="Courier New" w:cs="Courier New"/>
-          <w:bCs/>
-          <w:i/>
-          <w:sz w:val="18"/>
-          <w:szCs w:val="18"/>
-        </w:rPr>
-      </w:pPr>
-      <w:r>
-        <w:rPr>
-          <w:rFonts w:ascii="Courier New" w:hAnsi="Courier New" w:cs="Courier New"/>
-          <w:bCs/>
-          <w:i/>
-          <w:sz w:val="18"/>
-          <w:szCs w:val="18"/>
-        </w:rPr>
-        <w:t># end scale management</w:t>
-      </w:r>
-    </w:p>
-    <w:p>
-      <w:pPr>
-        <w:ind w:left="1134" w:hanging="567"/>
-        <w:jc w:val="left"/>
-        <w:rPr>
-          <w:rFonts w:ascii="Courier New" w:hAnsi="Courier New" w:cs="Courier New"/>
-          <w:b/>
-          <w:bCs/>
-          <w:sz w:val="18"/>
-          <w:szCs w:val="18"/>
-        </w:rPr>
-      </w:pPr>
-    </w:p>
-    <w:p>
-      <w:pPr>
-        <w:ind w:left="1134" w:hanging="567"/>
-        <w:jc w:val="left"/>
-        <w:rPr>
-          <w:rFonts w:ascii="Courier New" w:hAnsi="Courier New" w:cs="Courier New"/>
-          <w:b/>
-          <w:bCs/>
-          <w:sz w:val="18"/>
-          <w:szCs w:val="18"/>
-        </w:rPr>
-      </w:pPr>
-    </w:p>
-    <w:p>
-      <w:pPr>
-        <w:ind w:left="1134" w:hanging="567"/>
-        <w:jc w:val="left"/>
-        <w:rPr>
-          <w:rFonts w:ascii="Courier New" w:hAnsi="Courier New" w:cs="Courier New"/>
-          <w:b/>
-          <w:bCs/>
-          <w:sz w:val="18"/>
-          <w:szCs w:val="18"/>
-        </w:rPr>
-      </w:pPr>
-    </w:p>
-    <w:p>
-      <w:pPr>
-        <w:ind w:left="1134" w:hanging="567"/>
-        <w:jc w:val="left"/>
-        <w:rPr>
-          <w:rFonts w:ascii="Courier New" w:hAnsi="Courier New" w:cs="Courier New"/>
-          <w:b/>
-          <w:bCs/>
-          <w:sz w:val="18"/>
-          <w:szCs w:val="18"/>
-        </w:rPr>
-      </w:pPr>
-    </w:p>
-    <w:p>
-      <w:pPr>
-        <w:ind w:left="1134" w:hanging="567"/>
-        <w:rPr>
-          <w:rFonts w:ascii="Courier New" w:hAnsi="Courier New" w:cs="Courier New"/>
-          <w:bCs/>
-          <w:i/>
-          <w:sz w:val="18"/>
-          <w:szCs w:val="18"/>
-        </w:rPr>
-      </w:pPr>
-      <w:r>
-        <w:rPr>
-          <w:rFonts w:ascii="Courier New" w:hAnsi="Courier New" w:cs="Courier New"/>
-          <w:bCs/>
-          <w:i/>
-          <w:sz w:val="18"/>
-          <w:szCs w:val="18"/>
-        </w:rPr>
-        <w:t># drawing</w:t>
-      </w:r>
-    </w:p>
-    <w:p>
-      <w:pPr>
-        <w:ind w:left="1134" w:hanging="567"/>
-        <w:rPr>
-          <w:rFonts w:ascii="Courier New" w:hAnsi="Courier New" w:cs="Courier New"/>
-          <w:b/>
-          <w:bCs/>
-          <w:sz w:val="18"/>
-          <w:szCs w:val="18"/>
-        </w:rPr>
-      </w:pPr>
-      <w:r>
-        <w:rPr>
-          <w:rFonts w:ascii="Courier New" w:hAnsi="Courier New" w:cs="Courier New"/>
-          <w:b/>
-          <w:bCs/>
-          <w:sz w:val="18"/>
-          <w:szCs w:val="18"/>
-        </w:rPr>
-        <w:t xml:space="preserve">fin.plot &lt;- </w:t>
-      </w:r>
-      <w:r>
-        <w:rPr>
-          <w:rFonts w:ascii="Courier New" w:hAnsi="Courier New" w:cs="Courier New"/>
-          <w:b/>
-          <w:bCs/>
-          <w:color w:val="FF0000"/>
-          <w:sz w:val="18"/>
-          <w:szCs w:val="18"/>
-        </w:rPr>
-        <w:t xml:space="preserve">eval(parse(text = </w:t>
-      </w:r>
-      <w:r>
-        <w:rPr>
-          <w:rFonts w:ascii="Courier New" w:hAnsi="Courier New" w:cs="Courier New"/>
-          <w:b/>
-          <w:bCs/>
-          <w:color w:val="FF0000"/>
-          <w:sz w:val="18"/>
-          <w:szCs w:val="18"/>
-        </w:rPr>
-        <w:t>paste(paste(paste0(tempo.gg.name, 1:tempo.gg.count), collapse = " + "),if(is.null(a</w:t>
-      </w:r>
-      <w:r>
-        <w:rPr>
-          <w:rFonts w:ascii="Courier New" w:hAnsi="Courier New" w:cs="Courier New"/>
-          <w:b/>
-          <w:bCs/>
-          <w:color w:val="FF0000"/>
-          <w:sz w:val="18"/>
-          <w:szCs w:val="18"/>
-        </w:rPr>
-        <w:t>dd</w:t>
-      </w:r>
-      <w:r>
-        <w:rPr>
-          <w:rFonts w:ascii="Courier New" w:hAnsi="Courier New" w:cs="Courier New"/>
-          <w:b/>
-          <w:bCs/>
-          <w:color w:val="FF0000"/>
-          <w:sz w:val="18"/>
-          <w:szCs w:val="18"/>
-        </w:rPr>
-        <w:t>)){NULL}else{a</w:t>
-      </w:r>
-      <w:r>
-        <w:rPr>
-          <w:rFonts w:ascii="Courier New" w:hAnsi="Courier New" w:cs="Courier New"/>
-          <w:b/>
-          <w:bCs/>
-          <w:color w:val="FF0000"/>
-          <w:sz w:val="18"/>
-          <w:szCs w:val="18"/>
-        </w:rPr>
-        <w:t>dd</w:t>
-      </w:r>
-      <w:r>
-        <w:rPr>
-          <w:rFonts w:ascii="Courier New" w:hAnsi="Courier New" w:cs="Courier New"/>
-          <w:b/>
-          <w:bCs/>
-          <w:color w:val="FF0000"/>
-          <w:sz w:val="18"/>
-          <w:szCs w:val="18"/>
-        </w:rPr>
-        <w:t>})</w:t>
-      </w:r>
-      <w:r>
-        <w:rPr>
-          <w:rFonts w:ascii="Courier New" w:hAnsi="Courier New" w:cs="Courier New"/>
-          <w:b/>
-          <w:bCs/>
-          <w:color w:val="FF0000"/>
-          <w:sz w:val="18"/>
-          <w:szCs w:val="18"/>
-        </w:rPr>
-        <w:t>))</w:t>
-      </w:r>
-    </w:p>
-    <w:p>
-      <w:pPr>
-        <w:ind w:left="1134" w:hanging="567"/>
-        <w:rPr>
-          <w:rFonts w:ascii="Courier New" w:hAnsi="Courier New" w:cs="Courier New"/>
-          <w:b/>
-          <w:bCs/>
-          <w:sz w:val="18"/>
-          <w:szCs w:val="18"/>
-        </w:rPr>
-      </w:pPr>
-      <w:r>
-        <w:rPr>
-          <w:rFonts w:ascii="Courier New" w:hAnsi="Courier New" w:cs="Courier New"/>
-          <w:b/>
-          <w:bCs/>
-          <w:sz w:val="18"/>
-          <w:szCs w:val="18"/>
-        </w:rPr>
-        <w:t>if(plot == TRUE){</w:t>
-      </w:r>
-    </w:p>
-    <w:p>
-      <w:pPr>
-        <w:ind w:left="1701" w:hanging="567"/>
-        <w:jc w:val="left"/>
-        <w:rPr>
-          <w:rFonts w:ascii="Courier New" w:hAnsi="Courier New" w:cs="Courier New"/>
-          <w:bCs/>
-          <w:i/>
-          <w:color w:val="FF0000"/>
-          <w:sz w:val="18"/>
-          <w:szCs w:val="18"/>
-        </w:rPr>
-      </w:pPr>
-      <w:r>
-        <w:rPr>
-          <w:rFonts w:ascii="Courier New" w:hAnsi="Courier New" w:cs="Courier New"/>
-          <w:b/>
-          <w:bCs/>
-          <w:color w:val="FF0000"/>
-          <w:sz w:val="18"/>
-          <w:szCs w:val="18"/>
-        </w:rPr>
-        <w:t>if(legend.show</w:t>
-      </w:r>
-      <w:r>
-        <w:rPr>
-          <w:rFonts w:ascii="Courier New" w:hAnsi="Courier New" w:cs="Courier New"/>
-          <w:b/>
-          <w:bCs/>
-          <w:color w:val="FF0000"/>
-          <w:sz w:val="18"/>
-          <w:szCs w:val="18"/>
-        </w:rPr>
-        <w:t xml:space="preserve"> == TRUE</w:t>
-      </w:r>
-      <w:r>
-        <w:rPr>
-          <w:rFonts w:ascii="Courier New" w:hAnsi="Courier New" w:cs="Courier New"/>
-          <w:b/>
-          <w:bCs/>
-          <w:color w:val="FF0000"/>
-          <w:sz w:val="18"/>
-          <w:szCs w:val="18"/>
-        </w:rPr>
-        <w:t xml:space="preserve"> &amp; </w:t>
-      </w:r>
-      <w:r>
-        <w:rPr>
-          <w:rFonts w:ascii="Courier New" w:hAnsi="Courier New" w:cs="Courier New"/>
-          <w:b/>
-          <w:bCs/>
-          <w:sz w:val="18"/>
-          <w:szCs w:val="18"/>
-          <w:lang w:val="en-GB"/>
-        </w:rPr>
-        <w:t>any(unlist(</w:t>
-      </w:r>
-      <w:r>
-        <w:rPr>
-          <w:rFonts w:ascii="Courier New" w:hAnsi="Courier New" w:cs="Courier New"/>
-          <w:b/>
-          <w:bCs/>
-          <w:sz w:val="18"/>
-          <w:szCs w:val="18"/>
-        </w:rPr>
-        <w:t>legend.disp</w:t>
-      </w:r>
-      <w:r>
-        <w:rPr>
-          <w:rFonts w:ascii="Courier New" w:hAnsi="Courier New" w:cs="Courier New"/>
-          <w:b/>
-          <w:bCs/>
-          <w:sz w:val="18"/>
-          <w:szCs w:val="18"/>
-          <w:lang w:val="en-GB"/>
-        </w:rPr>
-        <w:t>))</w:t>
-      </w:r>
-      <w:r>
-        <w:rPr>
-          <w:rFonts w:ascii="Courier New" w:hAnsi="Courier New" w:cs="Courier New"/>
-          <w:b/>
-          <w:bCs/>
-          <w:sz w:val="18"/>
-          <w:szCs w:val="18"/>
-          <w:lang w:val="en-GB"/>
-        </w:rPr>
-        <w:t xml:space="preserve"> == TRUE </w:t>
-      </w:r>
-      <w:r>
-        <w:rPr>
-          <w:rFonts w:ascii="Courier New" w:hAnsi="Courier New" w:cs="Courier New"/>
-          <w:b/>
-          <w:bCs/>
-          <w:color w:val="FF0000"/>
-          <w:sz w:val="18"/>
-          <w:szCs w:val="18"/>
-        </w:rPr>
-        <w:t>&amp; ! is.null(legend.width)){</w:t>
-      </w:r>
-      <w:r>
-        <w:rPr>
-          <w:rFonts w:ascii="Courier New" w:hAnsi="Courier New" w:cs="Courier New"/>
-          <w:bCs/>
-          <w:i/>
-          <w:color w:val="FF0000"/>
-          <w:sz w:val="18"/>
-          <w:szCs w:val="18"/>
-        </w:rPr>
-        <w:t xml:space="preserve"> # not &amp; </w:t>
-      </w:r>
-      <w:r>
-        <w:rPr>
-          <w:rFonts w:ascii="Courier New" w:hAnsi="Courier New" w:cs="Courier New"/>
-          <w:bCs/>
-          <w:i/>
-          <w:sz w:val="18"/>
-          <w:szCs w:val="18"/>
-          <w:lang w:val="en-GB"/>
-        </w:rPr>
-        <w:t>any(unlist(fin.lg.disp)) == TRUE here because converted to FALSE</w:t>
-      </w:r>
-    </w:p>
-    <w:p>
-      <w:pPr>
-        <w:ind w:left="2268" w:hanging="567"/>
-        <w:jc w:val="left"/>
-        <w:rPr>
-          <w:rFonts w:ascii="Courier New" w:hAnsi="Courier New" w:cs="Courier New"/>
-          <w:b/>
-          <w:bCs/>
-          <w:color w:val="FF0000"/>
-          <w:sz w:val="18"/>
-          <w:szCs w:val="18"/>
-        </w:rPr>
-      </w:pPr>
-      <w:r>
-        <w:rPr>
-          <w:rFonts w:ascii="Courier New" w:hAnsi="Courier New" w:cs="Courier New"/>
-          <w:b/>
-          <w:bCs/>
-          <w:color w:val="FF0000"/>
-          <w:sz w:val="18"/>
-          <w:szCs w:val="18"/>
-        </w:rPr>
-        <w:t>suppressWarnings(</w:t>
-      </w:r>
-      <w:r>
-        <w:rPr>
-          <w:rFonts w:ascii="Courier New" w:hAnsi="Courier New" w:cs="Courier New"/>
-          <w:b/>
-          <w:bCs/>
-          <w:color w:val="FF0000"/>
-          <w:sz w:val="18"/>
-          <w:szCs w:val="18"/>
-        </w:rPr>
-        <w:t>gridExtra</w:t>
-      </w:r>
-      <w:r>
-        <w:rPr>
-          <w:rFonts w:ascii="Courier New" w:hAnsi="Courier New" w:cs="Courier New"/>
-          <w:b/>
-          <w:bCs/>
-          <w:color w:val="FF0000"/>
-          <w:sz w:val="18"/>
-          <w:szCs w:val="18"/>
-        </w:rPr>
-        <w:t>::</w:t>
-      </w:r>
-      <w:r>
-        <w:rPr>
-          <w:rFonts w:ascii="Courier New" w:hAnsi="Courier New" w:cs="Courier New"/>
-          <w:b/>
-          <w:bCs/>
-          <w:color w:val="FF0000"/>
-          <w:sz w:val="18"/>
-          <w:szCs w:val="18"/>
-        </w:rPr>
-        <w:t>grid.arrange(</w:t>
-      </w:r>
-      <w:r>
-        <w:rPr>
-          <w:rFonts w:ascii="Courier New" w:hAnsi="Courier New" w:cs="Courier New"/>
-          <w:b/>
-          <w:bCs/>
-          <w:sz w:val="18"/>
-          <w:szCs w:val="18"/>
-        </w:rPr>
-        <w:t>fin.plot</w:t>
-      </w:r>
-      <w:r>
-        <w:rPr>
-          <w:rFonts w:ascii="Courier New" w:hAnsi="Courier New" w:cs="Courier New"/>
-          <w:b/>
-          <w:bCs/>
-          <w:color w:val="FF0000"/>
-          <w:sz w:val="18"/>
-          <w:szCs w:val="18"/>
-        </w:rPr>
-        <w:t>, legend</w:t>
-      </w:r>
-      <w:r>
-        <w:rPr>
-          <w:rFonts w:ascii="Courier New" w:hAnsi="Courier New" w:cs="Courier New"/>
-          <w:b/>
-          <w:bCs/>
-          <w:color w:val="FF0000"/>
-          <w:sz w:val="18"/>
-          <w:szCs w:val="18"/>
-        </w:rPr>
-        <w:t>.final</w:t>
-      </w:r>
-      <w:r>
-        <w:rPr>
-          <w:rFonts w:ascii="Courier New" w:hAnsi="Courier New" w:cs="Courier New"/>
-          <w:b/>
-          <w:bCs/>
-          <w:color w:val="FF0000"/>
-          <w:sz w:val="18"/>
-          <w:szCs w:val="18"/>
-        </w:rPr>
-        <w:t>, ncol=</w:t>
-      </w:r>
-      <w:r>
-        <w:rPr>
-          <w:rFonts w:ascii="Courier New" w:hAnsi="Courier New" w:cs="Courier New"/>
-          <w:b/>
-          <w:bCs/>
-          <w:color w:val="FF0000"/>
-          <w:sz w:val="18"/>
-          <w:szCs w:val="18"/>
-        </w:rPr>
-        <w:t>2</w:t>
-      </w:r>
-      <w:r>
-        <w:rPr>
-          <w:rFonts w:ascii="Courier New" w:hAnsi="Courier New" w:cs="Courier New"/>
-          <w:b/>
-          <w:bCs/>
-          <w:color w:val="FF0000"/>
-          <w:sz w:val="18"/>
-          <w:szCs w:val="18"/>
-        </w:rPr>
-        <w:t>, widths=c(</w:t>
-      </w:r>
-      <w:r>
-        <w:rPr>
-          <w:rFonts w:ascii="Courier New" w:hAnsi="Courier New" w:cs="Courier New"/>
-          <w:b/>
-          <w:bCs/>
-          <w:color w:val="FF0000"/>
-          <w:sz w:val="18"/>
-          <w:szCs w:val="18"/>
-        </w:rPr>
-        <w:t>1</w:t>
-      </w:r>
-      <w:r>
-        <w:rPr>
-          <w:rFonts w:ascii="Courier New" w:hAnsi="Courier New" w:cs="Courier New"/>
-          <w:b/>
-          <w:bCs/>
-          <w:color w:val="FF0000"/>
-          <w:sz w:val="18"/>
-          <w:szCs w:val="18"/>
-        </w:rPr>
-        <w:t xml:space="preserve">, </w:t>
-      </w:r>
-      <w:r>
-        <w:rPr>
-          <w:rFonts w:ascii="Courier New" w:hAnsi="Courier New" w:cs="Courier New"/>
-          <w:b/>
-          <w:bCs/>
-          <w:color w:val="FF0000"/>
-          <w:sz w:val="18"/>
-          <w:szCs w:val="18"/>
-        </w:rPr>
-        <w:t>legend.width</w:t>
-      </w:r>
-      <w:r>
-        <w:rPr>
-          <w:rFonts w:ascii="Courier New" w:hAnsi="Courier New" w:cs="Courier New"/>
-          <w:b/>
-          <w:bCs/>
-          <w:color w:val="FF0000"/>
-          <w:sz w:val="18"/>
-          <w:szCs w:val="18"/>
-        </w:rPr>
-        <w:t>))</w:t>
-      </w:r>
-      <w:r>
-        <w:rPr>
-          <w:rFonts w:ascii="Courier New" w:hAnsi="Courier New" w:cs="Courier New"/>
-          <w:b/>
-          <w:bCs/>
-          <w:color w:val="FF0000"/>
-          <w:sz w:val="18"/>
-          <w:szCs w:val="18"/>
-        </w:rPr>
-        <w:t>)</w:t>
-      </w:r>
-    </w:p>
-    <w:p>
-      <w:pPr>
-        <w:ind w:left="1701" w:hanging="567"/>
-        <w:jc w:val="left"/>
-        <w:rPr>
-          <w:rFonts w:ascii="Courier New" w:hAnsi="Courier New" w:cs="Courier New"/>
-          <w:b/>
-          <w:bCs/>
-          <w:color w:val="FF0000"/>
-          <w:sz w:val="18"/>
-          <w:szCs w:val="18"/>
-        </w:rPr>
-      </w:pPr>
-      <w:r>
-        <w:rPr>
-          <w:rFonts w:ascii="Courier New" w:hAnsi="Courier New" w:cs="Courier New"/>
-          <w:b/>
-          <w:bCs/>
-          <w:color w:val="FF0000"/>
-          <w:sz w:val="18"/>
-          <w:szCs w:val="18"/>
-        </w:rPr>
-        <w:t>}else{</w:t>
-      </w:r>
-    </w:p>
-    <w:p>
-      <w:pPr>
-        <w:ind w:left="2268" w:hanging="567"/>
-        <w:jc w:val="left"/>
-        <w:rPr>
-          <w:rFonts w:ascii="Courier New" w:hAnsi="Courier New" w:cs="Courier New"/>
-          <w:b/>
-          <w:bCs/>
-          <w:color w:val="FF0000"/>
-          <w:sz w:val="18"/>
-          <w:szCs w:val="18"/>
-        </w:rPr>
-      </w:pPr>
-      <w:r>
-        <w:rPr>
-          <w:rFonts w:ascii="Courier New" w:hAnsi="Courier New" w:cs="Courier New"/>
-          <w:b/>
-          <w:bCs/>
-          <w:sz w:val="18"/>
-          <w:szCs w:val="18"/>
-        </w:rPr>
-        <w:t>suppressMessages(suppressWarnings(print(fin.plot)))</w:t>
-      </w:r>
-    </w:p>
-    <w:p>
-      <w:pPr>
-        <w:ind w:left="1701" w:hanging="567"/>
-        <w:jc w:val="left"/>
-        <w:rPr>
-          <w:rFonts w:ascii="Courier New" w:hAnsi="Courier New" w:cs="Courier New"/>
-          <w:b/>
-          <w:bCs/>
-          <w:color w:val="FF0000"/>
-          <w:sz w:val="18"/>
-          <w:szCs w:val="18"/>
-        </w:rPr>
-      </w:pPr>
-      <w:r>
-        <w:rPr>
-          <w:rFonts w:ascii="Courier New" w:hAnsi="Courier New" w:cs="Courier New"/>
-          <w:b/>
-          <w:bCs/>
-          <w:color w:val="FF0000"/>
-          <w:sz w:val="18"/>
-          <w:szCs w:val="18"/>
-        </w:rPr>
-        <w:t>}</w:t>
-      </w:r>
-    </w:p>
-    <w:p>
-      <w:pPr>
-        <w:ind w:left="1134" w:hanging="567"/>
-        <w:rPr>
-          <w:rFonts w:ascii="Courier New" w:hAnsi="Courier New" w:cs="Courier New"/>
-          <w:b/>
-          <w:bCs/>
-          <w:sz w:val="18"/>
-          <w:szCs w:val="18"/>
-        </w:rPr>
-      </w:pPr>
-      <w:r>
-        <w:rPr>
-          <w:rFonts w:ascii="Courier New" w:hAnsi="Courier New" w:cs="Courier New"/>
-          <w:b/>
-          <w:bCs/>
-          <w:sz w:val="18"/>
-          <w:szCs w:val="18"/>
-        </w:rPr>
-        <w:t>}else{</w:t>
-      </w:r>
-    </w:p>
-    <w:p>
-      <w:pPr>
-        <w:ind w:left="1701" w:hanging="567"/>
-        <w:rPr>
-          <w:rFonts w:ascii="Courier New" w:hAnsi="Courier New" w:cs="Courier New"/>
-          <w:b/>
-          <w:sz w:val="18"/>
-          <w:szCs w:val="18"/>
-        </w:rPr>
-      </w:pPr>
-      <w:r>
-        <w:rPr>
-          <w:rFonts w:ascii="Courier New" w:hAnsi="Courier New" w:cs="Courier New"/>
-          <w:b/>
-          <w:sz w:val="18"/>
-          <w:szCs w:val="18"/>
-        </w:rPr>
-        <w:t>warn.count &lt;- warn.count + 1</w:t>
-      </w:r>
-    </w:p>
-    <w:p>
-      <w:pPr>
-        <w:ind w:left="1701" w:hanging="567"/>
-        <w:rPr>
-          <w:rFonts w:ascii="Courier New" w:hAnsi="Courier New" w:cs="Courier New"/>
-          <w:b/>
-          <w:sz w:val="18"/>
-          <w:szCs w:val="18"/>
-        </w:rPr>
-      </w:pPr>
-      <w:r>
-        <w:rPr>
-          <w:rFonts w:ascii="Courier New" w:hAnsi="Courier New" w:cs="Courier New"/>
-          <w:b/>
-          <w:sz w:val="18"/>
-          <w:szCs w:val="18"/>
-        </w:rPr>
-        <w:t>tempo.warn &lt;- paste0("(", warn.count,") PLOT NOT SHOWN AS REQUESTED")</w:t>
-      </w:r>
-    </w:p>
-    <w:p>
-      <w:pPr>
-        <w:ind w:left="1701" w:hanging="567"/>
-        <w:rPr>
-          <w:rFonts w:ascii="Courier New" w:hAnsi="Courier New" w:cs="Courier New"/>
-          <w:b/>
-          <w:sz w:val="18"/>
-          <w:szCs w:val="18"/>
-        </w:rPr>
-      </w:pPr>
-      <w:r>
-        <w:rPr>
-          <w:rFonts w:ascii="Courier New" w:hAnsi="Courier New" w:cs="Courier New"/>
-          <w:b/>
-          <w:sz w:val="18"/>
-          <w:szCs w:val="18"/>
-        </w:rPr>
-        <w:t>warn &lt;- paste0(ifelse(is.null(warn), tempo.warn, paste0(warn, "\n\n", tempo.warn)))</w:t>
-      </w:r>
-    </w:p>
-    <w:p>
-      <w:pPr>
-        <w:ind w:left="1134" w:hanging="567"/>
-        <w:rPr>
-          <w:rFonts w:ascii="Courier New" w:hAnsi="Courier New" w:cs="Courier New"/>
-          <w:b/>
-          <w:bCs/>
-          <w:sz w:val="18"/>
-          <w:szCs w:val="18"/>
-        </w:rPr>
-      </w:pPr>
-      <w:r>
-        <w:rPr>
-          <w:rFonts w:ascii="Courier New" w:hAnsi="Courier New" w:cs="Courier New"/>
-          <w:b/>
-          <w:bCs/>
-          <w:sz w:val="18"/>
-          <w:szCs w:val="18"/>
-        </w:rPr>
-        <w:t>}</w:t>
-      </w:r>
-    </w:p>
-    <w:p>
-      <w:pPr>
-        <w:ind w:left="1134" w:hanging="567"/>
-        <w:rPr>
-          <w:rFonts w:ascii="Courier New" w:hAnsi="Courier New" w:cs="Courier New"/>
-          <w:bCs/>
-          <w:i/>
-          <w:sz w:val="18"/>
-          <w:szCs w:val="18"/>
-        </w:rPr>
-      </w:pPr>
-      <w:r>
-        <w:rPr>
-          <w:rFonts w:ascii="Courier New" w:hAnsi="Courier New" w:cs="Courier New"/>
-          <w:bCs/>
-          <w:i/>
-          <w:sz w:val="18"/>
-          <w:szCs w:val="18"/>
-        </w:rPr>
-        <w:t># end drawing</w:t>
-      </w:r>
-    </w:p>
-    <w:p>
-      <w:pPr>
-        <w:ind w:left="1134" w:hanging="567"/>
-        <w:rPr>
-          <w:rFonts w:ascii="Courier New" w:hAnsi="Courier New" w:cs="Courier New"/>
-          <w:b/>
-          <w:bCs/>
-          <w:sz w:val="18"/>
-          <w:szCs w:val="18"/>
-        </w:rPr>
-      </w:pPr>
-    </w:p>
-    <w:p>
-      <w:pPr>
-        <w:ind w:left="1134" w:hanging="567"/>
-        <w:rPr>
-          <w:rFonts w:ascii="Courier New" w:hAnsi="Courier New" w:cs="Courier New"/>
-          <w:b/>
-          <w:bCs/>
-          <w:sz w:val="18"/>
-          <w:szCs w:val="18"/>
-        </w:rPr>
-      </w:pPr>
-    </w:p>
-    <w:p>
-      <w:pPr>
-        <w:ind w:left="1134" w:hanging="567"/>
-        <w:rPr>
-          <w:rFonts w:ascii="Courier New" w:hAnsi="Courier New" w:cs="Courier New"/>
-          <w:b/>
-          <w:bCs/>
-          <w:sz w:val="18"/>
-          <w:szCs w:val="18"/>
-        </w:rPr>
-      </w:pPr>
-    </w:p>
-    <w:p>
-      <w:pPr>
-        <w:ind w:left="1134" w:hanging="567"/>
-        <w:rPr>
-          <w:rFonts w:ascii="Courier New" w:hAnsi="Courier New" w:cs="Courier New"/>
-          <w:bCs/>
-          <w:i/>
-          <w:sz w:val="18"/>
-          <w:szCs w:val="18"/>
-        </w:rPr>
-      </w:pPr>
-      <w:r>
-        <w:rPr>
-          <w:rFonts w:ascii="Courier New" w:hAnsi="Courier New" w:cs="Courier New"/>
-          <w:bCs/>
-          <w:i/>
-          <w:sz w:val="18"/>
-          <w:szCs w:val="18"/>
-        </w:rPr>
-        <w:t># outputs</w:t>
-      </w:r>
-    </w:p>
-    <w:p>
-      <w:pPr>
-        <w:ind w:left="1134" w:hanging="567"/>
-        <w:rPr>
-          <w:rFonts w:ascii="Courier New" w:hAnsi="Courier New" w:cs="Courier New"/>
-          <w:b/>
-          <w:bCs/>
-          <w:sz w:val="18"/>
-          <w:szCs w:val="18"/>
-        </w:rPr>
-      </w:pPr>
-      <w:r>
-        <w:rPr>
-          <w:rFonts w:ascii="Courier New" w:hAnsi="Courier New" w:cs="Courier New"/>
-          <w:b/>
-          <w:bCs/>
-          <w:sz w:val="18"/>
-          <w:szCs w:val="18"/>
-        </w:rPr>
-        <w:t>if(warn.print == TRUE &amp; ! is.null(warn)){</w:t>
-      </w:r>
-    </w:p>
-    <w:p>
-      <w:pPr>
-        <w:ind w:left="1701" w:hanging="567"/>
-        <w:jc w:val="left"/>
-        <w:rPr>
-          <w:rFonts w:ascii="Courier New" w:hAnsi="Courier New" w:cs="Courier New"/>
-          <w:bCs/>
-          <w:i/>
-          <w:sz w:val="18"/>
-          <w:szCs w:val="18"/>
-        </w:rPr>
-      </w:pPr>
-      <w:r>
-        <w:rPr>
-          <w:rFonts w:ascii="Courier New" w:hAnsi="Courier New" w:cs="Courier New"/>
-          <w:b/>
-          <w:bCs/>
-          <w:sz w:val="18"/>
-          <w:szCs w:val="18"/>
-        </w:rPr>
-        <w:t>warning(paste0("</w:t>
-      </w:r>
-      <w:r>
-        <w:rPr>
-          <w:rFonts w:ascii="Courier New" w:hAnsi="Courier New" w:cs="Courier New"/>
-          <w:b/>
-          <w:sz w:val="18"/>
-          <w:szCs w:val="18"/>
-        </w:rPr>
-        <w:t xml:space="preserve">FROM ", function.name, " FUNCTION:\n\n", </w:t>
-      </w:r>
-      <w:r>
-        <w:rPr>
-          <w:rFonts w:ascii="Courier New" w:hAnsi="Courier New" w:cs="Courier New"/>
-          <w:b/>
-          <w:bCs/>
-          <w:sz w:val="18"/>
-          <w:szCs w:val="18"/>
-        </w:rPr>
-        <w:t>warn), call. = FALSE)</w:t>
-      </w:r>
-      <w:r>
-        <w:rPr>
-          <w:rFonts w:ascii="Courier New" w:hAnsi="Courier New" w:cs="Courier New"/>
-          <w:bCs/>
-          <w:i/>
-          <w:sz w:val="18"/>
-          <w:szCs w:val="18"/>
-        </w:rPr>
-        <w:t xml:space="preserve"> # to recover the warning messages, use return = TRUE</w:t>
-      </w:r>
-    </w:p>
-    <w:p>
-      <w:pPr>
-        <w:ind w:left="1134" w:hanging="567"/>
-        <w:jc w:val="left"/>
-        <w:rPr>
-          <w:rFonts w:ascii="Courier New" w:hAnsi="Courier New" w:cs="Courier New"/>
-          <w:b/>
-          <w:bCs/>
-          <w:sz w:val="18"/>
-          <w:szCs w:val="18"/>
-        </w:rPr>
-      </w:pPr>
-      <w:r>
-        <w:rPr>
-          <w:rFonts w:ascii="Courier New" w:hAnsi="Courier New" w:cs="Courier New"/>
-          <w:b/>
-          <w:bCs/>
-          <w:sz w:val="18"/>
-          <w:szCs w:val="18"/>
-        </w:rPr>
-        <w:t>}</w:t>
-      </w:r>
-    </w:p>
-    <w:p>
-      <w:pPr>
-        <w:ind w:left="1134" w:hanging="567"/>
-        <w:rPr>
-          <w:rFonts w:ascii="Courier New" w:hAnsi="Courier New" w:cs="Courier New"/>
-          <w:b/>
-          <w:bCs/>
-          <w:sz w:val="18"/>
-          <w:szCs w:val="18"/>
-        </w:rPr>
-      </w:pPr>
-      <w:r>
-        <w:rPr>
-          <w:rFonts w:ascii="Courier New" w:hAnsi="Courier New" w:cs="Courier New"/>
-          <w:b/>
-          <w:bCs/>
-          <w:sz w:val="18"/>
-          <w:szCs w:val="18"/>
-        </w:rPr>
-        <w:t>if(return == TRUE){</w:t>
-      </w:r>
-    </w:p>
-    <w:p>
-      <w:pPr>
-        <w:ind w:left="1701" w:hanging="567"/>
-        <w:rPr>
-          <w:rFonts w:ascii="Courier New" w:hAnsi="Courier New" w:cs="Courier New"/>
-          <w:b/>
-          <w:bCs/>
-          <w:sz w:val="18"/>
-          <w:szCs w:val="18"/>
-        </w:rPr>
-      </w:pPr>
-      <w:r>
-        <w:rPr>
-          <w:rFonts w:ascii="Courier New" w:hAnsi="Courier New" w:cs="Courier New"/>
-          <w:b/>
-          <w:bCs/>
-          <w:sz w:val="18"/>
-          <w:szCs w:val="18"/>
-        </w:rPr>
-        <w:t>output &lt;- ggplot2::ggplot_build(fin.plot)</w:t>
-      </w:r>
-    </w:p>
-    <w:p>
-      <w:pPr>
-        <w:ind w:left="1701" w:hanging="567"/>
-        <w:rPr>
-          <w:rFonts w:ascii="Courier New" w:hAnsi="Courier New" w:cs="Courier New"/>
-          <w:bCs/>
-          <w:i/>
-          <w:sz w:val="18"/>
-          <w:szCs w:val="18"/>
-        </w:rPr>
-      </w:pPr>
-      <w:r>
-        <w:rPr>
-          <w:rFonts w:ascii="Courier New" w:hAnsi="Courier New" w:cs="Courier New"/>
-          <w:bCs/>
-          <w:i/>
-          <w:sz w:val="18"/>
-          <w:szCs w:val="18"/>
-        </w:rPr>
-        <w:t xml:space="preserve"># </w:t>
-      </w:r>
-      <w:r>
-        <w:rPr>
-          <w:rFonts w:ascii="Courier New" w:hAnsi="Courier New" w:cs="Courier New"/>
-          <w:bCs/>
-          <w:i/>
-          <w:sz w:val="18"/>
-          <w:szCs w:val="18"/>
-        </w:rPr>
-        <w:t xml:space="preserve">output$data &lt;- output$data[-1] # </w:t>
-      </w:r>
-      <w:r>
-        <w:rPr>
-          <w:rFonts w:ascii="Courier New" w:hAnsi="Courier New" w:cs="Courier New"/>
-          <w:bCs/>
-          <w:i/>
-          <w:sz w:val="18"/>
-          <w:szCs w:val="18"/>
-        </w:rPr>
-        <w:t xml:space="preserve">yes for boxplot but not for scatter # </w:t>
-      </w:r>
-      <w:r>
-        <w:rPr>
-          <w:rFonts w:ascii="Courier New" w:hAnsi="Courier New" w:cs="Courier New"/>
-          <w:bCs/>
-          <w:i/>
-          <w:sz w:val="18"/>
-          <w:szCs w:val="18"/>
-        </w:rPr>
-        <w:t>remove the first data because corresponds to the initial empty boxplot</w:t>
-      </w:r>
-    </w:p>
-    <w:p>
-      <w:pPr>
-        <w:ind w:left="1701" w:hanging="567"/>
-        <w:rPr>
-          <w:rFonts w:ascii="Courier New" w:hAnsi="Courier New" w:cs="Courier New"/>
-          <w:b/>
-          <w:bCs/>
-          <w:sz w:val="18"/>
-          <w:szCs w:val="18"/>
-        </w:rPr>
-      </w:pPr>
-      <w:r>
-        <w:rPr>
-          <w:rFonts w:ascii="Courier New" w:hAnsi="Courier New" w:cs="Courier New"/>
-          <w:b/>
-          <w:bCs/>
-          <w:sz w:val="18"/>
-          <w:szCs w:val="18"/>
-        </w:rPr>
-        <w:t>if(length(output$data) != length(coord.names)){</w:t>
-      </w:r>
-    </w:p>
-    <w:p>
-      <w:pPr>
-        <w:ind w:left="2268" w:hanging="567"/>
-        <w:rPr>
-          <w:rFonts w:ascii="Courier New" w:hAnsi="Courier New" w:cs="Courier New"/>
-          <w:b/>
-          <w:sz w:val="18"/>
-          <w:szCs w:val="18"/>
-        </w:rPr>
-      </w:pPr>
-      <w:r>
-        <w:rPr>
-          <w:rFonts w:ascii="Courier New" w:hAnsi="Courier New" w:cs="Courier New"/>
-          <w:b/>
-          <w:sz w:val="18"/>
-          <w:szCs w:val="18"/>
-        </w:rPr>
-        <w:lastRenderedPageBreak/>
+          <w:sz w:val="18"/>
+          <w:szCs w:val="18"/>
+        </w:rPr>
+      </w:pPr>
+      <w:r>
+        <w:rPr>
+          <w:rFonts w:ascii="Courier New" w:hAnsi="Courier New" w:cs="Courier New"/>
+          <w:b/>
+          <w:sz w:val="18"/>
+          <w:szCs w:val="18"/>
+        </w:rPr>
         <w:t xml:space="preserve">tempo.cat &lt;- paste0("\n\n================\n\nINTERNAL CODE ERROR IN ", function.name, ": </w:t>
       </w:r>
       <w:r>

--- a/scatter.docx
+++ b/scatter.docx
@@ -317,6 +317,56 @@
         </w:rPr>
         <w:t xml:space="preserve"> : remove this error if xlim is not NULL range -&gt; draw a line of dots</w:t>
       </w:r>
+    </w:p>
+    <w:p>
+      <w:pPr>
+        <w:ind w:left="567" w:hanging="567"/>
+        <w:jc w:val="left"/>
+        <w:rPr>
+          <w:rFonts w:ascii="Courier New" w:hAnsi="Courier New" w:cs="Courier New"/>
+          <w:b/>
+          <w:bCs/>
+          <w:sz w:val="18"/>
+          <w:szCs w:val="18"/>
+          <w:lang w:val="en-GB"/>
+        </w:rPr>
+      </w:pPr>
+      <w:r>
+        <w:rPr>
+          <w:rFonts w:ascii="Courier New" w:hAnsi="Courier New" w:cs="Courier New"/>
+          <w:b/>
+          <w:bCs/>
+          <w:sz w:val="18"/>
+          <w:szCs w:val="18"/>
+          <w:lang w:val="en-GB"/>
+        </w:rPr>
+        <w:t># add categ.order</w:t>
+      </w:r>
+    </w:p>
+    <w:p>
+      <w:pPr>
+        <w:ind w:left="567" w:hanging="567"/>
+        <w:jc w:val="left"/>
+        <w:rPr>
+          <w:rFonts w:ascii="Courier New" w:hAnsi="Courier New" w:cs="Courier New"/>
+          <w:b/>
+          <w:bCs/>
+          <w:sz w:val="18"/>
+          <w:szCs w:val="18"/>
+          <w:lang w:val="en-GB"/>
+        </w:rPr>
+      </w:pPr>
+      <w:r>
+        <w:rPr>
+          <w:rFonts w:ascii="Courier New" w:hAnsi="Courier New" w:cs="Courier New"/>
+          <w:b/>
+          <w:bCs/>
+          <w:sz w:val="18"/>
+          <w:szCs w:val="18"/>
+          <w:lang w:val="en-GB"/>
+        </w:rPr>
+        <w:t># check that x and y are numeric ?</w:t>
+      </w:r>
       <w:bookmarkStart w:id="0" w:name="_GoBack"/>
       <w:bookmarkEnd w:id="0"/>
     </w:p>
@@ -2054,6 +2104,7 @@
           <w:sz w:val="18"/>
           <w:szCs w:val="18"/>
         </w:rPr>
+        <w:lastRenderedPageBreak/>
         <w:t># AIM</w:t>
       </w:r>
     </w:p>
@@ -2077,7 +2128,6 @@
           <w:sz w:val="18"/>
           <w:szCs w:val="18"/>
         </w:rPr>
-        <w:lastRenderedPageBreak/>
         <w:t xml:space="preserve"># ggplot2 scatterplot with the possibility to overlay dots from up to 3 different data frames </w:t>
       </w:r>
       <w:r>

--- a/scatter.docx
+++ b/scatter.docx
@@ -53797,7 +53797,27 @@
           <w:sz w:val="18"/>
           <w:szCs w:val="18"/>
         </w:rPr>
-        <w:t>is.null(legend.final)){</w:t>
+        <w:t>is.null(legend.final)</w:t>
+      </w:r>
+      <w:r>
+        <w:rPr>
+          <w:rFonts w:ascii="Courier New" w:hAnsi="Courier New" w:cs="Courier New"/>
+          <w:b/>
+          <w:bCs/>
+          <w:sz w:val="18"/>
+          <w:szCs w:val="18"/>
+        </w:rPr>
+        <w:t xml:space="preserve"> &amp; plot == TRUE</w:t>
+      </w:r>
+      <w:r>
+        <w:rPr>
+          <w:rFonts w:ascii="Courier New" w:hAnsi="Courier New" w:cs="Courier New"/>
+          <w:b/>
+          <w:bCs/>
+          <w:sz w:val="18"/>
+          <w:szCs w:val="18"/>
+        </w:rPr>
+        <w:t>){</w:t>
       </w:r>
       <w:r>
         <w:rPr>
@@ -54193,6 +54213,38 @@
           <w:sz w:val="18"/>
           <w:szCs w:val="18"/>
         </w:rPr>
+        <w:t xml:space="preserve"> if(</w:t>
+      </w:r>
+      <w:bookmarkStart w:id="0" w:name="_GoBack"/>
+      <w:bookmarkEnd w:id="0"/>
+      <w:r>
+        <w:rPr>
+          <w:rFonts w:ascii="Courier New" w:hAnsi="Courier New" w:cs="Courier New"/>
+          <w:b/>
+          <w:bCs/>
+          <w:sz w:val="18"/>
+          <w:szCs w:val="18"/>
+        </w:rPr>
+        <w:t>plot == TRUE</w:t>
+      </w:r>
+      <w:r>
+        <w:rPr>
+          <w:rFonts w:ascii="Courier New" w:hAnsi="Courier New" w:cs="Courier New"/>
+          <w:b/>
+          <w:bCs/>
+          <w:sz w:val="18"/>
+          <w:szCs w:val="18"/>
+        </w:rPr>
+        <w:t>)</w:t>
+      </w:r>
+      <w:r>
+        <w:rPr>
+          <w:rFonts w:ascii="Courier New" w:hAnsi="Courier New" w:cs="Courier New"/>
+          <w:b/>
+          <w:bCs/>
+          <w:sz w:val="18"/>
+          <w:szCs w:val="18"/>
+        </w:rPr>
         <w:t>{</w:t>
       </w:r>
       <w:r>
@@ -54597,6 +54649,7 @@
           <w:sz w:val="18"/>
           <w:szCs w:val="18"/>
         </w:rPr>
+        <w:lastRenderedPageBreak/>
         <w:t xml:space="preserve">assign(paste0(tempo.gg.name, tempo.gg.count &lt;- tempo.gg.count + 1), </w:t>
       </w:r>
       <w:r>
@@ -54666,7 +54719,6 @@
           <w:sz w:val="18"/>
           <w:szCs w:val="18"/>
         </w:rPr>
-        <w:lastRenderedPageBreak/>
         <w:t># end legend display</w:t>
       </w:r>
     </w:p>
@@ -56824,78 +56876,6 @@
           <w:szCs w:val="18"/>
         </w:rPr>
         <w:t>scales::trans_format("identity",  scales::math_format(10^.x))</w:t>
-      </w:r>
-    </w:p>
-    <w:p>
-      <w:pPr>
-        <w:ind w:left="1701" w:hanging="567"/>
-        <w:jc w:val="left"/>
-        <w:rPr>
-          <w:rFonts w:ascii="Courier New" w:hAnsi="Courier New" w:cs="Courier New"/>
-          <w:b/>
-          <w:bCs/>
-          <w:color w:val="00B050"/>
-          <w:sz w:val="18"/>
-          <w:szCs w:val="18"/>
-        </w:rPr>
-      </w:pPr>
-      <w:r>
-        <w:rPr>
-          <w:rFonts w:ascii="Courier New" w:hAnsi="Courier New" w:cs="Courier New"/>
-          <w:b/>
-          <w:bCs/>
-          <w:color w:val="00B050"/>
-          <w:sz w:val="18"/>
-          <w:szCs w:val="18"/>
-        </w:rPr>
-        <w:t>}else if(</w:t>
-      </w:r>
-      <w:r>
-        <w:rPr>
-          <w:rFonts w:ascii="Courier New" w:hAnsi="Courier New" w:cs="Courier New"/>
-          <w:b/>
-          <w:bCs/>
-          <w:color w:val="00B050"/>
-          <w:sz w:val="18"/>
-          <w:szCs w:val="18"/>
-        </w:rPr>
-        <w:t>x.log</w:t>
-      </w:r>
-      <w:r>
-        <w:rPr>
-          <w:rFonts w:ascii="Courier New" w:hAnsi="Courier New" w:cs="Courier New"/>
-          <w:b/>
-          <w:bCs/>
-          <w:color w:val="00B050"/>
-          <w:sz w:val="18"/>
-          <w:szCs w:val="18"/>
-        </w:rPr>
-        <w:t xml:space="preserve"> == "log2"){</w:t>
-      </w:r>
-    </w:p>
-    <w:p>
-      <w:pPr>
-        <w:ind w:left="2268" w:hanging="567"/>
-        <w:jc w:val="left"/>
-        <w:rPr>
-          <w:rFonts w:ascii="Courier New" w:hAnsi="Courier New" w:cs="Courier New"/>
-          <w:b/>
-          <w:bCs/>
-          <w:color w:val="00B050"/>
-          <w:sz w:val="18"/>
-          <w:szCs w:val="18"/>
-        </w:rPr>
-      </w:pPr>
-      <w:r>
-        <w:rPr>
-          <w:rFonts w:ascii="Courier New" w:hAnsi="Courier New" w:cs="Courier New"/>
-          <w:b/>
-          <w:bCs/>
-          <w:color w:val="00B050"/>
-          <w:sz w:val="18"/>
-          <w:szCs w:val="18"/>
-        </w:rPr>
-        <w:t>scales::trans_format("identity",  scales::math_format(2^.x))</w:t>
       </w:r>
     </w:p>
     <w:p>
@@ -56943,6 +56923,78 @@
           <w:sz w:val="18"/>
           <w:szCs w:val="18"/>
         </w:rPr>
+        <w:t xml:space="preserve"> == "log2"){</w:t>
+      </w:r>
+    </w:p>
+    <w:p>
+      <w:pPr>
+        <w:ind w:left="2268" w:hanging="567"/>
+        <w:jc w:val="left"/>
+        <w:rPr>
+          <w:rFonts w:ascii="Courier New" w:hAnsi="Courier New" w:cs="Courier New"/>
+          <w:b/>
+          <w:bCs/>
+          <w:color w:val="00B050"/>
+          <w:sz w:val="18"/>
+          <w:szCs w:val="18"/>
+        </w:rPr>
+      </w:pPr>
+      <w:r>
+        <w:rPr>
+          <w:rFonts w:ascii="Courier New" w:hAnsi="Courier New" w:cs="Courier New"/>
+          <w:b/>
+          <w:bCs/>
+          <w:color w:val="00B050"/>
+          <w:sz w:val="18"/>
+          <w:szCs w:val="18"/>
+        </w:rPr>
+        <w:t>scales::trans_format("identity",  scales::math_format(2^.x))</w:t>
+      </w:r>
+    </w:p>
+    <w:p>
+      <w:pPr>
+        <w:ind w:left="1701" w:hanging="567"/>
+        <w:jc w:val="left"/>
+        <w:rPr>
+          <w:rFonts w:ascii="Courier New" w:hAnsi="Courier New" w:cs="Courier New"/>
+          <w:b/>
+          <w:bCs/>
+          <w:color w:val="00B050"/>
+          <w:sz w:val="18"/>
+          <w:szCs w:val="18"/>
+        </w:rPr>
+      </w:pPr>
+      <w:r>
+        <w:rPr>
+          <w:rFonts w:ascii="Courier New" w:hAnsi="Courier New" w:cs="Courier New"/>
+          <w:b/>
+          <w:bCs/>
+          <w:color w:val="00B050"/>
+          <w:sz w:val="18"/>
+          <w:szCs w:val="18"/>
+        </w:rPr>
+        <w:t>}else if(</w:t>
+      </w:r>
+      <w:r>
+        <w:rPr>
+          <w:rFonts w:ascii="Courier New" w:hAnsi="Courier New" w:cs="Courier New"/>
+          <w:b/>
+          <w:bCs/>
+          <w:color w:val="00B050"/>
+          <w:sz w:val="18"/>
+          <w:szCs w:val="18"/>
+        </w:rPr>
+        <w:t>x.log</w:t>
+      </w:r>
+      <w:r>
+        <w:rPr>
+          <w:rFonts w:ascii="Courier New" w:hAnsi="Courier New" w:cs="Courier New"/>
+          <w:b/>
+          <w:bCs/>
+          <w:color w:val="00B050"/>
+          <w:sz w:val="18"/>
+          <w:szCs w:val="18"/>
+        </w:rPr>
         <w:t xml:space="preserve"> == "no"){</w:t>
       </w:r>
     </w:p>
@@ -57638,8 +57690,6 @@
           <w:szCs w:val="18"/>
         </w:rPr>
       </w:pPr>
-      <w:bookmarkStart w:id="0" w:name="_GoBack"/>
-      <w:bookmarkEnd w:id="0"/>
       <w:r>
         <w:rPr>
           <w:rFonts w:ascii="Courier New" w:hAnsi="Courier New" w:cs="Courier New"/>
@@ -58844,6 +58894,7 @@
           <w:sz w:val="18"/>
           <w:szCs w:val="18"/>
         </w:rPr>
+        <w:lastRenderedPageBreak/>
         <w:t>minor_breaks = y.tempo.tick.pos, # add the grid of the minor ticks</w:t>
       </w:r>
     </w:p>
@@ -58916,8 +58967,1646 @@
           <w:sz w:val="18"/>
           <w:szCs w:val="18"/>
         </w:rPr>
+        <w:t>scales::trans_format("identity",  scales::math_format(10^.x))</w:t>
+      </w:r>
+    </w:p>
+    <w:p>
+      <w:pPr>
+        <w:ind w:left="1701" w:hanging="567"/>
+        <w:jc w:val="left"/>
+        <w:rPr>
+          <w:rFonts w:ascii="Courier New" w:hAnsi="Courier New" w:cs="Courier New"/>
+          <w:b/>
+          <w:bCs/>
+          <w:color w:val="00B050"/>
+          <w:sz w:val="18"/>
+          <w:szCs w:val="18"/>
+        </w:rPr>
+      </w:pPr>
+      <w:r>
+        <w:rPr>
+          <w:rFonts w:ascii="Courier New" w:hAnsi="Courier New" w:cs="Courier New"/>
+          <w:b/>
+          <w:bCs/>
+          <w:color w:val="00B050"/>
+          <w:sz w:val="18"/>
+          <w:szCs w:val="18"/>
+        </w:rPr>
+        <w:t>}else if(</w:t>
+      </w:r>
+      <w:r>
+        <w:rPr>
+          <w:rFonts w:ascii="Courier New" w:hAnsi="Courier New" w:cs="Courier New"/>
+          <w:b/>
+          <w:bCs/>
+          <w:color w:val="00B050"/>
+          <w:sz w:val="18"/>
+          <w:szCs w:val="18"/>
+        </w:rPr>
+        <w:t>y.log</w:t>
+      </w:r>
+      <w:r>
+        <w:rPr>
+          <w:rFonts w:ascii="Courier New" w:hAnsi="Courier New" w:cs="Courier New"/>
+          <w:b/>
+          <w:bCs/>
+          <w:color w:val="00B050"/>
+          <w:sz w:val="18"/>
+          <w:szCs w:val="18"/>
+        </w:rPr>
+        <w:t xml:space="preserve"> == "log2"){</w:t>
+      </w:r>
+    </w:p>
+    <w:p>
+      <w:pPr>
+        <w:ind w:left="2268" w:hanging="567"/>
+        <w:jc w:val="left"/>
+        <w:rPr>
+          <w:rFonts w:ascii="Courier New" w:hAnsi="Courier New" w:cs="Courier New"/>
+          <w:b/>
+          <w:bCs/>
+          <w:color w:val="00B050"/>
+          <w:sz w:val="18"/>
+          <w:szCs w:val="18"/>
+        </w:rPr>
+      </w:pPr>
+      <w:r>
+        <w:rPr>
+          <w:rFonts w:ascii="Courier New" w:hAnsi="Courier New" w:cs="Courier New"/>
+          <w:b/>
+          <w:bCs/>
+          <w:color w:val="00B050"/>
+          <w:sz w:val="18"/>
+          <w:szCs w:val="18"/>
+        </w:rPr>
+        <w:t>scales::trans_format("identity",  scales::math_format(2^.x))</w:t>
+      </w:r>
+    </w:p>
+    <w:p>
+      <w:pPr>
+        <w:ind w:left="1701" w:hanging="567"/>
+        <w:jc w:val="left"/>
+        <w:rPr>
+          <w:rFonts w:ascii="Courier New" w:hAnsi="Courier New" w:cs="Courier New"/>
+          <w:b/>
+          <w:bCs/>
+          <w:color w:val="00B050"/>
+          <w:sz w:val="18"/>
+          <w:szCs w:val="18"/>
+        </w:rPr>
+      </w:pPr>
+      <w:r>
+        <w:rPr>
+          <w:rFonts w:ascii="Courier New" w:hAnsi="Courier New" w:cs="Courier New"/>
+          <w:b/>
+          <w:bCs/>
+          <w:color w:val="00B050"/>
+          <w:sz w:val="18"/>
+          <w:szCs w:val="18"/>
+        </w:rPr>
+        <w:t>}else if(</w:t>
+      </w:r>
+      <w:r>
+        <w:rPr>
+          <w:rFonts w:ascii="Courier New" w:hAnsi="Courier New" w:cs="Courier New"/>
+          <w:b/>
+          <w:bCs/>
+          <w:color w:val="00B050"/>
+          <w:sz w:val="18"/>
+          <w:szCs w:val="18"/>
+        </w:rPr>
+        <w:t>y.log</w:t>
+      </w:r>
+      <w:r>
+        <w:rPr>
+          <w:rFonts w:ascii="Courier New" w:hAnsi="Courier New" w:cs="Courier New"/>
+          <w:b/>
+          <w:bCs/>
+          <w:color w:val="00B050"/>
+          <w:sz w:val="18"/>
+          <w:szCs w:val="18"/>
+        </w:rPr>
+        <w:t xml:space="preserve"> == "no"){</w:t>
+      </w:r>
+    </w:p>
+    <w:p>
+      <w:pPr>
+        <w:ind w:left="2268" w:hanging="567"/>
+        <w:jc w:val="left"/>
+        <w:rPr>
+          <w:rFonts w:ascii="Courier New" w:hAnsi="Courier New" w:cs="Courier New"/>
+          <w:b/>
+          <w:bCs/>
+          <w:color w:val="00B050"/>
+          <w:sz w:val="18"/>
+          <w:szCs w:val="18"/>
+        </w:rPr>
+      </w:pPr>
+      <w:r>
+        <w:rPr>
+          <w:rFonts w:ascii="Courier New" w:hAnsi="Courier New" w:cs="Courier New"/>
+          <w:b/>
+          <w:bCs/>
+          <w:color w:val="00B050"/>
+          <w:sz w:val="18"/>
+          <w:szCs w:val="18"/>
+        </w:rPr>
+        <w:t>ggplot2::waiver()</w:t>
+      </w:r>
+    </w:p>
+    <w:p>
+      <w:pPr>
+        <w:ind w:left="1701" w:hanging="567"/>
+        <w:jc w:val="left"/>
+        <w:rPr>
+          <w:rFonts w:ascii="Courier New" w:hAnsi="Courier New" w:cs="Courier New"/>
+          <w:b/>
+          <w:bCs/>
+          <w:color w:val="00B050"/>
+          <w:sz w:val="18"/>
+          <w:szCs w:val="18"/>
+        </w:rPr>
+      </w:pPr>
+      <w:r>
+        <w:rPr>
+          <w:rFonts w:ascii="Courier New" w:hAnsi="Courier New" w:cs="Courier New"/>
+          <w:b/>
+          <w:bCs/>
+          <w:color w:val="00B050"/>
+          <w:sz w:val="18"/>
+          <w:szCs w:val="18"/>
+        </w:rPr>
+        <w:t>}else{</w:t>
+      </w:r>
+    </w:p>
+    <w:p>
+      <w:pPr>
+        <w:ind w:left="2268" w:hanging="567"/>
+        <w:jc w:val="left"/>
+        <w:rPr>
+          <w:rFonts w:ascii="Courier New" w:hAnsi="Courier New" w:cs="Courier New"/>
+          <w:b/>
+          <w:bCs/>
+          <w:color w:val="00B050"/>
+          <w:sz w:val="18"/>
+          <w:szCs w:val="18"/>
+          <w:lang w:val="en-GB"/>
+        </w:rPr>
+      </w:pPr>
+      <w:r>
+        <w:rPr>
+          <w:rFonts w:ascii="Courier New" w:hAnsi="Courier New" w:cs="Courier New"/>
+          <w:b/>
+          <w:bCs/>
+          <w:color w:val="00B050"/>
+          <w:sz w:val="18"/>
+          <w:szCs w:val="18"/>
+          <w:lang w:val="en-GB"/>
+        </w:rPr>
+        <w:t xml:space="preserve">tempo.cat &lt;- </w:t>
+      </w:r>
+      <w:r>
+        <w:rPr>
+          <w:rFonts w:ascii="Courier New" w:hAnsi="Courier New" w:cs="Courier New"/>
+          <w:b/>
+          <w:bCs/>
+          <w:color w:val="00B050"/>
+          <w:sz w:val="18"/>
+          <w:szCs w:val="18"/>
+          <w:lang w:val="en-GB"/>
+        </w:rPr>
+        <w:t xml:space="preserve">paste0("\n\n============\n\nERROR IN ", function.name, ": CODE INCONSISTENCY </w:t>
+      </w:r>
+      <w:r>
+        <w:rPr>
+          <w:rFonts w:ascii="Courier New" w:hAnsi="Courier New" w:cs="Courier New"/>
+          <w:b/>
+          <w:bCs/>
+          <w:color w:val="00B050"/>
+          <w:sz w:val="18"/>
+          <w:szCs w:val="18"/>
+          <w:lang w:val="en-GB"/>
+        </w:rPr>
+        <w:t>7\n\n============\n\n")</w:t>
+      </w:r>
+      <w:r>
+        <w:rPr>
+          <w:rFonts w:ascii="Courier New" w:hAnsi="Courier New" w:cs="Courier New"/>
+          <w:b/>
+          <w:bCs/>
+          <w:color w:val="00B050"/>
+          <w:sz w:val="18"/>
+          <w:szCs w:val="18"/>
+          <w:lang w:val="en-GB"/>
+        </w:rPr>
+        <w:t xml:space="preserve"> ; </w:t>
+      </w:r>
+      <w:r>
+        <w:rPr>
+          <w:rFonts w:ascii="Courier New" w:hAnsi="Courier New" w:cs="Courier New"/>
+          <w:b/>
+          <w:bCs/>
+          <w:color w:val="00B050"/>
+          <w:sz w:val="18"/>
+          <w:szCs w:val="18"/>
+          <w:lang w:val="en-GB"/>
+        </w:rPr>
+        <w:t>stop(tempo.cat, call. = FALSE)</w:t>
+      </w:r>
+    </w:p>
+    <w:p>
+      <w:pPr>
+        <w:ind w:left="1701" w:hanging="567"/>
+        <w:jc w:val="left"/>
+        <w:rPr>
+          <w:rFonts w:ascii="Courier New" w:hAnsi="Courier New" w:cs="Courier New"/>
+          <w:b/>
+          <w:bCs/>
+          <w:color w:val="00B050"/>
+          <w:sz w:val="18"/>
+          <w:szCs w:val="18"/>
+        </w:rPr>
+      </w:pPr>
+      <w:r>
+        <w:rPr>
+          <w:rFonts w:ascii="Courier New" w:hAnsi="Courier New" w:cs="Courier New"/>
+          <w:b/>
+          <w:bCs/>
+          <w:color w:val="00B050"/>
+          <w:sz w:val="18"/>
+          <w:szCs w:val="18"/>
+        </w:rPr>
+        <w:t xml:space="preserve">}, </w:t>
+      </w:r>
+    </w:p>
+    <w:p>
+      <w:pPr>
+        <w:ind w:left="1701" w:hanging="567"/>
+        <w:rPr>
+          <w:rFonts w:ascii="Courier New" w:hAnsi="Courier New" w:cs="Courier New"/>
+          <w:bCs/>
+          <w:i/>
+          <w:sz w:val="18"/>
+          <w:szCs w:val="18"/>
+        </w:rPr>
+      </w:pPr>
+      <w:r>
+        <w:rPr>
+          <w:rFonts w:ascii="Courier New" w:hAnsi="Courier New" w:cs="Courier New"/>
+          <w:b/>
+          <w:bCs/>
+          <w:sz w:val="18"/>
+          <w:szCs w:val="18"/>
+        </w:rPr>
+        <w:t>expand = c(0, 0),</w:t>
+      </w:r>
+      <w:r>
+        <w:rPr>
+          <w:rFonts w:ascii="Courier New" w:hAnsi="Courier New" w:cs="Courier New"/>
+          <w:bCs/>
+          <w:i/>
+          <w:sz w:val="18"/>
+          <w:szCs w:val="18"/>
+        </w:rPr>
+        <w:t xml:space="preserve"> # remove space after after axis limits</w:t>
+      </w:r>
+    </w:p>
+    <w:p>
+      <w:pPr>
+        <w:ind w:left="1701" w:hanging="567"/>
+        <w:rPr>
+          <w:rFonts w:ascii="Courier New" w:hAnsi="Courier New" w:cs="Courier New"/>
+          <w:b/>
+          <w:bCs/>
+          <w:sz w:val="18"/>
+          <w:szCs w:val="18"/>
+        </w:rPr>
+      </w:pPr>
+      <w:r>
+        <w:rPr>
+          <w:rFonts w:ascii="Courier New" w:hAnsi="Courier New" w:cs="Courier New"/>
+          <w:b/>
+          <w:bCs/>
+          <w:sz w:val="18"/>
+          <w:szCs w:val="18"/>
+        </w:rPr>
+        <w:t>limits = NA,</w:t>
+      </w:r>
+      <w:r>
+        <w:rPr>
+          <w:rFonts w:ascii="Courier New" w:hAnsi="Courier New" w:cs="Courier New"/>
+          <w:b/>
+          <w:bCs/>
+          <w:sz w:val="18"/>
+          <w:szCs w:val="18"/>
+        </w:rPr>
+        <w:t xml:space="preserve"> </w:t>
+      </w:r>
+      <w:r>
+        <w:rPr>
+          <w:rFonts w:ascii="Courier New" w:hAnsi="Courier New" w:cs="Courier New"/>
+          <w:bCs/>
+          <w:i/>
+          <w:sz w:val="18"/>
+          <w:szCs w:val="18"/>
+        </w:rPr>
+        <w:t># indicate that limits must correspond to data limits</w:t>
+      </w:r>
+    </w:p>
+    <w:p>
+      <w:pPr>
+        <w:ind w:left="1701" w:hanging="567"/>
+        <w:jc w:val="left"/>
+        <w:rPr>
+          <w:rFonts w:ascii="Courier New" w:hAnsi="Courier New" w:cs="Courier New"/>
+          <w:bCs/>
+          <w:i/>
+          <w:color w:val="00B050"/>
+          <w:sz w:val="18"/>
+          <w:szCs w:val="18"/>
+        </w:rPr>
+      </w:pPr>
+      <w:r>
+        <w:rPr>
+          <w:rFonts w:ascii="Courier New" w:hAnsi="Courier New" w:cs="Courier New"/>
+          <w:b/>
+          <w:bCs/>
+          <w:color w:val="00B050"/>
+          <w:sz w:val="18"/>
+          <w:szCs w:val="18"/>
+        </w:rPr>
+        <w:t>trans = ifelse(diff(</w:t>
+      </w:r>
+      <w:r>
+        <w:rPr>
+          <w:rFonts w:ascii="Courier New" w:hAnsi="Courier New" w:cs="Courier New"/>
+          <w:b/>
+          <w:bCs/>
+          <w:color w:val="00B050"/>
+          <w:sz w:val="18"/>
+          <w:szCs w:val="18"/>
+        </w:rPr>
+        <w:t>y.lim</w:t>
+      </w:r>
+      <w:r>
+        <w:rPr>
+          <w:rFonts w:ascii="Courier New" w:hAnsi="Courier New" w:cs="Courier New"/>
+          <w:b/>
+          <w:bCs/>
+          <w:color w:val="00B050"/>
+          <w:sz w:val="18"/>
+          <w:szCs w:val="18"/>
+        </w:rPr>
+        <w:t>) &lt; 0, "reverse", "identity")</w:t>
+      </w:r>
+      <w:r>
+        <w:rPr>
+          <w:rFonts w:ascii="Courier New" w:hAnsi="Courier New" w:cs="Courier New"/>
+          <w:bCs/>
+          <w:i/>
+          <w:color w:val="00B050"/>
+          <w:sz w:val="18"/>
+          <w:szCs w:val="18"/>
+        </w:rPr>
+        <w:t xml:space="preserve"> # equivalent to ggplot2::scale_y_reverse()</w:t>
+      </w:r>
+    </w:p>
+    <w:p>
+      <w:pPr>
+        <w:ind w:left="1134" w:hanging="567"/>
+        <w:jc w:val="left"/>
+        <w:rPr>
+          <w:rFonts w:ascii="Courier New" w:hAnsi="Courier New" w:cs="Courier New"/>
+          <w:b/>
+          <w:bCs/>
+          <w:color w:val="00B050"/>
+          <w:sz w:val="18"/>
+          <w:szCs w:val="18"/>
+        </w:rPr>
+      </w:pPr>
+      <w:r>
+        <w:rPr>
+          <w:rFonts w:ascii="Courier New" w:hAnsi="Courier New" w:cs="Courier New"/>
+          <w:b/>
+          <w:bCs/>
+          <w:color w:val="00B050"/>
+          <w:sz w:val="18"/>
+          <w:szCs w:val="18"/>
+        </w:rPr>
+        <w:t>))</w:t>
+      </w:r>
+    </w:p>
+    <w:p>
+      <w:pPr>
+        <w:ind w:left="1134" w:hanging="567"/>
+        <w:jc w:val="left"/>
+        <w:rPr>
+          <w:rFonts w:ascii="Courier New" w:hAnsi="Courier New" w:cs="Courier New"/>
+          <w:bCs/>
+          <w:i/>
+          <w:sz w:val="18"/>
+          <w:szCs w:val="18"/>
+        </w:rPr>
+      </w:pPr>
+      <w:r>
+        <w:rPr>
+          <w:rFonts w:ascii="Courier New" w:hAnsi="Courier New" w:cs="Courier New"/>
+          <w:bCs/>
+          <w:i/>
+          <w:sz w:val="18"/>
+          <w:szCs w:val="18"/>
+        </w:rPr>
+        <w:t># end scale management</w:t>
+      </w:r>
+    </w:p>
+    <w:p>
+      <w:pPr>
+        <w:ind w:left="1134" w:hanging="567"/>
+        <w:jc w:val="left"/>
+        <w:rPr>
+          <w:rFonts w:ascii="Courier New" w:hAnsi="Courier New" w:cs="Courier New"/>
+          <w:b/>
+          <w:bCs/>
+          <w:sz w:val="18"/>
+          <w:szCs w:val="18"/>
+        </w:rPr>
+      </w:pPr>
+    </w:p>
+    <w:p>
+      <w:pPr>
+        <w:ind w:left="1134" w:hanging="567"/>
+        <w:jc w:val="left"/>
+        <w:rPr>
+          <w:rFonts w:ascii="Courier New" w:hAnsi="Courier New" w:cs="Courier New"/>
+          <w:b/>
+          <w:bCs/>
+          <w:sz w:val="18"/>
+          <w:szCs w:val="18"/>
+        </w:rPr>
+      </w:pPr>
+    </w:p>
+    <w:p>
+      <w:pPr>
+        <w:ind w:left="1134" w:hanging="567"/>
+        <w:jc w:val="left"/>
+        <w:rPr>
+          <w:rFonts w:ascii="Courier New" w:hAnsi="Courier New" w:cs="Courier New"/>
+          <w:b/>
+          <w:bCs/>
+          <w:sz w:val="18"/>
+          <w:szCs w:val="18"/>
+        </w:rPr>
+      </w:pPr>
+    </w:p>
+    <w:p>
+      <w:pPr>
+        <w:ind w:left="1134" w:hanging="567"/>
+        <w:jc w:val="left"/>
+        <w:rPr>
+          <w:rFonts w:ascii="Courier New" w:hAnsi="Courier New" w:cs="Courier New"/>
+          <w:b/>
+          <w:bCs/>
+          <w:sz w:val="18"/>
+          <w:szCs w:val="18"/>
+        </w:rPr>
+      </w:pPr>
+    </w:p>
+    <w:p>
+      <w:pPr>
+        <w:ind w:left="1134" w:hanging="567"/>
+        <w:rPr>
+          <w:rFonts w:ascii="Courier New" w:hAnsi="Courier New" w:cs="Courier New"/>
+          <w:bCs/>
+          <w:i/>
+          <w:sz w:val="18"/>
+          <w:szCs w:val="18"/>
+        </w:rPr>
+      </w:pPr>
+      <w:r>
+        <w:rPr>
+          <w:rFonts w:ascii="Courier New" w:hAnsi="Courier New" w:cs="Courier New"/>
+          <w:bCs/>
+          <w:i/>
+          <w:sz w:val="18"/>
+          <w:szCs w:val="18"/>
+        </w:rPr>
+        <w:t># drawing</w:t>
+      </w:r>
+    </w:p>
+    <w:p>
+      <w:pPr>
+        <w:ind w:left="1134" w:hanging="567"/>
+        <w:rPr>
+          <w:rFonts w:ascii="Courier New" w:hAnsi="Courier New" w:cs="Courier New"/>
+          <w:b/>
+          <w:bCs/>
+          <w:sz w:val="18"/>
+          <w:szCs w:val="18"/>
+        </w:rPr>
+      </w:pPr>
+      <w:r>
+        <w:rPr>
+          <w:rFonts w:ascii="Courier New" w:hAnsi="Courier New" w:cs="Courier New"/>
+          <w:b/>
+          <w:bCs/>
+          <w:sz w:val="18"/>
+          <w:szCs w:val="18"/>
+        </w:rPr>
+        <w:t xml:space="preserve">fin.plot &lt;- </w:t>
+      </w:r>
+      <w:r>
+        <w:rPr>
+          <w:rFonts w:ascii="Courier New" w:hAnsi="Courier New" w:cs="Courier New"/>
+          <w:b/>
+          <w:bCs/>
+          <w:color w:val="FF0000"/>
+          <w:sz w:val="18"/>
+          <w:szCs w:val="18"/>
+        </w:rPr>
+        <w:t xml:space="preserve">eval(parse(text = </w:t>
+      </w:r>
+      <w:r>
+        <w:rPr>
+          <w:rFonts w:ascii="Courier New" w:hAnsi="Courier New" w:cs="Courier New"/>
+          <w:b/>
+          <w:bCs/>
+          <w:color w:val="FF0000"/>
+          <w:sz w:val="18"/>
+          <w:szCs w:val="18"/>
+        </w:rPr>
+        <w:t>paste(paste(paste0(tempo.gg.name, 1:tempo.gg.count), collapse = " + "),if(is.null(a</w:t>
+      </w:r>
+      <w:r>
+        <w:rPr>
+          <w:rFonts w:ascii="Courier New" w:hAnsi="Courier New" w:cs="Courier New"/>
+          <w:b/>
+          <w:bCs/>
+          <w:color w:val="FF0000"/>
+          <w:sz w:val="18"/>
+          <w:szCs w:val="18"/>
+        </w:rPr>
+        <w:t>dd</w:t>
+      </w:r>
+      <w:r>
+        <w:rPr>
+          <w:rFonts w:ascii="Courier New" w:hAnsi="Courier New" w:cs="Courier New"/>
+          <w:b/>
+          <w:bCs/>
+          <w:color w:val="FF0000"/>
+          <w:sz w:val="18"/>
+          <w:szCs w:val="18"/>
+        </w:rPr>
+        <w:t>)){NULL}else{a</w:t>
+      </w:r>
+      <w:r>
+        <w:rPr>
+          <w:rFonts w:ascii="Courier New" w:hAnsi="Courier New" w:cs="Courier New"/>
+          <w:b/>
+          <w:bCs/>
+          <w:color w:val="FF0000"/>
+          <w:sz w:val="18"/>
+          <w:szCs w:val="18"/>
+        </w:rPr>
+        <w:t>dd</w:t>
+      </w:r>
+      <w:r>
+        <w:rPr>
+          <w:rFonts w:ascii="Courier New" w:hAnsi="Courier New" w:cs="Courier New"/>
+          <w:b/>
+          <w:bCs/>
+          <w:color w:val="FF0000"/>
+          <w:sz w:val="18"/>
+          <w:szCs w:val="18"/>
+        </w:rPr>
+        <w:t>})</w:t>
+      </w:r>
+      <w:r>
+        <w:rPr>
+          <w:rFonts w:ascii="Courier New" w:hAnsi="Courier New" w:cs="Courier New"/>
+          <w:b/>
+          <w:bCs/>
+          <w:color w:val="FF0000"/>
+          <w:sz w:val="18"/>
+          <w:szCs w:val="18"/>
+        </w:rPr>
+        <w:t>))</w:t>
+      </w:r>
+    </w:p>
+    <w:p>
+      <w:pPr>
+        <w:ind w:left="1134" w:hanging="567"/>
+        <w:rPr>
+          <w:rFonts w:ascii="Courier New" w:hAnsi="Courier New" w:cs="Courier New"/>
+          <w:b/>
+          <w:bCs/>
+          <w:sz w:val="18"/>
+          <w:szCs w:val="18"/>
+        </w:rPr>
+      </w:pPr>
+      <w:r>
+        <w:rPr>
+          <w:rFonts w:ascii="Courier New" w:hAnsi="Courier New" w:cs="Courier New"/>
+          <w:b/>
+          <w:bCs/>
+          <w:sz w:val="18"/>
+          <w:szCs w:val="18"/>
+        </w:rPr>
+        <w:t>if(plot == TRUE){</w:t>
+      </w:r>
+    </w:p>
+    <w:p>
+      <w:pPr>
+        <w:ind w:left="1701" w:hanging="567"/>
+        <w:jc w:val="left"/>
+        <w:rPr>
+          <w:rFonts w:ascii="Courier New" w:hAnsi="Courier New" w:cs="Courier New"/>
+          <w:bCs/>
+          <w:i/>
+          <w:color w:val="FF0000"/>
+          <w:sz w:val="18"/>
+          <w:szCs w:val="18"/>
+        </w:rPr>
+      </w:pPr>
+      <w:r>
+        <w:rPr>
+          <w:rFonts w:ascii="Courier New" w:hAnsi="Courier New" w:cs="Courier New"/>
+          <w:b/>
+          <w:bCs/>
+          <w:color w:val="FF0000"/>
+          <w:sz w:val="18"/>
+          <w:szCs w:val="18"/>
+        </w:rPr>
+        <w:t>if( ! is.null(legend.width)){</w:t>
+      </w:r>
+      <w:r>
+        <w:rPr>
+          <w:rFonts w:ascii="Courier New" w:hAnsi="Courier New" w:cs="Courier New"/>
+          <w:bCs/>
+          <w:i/>
+          <w:color w:val="FF0000"/>
+          <w:sz w:val="18"/>
+          <w:szCs w:val="18"/>
+        </w:rPr>
+        <w:t xml:space="preserve"> </w:t>
+      </w:r>
+      <w:r>
+        <w:rPr>
+          <w:rFonts w:ascii="Courier New" w:hAnsi="Courier New" w:cs="Courier New"/>
+          <w:bCs/>
+          <w:i/>
+          <w:color w:val="FF0000"/>
+          <w:sz w:val="18"/>
+          <w:szCs w:val="18"/>
+        </w:rPr>
+        <w:t xml:space="preserve"># </w:t>
+      </w:r>
+      <w:r>
+        <w:rPr>
+          <w:rFonts w:ascii="Courier New" w:hAnsi="Courier New" w:cs="Courier New"/>
+          <w:bCs/>
+          <w:i/>
+          <w:color w:val="FF0000"/>
+          <w:sz w:val="18"/>
+          <w:szCs w:val="18"/>
+        </w:rPr>
+        <w:t>an</w:t>
+      </w:r>
+      <w:r>
+        <w:rPr>
+          <w:rFonts w:ascii="Courier New" w:hAnsi="Courier New" w:cs="Courier New"/>
+          <w:bCs/>
+          <w:i/>
+          <w:color w:val="FF0000"/>
+          <w:sz w:val="18"/>
+          <w:szCs w:val="18"/>
+        </w:rPr>
+        <w:t xml:space="preserve">y(unlist(legend.disp)) == TRUE removed to have empty legend space </w:t>
+      </w:r>
+      <w:r>
+        <w:rPr>
+          <w:rFonts w:ascii="Courier New" w:hAnsi="Courier New" w:cs="Courier New"/>
+          <w:bCs/>
+          <w:i/>
+          <w:color w:val="FF0000"/>
+          <w:sz w:val="18"/>
+          <w:szCs w:val="18"/>
+        </w:rPr>
+        <w:t xml:space="preserve"># not &amp; </w:t>
+      </w:r>
+      <w:r>
+        <w:rPr>
+          <w:rFonts w:ascii="Courier New" w:hAnsi="Courier New" w:cs="Courier New"/>
+          <w:bCs/>
+          <w:i/>
+          <w:sz w:val="18"/>
+          <w:szCs w:val="18"/>
+          <w:lang w:val="en-GB"/>
+        </w:rPr>
+        <w:t>any(unlist(fin.lg.disp)) == TRUE here because converted to FALSE</w:t>
+      </w:r>
+    </w:p>
+    <w:p>
+      <w:pPr>
+        <w:ind w:left="2268" w:hanging="567"/>
+        <w:jc w:val="left"/>
+        <w:rPr>
+          <w:rFonts w:ascii="Courier New" w:hAnsi="Courier New" w:cs="Courier New"/>
+          <w:b/>
+          <w:bCs/>
+          <w:color w:val="FF0000"/>
+          <w:sz w:val="18"/>
+          <w:szCs w:val="18"/>
+        </w:rPr>
+      </w:pPr>
+      <w:r>
+        <w:rPr>
+          <w:rFonts w:ascii="Courier New" w:hAnsi="Courier New" w:cs="Courier New"/>
+          <w:b/>
+          <w:bCs/>
+          <w:sz w:val="18"/>
+          <w:szCs w:val="18"/>
+        </w:rPr>
+        <w:t>suppressMessages(</w:t>
+      </w:r>
+      <w:r>
+        <w:rPr>
+          <w:rFonts w:ascii="Courier New" w:hAnsi="Courier New" w:cs="Courier New"/>
+          <w:b/>
+          <w:bCs/>
+          <w:color w:val="FF0000"/>
+          <w:sz w:val="18"/>
+          <w:szCs w:val="18"/>
+        </w:rPr>
+        <w:t>suppressWarnings(</w:t>
+      </w:r>
+      <w:r>
+        <w:rPr>
+          <w:rFonts w:ascii="Courier New" w:hAnsi="Courier New" w:cs="Courier New"/>
+          <w:b/>
+          <w:bCs/>
+          <w:color w:val="FF0000"/>
+          <w:sz w:val="18"/>
+          <w:szCs w:val="18"/>
+        </w:rPr>
+        <w:t>gridExtra</w:t>
+      </w:r>
+      <w:r>
+        <w:rPr>
+          <w:rFonts w:ascii="Courier New" w:hAnsi="Courier New" w:cs="Courier New"/>
+          <w:b/>
+          <w:bCs/>
+          <w:color w:val="FF0000"/>
+          <w:sz w:val="18"/>
+          <w:szCs w:val="18"/>
+        </w:rPr>
+        <w:t>::</w:t>
+      </w:r>
+      <w:r>
+        <w:rPr>
+          <w:rFonts w:ascii="Courier New" w:hAnsi="Courier New" w:cs="Courier New"/>
+          <w:b/>
+          <w:bCs/>
+          <w:color w:val="FF0000"/>
+          <w:sz w:val="18"/>
+          <w:szCs w:val="18"/>
+        </w:rPr>
+        <w:t>grid.arrange(</w:t>
+      </w:r>
+      <w:r>
+        <w:rPr>
+          <w:rFonts w:ascii="Courier New" w:hAnsi="Courier New" w:cs="Courier New"/>
+          <w:b/>
+          <w:bCs/>
+          <w:sz w:val="18"/>
+          <w:szCs w:val="18"/>
+        </w:rPr>
+        <w:t>fin.plot</w:t>
+      </w:r>
+      <w:r>
+        <w:rPr>
+          <w:rFonts w:ascii="Courier New" w:hAnsi="Courier New" w:cs="Courier New"/>
+          <w:b/>
+          <w:bCs/>
+          <w:color w:val="FF0000"/>
+          <w:sz w:val="18"/>
+          <w:szCs w:val="18"/>
+        </w:rPr>
+        <w:t>, legend</w:t>
+      </w:r>
+      <w:r>
+        <w:rPr>
+          <w:rFonts w:ascii="Courier New" w:hAnsi="Courier New" w:cs="Courier New"/>
+          <w:b/>
+          <w:bCs/>
+          <w:color w:val="FF0000"/>
+          <w:sz w:val="18"/>
+          <w:szCs w:val="18"/>
+        </w:rPr>
+        <w:t>.final</w:t>
+      </w:r>
+      <w:r>
+        <w:rPr>
+          <w:rFonts w:ascii="Courier New" w:hAnsi="Courier New" w:cs="Courier New"/>
+          <w:b/>
+          <w:bCs/>
+          <w:color w:val="FF0000"/>
+          <w:sz w:val="18"/>
+          <w:szCs w:val="18"/>
+        </w:rPr>
+        <w:t>, ncol=</w:t>
+      </w:r>
+      <w:r>
+        <w:rPr>
+          <w:rFonts w:ascii="Courier New" w:hAnsi="Courier New" w:cs="Courier New"/>
+          <w:b/>
+          <w:bCs/>
+          <w:color w:val="FF0000"/>
+          <w:sz w:val="18"/>
+          <w:szCs w:val="18"/>
+        </w:rPr>
+        <w:t>2</w:t>
+      </w:r>
+      <w:r>
+        <w:rPr>
+          <w:rFonts w:ascii="Courier New" w:hAnsi="Courier New" w:cs="Courier New"/>
+          <w:b/>
+          <w:bCs/>
+          <w:color w:val="FF0000"/>
+          <w:sz w:val="18"/>
+          <w:szCs w:val="18"/>
+        </w:rPr>
+        <w:t>, widths=c(</w:t>
+      </w:r>
+      <w:r>
+        <w:rPr>
+          <w:rFonts w:ascii="Courier New" w:hAnsi="Courier New" w:cs="Courier New"/>
+          <w:b/>
+          <w:bCs/>
+          <w:color w:val="FF0000"/>
+          <w:sz w:val="18"/>
+          <w:szCs w:val="18"/>
+        </w:rPr>
+        <w:t>1</w:t>
+      </w:r>
+      <w:r>
+        <w:rPr>
+          <w:rFonts w:ascii="Courier New" w:hAnsi="Courier New" w:cs="Courier New"/>
+          <w:b/>
+          <w:bCs/>
+          <w:color w:val="FF0000"/>
+          <w:sz w:val="18"/>
+          <w:szCs w:val="18"/>
+        </w:rPr>
+        <w:t xml:space="preserve">, </w:t>
+      </w:r>
+      <w:r>
+        <w:rPr>
+          <w:rFonts w:ascii="Courier New" w:hAnsi="Courier New" w:cs="Courier New"/>
+          <w:b/>
+          <w:bCs/>
+          <w:color w:val="FF0000"/>
+          <w:sz w:val="18"/>
+          <w:szCs w:val="18"/>
+        </w:rPr>
+        <w:t>legend.width</w:t>
+      </w:r>
+      <w:r>
+        <w:rPr>
+          <w:rFonts w:ascii="Courier New" w:hAnsi="Courier New" w:cs="Courier New"/>
+          <w:b/>
+          <w:bCs/>
+          <w:color w:val="FF0000"/>
+          <w:sz w:val="18"/>
+          <w:szCs w:val="18"/>
+        </w:rPr>
+        <w:t>))</w:t>
+      </w:r>
+      <w:r>
+        <w:rPr>
+          <w:rFonts w:ascii="Courier New" w:hAnsi="Courier New" w:cs="Courier New"/>
+          <w:b/>
+          <w:bCs/>
+          <w:color w:val="FF0000"/>
+          <w:sz w:val="18"/>
+          <w:szCs w:val="18"/>
+        </w:rPr>
+        <w:t>)</w:t>
+      </w:r>
+      <w:r>
+        <w:rPr>
+          <w:rFonts w:ascii="Courier New" w:hAnsi="Courier New" w:cs="Courier New"/>
+          <w:b/>
+          <w:bCs/>
+          <w:color w:val="FF0000"/>
+          <w:sz w:val="18"/>
+          <w:szCs w:val="18"/>
+        </w:rPr>
+        <w:t>)</w:t>
+      </w:r>
+    </w:p>
+    <w:p>
+      <w:pPr>
+        <w:ind w:left="1701" w:hanging="567"/>
+        <w:jc w:val="left"/>
+        <w:rPr>
+          <w:rFonts w:ascii="Courier New" w:hAnsi="Courier New" w:cs="Courier New"/>
+          <w:b/>
+          <w:bCs/>
+          <w:color w:val="FF0000"/>
+          <w:sz w:val="18"/>
+          <w:szCs w:val="18"/>
+        </w:rPr>
+      </w:pPr>
+      <w:r>
+        <w:rPr>
+          <w:rFonts w:ascii="Courier New" w:hAnsi="Courier New" w:cs="Courier New"/>
+          <w:b/>
+          <w:bCs/>
+          <w:color w:val="FF0000"/>
+          <w:sz w:val="18"/>
+          <w:szCs w:val="18"/>
+        </w:rPr>
+        <w:t>}else{</w:t>
+      </w:r>
+    </w:p>
+    <w:p>
+      <w:pPr>
+        <w:ind w:left="2268" w:hanging="567"/>
+        <w:jc w:val="left"/>
+        <w:rPr>
+          <w:rFonts w:ascii="Courier New" w:hAnsi="Courier New" w:cs="Courier New"/>
+          <w:b/>
+          <w:bCs/>
+          <w:color w:val="FF0000"/>
+          <w:sz w:val="18"/>
+          <w:szCs w:val="18"/>
+        </w:rPr>
+      </w:pPr>
+      <w:r>
+        <w:rPr>
+          <w:rFonts w:ascii="Courier New" w:hAnsi="Courier New" w:cs="Courier New"/>
+          <w:b/>
+          <w:bCs/>
+          <w:sz w:val="18"/>
+          <w:szCs w:val="18"/>
+        </w:rPr>
+        <w:t>suppressMessages(suppressWarnings(print(fin.plot)))</w:t>
+      </w:r>
+    </w:p>
+    <w:p>
+      <w:pPr>
+        <w:ind w:left="1701" w:hanging="567"/>
+        <w:jc w:val="left"/>
+        <w:rPr>
+          <w:rFonts w:ascii="Courier New" w:hAnsi="Courier New" w:cs="Courier New"/>
+          <w:b/>
+          <w:bCs/>
+          <w:color w:val="FF0000"/>
+          <w:sz w:val="18"/>
+          <w:szCs w:val="18"/>
+        </w:rPr>
+      </w:pPr>
+      <w:r>
+        <w:rPr>
+          <w:rFonts w:ascii="Courier New" w:hAnsi="Courier New" w:cs="Courier New"/>
+          <w:b/>
+          <w:bCs/>
+          <w:color w:val="FF0000"/>
+          <w:sz w:val="18"/>
+          <w:szCs w:val="18"/>
+        </w:rPr>
+        <w:t>}</w:t>
+      </w:r>
+    </w:p>
+    <w:p>
+      <w:pPr>
+        <w:ind w:left="1134" w:hanging="567"/>
+        <w:rPr>
+          <w:rFonts w:ascii="Courier New" w:hAnsi="Courier New" w:cs="Courier New"/>
+          <w:b/>
+          <w:bCs/>
+          <w:sz w:val="18"/>
+          <w:szCs w:val="18"/>
+        </w:rPr>
+      </w:pPr>
+      <w:r>
+        <w:rPr>
+          <w:rFonts w:ascii="Courier New" w:hAnsi="Courier New" w:cs="Courier New"/>
+          <w:b/>
+          <w:bCs/>
+          <w:sz w:val="18"/>
+          <w:szCs w:val="18"/>
+        </w:rPr>
+        <w:t>}else{</w:t>
+      </w:r>
+    </w:p>
+    <w:p>
+      <w:pPr>
+        <w:ind w:left="1701" w:hanging="567"/>
+        <w:rPr>
+          <w:rFonts w:ascii="Courier New" w:hAnsi="Courier New" w:cs="Courier New"/>
+          <w:b/>
+          <w:sz w:val="18"/>
+          <w:szCs w:val="18"/>
+        </w:rPr>
+      </w:pPr>
+      <w:r>
+        <w:rPr>
+          <w:rFonts w:ascii="Courier New" w:hAnsi="Courier New" w:cs="Courier New"/>
+          <w:b/>
+          <w:sz w:val="18"/>
+          <w:szCs w:val="18"/>
+        </w:rPr>
+        <w:t>warn.count &lt;- warn.count + 1</w:t>
+      </w:r>
+    </w:p>
+    <w:p>
+      <w:pPr>
+        <w:ind w:left="1701" w:hanging="567"/>
+        <w:rPr>
+          <w:rFonts w:ascii="Courier New" w:hAnsi="Courier New" w:cs="Courier New"/>
+          <w:b/>
+          <w:sz w:val="18"/>
+          <w:szCs w:val="18"/>
+        </w:rPr>
+      </w:pPr>
+      <w:r>
+        <w:rPr>
+          <w:rFonts w:ascii="Courier New" w:hAnsi="Courier New" w:cs="Courier New"/>
+          <w:b/>
+          <w:sz w:val="18"/>
+          <w:szCs w:val="18"/>
+        </w:rPr>
+        <w:t>tempo.warn &lt;- paste0("(", warn.count,") PLOT NOT SHOWN AS REQUESTED")</w:t>
+      </w:r>
+    </w:p>
+    <w:p>
+      <w:pPr>
+        <w:ind w:left="1701" w:hanging="567"/>
+        <w:rPr>
+          <w:rFonts w:ascii="Courier New" w:hAnsi="Courier New" w:cs="Courier New"/>
+          <w:b/>
+          <w:sz w:val="18"/>
+          <w:szCs w:val="18"/>
+        </w:rPr>
+      </w:pPr>
+      <w:r>
+        <w:rPr>
+          <w:rFonts w:ascii="Courier New" w:hAnsi="Courier New" w:cs="Courier New"/>
+          <w:b/>
+          <w:sz w:val="18"/>
+          <w:szCs w:val="18"/>
+        </w:rPr>
+        <w:t>warn &lt;- paste0(ifelse(is.null(warn), tempo.warn, paste0(warn, "\n\n", tempo.warn)))</w:t>
+      </w:r>
+    </w:p>
+    <w:p>
+      <w:pPr>
+        <w:ind w:left="1134" w:hanging="567"/>
+        <w:rPr>
+          <w:rFonts w:ascii="Courier New" w:hAnsi="Courier New" w:cs="Courier New"/>
+          <w:b/>
+          <w:bCs/>
+          <w:sz w:val="18"/>
+          <w:szCs w:val="18"/>
+        </w:rPr>
+      </w:pPr>
+      <w:r>
+        <w:rPr>
+          <w:rFonts w:ascii="Courier New" w:hAnsi="Courier New" w:cs="Courier New"/>
+          <w:b/>
+          <w:bCs/>
+          <w:sz w:val="18"/>
+          <w:szCs w:val="18"/>
+        </w:rPr>
+        <w:t>}</w:t>
+      </w:r>
+    </w:p>
+    <w:p>
+      <w:pPr>
+        <w:ind w:left="1134" w:hanging="567"/>
+        <w:rPr>
+          <w:rFonts w:ascii="Courier New" w:hAnsi="Courier New" w:cs="Courier New"/>
+          <w:bCs/>
+          <w:i/>
+          <w:sz w:val="18"/>
+          <w:szCs w:val="18"/>
+        </w:rPr>
+      </w:pPr>
+      <w:r>
+        <w:rPr>
+          <w:rFonts w:ascii="Courier New" w:hAnsi="Courier New" w:cs="Courier New"/>
+          <w:bCs/>
+          <w:i/>
+          <w:sz w:val="18"/>
+          <w:szCs w:val="18"/>
+        </w:rPr>
+        <w:t># end drawing</w:t>
+      </w:r>
+    </w:p>
+    <w:p>
+      <w:pPr>
+        <w:ind w:left="1134" w:hanging="567"/>
+        <w:rPr>
+          <w:rFonts w:ascii="Courier New" w:hAnsi="Courier New" w:cs="Courier New"/>
+          <w:b/>
+          <w:bCs/>
+          <w:sz w:val="18"/>
+          <w:szCs w:val="18"/>
+        </w:rPr>
+      </w:pPr>
+    </w:p>
+    <w:p>
+      <w:pPr>
+        <w:ind w:left="1134" w:hanging="567"/>
+        <w:rPr>
+          <w:rFonts w:ascii="Courier New" w:hAnsi="Courier New" w:cs="Courier New"/>
+          <w:b/>
+          <w:bCs/>
+          <w:sz w:val="18"/>
+          <w:szCs w:val="18"/>
+        </w:rPr>
+      </w:pPr>
+    </w:p>
+    <w:p>
+      <w:pPr>
+        <w:ind w:left="1134" w:hanging="567"/>
+        <w:rPr>
+          <w:rFonts w:ascii="Courier New" w:hAnsi="Courier New" w:cs="Courier New"/>
+          <w:b/>
+          <w:bCs/>
+          <w:sz w:val="18"/>
+          <w:szCs w:val="18"/>
+        </w:rPr>
+      </w:pPr>
+    </w:p>
+    <w:p>
+      <w:pPr>
+        <w:ind w:left="1134" w:hanging="567"/>
+        <w:rPr>
+          <w:rFonts w:ascii="Courier New" w:hAnsi="Courier New" w:cs="Courier New"/>
+          <w:bCs/>
+          <w:i/>
+          <w:sz w:val="18"/>
+          <w:szCs w:val="18"/>
+        </w:rPr>
+      </w:pPr>
+      <w:r>
+        <w:rPr>
+          <w:rFonts w:ascii="Courier New" w:hAnsi="Courier New" w:cs="Courier New"/>
+          <w:bCs/>
+          <w:i/>
+          <w:sz w:val="18"/>
+          <w:szCs w:val="18"/>
+        </w:rPr>
+        <w:t># outputs</w:t>
+      </w:r>
+    </w:p>
+    <w:p>
+      <w:pPr>
+        <w:ind w:left="1134" w:hanging="567"/>
+        <w:rPr>
+          <w:rFonts w:ascii="Courier New" w:hAnsi="Courier New" w:cs="Courier New"/>
+          <w:b/>
+          <w:bCs/>
+          <w:sz w:val="18"/>
+          <w:szCs w:val="18"/>
+        </w:rPr>
+      </w:pPr>
+      <w:r>
+        <w:rPr>
+          <w:rFonts w:ascii="Courier New" w:hAnsi="Courier New" w:cs="Courier New"/>
+          <w:b/>
+          <w:bCs/>
+          <w:sz w:val="18"/>
+          <w:szCs w:val="18"/>
+        </w:rPr>
+        <w:t>if(warn.print == TRUE &amp; ! is.null(warn)){</w:t>
+      </w:r>
+    </w:p>
+    <w:p>
+      <w:pPr>
+        <w:ind w:left="1701" w:hanging="567"/>
+        <w:jc w:val="left"/>
+        <w:rPr>
+          <w:rFonts w:ascii="Courier New" w:hAnsi="Courier New" w:cs="Courier New"/>
+          <w:bCs/>
+          <w:i/>
+          <w:sz w:val="18"/>
+          <w:szCs w:val="18"/>
+        </w:rPr>
+      </w:pPr>
+      <w:r>
+        <w:rPr>
+          <w:rFonts w:ascii="Courier New" w:hAnsi="Courier New" w:cs="Courier New"/>
+          <w:b/>
+          <w:bCs/>
+          <w:sz w:val="18"/>
+          <w:szCs w:val="18"/>
+        </w:rPr>
+        <w:t>warning(paste0("</w:t>
+      </w:r>
+      <w:r>
+        <w:rPr>
+          <w:rFonts w:ascii="Courier New" w:hAnsi="Courier New" w:cs="Courier New"/>
+          <w:b/>
+          <w:sz w:val="18"/>
+          <w:szCs w:val="18"/>
+        </w:rPr>
+        <w:t xml:space="preserve">FROM ", function.name, " FUNCTION:\n\n", </w:t>
+      </w:r>
+      <w:r>
+        <w:rPr>
+          <w:rFonts w:ascii="Courier New" w:hAnsi="Courier New" w:cs="Courier New"/>
+          <w:b/>
+          <w:bCs/>
+          <w:sz w:val="18"/>
+          <w:szCs w:val="18"/>
+        </w:rPr>
+        <w:t>warn), call. = FALSE)</w:t>
+      </w:r>
+      <w:r>
+        <w:rPr>
+          <w:rFonts w:ascii="Courier New" w:hAnsi="Courier New" w:cs="Courier New"/>
+          <w:bCs/>
+          <w:i/>
+          <w:sz w:val="18"/>
+          <w:szCs w:val="18"/>
+        </w:rPr>
+        <w:t xml:space="preserve"> # to recover the warning messages, use return = TRUE</w:t>
+      </w:r>
+    </w:p>
+    <w:p>
+      <w:pPr>
+        <w:ind w:left="1134" w:hanging="567"/>
+        <w:jc w:val="left"/>
+        <w:rPr>
+          <w:rFonts w:ascii="Courier New" w:hAnsi="Courier New" w:cs="Courier New"/>
+          <w:b/>
+          <w:bCs/>
+          <w:sz w:val="18"/>
+          <w:szCs w:val="18"/>
+        </w:rPr>
+      </w:pPr>
+      <w:r>
+        <w:rPr>
+          <w:rFonts w:ascii="Courier New" w:hAnsi="Courier New" w:cs="Courier New"/>
+          <w:b/>
+          <w:bCs/>
+          <w:sz w:val="18"/>
+          <w:szCs w:val="18"/>
+        </w:rPr>
+        <w:t>}</w:t>
+      </w:r>
+    </w:p>
+    <w:p>
+      <w:pPr>
+        <w:ind w:left="1134" w:hanging="567"/>
+        <w:rPr>
+          <w:rFonts w:ascii="Courier New" w:hAnsi="Courier New" w:cs="Courier New"/>
+          <w:b/>
+          <w:bCs/>
+          <w:sz w:val="18"/>
+          <w:szCs w:val="18"/>
+        </w:rPr>
+      </w:pPr>
+      <w:r>
+        <w:rPr>
+          <w:rFonts w:ascii="Courier New" w:hAnsi="Courier New" w:cs="Courier New"/>
+          <w:b/>
+          <w:bCs/>
+          <w:sz w:val="18"/>
+          <w:szCs w:val="18"/>
+        </w:rPr>
+        <w:t>if(return == TRUE){</w:t>
+      </w:r>
+    </w:p>
+    <w:p>
+      <w:pPr>
+        <w:ind w:left="1701" w:hanging="567"/>
+        <w:rPr>
+          <w:rFonts w:ascii="Courier New" w:hAnsi="Courier New" w:cs="Courier New"/>
+          <w:b/>
+          <w:bCs/>
+          <w:sz w:val="18"/>
+          <w:szCs w:val="18"/>
+        </w:rPr>
+      </w:pPr>
+      <w:r>
+        <w:rPr>
+          <w:rFonts w:ascii="Courier New" w:hAnsi="Courier New" w:cs="Courier New"/>
+          <w:b/>
+          <w:bCs/>
+          <w:sz w:val="18"/>
+          <w:szCs w:val="18"/>
+        </w:rPr>
+        <w:t>output &lt;- ggplot2::ggplot_build(fin.plot)</w:t>
+      </w:r>
+    </w:p>
+    <w:p>
+      <w:pPr>
+        <w:ind w:left="1701" w:hanging="567"/>
+        <w:rPr>
+          <w:rFonts w:ascii="Courier New" w:hAnsi="Courier New" w:cs="Courier New"/>
+          <w:bCs/>
+          <w:i/>
+          <w:sz w:val="18"/>
+          <w:szCs w:val="18"/>
+        </w:rPr>
+      </w:pPr>
+      <w:r>
+        <w:rPr>
+          <w:rFonts w:ascii="Courier New" w:hAnsi="Courier New" w:cs="Courier New"/>
+          <w:bCs/>
+          <w:i/>
+          <w:sz w:val="18"/>
+          <w:szCs w:val="18"/>
+        </w:rPr>
+        <w:t xml:space="preserve"># </w:t>
+      </w:r>
+      <w:r>
+        <w:rPr>
+          <w:rFonts w:ascii="Courier New" w:hAnsi="Courier New" w:cs="Courier New"/>
+          <w:bCs/>
+          <w:i/>
+          <w:sz w:val="18"/>
+          <w:szCs w:val="18"/>
+        </w:rPr>
+        <w:t xml:space="preserve">output$data &lt;- output$data[-1] # </w:t>
+      </w:r>
+      <w:r>
+        <w:rPr>
+          <w:rFonts w:ascii="Courier New" w:hAnsi="Courier New" w:cs="Courier New"/>
+          <w:bCs/>
+          <w:i/>
+          <w:sz w:val="18"/>
+          <w:szCs w:val="18"/>
+        </w:rPr>
+        <w:t xml:space="preserve">yes for boxplot but not for scatter # </w:t>
+      </w:r>
+      <w:r>
+        <w:rPr>
+          <w:rFonts w:ascii="Courier New" w:hAnsi="Courier New" w:cs="Courier New"/>
+          <w:bCs/>
+          <w:i/>
+          <w:sz w:val="18"/>
+          <w:szCs w:val="18"/>
+        </w:rPr>
+        <w:t>remove the first data because corresponds to the initial empty boxplot</w:t>
+      </w:r>
+    </w:p>
+    <w:p>
+      <w:pPr>
+        <w:ind w:left="1701" w:hanging="567"/>
+        <w:rPr>
+          <w:rFonts w:ascii="Courier New" w:hAnsi="Courier New" w:cs="Courier New"/>
+          <w:b/>
+          <w:bCs/>
+          <w:sz w:val="18"/>
+          <w:szCs w:val="18"/>
+        </w:rPr>
+      </w:pPr>
+      <w:r>
+        <w:rPr>
+          <w:rFonts w:ascii="Courier New" w:hAnsi="Courier New" w:cs="Courier New"/>
+          <w:b/>
+          <w:bCs/>
+          <w:sz w:val="18"/>
+          <w:szCs w:val="18"/>
+        </w:rPr>
+        <w:t>if(length(output$data) != length(coord.names)){</w:t>
+      </w:r>
+    </w:p>
+    <w:p>
+      <w:pPr>
+        <w:ind w:left="2268" w:hanging="567"/>
+        <w:rPr>
+          <w:rFonts w:ascii="Courier New" w:hAnsi="Courier New" w:cs="Courier New"/>
+          <w:b/>
+          <w:sz w:val="18"/>
+          <w:szCs w:val="18"/>
+        </w:rPr>
+      </w:pPr>
+      <w:r>
+        <w:rPr>
+          <w:rFonts w:ascii="Courier New" w:hAnsi="Courier New" w:cs="Courier New"/>
+          <w:b/>
+          <w:sz w:val="18"/>
+          <w:szCs w:val="18"/>
+        </w:rPr>
+        <w:t xml:space="preserve">tempo.cat &lt;- paste0("\n\n================\n\nINTERNAL CODE ERROR IN ", function.name, ": </w:t>
+      </w:r>
+      <w:r>
+        <w:rPr>
+          <w:rFonts w:ascii="Courier New" w:hAnsi="Courier New" w:cs="Courier New"/>
+          <w:b/>
+          <w:bCs/>
+          <w:sz w:val="18"/>
+          <w:szCs w:val="18"/>
+        </w:rPr>
+        <w:t>length(output$data)</w:t>
+      </w:r>
+      <w:r>
+        <w:rPr>
+          <w:rFonts w:ascii="Courier New" w:hAnsi="Courier New" w:cs="Courier New"/>
+          <w:b/>
+          <w:sz w:val="18"/>
+          <w:szCs w:val="18"/>
+          <w:lang w:val="en-GB"/>
+        </w:rPr>
+        <w:t xml:space="preserve"> AND </w:t>
+      </w:r>
+      <w:r>
+        <w:rPr>
+          <w:rFonts w:ascii="Courier New" w:hAnsi="Courier New" w:cs="Courier New"/>
+          <w:b/>
+          <w:bCs/>
+          <w:sz w:val="18"/>
+          <w:szCs w:val="18"/>
+        </w:rPr>
+        <w:t>length(coord.names) MUST BE IDENTICAL</w:t>
+      </w:r>
+      <w:r>
+        <w:rPr>
+          <w:rFonts w:ascii="Courier New" w:hAnsi="Courier New" w:cs="Courier New"/>
+          <w:b/>
+          <w:sz w:val="18"/>
+          <w:szCs w:val="18"/>
+        </w:rPr>
+        <w:t>. CODE HAS TO BE MODIFIED\n\n================\n\n")</w:t>
+      </w:r>
+    </w:p>
+    <w:p>
+      <w:pPr>
+        <w:ind w:left="2268" w:hanging="567"/>
+        <w:rPr>
+          <w:rFonts w:ascii="Courier New" w:hAnsi="Courier New" w:cs="Courier New"/>
+          <w:b/>
+          <w:sz w:val="18"/>
+          <w:szCs w:val="18"/>
+        </w:rPr>
+      </w:pPr>
+      <w:r>
+        <w:rPr>
+          <w:rFonts w:ascii="Courier New" w:hAnsi="Courier New" w:cs="Courier New"/>
+          <w:b/>
+          <w:sz w:val="18"/>
+          <w:szCs w:val="18"/>
+        </w:rPr>
+        <w:t>stop(tempo.cat)</w:t>
+      </w:r>
+    </w:p>
+    <w:p>
+      <w:pPr>
+        <w:ind w:left="1701" w:hanging="567"/>
+        <w:rPr>
+          <w:rFonts w:ascii="Courier New" w:hAnsi="Courier New" w:cs="Courier New"/>
+          <w:b/>
+          <w:bCs/>
+          <w:sz w:val="18"/>
+          <w:szCs w:val="18"/>
+        </w:rPr>
+      </w:pPr>
+      <w:r>
+        <w:rPr>
+          <w:rFonts w:ascii="Courier New" w:hAnsi="Courier New" w:cs="Courier New"/>
+          <w:b/>
+          <w:bCs/>
+          <w:sz w:val="18"/>
+          <w:szCs w:val="18"/>
+        </w:rPr>
+        <w:t>}else{</w:t>
+      </w:r>
+    </w:p>
+    <w:p>
+      <w:pPr>
+        <w:ind w:left="2268" w:hanging="567"/>
+        <w:rPr>
+          <w:rFonts w:ascii="Courier New" w:hAnsi="Courier New" w:cs="Courier New"/>
+          <w:b/>
+          <w:bCs/>
+          <w:sz w:val="18"/>
+          <w:szCs w:val="18"/>
+        </w:rPr>
+      </w:pPr>
+      <w:r>
+        <w:rPr>
+          <w:rFonts w:ascii="Courier New" w:hAnsi="Courier New" w:cs="Courier New"/>
+          <w:b/>
+          <w:bCs/>
+          <w:sz w:val="18"/>
+          <w:szCs w:val="18"/>
+        </w:rPr>
+        <w:t>names(output$data) &lt;- coord.names</w:t>
+      </w:r>
+    </w:p>
+    <w:p>
+      <w:pPr>
+        <w:ind w:left="1701" w:hanging="567"/>
+        <w:rPr>
+          <w:rFonts w:ascii="Courier New" w:hAnsi="Courier New" w:cs="Courier New"/>
+          <w:b/>
+          <w:bCs/>
+          <w:sz w:val="18"/>
+          <w:szCs w:val="18"/>
+        </w:rPr>
+      </w:pPr>
+      <w:r>
+        <w:rPr>
+          <w:rFonts w:ascii="Courier New" w:hAnsi="Courier New" w:cs="Courier New"/>
+          <w:b/>
+          <w:bCs/>
+          <w:sz w:val="18"/>
+          <w:szCs w:val="18"/>
+        </w:rPr>
+        <w:t>}</w:t>
+      </w:r>
+    </w:p>
+    <w:p>
+      <w:pPr>
+        <w:ind w:left="1701" w:hanging="567"/>
+        <w:jc w:val="left"/>
+        <w:rPr>
+          <w:rFonts w:ascii="Courier New" w:hAnsi="Courier New" w:cs="Courier New"/>
+          <w:b/>
+          <w:bCs/>
+          <w:sz w:val="18"/>
+          <w:szCs w:val="18"/>
+        </w:rPr>
+      </w:pPr>
+      <w:r>
+        <w:rPr>
+          <w:rFonts w:ascii="Courier New" w:hAnsi="Courier New" w:cs="Courier New"/>
+          <w:b/>
+          <w:bCs/>
+          <w:sz w:val="18"/>
+          <w:szCs w:val="18"/>
+        </w:rPr>
+        <w:t>if(is.null(unlist(</w:t>
+      </w:r>
+      <w:r>
+        <w:rPr>
+          <w:rFonts w:ascii="Courier New" w:hAnsi="Courier New" w:cs="Courier New"/>
+          <w:b/>
+          <w:sz w:val="18"/>
+          <w:szCs w:val="18"/>
+        </w:rPr>
+        <w:t>removed.row.nb</w:t>
+      </w:r>
+      <w:r>
+        <w:rPr>
+          <w:rFonts w:ascii="Courier New" w:hAnsi="Courier New" w:cs="Courier New"/>
+          <w:b/>
+          <w:bCs/>
+          <w:sz w:val="18"/>
+          <w:szCs w:val="18"/>
+        </w:rPr>
+        <w:t>))){</w:t>
+      </w:r>
+    </w:p>
+    <w:p>
+      <w:pPr>
+        <w:ind w:left="2268" w:hanging="567"/>
+        <w:jc w:val="left"/>
+        <w:rPr>
+          <w:rFonts w:ascii="Courier New" w:hAnsi="Courier New" w:cs="Courier New"/>
+          <w:b/>
+          <w:sz w:val="18"/>
+          <w:szCs w:val="18"/>
+        </w:rPr>
+      </w:pPr>
+      <w:r>
+        <w:rPr>
+          <w:rFonts w:ascii="Courier New" w:hAnsi="Courier New" w:cs="Courier New"/>
+          <w:b/>
+          <w:sz w:val="18"/>
+          <w:szCs w:val="18"/>
+        </w:rPr>
+        <w:t>removed.row.nb &lt;- NULL</w:t>
+      </w:r>
+    </w:p>
+    <w:p>
+      <w:pPr>
+        <w:ind w:left="2268" w:hanging="567"/>
+        <w:jc w:val="left"/>
+        <w:rPr>
+          <w:rFonts w:ascii="Courier New" w:hAnsi="Courier New" w:cs="Courier New"/>
+          <w:b/>
+          <w:bCs/>
+          <w:sz w:val="18"/>
+          <w:szCs w:val="18"/>
+        </w:rPr>
+      </w:pPr>
+      <w:r>
+        <w:rPr>
+          <w:rFonts w:ascii="Courier New" w:hAnsi="Courier New" w:cs="Courier New"/>
+          <w:b/>
+          <w:bCs/>
+          <w:sz w:val="18"/>
+          <w:szCs w:val="18"/>
+        </w:rPr>
         <w:lastRenderedPageBreak/>
-        <w:t>scales::trans_format("identity",  scales::math_format(10^.x))</w:t>
+        <w:t>removed.rows &lt;- NULL</w:t>
       </w:r>
     </w:p>
     <w:p>
@@ -58928,43 +60617,19 @@
           <w:rFonts w:ascii="Courier New" w:hAnsi="Courier New" w:cs="Courier New"/>
           <w:b/>
           <w:bCs/>
-          <w:color w:val="00B050"/>
-          <w:sz w:val="18"/>
-          <w:szCs w:val="18"/>
-        </w:rPr>
-      </w:pPr>
-      <w:r>
-        <w:rPr>
-          <w:rFonts w:ascii="Courier New" w:hAnsi="Courier New" w:cs="Courier New"/>
-          <w:b/>
-          <w:bCs/>
-          <w:color w:val="00B050"/>
-          <w:sz w:val="18"/>
-          <w:szCs w:val="18"/>
-        </w:rPr>
-        <w:t>}else if(</w:t>
-      </w:r>
-      <w:r>
-        <w:rPr>
-          <w:rFonts w:ascii="Courier New" w:hAnsi="Courier New" w:cs="Courier New"/>
-          <w:b/>
-          <w:bCs/>
-          <w:color w:val="00B050"/>
-          <w:sz w:val="18"/>
-          <w:szCs w:val="18"/>
-        </w:rPr>
-        <w:t>y.log</w:t>
-      </w:r>
-      <w:r>
-        <w:rPr>
-          <w:rFonts w:ascii="Courier New" w:hAnsi="Courier New" w:cs="Courier New"/>
-          <w:b/>
-          <w:bCs/>
-          <w:color w:val="00B050"/>
-          <w:sz w:val="18"/>
-          <w:szCs w:val="18"/>
-        </w:rPr>
-        <w:t xml:space="preserve"> == "log2"){</w:t>
+          <w:sz w:val="18"/>
+          <w:szCs w:val="18"/>
+        </w:rPr>
+      </w:pPr>
+      <w:r>
+        <w:rPr>
+          <w:rFonts w:ascii="Courier New" w:hAnsi="Courier New" w:cs="Courier New"/>
+          <w:b/>
+          <w:bCs/>
+          <w:sz w:val="18"/>
+          <w:szCs w:val="18"/>
+        </w:rPr>
+        <w:t>}else{</w:t>
       </w:r>
     </w:p>
     <w:p>
@@ -58975,1633 +60640,18 @@
           <w:rFonts w:ascii="Courier New" w:hAnsi="Courier New" w:cs="Courier New"/>
           <w:b/>
           <w:bCs/>
-          <w:color w:val="00B050"/>
-          <w:sz w:val="18"/>
-          <w:szCs w:val="18"/>
-        </w:rPr>
-      </w:pPr>
-      <w:r>
-        <w:rPr>
-          <w:rFonts w:ascii="Courier New" w:hAnsi="Courier New" w:cs="Courier New"/>
-          <w:b/>
-          <w:bCs/>
-          <w:color w:val="00B050"/>
-          <w:sz w:val="18"/>
-          <w:szCs w:val="18"/>
-        </w:rPr>
-        <w:t>scales::trans_format("identity",  scales::math_format(2^.x))</w:t>
-      </w:r>
-    </w:p>
-    <w:p>
-      <w:pPr>
-        <w:ind w:left="1701" w:hanging="567"/>
-        <w:jc w:val="left"/>
-        <w:rPr>
-          <w:rFonts w:ascii="Courier New" w:hAnsi="Courier New" w:cs="Courier New"/>
-          <w:b/>
-          <w:bCs/>
-          <w:color w:val="00B050"/>
-          <w:sz w:val="18"/>
-          <w:szCs w:val="18"/>
-        </w:rPr>
-      </w:pPr>
-      <w:r>
-        <w:rPr>
-          <w:rFonts w:ascii="Courier New" w:hAnsi="Courier New" w:cs="Courier New"/>
-          <w:b/>
-          <w:bCs/>
-          <w:color w:val="00B050"/>
-          <w:sz w:val="18"/>
-          <w:szCs w:val="18"/>
-        </w:rPr>
-        <w:t>}else if(</w:t>
-      </w:r>
-      <w:r>
-        <w:rPr>
-          <w:rFonts w:ascii="Courier New" w:hAnsi="Courier New" w:cs="Courier New"/>
-          <w:b/>
-          <w:bCs/>
-          <w:color w:val="00B050"/>
-          <w:sz w:val="18"/>
-          <w:szCs w:val="18"/>
-        </w:rPr>
-        <w:t>y.log</w:t>
-      </w:r>
-      <w:r>
-        <w:rPr>
-          <w:rFonts w:ascii="Courier New" w:hAnsi="Courier New" w:cs="Courier New"/>
-          <w:b/>
-          <w:bCs/>
-          <w:color w:val="00B050"/>
-          <w:sz w:val="18"/>
-          <w:szCs w:val="18"/>
-        </w:rPr>
-        <w:t xml:space="preserve"> == "no"){</w:t>
-      </w:r>
-    </w:p>
-    <w:p>
-      <w:pPr>
-        <w:ind w:left="2268" w:hanging="567"/>
-        <w:jc w:val="left"/>
-        <w:rPr>
-          <w:rFonts w:ascii="Courier New" w:hAnsi="Courier New" w:cs="Courier New"/>
-          <w:b/>
-          <w:bCs/>
-          <w:color w:val="00B050"/>
-          <w:sz w:val="18"/>
-          <w:szCs w:val="18"/>
-        </w:rPr>
-      </w:pPr>
-      <w:r>
-        <w:rPr>
-          <w:rFonts w:ascii="Courier New" w:hAnsi="Courier New" w:cs="Courier New"/>
-          <w:b/>
-          <w:bCs/>
-          <w:color w:val="00B050"/>
-          <w:sz w:val="18"/>
-          <w:szCs w:val="18"/>
-        </w:rPr>
-        <w:t>ggplot2::waiver()</w:t>
-      </w:r>
-    </w:p>
-    <w:p>
-      <w:pPr>
-        <w:ind w:left="1701" w:hanging="567"/>
-        <w:jc w:val="left"/>
-        <w:rPr>
-          <w:rFonts w:ascii="Courier New" w:hAnsi="Courier New" w:cs="Courier New"/>
-          <w:b/>
-          <w:bCs/>
-          <w:color w:val="00B050"/>
-          <w:sz w:val="18"/>
-          <w:szCs w:val="18"/>
-        </w:rPr>
-      </w:pPr>
-      <w:r>
-        <w:rPr>
-          <w:rFonts w:ascii="Courier New" w:hAnsi="Courier New" w:cs="Courier New"/>
-          <w:b/>
-          <w:bCs/>
-          <w:color w:val="00B050"/>
-          <w:sz w:val="18"/>
-          <w:szCs w:val="18"/>
-        </w:rPr>
-        <w:t>}else{</w:t>
-      </w:r>
-    </w:p>
-    <w:p>
-      <w:pPr>
-        <w:ind w:left="2268" w:hanging="567"/>
-        <w:jc w:val="left"/>
-        <w:rPr>
-          <w:rFonts w:ascii="Courier New" w:hAnsi="Courier New" w:cs="Courier New"/>
-          <w:b/>
-          <w:bCs/>
-          <w:color w:val="00B050"/>
-          <w:sz w:val="18"/>
-          <w:szCs w:val="18"/>
-          <w:lang w:val="en-GB"/>
-        </w:rPr>
-      </w:pPr>
-      <w:r>
-        <w:rPr>
-          <w:rFonts w:ascii="Courier New" w:hAnsi="Courier New" w:cs="Courier New"/>
-          <w:b/>
-          <w:bCs/>
-          <w:color w:val="00B050"/>
-          <w:sz w:val="18"/>
-          <w:szCs w:val="18"/>
-          <w:lang w:val="en-GB"/>
-        </w:rPr>
-        <w:t xml:space="preserve">tempo.cat &lt;- </w:t>
-      </w:r>
-      <w:r>
-        <w:rPr>
-          <w:rFonts w:ascii="Courier New" w:hAnsi="Courier New" w:cs="Courier New"/>
-          <w:b/>
-          <w:bCs/>
-          <w:color w:val="00B050"/>
-          <w:sz w:val="18"/>
-          <w:szCs w:val="18"/>
-          <w:lang w:val="en-GB"/>
-        </w:rPr>
-        <w:t xml:space="preserve">paste0("\n\n============\n\nERROR IN ", function.name, ": CODE INCONSISTENCY </w:t>
-      </w:r>
-      <w:r>
-        <w:rPr>
-          <w:rFonts w:ascii="Courier New" w:hAnsi="Courier New" w:cs="Courier New"/>
-          <w:b/>
-          <w:bCs/>
-          <w:color w:val="00B050"/>
-          <w:sz w:val="18"/>
-          <w:szCs w:val="18"/>
-          <w:lang w:val="en-GB"/>
-        </w:rPr>
-        <w:t>7\n\n============\n\n")</w:t>
-      </w:r>
-      <w:r>
-        <w:rPr>
-          <w:rFonts w:ascii="Courier New" w:hAnsi="Courier New" w:cs="Courier New"/>
-          <w:b/>
-          <w:bCs/>
-          <w:color w:val="00B050"/>
-          <w:sz w:val="18"/>
-          <w:szCs w:val="18"/>
-          <w:lang w:val="en-GB"/>
-        </w:rPr>
-        <w:t xml:space="preserve"> ; </w:t>
-      </w:r>
-      <w:r>
-        <w:rPr>
-          <w:rFonts w:ascii="Courier New" w:hAnsi="Courier New" w:cs="Courier New"/>
-          <w:b/>
-          <w:bCs/>
-          <w:color w:val="00B050"/>
-          <w:sz w:val="18"/>
-          <w:szCs w:val="18"/>
-          <w:lang w:val="en-GB"/>
-        </w:rPr>
-        <w:t>stop(tempo.cat, call. = FALSE)</w:t>
-      </w:r>
-    </w:p>
-    <w:p>
-      <w:pPr>
-        <w:ind w:left="1701" w:hanging="567"/>
-        <w:jc w:val="left"/>
-        <w:rPr>
-          <w:rFonts w:ascii="Courier New" w:hAnsi="Courier New" w:cs="Courier New"/>
-          <w:b/>
-          <w:bCs/>
-          <w:color w:val="00B050"/>
-          <w:sz w:val="18"/>
-          <w:szCs w:val="18"/>
-        </w:rPr>
-      </w:pPr>
-      <w:r>
-        <w:rPr>
-          <w:rFonts w:ascii="Courier New" w:hAnsi="Courier New" w:cs="Courier New"/>
-          <w:b/>
-          <w:bCs/>
-          <w:color w:val="00B050"/>
-          <w:sz w:val="18"/>
-          <w:szCs w:val="18"/>
-        </w:rPr>
-        <w:t xml:space="preserve">}, </w:t>
-      </w:r>
-    </w:p>
-    <w:p>
-      <w:pPr>
-        <w:ind w:left="1701" w:hanging="567"/>
-        <w:rPr>
-          <w:rFonts w:ascii="Courier New" w:hAnsi="Courier New" w:cs="Courier New"/>
-          <w:bCs/>
-          <w:i/>
-          <w:sz w:val="18"/>
-          <w:szCs w:val="18"/>
-        </w:rPr>
-      </w:pPr>
-      <w:r>
-        <w:rPr>
-          <w:rFonts w:ascii="Courier New" w:hAnsi="Courier New" w:cs="Courier New"/>
-          <w:b/>
-          <w:bCs/>
-          <w:sz w:val="18"/>
-          <w:szCs w:val="18"/>
-        </w:rPr>
-        <w:t>expand = c(0, 0),</w:t>
-      </w:r>
-      <w:r>
-        <w:rPr>
-          <w:rFonts w:ascii="Courier New" w:hAnsi="Courier New" w:cs="Courier New"/>
-          <w:bCs/>
-          <w:i/>
-          <w:sz w:val="18"/>
-          <w:szCs w:val="18"/>
-        </w:rPr>
-        <w:t xml:space="preserve"> # remove space after after axis limits</w:t>
-      </w:r>
-    </w:p>
-    <w:p>
-      <w:pPr>
-        <w:ind w:left="1701" w:hanging="567"/>
-        <w:rPr>
-          <w:rFonts w:ascii="Courier New" w:hAnsi="Courier New" w:cs="Courier New"/>
-          <w:b/>
-          <w:bCs/>
-          <w:sz w:val="18"/>
-          <w:szCs w:val="18"/>
-        </w:rPr>
-      </w:pPr>
-      <w:r>
-        <w:rPr>
-          <w:rFonts w:ascii="Courier New" w:hAnsi="Courier New" w:cs="Courier New"/>
-          <w:b/>
-          <w:bCs/>
-          <w:sz w:val="18"/>
-          <w:szCs w:val="18"/>
-        </w:rPr>
-        <w:t>limits = NA,</w:t>
-      </w:r>
-      <w:r>
-        <w:rPr>
-          <w:rFonts w:ascii="Courier New" w:hAnsi="Courier New" w:cs="Courier New"/>
-          <w:b/>
-          <w:bCs/>
-          <w:sz w:val="18"/>
-          <w:szCs w:val="18"/>
-        </w:rPr>
-        <w:t xml:space="preserve"> </w:t>
-      </w:r>
-      <w:r>
-        <w:rPr>
-          <w:rFonts w:ascii="Courier New" w:hAnsi="Courier New" w:cs="Courier New"/>
-          <w:bCs/>
-          <w:i/>
-          <w:sz w:val="18"/>
-          <w:szCs w:val="18"/>
-        </w:rPr>
-        <w:t># indicate that limits must correspond to data limits</w:t>
-      </w:r>
-    </w:p>
-    <w:p>
-      <w:pPr>
-        <w:ind w:left="1701" w:hanging="567"/>
-        <w:jc w:val="left"/>
-        <w:rPr>
-          <w:rFonts w:ascii="Courier New" w:hAnsi="Courier New" w:cs="Courier New"/>
-          <w:bCs/>
-          <w:i/>
-          <w:color w:val="00B050"/>
-          <w:sz w:val="18"/>
-          <w:szCs w:val="18"/>
-        </w:rPr>
-      </w:pPr>
-      <w:r>
-        <w:rPr>
-          <w:rFonts w:ascii="Courier New" w:hAnsi="Courier New" w:cs="Courier New"/>
-          <w:b/>
-          <w:bCs/>
-          <w:color w:val="00B050"/>
-          <w:sz w:val="18"/>
-          <w:szCs w:val="18"/>
-        </w:rPr>
-        <w:t>trans = ifelse(diff(</w:t>
-      </w:r>
-      <w:r>
-        <w:rPr>
-          <w:rFonts w:ascii="Courier New" w:hAnsi="Courier New" w:cs="Courier New"/>
-          <w:b/>
-          <w:bCs/>
-          <w:color w:val="00B050"/>
-          <w:sz w:val="18"/>
-          <w:szCs w:val="18"/>
-        </w:rPr>
-        <w:t>y.lim</w:t>
-      </w:r>
-      <w:r>
-        <w:rPr>
-          <w:rFonts w:ascii="Courier New" w:hAnsi="Courier New" w:cs="Courier New"/>
-          <w:b/>
-          <w:bCs/>
-          <w:color w:val="00B050"/>
-          <w:sz w:val="18"/>
-          <w:szCs w:val="18"/>
-        </w:rPr>
-        <w:t>) &lt; 0, "reverse", "identity")</w:t>
-      </w:r>
-      <w:r>
-        <w:rPr>
-          <w:rFonts w:ascii="Courier New" w:hAnsi="Courier New" w:cs="Courier New"/>
-          <w:bCs/>
-          <w:i/>
-          <w:color w:val="00B050"/>
-          <w:sz w:val="18"/>
-          <w:szCs w:val="18"/>
-        </w:rPr>
-        <w:t xml:space="preserve"> # equivalent to ggplot2::scale_y_reverse()</w:t>
-      </w:r>
-    </w:p>
-    <w:p>
-      <w:pPr>
-        <w:ind w:left="1134" w:hanging="567"/>
-        <w:jc w:val="left"/>
-        <w:rPr>
-          <w:rFonts w:ascii="Courier New" w:hAnsi="Courier New" w:cs="Courier New"/>
-          <w:b/>
-          <w:bCs/>
-          <w:color w:val="00B050"/>
-          <w:sz w:val="18"/>
-          <w:szCs w:val="18"/>
-        </w:rPr>
-      </w:pPr>
-      <w:r>
-        <w:rPr>
-          <w:rFonts w:ascii="Courier New" w:hAnsi="Courier New" w:cs="Courier New"/>
-          <w:b/>
-          <w:bCs/>
-          <w:color w:val="00B050"/>
-          <w:sz w:val="18"/>
-          <w:szCs w:val="18"/>
-        </w:rPr>
-        <w:t>))</w:t>
-      </w:r>
-    </w:p>
-    <w:p>
-      <w:pPr>
-        <w:ind w:left="1134" w:hanging="567"/>
-        <w:jc w:val="left"/>
-        <w:rPr>
-          <w:rFonts w:ascii="Courier New" w:hAnsi="Courier New" w:cs="Courier New"/>
-          <w:bCs/>
-          <w:i/>
-          <w:sz w:val="18"/>
-          <w:szCs w:val="18"/>
-        </w:rPr>
-      </w:pPr>
-      <w:r>
-        <w:rPr>
-          <w:rFonts w:ascii="Courier New" w:hAnsi="Courier New" w:cs="Courier New"/>
-          <w:bCs/>
-          <w:i/>
-          <w:sz w:val="18"/>
-          <w:szCs w:val="18"/>
-        </w:rPr>
-        <w:t># end scale management</w:t>
-      </w:r>
-    </w:p>
-    <w:p>
-      <w:pPr>
-        <w:ind w:left="1134" w:hanging="567"/>
-        <w:jc w:val="left"/>
-        <w:rPr>
-          <w:rFonts w:ascii="Courier New" w:hAnsi="Courier New" w:cs="Courier New"/>
-          <w:b/>
-          <w:bCs/>
-          <w:sz w:val="18"/>
-          <w:szCs w:val="18"/>
-        </w:rPr>
-      </w:pPr>
-    </w:p>
-    <w:p>
-      <w:pPr>
-        <w:ind w:left="1134" w:hanging="567"/>
-        <w:jc w:val="left"/>
-        <w:rPr>
-          <w:rFonts w:ascii="Courier New" w:hAnsi="Courier New" w:cs="Courier New"/>
-          <w:b/>
-          <w:bCs/>
-          <w:sz w:val="18"/>
-          <w:szCs w:val="18"/>
-        </w:rPr>
-      </w:pPr>
-    </w:p>
-    <w:p>
-      <w:pPr>
-        <w:ind w:left="1134" w:hanging="567"/>
-        <w:jc w:val="left"/>
-        <w:rPr>
-          <w:rFonts w:ascii="Courier New" w:hAnsi="Courier New" w:cs="Courier New"/>
-          <w:b/>
-          <w:bCs/>
-          <w:sz w:val="18"/>
-          <w:szCs w:val="18"/>
-        </w:rPr>
-      </w:pPr>
-    </w:p>
-    <w:p>
-      <w:pPr>
-        <w:ind w:left="1134" w:hanging="567"/>
-        <w:jc w:val="left"/>
-        <w:rPr>
-          <w:rFonts w:ascii="Courier New" w:hAnsi="Courier New" w:cs="Courier New"/>
-          <w:b/>
-          <w:bCs/>
-          <w:sz w:val="18"/>
-          <w:szCs w:val="18"/>
-        </w:rPr>
-      </w:pPr>
-    </w:p>
-    <w:p>
-      <w:pPr>
-        <w:ind w:left="1134" w:hanging="567"/>
-        <w:rPr>
-          <w:rFonts w:ascii="Courier New" w:hAnsi="Courier New" w:cs="Courier New"/>
-          <w:bCs/>
-          <w:i/>
-          <w:sz w:val="18"/>
-          <w:szCs w:val="18"/>
-        </w:rPr>
-      </w:pPr>
-      <w:r>
-        <w:rPr>
-          <w:rFonts w:ascii="Courier New" w:hAnsi="Courier New" w:cs="Courier New"/>
-          <w:bCs/>
-          <w:i/>
-          <w:sz w:val="18"/>
-          <w:szCs w:val="18"/>
-        </w:rPr>
-        <w:t># drawing</w:t>
-      </w:r>
-    </w:p>
-    <w:p>
-      <w:pPr>
-        <w:ind w:left="1134" w:hanging="567"/>
-        <w:rPr>
-          <w:rFonts w:ascii="Courier New" w:hAnsi="Courier New" w:cs="Courier New"/>
-          <w:b/>
-          <w:bCs/>
-          <w:sz w:val="18"/>
-          <w:szCs w:val="18"/>
-        </w:rPr>
-      </w:pPr>
-      <w:r>
-        <w:rPr>
-          <w:rFonts w:ascii="Courier New" w:hAnsi="Courier New" w:cs="Courier New"/>
-          <w:b/>
-          <w:bCs/>
-          <w:sz w:val="18"/>
-          <w:szCs w:val="18"/>
-        </w:rPr>
-        <w:t xml:space="preserve">fin.plot &lt;- </w:t>
-      </w:r>
-      <w:r>
-        <w:rPr>
-          <w:rFonts w:ascii="Courier New" w:hAnsi="Courier New" w:cs="Courier New"/>
-          <w:b/>
-          <w:bCs/>
-          <w:color w:val="FF0000"/>
-          <w:sz w:val="18"/>
-          <w:szCs w:val="18"/>
-        </w:rPr>
-        <w:t xml:space="preserve">eval(parse(text = </w:t>
-      </w:r>
-      <w:r>
-        <w:rPr>
-          <w:rFonts w:ascii="Courier New" w:hAnsi="Courier New" w:cs="Courier New"/>
-          <w:b/>
-          <w:bCs/>
-          <w:color w:val="FF0000"/>
-          <w:sz w:val="18"/>
-          <w:szCs w:val="18"/>
-        </w:rPr>
-        <w:t>paste(paste(paste0(tempo.gg.name, 1:tempo.gg.count), collapse = " + "),if(is.null(a</w:t>
-      </w:r>
-      <w:r>
-        <w:rPr>
-          <w:rFonts w:ascii="Courier New" w:hAnsi="Courier New" w:cs="Courier New"/>
-          <w:b/>
-          <w:bCs/>
-          <w:color w:val="FF0000"/>
-          <w:sz w:val="18"/>
-          <w:szCs w:val="18"/>
-        </w:rPr>
-        <w:t>dd</w:t>
-      </w:r>
-      <w:r>
-        <w:rPr>
-          <w:rFonts w:ascii="Courier New" w:hAnsi="Courier New" w:cs="Courier New"/>
-          <w:b/>
-          <w:bCs/>
-          <w:color w:val="FF0000"/>
-          <w:sz w:val="18"/>
-          <w:szCs w:val="18"/>
-        </w:rPr>
-        <w:t>)){NULL}else{a</w:t>
-      </w:r>
-      <w:r>
-        <w:rPr>
-          <w:rFonts w:ascii="Courier New" w:hAnsi="Courier New" w:cs="Courier New"/>
-          <w:b/>
-          <w:bCs/>
-          <w:color w:val="FF0000"/>
-          <w:sz w:val="18"/>
-          <w:szCs w:val="18"/>
-        </w:rPr>
-        <w:t>dd</w:t>
-      </w:r>
-      <w:r>
-        <w:rPr>
-          <w:rFonts w:ascii="Courier New" w:hAnsi="Courier New" w:cs="Courier New"/>
-          <w:b/>
-          <w:bCs/>
-          <w:color w:val="FF0000"/>
-          <w:sz w:val="18"/>
-          <w:szCs w:val="18"/>
-        </w:rPr>
-        <w:t>})</w:t>
-      </w:r>
-      <w:r>
-        <w:rPr>
-          <w:rFonts w:ascii="Courier New" w:hAnsi="Courier New" w:cs="Courier New"/>
-          <w:b/>
-          <w:bCs/>
-          <w:color w:val="FF0000"/>
-          <w:sz w:val="18"/>
-          <w:szCs w:val="18"/>
-        </w:rPr>
-        <w:t>))</w:t>
-      </w:r>
-    </w:p>
-    <w:p>
-      <w:pPr>
-        <w:ind w:left="1134" w:hanging="567"/>
-        <w:rPr>
-          <w:rFonts w:ascii="Courier New" w:hAnsi="Courier New" w:cs="Courier New"/>
-          <w:b/>
-          <w:bCs/>
-          <w:sz w:val="18"/>
-          <w:szCs w:val="18"/>
-        </w:rPr>
-      </w:pPr>
-      <w:r>
-        <w:rPr>
-          <w:rFonts w:ascii="Courier New" w:hAnsi="Courier New" w:cs="Courier New"/>
-          <w:b/>
-          <w:bCs/>
-          <w:sz w:val="18"/>
-          <w:szCs w:val="18"/>
-        </w:rPr>
-        <w:t>if(plot == TRUE){</w:t>
-      </w:r>
-    </w:p>
-    <w:p>
-      <w:pPr>
-        <w:ind w:left="1701" w:hanging="567"/>
-        <w:jc w:val="left"/>
-        <w:rPr>
-          <w:rFonts w:ascii="Courier New" w:hAnsi="Courier New" w:cs="Courier New"/>
-          <w:bCs/>
-          <w:i/>
-          <w:color w:val="FF0000"/>
-          <w:sz w:val="18"/>
-          <w:szCs w:val="18"/>
-        </w:rPr>
-      </w:pPr>
-      <w:r>
-        <w:rPr>
-          <w:rFonts w:ascii="Courier New" w:hAnsi="Courier New" w:cs="Courier New"/>
-          <w:b/>
-          <w:bCs/>
-          <w:color w:val="FF0000"/>
-          <w:sz w:val="18"/>
-          <w:szCs w:val="18"/>
-        </w:rPr>
-        <w:t>if( ! is.null(legend.width)){</w:t>
-      </w:r>
-      <w:r>
-        <w:rPr>
-          <w:rFonts w:ascii="Courier New" w:hAnsi="Courier New" w:cs="Courier New"/>
-          <w:bCs/>
-          <w:i/>
-          <w:color w:val="FF0000"/>
-          <w:sz w:val="18"/>
-          <w:szCs w:val="18"/>
-        </w:rPr>
-        <w:t xml:space="preserve"> </w:t>
-      </w:r>
-      <w:r>
-        <w:rPr>
-          <w:rFonts w:ascii="Courier New" w:hAnsi="Courier New" w:cs="Courier New"/>
-          <w:bCs/>
-          <w:i/>
-          <w:color w:val="FF0000"/>
-          <w:sz w:val="18"/>
-          <w:szCs w:val="18"/>
-        </w:rPr>
-        <w:t xml:space="preserve"># </w:t>
-      </w:r>
-      <w:r>
-        <w:rPr>
-          <w:rFonts w:ascii="Courier New" w:hAnsi="Courier New" w:cs="Courier New"/>
-          <w:bCs/>
-          <w:i/>
-          <w:color w:val="FF0000"/>
-          <w:sz w:val="18"/>
-          <w:szCs w:val="18"/>
-        </w:rPr>
-        <w:t>an</w:t>
-      </w:r>
-      <w:r>
-        <w:rPr>
-          <w:rFonts w:ascii="Courier New" w:hAnsi="Courier New" w:cs="Courier New"/>
-          <w:bCs/>
-          <w:i/>
-          <w:color w:val="FF0000"/>
-          <w:sz w:val="18"/>
-          <w:szCs w:val="18"/>
-        </w:rPr>
-        <w:t xml:space="preserve">y(unlist(legend.disp)) == TRUE removed to have empty legend space </w:t>
-      </w:r>
-      <w:r>
-        <w:rPr>
-          <w:rFonts w:ascii="Courier New" w:hAnsi="Courier New" w:cs="Courier New"/>
-          <w:bCs/>
-          <w:i/>
-          <w:color w:val="FF0000"/>
-          <w:sz w:val="18"/>
-          <w:szCs w:val="18"/>
-        </w:rPr>
-        <w:t xml:space="preserve"># not &amp; </w:t>
-      </w:r>
-      <w:r>
-        <w:rPr>
-          <w:rFonts w:ascii="Courier New" w:hAnsi="Courier New" w:cs="Courier New"/>
-          <w:bCs/>
-          <w:i/>
-          <w:sz w:val="18"/>
-          <w:szCs w:val="18"/>
-          <w:lang w:val="en-GB"/>
-        </w:rPr>
-        <w:t>any(unlist(fin.lg.disp)) == TRUE here because converted to FALSE</w:t>
-      </w:r>
-    </w:p>
-    <w:p>
-      <w:pPr>
-        <w:ind w:left="2268" w:hanging="567"/>
-        <w:jc w:val="left"/>
-        <w:rPr>
-          <w:rFonts w:ascii="Courier New" w:hAnsi="Courier New" w:cs="Courier New"/>
-          <w:b/>
-          <w:bCs/>
-          <w:color w:val="FF0000"/>
-          <w:sz w:val="18"/>
-          <w:szCs w:val="18"/>
-        </w:rPr>
-      </w:pPr>
-      <w:r>
-        <w:rPr>
-          <w:rFonts w:ascii="Courier New" w:hAnsi="Courier New" w:cs="Courier New"/>
-          <w:b/>
-          <w:bCs/>
-          <w:sz w:val="18"/>
-          <w:szCs w:val="18"/>
-        </w:rPr>
-        <w:t>suppressMessages(</w:t>
-      </w:r>
-      <w:r>
-        <w:rPr>
-          <w:rFonts w:ascii="Courier New" w:hAnsi="Courier New" w:cs="Courier New"/>
-          <w:b/>
-          <w:bCs/>
-          <w:color w:val="FF0000"/>
-          <w:sz w:val="18"/>
-          <w:szCs w:val="18"/>
-        </w:rPr>
-        <w:t>suppressWarnings(</w:t>
-      </w:r>
-      <w:r>
-        <w:rPr>
-          <w:rFonts w:ascii="Courier New" w:hAnsi="Courier New" w:cs="Courier New"/>
-          <w:b/>
-          <w:bCs/>
-          <w:color w:val="FF0000"/>
-          <w:sz w:val="18"/>
-          <w:szCs w:val="18"/>
-        </w:rPr>
-        <w:t>gridExtra</w:t>
-      </w:r>
-      <w:r>
-        <w:rPr>
-          <w:rFonts w:ascii="Courier New" w:hAnsi="Courier New" w:cs="Courier New"/>
-          <w:b/>
-          <w:bCs/>
-          <w:color w:val="FF0000"/>
-          <w:sz w:val="18"/>
-          <w:szCs w:val="18"/>
-        </w:rPr>
-        <w:t>::</w:t>
-      </w:r>
-      <w:r>
-        <w:rPr>
-          <w:rFonts w:ascii="Courier New" w:hAnsi="Courier New" w:cs="Courier New"/>
-          <w:b/>
-          <w:bCs/>
-          <w:color w:val="FF0000"/>
-          <w:sz w:val="18"/>
-          <w:szCs w:val="18"/>
-        </w:rPr>
-        <w:t>grid.arrange(</w:t>
-      </w:r>
-      <w:r>
-        <w:rPr>
-          <w:rFonts w:ascii="Courier New" w:hAnsi="Courier New" w:cs="Courier New"/>
-          <w:b/>
-          <w:bCs/>
-          <w:sz w:val="18"/>
-          <w:szCs w:val="18"/>
-        </w:rPr>
-        <w:t>fin.plot</w:t>
-      </w:r>
-      <w:r>
-        <w:rPr>
-          <w:rFonts w:ascii="Courier New" w:hAnsi="Courier New" w:cs="Courier New"/>
-          <w:b/>
-          <w:bCs/>
-          <w:color w:val="FF0000"/>
-          <w:sz w:val="18"/>
-          <w:szCs w:val="18"/>
-        </w:rPr>
-        <w:t>, legend</w:t>
-      </w:r>
-      <w:r>
-        <w:rPr>
-          <w:rFonts w:ascii="Courier New" w:hAnsi="Courier New" w:cs="Courier New"/>
-          <w:b/>
-          <w:bCs/>
-          <w:color w:val="FF0000"/>
-          <w:sz w:val="18"/>
-          <w:szCs w:val="18"/>
-        </w:rPr>
-        <w:t>.final</w:t>
-      </w:r>
-      <w:r>
-        <w:rPr>
-          <w:rFonts w:ascii="Courier New" w:hAnsi="Courier New" w:cs="Courier New"/>
-          <w:b/>
-          <w:bCs/>
-          <w:color w:val="FF0000"/>
-          <w:sz w:val="18"/>
-          <w:szCs w:val="18"/>
-        </w:rPr>
-        <w:t>, ncol=</w:t>
-      </w:r>
-      <w:r>
-        <w:rPr>
-          <w:rFonts w:ascii="Courier New" w:hAnsi="Courier New" w:cs="Courier New"/>
-          <w:b/>
-          <w:bCs/>
-          <w:color w:val="FF0000"/>
-          <w:sz w:val="18"/>
-          <w:szCs w:val="18"/>
-        </w:rPr>
-        <w:t>2</w:t>
-      </w:r>
-      <w:r>
-        <w:rPr>
-          <w:rFonts w:ascii="Courier New" w:hAnsi="Courier New" w:cs="Courier New"/>
-          <w:b/>
-          <w:bCs/>
-          <w:color w:val="FF0000"/>
-          <w:sz w:val="18"/>
-          <w:szCs w:val="18"/>
-        </w:rPr>
-        <w:t>, widths=c(</w:t>
-      </w:r>
-      <w:r>
-        <w:rPr>
-          <w:rFonts w:ascii="Courier New" w:hAnsi="Courier New" w:cs="Courier New"/>
-          <w:b/>
-          <w:bCs/>
-          <w:color w:val="FF0000"/>
-          <w:sz w:val="18"/>
-          <w:szCs w:val="18"/>
-        </w:rPr>
-        <w:t>1</w:t>
-      </w:r>
-      <w:r>
-        <w:rPr>
-          <w:rFonts w:ascii="Courier New" w:hAnsi="Courier New" w:cs="Courier New"/>
-          <w:b/>
-          <w:bCs/>
-          <w:color w:val="FF0000"/>
-          <w:sz w:val="18"/>
-          <w:szCs w:val="18"/>
-        </w:rPr>
-        <w:t xml:space="preserve">, </w:t>
-      </w:r>
-      <w:r>
-        <w:rPr>
-          <w:rFonts w:ascii="Courier New" w:hAnsi="Courier New" w:cs="Courier New"/>
-          <w:b/>
-          <w:bCs/>
-          <w:color w:val="FF0000"/>
-          <w:sz w:val="18"/>
-          <w:szCs w:val="18"/>
-        </w:rPr>
-        <w:t>legend.width</w:t>
-      </w:r>
-      <w:r>
-        <w:rPr>
-          <w:rFonts w:ascii="Courier New" w:hAnsi="Courier New" w:cs="Courier New"/>
-          <w:b/>
-          <w:bCs/>
-          <w:color w:val="FF0000"/>
-          <w:sz w:val="18"/>
-          <w:szCs w:val="18"/>
-        </w:rPr>
-        <w:t>))</w:t>
-      </w:r>
-      <w:r>
-        <w:rPr>
-          <w:rFonts w:ascii="Courier New" w:hAnsi="Courier New" w:cs="Courier New"/>
-          <w:b/>
-          <w:bCs/>
-          <w:color w:val="FF0000"/>
-          <w:sz w:val="18"/>
-          <w:szCs w:val="18"/>
-        </w:rPr>
-        <w:t>)</w:t>
-      </w:r>
-      <w:r>
-        <w:rPr>
-          <w:rFonts w:ascii="Courier New" w:hAnsi="Courier New" w:cs="Courier New"/>
-          <w:b/>
-          <w:bCs/>
-          <w:color w:val="FF0000"/>
-          <w:sz w:val="18"/>
-          <w:szCs w:val="18"/>
-        </w:rPr>
-        <w:t>)</w:t>
-      </w:r>
-    </w:p>
-    <w:p>
-      <w:pPr>
-        <w:ind w:left="1701" w:hanging="567"/>
-        <w:jc w:val="left"/>
-        <w:rPr>
-          <w:rFonts w:ascii="Courier New" w:hAnsi="Courier New" w:cs="Courier New"/>
-          <w:b/>
-          <w:bCs/>
-          <w:color w:val="FF0000"/>
-          <w:sz w:val="18"/>
-          <w:szCs w:val="18"/>
-        </w:rPr>
-      </w:pPr>
-      <w:r>
-        <w:rPr>
-          <w:rFonts w:ascii="Courier New" w:hAnsi="Courier New" w:cs="Courier New"/>
-          <w:b/>
-          <w:bCs/>
-          <w:color w:val="FF0000"/>
-          <w:sz w:val="18"/>
-          <w:szCs w:val="18"/>
-        </w:rPr>
-        <w:t>}else{</w:t>
-      </w:r>
-    </w:p>
-    <w:p>
-      <w:pPr>
-        <w:ind w:left="2268" w:hanging="567"/>
-        <w:jc w:val="left"/>
-        <w:rPr>
-          <w:rFonts w:ascii="Courier New" w:hAnsi="Courier New" w:cs="Courier New"/>
-          <w:b/>
-          <w:bCs/>
-          <w:color w:val="FF0000"/>
-          <w:sz w:val="18"/>
-          <w:szCs w:val="18"/>
-        </w:rPr>
-      </w:pPr>
-      <w:r>
-        <w:rPr>
-          <w:rFonts w:ascii="Courier New" w:hAnsi="Courier New" w:cs="Courier New"/>
-          <w:b/>
-          <w:bCs/>
-          <w:sz w:val="18"/>
-          <w:szCs w:val="18"/>
-        </w:rPr>
-        <w:t>suppressMessages(suppressWarnings(print(fin.plot)))</w:t>
-      </w:r>
-    </w:p>
-    <w:p>
-      <w:pPr>
-        <w:ind w:left="1701" w:hanging="567"/>
-        <w:jc w:val="left"/>
-        <w:rPr>
-          <w:rFonts w:ascii="Courier New" w:hAnsi="Courier New" w:cs="Courier New"/>
-          <w:b/>
-          <w:bCs/>
-          <w:color w:val="FF0000"/>
-          <w:sz w:val="18"/>
-          <w:szCs w:val="18"/>
-        </w:rPr>
-      </w:pPr>
-      <w:r>
-        <w:rPr>
-          <w:rFonts w:ascii="Courier New" w:hAnsi="Courier New" w:cs="Courier New"/>
-          <w:b/>
-          <w:bCs/>
-          <w:color w:val="FF0000"/>
-          <w:sz w:val="18"/>
-          <w:szCs w:val="18"/>
-        </w:rPr>
-        <w:t>}</w:t>
-      </w:r>
-    </w:p>
-    <w:p>
-      <w:pPr>
-        <w:ind w:left="1134" w:hanging="567"/>
-        <w:rPr>
-          <w:rFonts w:ascii="Courier New" w:hAnsi="Courier New" w:cs="Courier New"/>
-          <w:b/>
-          <w:bCs/>
-          <w:sz w:val="18"/>
-          <w:szCs w:val="18"/>
-        </w:rPr>
-      </w:pPr>
-      <w:r>
-        <w:rPr>
-          <w:rFonts w:ascii="Courier New" w:hAnsi="Courier New" w:cs="Courier New"/>
-          <w:b/>
-          <w:bCs/>
-          <w:sz w:val="18"/>
-          <w:szCs w:val="18"/>
-        </w:rPr>
-        <w:t>}else{</w:t>
-      </w:r>
-    </w:p>
-    <w:p>
-      <w:pPr>
-        <w:ind w:left="1701" w:hanging="567"/>
-        <w:rPr>
-          <w:rFonts w:ascii="Courier New" w:hAnsi="Courier New" w:cs="Courier New"/>
-          <w:b/>
-          <w:sz w:val="18"/>
-          <w:szCs w:val="18"/>
-        </w:rPr>
-      </w:pPr>
-      <w:r>
-        <w:rPr>
-          <w:rFonts w:ascii="Courier New" w:hAnsi="Courier New" w:cs="Courier New"/>
-          <w:b/>
-          <w:sz w:val="18"/>
-          <w:szCs w:val="18"/>
-        </w:rPr>
-        <w:t>warn.count &lt;- warn.count + 1</w:t>
-      </w:r>
-    </w:p>
-    <w:p>
-      <w:pPr>
-        <w:ind w:left="1701" w:hanging="567"/>
-        <w:rPr>
-          <w:rFonts w:ascii="Courier New" w:hAnsi="Courier New" w:cs="Courier New"/>
-          <w:b/>
-          <w:sz w:val="18"/>
-          <w:szCs w:val="18"/>
-        </w:rPr>
-      </w:pPr>
-      <w:r>
-        <w:rPr>
-          <w:rFonts w:ascii="Courier New" w:hAnsi="Courier New" w:cs="Courier New"/>
-          <w:b/>
-          <w:sz w:val="18"/>
-          <w:szCs w:val="18"/>
-        </w:rPr>
-        <w:t>tempo.warn &lt;- paste0("(", warn.count,") PLOT NOT SHOWN AS REQUESTED")</w:t>
-      </w:r>
-    </w:p>
-    <w:p>
-      <w:pPr>
-        <w:ind w:left="1701" w:hanging="567"/>
-        <w:rPr>
-          <w:rFonts w:ascii="Courier New" w:hAnsi="Courier New" w:cs="Courier New"/>
-          <w:b/>
-          <w:sz w:val="18"/>
-          <w:szCs w:val="18"/>
-        </w:rPr>
-      </w:pPr>
-      <w:r>
-        <w:rPr>
-          <w:rFonts w:ascii="Courier New" w:hAnsi="Courier New" w:cs="Courier New"/>
-          <w:b/>
-          <w:sz w:val="18"/>
-          <w:szCs w:val="18"/>
-        </w:rPr>
-        <w:t>warn &lt;- paste0(ifelse(is.null(warn), tempo.warn, paste0(warn, "\n\n", tempo.warn)))</w:t>
-      </w:r>
-    </w:p>
-    <w:p>
-      <w:pPr>
-        <w:ind w:left="1134" w:hanging="567"/>
-        <w:rPr>
-          <w:rFonts w:ascii="Courier New" w:hAnsi="Courier New" w:cs="Courier New"/>
-          <w:b/>
-          <w:bCs/>
-          <w:sz w:val="18"/>
-          <w:szCs w:val="18"/>
-        </w:rPr>
-      </w:pPr>
-      <w:r>
-        <w:rPr>
-          <w:rFonts w:ascii="Courier New" w:hAnsi="Courier New" w:cs="Courier New"/>
-          <w:b/>
-          <w:bCs/>
-          <w:sz w:val="18"/>
-          <w:szCs w:val="18"/>
-        </w:rPr>
-        <w:t>}</w:t>
-      </w:r>
-    </w:p>
-    <w:p>
-      <w:pPr>
-        <w:ind w:left="1134" w:hanging="567"/>
-        <w:rPr>
-          <w:rFonts w:ascii="Courier New" w:hAnsi="Courier New" w:cs="Courier New"/>
-          <w:bCs/>
-          <w:i/>
-          <w:sz w:val="18"/>
-          <w:szCs w:val="18"/>
-        </w:rPr>
-      </w:pPr>
-      <w:r>
-        <w:rPr>
-          <w:rFonts w:ascii="Courier New" w:hAnsi="Courier New" w:cs="Courier New"/>
-          <w:bCs/>
-          <w:i/>
-          <w:sz w:val="18"/>
-          <w:szCs w:val="18"/>
-        </w:rPr>
-        <w:t># end drawing</w:t>
-      </w:r>
-    </w:p>
-    <w:p>
-      <w:pPr>
-        <w:ind w:left="1134" w:hanging="567"/>
-        <w:rPr>
-          <w:rFonts w:ascii="Courier New" w:hAnsi="Courier New" w:cs="Courier New"/>
-          <w:b/>
-          <w:bCs/>
-          <w:sz w:val="18"/>
-          <w:szCs w:val="18"/>
-        </w:rPr>
-      </w:pPr>
-    </w:p>
-    <w:p>
-      <w:pPr>
-        <w:ind w:left="1134" w:hanging="567"/>
-        <w:rPr>
-          <w:rFonts w:ascii="Courier New" w:hAnsi="Courier New" w:cs="Courier New"/>
-          <w:b/>
-          <w:bCs/>
-          <w:sz w:val="18"/>
-          <w:szCs w:val="18"/>
-        </w:rPr>
-      </w:pPr>
-    </w:p>
-    <w:p>
-      <w:pPr>
-        <w:ind w:left="1134" w:hanging="567"/>
-        <w:rPr>
-          <w:rFonts w:ascii="Courier New" w:hAnsi="Courier New" w:cs="Courier New"/>
-          <w:b/>
-          <w:bCs/>
-          <w:sz w:val="18"/>
-          <w:szCs w:val="18"/>
-        </w:rPr>
-      </w:pPr>
-    </w:p>
-    <w:p>
-      <w:pPr>
-        <w:ind w:left="1134" w:hanging="567"/>
-        <w:rPr>
-          <w:rFonts w:ascii="Courier New" w:hAnsi="Courier New" w:cs="Courier New"/>
-          <w:bCs/>
-          <w:i/>
-          <w:sz w:val="18"/>
-          <w:szCs w:val="18"/>
-        </w:rPr>
-      </w:pPr>
-      <w:r>
-        <w:rPr>
-          <w:rFonts w:ascii="Courier New" w:hAnsi="Courier New" w:cs="Courier New"/>
-          <w:bCs/>
-          <w:i/>
-          <w:sz w:val="18"/>
-          <w:szCs w:val="18"/>
-        </w:rPr>
-        <w:t># outputs</w:t>
-      </w:r>
-    </w:p>
-    <w:p>
-      <w:pPr>
-        <w:ind w:left="1134" w:hanging="567"/>
-        <w:rPr>
-          <w:rFonts w:ascii="Courier New" w:hAnsi="Courier New" w:cs="Courier New"/>
-          <w:b/>
-          <w:bCs/>
-          <w:sz w:val="18"/>
-          <w:szCs w:val="18"/>
-        </w:rPr>
-      </w:pPr>
-      <w:r>
-        <w:rPr>
-          <w:rFonts w:ascii="Courier New" w:hAnsi="Courier New" w:cs="Courier New"/>
-          <w:b/>
-          <w:bCs/>
-          <w:sz w:val="18"/>
-          <w:szCs w:val="18"/>
-        </w:rPr>
-        <w:t>if(warn.print == TRUE &amp; ! is.null(warn)){</w:t>
-      </w:r>
-    </w:p>
-    <w:p>
-      <w:pPr>
-        <w:ind w:left="1701" w:hanging="567"/>
-        <w:jc w:val="left"/>
-        <w:rPr>
-          <w:rFonts w:ascii="Courier New" w:hAnsi="Courier New" w:cs="Courier New"/>
-          <w:bCs/>
-          <w:i/>
-          <w:sz w:val="18"/>
-          <w:szCs w:val="18"/>
-        </w:rPr>
-      </w:pPr>
-      <w:r>
-        <w:rPr>
-          <w:rFonts w:ascii="Courier New" w:hAnsi="Courier New" w:cs="Courier New"/>
-          <w:b/>
-          <w:bCs/>
-          <w:sz w:val="18"/>
-          <w:szCs w:val="18"/>
-        </w:rPr>
-        <w:t>warning(paste0("</w:t>
-      </w:r>
-      <w:r>
-        <w:rPr>
-          <w:rFonts w:ascii="Courier New" w:hAnsi="Courier New" w:cs="Courier New"/>
-          <w:b/>
-          <w:sz w:val="18"/>
-          <w:szCs w:val="18"/>
-        </w:rPr>
-        <w:t xml:space="preserve">FROM ", function.name, " FUNCTION:\n\n", </w:t>
-      </w:r>
-      <w:r>
-        <w:rPr>
-          <w:rFonts w:ascii="Courier New" w:hAnsi="Courier New" w:cs="Courier New"/>
-          <w:b/>
-          <w:bCs/>
-          <w:sz w:val="18"/>
-          <w:szCs w:val="18"/>
-        </w:rPr>
-        <w:t>warn), call. = FALSE)</w:t>
-      </w:r>
-      <w:r>
-        <w:rPr>
-          <w:rFonts w:ascii="Courier New" w:hAnsi="Courier New" w:cs="Courier New"/>
-          <w:bCs/>
-          <w:i/>
-          <w:sz w:val="18"/>
-          <w:szCs w:val="18"/>
-        </w:rPr>
-        <w:t xml:space="preserve"> # to recover the warning messages, use return = TRUE</w:t>
-      </w:r>
-    </w:p>
-    <w:p>
-      <w:pPr>
-        <w:ind w:left="1134" w:hanging="567"/>
-        <w:jc w:val="left"/>
-        <w:rPr>
-          <w:rFonts w:ascii="Courier New" w:hAnsi="Courier New" w:cs="Courier New"/>
-          <w:b/>
-          <w:bCs/>
-          <w:sz w:val="18"/>
-          <w:szCs w:val="18"/>
-        </w:rPr>
-      </w:pPr>
-      <w:r>
-        <w:rPr>
-          <w:rFonts w:ascii="Courier New" w:hAnsi="Courier New" w:cs="Courier New"/>
-          <w:b/>
-          <w:bCs/>
-          <w:sz w:val="18"/>
-          <w:szCs w:val="18"/>
-        </w:rPr>
-        <w:t>}</w:t>
-      </w:r>
-    </w:p>
-    <w:p>
-      <w:pPr>
-        <w:ind w:left="1134" w:hanging="567"/>
-        <w:rPr>
-          <w:rFonts w:ascii="Courier New" w:hAnsi="Courier New" w:cs="Courier New"/>
-          <w:b/>
-          <w:bCs/>
-          <w:sz w:val="18"/>
-          <w:szCs w:val="18"/>
-        </w:rPr>
-      </w:pPr>
-      <w:r>
-        <w:rPr>
-          <w:rFonts w:ascii="Courier New" w:hAnsi="Courier New" w:cs="Courier New"/>
-          <w:b/>
-          <w:bCs/>
-          <w:sz w:val="18"/>
-          <w:szCs w:val="18"/>
-        </w:rPr>
-        <w:t>if(return == TRUE){</w:t>
-      </w:r>
-    </w:p>
-    <w:p>
-      <w:pPr>
-        <w:ind w:left="1701" w:hanging="567"/>
-        <w:rPr>
-          <w:rFonts w:ascii="Courier New" w:hAnsi="Courier New" w:cs="Courier New"/>
-          <w:b/>
-          <w:bCs/>
-          <w:sz w:val="18"/>
-          <w:szCs w:val="18"/>
-        </w:rPr>
-      </w:pPr>
-      <w:r>
-        <w:rPr>
-          <w:rFonts w:ascii="Courier New" w:hAnsi="Courier New" w:cs="Courier New"/>
-          <w:b/>
-          <w:bCs/>
-          <w:sz w:val="18"/>
-          <w:szCs w:val="18"/>
-        </w:rPr>
-        <w:t>output &lt;- ggplot2::ggplot_build(fin.plot)</w:t>
-      </w:r>
-    </w:p>
-    <w:p>
-      <w:pPr>
-        <w:ind w:left="1701" w:hanging="567"/>
-        <w:rPr>
-          <w:rFonts w:ascii="Courier New" w:hAnsi="Courier New" w:cs="Courier New"/>
-          <w:bCs/>
-          <w:i/>
-          <w:sz w:val="18"/>
-          <w:szCs w:val="18"/>
-        </w:rPr>
-      </w:pPr>
-      <w:r>
-        <w:rPr>
-          <w:rFonts w:ascii="Courier New" w:hAnsi="Courier New" w:cs="Courier New"/>
-          <w:bCs/>
-          <w:i/>
-          <w:sz w:val="18"/>
-          <w:szCs w:val="18"/>
-        </w:rPr>
-        <w:t xml:space="preserve"># </w:t>
-      </w:r>
-      <w:r>
-        <w:rPr>
-          <w:rFonts w:ascii="Courier New" w:hAnsi="Courier New" w:cs="Courier New"/>
-          <w:bCs/>
-          <w:i/>
-          <w:sz w:val="18"/>
-          <w:szCs w:val="18"/>
-        </w:rPr>
-        <w:t xml:space="preserve">output$data &lt;- output$data[-1] # </w:t>
-      </w:r>
-      <w:r>
-        <w:rPr>
-          <w:rFonts w:ascii="Courier New" w:hAnsi="Courier New" w:cs="Courier New"/>
-          <w:bCs/>
-          <w:i/>
-          <w:sz w:val="18"/>
-          <w:szCs w:val="18"/>
-        </w:rPr>
-        <w:t xml:space="preserve">yes for boxplot but not for scatter # </w:t>
-      </w:r>
-      <w:r>
-        <w:rPr>
-          <w:rFonts w:ascii="Courier New" w:hAnsi="Courier New" w:cs="Courier New"/>
-          <w:bCs/>
-          <w:i/>
-          <w:sz w:val="18"/>
-          <w:szCs w:val="18"/>
-        </w:rPr>
-        <w:t>remove the first data because corresponds to the initial empty boxplot</w:t>
-      </w:r>
-    </w:p>
-    <w:p>
-      <w:pPr>
-        <w:ind w:left="1701" w:hanging="567"/>
-        <w:rPr>
-          <w:rFonts w:ascii="Courier New" w:hAnsi="Courier New" w:cs="Courier New"/>
-          <w:b/>
-          <w:bCs/>
-          <w:sz w:val="18"/>
-          <w:szCs w:val="18"/>
-        </w:rPr>
-      </w:pPr>
-      <w:r>
-        <w:rPr>
-          <w:rFonts w:ascii="Courier New" w:hAnsi="Courier New" w:cs="Courier New"/>
-          <w:b/>
-          <w:bCs/>
-          <w:sz w:val="18"/>
-          <w:szCs w:val="18"/>
-        </w:rPr>
-        <w:t>if(length(output$data) != length(coord.names)){</w:t>
-      </w:r>
-    </w:p>
-    <w:p>
-      <w:pPr>
-        <w:ind w:left="2268" w:hanging="567"/>
-        <w:rPr>
-          <w:rFonts w:ascii="Courier New" w:hAnsi="Courier New" w:cs="Courier New"/>
-          <w:b/>
-          <w:sz w:val="18"/>
-          <w:szCs w:val="18"/>
-        </w:rPr>
-      </w:pPr>
-      <w:r>
-        <w:rPr>
-          <w:rFonts w:ascii="Courier New" w:hAnsi="Courier New" w:cs="Courier New"/>
-          <w:b/>
-          <w:sz w:val="18"/>
-          <w:szCs w:val="18"/>
-        </w:rPr>
-        <w:t xml:space="preserve">tempo.cat &lt;- paste0("\n\n================\n\nINTERNAL CODE ERROR IN ", function.name, ": </w:t>
-      </w:r>
-      <w:r>
-        <w:rPr>
-          <w:rFonts w:ascii="Courier New" w:hAnsi="Courier New" w:cs="Courier New"/>
-          <w:b/>
-          <w:bCs/>
-          <w:sz w:val="18"/>
-          <w:szCs w:val="18"/>
-        </w:rPr>
-        <w:t>length(output$data)</w:t>
-      </w:r>
-      <w:r>
-        <w:rPr>
-          <w:rFonts w:ascii="Courier New" w:hAnsi="Courier New" w:cs="Courier New"/>
-          <w:b/>
-          <w:sz w:val="18"/>
-          <w:szCs w:val="18"/>
-          <w:lang w:val="en-GB"/>
-        </w:rPr>
-        <w:t xml:space="preserve"> AND </w:t>
-      </w:r>
-      <w:r>
-        <w:rPr>
-          <w:rFonts w:ascii="Courier New" w:hAnsi="Courier New" w:cs="Courier New"/>
-          <w:b/>
-          <w:bCs/>
-          <w:sz w:val="18"/>
-          <w:szCs w:val="18"/>
-        </w:rPr>
-        <w:t>length(coord.names) MUST BE IDENTICAL</w:t>
-      </w:r>
-      <w:r>
-        <w:rPr>
-          <w:rFonts w:ascii="Courier New" w:hAnsi="Courier New" w:cs="Courier New"/>
-          <w:b/>
-          <w:sz w:val="18"/>
-          <w:szCs w:val="18"/>
-        </w:rPr>
-        <w:t>. CODE HAS TO BE MODIFIED\n\n================\n\n")</w:t>
-      </w:r>
-    </w:p>
-    <w:p>
-      <w:pPr>
-        <w:ind w:left="2268" w:hanging="567"/>
-        <w:rPr>
-          <w:rFonts w:ascii="Courier New" w:hAnsi="Courier New" w:cs="Courier New"/>
-          <w:b/>
-          <w:sz w:val="18"/>
-          <w:szCs w:val="18"/>
-        </w:rPr>
-      </w:pPr>
-      <w:r>
-        <w:rPr>
-          <w:rFonts w:ascii="Courier New" w:hAnsi="Courier New" w:cs="Courier New"/>
-          <w:b/>
-          <w:sz w:val="18"/>
-          <w:szCs w:val="18"/>
-        </w:rPr>
-        <w:t>stop(tempo.cat)</w:t>
-      </w:r>
-    </w:p>
-    <w:p>
-      <w:pPr>
-        <w:ind w:left="1701" w:hanging="567"/>
-        <w:rPr>
-          <w:rFonts w:ascii="Courier New" w:hAnsi="Courier New" w:cs="Courier New"/>
-          <w:b/>
-          <w:bCs/>
-          <w:sz w:val="18"/>
-          <w:szCs w:val="18"/>
-        </w:rPr>
-      </w:pPr>
-      <w:r>
-        <w:rPr>
-          <w:rFonts w:ascii="Courier New" w:hAnsi="Courier New" w:cs="Courier New"/>
-          <w:b/>
-          <w:bCs/>
-          <w:sz w:val="18"/>
-          <w:szCs w:val="18"/>
-        </w:rPr>
-        <w:t>}else{</w:t>
-      </w:r>
-    </w:p>
-    <w:p>
-      <w:pPr>
-        <w:ind w:left="2268" w:hanging="567"/>
-        <w:rPr>
-          <w:rFonts w:ascii="Courier New" w:hAnsi="Courier New" w:cs="Courier New"/>
-          <w:b/>
-          <w:bCs/>
-          <w:sz w:val="18"/>
-          <w:szCs w:val="18"/>
-        </w:rPr>
-      </w:pPr>
-      <w:r>
-        <w:rPr>
-          <w:rFonts w:ascii="Courier New" w:hAnsi="Courier New" w:cs="Courier New"/>
-          <w:b/>
-          <w:bCs/>
-          <w:sz w:val="18"/>
-          <w:szCs w:val="18"/>
-        </w:rPr>
-        <w:t>names(output$data) &lt;- coord.names</w:t>
-      </w:r>
-    </w:p>
-    <w:p>
-      <w:pPr>
-        <w:ind w:left="1701" w:hanging="567"/>
-        <w:rPr>
-          <w:rFonts w:ascii="Courier New" w:hAnsi="Courier New" w:cs="Courier New"/>
-          <w:b/>
-          <w:bCs/>
-          <w:sz w:val="18"/>
-          <w:szCs w:val="18"/>
-        </w:rPr>
-      </w:pPr>
-      <w:r>
-        <w:rPr>
-          <w:rFonts w:ascii="Courier New" w:hAnsi="Courier New" w:cs="Courier New"/>
-          <w:b/>
-          <w:bCs/>
-          <w:sz w:val="18"/>
-          <w:szCs w:val="18"/>
-        </w:rPr>
-        <w:t>}</w:t>
-      </w:r>
-    </w:p>
-    <w:p>
-      <w:pPr>
-        <w:ind w:left="1701" w:hanging="567"/>
-        <w:jc w:val="left"/>
-        <w:rPr>
-          <w:rFonts w:ascii="Courier New" w:hAnsi="Courier New" w:cs="Courier New"/>
-          <w:b/>
-          <w:bCs/>
-          <w:sz w:val="18"/>
-          <w:szCs w:val="18"/>
-        </w:rPr>
-      </w:pPr>
-      <w:r>
-        <w:rPr>
-          <w:rFonts w:ascii="Courier New" w:hAnsi="Courier New" w:cs="Courier New"/>
-          <w:b/>
-          <w:bCs/>
-          <w:sz w:val="18"/>
-          <w:szCs w:val="18"/>
-        </w:rPr>
-        <w:t>if(is.null(unlist(</w:t>
-      </w:r>
-      <w:r>
-        <w:rPr>
-          <w:rFonts w:ascii="Courier New" w:hAnsi="Courier New" w:cs="Courier New"/>
-          <w:b/>
-          <w:sz w:val="18"/>
-          <w:szCs w:val="18"/>
-        </w:rPr>
-        <w:t>removed.row.nb</w:t>
-      </w:r>
-      <w:r>
-        <w:rPr>
-          <w:rFonts w:ascii="Courier New" w:hAnsi="Courier New" w:cs="Courier New"/>
-          <w:b/>
-          <w:bCs/>
-          <w:sz w:val="18"/>
-          <w:szCs w:val="18"/>
-        </w:rPr>
-        <w:t>))){</w:t>
-      </w:r>
-    </w:p>
-    <w:p>
-      <w:pPr>
-        <w:ind w:left="2268" w:hanging="567"/>
-        <w:jc w:val="left"/>
-        <w:rPr>
-          <w:rFonts w:ascii="Courier New" w:hAnsi="Courier New" w:cs="Courier New"/>
-          <w:b/>
-          <w:sz w:val="18"/>
-          <w:szCs w:val="18"/>
-        </w:rPr>
-      </w:pPr>
-      <w:r>
-        <w:rPr>
-          <w:rFonts w:ascii="Courier New" w:hAnsi="Courier New" w:cs="Courier New"/>
-          <w:b/>
-          <w:sz w:val="18"/>
-          <w:szCs w:val="18"/>
-        </w:rPr>
-        <w:t>removed.row.nb &lt;- NULL</w:t>
-      </w:r>
-    </w:p>
-    <w:p>
-      <w:pPr>
-        <w:ind w:left="2268" w:hanging="567"/>
-        <w:jc w:val="left"/>
-        <w:rPr>
-          <w:rFonts w:ascii="Courier New" w:hAnsi="Courier New" w:cs="Courier New"/>
-          <w:b/>
-          <w:bCs/>
-          <w:sz w:val="18"/>
-          <w:szCs w:val="18"/>
-        </w:rPr>
-      </w:pPr>
-      <w:r>
-        <w:rPr>
-          <w:rFonts w:ascii="Courier New" w:hAnsi="Courier New" w:cs="Courier New"/>
-          <w:b/>
-          <w:bCs/>
-          <w:sz w:val="18"/>
-          <w:szCs w:val="18"/>
-        </w:rPr>
-        <w:t>removed.rows &lt;- NULL</w:t>
-      </w:r>
-    </w:p>
-    <w:p>
-      <w:pPr>
-        <w:ind w:left="1701" w:hanging="567"/>
-        <w:jc w:val="left"/>
-        <w:rPr>
-          <w:rFonts w:ascii="Courier New" w:hAnsi="Courier New" w:cs="Courier New"/>
-          <w:b/>
-          <w:bCs/>
-          <w:sz w:val="18"/>
-          <w:szCs w:val="18"/>
-        </w:rPr>
-      </w:pPr>
-      <w:r>
-        <w:rPr>
-          <w:rFonts w:ascii="Courier New" w:hAnsi="Courier New" w:cs="Courier New"/>
-          <w:b/>
-          <w:bCs/>
-          <w:sz w:val="18"/>
-          <w:szCs w:val="18"/>
-        </w:rPr>
-        <w:t>}else{</w:t>
-      </w:r>
-    </w:p>
-    <w:p>
-      <w:pPr>
-        <w:ind w:left="2268" w:hanging="567"/>
-        <w:jc w:val="left"/>
-        <w:rPr>
-          <w:rFonts w:ascii="Courier New" w:hAnsi="Courier New" w:cs="Courier New"/>
-          <w:b/>
-          <w:bCs/>
-          <w:sz w:val="18"/>
-          <w:szCs w:val="18"/>
-        </w:rPr>
-      </w:pPr>
-      <w:r>
-        <w:rPr>
-          <w:rFonts w:ascii="Courier New" w:hAnsi="Courier New" w:cs="Courier New"/>
-          <w:b/>
-          <w:bCs/>
-          <w:sz w:val="18"/>
-          <w:szCs w:val="18"/>
-        </w:rPr>
-        <w:lastRenderedPageBreak/>
+          <w:sz w:val="18"/>
+          <w:szCs w:val="18"/>
+        </w:rPr>
+      </w:pPr>
+      <w:r>
+        <w:rPr>
+          <w:rFonts w:ascii="Courier New" w:hAnsi="Courier New" w:cs="Courier New"/>
+          <w:b/>
+          <w:bCs/>
+          <w:sz w:val="18"/>
+          <w:szCs w:val="18"/>
+        </w:rPr>
         <w:t>for(i3 in 1:length(data1)){</w:t>
       </w:r>
     </w:p>

--- a/scatter.docx
+++ b/scatter.docx
@@ -13375,7 +13375,27 @@
           <w:sz w:val="18"/>
           <w:szCs w:val="18"/>
         </w:rPr>
-        <w:t>.nb &lt; 0){</w:t>
+        <w:t>.nb &lt;</w:t>
+      </w:r>
+      <w:r>
+        <w:rPr>
+          <w:rFonts w:ascii="Courier New" w:hAnsi="Courier New" w:cs="Courier New"/>
+          <w:b/>
+          <w:bCs/>
+          <w:sz w:val="18"/>
+          <w:szCs w:val="18"/>
+        </w:rPr>
+        <w:t>=</w:t>
+      </w:r>
+      <w:r>
+        <w:rPr>
+          <w:rFonts w:ascii="Courier New" w:hAnsi="Courier New" w:cs="Courier New"/>
+          <w:b/>
+          <w:bCs/>
+          <w:sz w:val="18"/>
+          <w:szCs w:val="18"/>
+        </w:rPr>
+        <w:t xml:space="preserve"> 0){</w:t>
       </w:r>
     </w:p>
     <w:p>
@@ -14836,7 +14856,29 @@
           <w:sz w:val="18"/>
           <w:szCs w:val="18"/>
         </w:rPr>
-        <w:t>.nb &lt; 0){</w:t>
+        <w:t>.nb &lt;</w:t>
+      </w:r>
+      <w:r>
+        <w:rPr>
+          <w:rFonts w:ascii="Courier New" w:hAnsi="Courier New" w:cs="Courier New"/>
+          <w:b/>
+          <w:bCs/>
+          <w:sz w:val="18"/>
+          <w:szCs w:val="18"/>
+        </w:rPr>
+        <w:t>=</w:t>
+      </w:r>
+      <w:bookmarkStart w:id="0" w:name="_GoBack"/>
+      <w:bookmarkEnd w:id="0"/>
+      <w:r>
+        <w:rPr>
+          <w:rFonts w:ascii="Courier New" w:hAnsi="Courier New" w:cs="Courier New"/>
+          <w:b/>
+          <w:bCs/>
+          <w:sz w:val="18"/>
+          <w:szCs w:val="18"/>
+        </w:rPr>
+        <w:t xml:space="preserve"> 0){</w:t>
       </w:r>
     </w:p>
     <w:p>
@@ -54213,29 +54255,7 @@
           <w:sz w:val="18"/>
           <w:szCs w:val="18"/>
         </w:rPr>
-        <w:t xml:space="preserve"> if(</w:t>
-      </w:r>
-      <w:bookmarkStart w:id="0" w:name="_GoBack"/>
-      <w:bookmarkEnd w:id="0"/>
-      <w:r>
-        <w:rPr>
-          <w:rFonts w:ascii="Courier New" w:hAnsi="Courier New" w:cs="Courier New"/>
-          <w:b/>
-          <w:bCs/>
-          <w:sz w:val="18"/>
-          <w:szCs w:val="18"/>
-        </w:rPr>
-        <w:t>plot == TRUE</w:t>
-      </w:r>
-      <w:r>
-        <w:rPr>
-          <w:rFonts w:ascii="Courier New" w:hAnsi="Courier New" w:cs="Courier New"/>
-          <w:b/>
-          <w:bCs/>
-          <w:sz w:val="18"/>
-          <w:szCs w:val="18"/>
-        </w:rPr>
-        <w:t>)</w:t>
+        <w:t xml:space="preserve"> if(plot == TRUE)</w:t>
       </w:r>
       <w:r>
         <w:rPr>
